--- a/IF2210_W15_TB3_SkenarioTesting.docx
+++ b/IF2210_W15_TB3_SkenarioTesting.docx
@@ -1,12 +1,10 @@
 
 <file path=word/document.xml><?xml version="1.0" encoding="utf-8"?>
-<w:document xmlns:wpc="http://schemas.microsoft.com/office/word/2010/wordprocessingCanvas" xmlns:mc="http://schemas.openxmlformats.org/markup-compatibility/2006" xmlns:o="urn:schemas-microsoft-com:office:office" xmlns:r="http://schemas.openxmlformats.org/officeDocument/2006/relationships" xmlns:m="http://schemas.openxmlformats.org/officeDocument/2006/math" xmlns:v="urn:schemas-microsoft-com:vml" xmlns:wp14="http://schemas.microsoft.com/office/word/2010/wordprocessingDrawing" xmlns:wp="http://schemas.openxmlformats.org/drawingml/2006/wordprocessingDrawing" xmlns:w10="urn:schemas-microsoft-com:office:word" xmlns:w="http://schemas.openxmlformats.org/wordprocessingml/2006/main" xmlns:w14="http://schemas.microsoft.com/office/word/2010/wordml" xmlns:wpg="http://schemas.microsoft.com/office/word/2010/wordprocessingGroup" xmlns:wpi="http://schemas.microsoft.com/office/word/2010/wordprocessingInk" xmlns:wne="http://schemas.microsoft.com/office/word/2006/wordml" xmlns:wps="http://schemas.microsoft.com/office/word/2010/wordprocessingShape" mc:Ignorable="w14 wp14">
+<w:document xmlns:wpc="http://schemas.microsoft.com/office/word/2010/wordprocessingCanvas" xmlns:mo="http://schemas.microsoft.com/office/mac/office/2008/main" xmlns:mc="http://schemas.openxmlformats.org/markup-compatibility/2006" xmlns:mv="urn:schemas-microsoft-com:mac:vml" xmlns:o="urn:schemas-microsoft-com:office:office" xmlns:r="http://schemas.openxmlformats.org/officeDocument/2006/relationships" xmlns:m="http://schemas.openxmlformats.org/officeDocument/2006/math" xmlns:v="urn:schemas-microsoft-com:vml" xmlns:wp14="http://schemas.microsoft.com/office/word/2010/wordprocessingDrawing" xmlns:wp="http://schemas.openxmlformats.org/drawingml/2006/wordprocessingDrawing" xmlns:w10="urn:schemas-microsoft-com:office:word" xmlns:w="http://schemas.openxmlformats.org/wordprocessingml/2006/main" xmlns:w14="http://schemas.microsoft.com/office/word/2010/wordml" xmlns:wpg="http://schemas.microsoft.com/office/word/2010/wordprocessingGroup" xmlns:wpi="http://schemas.microsoft.com/office/word/2010/wordprocessingInk" xmlns:wne="http://schemas.microsoft.com/office/word/2006/wordml" xmlns:wps="http://schemas.microsoft.com/office/word/2010/wordprocessingShape" mc:Ignorable="w14 wp14">
   <w:body>
     <w:p>
       <w:pPr>
-        <w:rPr>
-          <w:lang w:val="id-ID"/>
-        </w:rPr>
+        <w:spacing w:after="0" w:line="240" w:lineRule="auto"/>
       </w:pPr>
       <w:r>
         <w:rPr>
@@ -25,6 +23,12 @@
         <w:rPr>
           <w:lang w:val="id-ID"/>
         </w:rPr>
+        <w:t xml:space="preserve"> Epic</w:t>
+      </w:r>
+      <w:r>
+        <w:rPr>
+          <w:lang w:val="id-ID"/>
+        </w:rPr>
         <w:tab/>
       </w:r>
       <w:r>
@@ -52,6 +56,263 @@
         <w:tab/>
         <w:t>Anggota :</w:t>
       </w:r>
+      <w:r>
+        <w:rPr>
+          <w:lang w:val="id-ID"/>
+        </w:rPr>
+        <w:t xml:space="preserve"> </w:t>
+      </w:r>
+      <w:r>
+        <w:rPr>
+          <w:lang w:val="id-ID"/>
+        </w:rPr>
+        <w:t xml:space="preserve">1. </w:t>
+      </w:r>
+      <w:proofErr w:type="spellStart"/>
+      <w:r>
+        <w:t>Micky</w:t>
+      </w:r>
+      <w:proofErr w:type="spellEnd"/>
+      <w:r>
+        <w:t xml:space="preserve"> </w:t>
+      </w:r>
+      <w:proofErr w:type="spellStart"/>
+      <w:r>
+        <w:t>Yudi</w:t>
+      </w:r>
+      <w:proofErr w:type="spellEnd"/>
+      <w:r>
+        <w:t xml:space="preserve"> </w:t>
+      </w:r>
+      <w:proofErr w:type="spellStart"/>
+      <w:r>
+        <w:t>Utama</w:t>
+      </w:r>
+      <w:proofErr w:type="spellEnd"/>
+    </w:p>
+    <w:p>
+      <w:pPr>
+        <w:spacing w:after="0" w:line="240" w:lineRule="auto"/>
+      </w:pPr>
+      <w:r>
+        <w:rPr>
+          <w:lang w:val="id-ID"/>
+        </w:rPr>
+        <w:tab/>
+      </w:r>
+      <w:r>
+        <w:rPr>
+          <w:lang w:val="id-ID"/>
+        </w:rPr>
+        <w:tab/>
+      </w:r>
+      <w:r>
+        <w:rPr>
+          <w:lang w:val="id-ID"/>
+        </w:rPr>
+        <w:tab/>
+      </w:r>
+      <w:r>
+        <w:rPr>
+          <w:lang w:val="id-ID"/>
+        </w:rPr>
+        <w:tab/>
+      </w:r>
+      <w:r>
+        <w:rPr>
+          <w:lang w:val="id-ID"/>
+        </w:rPr>
+        <w:tab/>
+      </w:r>
+      <w:r>
+        <w:rPr>
+          <w:lang w:val="id-ID"/>
+        </w:rPr>
+        <w:tab/>
+      </w:r>
+      <w:r>
+        <w:rPr>
+          <w:lang w:val="id-ID"/>
+        </w:rPr>
+        <w:tab/>
+      </w:r>
+      <w:r>
+        <w:rPr>
+          <w:lang w:val="id-ID"/>
+        </w:rPr>
+        <w:tab/>
+        <w:t xml:space="preserve">    </w:t>
+      </w:r>
+      <w:r>
+        <w:rPr>
+          <w:lang w:val="id-ID"/>
+        </w:rPr>
+        <w:t xml:space="preserve">2. </w:t>
+      </w:r>
+      <w:r>
+        <w:t>Robert Sebastian H.</w:t>
+      </w:r>
+    </w:p>
+    <w:p>
+      <w:pPr>
+        <w:spacing w:after="0" w:line="240" w:lineRule="auto"/>
+      </w:pPr>
+      <w:r>
+        <w:rPr>
+          <w:lang w:val="id-ID"/>
+        </w:rPr>
+        <w:tab/>
+      </w:r>
+      <w:r>
+        <w:rPr>
+          <w:lang w:val="id-ID"/>
+        </w:rPr>
+        <w:tab/>
+      </w:r>
+      <w:r>
+        <w:rPr>
+          <w:lang w:val="id-ID"/>
+        </w:rPr>
+        <w:tab/>
+      </w:r>
+      <w:r>
+        <w:rPr>
+          <w:lang w:val="id-ID"/>
+        </w:rPr>
+        <w:tab/>
+      </w:r>
+      <w:r>
+        <w:rPr>
+          <w:lang w:val="id-ID"/>
+        </w:rPr>
+        <w:tab/>
+      </w:r>
+      <w:r>
+        <w:rPr>
+          <w:lang w:val="id-ID"/>
+        </w:rPr>
+        <w:tab/>
+      </w:r>
+      <w:r>
+        <w:rPr>
+          <w:lang w:val="id-ID"/>
+        </w:rPr>
+        <w:tab/>
+      </w:r>
+      <w:r>
+        <w:rPr>
+          <w:lang w:val="id-ID"/>
+        </w:rPr>
+        <w:tab/>
+        <w:t xml:space="preserve">    </w:t>
+      </w:r>
+      <w:r>
+        <w:rPr>
+          <w:lang w:val="id-ID"/>
+        </w:rPr>
+        <w:t xml:space="preserve">3. </w:t>
+      </w:r>
+      <w:proofErr w:type="spellStart"/>
+      <w:r>
+        <w:t>Elvina</w:t>
+      </w:r>
+      <w:proofErr w:type="spellEnd"/>
+      <w:r>
+        <w:t xml:space="preserve"> R. K. </w:t>
+      </w:r>
+      <w:proofErr w:type="spellStart"/>
+      <w:r>
+        <w:t>Situmorang</w:t>
+      </w:r>
+      <w:proofErr w:type="spellEnd"/>
+    </w:p>
+    <w:p>
+      <w:pPr>
+        <w:spacing w:after="0" w:line="240" w:lineRule="auto"/>
+        <w:rPr>
+          <w:lang w:val="id-ID"/>
+        </w:rPr>
+      </w:pPr>
+      <w:r>
+        <w:rPr>
+          <w:lang w:val="id-ID"/>
+        </w:rPr>
+        <w:tab/>
+      </w:r>
+      <w:r>
+        <w:rPr>
+          <w:lang w:val="id-ID"/>
+        </w:rPr>
+        <w:tab/>
+      </w:r>
+      <w:r>
+        <w:rPr>
+          <w:lang w:val="id-ID"/>
+        </w:rPr>
+        <w:t xml:space="preserve"> </w:t>
+      </w:r>
+      <w:r>
+        <w:rPr>
+          <w:lang w:val="id-ID"/>
+        </w:rPr>
+        <w:tab/>
+      </w:r>
+      <w:r>
+        <w:rPr>
+          <w:lang w:val="id-ID"/>
+        </w:rPr>
+        <w:tab/>
+      </w:r>
+      <w:r>
+        <w:rPr>
+          <w:lang w:val="id-ID"/>
+        </w:rPr>
+        <w:tab/>
+      </w:r>
+      <w:r>
+        <w:rPr>
+          <w:lang w:val="id-ID"/>
+        </w:rPr>
+        <w:tab/>
+      </w:r>
+      <w:r>
+        <w:rPr>
+          <w:lang w:val="id-ID"/>
+        </w:rPr>
+        <w:tab/>
+      </w:r>
+      <w:r>
+        <w:rPr>
+          <w:lang w:val="id-ID"/>
+        </w:rPr>
+        <w:tab/>
+        <w:t xml:space="preserve">    </w:t>
+      </w:r>
+      <w:r>
+        <w:rPr>
+          <w:lang w:val="id-ID"/>
+        </w:rPr>
+        <w:t>4.</w:t>
+      </w:r>
+      <w:r>
+        <w:rPr>
+          <w:lang w:val="id-ID"/>
+        </w:rPr>
+        <w:t xml:space="preserve"> </w:t>
+      </w:r>
+      <w:proofErr w:type="spellStart"/>
+      <w:r>
+        <w:t>Atika</w:t>
+      </w:r>
+      <w:proofErr w:type="spellEnd"/>
+      <w:r>
+        <w:t xml:space="preserve"> </w:t>
+      </w:r>
+      <w:proofErr w:type="spellStart"/>
+      <w:r>
+        <w:t>Azzahra</w:t>
+      </w:r>
+      <w:proofErr w:type="spellEnd"/>
     </w:p>
     <w:p>
       <w:pPr>
@@ -93,7 +354,7 @@
     </w:p>
     <w:tbl>
       <w:tblPr>
-        <w:tblW w:w="9618" w:type="dxa"/>
+        <w:tblW w:w="10469" w:type="dxa"/>
         <w:tblCellMar>
           <w:top w:w="15" w:type="dxa"/>
           <w:left w:w="15" w:type="dxa"/>
@@ -103,14 +364,19 @@
         <w:tblLook w:val="04A0" w:firstRow="1" w:lastRow="0" w:firstColumn="1" w:lastColumn="0" w:noHBand="0" w:noVBand="1"/>
       </w:tblPr>
       <w:tblGrid>
-        <w:gridCol w:w="5223"/>
-        <w:gridCol w:w="3544"/>
+        <w:gridCol w:w="5220"/>
+        <w:gridCol w:w="3541"/>
+        <w:gridCol w:w="857"/>
         <w:gridCol w:w="851"/>
       </w:tblGrid>
       <w:tr>
+        <w:trPr>
+          <w:gridAfter w:val="1"/>
+          <w:wAfter w:w="851" w:type="dxa"/>
+        </w:trPr>
         <w:tc>
           <w:tcPr>
-            <w:tcW w:w="5223" w:type="dxa"/>
+            <w:tcW w:w="5220" w:type="dxa"/>
             <w:tcBorders>
               <w:top w:val="single" w:sz="6" w:space="0" w:color="000000"/>
               <w:left w:val="single" w:sz="6" w:space="0" w:color="000000"/>
@@ -134,6 +400,7 @@
                 <w:szCs w:val="24"/>
               </w:rPr>
             </w:pPr>
+            <w:proofErr w:type="spellStart"/>
             <w:r>
               <w:rPr>
                 <w:rFonts w:ascii="Calibri" w:eastAsia="Times New Roman" w:hAnsi="Calibri" w:cs="Times New Roman"/>
@@ -143,11 +410,12 @@
               </w:rPr>
               <w:t>Skenario</w:t>
             </w:r>
+            <w:proofErr w:type="spellEnd"/>
           </w:p>
         </w:tc>
         <w:tc>
           <w:tcPr>
-            <w:tcW w:w="3544" w:type="dxa"/>
+            <w:tcW w:w="3541" w:type="dxa"/>
             <w:tcBorders>
               <w:top w:val="single" w:sz="6" w:space="0" w:color="000000"/>
               <w:left w:val="single" w:sz="6" w:space="0" w:color="000000"/>
@@ -171,6 +439,7 @@
                 <w:szCs w:val="24"/>
               </w:rPr>
             </w:pPr>
+            <w:proofErr w:type="spellStart"/>
             <w:r>
               <w:rPr>
                 <w:rFonts w:ascii="Calibri" w:eastAsia="Times New Roman" w:hAnsi="Calibri" w:cs="Times New Roman"/>
@@ -180,11 +449,12 @@
               </w:rPr>
               <w:t>Fakta</w:t>
             </w:r>
+            <w:proofErr w:type="spellEnd"/>
           </w:p>
         </w:tc>
         <w:tc>
           <w:tcPr>
-            <w:tcW w:w="851" w:type="dxa"/>
+            <w:tcW w:w="857" w:type="dxa"/>
             <w:tcBorders>
               <w:top w:val="single" w:sz="6" w:space="0" w:color="000000"/>
               <w:left w:val="single" w:sz="6" w:space="0" w:color="000000"/>
@@ -223,6 +493,10 @@
         </w:tc>
       </w:tr>
       <w:tr>
+        <w:trPr>
+          <w:gridAfter w:val="1"/>
+          <w:wAfter w:w="851" w:type="dxa"/>
+        </w:trPr>
         <w:tc>
           <w:tcPr>
             <w:tcW w:w="9618" w:type="dxa"/>
@@ -265,9 +539,13 @@
         </w:tc>
       </w:tr>
       <w:tr>
+        <w:trPr>
+          <w:gridAfter w:val="1"/>
+          <w:wAfter w:w="851" w:type="dxa"/>
+        </w:trPr>
         <w:tc>
           <w:tcPr>
-            <w:tcW w:w="5223" w:type="dxa"/>
+            <w:tcW w:w="5220" w:type="dxa"/>
             <w:tcBorders>
               <w:top w:val="single" w:sz="6" w:space="0" w:color="000000"/>
               <w:left w:val="single" w:sz="6" w:space="0" w:color="000000"/>
@@ -290,11 +568,156 @@
                 <w:szCs w:val="24"/>
               </w:rPr>
             </w:pPr>
+            <w:bookmarkStart w:id="0" w:name="_GoBack" w:colFirst="1" w:colLast="2"/>
+            <w:proofErr w:type="spellStart"/>
+            <w:r>
+              <w:rPr>
+                <w:rFonts w:ascii="Times New Roman" w:eastAsia="Times New Roman" w:hAnsi="Times New Roman" w:cs="Times New Roman"/>
+                <w:sz w:val="24"/>
+                <w:szCs w:val="24"/>
+              </w:rPr>
+              <w:t>Memasukan</w:t>
+            </w:r>
+            <w:proofErr w:type="spellEnd"/>
+            <w:r>
+              <w:rPr>
+                <w:rFonts w:ascii="Times New Roman" w:eastAsia="Times New Roman" w:hAnsi="Times New Roman" w:cs="Times New Roman"/>
+                <w:sz w:val="24"/>
+                <w:szCs w:val="24"/>
+              </w:rPr>
+              <w:t xml:space="preserve"> data </w:t>
+            </w:r>
+            <w:proofErr w:type="spellStart"/>
+            <w:r>
+              <w:rPr>
+                <w:rFonts w:ascii="Times New Roman" w:eastAsia="Times New Roman" w:hAnsi="Times New Roman" w:cs="Times New Roman"/>
+                <w:sz w:val="24"/>
+                <w:szCs w:val="24"/>
+              </w:rPr>
+              <w:t>kolom</w:t>
+            </w:r>
+            <w:proofErr w:type="spellEnd"/>
+            <w:r>
+              <w:rPr>
+                <w:rFonts w:ascii="Times New Roman" w:eastAsia="Times New Roman" w:hAnsi="Times New Roman" w:cs="Times New Roman"/>
+                <w:sz w:val="24"/>
+                <w:szCs w:val="24"/>
+              </w:rPr>
+              <w:t xml:space="preserve"> </w:t>
+            </w:r>
+            <w:proofErr w:type="spellStart"/>
+            <w:r>
+              <w:rPr>
+                <w:rFonts w:ascii="Times New Roman" w:eastAsia="Times New Roman" w:hAnsi="Times New Roman" w:cs="Times New Roman"/>
+                <w:sz w:val="24"/>
+                <w:szCs w:val="24"/>
+              </w:rPr>
+              <w:t>dan</w:t>
+            </w:r>
+            <w:proofErr w:type="spellEnd"/>
+            <w:r>
+              <w:rPr>
+                <w:rFonts w:ascii="Times New Roman" w:eastAsia="Times New Roman" w:hAnsi="Times New Roman" w:cs="Times New Roman"/>
+                <w:sz w:val="24"/>
+                <w:szCs w:val="24"/>
+              </w:rPr>
+              <w:t xml:space="preserve"> </w:t>
+            </w:r>
+            <w:proofErr w:type="spellStart"/>
+            <w:r>
+              <w:rPr>
+                <w:rFonts w:ascii="Times New Roman" w:eastAsia="Times New Roman" w:hAnsi="Times New Roman" w:cs="Times New Roman"/>
+                <w:sz w:val="24"/>
+                <w:szCs w:val="24"/>
+              </w:rPr>
+              <w:t>baris</w:t>
+            </w:r>
+            <w:proofErr w:type="spellEnd"/>
+            <w:r>
+              <w:rPr>
+                <w:rFonts w:ascii="Times New Roman" w:eastAsia="Times New Roman" w:hAnsi="Times New Roman" w:cs="Times New Roman"/>
+                <w:sz w:val="24"/>
+                <w:szCs w:val="24"/>
+              </w:rPr>
+              <w:t xml:space="preserve"> di </w:t>
+            </w:r>
+            <w:proofErr w:type="spellStart"/>
+            <w:r>
+              <w:rPr>
+                <w:rFonts w:ascii="Times New Roman" w:eastAsia="Times New Roman" w:hAnsi="Times New Roman" w:cs="Times New Roman"/>
+                <w:sz w:val="24"/>
+                <w:szCs w:val="24"/>
+              </w:rPr>
+              <w:t>bawah</w:t>
+            </w:r>
+            <w:proofErr w:type="spellEnd"/>
+            <w:r>
+              <w:rPr>
+                <w:rFonts w:ascii="Times New Roman" w:eastAsia="Times New Roman" w:hAnsi="Times New Roman" w:cs="Times New Roman"/>
+                <w:sz w:val="24"/>
+                <w:szCs w:val="24"/>
+              </w:rPr>
+              <w:t xml:space="preserve"> </w:t>
+            </w:r>
+            <w:proofErr w:type="spellStart"/>
+            <w:r>
+              <w:rPr>
+                <w:rFonts w:ascii="Times New Roman" w:eastAsia="Times New Roman" w:hAnsi="Times New Roman" w:cs="Times New Roman"/>
+                <w:sz w:val="24"/>
+                <w:szCs w:val="24"/>
+              </w:rPr>
+              <w:t>batas</w:t>
+            </w:r>
+            <w:proofErr w:type="spellEnd"/>
+            <w:r>
+              <w:rPr>
+                <w:rFonts w:ascii="Times New Roman" w:eastAsia="Times New Roman" w:hAnsi="Times New Roman" w:cs="Times New Roman"/>
+                <w:sz w:val="24"/>
+                <w:szCs w:val="24"/>
+              </w:rPr>
+              <w:t xml:space="preserve"> </w:t>
+            </w:r>
+            <w:proofErr w:type="spellStart"/>
+            <w:r>
+              <w:rPr>
+                <w:rFonts w:ascii="Times New Roman" w:eastAsia="Times New Roman" w:hAnsi="Times New Roman" w:cs="Times New Roman"/>
+                <w:sz w:val="24"/>
+                <w:szCs w:val="24"/>
+              </w:rPr>
+              <w:t>sehingga</w:t>
+            </w:r>
+            <w:proofErr w:type="spellEnd"/>
+            <w:r>
+              <w:rPr>
+                <w:rFonts w:ascii="Times New Roman" w:eastAsia="Times New Roman" w:hAnsi="Times New Roman" w:cs="Times New Roman"/>
+                <w:sz w:val="24"/>
+                <w:szCs w:val="24"/>
+              </w:rPr>
+              <w:t xml:space="preserve"> </w:t>
+            </w:r>
+            <w:proofErr w:type="spellStart"/>
+            <w:r>
+              <w:rPr>
+                <w:rFonts w:ascii="Times New Roman" w:eastAsia="Times New Roman" w:hAnsi="Times New Roman" w:cs="Times New Roman"/>
+                <w:sz w:val="24"/>
+                <w:szCs w:val="24"/>
+              </w:rPr>
+              <w:t>mengeluarkan</w:t>
+            </w:r>
+            <w:proofErr w:type="spellEnd"/>
+            <w:r>
+              <w:rPr>
+                <w:rFonts w:ascii="Times New Roman" w:eastAsia="Times New Roman" w:hAnsi="Times New Roman" w:cs="Times New Roman"/>
+                <w:sz w:val="24"/>
+                <w:szCs w:val="24"/>
+              </w:rPr>
+              <w:t xml:space="preserve"> exception</w:t>
+            </w:r>
           </w:p>
         </w:tc>
         <w:tc>
           <w:tcPr>
-            <w:tcW w:w="3544" w:type="dxa"/>
+            <w:tcW w:w="3541" w:type="dxa"/>
             <w:tcBorders>
               <w:top w:val="single" w:sz="6" w:space="0" w:color="000000"/>
               <w:left w:val="single" w:sz="6" w:space="0" w:color="000000"/>
@@ -312,18 +735,26 @@
           <w:p>
             <w:pPr>
               <w:spacing w:after="0" w:line="240" w:lineRule="auto"/>
-              <w:jc w:val="left"/>
+              <w:jc w:val="center"/>
               <w:rPr>
                 <w:rFonts w:ascii="Times New Roman" w:eastAsia="Times New Roman" w:hAnsi="Times New Roman" w:cs="Times New Roman"/>
                 <w:sz w:val="24"/>
                 <w:szCs w:val="24"/>
               </w:rPr>
             </w:pPr>
+            <w:r>
+              <w:rPr>
+                <w:rFonts w:ascii="Times New Roman" w:eastAsia="Times New Roman" w:hAnsi="Times New Roman" w:cs="Times New Roman"/>
+                <w:sz w:val="24"/>
+                <w:szCs w:val="24"/>
+              </w:rPr>
+              <w:t>A</w:t>
+            </w:r>
           </w:p>
         </w:tc>
         <w:tc>
           <w:tcPr>
-            <w:tcW w:w="851" w:type="dxa"/>
+            <w:tcW w:w="857" w:type="dxa"/>
             <w:tcBorders>
               <w:top w:val="single" w:sz="6" w:space="0" w:color="000000"/>
               <w:left w:val="single" w:sz="6" w:space="0" w:color="000000"/>
@@ -341,23 +772,43 @@
           <w:p>
             <w:pPr>
               <w:spacing w:after="0" w:line="240" w:lineRule="auto"/>
-              <w:jc w:val="left"/>
+              <w:jc w:val="center"/>
               <w:rPr>
                 <w:rFonts w:ascii="Times New Roman" w:eastAsia="Times New Roman" w:hAnsi="Times New Roman" w:cs="Times New Roman"/>
                 <w:sz w:val="24"/>
                 <w:szCs w:val="24"/>
               </w:rPr>
             </w:pPr>
+            <w:r>
+              <w:rPr>
+                <w:rFonts w:ascii="Times New Roman" w:eastAsia="Times New Roman" w:hAnsi="Times New Roman" w:cs="Times New Roman"/>
+                <w:sz w:val="24"/>
+                <w:szCs w:val="24"/>
+              </w:rPr>
+              <w:t xml:space="preserve">1 </w:t>
+            </w:r>
+            <w:proofErr w:type="spellStart"/>
+            <w:r>
+              <w:rPr>
+                <w:rFonts w:ascii="Times New Roman" w:eastAsia="Times New Roman" w:hAnsi="Times New Roman" w:cs="Times New Roman"/>
+                <w:sz w:val="24"/>
+                <w:szCs w:val="24"/>
+              </w:rPr>
+              <w:t>sekon</w:t>
+            </w:r>
+            <w:proofErr w:type="spellEnd"/>
           </w:p>
         </w:tc>
       </w:tr>
       <w:tr>
         <w:trPr>
+          <w:gridAfter w:val="1"/>
+          <w:wAfter w:w="851" w:type="dxa"/>
           <w:trHeight w:val="240"/>
         </w:trPr>
         <w:tc>
           <w:tcPr>
-            <w:tcW w:w="5223" w:type="dxa"/>
+            <w:tcW w:w="5220" w:type="dxa"/>
             <w:tcBorders>
               <w:top w:val="single" w:sz="6" w:space="0" w:color="000000"/>
               <w:left w:val="single" w:sz="6" w:space="0" w:color="000000"/>
@@ -380,11 +831,119 @@
                 <w:szCs w:val="24"/>
               </w:rPr>
             </w:pPr>
+            <w:proofErr w:type="spellStart"/>
+            <w:r>
+              <w:rPr>
+                <w:rFonts w:ascii="Times New Roman" w:eastAsia="Times New Roman" w:hAnsi="Times New Roman" w:cs="Times New Roman"/>
+                <w:sz w:val="24"/>
+                <w:szCs w:val="24"/>
+              </w:rPr>
+              <w:t>Memasukan</w:t>
+            </w:r>
+            <w:proofErr w:type="spellEnd"/>
+            <w:r>
+              <w:rPr>
+                <w:rFonts w:ascii="Times New Roman" w:eastAsia="Times New Roman" w:hAnsi="Times New Roman" w:cs="Times New Roman"/>
+                <w:sz w:val="24"/>
+                <w:szCs w:val="24"/>
+              </w:rPr>
+              <w:t xml:space="preserve"> data </w:t>
+            </w:r>
+            <w:proofErr w:type="spellStart"/>
+            <w:r>
+              <w:rPr>
+                <w:rFonts w:ascii="Times New Roman" w:eastAsia="Times New Roman" w:hAnsi="Times New Roman" w:cs="Times New Roman"/>
+                <w:sz w:val="24"/>
+                <w:szCs w:val="24"/>
+              </w:rPr>
+              <w:t>makhluk</w:t>
+            </w:r>
+            <w:proofErr w:type="spellEnd"/>
+            <w:r>
+              <w:rPr>
+                <w:rFonts w:ascii="Times New Roman" w:eastAsia="Times New Roman" w:hAnsi="Times New Roman" w:cs="Times New Roman"/>
+                <w:sz w:val="24"/>
+                <w:szCs w:val="24"/>
+              </w:rPr>
+              <w:t xml:space="preserve"> </w:t>
+            </w:r>
+            <w:proofErr w:type="spellStart"/>
+            <w:r>
+              <w:rPr>
+                <w:rFonts w:ascii="Times New Roman" w:eastAsia="Times New Roman" w:hAnsi="Times New Roman" w:cs="Times New Roman"/>
+                <w:sz w:val="24"/>
+                <w:szCs w:val="24"/>
+              </w:rPr>
+              <w:t>tidak</w:t>
+            </w:r>
+            <w:proofErr w:type="spellEnd"/>
+            <w:r>
+              <w:rPr>
+                <w:rFonts w:ascii="Times New Roman" w:eastAsia="Times New Roman" w:hAnsi="Times New Roman" w:cs="Times New Roman"/>
+                <w:sz w:val="24"/>
+                <w:szCs w:val="24"/>
+              </w:rPr>
+              <w:t xml:space="preserve"> </w:t>
+            </w:r>
+            <w:proofErr w:type="spellStart"/>
+            <w:r>
+              <w:rPr>
+                <w:rFonts w:ascii="Times New Roman" w:eastAsia="Times New Roman" w:hAnsi="Times New Roman" w:cs="Times New Roman"/>
+                <w:sz w:val="24"/>
+                <w:szCs w:val="24"/>
+              </w:rPr>
+              <w:t>sesuai</w:t>
+            </w:r>
+            <w:proofErr w:type="spellEnd"/>
+            <w:r>
+              <w:rPr>
+                <w:rFonts w:ascii="Times New Roman" w:eastAsia="Times New Roman" w:hAnsi="Times New Roman" w:cs="Times New Roman"/>
+                <w:sz w:val="24"/>
+                <w:szCs w:val="24"/>
+              </w:rPr>
+              <w:t xml:space="preserve"> input </w:t>
+            </w:r>
+            <w:proofErr w:type="spellStart"/>
+            <w:r>
+              <w:rPr>
+                <w:rFonts w:ascii="Times New Roman" w:eastAsia="Times New Roman" w:hAnsi="Times New Roman" w:cs="Times New Roman"/>
+                <w:sz w:val="24"/>
+                <w:szCs w:val="24"/>
+              </w:rPr>
+              <w:t>sehingga</w:t>
+            </w:r>
+            <w:proofErr w:type="spellEnd"/>
+            <w:r>
+              <w:rPr>
+                <w:rFonts w:ascii="Times New Roman" w:eastAsia="Times New Roman" w:hAnsi="Times New Roman" w:cs="Times New Roman"/>
+                <w:sz w:val="24"/>
+                <w:szCs w:val="24"/>
+              </w:rPr>
+              <w:t xml:space="preserve"> </w:t>
+            </w:r>
+            <w:proofErr w:type="spellStart"/>
+            <w:r>
+              <w:rPr>
+                <w:rFonts w:ascii="Times New Roman" w:eastAsia="Times New Roman" w:hAnsi="Times New Roman" w:cs="Times New Roman"/>
+                <w:sz w:val="24"/>
+                <w:szCs w:val="24"/>
+              </w:rPr>
+              <w:t>mengeluarkan</w:t>
+            </w:r>
+            <w:proofErr w:type="spellEnd"/>
+            <w:r>
+              <w:rPr>
+                <w:rFonts w:ascii="Times New Roman" w:eastAsia="Times New Roman" w:hAnsi="Times New Roman" w:cs="Times New Roman"/>
+                <w:sz w:val="24"/>
+                <w:szCs w:val="24"/>
+              </w:rPr>
+              <w:t xml:space="preserve"> exception</w:t>
+            </w:r>
           </w:p>
         </w:tc>
         <w:tc>
           <w:tcPr>
-            <w:tcW w:w="3544" w:type="dxa"/>
+            <w:tcW w:w="3541" w:type="dxa"/>
             <w:tcBorders>
               <w:top w:val="single" w:sz="6" w:space="0" w:color="000000"/>
               <w:left w:val="single" w:sz="6" w:space="0" w:color="000000"/>
@@ -402,18 +961,26 @@
           <w:p>
             <w:pPr>
               <w:spacing w:after="0" w:line="240" w:lineRule="auto"/>
-              <w:jc w:val="left"/>
+              <w:jc w:val="center"/>
               <w:rPr>
                 <w:rFonts w:ascii="Times New Roman" w:eastAsia="Times New Roman" w:hAnsi="Times New Roman" w:cs="Times New Roman"/>
                 <w:sz w:val="24"/>
                 <w:szCs w:val="24"/>
               </w:rPr>
             </w:pPr>
+            <w:r>
+              <w:rPr>
+                <w:rFonts w:ascii="Times New Roman" w:eastAsia="Times New Roman" w:hAnsi="Times New Roman" w:cs="Times New Roman"/>
+                <w:sz w:val="24"/>
+                <w:szCs w:val="24"/>
+              </w:rPr>
+              <w:t>A</w:t>
+            </w:r>
           </w:p>
         </w:tc>
         <w:tc>
           <w:tcPr>
-            <w:tcW w:w="851" w:type="dxa"/>
+            <w:tcW w:w="857" w:type="dxa"/>
             <w:tcBorders>
               <w:top w:val="single" w:sz="6" w:space="0" w:color="000000"/>
               <w:left w:val="single" w:sz="6" w:space="0" w:color="000000"/>
@@ -431,20 +998,42 @@
           <w:p>
             <w:pPr>
               <w:spacing w:after="0" w:line="240" w:lineRule="auto"/>
-              <w:jc w:val="left"/>
+              <w:jc w:val="center"/>
               <w:rPr>
                 <w:rFonts w:ascii="Times New Roman" w:eastAsia="Times New Roman" w:hAnsi="Times New Roman" w:cs="Times New Roman"/>
                 <w:sz w:val="24"/>
                 <w:szCs w:val="24"/>
               </w:rPr>
             </w:pPr>
+            <w:r>
+              <w:rPr>
+                <w:rFonts w:ascii="Times New Roman" w:eastAsia="Times New Roman" w:hAnsi="Times New Roman" w:cs="Times New Roman"/>
+                <w:sz w:val="24"/>
+                <w:szCs w:val="24"/>
+              </w:rPr>
+              <w:t xml:space="preserve">1 </w:t>
+            </w:r>
+            <w:proofErr w:type="spellStart"/>
+            <w:r>
+              <w:rPr>
+                <w:rFonts w:ascii="Times New Roman" w:eastAsia="Times New Roman" w:hAnsi="Times New Roman" w:cs="Times New Roman"/>
+                <w:sz w:val="24"/>
+                <w:szCs w:val="24"/>
+              </w:rPr>
+              <w:t>sekon</w:t>
+            </w:r>
+            <w:proofErr w:type="spellEnd"/>
           </w:p>
         </w:tc>
       </w:tr>
       <w:tr>
+        <w:trPr>
+          <w:gridAfter w:val="1"/>
+          <w:wAfter w:w="851" w:type="dxa"/>
+        </w:trPr>
         <w:tc>
           <w:tcPr>
-            <w:tcW w:w="5223" w:type="dxa"/>
+            <w:tcW w:w="5220" w:type="dxa"/>
             <w:tcBorders>
               <w:top w:val="single" w:sz="6" w:space="0" w:color="000000"/>
               <w:left w:val="single" w:sz="6" w:space="0" w:color="000000"/>
@@ -467,11 +1056,155 @@
                 <w:szCs w:val="24"/>
               </w:rPr>
             </w:pPr>
+            <w:proofErr w:type="spellStart"/>
+            <w:r>
+              <w:rPr>
+                <w:rFonts w:ascii="Times New Roman" w:eastAsia="Times New Roman" w:hAnsi="Times New Roman" w:cs="Times New Roman"/>
+                <w:sz w:val="24"/>
+                <w:szCs w:val="24"/>
+              </w:rPr>
+              <w:t>Menutup</w:t>
+            </w:r>
+            <w:proofErr w:type="spellEnd"/>
+            <w:r>
+              <w:rPr>
+                <w:rFonts w:ascii="Times New Roman" w:eastAsia="Times New Roman" w:hAnsi="Times New Roman" w:cs="Times New Roman"/>
+                <w:sz w:val="24"/>
+                <w:szCs w:val="24"/>
+              </w:rPr>
+              <w:t xml:space="preserve"> frame </w:t>
+            </w:r>
+            <w:proofErr w:type="spellStart"/>
+            <w:r>
+              <w:rPr>
+                <w:rFonts w:ascii="Times New Roman" w:eastAsia="Times New Roman" w:hAnsi="Times New Roman" w:cs="Times New Roman"/>
+                <w:sz w:val="24"/>
+                <w:szCs w:val="24"/>
+              </w:rPr>
+              <w:t>sebelum</w:t>
+            </w:r>
+            <w:proofErr w:type="spellEnd"/>
+            <w:r>
+              <w:rPr>
+                <w:rFonts w:ascii="Times New Roman" w:eastAsia="Times New Roman" w:hAnsi="Times New Roman" w:cs="Times New Roman"/>
+                <w:sz w:val="24"/>
+                <w:szCs w:val="24"/>
+              </w:rPr>
+              <w:t xml:space="preserve"> </w:t>
+            </w:r>
+            <w:proofErr w:type="spellStart"/>
+            <w:r>
+              <w:rPr>
+                <w:rFonts w:ascii="Times New Roman" w:eastAsia="Times New Roman" w:hAnsi="Times New Roman" w:cs="Times New Roman"/>
+                <w:sz w:val="24"/>
+                <w:szCs w:val="24"/>
+              </w:rPr>
+              <w:t>permainan</w:t>
+            </w:r>
+            <w:proofErr w:type="spellEnd"/>
+            <w:r>
+              <w:rPr>
+                <w:rFonts w:ascii="Times New Roman" w:eastAsia="Times New Roman" w:hAnsi="Times New Roman" w:cs="Times New Roman"/>
+                <w:sz w:val="24"/>
+                <w:szCs w:val="24"/>
+              </w:rPr>
+              <w:t xml:space="preserve"> Animal’s Village </w:t>
+            </w:r>
+            <w:proofErr w:type="spellStart"/>
+            <w:r>
+              <w:rPr>
+                <w:rFonts w:ascii="Times New Roman" w:eastAsia="Times New Roman" w:hAnsi="Times New Roman" w:cs="Times New Roman"/>
+                <w:sz w:val="24"/>
+                <w:szCs w:val="24"/>
+              </w:rPr>
+              <w:t>berakhir</w:t>
+            </w:r>
+            <w:proofErr w:type="spellEnd"/>
+            <w:r>
+              <w:rPr>
+                <w:rFonts w:ascii="Times New Roman" w:eastAsia="Times New Roman" w:hAnsi="Times New Roman" w:cs="Times New Roman"/>
+                <w:sz w:val="24"/>
+                <w:szCs w:val="24"/>
+              </w:rPr>
+              <w:t xml:space="preserve"> (</w:t>
+            </w:r>
+            <w:proofErr w:type="spellStart"/>
+            <w:r>
+              <w:rPr>
+                <w:rFonts w:ascii="Times New Roman" w:eastAsia="Times New Roman" w:hAnsi="Times New Roman" w:cs="Times New Roman"/>
+                <w:sz w:val="24"/>
+                <w:szCs w:val="24"/>
+              </w:rPr>
+              <w:t>masih</w:t>
+            </w:r>
+            <w:proofErr w:type="spellEnd"/>
+            <w:r>
+              <w:rPr>
+                <w:rFonts w:ascii="Times New Roman" w:eastAsia="Times New Roman" w:hAnsi="Times New Roman" w:cs="Times New Roman"/>
+                <w:sz w:val="24"/>
+                <w:szCs w:val="24"/>
+              </w:rPr>
+              <w:t xml:space="preserve"> </w:t>
+            </w:r>
+            <w:proofErr w:type="spellStart"/>
+            <w:r>
+              <w:rPr>
+                <w:rFonts w:ascii="Times New Roman" w:eastAsia="Times New Roman" w:hAnsi="Times New Roman" w:cs="Times New Roman"/>
+                <w:sz w:val="24"/>
+                <w:szCs w:val="24"/>
+              </w:rPr>
+              <w:t>ada</w:t>
+            </w:r>
+            <w:proofErr w:type="spellEnd"/>
+            <w:r>
+              <w:rPr>
+                <w:rFonts w:ascii="Times New Roman" w:eastAsia="Times New Roman" w:hAnsi="Times New Roman" w:cs="Times New Roman"/>
+                <w:sz w:val="24"/>
+                <w:szCs w:val="24"/>
+              </w:rPr>
+              <w:t xml:space="preserve"> </w:t>
+            </w:r>
+            <w:proofErr w:type="spellStart"/>
+            <w:r>
+              <w:rPr>
+                <w:rFonts w:ascii="Times New Roman" w:eastAsia="Times New Roman" w:hAnsi="Times New Roman" w:cs="Times New Roman"/>
+                <w:sz w:val="24"/>
+                <w:szCs w:val="24"/>
+              </w:rPr>
+              <w:t>makhluk</w:t>
+            </w:r>
+            <w:proofErr w:type="spellEnd"/>
+            <w:r>
+              <w:rPr>
+                <w:rFonts w:ascii="Times New Roman" w:eastAsia="Times New Roman" w:hAnsi="Times New Roman" w:cs="Times New Roman"/>
+                <w:sz w:val="24"/>
+                <w:szCs w:val="24"/>
+              </w:rPr>
+              <w:t xml:space="preserve"> yang </w:t>
+            </w:r>
+            <w:proofErr w:type="spellStart"/>
+            <w:r>
+              <w:rPr>
+                <w:rFonts w:ascii="Times New Roman" w:eastAsia="Times New Roman" w:hAnsi="Times New Roman" w:cs="Times New Roman"/>
+                <w:sz w:val="24"/>
+                <w:szCs w:val="24"/>
+              </w:rPr>
+              <w:t>hidup</w:t>
+            </w:r>
+            <w:proofErr w:type="spellEnd"/>
+            <w:r>
+              <w:rPr>
+                <w:rFonts w:ascii="Times New Roman" w:eastAsia="Times New Roman" w:hAnsi="Times New Roman" w:cs="Times New Roman"/>
+                <w:sz w:val="24"/>
+                <w:szCs w:val="24"/>
+              </w:rPr>
+              <w:t>)</w:t>
+            </w:r>
           </w:p>
         </w:tc>
         <w:tc>
           <w:tcPr>
-            <w:tcW w:w="3544" w:type="dxa"/>
+            <w:tcW w:w="3541" w:type="dxa"/>
             <w:tcBorders>
               <w:top w:val="single" w:sz="6" w:space="0" w:color="000000"/>
               <w:left w:val="single" w:sz="6" w:space="0" w:color="000000"/>
@@ -489,18 +1222,26 @@
           <w:p>
             <w:pPr>
               <w:spacing w:after="0" w:line="240" w:lineRule="auto"/>
-              <w:jc w:val="left"/>
+              <w:jc w:val="center"/>
               <w:rPr>
                 <w:rFonts w:ascii="Times New Roman" w:eastAsia="Times New Roman" w:hAnsi="Times New Roman" w:cs="Times New Roman"/>
                 <w:sz w:val="24"/>
                 <w:szCs w:val="24"/>
               </w:rPr>
             </w:pPr>
+            <w:r>
+              <w:rPr>
+                <w:rFonts w:ascii="Times New Roman" w:eastAsia="Times New Roman" w:hAnsi="Times New Roman" w:cs="Times New Roman"/>
+                <w:sz w:val="24"/>
+                <w:szCs w:val="24"/>
+              </w:rPr>
+              <w:t>A</w:t>
+            </w:r>
           </w:p>
         </w:tc>
         <w:tc>
           <w:tcPr>
-            <w:tcW w:w="851" w:type="dxa"/>
+            <w:tcW w:w="857" w:type="dxa"/>
             <w:tcBorders>
               <w:top w:val="single" w:sz="6" w:space="0" w:color="000000"/>
               <w:left w:val="single" w:sz="6" w:space="0" w:color="000000"/>
@@ -518,23 +1259,43 @@
           <w:p>
             <w:pPr>
               <w:spacing w:after="0" w:line="240" w:lineRule="auto"/>
-              <w:jc w:val="left"/>
+              <w:jc w:val="center"/>
               <w:rPr>
                 <w:rFonts w:ascii="Times New Roman" w:eastAsia="Times New Roman" w:hAnsi="Times New Roman" w:cs="Times New Roman"/>
                 <w:sz w:val="24"/>
                 <w:szCs w:val="24"/>
               </w:rPr>
             </w:pPr>
+            <w:r>
+              <w:rPr>
+                <w:rFonts w:ascii="Times New Roman" w:eastAsia="Times New Roman" w:hAnsi="Times New Roman" w:cs="Times New Roman"/>
+                <w:sz w:val="24"/>
+                <w:szCs w:val="24"/>
+              </w:rPr>
+              <w:t xml:space="preserve">5 </w:t>
+            </w:r>
+            <w:proofErr w:type="spellStart"/>
+            <w:r>
+              <w:rPr>
+                <w:rFonts w:ascii="Times New Roman" w:eastAsia="Times New Roman" w:hAnsi="Times New Roman" w:cs="Times New Roman"/>
+                <w:sz w:val="24"/>
+                <w:szCs w:val="24"/>
+              </w:rPr>
+              <w:t>sekon</w:t>
+            </w:r>
+            <w:proofErr w:type="spellEnd"/>
           </w:p>
         </w:tc>
       </w:tr>
       <w:tr>
         <w:trPr>
+          <w:gridAfter w:val="1"/>
+          <w:wAfter w:w="851" w:type="dxa"/>
           <w:trHeight w:val="285"/>
         </w:trPr>
         <w:tc>
           <w:tcPr>
-            <w:tcW w:w="5223" w:type="dxa"/>
+            <w:tcW w:w="5220" w:type="dxa"/>
             <w:tcBorders>
               <w:top w:val="single" w:sz="6" w:space="0" w:color="000000"/>
               <w:left w:val="single" w:sz="6" w:space="0" w:color="000000"/>
@@ -557,11 +1318,163 @@
                 <w:szCs w:val="24"/>
               </w:rPr>
             </w:pPr>
+            <w:r>
+              <w:rPr>
+                <w:rFonts w:ascii="Times New Roman" w:eastAsia="Times New Roman" w:hAnsi="Times New Roman" w:cs="Times New Roman"/>
+                <w:sz w:val="24"/>
+                <w:szCs w:val="24"/>
+              </w:rPr>
+              <w:t xml:space="preserve">Frame </w:t>
+            </w:r>
+            <w:proofErr w:type="spellStart"/>
+            <w:r>
+              <w:rPr>
+                <w:rFonts w:ascii="Times New Roman" w:eastAsia="Times New Roman" w:hAnsi="Times New Roman" w:cs="Times New Roman"/>
+                <w:sz w:val="24"/>
+                <w:szCs w:val="24"/>
+              </w:rPr>
+              <w:t>tertutup</w:t>
+            </w:r>
+            <w:proofErr w:type="spellEnd"/>
+            <w:r>
+              <w:rPr>
+                <w:rFonts w:ascii="Times New Roman" w:eastAsia="Times New Roman" w:hAnsi="Times New Roman" w:cs="Times New Roman"/>
+                <w:sz w:val="24"/>
+                <w:szCs w:val="24"/>
+              </w:rPr>
+              <w:t xml:space="preserve"> </w:t>
+            </w:r>
+            <w:proofErr w:type="spellStart"/>
+            <w:r>
+              <w:rPr>
+                <w:rFonts w:ascii="Times New Roman" w:eastAsia="Times New Roman" w:hAnsi="Times New Roman" w:cs="Times New Roman"/>
+                <w:sz w:val="24"/>
+                <w:szCs w:val="24"/>
+              </w:rPr>
+              <w:t>karena</w:t>
+            </w:r>
+            <w:proofErr w:type="spellEnd"/>
+            <w:r>
+              <w:rPr>
+                <w:rFonts w:ascii="Times New Roman" w:eastAsia="Times New Roman" w:hAnsi="Times New Roman" w:cs="Times New Roman"/>
+                <w:sz w:val="24"/>
+                <w:szCs w:val="24"/>
+              </w:rPr>
+              <w:t xml:space="preserve"> </w:t>
+            </w:r>
+            <w:proofErr w:type="spellStart"/>
+            <w:r>
+              <w:rPr>
+                <w:rFonts w:ascii="Times New Roman" w:eastAsia="Times New Roman" w:hAnsi="Times New Roman" w:cs="Times New Roman"/>
+                <w:sz w:val="24"/>
+                <w:szCs w:val="24"/>
+              </w:rPr>
+              <w:t>permainan</w:t>
+            </w:r>
+            <w:proofErr w:type="spellEnd"/>
+            <w:r>
+              <w:rPr>
+                <w:rFonts w:ascii="Times New Roman" w:eastAsia="Times New Roman" w:hAnsi="Times New Roman" w:cs="Times New Roman"/>
+                <w:sz w:val="24"/>
+                <w:szCs w:val="24"/>
+              </w:rPr>
+              <w:t xml:space="preserve"> Animal’s Village </w:t>
+            </w:r>
+            <w:proofErr w:type="spellStart"/>
+            <w:r>
+              <w:rPr>
+                <w:rFonts w:ascii="Times New Roman" w:eastAsia="Times New Roman" w:hAnsi="Times New Roman" w:cs="Times New Roman"/>
+                <w:sz w:val="24"/>
+                <w:szCs w:val="24"/>
+              </w:rPr>
+              <w:t>berakhir</w:t>
+            </w:r>
+            <w:proofErr w:type="spellEnd"/>
+            <w:r>
+              <w:rPr>
+                <w:rFonts w:ascii="Times New Roman" w:eastAsia="Times New Roman" w:hAnsi="Times New Roman" w:cs="Times New Roman"/>
+                <w:sz w:val="24"/>
+                <w:szCs w:val="24"/>
+              </w:rPr>
+              <w:t xml:space="preserve"> (</w:t>
+            </w:r>
+            <w:proofErr w:type="spellStart"/>
+            <w:r>
+              <w:rPr>
+                <w:rFonts w:ascii="Times New Roman" w:eastAsia="Times New Roman" w:hAnsi="Times New Roman" w:cs="Times New Roman"/>
+                <w:sz w:val="24"/>
+                <w:szCs w:val="24"/>
+              </w:rPr>
+              <w:t>semua</w:t>
+            </w:r>
+            <w:proofErr w:type="spellEnd"/>
+            <w:r>
+              <w:rPr>
+                <w:rFonts w:ascii="Times New Roman" w:eastAsia="Times New Roman" w:hAnsi="Times New Roman" w:cs="Times New Roman"/>
+                <w:sz w:val="24"/>
+                <w:szCs w:val="24"/>
+              </w:rPr>
+              <w:t xml:space="preserve"> </w:t>
+            </w:r>
+            <w:proofErr w:type="spellStart"/>
+            <w:r>
+              <w:rPr>
+                <w:rFonts w:ascii="Times New Roman" w:eastAsia="Times New Roman" w:hAnsi="Times New Roman" w:cs="Times New Roman"/>
+                <w:sz w:val="24"/>
+                <w:szCs w:val="24"/>
+              </w:rPr>
+              <w:t>makhluk</w:t>
+            </w:r>
+            <w:proofErr w:type="spellEnd"/>
+            <w:r>
+              <w:rPr>
+                <w:rFonts w:ascii="Times New Roman" w:eastAsia="Times New Roman" w:hAnsi="Times New Roman" w:cs="Times New Roman"/>
+                <w:sz w:val="24"/>
+                <w:szCs w:val="24"/>
+              </w:rPr>
+              <w:t xml:space="preserve"> </w:t>
+            </w:r>
+            <w:proofErr w:type="spellStart"/>
+            <w:r>
+              <w:rPr>
+                <w:rFonts w:ascii="Times New Roman" w:eastAsia="Times New Roman" w:hAnsi="Times New Roman" w:cs="Times New Roman"/>
+                <w:sz w:val="24"/>
+                <w:szCs w:val="24"/>
+              </w:rPr>
+              <w:t>telah</w:t>
+            </w:r>
+            <w:proofErr w:type="spellEnd"/>
+            <w:r>
+              <w:rPr>
+                <w:rFonts w:ascii="Times New Roman" w:eastAsia="Times New Roman" w:hAnsi="Times New Roman" w:cs="Times New Roman"/>
+                <w:sz w:val="24"/>
+                <w:szCs w:val="24"/>
+              </w:rPr>
+              <w:t xml:space="preserve"> </w:t>
+            </w:r>
+            <w:proofErr w:type="spellStart"/>
+            <w:r>
+              <w:rPr>
+                <w:rFonts w:ascii="Times New Roman" w:eastAsia="Times New Roman" w:hAnsi="Times New Roman" w:cs="Times New Roman"/>
+                <w:sz w:val="24"/>
+                <w:szCs w:val="24"/>
+              </w:rPr>
+              <w:t>mati</w:t>
+            </w:r>
+            <w:proofErr w:type="spellEnd"/>
+            <w:r>
+              <w:rPr>
+                <w:rFonts w:ascii="Times New Roman" w:eastAsia="Times New Roman" w:hAnsi="Times New Roman" w:cs="Times New Roman"/>
+                <w:sz w:val="24"/>
+                <w:szCs w:val="24"/>
+              </w:rPr>
+              <w:t>)</w:t>
+            </w:r>
           </w:p>
         </w:tc>
         <w:tc>
           <w:tcPr>
-            <w:tcW w:w="3544" w:type="dxa"/>
+            <w:tcW w:w="3541" w:type="dxa"/>
             <w:tcBorders>
               <w:top w:val="single" w:sz="6" w:space="0" w:color="000000"/>
               <w:left w:val="single" w:sz="6" w:space="0" w:color="000000"/>
@@ -579,18 +1492,26 @@
           <w:p>
             <w:pPr>
               <w:spacing w:after="0" w:line="240" w:lineRule="auto"/>
-              <w:jc w:val="left"/>
+              <w:jc w:val="center"/>
               <w:rPr>
                 <w:rFonts w:ascii="Times New Roman" w:eastAsia="Times New Roman" w:hAnsi="Times New Roman" w:cs="Times New Roman"/>
                 <w:sz w:val="24"/>
                 <w:szCs w:val="24"/>
               </w:rPr>
             </w:pPr>
+            <w:r>
+              <w:rPr>
+                <w:rFonts w:ascii="Times New Roman" w:eastAsia="Times New Roman" w:hAnsi="Times New Roman" w:cs="Times New Roman"/>
+                <w:sz w:val="24"/>
+                <w:szCs w:val="24"/>
+              </w:rPr>
+              <w:t>A</w:t>
+            </w:r>
           </w:p>
         </w:tc>
         <w:tc>
           <w:tcPr>
-            <w:tcW w:w="851" w:type="dxa"/>
+            <w:tcW w:w="857" w:type="dxa"/>
             <w:tcBorders>
               <w:top w:val="single" w:sz="6" w:space="0" w:color="000000"/>
               <w:left w:val="single" w:sz="6" w:space="0" w:color="000000"/>
@@ -608,23 +1529,43 @@
           <w:p>
             <w:pPr>
               <w:spacing w:after="0" w:line="240" w:lineRule="auto"/>
-              <w:jc w:val="left"/>
+              <w:jc w:val="center"/>
               <w:rPr>
                 <w:rFonts w:ascii="Times New Roman" w:eastAsia="Times New Roman" w:hAnsi="Times New Roman" w:cs="Times New Roman"/>
                 <w:sz w:val="24"/>
                 <w:szCs w:val="24"/>
               </w:rPr>
             </w:pPr>
+            <w:r>
+              <w:rPr>
+                <w:rFonts w:ascii="Times New Roman" w:eastAsia="Times New Roman" w:hAnsi="Times New Roman" w:cs="Times New Roman"/>
+                <w:sz w:val="24"/>
+                <w:szCs w:val="24"/>
+              </w:rPr>
+              <w:t xml:space="preserve">2 </w:t>
+            </w:r>
+            <w:proofErr w:type="spellStart"/>
+            <w:r>
+              <w:rPr>
+                <w:rFonts w:ascii="Times New Roman" w:eastAsia="Times New Roman" w:hAnsi="Times New Roman" w:cs="Times New Roman"/>
+                <w:sz w:val="24"/>
+                <w:szCs w:val="24"/>
+              </w:rPr>
+              <w:t>menit</w:t>
+            </w:r>
+            <w:proofErr w:type="spellEnd"/>
           </w:p>
         </w:tc>
       </w:tr>
       <w:tr>
         <w:trPr>
+          <w:gridAfter w:val="1"/>
+          <w:wAfter w:w="851" w:type="dxa"/>
           <w:trHeight w:val="240"/>
         </w:trPr>
         <w:tc>
           <w:tcPr>
-            <w:tcW w:w="5223" w:type="dxa"/>
+            <w:tcW w:w="5220" w:type="dxa"/>
             <w:tcBorders>
               <w:top w:val="single" w:sz="6" w:space="0" w:color="000000"/>
               <w:left w:val="single" w:sz="6" w:space="0" w:color="000000"/>
@@ -647,11 +1588,93 @@
                 <w:szCs w:val="24"/>
               </w:rPr>
             </w:pPr>
+            <w:proofErr w:type="spellStart"/>
+            <w:r>
+              <w:rPr>
+                <w:rFonts w:ascii="Times New Roman" w:eastAsia="Times New Roman" w:hAnsi="Times New Roman" w:cs="Times New Roman"/>
+                <w:sz w:val="24"/>
+                <w:szCs w:val="24"/>
+              </w:rPr>
+              <w:t>Melakukan</w:t>
+            </w:r>
+            <w:proofErr w:type="spellEnd"/>
+            <w:r>
+              <w:rPr>
+                <w:rFonts w:ascii="Times New Roman" w:eastAsia="Times New Roman" w:hAnsi="Times New Roman" w:cs="Times New Roman"/>
+                <w:sz w:val="24"/>
+                <w:szCs w:val="24"/>
+              </w:rPr>
+              <w:t xml:space="preserve"> pause </w:t>
+            </w:r>
+            <w:proofErr w:type="spellStart"/>
+            <w:r>
+              <w:rPr>
+                <w:rFonts w:ascii="Times New Roman" w:eastAsia="Times New Roman" w:hAnsi="Times New Roman" w:cs="Times New Roman"/>
+                <w:sz w:val="24"/>
+                <w:szCs w:val="24"/>
+              </w:rPr>
+              <w:t>ketika</w:t>
+            </w:r>
+            <w:proofErr w:type="spellEnd"/>
+            <w:r>
+              <w:rPr>
+                <w:rFonts w:ascii="Times New Roman" w:eastAsia="Times New Roman" w:hAnsi="Times New Roman" w:cs="Times New Roman"/>
+                <w:sz w:val="24"/>
+                <w:szCs w:val="24"/>
+              </w:rPr>
+              <w:t xml:space="preserve"> </w:t>
+            </w:r>
+            <w:proofErr w:type="spellStart"/>
+            <w:r>
+              <w:rPr>
+                <w:rFonts w:ascii="Times New Roman" w:eastAsia="Times New Roman" w:hAnsi="Times New Roman" w:cs="Times New Roman"/>
+                <w:sz w:val="24"/>
+                <w:szCs w:val="24"/>
+              </w:rPr>
+              <w:t>permaiann</w:t>
+            </w:r>
+            <w:proofErr w:type="spellEnd"/>
+            <w:r>
+              <w:rPr>
+                <w:rFonts w:ascii="Times New Roman" w:eastAsia="Times New Roman" w:hAnsi="Times New Roman" w:cs="Times New Roman"/>
+                <w:sz w:val="24"/>
+                <w:szCs w:val="24"/>
+              </w:rPr>
+              <w:t xml:space="preserve"> Animal’s Village </w:t>
+            </w:r>
+            <w:proofErr w:type="spellStart"/>
+            <w:r>
+              <w:rPr>
+                <w:rFonts w:ascii="Times New Roman" w:eastAsia="Times New Roman" w:hAnsi="Times New Roman" w:cs="Times New Roman"/>
+                <w:sz w:val="24"/>
+                <w:szCs w:val="24"/>
+              </w:rPr>
+              <w:t>sedang</w:t>
+            </w:r>
+            <w:proofErr w:type="spellEnd"/>
+            <w:r>
+              <w:rPr>
+                <w:rFonts w:ascii="Times New Roman" w:eastAsia="Times New Roman" w:hAnsi="Times New Roman" w:cs="Times New Roman"/>
+                <w:sz w:val="24"/>
+                <w:szCs w:val="24"/>
+              </w:rPr>
+              <w:t xml:space="preserve"> </w:t>
+            </w:r>
+            <w:proofErr w:type="spellStart"/>
+            <w:r>
+              <w:rPr>
+                <w:rFonts w:ascii="Times New Roman" w:eastAsia="Times New Roman" w:hAnsi="Times New Roman" w:cs="Times New Roman"/>
+                <w:sz w:val="24"/>
+                <w:szCs w:val="24"/>
+              </w:rPr>
+              <w:t>berlangsung</w:t>
+            </w:r>
+            <w:proofErr w:type="spellEnd"/>
           </w:p>
         </w:tc>
         <w:tc>
           <w:tcPr>
-            <w:tcW w:w="3544" w:type="dxa"/>
+            <w:tcW w:w="3541" w:type="dxa"/>
             <w:tcBorders>
               <w:top w:val="single" w:sz="6" w:space="0" w:color="000000"/>
               <w:left w:val="single" w:sz="6" w:space="0" w:color="000000"/>
@@ -669,18 +1692,26 @@
           <w:p>
             <w:pPr>
               <w:spacing w:after="0" w:line="240" w:lineRule="auto"/>
-              <w:jc w:val="left"/>
+              <w:jc w:val="center"/>
               <w:rPr>
                 <w:rFonts w:ascii="Times New Roman" w:eastAsia="Times New Roman" w:hAnsi="Times New Roman" w:cs="Times New Roman"/>
                 <w:sz w:val="24"/>
                 <w:szCs w:val="24"/>
               </w:rPr>
             </w:pPr>
+            <w:r>
+              <w:rPr>
+                <w:rFonts w:ascii="Times New Roman" w:eastAsia="Times New Roman" w:hAnsi="Times New Roman" w:cs="Times New Roman"/>
+                <w:sz w:val="24"/>
+                <w:szCs w:val="24"/>
+              </w:rPr>
+              <w:t>A</w:t>
+            </w:r>
           </w:p>
         </w:tc>
         <w:tc>
           <w:tcPr>
-            <w:tcW w:w="851" w:type="dxa"/>
+            <w:tcW w:w="857" w:type="dxa"/>
             <w:tcBorders>
               <w:top w:val="single" w:sz="6" w:space="0" w:color="000000"/>
               <w:left w:val="single" w:sz="6" w:space="0" w:color="000000"/>
@@ -698,20 +1729,42 @@
           <w:p>
             <w:pPr>
               <w:spacing w:after="0" w:line="240" w:lineRule="auto"/>
-              <w:jc w:val="left"/>
+              <w:jc w:val="center"/>
               <w:rPr>
                 <w:rFonts w:ascii="Times New Roman" w:eastAsia="Times New Roman" w:hAnsi="Times New Roman" w:cs="Times New Roman"/>
                 <w:sz w:val="24"/>
                 <w:szCs w:val="24"/>
               </w:rPr>
             </w:pPr>
+            <w:r>
+              <w:rPr>
+                <w:rFonts w:ascii="Times New Roman" w:eastAsia="Times New Roman" w:hAnsi="Times New Roman" w:cs="Times New Roman"/>
+                <w:sz w:val="24"/>
+                <w:szCs w:val="24"/>
+              </w:rPr>
+              <w:t xml:space="preserve">5 </w:t>
+            </w:r>
+            <w:proofErr w:type="spellStart"/>
+            <w:r>
+              <w:rPr>
+                <w:rFonts w:ascii="Times New Roman" w:eastAsia="Times New Roman" w:hAnsi="Times New Roman" w:cs="Times New Roman"/>
+                <w:sz w:val="24"/>
+                <w:szCs w:val="24"/>
+              </w:rPr>
+              <w:t>sekon</w:t>
+            </w:r>
+            <w:proofErr w:type="spellEnd"/>
           </w:p>
         </w:tc>
       </w:tr>
       <w:tr>
+        <w:trPr>
+          <w:gridAfter w:val="1"/>
+          <w:wAfter w:w="851" w:type="dxa"/>
+        </w:trPr>
         <w:tc>
           <w:tcPr>
-            <w:tcW w:w="5223" w:type="dxa"/>
+            <w:tcW w:w="5220" w:type="dxa"/>
             <w:tcBorders>
               <w:top w:val="single" w:sz="6" w:space="0" w:color="000000"/>
               <w:left w:val="single" w:sz="6" w:space="0" w:color="000000"/>
@@ -734,11 +1787,147 @@
                 <w:szCs w:val="24"/>
               </w:rPr>
             </w:pPr>
+            <w:proofErr w:type="spellStart"/>
+            <w:r>
+              <w:rPr>
+                <w:rFonts w:ascii="Times New Roman" w:eastAsia="Times New Roman" w:hAnsi="Times New Roman" w:cs="Times New Roman"/>
+                <w:sz w:val="24"/>
+                <w:szCs w:val="24"/>
+              </w:rPr>
+              <w:t>Melakukan</w:t>
+            </w:r>
+            <w:proofErr w:type="spellEnd"/>
+            <w:r>
+              <w:rPr>
+                <w:rFonts w:ascii="Times New Roman" w:eastAsia="Times New Roman" w:hAnsi="Times New Roman" w:cs="Times New Roman"/>
+                <w:sz w:val="24"/>
+                <w:szCs w:val="24"/>
+              </w:rPr>
+              <w:t xml:space="preserve"> snapshot </w:t>
+            </w:r>
+            <w:proofErr w:type="spellStart"/>
+            <w:r>
+              <w:rPr>
+                <w:rFonts w:ascii="Times New Roman" w:eastAsia="Times New Roman" w:hAnsi="Times New Roman" w:cs="Times New Roman"/>
+                <w:sz w:val="24"/>
+                <w:szCs w:val="24"/>
+              </w:rPr>
+              <w:t>ketika</w:t>
+            </w:r>
+            <w:proofErr w:type="spellEnd"/>
+            <w:r>
+              <w:rPr>
+                <w:rFonts w:ascii="Times New Roman" w:eastAsia="Times New Roman" w:hAnsi="Times New Roman" w:cs="Times New Roman"/>
+                <w:sz w:val="24"/>
+                <w:szCs w:val="24"/>
+              </w:rPr>
+              <w:t xml:space="preserve"> </w:t>
+            </w:r>
+            <w:proofErr w:type="spellStart"/>
+            <w:r>
+              <w:rPr>
+                <w:rFonts w:ascii="Times New Roman" w:eastAsia="Times New Roman" w:hAnsi="Times New Roman" w:cs="Times New Roman"/>
+                <w:sz w:val="24"/>
+                <w:szCs w:val="24"/>
+              </w:rPr>
+              <w:t>permaiann</w:t>
+            </w:r>
+            <w:proofErr w:type="spellEnd"/>
+            <w:r>
+              <w:rPr>
+                <w:rFonts w:ascii="Times New Roman" w:eastAsia="Times New Roman" w:hAnsi="Times New Roman" w:cs="Times New Roman"/>
+                <w:sz w:val="24"/>
+                <w:szCs w:val="24"/>
+              </w:rPr>
+              <w:t xml:space="preserve"> Animal’s Village </w:t>
+            </w:r>
+            <w:proofErr w:type="spellStart"/>
+            <w:r>
+              <w:rPr>
+                <w:rFonts w:ascii="Times New Roman" w:eastAsia="Times New Roman" w:hAnsi="Times New Roman" w:cs="Times New Roman"/>
+                <w:sz w:val="24"/>
+                <w:szCs w:val="24"/>
+              </w:rPr>
+              <w:t>sedang</w:t>
+            </w:r>
+            <w:proofErr w:type="spellEnd"/>
+            <w:r>
+              <w:rPr>
+                <w:rFonts w:ascii="Times New Roman" w:eastAsia="Times New Roman" w:hAnsi="Times New Roman" w:cs="Times New Roman"/>
+                <w:sz w:val="24"/>
+                <w:szCs w:val="24"/>
+              </w:rPr>
+              <w:t xml:space="preserve"> </w:t>
+            </w:r>
+            <w:proofErr w:type="spellStart"/>
+            <w:r>
+              <w:rPr>
+                <w:rFonts w:ascii="Times New Roman" w:eastAsia="Times New Roman" w:hAnsi="Times New Roman" w:cs="Times New Roman"/>
+                <w:sz w:val="24"/>
+                <w:szCs w:val="24"/>
+              </w:rPr>
+              <w:t>berlangsung</w:t>
+            </w:r>
+            <w:proofErr w:type="spellEnd"/>
+            <w:r>
+              <w:rPr>
+                <w:rFonts w:ascii="Times New Roman" w:eastAsia="Times New Roman" w:hAnsi="Times New Roman" w:cs="Times New Roman"/>
+                <w:sz w:val="24"/>
+                <w:szCs w:val="24"/>
+              </w:rPr>
+              <w:t xml:space="preserve"> </w:t>
+            </w:r>
+            <w:proofErr w:type="spellStart"/>
+            <w:r>
+              <w:rPr>
+                <w:rFonts w:ascii="Times New Roman" w:eastAsia="Times New Roman" w:hAnsi="Times New Roman" w:cs="Times New Roman"/>
+                <w:sz w:val="24"/>
+                <w:szCs w:val="24"/>
+              </w:rPr>
+              <w:t>dan</w:t>
+            </w:r>
+            <w:proofErr w:type="spellEnd"/>
+            <w:r>
+              <w:rPr>
+                <w:rFonts w:ascii="Times New Roman" w:eastAsia="Times New Roman" w:hAnsi="Times New Roman" w:cs="Times New Roman"/>
+                <w:sz w:val="24"/>
+                <w:szCs w:val="24"/>
+              </w:rPr>
+              <w:t xml:space="preserve"> </w:t>
+            </w:r>
+            <w:proofErr w:type="spellStart"/>
+            <w:r>
+              <w:rPr>
+                <w:rFonts w:ascii="Times New Roman" w:eastAsia="Times New Roman" w:hAnsi="Times New Roman" w:cs="Times New Roman"/>
+                <w:sz w:val="24"/>
+                <w:szCs w:val="24"/>
+              </w:rPr>
+              <w:t>mendapatkan</w:t>
+            </w:r>
+            <w:proofErr w:type="spellEnd"/>
+            <w:r>
+              <w:rPr>
+                <w:rFonts w:ascii="Times New Roman" w:eastAsia="Times New Roman" w:hAnsi="Times New Roman" w:cs="Times New Roman"/>
+                <w:sz w:val="24"/>
+                <w:szCs w:val="24"/>
+              </w:rPr>
+              <w:t xml:space="preserve"> </w:t>
+            </w:r>
+            <w:proofErr w:type="spellStart"/>
+            <w:r>
+              <w:rPr>
+                <w:rFonts w:ascii="Times New Roman" w:eastAsia="Times New Roman" w:hAnsi="Times New Roman" w:cs="Times New Roman"/>
+                <w:sz w:val="24"/>
+                <w:szCs w:val="24"/>
+              </w:rPr>
+              <w:t>hasilnya</w:t>
+            </w:r>
+            <w:proofErr w:type="spellEnd"/>
           </w:p>
         </w:tc>
         <w:tc>
           <w:tcPr>
-            <w:tcW w:w="3544" w:type="dxa"/>
+            <w:tcW w:w="3541" w:type="dxa"/>
             <w:tcBorders>
               <w:top w:val="single" w:sz="6" w:space="0" w:color="000000"/>
               <w:left w:val="single" w:sz="6" w:space="0" w:color="000000"/>
@@ -756,18 +1945,26 @@
           <w:p>
             <w:pPr>
               <w:spacing w:after="0" w:line="240" w:lineRule="auto"/>
-              <w:jc w:val="left"/>
+              <w:jc w:val="center"/>
               <w:rPr>
                 <w:rFonts w:ascii="Times New Roman" w:eastAsia="Times New Roman" w:hAnsi="Times New Roman" w:cs="Times New Roman"/>
                 <w:sz w:val="24"/>
                 <w:szCs w:val="24"/>
               </w:rPr>
             </w:pPr>
+            <w:r>
+              <w:rPr>
+                <w:rFonts w:ascii="Times New Roman" w:eastAsia="Times New Roman" w:hAnsi="Times New Roman" w:cs="Times New Roman"/>
+                <w:sz w:val="24"/>
+                <w:szCs w:val="24"/>
+              </w:rPr>
+              <w:t>A</w:t>
+            </w:r>
           </w:p>
         </w:tc>
         <w:tc>
           <w:tcPr>
-            <w:tcW w:w="851" w:type="dxa"/>
+            <w:tcW w:w="857" w:type="dxa"/>
             <w:tcBorders>
               <w:top w:val="single" w:sz="6" w:space="0" w:color="000000"/>
               <w:left w:val="single" w:sz="6" w:space="0" w:color="000000"/>
@@ -785,20 +1982,42 @@
           <w:p>
             <w:pPr>
               <w:spacing w:after="0" w:line="240" w:lineRule="auto"/>
-              <w:jc w:val="left"/>
+              <w:jc w:val="center"/>
               <w:rPr>
                 <w:rFonts w:ascii="Times New Roman" w:eastAsia="Times New Roman" w:hAnsi="Times New Roman" w:cs="Times New Roman"/>
                 <w:sz w:val="24"/>
                 <w:szCs w:val="24"/>
               </w:rPr>
             </w:pPr>
+            <w:r>
+              <w:rPr>
+                <w:rFonts w:ascii="Times New Roman" w:eastAsia="Times New Roman" w:hAnsi="Times New Roman" w:cs="Times New Roman"/>
+                <w:sz w:val="24"/>
+                <w:szCs w:val="24"/>
+              </w:rPr>
+              <w:t xml:space="preserve">5 </w:t>
+            </w:r>
+            <w:proofErr w:type="spellStart"/>
+            <w:r>
+              <w:rPr>
+                <w:rFonts w:ascii="Times New Roman" w:eastAsia="Times New Roman" w:hAnsi="Times New Roman" w:cs="Times New Roman"/>
+                <w:sz w:val="24"/>
+                <w:szCs w:val="24"/>
+              </w:rPr>
+              <w:t>sekon</w:t>
+            </w:r>
+            <w:proofErr w:type="spellEnd"/>
           </w:p>
         </w:tc>
       </w:tr>
       <w:tr>
+        <w:trPr>
+          <w:gridAfter w:val="1"/>
+          <w:wAfter w:w="851" w:type="dxa"/>
+        </w:trPr>
         <w:tc>
           <w:tcPr>
-            <w:tcW w:w="5223" w:type="dxa"/>
+            <w:tcW w:w="5220" w:type="dxa"/>
             <w:tcBorders>
               <w:top w:val="single" w:sz="6" w:space="0" w:color="000000"/>
               <w:left w:val="single" w:sz="6" w:space="0" w:color="000000"/>
@@ -821,11 +2040,83 @@
                 <w:szCs w:val="24"/>
               </w:rPr>
             </w:pPr>
+            <w:proofErr w:type="spellStart"/>
+            <w:r>
+              <w:rPr>
+                <w:rFonts w:ascii="Times New Roman" w:eastAsia="Times New Roman" w:hAnsi="Times New Roman" w:cs="Times New Roman"/>
+                <w:sz w:val="24"/>
+                <w:szCs w:val="24"/>
+              </w:rPr>
+              <w:t>Melakukan</w:t>
+            </w:r>
+            <w:proofErr w:type="spellEnd"/>
+            <w:r>
+              <w:rPr>
+                <w:rFonts w:ascii="Times New Roman" w:eastAsia="Times New Roman" w:hAnsi="Times New Roman" w:cs="Times New Roman"/>
+                <w:sz w:val="24"/>
+                <w:szCs w:val="24"/>
+              </w:rPr>
+              <w:t xml:space="preserve"> step by step </w:t>
+            </w:r>
+            <w:proofErr w:type="spellStart"/>
+            <w:r>
+              <w:rPr>
+                <w:rFonts w:ascii="Times New Roman" w:eastAsia="Times New Roman" w:hAnsi="Times New Roman" w:cs="Times New Roman"/>
+                <w:sz w:val="24"/>
+                <w:szCs w:val="24"/>
+              </w:rPr>
+              <w:t>ketika</w:t>
+            </w:r>
+            <w:proofErr w:type="spellEnd"/>
+            <w:r>
+              <w:rPr>
+                <w:rFonts w:ascii="Times New Roman" w:eastAsia="Times New Roman" w:hAnsi="Times New Roman" w:cs="Times New Roman"/>
+                <w:sz w:val="24"/>
+                <w:szCs w:val="24"/>
+              </w:rPr>
+              <w:t xml:space="preserve"> </w:t>
+            </w:r>
+            <w:proofErr w:type="spellStart"/>
+            <w:r>
+              <w:rPr>
+                <w:rFonts w:ascii="Times New Roman" w:eastAsia="Times New Roman" w:hAnsi="Times New Roman" w:cs="Times New Roman"/>
+                <w:sz w:val="24"/>
+                <w:szCs w:val="24"/>
+              </w:rPr>
+              <w:t>permaiann</w:t>
+            </w:r>
+            <w:proofErr w:type="spellEnd"/>
+            <w:r>
+              <w:rPr>
+                <w:rFonts w:ascii="Times New Roman" w:eastAsia="Times New Roman" w:hAnsi="Times New Roman" w:cs="Times New Roman"/>
+                <w:sz w:val="24"/>
+                <w:szCs w:val="24"/>
+              </w:rPr>
+              <w:t xml:space="preserve"> Animal’s Village </w:t>
+            </w:r>
+            <w:proofErr w:type="spellStart"/>
+            <w:r>
+              <w:rPr>
+                <w:rFonts w:ascii="Times New Roman" w:eastAsia="Times New Roman" w:hAnsi="Times New Roman" w:cs="Times New Roman"/>
+                <w:sz w:val="24"/>
+                <w:szCs w:val="24"/>
+              </w:rPr>
+              <w:t>sedang</w:t>
+            </w:r>
+            <w:proofErr w:type="spellEnd"/>
+            <w:r>
+              <w:rPr>
+                <w:rFonts w:ascii="Times New Roman" w:eastAsia="Times New Roman" w:hAnsi="Times New Roman" w:cs="Times New Roman"/>
+                <w:sz w:val="24"/>
+                <w:szCs w:val="24"/>
+              </w:rPr>
+              <w:t xml:space="preserve"> di pause</w:t>
+            </w:r>
           </w:p>
         </w:tc>
         <w:tc>
           <w:tcPr>
-            <w:tcW w:w="3544" w:type="dxa"/>
+            <w:tcW w:w="3541" w:type="dxa"/>
             <w:tcBorders>
               <w:top w:val="single" w:sz="6" w:space="0" w:color="000000"/>
               <w:left w:val="single" w:sz="6" w:space="0" w:color="000000"/>
@@ -843,18 +2134,26 @@
           <w:p>
             <w:pPr>
               <w:spacing w:after="0" w:line="240" w:lineRule="auto"/>
-              <w:jc w:val="left"/>
+              <w:jc w:val="center"/>
               <w:rPr>
                 <w:rFonts w:ascii="Times New Roman" w:eastAsia="Times New Roman" w:hAnsi="Times New Roman" w:cs="Times New Roman"/>
                 <w:sz w:val="24"/>
                 <w:szCs w:val="24"/>
               </w:rPr>
             </w:pPr>
+            <w:r>
+              <w:rPr>
+                <w:rFonts w:ascii="Times New Roman" w:eastAsia="Times New Roman" w:hAnsi="Times New Roman" w:cs="Times New Roman"/>
+                <w:sz w:val="24"/>
+                <w:szCs w:val="24"/>
+              </w:rPr>
+              <w:t>A</w:t>
+            </w:r>
           </w:p>
         </w:tc>
         <w:tc>
           <w:tcPr>
-            <w:tcW w:w="851" w:type="dxa"/>
+            <w:tcW w:w="857" w:type="dxa"/>
             <w:tcBorders>
               <w:top w:val="single" w:sz="6" w:space="0" w:color="000000"/>
               <w:left w:val="single" w:sz="6" w:space="0" w:color="000000"/>
@@ -872,20 +2171,42 @@
           <w:p>
             <w:pPr>
               <w:spacing w:after="0" w:line="240" w:lineRule="auto"/>
-              <w:jc w:val="left"/>
+              <w:jc w:val="center"/>
               <w:rPr>
                 <w:rFonts w:ascii="Times New Roman" w:eastAsia="Times New Roman" w:hAnsi="Times New Roman" w:cs="Times New Roman"/>
                 <w:sz w:val="24"/>
                 <w:szCs w:val="24"/>
               </w:rPr>
             </w:pPr>
+            <w:r>
+              <w:rPr>
+                <w:rFonts w:ascii="Times New Roman" w:eastAsia="Times New Roman" w:hAnsi="Times New Roman" w:cs="Times New Roman"/>
+                <w:sz w:val="24"/>
+                <w:szCs w:val="24"/>
+              </w:rPr>
+              <w:t xml:space="preserve">5 </w:t>
+            </w:r>
+            <w:proofErr w:type="spellStart"/>
+            <w:r>
+              <w:rPr>
+                <w:rFonts w:ascii="Times New Roman" w:eastAsia="Times New Roman" w:hAnsi="Times New Roman" w:cs="Times New Roman"/>
+                <w:sz w:val="24"/>
+                <w:szCs w:val="24"/>
+              </w:rPr>
+              <w:t>sekon</w:t>
+            </w:r>
+            <w:proofErr w:type="spellEnd"/>
           </w:p>
         </w:tc>
       </w:tr>
       <w:tr>
+        <w:trPr>
+          <w:gridAfter w:val="1"/>
+          <w:wAfter w:w="851" w:type="dxa"/>
+        </w:trPr>
         <w:tc>
           <w:tcPr>
-            <w:tcW w:w="5223" w:type="dxa"/>
+            <w:tcW w:w="5220" w:type="dxa"/>
             <w:tcBorders>
               <w:top w:val="single" w:sz="6" w:space="0" w:color="000000"/>
               <w:left w:val="single" w:sz="6" w:space="0" w:color="000000"/>
@@ -908,11 +2229,1605 @@
                 <w:szCs w:val="24"/>
               </w:rPr>
             </w:pPr>
+            <w:proofErr w:type="spellStart"/>
+            <w:r>
+              <w:rPr>
+                <w:rFonts w:ascii="Times New Roman" w:eastAsia="Times New Roman" w:hAnsi="Times New Roman" w:cs="Times New Roman"/>
+                <w:sz w:val="24"/>
+                <w:szCs w:val="24"/>
+              </w:rPr>
+              <w:t>Dapat</w:t>
+            </w:r>
+            <w:proofErr w:type="spellEnd"/>
+            <w:r>
+              <w:rPr>
+                <w:rFonts w:ascii="Times New Roman" w:eastAsia="Times New Roman" w:hAnsi="Times New Roman" w:cs="Times New Roman"/>
+                <w:sz w:val="24"/>
+                <w:szCs w:val="24"/>
+              </w:rPr>
+              <w:t xml:space="preserve"> </w:t>
+            </w:r>
+            <w:proofErr w:type="spellStart"/>
+            <w:r>
+              <w:rPr>
+                <w:rFonts w:ascii="Times New Roman" w:eastAsia="Times New Roman" w:hAnsi="Times New Roman" w:cs="Times New Roman"/>
+                <w:sz w:val="24"/>
+                <w:szCs w:val="24"/>
+              </w:rPr>
+              <w:t>memilih</w:t>
+            </w:r>
+            <w:proofErr w:type="spellEnd"/>
+            <w:r>
+              <w:rPr>
+                <w:rFonts w:ascii="Times New Roman" w:eastAsia="Times New Roman" w:hAnsi="Times New Roman" w:cs="Times New Roman"/>
+                <w:sz w:val="24"/>
+                <w:szCs w:val="24"/>
+              </w:rPr>
+              <w:t xml:space="preserve"> 3 level </w:t>
+            </w:r>
+            <w:proofErr w:type="spellStart"/>
+            <w:r>
+              <w:rPr>
+                <w:rFonts w:ascii="Times New Roman" w:eastAsia="Times New Roman" w:hAnsi="Times New Roman" w:cs="Times New Roman"/>
+                <w:sz w:val="24"/>
+                <w:szCs w:val="24"/>
+              </w:rPr>
+              <w:t>permainan</w:t>
+            </w:r>
+            <w:proofErr w:type="spellEnd"/>
+            <w:r>
+              <w:rPr>
+                <w:rFonts w:ascii="Times New Roman" w:eastAsia="Times New Roman" w:hAnsi="Times New Roman" w:cs="Times New Roman"/>
+                <w:sz w:val="24"/>
+                <w:szCs w:val="24"/>
+              </w:rPr>
+              <w:t xml:space="preserve"> game Snake</w:t>
+            </w:r>
+            <w:r>
+              <w:rPr>
+                <w:rFonts w:ascii="Times New Roman" w:eastAsia="Times New Roman" w:hAnsi="Times New Roman" w:cs="Times New Roman"/>
+                <w:sz w:val="24"/>
+                <w:szCs w:val="24"/>
+              </w:rPr>
+              <w:t xml:space="preserve"> </w:t>
+            </w:r>
           </w:p>
         </w:tc>
         <w:tc>
           <w:tcPr>
-            <w:tcW w:w="3544" w:type="dxa"/>
+            <w:tcW w:w="3541" w:type="dxa"/>
+            <w:tcBorders>
+              <w:top w:val="single" w:sz="6" w:space="0" w:color="000000"/>
+              <w:left w:val="single" w:sz="6" w:space="0" w:color="000000"/>
+              <w:bottom w:val="single" w:sz="6" w:space="0" w:color="000000"/>
+              <w:right w:val="single" w:sz="6" w:space="0" w:color="000000"/>
+            </w:tcBorders>
+            <w:tcMar>
+              <w:top w:w="0" w:type="dxa"/>
+              <w:left w:w="120" w:type="dxa"/>
+              <w:bottom w:w="0" w:type="dxa"/>
+              <w:right w:w="120" w:type="dxa"/>
+            </w:tcMar>
+          </w:tcPr>
+          <w:p>
+            <w:pPr>
+              <w:spacing w:after="0" w:line="240" w:lineRule="auto"/>
+              <w:jc w:val="center"/>
+              <w:rPr>
+                <w:rFonts w:ascii="Times New Roman" w:eastAsia="Times New Roman" w:hAnsi="Times New Roman" w:cs="Times New Roman"/>
+                <w:sz w:val="24"/>
+                <w:szCs w:val="24"/>
+              </w:rPr>
+            </w:pPr>
+            <w:r>
+              <w:rPr>
+                <w:rFonts w:ascii="Times New Roman" w:eastAsia="Times New Roman" w:hAnsi="Times New Roman" w:cs="Times New Roman"/>
+                <w:sz w:val="24"/>
+                <w:szCs w:val="24"/>
+              </w:rPr>
+              <w:t>A</w:t>
+            </w:r>
+          </w:p>
+        </w:tc>
+        <w:tc>
+          <w:tcPr>
+            <w:tcW w:w="857" w:type="dxa"/>
+            <w:tcBorders>
+              <w:top w:val="single" w:sz="6" w:space="0" w:color="000000"/>
+              <w:left w:val="single" w:sz="6" w:space="0" w:color="000000"/>
+              <w:bottom w:val="single" w:sz="6" w:space="0" w:color="000000"/>
+              <w:right w:val="single" w:sz="6" w:space="0" w:color="000000"/>
+            </w:tcBorders>
+            <w:tcMar>
+              <w:top w:w="0" w:type="dxa"/>
+              <w:left w:w="120" w:type="dxa"/>
+              <w:bottom w:w="0" w:type="dxa"/>
+              <w:right w:w="120" w:type="dxa"/>
+            </w:tcMar>
+          </w:tcPr>
+          <w:p>
+            <w:pPr>
+              <w:spacing w:after="0" w:line="240" w:lineRule="auto"/>
+              <w:jc w:val="center"/>
+              <w:rPr>
+                <w:rFonts w:ascii="Times New Roman" w:eastAsia="Times New Roman" w:hAnsi="Times New Roman" w:cs="Times New Roman"/>
+                <w:sz w:val="24"/>
+                <w:szCs w:val="24"/>
+              </w:rPr>
+            </w:pPr>
+            <w:r>
+              <w:rPr>
+                <w:rFonts w:ascii="Times New Roman" w:eastAsia="Times New Roman" w:hAnsi="Times New Roman" w:cs="Times New Roman"/>
+                <w:sz w:val="24"/>
+                <w:szCs w:val="24"/>
+              </w:rPr>
+              <w:t xml:space="preserve">10 </w:t>
+            </w:r>
+            <w:proofErr w:type="spellStart"/>
+            <w:r>
+              <w:rPr>
+                <w:rFonts w:ascii="Times New Roman" w:eastAsia="Times New Roman" w:hAnsi="Times New Roman" w:cs="Times New Roman"/>
+                <w:sz w:val="24"/>
+                <w:szCs w:val="24"/>
+              </w:rPr>
+              <w:t>sekon</w:t>
+            </w:r>
+            <w:proofErr w:type="spellEnd"/>
+          </w:p>
+        </w:tc>
+      </w:tr>
+      <w:tr>
+        <w:trPr>
+          <w:gridAfter w:val="1"/>
+          <w:wAfter w:w="851" w:type="dxa"/>
+          <w:trHeight w:val="225"/>
+        </w:trPr>
+        <w:tc>
+          <w:tcPr>
+            <w:tcW w:w="5220" w:type="dxa"/>
+            <w:tcBorders>
+              <w:top w:val="single" w:sz="6" w:space="0" w:color="000000"/>
+              <w:left w:val="single" w:sz="6" w:space="0" w:color="000000"/>
+              <w:bottom w:val="single" w:sz="6" w:space="0" w:color="000000"/>
+              <w:right w:val="single" w:sz="6" w:space="0" w:color="000000"/>
+            </w:tcBorders>
+            <w:tcMar>
+              <w:top w:w="0" w:type="dxa"/>
+              <w:left w:w="120" w:type="dxa"/>
+              <w:bottom w:w="0" w:type="dxa"/>
+              <w:right w:w="120" w:type="dxa"/>
+            </w:tcMar>
+          </w:tcPr>
+          <w:p>
+            <w:pPr>
+              <w:spacing w:after="0" w:line="240" w:lineRule="auto"/>
+              <w:rPr>
+                <w:rFonts w:ascii="Times New Roman" w:eastAsia="Times New Roman" w:hAnsi="Times New Roman" w:cs="Times New Roman"/>
+                <w:sz w:val="24"/>
+                <w:szCs w:val="24"/>
+              </w:rPr>
+            </w:pPr>
+            <w:r>
+              <w:rPr>
+                <w:rFonts w:ascii="Times New Roman" w:eastAsia="Times New Roman" w:hAnsi="Times New Roman" w:cs="Times New Roman"/>
+                <w:sz w:val="24"/>
+                <w:szCs w:val="24"/>
+              </w:rPr>
+              <w:t xml:space="preserve">Frame </w:t>
+            </w:r>
+            <w:proofErr w:type="spellStart"/>
+            <w:r>
+              <w:rPr>
+                <w:rFonts w:ascii="Times New Roman" w:eastAsia="Times New Roman" w:hAnsi="Times New Roman" w:cs="Times New Roman"/>
+                <w:sz w:val="24"/>
+                <w:szCs w:val="24"/>
+              </w:rPr>
+              <w:t>tertutup</w:t>
+            </w:r>
+            <w:proofErr w:type="spellEnd"/>
+            <w:r>
+              <w:rPr>
+                <w:rFonts w:ascii="Times New Roman" w:eastAsia="Times New Roman" w:hAnsi="Times New Roman" w:cs="Times New Roman"/>
+                <w:sz w:val="24"/>
+                <w:szCs w:val="24"/>
+              </w:rPr>
+              <w:t xml:space="preserve"> </w:t>
+            </w:r>
+            <w:proofErr w:type="spellStart"/>
+            <w:r>
+              <w:rPr>
+                <w:rFonts w:ascii="Times New Roman" w:eastAsia="Times New Roman" w:hAnsi="Times New Roman" w:cs="Times New Roman"/>
+                <w:sz w:val="24"/>
+                <w:szCs w:val="24"/>
+              </w:rPr>
+              <w:t>karena</w:t>
+            </w:r>
+            <w:proofErr w:type="spellEnd"/>
+            <w:r>
+              <w:rPr>
+                <w:rFonts w:ascii="Times New Roman" w:eastAsia="Times New Roman" w:hAnsi="Times New Roman" w:cs="Times New Roman"/>
+                <w:sz w:val="24"/>
+                <w:szCs w:val="24"/>
+              </w:rPr>
+              <w:t xml:space="preserve"> snake </w:t>
+            </w:r>
+            <w:proofErr w:type="spellStart"/>
+            <w:r>
+              <w:rPr>
+                <w:rFonts w:ascii="Times New Roman" w:eastAsia="Times New Roman" w:hAnsi="Times New Roman" w:cs="Times New Roman"/>
+                <w:sz w:val="24"/>
+                <w:szCs w:val="24"/>
+              </w:rPr>
+              <w:t>mati</w:t>
+            </w:r>
+            <w:proofErr w:type="spellEnd"/>
+            <w:r>
+              <w:rPr>
+                <w:rFonts w:ascii="Times New Roman" w:eastAsia="Times New Roman" w:hAnsi="Times New Roman" w:cs="Times New Roman"/>
+                <w:sz w:val="24"/>
+                <w:szCs w:val="24"/>
+              </w:rPr>
+              <w:t xml:space="preserve"> </w:t>
+            </w:r>
+            <w:proofErr w:type="spellStart"/>
+            <w:r>
+              <w:rPr>
+                <w:rFonts w:ascii="Times New Roman" w:eastAsia="Times New Roman" w:hAnsi="Times New Roman" w:cs="Times New Roman"/>
+                <w:sz w:val="24"/>
+                <w:szCs w:val="24"/>
+              </w:rPr>
+              <w:t>tertabrak</w:t>
+            </w:r>
+            <w:proofErr w:type="spellEnd"/>
+            <w:r>
+              <w:rPr>
+                <w:rFonts w:ascii="Times New Roman" w:eastAsia="Times New Roman" w:hAnsi="Times New Roman" w:cs="Times New Roman"/>
+                <w:sz w:val="24"/>
+                <w:szCs w:val="24"/>
+              </w:rPr>
+              <w:t xml:space="preserve"> </w:t>
+            </w:r>
+            <w:proofErr w:type="spellStart"/>
+            <w:r>
+              <w:rPr>
+                <w:rFonts w:ascii="Times New Roman" w:eastAsia="Times New Roman" w:hAnsi="Times New Roman" w:cs="Times New Roman"/>
+                <w:sz w:val="24"/>
+                <w:szCs w:val="24"/>
+              </w:rPr>
+              <w:t>tembok</w:t>
+            </w:r>
+            <w:proofErr w:type="spellEnd"/>
+            <w:r>
+              <w:rPr>
+                <w:rFonts w:ascii="Times New Roman" w:eastAsia="Times New Roman" w:hAnsi="Times New Roman" w:cs="Times New Roman"/>
+                <w:sz w:val="24"/>
+                <w:szCs w:val="24"/>
+              </w:rPr>
+              <w:t xml:space="preserve"> </w:t>
+            </w:r>
+            <w:proofErr w:type="spellStart"/>
+            <w:r>
+              <w:rPr>
+                <w:rFonts w:ascii="Times New Roman" w:eastAsia="Times New Roman" w:hAnsi="Times New Roman" w:cs="Times New Roman"/>
+                <w:sz w:val="24"/>
+                <w:szCs w:val="24"/>
+              </w:rPr>
+              <w:t>ketika</w:t>
+            </w:r>
+            <w:proofErr w:type="spellEnd"/>
+            <w:r>
+              <w:rPr>
+                <w:rFonts w:ascii="Times New Roman" w:eastAsia="Times New Roman" w:hAnsi="Times New Roman" w:cs="Times New Roman"/>
+                <w:sz w:val="24"/>
+                <w:szCs w:val="24"/>
+              </w:rPr>
+              <w:t xml:space="preserve"> </w:t>
+            </w:r>
+            <w:proofErr w:type="spellStart"/>
+            <w:r>
+              <w:rPr>
+                <w:rFonts w:ascii="Times New Roman" w:eastAsia="Times New Roman" w:hAnsi="Times New Roman" w:cs="Times New Roman"/>
+                <w:sz w:val="24"/>
+                <w:szCs w:val="24"/>
+              </w:rPr>
+              <w:t>permainan</w:t>
+            </w:r>
+            <w:proofErr w:type="spellEnd"/>
+            <w:r>
+              <w:rPr>
+                <w:rFonts w:ascii="Times New Roman" w:eastAsia="Times New Roman" w:hAnsi="Times New Roman" w:cs="Times New Roman"/>
+                <w:sz w:val="24"/>
+                <w:szCs w:val="24"/>
+              </w:rPr>
+              <w:t xml:space="preserve"> Snake </w:t>
+            </w:r>
+            <w:proofErr w:type="spellStart"/>
+            <w:r>
+              <w:rPr>
+                <w:rFonts w:ascii="Times New Roman" w:eastAsia="Times New Roman" w:hAnsi="Times New Roman" w:cs="Times New Roman"/>
+                <w:sz w:val="24"/>
+                <w:szCs w:val="24"/>
+              </w:rPr>
+              <w:t>sedang</w:t>
+            </w:r>
+            <w:proofErr w:type="spellEnd"/>
+            <w:r>
+              <w:rPr>
+                <w:rFonts w:ascii="Times New Roman" w:eastAsia="Times New Roman" w:hAnsi="Times New Roman" w:cs="Times New Roman"/>
+                <w:sz w:val="24"/>
+                <w:szCs w:val="24"/>
+              </w:rPr>
+              <w:t xml:space="preserve"> </w:t>
+            </w:r>
+            <w:proofErr w:type="spellStart"/>
+            <w:r>
+              <w:rPr>
+                <w:rFonts w:ascii="Times New Roman" w:eastAsia="Times New Roman" w:hAnsi="Times New Roman" w:cs="Times New Roman"/>
+                <w:sz w:val="24"/>
+                <w:szCs w:val="24"/>
+              </w:rPr>
+              <w:t>berlangsung</w:t>
+            </w:r>
+            <w:proofErr w:type="spellEnd"/>
+          </w:p>
+        </w:tc>
+        <w:tc>
+          <w:tcPr>
+            <w:tcW w:w="3541" w:type="dxa"/>
+            <w:tcBorders>
+              <w:top w:val="single" w:sz="6" w:space="0" w:color="000000"/>
+              <w:left w:val="single" w:sz="6" w:space="0" w:color="000000"/>
+              <w:bottom w:val="single" w:sz="6" w:space="0" w:color="000000"/>
+              <w:right w:val="single" w:sz="6" w:space="0" w:color="000000"/>
+            </w:tcBorders>
+            <w:tcMar>
+              <w:top w:w="0" w:type="dxa"/>
+              <w:left w:w="120" w:type="dxa"/>
+              <w:bottom w:w="0" w:type="dxa"/>
+              <w:right w:w="120" w:type="dxa"/>
+            </w:tcMar>
+          </w:tcPr>
+          <w:p>
+            <w:pPr>
+              <w:spacing w:after="0" w:line="240" w:lineRule="auto"/>
+              <w:jc w:val="center"/>
+              <w:rPr>
+                <w:rFonts w:ascii="Times New Roman" w:eastAsia="Times New Roman" w:hAnsi="Times New Roman" w:cs="Times New Roman"/>
+                <w:sz w:val="24"/>
+                <w:szCs w:val="24"/>
+              </w:rPr>
+            </w:pPr>
+            <w:r>
+              <w:rPr>
+                <w:rFonts w:ascii="Times New Roman" w:eastAsia="Times New Roman" w:hAnsi="Times New Roman" w:cs="Times New Roman"/>
+                <w:sz w:val="24"/>
+                <w:szCs w:val="24"/>
+              </w:rPr>
+              <w:t>A</w:t>
+            </w:r>
+          </w:p>
+        </w:tc>
+        <w:tc>
+          <w:tcPr>
+            <w:tcW w:w="857" w:type="dxa"/>
+            <w:tcBorders>
+              <w:top w:val="single" w:sz="6" w:space="0" w:color="000000"/>
+              <w:left w:val="single" w:sz="6" w:space="0" w:color="000000"/>
+              <w:bottom w:val="single" w:sz="6" w:space="0" w:color="000000"/>
+              <w:right w:val="single" w:sz="6" w:space="0" w:color="000000"/>
+            </w:tcBorders>
+            <w:tcMar>
+              <w:top w:w="0" w:type="dxa"/>
+              <w:left w:w="120" w:type="dxa"/>
+              <w:bottom w:w="0" w:type="dxa"/>
+              <w:right w:w="120" w:type="dxa"/>
+            </w:tcMar>
+          </w:tcPr>
+          <w:p>
+            <w:pPr>
+              <w:spacing w:after="0" w:line="240" w:lineRule="auto"/>
+              <w:jc w:val="center"/>
+              <w:rPr>
+                <w:rFonts w:ascii="Times New Roman" w:eastAsia="Times New Roman" w:hAnsi="Times New Roman" w:cs="Times New Roman"/>
+                <w:sz w:val="24"/>
+                <w:szCs w:val="24"/>
+              </w:rPr>
+            </w:pPr>
+            <w:r>
+              <w:rPr>
+                <w:rFonts w:ascii="Times New Roman" w:eastAsia="Times New Roman" w:hAnsi="Times New Roman" w:cs="Times New Roman"/>
+                <w:sz w:val="24"/>
+                <w:szCs w:val="24"/>
+              </w:rPr>
+              <w:t xml:space="preserve">5 </w:t>
+            </w:r>
+            <w:proofErr w:type="spellStart"/>
+            <w:r>
+              <w:rPr>
+                <w:rFonts w:ascii="Times New Roman" w:eastAsia="Times New Roman" w:hAnsi="Times New Roman" w:cs="Times New Roman"/>
+                <w:sz w:val="24"/>
+                <w:szCs w:val="24"/>
+              </w:rPr>
+              <w:t>sekon</w:t>
+            </w:r>
+            <w:proofErr w:type="spellEnd"/>
+          </w:p>
+        </w:tc>
+      </w:tr>
+      <w:tr>
+        <w:trPr>
+          <w:trHeight w:val="225"/>
+        </w:trPr>
+        <w:tc>
+          <w:tcPr>
+            <w:tcW w:w="5220" w:type="dxa"/>
+            <w:tcBorders>
+              <w:top w:val="single" w:sz="6" w:space="0" w:color="000000"/>
+              <w:left w:val="single" w:sz="6" w:space="0" w:color="000000"/>
+              <w:bottom w:val="single" w:sz="6" w:space="0" w:color="000000"/>
+              <w:right w:val="single" w:sz="6" w:space="0" w:color="000000"/>
+            </w:tcBorders>
+            <w:tcMar>
+              <w:top w:w="0" w:type="dxa"/>
+              <w:left w:w="120" w:type="dxa"/>
+              <w:bottom w:w="0" w:type="dxa"/>
+              <w:right w:w="120" w:type="dxa"/>
+            </w:tcMar>
+          </w:tcPr>
+          <w:p>
+            <w:pPr>
+              <w:spacing w:after="0" w:line="240" w:lineRule="auto"/>
+              <w:rPr>
+                <w:rFonts w:ascii="Times New Roman" w:eastAsia="Times New Roman" w:hAnsi="Times New Roman" w:cs="Times New Roman"/>
+                <w:sz w:val="24"/>
+                <w:szCs w:val="24"/>
+              </w:rPr>
+            </w:pPr>
+            <w:r>
+              <w:rPr>
+                <w:rFonts w:ascii="Times New Roman" w:eastAsia="Times New Roman" w:hAnsi="Times New Roman" w:cs="Times New Roman"/>
+                <w:sz w:val="24"/>
+                <w:szCs w:val="24"/>
+              </w:rPr>
+              <w:t xml:space="preserve">Frame </w:t>
+            </w:r>
+            <w:proofErr w:type="spellStart"/>
+            <w:r>
+              <w:rPr>
+                <w:rFonts w:ascii="Times New Roman" w:eastAsia="Times New Roman" w:hAnsi="Times New Roman" w:cs="Times New Roman"/>
+                <w:sz w:val="24"/>
+                <w:szCs w:val="24"/>
+              </w:rPr>
+              <w:t>tertutup</w:t>
+            </w:r>
+            <w:proofErr w:type="spellEnd"/>
+            <w:r>
+              <w:rPr>
+                <w:rFonts w:ascii="Times New Roman" w:eastAsia="Times New Roman" w:hAnsi="Times New Roman" w:cs="Times New Roman"/>
+                <w:sz w:val="24"/>
+                <w:szCs w:val="24"/>
+              </w:rPr>
+              <w:t xml:space="preserve"> </w:t>
+            </w:r>
+            <w:proofErr w:type="spellStart"/>
+            <w:r>
+              <w:rPr>
+                <w:rFonts w:ascii="Times New Roman" w:eastAsia="Times New Roman" w:hAnsi="Times New Roman" w:cs="Times New Roman"/>
+                <w:sz w:val="24"/>
+                <w:szCs w:val="24"/>
+              </w:rPr>
+              <w:t>karena</w:t>
+            </w:r>
+            <w:proofErr w:type="spellEnd"/>
+            <w:r>
+              <w:rPr>
+                <w:rFonts w:ascii="Times New Roman" w:eastAsia="Times New Roman" w:hAnsi="Times New Roman" w:cs="Times New Roman"/>
+                <w:sz w:val="24"/>
+                <w:szCs w:val="24"/>
+              </w:rPr>
+              <w:t xml:space="preserve"> snake </w:t>
+            </w:r>
+            <w:proofErr w:type="spellStart"/>
+            <w:r>
+              <w:rPr>
+                <w:rFonts w:ascii="Times New Roman" w:eastAsia="Times New Roman" w:hAnsi="Times New Roman" w:cs="Times New Roman"/>
+                <w:sz w:val="24"/>
+                <w:szCs w:val="24"/>
+              </w:rPr>
+              <w:t>mati</w:t>
+            </w:r>
+            <w:proofErr w:type="spellEnd"/>
+            <w:r>
+              <w:rPr>
+                <w:rFonts w:ascii="Times New Roman" w:eastAsia="Times New Roman" w:hAnsi="Times New Roman" w:cs="Times New Roman"/>
+                <w:sz w:val="24"/>
+                <w:szCs w:val="24"/>
+              </w:rPr>
+              <w:t xml:space="preserve"> </w:t>
+            </w:r>
+            <w:proofErr w:type="spellStart"/>
+            <w:r>
+              <w:rPr>
+                <w:rFonts w:ascii="Times New Roman" w:eastAsia="Times New Roman" w:hAnsi="Times New Roman" w:cs="Times New Roman"/>
+                <w:sz w:val="24"/>
+                <w:szCs w:val="24"/>
+              </w:rPr>
+              <w:t>tertabrak</w:t>
+            </w:r>
+            <w:proofErr w:type="spellEnd"/>
+            <w:r>
+              <w:rPr>
+                <w:rFonts w:ascii="Times New Roman" w:eastAsia="Times New Roman" w:hAnsi="Times New Roman" w:cs="Times New Roman"/>
+                <w:sz w:val="24"/>
+                <w:szCs w:val="24"/>
+              </w:rPr>
+              <w:t xml:space="preserve"> </w:t>
+            </w:r>
+            <w:r>
+              <w:rPr>
+                <w:rFonts w:ascii="Times New Roman" w:eastAsia="Times New Roman" w:hAnsi="Times New Roman" w:cs="Times New Roman"/>
+                <w:i/>
+                <w:sz w:val="24"/>
+                <w:szCs w:val="24"/>
+              </w:rPr>
+              <w:t>enemy</w:t>
+            </w:r>
+            <w:r>
+              <w:rPr>
+                <w:rFonts w:ascii="Times New Roman" w:eastAsia="Times New Roman" w:hAnsi="Times New Roman" w:cs="Times New Roman"/>
+                <w:sz w:val="24"/>
+                <w:szCs w:val="24"/>
+              </w:rPr>
+              <w:t xml:space="preserve"> </w:t>
+            </w:r>
+            <w:proofErr w:type="spellStart"/>
+            <w:r>
+              <w:rPr>
+                <w:rFonts w:ascii="Times New Roman" w:eastAsia="Times New Roman" w:hAnsi="Times New Roman" w:cs="Times New Roman"/>
+                <w:sz w:val="24"/>
+                <w:szCs w:val="24"/>
+              </w:rPr>
+              <w:t>ketika</w:t>
+            </w:r>
+            <w:proofErr w:type="spellEnd"/>
+            <w:r>
+              <w:rPr>
+                <w:rFonts w:ascii="Times New Roman" w:eastAsia="Times New Roman" w:hAnsi="Times New Roman" w:cs="Times New Roman"/>
+                <w:sz w:val="24"/>
+                <w:szCs w:val="24"/>
+              </w:rPr>
+              <w:t xml:space="preserve"> </w:t>
+            </w:r>
+            <w:proofErr w:type="spellStart"/>
+            <w:r>
+              <w:rPr>
+                <w:rFonts w:ascii="Times New Roman" w:eastAsia="Times New Roman" w:hAnsi="Times New Roman" w:cs="Times New Roman"/>
+                <w:sz w:val="24"/>
+                <w:szCs w:val="24"/>
+              </w:rPr>
+              <w:t>permainan</w:t>
+            </w:r>
+            <w:proofErr w:type="spellEnd"/>
+            <w:r>
+              <w:rPr>
+                <w:rFonts w:ascii="Times New Roman" w:eastAsia="Times New Roman" w:hAnsi="Times New Roman" w:cs="Times New Roman"/>
+                <w:sz w:val="24"/>
+                <w:szCs w:val="24"/>
+              </w:rPr>
+              <w:t xml:space="preserve"> Snake </w:t>
+            </w:r>
+            <w:proofErr w:type="spellStart"/>
+            <w:r>
+              <w:rPr>
+                <w:rFonts w:ascii="Times New Roman" w:eastAsia="Times New Roman" w:hAnsi="Times New Roman" w:cs="Times New Roman"/>
+                <w:sz w:val="24"/>
+                <w:szCs w:val="24"/>
+              </w:rPr>
+              <w:t>sedang</w:t>
+            </w:r>
+            <w:proofErr w:type="spellEnd"/>
+            <w:r>
+              <w:rPr>
+                <w:rFonts w:ascii="Times New Roman" w:eastAsia="Times New Roman" w:hAnsi="Times New Roman" w:cs="Times New Roman"/>
+                <w:sz w:val="24"/>
+                <w:szCs w:val="24"/>
+              </w:rPr>
+              <w:t xml:space="preserve"> </w:t>
+            </w:r>
+            <w:proofErr w:type="spellStart"/>
+            <w:r>
+              <w:rPr>
+                <w:rFonts w:ascii="Times New Roman" w:eastAsia="Times New Roman" w:hAnsi="Times New Roman" w:cs="Times New Roman"/>
+                <w:sz w:val="24"/>
+                <w:szCs w:val="24"/>
+              </w:rPr>
+              <w:t>berlangsung</w:t>
+            </w:r>
+            <w:proofErr w:type="spellEnd"/>
+          </w:p>
+        </w:tc>
+        <w:tc>
+          <w:tcPr>
+            <w:tcW w:w="3541" w:type="dxa"/>
+            <w:tcBorders>
+              <w:top w:val="single" w:sz="6" w:space="0" w:color="000000"/>
+              <w:left w:val="single" w:sz="6" w:space="0" w:color="000000"/>
+              <w:bottom w:val="single" w:sz="6" w:space="0" w:color="000000"/>
+              <w:right w:val="single" w:sz="4" w:space="0" w:color="auto"/>
+            </w:tcBorders>
+            <w:tcMar>
+              <w:top w:w="0" w:type="dxa"/>
+              <w:left w:w="120" w:type="dxa"/>
+              <w:bottom w:w="0" w:type="dxa"/>
+              <w:right w:w="120" w:type="dxa"/>
+            </w:tcMar>
+          </w:tcPr>
+          <w:p>
+            <w:pPr>
+              <w:spacing w:after="0" w:line="240" w:lineRule="auto"/>
+              <w:jc w:val="center"/>
+              <w:rPr>
+                <w:rFonts w:ascii="Times New Roman" w:eastAsia="Times New Roman" w:hAnsi="Times New Roman" w:cs="Times New Roman"/>
+                <w:sz w:val="24"/>
+                <w:szCs w:val="24"/>
+              </w:rPr>
+            </w:pPr>
+            <w:r>
+              <w:rPr>
+                <w:rFonts w:ascii="Times New Roman" w:eastAsia="Times New Roman" w:hAnsi="Times New Roman" w:cs="Times New Roman"/>
+                <w:sz w:val="24"/>
+                <w:szCs w:val="24"/>
+              </w:rPr>
+              <w:t>A</w:t>
+            </w:r>
+          </w:p>
+        </w:tc>
+        <w:tc>
+          <w:tcPr>
+            <w:tcW w:w="857" w:type="dxa"/>
+            <w:tcBorders>
+              <w:top w:val="single" w:sz="6" w:space="0" w:color="000000"/>
+              <w:left w:val="single" w:sz="4" w:space="0" w:color="auto"/>
+              <w:bottom w:val="single" w:sz="6" w:space="0" w:color="000000"/>
+              <w:right w:val="single" w:sz="6" w:space="0" w:color="000000"/>
+            </w:tcBorders>
+          </w:tcPr>
+          <w:p>
+            <w:pPr>
+              <w:spacing w:after="0" w:line="240" w:lineRule="auto"/>
+              <w:jc w:val="center"/>
+              <w:rPr>
+                <w:rFonts w:ascii="Times New Roman" w:eastAsia="Times New Roman" w:hAnsi="Times New Roman" w:cs="Times New Roman"/>
+                <w:sz w:val="24"/>
+                <w:szCs w:val="24"/>
+              </w:rPr>
+            </w:pPr>
+            <w:r>
+              <w:rPr>
+                <w:rFonts w:ascii="Times New Roman" w:eastAsia="Times New Roman" w:hAnsi="Times New Roman" w:cs="Times New Roman"/>
+                <w:sz w:val="24"/>
+                <w:szCs w:val="24"/>
+              </w:rPr>
+              <w:t xml:space="preserve">5 </w:t>
+            </w:r>
+            <w:proofErr w:type="spellStart"/>
+            <w:r>
+              <w:rPr>
+                <w:rFonts w:ascii="Times New Roman" w:eastAsia="Times New Roman" w:hAnsi="Times New Roman" w:cs="Times New Roman"/>
+                <w:sz w:val="24"/>
+                <w:szCs w:val="24"/>
+              </w:rPr>
+              <w:t>sekon</w:t>
+            </w:r>
+            <w:proofErr w:type="spellEnd"/>
+          </w:p>
+        </w:tc>
+        <w:tc>
+          <w:tcPr>
+            <w:tcW w:w="851" w:type="dxa"/>
+          </w:tcPr>
+          <w:p>
+            <w:pPr>
+              <w:spacing w:after="0" w:line="240" w:lineRule="auto"/>
+              <w:jc w:val="left"/>
+              <w:rPr>
+                <w:rFonts w:ascii="Times New Roman" w:eastAsia="Times New Roman" w:hAnsi="Times New Roman" w:cs="Times New Roman"/>
+                <w:sz w:val="24"/>
+                <w:szCs w:val="24"/>
+              </w:rPr>
+            </w:pPr>
+          </w:p>
+        </w:tc>
+      </w:tr>
+      <w:tr>
+        <w:trPr>
+          <w:gridAfter w:val="1"/>
+          <w:wAfter w:w="851" w:type="dxa"/>
+          <w:trHeight w:val="225"/>
+        </w:trPr>
+        <w:tc>
+          <w:tcPr>
+            <w:tcW w:w="5220" w:type="dxa"/>
+            <w:tcBorders>
+              <w:top w:val="single" w:sz="6" w:space="0" w:color="000000"/>
+              <w:left w:val="single" w:sz="6" w:space="0" w:color="000000"/>
+              <w:bottom w:val="single" w:sz="6" w:space="0" w:color="000000"/>
+              <w:right w:val="single" w:sz="6" w:space="0" w:color="000000"/>
+            </w:tcBorders>
+            <w:tcMar>
+              <w:top w:w="0" w:type="dxa"/>
+              <w:left w:w="120" w:type="dxa"/>
+              <w:bottom w:w="0" w:type="dxa"/>
+              <w:right w:w="120" w:type="dxa"/>
+            </w:tcMar>
+          </w:tcPr>
+          <w:p>
+            <w:pPr>
+              <w:spacing w:after="0" w:line="240" w:lineRule="auto"/>
+              <w:rPr>
+                <w:rFonts w:ascii="Times New Roman" w:eastAsia="Times New Roman" w:hAnsi="Times New Roman" w:cs="Times New Roman"/>
+                <w:sz w:val="24"/>
+                <w:szCs w:val="24"/>
+              </w:rPr>
+            </w:pPr>
+            <w:r>
+              <w:rPr>
+                <w:rFonts w:ascii="Times New Roman" w:eastAsia="Times New Roman" w:hAnsi="Times New Roman" w:cs="Times New Roman"/>
+                <w:sz w:val="24"/>
+                <w:szCs w:val="24"/>
+              </w:rPr>
+              <w:t xml:space="preserve">Frame </w:t>
+            </w:r>
+            <w:proofErr w:type="spellStart"/>
+            <w:r>
+              <w:rPr>
+                <w:rFonts w:ascii="Times New Roman" w:eastAsia="Times New Roman" w:hAnsi="Times New Roman" w:cs="Times New Roman"/>
+                <w:sz w:val="24"/>
+                <w:szCs w:val="24"/>
+              </w:rPr>
+              <w:t>tertutup</w:t>
+            </w:r>
+            <w:proofErr w:type="spellEnd"/>
+            <w:r>
+              <w:rPr>
+                <w:rFonts w:ascii="Times New Roman" w:eastAsia="Times New Roman" w:hAnsi="Times New Roman" w:cs="Times New Roman"/>
+                <w:sz w:val="24"/>
+                <w:szCs w:val="24"/>
+              </w:rPr>
+              <w:t xml:space="preserve"> </w:t>
+            </w:r>
+            <w:proofErr w:type="spellStart"/>
+            <w:r>
+              <w:rPr>
+                <w:rFonts w:ascii="Times New Roman" w:eastAsia="Times New Roman" w:hAnsi="Times New Roman" w:cs="Times New Roman"/>
+                <w:sz w:val="24"/>
+                <w:szCs w:val="24"/>
+              </w:rPr>
+              <w:t>karena</w:t>
+            </w:r>
+            <w:proofErr w:type="spellEnd"/>
+            <w:r>
+              <w:rPr>
+                <w:rFonts w:ascii="Times New Roman" w:eastAsia="Times New Roman" w:hAnsi="Times New Roman" w:cs="Times New Roman"/>
+                <w:sz w:val="24"/>
+                <w:szCs w:val="24"/>
+              </w:rPr>
+              <w:t xml:space="preserve"> snake </w:t>
+            </w:r>
+            <w:proofErr w:type="spellStart"/>
+            <w:r>
+              <w:rPr>
+                <w:rFonts w:ascii="Times New Roman" w:eastAsia="Times New Roman" w:hAnsi="Times New Roman" w:cs="Times New Roman"/>
+                <w:sz w:val="24"/>
+                <w:szCs w:val="24"/>
+              </w:rPr>
+              <w:t>mati</w:t>
+            </w:r>
+            <w:proofErr w:type="spellEnd"/>
+            <w:r>
+              <w:rPr>
+                <w:rFonts w:ascii="Times New Roman" w:eastAsia="Times New Roman" w:hAnsi="Times New Roman" w:cs="Times New Roman"/>
+                <w:sz w:val="24"/>
+                <w:szCs w:val="24"/>
+              </w:rPr>
+              <w:t xml:space="preserve"> </w:t>
+            </w:r>
+            <w:proofErr w:type="spellStart"/>
+            <w:r>
+              <w:rPr>
+                <w:rFonts w:ascii="Times New Roman" w:eastAsia="Times New Roman" w:hAnsi="Times New Roman" w:cs="Times New Roman"/>
+                <w:sz w:val="24"/>
+                <w:szCs w:val="24"/>
+              </w:rPr>
+              <w:t>tertabrak</w:t>
+            </w:r>
+            <w:proofErr w:type="spellEnd"/>
+            <w:r>
+              <w:rPr>
+                <w:rFonts w:ascii="Times New Roman" w:eastAsia="Times New Roman" w:hAnsi="Times New Roman" w:cs="Times New Roman"/>
+                <w:sz w:val="24"/>
+                <w:szCs w:val="24"/>
+              </w:rPr>
+              <w:t xml:space="preserve"> </w:t>
+            </w:r>
+            <w:proofErr w:type="spellStart"/>
+            <w:r>
+              <w:rPr>
+                <w:rFonts w:ascii="Times New Roman" w:eastAsia="Times New Roman" w:hAnsi="Times New Roman" w:cs="Times New Roman"/>
+                <w:sz w:val="24"/>
+                <w:szCs w:val="24"/>
+              </w:rPr>
+              <w:t>dirinya</w:t>
+            </w:r>
+            <w:proofErr w:type="spellEnd"/>
+            <w:r>
+              <w:rPr>
+                <w:rFonts w:ascii="Times New Roman" w:eastAsia="Times New Roman" w:hAnsi="Times New Roman" w:cs="Times New Roman"/>
+                <w:sz w:val="24"/>
+                <w:szCs w:val="24"/>
+              </w:rPr>
+              <w:t xml:space="preserve"> </w:t>
+            </w:r>
+            <w:proofErr w:type="spellStart"/>
+            <w:r>
+              <w:rPr>
+                <w:rFonts w:ascii="Times New Roman" w:eastAsia="Times New Roman" w:hAnsi="Times New Roman" w:cs="Times New Roman"/>
+                <w:sz w:val="24"/>
+                <w:szCs w:val="24"/>
+              </w:rPr>
+              <w:t>sendiri</w:t>
+            </w:r>
+            <w:proofErr w:type="spellEnd"/>
+            <w:r>
+              <w:rPr>
+                <w:rFonts w:ascii="Times New Roman" w:eastAsia="Times New Roman" w:hAnsi="Times New Roman" w:cs="Times New Roman"/>
+                <w:sz w:val="24"/>
+                <w:szCs w:val="24"/>
+              </w:rPr>
+              <w:t xml:space="preserve"> </w:t>
+            </w:r>
+            <w:proofErr w:type="spellStart"/>
+            <w:r>
+              <w:rPr>
+                <w:rFonts w:ascii="Times New Roman" w:eastAsia="Times New Roman" w:hAnsi="Times New Roman" w:cs="Times New Roman"/>
+                <w:sz w:val="24"/>
+                <w:szCs w:val="24"/>
+              </w:rPr>
+              <w:t>ketika</w:t>
+            </w:r>
+            <w:proofErr w:type="spellEnd"/>
+            <w:r>
+              <w:rPr>
+                <w:rFonts w:ascii="Times New Roman" w:eastAsia="Times New Roman" w:hAnsi="Times New Roman" w:cs="Times New Roman"/>
+                <w:sz w:val="24"/>
+                <w:szCs w:val="24"/>
+              </w:rPr>
+              <w:t xml:space="preserve"> </w:t>
+            </w:r>
+            <w:proofErr w:type="spellStart"/>
+            <w:r>
+              <w:rPr>
+                <w:rFonts w:ascii="Times New Roman" w:eastAsia="Times New Roman" w:hAnsi="Times New Roman" w:cs="Times New Roman"/>
+                <w:sz w:val="24"/>
+                <w:szCs w:val="24"/>
+              </w:rPr>
+              <w:t>permainan</w:t>
+            </w:r>
+            <w:proofErr w:type="spellEnd"/>
+            <w:r>
+              <w:rPr>
+                <w:rFonts w:ascii="Times New Roman" w:eastAsia="Times New Roman" w:hAnsi="Times New Roman" w:cs="Times New Roman"/>
+                <w:sz w:val="24"/>
+                <w:szCs w:val="24"/>
+              </w:rPr>
+              <w:t xml:space="preserve"> Snake </w:t>
+            </w:r>
+            <w:proofErr w:type="spellStart"/>
+            <w:r>
+              <w:rPr>
+                <w:rFonts w:ascii="Times New Roman" w:eastAsia="Times New Roman" w:hAnsi="Times New Roman" w:cs="Times New Roman"/>
+                <w:sz w:val="24"/>
+                <w:szCs w:val="24"/>
+              </w:rPr>
+              <w:t>sedang</w:t>
+            </w:r>
+            <w:proofErr w:type="spellEnd"/>
+            <w:r>
+              <w:rPr>
+                <w:rFonts w:ascii="Times New Roman" w:eastAsia="Times New Roman" w:hAnsi="Times New Roman" w:cs="Times New Roman"/>
+                <w:sz w:val="24"/>
+                <w:szCs w:val="24"/>
+              </w:rPr>
+              <w:t xml:space="preserve"> </w:t>
+            </w:r>
+            <w:proofErr w:type="spellStart"/>
+            <w:r>
+              <w:rPr>
+                <w:rFonts w:ascii="Times New Roman" w:eastAsia="Times New Roman" w:hAnsi="Times New Roman" w:cs="Times New Roman"/>
+                <w:sz w:val="24"/>
+                <w:szCs w:val="24"/>
+              </w:rPr>
+              <w:t>berlangsung</w:t>
+            </w:r>
+            <w:proofErr w:type="spellEnd"/>
+          </w:p>
+        </w:tc>
+        <w:tc>
+          <w:tcPr>
+            <w:tcW w:w="3541" w:type="dxa"/>
+            <w:tcBorders>
+              <w:top w:val="single" w:sz="6" w:space="0" w:color="000000"/>
+              <w:left w:val="single" w:sz="6" w:space="0" w:color="000000"/>
+              <w:bottom w:val="single" w:sz="6" w:space="0" w:color="000000"/>
+              <w:right w:val="single" w:sz="6" w:space="0" w:color="000000"/>
+            </w:tcBorders>
+            <w:tcMar>
+              <w:top w:w="0" w:type="dxa"/>
+              <w:left w:w="120" w:type="dxa"/>
+              <w:bottom w:w="0" w:type="dxa"/>
+              <w:right w:w="120" w:type="dxa"/>
+            </w:tcMar>
+          </w:tcPr>
+          <w:p>
+            <w:pPr>
+              <w:spacing w:after="0" w:line="240" w:lineRule="auto"/>
+              <w:jc w:val="center"/>
+              <w:rPr>
+                <w:rFonts w:ascii="Times New Roman" w:eastAsia="Times New Roman" w:hAnsi="Times New Roman" w:cs="Times New Roman"/>
+                <w:sz w:val="24"/>
+                <w:szCs w:val="24"/>
+              </w:rPr>
+            </w:pPr>
+            <w:r>
+              <w:rPr>
+                <w:rFonts w:ascii="Times New Roman" w:eastAsia="Times New Roman" w:hAnsi="Times New Roman" w:cs="Times New Roman"/>
+                <w:sz w:val="24"/>
+                <w:szCs w:val="24"/>
+              </w:rPr>
+              <w:t>A</w:t>
+            </w:r>
+          </w:p>
+        </w:tc>
+        <w:tc>
+          <w:tcPr>
+            <w:tcW w:w="857" w:type="dxa"/>
+            <w:tcBorders>
+              <w:top w:val="single" w:sz="6" w:space="0" w:color="000000"/>
+              <w:left w:val="single" w:sz="6" w:space="0" w:color="000000"/>
+              <w:bottom w:val="single" w:sz="6" w:space="0" w:color="000000"/>
+              <w:right w:val="single" w:sz="6" w:space="0" w:color="000000"/>
+            </w:tcBorders>
+            <w:tcMar>
+              <w:top w:w="0" w:type="dxa"/>
+              <w:left w:w="120" w:type="dxa"/>
+              <w:bottom w:w="0" w:type="dxa"/>
+              <w:right w:w="120" w:type="dxa"/>
+            </w:tcMar>
+          </w:tcPr>
+          <w:p>
+            <w:pPr>
+              <w:spacing w:after="0" w:line="240" w:lineRule="auto"/>
+              <w:jc w:val="center"/>
+              <w:rPr>
+                <w:rFonts w:ascii="Times New Roman" w:eastAsia="Times New Roman" w:hAnsi="Times New Roman" w:cs="Times New Roman"/>
+                <w:sz w:val="24"/>
+                <w:szCs w:val="24"/>
+              </w:rPr>
+            </w:pPr>
+            <w:r>
+              <w:rPr>
+                <w:rFonts w:ascii="Times New Roman" w:eastAsia="Times New Roman" w:hAnsi="Times New Roman" w:cs="Times New Roman"/>
+                <w:sz w:val="24"/>
+                <w:szCs w:val="24"/>
+              </w:rPr>
+              <w:t xml:space="preserve">5 </w:t>
+            </w:r>
+            <w:proofErr w:type="spellStart"/>
+            <w:r>
+              <w:rPr>
+                <w:rFonts w:ascii="Times New Roman" w:eastAsia="Times New Roman" w:hAnsi="Times New Roman" w:cs="Times New Roman"/>
+                <w:sz w:val="24"/>
+                <w:szCs w:val="24"/>
+              </w:rPr>
+              <w:t>sekon</w:t>
+            </w:r>
+            <w:proofErr w:type="spellEnd"/>
+          </w:p>
+        </w:tc>
+      </w:tr>
+      <w:tr>
+        <w:trPr>
+          <w:trHeight w:val="225"/>
+        </w:trPr>
+        <w:tc>
+          <w:tcPr>
+            <w:tcW w:w="5220" w:type="dxa"/>
+            <w:tcBorders>
+              <w:top w:val="single" w:sz="6" w:space="0" w:color="000000"/>
+              <w:left w:val="single" w:sz="6" w:space="0" w:color="000000"/>
+              <w:bottom w:val="single" w:sz="6" w:space="0" w:color="000000"/>
+              <w:right w:val="single" w:sz="6" w:space="0" w:color="000000"/>
+            </w:tcBorders>
+            <w:tcMar>
+              <w:top w:w="0" w:type="dxa"/>
+              <w:left w:w="120" w:type="dxa"/>
+              <w:bottom w:w="0" w:type="dxa"/>
+              <w:right w:w="120" w:type="dxa"/>
+            </w:tcMar>
+          </w:tcPr>
+          <w:p>
+            <w:pPr>
+              <w:spacing w:after="0" w:line="240" w:lineRule="auto"/>
+              <w:rPr>
+                <w:rFonts w:ascii="Times New Roman" w:eastAsia="Times New Roman" w:hAnsi="Times New Roman" w:cs="Times New Roman"/>
+                <w:sz w:val="24"/>
+                <w:szCs w:val="24"/>
+              </w:rPr>
+            </w:pPr>
+            <w:r>
+              <w:rPr>
+                <w:rFonts w:ascii="Times New Roman" w:eastAsia="Times New Roman" w:hAnsi="Times New Roman" w:cs="Times New Roman"/>
+                <w:sz w:val="24"/>
+                <w:szCs w:val="24"/>
+              </w:rPr>
+              <w:t xml:space="preserve">Snake </w:t>
+            </w:r>
+            <w:proofErr w:type="spellStart"/>
+            <w:r>
+              <w:rPr>
+                <w:rFonts w:ascii="Times New Roman" w:eastAsia="Times New Roman" w:hAnsi="Times New Roman" w:cs="Times New Roman"/>
+                <w:sz w:val="24"/>
+                <w:szCs w:val="24"/>
+              </w:rPr>
+              <w:t>bertambah</w:t>
+            </w:r>
+            <w:proofErr w:type="spellEnd"/>
+            <w:r>
+              <w:rPr>
+                <w:rFonts w:ascii="Times New Roman" w:eastAsia="Times New Roman" w:hAnsi="Times New Roman" w:cs="Times New Roman"/>
+                <w:sz w:val="24"/>
+                <w:szCs w:val="24"/>
+              </w:rPr>
+              <w:t xml:space="preserve"> </w:t>
+            </w:r>
+            <w:proofErr w:type="spellStart"/>
+            <w:r>
+              <w:rPr>
+                <w:rFonts w:ascii="Times New Roman" w:eastAsia="Times New Roman" w:hAnsi="Times New Roman" w:cs="Times New Roman"/>
+                <w:sz w:val="24"/>
+                <w:szCs w:val="24"/>
+              </w:rPr>
+              <w:t>panjang</w:t>
+            </w:r>
+            <w:proofErr w:type="spellEnd"/>
+            <w:r>
+              <w:rPr>
+                <w:rFonts w:ascii="Times New Roman" w:eastAsia="Times New Roman" w:hAnsi="Times New Roman" w:cs="Times New Roman"/>
+                <w:sz w:val="24"/>
+                <w:szCs w:val="24"/>
+              </w:rPr>
+              <w:t xml:space="preserve"> </w:t>
+            </w:r>
+            <w:proofErr w:type="spellStart"/>
+            <w:r>
+              <w:rPr>
+                <w:rFonts w:ascii="Times New Roman" w:eastAsia="Times New Roman" w:hAnsi="Times New Roman" w:cs="Times New Roman"/>
+                <w:sz w:val="24"/>
+                <w:szCs w:val="24"/>
+              </w:rPr>
+              <w:t>karena</w:t>
+            </w:r>
+            <w:proofErr w:type="spellEnd"/>
+            <w:r>
+              <w:rPr>
+                <w:rFonts w:ascii="Times New Roman" w:eastAsia="Times New Roman" w:hAnsi="Times New Roman" w:cs="Times New Roman"/>
+                <w:sz w:val="24"/>
+                <w:szCs w:val="24"/>
+              </w:rPr>
+              <w:t xml:space="preserve"> </w:t>
+            </w:r>
+            <w:proofErr w:type="spellStart"/>
+            <w:r>
+              <w:rPr>
+                <w:rFonts w:ascii="Times New Roman" w:eastAsia="Times New Roman" w:hAnsi="Times New Roman" w:cs="Times New Roman"/>
+                <w:sz w:val="24"/>
+                <w:szCs w:val="24"/>
+              </w:rPr>
+              <w:t>memakan</w:t>
+            </w:r>
+            <w:proofErr w:type="spellEnd"/>
+            <w:r>
+              <w:rPr>
+                <w:rFonts w:ascii="Times New Roman" w:eastAsia="Times New Roman" w:hAnsi="Times New Roman" w:cs="Times New Roman"/>
+                <w:sz w:val="24"/>
+                <w:szCs w:val="24"/>
+              </w:rPr>
+              <w:t xml:space="preserve"> </w:t>
+            </w:r>
+            <w:proofErr w:type="spellStart"/>
+            <w:r>
+              <w:rPr>
+                <w:rFonts w:ascii="Times New Roman" w:eastAsia="Times New Roman" w:hAnsi="Times New Roman" w:cs="Times New Roman"/>
+                <w:sz w:val="24"/>
+                <w:szCs w:val="24"/>
+              </w:rPr>
+              <w:t>makanannya</w:t>
+            </w:r>
+            <w:proofErr w:type="spellEnd"/>
+            <w:r>
+              <w:rPr>
+                <w:rFonts w:ascii="Times New Roman" w:eastAsia="Times New Roman" w:hAnsi="Times New Roman" w:cs="Times New Roman"/>
+                <w:sz w:val="24"/>
+                <w:szCs w:val="24"/>
+              </w:rPr>
+              <w:t xml:space="preserve"> </w:t>
+            </w:r>
+            <w:proofErr w:type="spellStart"/>
+            <w:r>
+              <w:rPr>
+                <w:rFonts w:ascii="Times New Roman" w:eastAsia="Times New Roman" w:hAnsi="Times New Roman" w:cs="Times New Roman"/>
+                <w:sz w:val="24"/>
+                <w:szCs w:val="24"/>
+              </w:rPr>
+              <w:t>ketika</w:t>
+            </w:r>
+            <w:proofErr w:type="spellEnd"/>
+            <w:r>
+              <w:rPr>
+                <w:rFonts w:ascii="Times New Roman" w:eastAsia="Times New Roman" w:hAnsi="Times New Roman" w:cs="Times New Roman"/>
+                <w:sz w:val="24"/>
+                <w:szCs w:val="24"/>
+              </w:rPr>
+              <w:t xml:space="preserve"> </w:t>
+            </w:r>
+            <w:proofErr w:type="spellStart"/>
+            <w:r>
+              <w:rPr>
+                <w:rFonts w:ascii="Times New Roman" w:eastAsia="Times New Roman" w:hAnsi="Times New Roman" w:cs="Times New Roman"/>
+                <w:sz w:val="24"/>
+                <w:szCs w:val="24"/>
+              </w:rPr>
+              <w:t>permainan</w:t>
+            </w:r>
+            <w:proofErr w:type="spellEnd"/>
+            <w:r>
+              <w:rPr>
+                <w:rFonts w:ascii="Times New Roman" w:eastAsia="Times New Roman" w:hAnsi="Times New Roman" w:cs="Times New Roman"/>
+                <w:sz w:val="24"/>
+                <w:szCs w:val="24"/>
+              </w:rPr>
+              <w:t xml:space="preserve"> Snake </w:t>
+            </w:r>
+            <w:proofErr w:type="spellStart"/>
+            <w:r>
+              <w:rPr>
+                <w:rFonts w:ascii="Times New Roman" w:eastAsia="Times New Roman" w:hAnsi="Times New Roman" w:cs="Times New Roman"/>
+                <w:sz w:val="24"/>
+                <w:szCs w:val="24"/>
+              </w:rPr>
+              <w:t>sedang</w:t>
+            </w:r>
+            <w:proofErr w:type="spellEnd"/>
+            <w:r>
+              <w:rPr>
+                <w:rFonts w:ascii="Times New Roman" w:eastAsia="Times New Roman" w:hAnsi="Times New Roman" w:cs="Times New Roman"/>
+                <w:sz w:val="24"/>
+                <w:szCs w:val="24"/>
+              </w:rPr>
+              <w:t xml:space="preserve"> </w:t>
+            </w:r>
+            <w:proofErr w:type="spellStart"/>
+            <w:r>
+              <w:rPr>
+                <w:rFonts w:ascii="Times New Roman" w:eastAsia="Times New Roman" w:hAnsi="Times New Roman" w:cs="Times New Roman"/>
+                <w:sz w:val="24"/>
+                <w:szCs w:val="24"/>
+              </w:rPr>
+              <w:t>berlangsung</w:t>
+            </w:r>
+            <w:proofErr w:type="spellEnd"/>
+          </w:p>
+        </w:tc>
+        <w:tc>
+          <w:tcPr>
+            <w:tcW w:w="3541" w:type="dxa"/>
+            <w:tcBorders>
+              <w:top w:val="single" w:sz="6" w:space="0" w:color="000000"/>
+              <w:left w:val="single" w:sz="6" w:space="0" w:color="000000"/>
+              <w:bottom w:val="single" w:sz="6" w:space="0" w:color="000000"/>
+              <w:right w:val="single" w:sz="4" w:space="0" w:color="auto"/>
+            </w:tcBorders>
+            <w:tcMar>
+              <w:top w:w="0" w:type="dxa"/>
+              <w:left w:w="120" w:type="dxa"/>
+              <w:bottom w:w="0" w:type="dxa"/>
+              <w:right w:w="120" w:type="dxa"/>
+            </w:tcMar>
+            <w:hideMark/>
+          </w:tcPr>
+          <w:p>
+            <w:pPr>
+              <w:spacing w:after="0" w:line="240" w:lineRule="auto"/>
+              <w:jc w:val="center"/>
+              <w:rPr>
+                <w:rFonts w:ascii="Times New Roman" w:eastAsia="Times New Roman" w:hAnsi="Times New Roman" w:cs="Times New Roman"/>
+                <w:sz w:val="24"/>
+                <w:szCs w:val="24"/>
+              </w:rPr>
+            </w:pPr>
+            <w:r>
+              <w:rPr>
+                <w:rFonts w:ascii="Times New Roman" w:eastAsia="Times New Roman" w:hAnsi="Times New Roman" w:cs="Times New Roman"/>
+                <w:sz w:val="24"/>
+                <w:szCs w:val="24"/>
+              </w:rPr>
+              <w:t>A</w:t>
+            </w:r>
+          </w:p>
+        </w:tc>
+        <w:tc>
+          <w:tcPr>
+            <w:tcW w:w="857" w:type="dxa"/>
+            <w:tcBorders>
+              <w:top w:val="single" w:sz="6" w:space="0" w:color="000000"/>
+              <w:left w:val="single" w:sz="4" w:space="0" w:color="auto"/>
+              <w:bottom w:val="single" w:sz="6" w:space="0" w:color="000000"/>
+              <w:right w:val="single" w:sz="6" w:space="0" w:color="000000"/>
+            </w:tcBorders>
+          </w:tcPr>
+          <w:p>
+            <w:pPr>
+              <w:spacing w:after="0" w:line="240" w:lineRule="auto"/>
+              <w:jc w:val="center"/>
+              <w:rPr>
+                <w:rFonts w:ascii="Times New Roman" w:eastAsia="Times New Roman" w:hAnsi="Times New Roman" w:cs="Times New Roman"/>
+                <w:sz w:val="24"/>
+                <w:szCs w:val="24"/>
+              </w:rPr>
+            </w:pPr>
+            <w:r>
+              <w:rPr>
+                <w:rFonts w:ascii="Times New Roman" w:eastAsia="Times New Roman" w:hAnsi="Times New Roman" w:cs="Times New Roman"/>
+                <w:sz w:val="24"/>
+                <w:szCs w:val="24"/>
+              </w:rPr>
+              <w:t xml:space="preserve">1 </w:t>
+            </w:r>
+            <w:proofErr w:type="spellStart"/>
+            <w:r>
+              <w:rPr>
+                <w:rFonts w:ascii="Times New Roman" w:eastAsia="Times New Roman" w:hAnsi="Times New Roman" w:cs="Times New Roman"/>
+                <w:sz w:val="24"/>
+                <w:szCs w:val="24"/>
+              </w:rPr>
+              <w:t>menit</w:t>
+            </w:r>
+            <w:proofErr w:type="spellEnd"/>
+          </w:p>
+        </w:tc>
+        <w:tc>
+          <w:tcPr>
+            <w:tcW w:w="851" w:type="dxa"/>
+          </w:tcPr>
+          <w:p>
+            <w:pPr>
+              <w:spacing w:after="0" w:line="240" w:lineRule="auto"/>
+              <w:jc w:val="left"/>
+              <w:rPr>
+                <w:rFonts w:ascii="Times New Roman" w:eastAsia="Times New Roman" w:hAnsi="Times New Roman" w:cs="Times New Roman"/>
+                <w:sz w:val="24"/>
+                <w:szCs w:val="24"/>
+              </w:rPr>
+            </w:pPr>
+          </w:p>
+        </w:tc>
+      </w:tr>
+      <w:tr>
+        <w:trPr>
+          <w:gridAfter w:val="1"/>
+          <w:wAfter w:w="851" w:type="dxa"/>
+          <w:trHeight w:val="225"/>
+        </w:trPr>
+        <w:tc>
+          <w:tcPr>
+            <w:tcW w:w="5220" w:type="dxa"/>
+            <w:tcBorders>
+              <w:top w:val="single" w:sz="6" w:space="0" w:color="000000"/>
+              <w:left w:val="single" w:sz="6" w:space="0" w:color="000000"/>
+              <w:bottom w:val="single" w:sz="6" w:space="0" w:color="000000"/>
+              <w:right w:val="single" w:sz="6" w:space="0" w:color="000000"/>
+            </w:tcBorders>
+            <w:tcMar>
+              <w:top w:w="0" w:type="dxa"/>
+              <w:left w:w="120" w:type="dxa"/>
+              <w:bottom w:w="0" w:type="dxa"/>
+              <w:right w:w="120" w:type="dxa"/>
+            </w:tcMar>
+          </w:tcPr>
+          <w:p>
+            <w:pPr>
+              <w:spacing w:after="0" w:line="240" w:lineRule="auto"/>
+              <w:rPr>
+                <w:rFonts w:ascii="Times New Roman" w:eastAsia="Times New Roman" w:hAnsi="Times New Roman" w:cs="Times New Roman"/>
+                <w:sz w:val="24"/>
+                <w:szCs w:val="24"/>
+              </w:rPr>
+            </w:pPr>
+            <w:r>
+              <w:rPr>
+                <w:rFonts w:ascii="Times New Roman" w:eastAsia="Times New Roman" w:hAnsi="Times New Roman" w:cs="Times New Roman"/>
+                <w:sz w:val="24"/>
+                <w:szCs w:val="24"/>
+              </w:rPr>
+              <w:t xml:space="preserve">Enemy </w:t>
+            </w:r>
+            <w:proofErr w:type="spellStart"/>
+            <w:r>
+              <w:rPr>
+                <w:rFonts w:ascii="Times New Roman" w:eastAsia="Times New Roman" w:hAnsi="Times New Roman" w:cs="Times New Roman"/>
+                <w:sz w:val="24"/>
+                <w:szCs w:val="24"/>
+              </w:rPr>
+              <w:t>mati</w:t>
+            </w:r>
+            <w:proofErr w:type="spellEnd"/>
+            <w:r>
+              <w:rPr>
+                <w:rFonts w:ascii="Times New Roman" w:eastAsia="Times New Roman" w:hAnsi="Times New Roman" w:cs="Times New Roman"/>
+                <w:sz w:val="24"/>
+                <w:szCs w:val="24"/>
+              </w:rPr>
+              <w:t xml:space="preserve"> </w:t>
+            </w:r>
+            <w:proofErr w:type="spellStart"/>
+            <w:r>
+              <w:rPr>
+                <w:rFonts w:ascii="Times New Roman" w:eastAsia="Times New Roman" w:hAnsi="Times New Roman" w:cs="Times New Roman"/>
+                <w:sz w:val="24"/>
+                <w:szCs w:val="24"/>
+              </w:rPr>
+              <w:t>ketika</w:t>
+            </w:r>
+            <w:proofErr w:type="spellEnd"/>
+            <w:r>
+              <w:rPr>
+                <w:rFonts w:ascii="Times New Roman" w:eastAsia="Times New Roman" w:hAnsi="Times New Roman" w:cs="Times New Roman"/>
+                <w:sz w:val="24"/>
+                <w:szCs w:val="24"/>
+              </w:rPr>
+              <w:t xml:space="preserve"> </w:t>
+            </w:r>
+            <w:proofErr w:type="spellStart"/>
+            <w:r>
+              <w:rPr>
+                <w:rFonts w:ascii="Times New Roman" w:eastAsia="Times New Roman" w:hAnsi="Times New Roman" w:cs="Times New Roman"/>
+                <w:sz w:val="24"/>
+                <w:szCs w:val="24"/>
+              </w:rPr>
+              <w:t>permainan</w:t>
+            </w:r>
+            <w:proofErr w:type="spellEnd"/>
+            <w:r>
+              <w:rPr>
+                <w:rFonts w:ascii="Times New Roman" w:eastAsia="Times New Roman" w:hAnsi="Times New Roman" w:cs="Times New Roman"/>
+                <w:sz w:val="24"/>
+                <w:szCs w:val="24"/>
+              </w:rPr>
+              <w:t xml:space="preserve"> Snake </w:t>
+            </w:r>
+            <w:proofErr w:type="spellStart"/>
+            <w:r>
+              <w:rPr>
+                <w:rFonts w:ascii="Times New Roman" w:eastAsia="Times New Roman" w:hAnsi="Times New Roman" w:cs="Times New Roman"/>
+                <w:sz w:val="24"/>
+                <w:szCs w:val="24"/>
+              </w:rPr>
+              <w:t>sedang</w:t>
+            </w:r>
+            <w:proofErr w:type="spellEnd"/>
+            <w:r>
+              <w:rPr>
+                <w:rFonts w:ascii="Times New Roman" w:eastAsia="Times New Roman" w:hAnsi="Times New Roman" w:cs="Times New Roman"/>
+                <w:sz w:val="24"/>
+                <w:szCs w:val="24"/>
+              </w:rPr>
+              <w:t xml:space="preserve"> </w:t>
+            </w:r>
+            <w:proofErr w:type="spellStart"/>
+            <w:r>
+              <w:rPr>
+                <w:rFonts w:ascii="Times New Roman" w:eastAsia="Times New Roman" w:hAnsi="Times New Roman" w:cs="Times New Roman"/>
+                <w:sz w:val="24"/>
+                <w:szCs w:val="24"/>
+              </w:rPr>
+              <w:t>berlangsung</w:t>
+            </w:r>
+            <w:proofErr w:type="spellEnd"/>
+            <w:r>
+              <w:rPr>
+                <w:rFonts w:ascii="Times New Roman" w:eastAsia="Times New Roman" w:hAnsi="Times New Roman" w:cs="Times New Roman"/>
+                <w:sz w:val="24"/>
+                <w:szCs w:val="24"/>
+              </w:rPr>
+              <w:t xml:space="preserve"> </w:t>
+            </w:r>
+            <w:proofErr w:type="spellStart"/>
+            <w:r>
+              <w:rPr>
+                <w:rFonts w:ascii="Times New Roman" w:eastAsia="Times New Roman" w:hAnsi="Times New Roman" w:cs="Times New Roman"/>
+                <w:sz w:val="24"/>
+                <w:szCs w:val="24"/>
+              </w:rPr>
+              <w:t>karena</w:t>
+            </w:r>
+            <w:proofErr w:type="spellEnd"/>
+            <w:r>
+              <w:rPr>
+                <w:rFonts w:ascii="Times New Roman" w:eastAsia="Times New Roman" w:hAnsi="Times New Roman" w:cs="Times New Roman"/>
+                <w:sz w:val="24"/>
+                <w:szCs w:val="24"/>
+              </w:rPr>
+              <w:t xml:space="preserve"> </w:t>
+            </w:r>
+            <w:proofErr w:type="spellStart"/>
+            <w:r>
+              <w:rPr>
+                <w:rFonts w:ascii="Times New Roman" w:eastAsia="Times New Roman" w:hAnsi="Times New Roman" w:cs="Times New Roman"/>
+                <w:sz w:val="24"/>
+                <w:szCs w:val="24"/>
+              </w:rPr>
+              <w:t>sudah</w:t>
+            </w:r>
+            <w:proofErr w:type="spellEnd"/>
+            <w:r>
+              <w:rPr>
+                <w:rFonts w:ascii="Times New Roman" w:eastAsia="Times New Roman" w:hAnsi="Times New Roman" w:cs="Times New Roman"/>
+                <w:sz w:val="24"/>
+                <w:szCs w:val="24"/>
+              </w:rPr>
+              <w:t xml:space="preserve"> </w:t>
+            </w:r>
+            <w:proofErr w:type="spellStart"/>
+            <w:r>
+              <w:rPr>
+                <w:rFonts w:ascii="Times New Roman" w:eastAsia="Times New Roman" w:hAnsi="Times New Roman" w:cs="Times New Roman"/>
+                <w:sz w:val="24"/>
+                <w:szCs w:val="24"/>
+              </w:rPr>
+              <w:t>mencapai</w:t>
+            </w:r>
+            <w:proofErr w:type="spellEnd"/>
+            <w:r>
+              <w:rPr>
+                <w:rFonts w:ascii="Times New Roman" w:eastAsia="Times New Roman" w:hAnsi="Times New Roman" w:cs="Times New Roman"/>
+                <w:sz w:val="24"/>
+                <w:szCs w:val="24"/>
+              </w:rPr>
+              <w:t xml:space="preserve"> </w:t>
+            </w:r>
+            <w:proofErr w:type="spellStart"/>
+            <w:r>
+              <w:rPr>
+                <w:rFonts w:ascii="Times New Roman" w:eastAsia="Times New Roman" w:hAnsi="Times New Roman" w:cs="Times New Roman"/>
+                <w:sz w:val="24"/>
+                <w:szCs w:val="24"/>
+              </w:rPr>
+              <w:t>batas</w:t>
+            </w:r>
+            <w:proofErr w:type="spellEnd"/>
+            <w:r>
+              <w:rPr>
+                <w:rFonts w:ascii="Times New Roman" w:eastAsia="Times New Roman" w:hAnsi="Times New Roman" w:cs="Times New Roman"/>
+                <w:sz w:val="24"/>
+                <w:szCs w:val="24"/>
+              </w:rPr>
+              <w:t xml:space="preserve"> </w:t>
+            </w:r>
+            <w:proofErr w:type="spellStart"/>
+            <w:r>
+              <w:rPr>
+                <w:rFonts w:ascii="Times New Roman" w:eastAsia="Times New Roman" w:hAnsi="Times New Roman" w:cs="Times New Roman"/>
+                <w:sz w:val="24"/>
+                <w:szCs w:val="24"/>
+              </w:rPr>
+              <w:t>umur</w:t>
+            </w:r>
+            <w:proofErr w:type="spellEnd"/>
+            <w:r>
+              <w:rPr>
+                <w:rFonts w:ascii="Times New Roman" w:eastAsia="Times New Roman" w:hAnsi="Times New Roman" w:cs="Times New Roman"/>
+                <w:sz w:val="24"/>
+                <w:szCs w:val="24"/>
+              </w:rPr>
+              <w:t xml:space="preserve"> </w:t>
+            </w:r>
+            <w:proofErr w:type="spellStart"/>
+            <w:r>
+              <w:rPr>
+                <w:rFonts w:ascii="Times New Roman" w:eastAsia="Times New Roman" w:hAnsi="Times New Roman" w:cs="Times New Roman"/>
+                <w:sz w:val="24"/>
+                <w:szCs w:val="24"/>
+              </w:rPr>
+              <w:t>maksimal</w:t>
+            </w:r>
+            <w:proofErr w:type="spellEnd"/>
+            <w:r>
+              <w:rPr>
+                <w:rFonts w:ascii="Times New Roman" w:eastAsia="Times New Roman" w:hAnsi="Times New Roman" w:cs="Times New Roman"/>
+                <w:sz w:val="24"/>
+                <w:szCs w:val="24"/>
+              </w:rPr>
+              <w:t xml:space="preserve"> </w:t>
+            </w:r>
+            <w:proofErr w:type="spellStart"/>
+            <w:r>
+              <w:rPr>
+                <w:rFonts w:ascii="Times New Roman" w:eastAsia="Times New Roman" w:hAnsi="Times New Roman" w:cs="Times New Roman"/>
+                <w:sz w:val="24"/>
+                <w:szCs w:val="24"/>
+              </w:rPr>
+              <w:t>dan</w:t>
+            </w:r>
+            <w:proofErr w:type="spellEnd"/>
+            <w:r>
+              <w:rPr>
+                <w:rFonts w:ascii="Times New Roman" w:eastAsia="Times New Roman" w:hAnsi="Times New Roman" w:cs="Times New Roman"/>
+                <w:sz w:val="24"/>
+                <w:szCs w:val="24"/>
+              </w:rPr>
+              <w:t xml:space="preserve"> </w:t>
+            </w:r>
+            <w:proofErr w:type="spellStart"/>
+            <w:r>
+              <w:rPr>
+                <w:rFonts w:ascii="Times New Roman" w:eastAsia="Times New Roman" w:hAnsi="Times New Roman" w:cs="Times New Roman"/>
+                <w:sz w:val="24"/>
+                <w:szCs w:val="24"/>
+              </w:rPr>
+              <w:t>kemudian</w:t>
+            </w:r>
+            <w:proofErr w:type="spellEnd"/>
+            <w:r>
+              <w:rPr>
+                <w:rFonts w:ascii="Times New Roman" w:eastAsia="Times New Roman" w:hAnsi="Times New Roman" w:cs="Times New Roman"/>
+                <w:sz w:val="24"/>
+                <w:szCs w:val="24"/>
+              </w:rPr>
+              <w:t xml:space="preserve"> </w:t>
+            </w:r>
+            <w:proofErr w:type="spellStart"/>
+            <w:r>
+              <w:rPr>
+                <w:rFonts w:ascii="Times New Roman" w:eastAsia="Times New Roman" w:hAnsi="Times New Roman" w:cs="Times New Roman"/>
+                <w:sz w:val="24"/>
+                <w:szCs w:val="24"/>
+              </w:rPr>
+              <w:t>muncul</w:t>
+            </w:r>
+            <w:proofErr w:type="spellEnd"/>
+            <w:r>
+              <w:rPr>
+                <w:rFonts w:ascii="Times New Roman" w:eastAsia="Times New Roman" w:hAnsi="Times New Roman" w:cs="Times New Roman"/>
+                <w:sz w:val="24"/>
+                <w:szCs w:val="24"/>
+              </w:rPr>
+              <w:t xml:space="preserve"> enemy </w:t>
+            </w:r>
+            <w:proofErr w:type="spellStart"/>
+            <w:r>
+              <w:rPr>
+                <w:rFonts w:ascii="Times New Roman" w:eastAsia="Times New Roman" w:hAnsi="Times New Roman" w:cs="Times New Roman"/>
+                <w:sz w:val="24"/>
+                <w:szCs w:val="24"/>
+              </w:rPr>
+              <w:t>baru</w:t>
+            </w:r>
+            <w:proofErr w:type="spellEnd"/>
+          </w:p>
+        </w:tc>
+        <w:tc>
+          <w:tcPr>
+            <w:tcW w:w="3541" w:type="dxa"/>
             <w:tcBorders>
               <w:top w:val="single" w:sz="6" w:space="0" w:color="000000"/>
               <w:left w:val="single" w:sz="6" w:space="0" w:color="000000"/>
@@ -930,18 +3845,26 @@
           <w:p>
             <w:pPr>
               <w:spacing w:after="0" w:line="240" w:lineRule="auto"/>
-              <w:jc w:val="left"/>
+              <w:jc w:val="center"/>
               <w:rPr>
                 <w:rFonts w:ascii="Times New Roman" w:eastAsia="Times New Roman" w:hAnsi="Times New Roman" w:cs="Times New Roman"/>
                 <w:sz w:val="24"/>
                 <w:szCs w:val="24"/>
               </w:rPr>
             </w:pPr>
+            <w:r>
+              <w:rPr>
+                <w:rFonts w:ascii="Times New Roman" w:eastAsia="Times New Roman" w:hAnsi="Times New Roman" w:cs="Times New Roman"/>
+                <w:sz w:val="24"/>
+                <w:szCs w:val="24"/>
+              </w:rPr>
+              <w:t>A</w:t>
+            </w:r>
           </w:p>
         </w:tc>
         <w:tc>
           <w:tcPr>
-            <w:tcW w:w="851" w:type="dxa"/>
+            <w:tcW w:w="857" w:type="dxa"/>
             <w:tcBorders>
               <w:top w:val="single" w:sz="6" w:space="0" w:color="000000"/>
               <w:left w:val="single" w:sz="6" w:space="0" w:color="000000"/>
@@ -959,18 +3882,401 @@
           <w:p>
             <w:pPr>
               <w:spacing w:after="0" w:line="240" w:lineRule="auto"/>
-              <w:jc w:val="left"/>
+              <w:jc w:val="center"/>
               <w:rPr>
                 <w:rFonts w:ascii="Times New Roman" w:eastAsia="Times New Roman" w:hAnsi="Times New Roman" w:cs="Times New Roman"/>
                 <w:sz w:val="24"/>
                 <w:szCs w:val="24"/>
               </w:rPr>
             </w:pPr>
+            <w:r>
+              <w:rPr>
+                <w:rFonts w:ascii="Times New Roman" w:eastAsia="Times New Roman" w:hAnsi="Times New Roman" w:cs="Times New Roman"/>
+                <w:sz w:val="24"/>
+                <w:szCs w:val="24"/>
+              </w:rPr>
+              <w:t xml:space="preserve">1 </w:t>
+            </w:r>
+            <w:proofErr w:type="spellStart"/>
+            <w:r>
+              <w:rPr>
+                <w:rFonts w:ascii="Times New Roman" w:eastAsia="Times New Roman" w:hAnsi="Times New Roman" w:cs="Times New Roman"/>
+                <w:sz w:val="24"/>
+                <w:szCs w:val="24"/>
+              </w:rPr>
+              <w:t>menit</w:t>
+            </w:r>
+            <w:proofErr w:type="spellEnd"/>
           </w:p>
         </w:tc>
       </w:tr>
       <w:tr>
         <w:trPr>
+          <w:gridAfter w:val="1"/>
+          <w:wAfter w:w="851" w:type="dxa"/>
+          <w:trHeight w:val="225"/>
+        </w:trPr>
+        <w:tc>
+          <w:tcPr>
+            <w:tcW w:w="5220" w:type="dxa"/>
+            <w:tcBorders>
+              <w:top w:val="single" w:sz="6" w:space="0" w:color="000000"/>
+              <w:left w:val="single" w:sz="6" w:space="0" w:color="000000"/>
+              <w:bottom w:val="single" w:sz="6" w:space="0" w:color="000000"/>
+              <w:right w:val="single" w:sz="6" w:space="0" w:color="000000"/>
+            </w:tcBorders>
+            <w:tcMar>
+              <w:top w:w="0" w:type="dxa"/>
+              <w:left w:w="120" w:type="dxa"/>
+              <w:bottom w:w="0" w:type="dxa"/>
+              <w:right w:w="120" w:type="dxa"/>
+            </w:tcMar>
+          </w:tcPr>
+          <w:p>
+            <w:pPr>
+              <w:spacing w:after="0" w:line="240" w:lineRule="auto"/>
+              <w:rPr>
+                <w:rFonts w:ascii="Times New Roman" w:eastAsia="Times New Roman" w:hAnsi="Times New Roman" w:cs="Times New Roman"/>
+                <w:sz w:val="24"/>
+                <w:szCs w:val="24"/>
+              </w:rPr>
+            </w:pPr>
+            <w:proofErr w:type="spellStart"/>
+            <w:r>
+              <w:rPr>
+                <w:rFonts w:ascii="Times New Roman" w:eastAsia="Times New Roman" w:hAnsi="Times New Roman" w:cs="Times New Roman"/>
+                <w:sz w:val="24"/>
+                <w:szCs w:val="24"/>
+              </w:rPr>
+              <w:t>Makanan</w:t>
+            </w:r>
+            <w:proofErr w:type="spellEnd"/>
+            <w:r>
+              <w:rPr>
+                <w:rFonts w:ascii="Times New Roman" w:eastAsia="Times New Roman" w:hAnsi="Times New Roman" w:cs="Times New Roman"/>
+                <w:sz w:val="24"/>
+                <w:szCs w:val="24"/>
+              </w:rPr>
+              <w:t xml:space="preserve"> </w:t>
+            </w:r>
+            <w:proofErr w:type="spellStart"/>
+            <w:r>
+              <w:rPr>
+                <w:rFonts w:ascii="Times New Roman" w:eastAsia="Times New Roman" w:hAnsi="Times New Roman" w:cs="Times New Roman"/>
+                <w:sz w:val="24"/>
+                <w:szCs w:val="24"/>
+              </w:rPr>
+              <w:t>mati</w:t>
+            </w:r>
+            <w:proofErr w:type="spellEnd"/>
+            <w:r>
+              <w:rPr>
+                <w:rFonts w:ascii="Times New Roman" w:eastAsia="Times New Roman" w:hAnsi="Times New Roman" w:cs="Times New Roman"/>
+                <w:sz w:val="24"/>
+                <w:szCs w:val="24"/>
+              </w:rPr>
+              <w:t xml:space="preserve"> </w:t>
+            </w:r>
+            <w:proofErr w:type="spellStart"/>
+            <w:r>
+              <w:rPr>
+                <w:rFonts w:ascii="Times New Roman" w:eastAsia="Times New Roman" w:hAnsi="Times New Roman" w:cs="Times New Roman"/>
+                <w:sz w:val="24"/>
+                <w:szCs w:val="24"/>
+              </w:rPr>
+              <w:t>ketika</w:t>
+            </w:r>
+            <w:proofErr w:type="spellEnd"/>
+            <w:r>
+              <w:rPr>
+                <w:rFonts w:ascii="Times New Roman" w:eastAsia="Times New Roman" w:hAnsi="Times New Roman" w:cs="Times New Roman"/>
+                <w:sz w:val="24"/>
+                <w:szCs w:val="24"/>
+              </w:rPr>
+              <w:t xml:space="preserve"> </w:t>
+            </w:r>
+            <w:proofErr w:type="spellStart"/>
+            <w:r>
+              <w:rPr>
+                <w:rFonts w:ascii="Times New Roman" w:eastAsia="Times New Roman" w:hAnsi="Times New Roman" w:cs="Times New Roman"/>
+                <w:sz w:val="24"/>
+                <w:szCs w:val="24"/>
+              </w:rPr>
+              <w:t>permainan</w:t>
+            </w:r>
+            <w:proofErr w:type="spellEnd"/>
+            <w:r>
+              <w:rPr>
+                <w:rFonts w:ascii="Times New Roman" w:eastAsia="Times New Roman" w:hAnsi="Times New Roman" w:cs="Times New Roman"/>
+                <w:sz w:val="24"/>
+                <w:szCs w:val="24"/>
+              </w:rPr>
+              <w:t xml:space="preserve"> Snake </w:t>
+            </w:r>
+            <w:proofErr w:type="spellStart"/>
+            <w:r>
+              <w:rPr>
+                <w:rFonts w:ascii="Times New Roman" w:eastAsia="Times New Roman" w:hAnsi="Times New Roman" w:cs="Times New Roman"/>
+                <w:sz w:val="24"/>
+                <w:szCs w:val="24"/>
+              </w:rPr>
+              <w:t>sedang</w:t>
+            </w:r>
+            <w:proofErr w:type="spellEnd"/>
+            <w:r>
+              <w:rPr>
+                <w:rFonts w:ascii="Times New Roman" w:eastAsia="Times New Roman" w:hAnsi="Times New Roman" w:cs="Times New Roman"/>
+                <w:sz w:val="24"/>
+                <w:szCs w:val="24"/>
+              </w:rPr>
+              <w:t xml:space="preserve"> </w:t>
+            </w:r>
+            <w:proofErr w:type="spellStart"/>
+            <w:r>
+              <w:rPr>
+                <w:rFonts w:ascii="Times New Roman" w:eastAsia="Times New Roman" w:hAnsi="Times New Roman" w:cs="Times New Roman"/>
+                <w:sz w:val="24"/>
+                <w:szCs w:val="24"/>
+              </w:rPr>
+              <w:t>berlangsung</w:t>
+            </w:r>
+            <w:proofErr w:type="spellEnd"/>
+            <w:r>
+              <w:rPr>
+                <w:rFonts w:ascii="Times New Roman" w:eastAsia="Times New Roman" w:hAnsi="Times New Roman" w:cs="Times New Roman"/>
+                <w:sz w:val="24"/>
+                <w:szCs w:val="24"/>
+              </w:rPr>
+              <w:t xml:space="preserve"> </w:t>
+            </w:r>
+            <w:proofErr w:type="spellStart"/>
+            <w:r>
+              <w:rPr>
+                <w:rFonts w:ascii="Times New Roman" w:eastAsia="Times New Roman" w:hAnsi="Times New Roman" w:cs="Times New Roman"/>
+                <w:sz w:val="24"/>
+                <w:szCs w:val="24"/>
+              </w:rPr>
+              <w:t>karena</w:t>
+            </w:r>
+            <w:proofErr w:type="spellEnd"/>
+            <w:r>
+              <w:rPr>
+                <w:rFonts w:ascii="Times New Roman" w:eastAsia="Times New Roman" w:hAnsi="Times New Roman" w:cs="Times New Roman"/>
+                <w:sz w:val="24"/>
+                <w:szCs w:val="24"/>
+              </w:rPr>
+              <w:t xml:space="preserve"> </w:t>
+            </w:r>
+            <w:proofErr w:type="spellStart"/>
+            <w:r>
+              <w:rPr>
+                <w:rFonts w:ascii="Times New Roman" w:eastAsia="Times New Roman" w:hAnsi="Times New Roman" w:cs="Times New Roman"/>
+                <w:sz w:val="24"/>
+                <w:szCs w:val="24"/>
+              </w:rPr>
+              <w:t>dimakan</w:t>
+            </w:r>
+            <w:proofErr w:type="spellEnd"/>
+            <w:r>
+              <w:rPr>
+                <w:rFonts w:ascii="Times New Roman" w:eastAsia="Times New Roman" w:hAnsi="Times New Roman" w:cs="Times New Roman"/>
+                <w:sz w:val="24"/>
+                <w:szCs w:val="24"/>
+              </w:rPr>
+              <w:t xml:space="preserve"> </w:t>
+            </w:r>
+            <w:proofErr w:type="spellStart"/>
+            <w:r>
+              <w:rPr>
+                <w:rFonts w:ascii="Times New Roman" w:eastAsia="Times New Roman" w:hAnsi="Times New Roman" w:cs="Times New Roman"/>
+                <w:sz w:val="24"/>
+                <w:szCs w:val="24"/>
+              </w:rPr>
+              <w:t>oleh</w:t>
+            </w:r>
+            <w:proofErr w:type="spellEnd"/>
+            <w:r>
+              <w:rPr>
+                <w:rFonts w:ascii="Times New Roman" w:eastAsia="Times New Roman" w:hAnsi="Times New Roman" w:cs="Times New Roman"/>
+                <w:sz w:val="24"/>
+                <w:szCs w:val="24"/>
+              </w:rPr>
+              <w:t xml:space="preserve"> Snake </w:t>
+            </w:r>
+            <w:proofErr w:type="spellStart"/>
+            <w:r>
+              <w:rPr>
+                <w:rFonts w:ascii="Times New Roman" w:eastAsia="Times New Roman" w:hAnsi="Times New Roman" w:cs="Times New Roman"/>
+                <w:sz w:val="24"/>
+                <w:szCs w:val="24"/>
+              </w:rPr>
+              <w:t>dan</w:t>
+            </w:r>
+            <w:proofErr w:type="spellEnd"/>
+            <w:r>
+              <w:rPr>
+                <w:rFonts w:ascii="Times New Roman" w:eastAsia="Times New Roman" w:hAnsi="Times New Roman" w:cs="Times New Roman"/>
+                <w:sz w:val="24"/>
+                <w:szCs w:val="24"/>
+              </w:rPr>
+              <w:t xml:space="preserve"> </w:t>
+            </w:r>
+            <w:proofErr w:type="spellStart"/>
+            <w:r>
+              <w:rPr>
+                <w:rFonts w:ascii="Times New Roman" w:eastAsia="Times New Roman" w:hAnsi="Times New Roman" w:cs="Times New Roman"/>
+                <w:sz w:val="24"/>
+                <w:szCs w:val="24"/>
+              </w:rPr>
+              <w:t>kemudian</w:t>
+            </w:r>
+            <w:proofErr w:type="spellEnd"/>
+            <w:r>
+              <w:rPr>
+                <w:rFonts w:ascii="Times New Roman" w:eastAsia="Times New Roman" w:hAnsi="Times New Roman" w:cs="Times New Roman"/>
+                <w:sz w:val="24"/>
+                <w:szCs w:val="24"/>
+              </w:rPr>
+              <w:t xml:space="preserve"> </w:t>
+            </w:r>
+            <w:proofErr w:type="spellStart"/>
+            <w:r>
+              <w:rPr>
+                <w:rFonts w:ascii="Times New Roman" w:eastAsia="Times New Roman" w:hAnsi="Times New Roman" w:cs="Times New Roman"/>
+                <w:sz w:val="24"/>
+                <w:szCs w:val="24"/>
+              </w:rPr>
+              <w:t>muncul</w:t>
+            </w:r>
+            <w:proofErr w:type="spellEnd"/>
+            <w:r>
+              <w:rPr>
+                <w:rFonts w:ascii="Times New Roman" w:eastAsia="Times New Roman" w:hAnsi="Times New Roman" w:cs="Times New Roman"/>
+                <w:sz w:val="24"/>
+                <w:szCs w:val="24"/>
+              </w:rPr>
+              <w:t xml:space="preserve"> </w:t>
+            </w:r>
+            <w:proofErr w:type="spellStart"/>
+            <w:r>
+              <w:rPr>
+                <w:rFonts w:ascii="Times New Roman" w:eastAsia="Times New Roman" w:hAnsi="Times New Roman" w:cs="Times New Roman"/>
+                <w:sz w:val="24"/>
+                <w:szCs w:val="24"/>
+              </w:rPr>
+              <w:t>makanan</w:t>
+            </w:r>
+            <w:proofErr w:type="spellEnd"/>
+            <w:r>
+              <w:rPr>
+                <w:rFonts w:ascii="Times New Roman" w:eastAsia="Times New Roman" w:hAnsi="Times New Roman" w:cs="Times New Roman"/>
+                <w:sz w:val="24"/>
+                <w:szCs w:val="24"/>
+              </w:rPr>
+              <w:t xml:space="preserve"> </w:t>
+            </w:r>
+            <w:proofErr w:type="spellStart"/>
+            <w:r>
+              <w:rPr>
+                <w:rFonts w:ascii="Times New Roman" w:eastAsia="Times New Roman" w:hAnsi="Times New Roman" w:cs="Times New Roman"/>
+                <w:sz w:val="24"/>
+                <w:szCs w:val="24"/>
+              </w:rPr>
+              <w:t>baru</w:t>
+            </w:r>
+            <w:proofErr w:type="spellEnd"/>
+          </w:p>
+        </w:tc>
+        <w:tc>
+          <w:tcPr>
+            <w:tcW w:w="3541" w:type="dxa"/>
+            <w:tcBorders>
+              <w:top w:val="single" w:sz="6" w:space="0" w:color="000000"/>
+              <w:left w:val="single" w:sz="6" w:space="0" w:color="000000"/>
+              <w:bottom w:val="single" w:sz="6" w:space="0" w:color="000000"/>
+              <w:right w:val="single" w:sz="6" w:space="0" w:color="000000"/>
+            </w:tcBorders>
+            <w:tcMar>
+              <w:top w:w="0" w:type="dxa"/>
+              <w:left w:w="120" w:type="dxa"/>
+              <w:bottom w:w="0" w:type="dxa"/>
+              <w:right w:w="120" w:type="dxa"/>
+            </w:tcMar>
+            <w:hideMark/>
+          </w:tcPr>
+          <w:p>
+            <w:pPr>
+              <w:spacing w:after="0" w:line="240" w:lineRule="auto"/>
+              <w:jc w:val="center"/>
+              <w:rPr>
+                <w:rFonts w:ascii="Times New Roman" w:eastAsia="Times New Roman" w:hAnsi="Times New Roman" w:cs="Times New Roman"/>
+                <w:sz w:val="24"/>
+                <w:szCs w:val="24"/>
+              </w:rPr>
+            </w:pPr>
+            <w:r>
+              <w:rPr>
+                <w:rFonts w:ascii="Times New Roman" w:eastAsia="Times New Roman" w:hAnsi="Times New Roman" w:cs="Times New Roman"/>
+                <w:sz w:val="24"/>
+                <w:szCs w:val="24"/>
+              </w:rPr>
+              <w:t>A</w:t>
+            </w:r>
+          </w:p>
+        </w:tc>
+        <w:tc>
+          <w:tcPr>
+            <w:tcW w:w="857" w:type="dxa"/>
+            <w:tcBorders>
+              <w:top w:val="single" w:sz="6" w:space="0" w:color="000000"/>
+              <w:left w:val="single" w:sz="6" w:space="0" w:color="000000"/>
+              <w:bottom w:val="single" w:sz="6" w:space="0" w:color="000000"/>
+              <w:right w:val="single" w:sz="6" w:space="0" w:color="000000"/>
+            </w:tcBorders>
+            <w:tcMar>
+              <w:top w:w="0" w:type="dxa"/>
+              <w:left w:w="120" w:type="dxa"/>
+              <w:bottom w:w="0" w:type="dxa"/>
+              <w:right w:w="120" w:type="dxa"/>
+            </w:tcMar>
+            <w:hideMark/>
+          </w:tcPr>
+          <w:p>
+            <w:pPr>
+              <w:spacing w:after="0" w:line="240" w:lineRule="auto"/>
+              <w:jc w:val="center"/>
+              <w:rPr>
+                <w:rFonts w:ascii="Times New Roman" w:eastAsia="Times New Roman" w:hAnsi="Times New Roman" w:cs="Times New Roman"/>
+                <w:sz w:val="24"/>
+                <w:szCs w:val="24"/>
+              </w:rPr>
+            </w:pPr>
+            <w:r>
+              <w:rPr>
+                <w:rFonts w:ascii="Times New Roman" w:eastAsia="Times New Roman" w:hAnsi="Times New Roman" w:cs="Times New Roman"/>
+                <w:sz w:val="24"/>
+                <w:szCs w:val="24"/>
+              </w:rPr>
+              <w:t xml:space="preserve">1 </w:t>
+            </w:r>
+            <w:proofErr w:type="spellStart"/>
+            <w:r>
+              <w:rPr>
+                <w:rFonts w:ascii="Times New Roman" w:eastAsia="Times New Roman" w:hAnsi="Times New Roman" w:cs="Times New Roman"/>
+                <w:sz w:val="24"/>
+                <w:szCs w:val="24"/>
+              </w:rPr>
+              <w:t>menit</w:t>
+            </w:r>
+            <w:proofErr w:type="spellEnd"/>
+          </w:p>
+        </w:tc>
+      </w:tr>
+      <w:bookmarkEnd w:id="0"/>
+      <w:tr>
+        <w:trPr>
+          <w:gridAfter w:val="1"/>
+          <w:wAfter w:w="851" w:type="dxa"/>
           <w:trHeight w:val="225"/>
         </w:trPr>
         <w:tc>
@@ -1008,18 +4314,20 @@
                 <w:color w:val="000000"/>
                 <w:lang w:val="id-ID"/>
               </w:rPr>
-              <w:t>Skenario  Kasus Khusus (menarik)</w:t>
+              <w:t>Skenario Lain...</w:t>
             </w:r>
           </w:p>
         </w:tc>
       </w:tr>
       <w:tr>
         <w:trPr>
+          <w:gridAfter w:val="1"/>
+          <w:wAfter w:w="851" w:type="dxa"/>
           <w:trHeight w:val="225"/>
         </w:trPr>
         <w:tc>
           <w:tcPr>
-            <w:tcW w:w="5223" w:type="dxa"/>
+            <w:tcW w:w="5220" w:type="dxa"/>
             <w:tcBorders>
               <w:top w:val="single" w:sz="6" w:space="0" w:color="000000"/>
               <w:left w:val="single" w:sz="6" w:space="0" w:color="000000"/>
@@ -1046,7 +4354,7 @@
         </w:tc>
         <w:tc>
           <w:tcPr>
-            <w:tcW w:w="3544" w:type="dxa"/>
+            <w:tcW w:w="3541" w:type="dxa"/>
             <w:tcBorders>
               <w:top w:val="single" w:sz="6" w:space="0" w:color="000000"/>
               <w:left w:val="single" w:sz="6" w:space="0" w:color="000000"/>
@@ -1075,7 +4383,7 @@
         </w:tc>
         <w:tc>
           <w:tcPr>
-            <w:tcW w:w="851" w:type="dxa"/>
+            <w:tcW w:w="857" w:type="dxa"/>
             <w:tcBorders>
               <w:top w:val="single" w:sz="6" w:space="0" w:color="000000"/>
               <w:left w:val="single" w:sz="6" w:space="0" w:color="000000"/>
@@ -1105,11 +4413,13 @@
       </w:tr>
       <w:tr>
         <w:trPr>
+          <w:gridAfter w:val="1"/>
+          <w:wAfter w:w="851" w:type="dxa"/>
           <w:trHeight w:val="225"/>
         </w:trPr>
         <w:tc>
           <w:tcPr>
-            <w:tcW w:w="5223" w:type="dxa"/>
+            <w:tcW w:w="5220" w:type="dxa"/>
             <w:tcBorders>
               <w:top w:val="single" w:sz="6" w:space="0" w:color="000000"/>
               <w:left w:val="single" w:sz="6" w:space="0" w:color="000000"/>
@@ -1136,8 +4446,7 @@
         </w:tc>
         <w:tc>
           <w:tcPr>
-            <w:tcW w:w="4395" w:type="dxa"/>
-            <w:gridSpan w:val="2"/>
+            <w:tcW w:w="3541" w:type="dxa"/>
             <w:tcBorders>
               <w:top w:val="single" w:sz="6" w:space="0" w:color="000000"/>
               <w:left w:val="single" w:sz="6" w:space="0" w:color="000000"/>
@@ -1164,41 +4473,9 @@
             </w:pPr>
           </w:p>
         </w:tc>
-      </w:tr>
-      <w:tr>
-        <w:trPr>
-          <w:trHeight w:val="225"/>
-        </w:trPr>
         <w:tc>
           <w:tcPr>
-            <w:tcW w:w="5223" w:type="dxa"/>
-            <w:tcBorders>
-              <w:top w:val="single" w:sz="6" w:space="0" w:color="000000"/>
-              <w:left w:val="single" w:sz="6" w:space="0" w:color="000000"/>
-              <w:bottom w:val="single" w:sz="6" w:space="0" w:color="000000"/>
-              <w:right w:val="single" w:sz="6" w:space="0" w:color="000000"/>
-            </w:tcBorders>
-            <w:tcMar>
-              <w:top w:w="0" w:type="dxa"/>
-              <w:left w:w="120" w:type="dxa"/>
-              <w:bottom w:w="0" w:type="dxa"/>
-              <w:right w:w="120" w:type="dxa"/>
-            </w:tcMar>
-          </w:tcPr>
-          <w:p>
-            <w:pPr>
-              <w:spacing w:after="0" w:line="240" w:lineRule="auto"/>
-              <w:rPr>
-                <w:rFonts w:ascii="Times New Roman" w:eastAsia="Times New Roman" w:hAnsi="Times New Roman" w:cs="Times New Roman"/>
-                <w:sz w:val="24"/>
-                <w:szCs w:val="24"/>
-              </w:rPr>
-            </w:pPr>
-          </w:p>
-        </w:tc>
-        <w:tc>
-          <w:tcPr>
-            <w:tcW w:w="3544" w:type="dxa"/>
+            <w:tcW w:w="857" w:type="dxa"/>
             <w:tcBorders>
               <w:top w:val="single" w:sz="6" w:space="0" w:color="000000"/>
               <w:left w:val="single" w:sz="6" w:space="0" w:color="000000"/>
@@ -1225,9 +4502,43 @@
             </w:pPr>
           </w:p>
         </w:tc>
+      </w:tr>
+      <w:tr>
+        <w:trPr>
+          <w:gridAfter w:val="1"/>
+          <w:wAfter w:w="851" w:type="dxa"/>
+          <w:trHeight w:val="225"/>
+        </w:trPr>
         <w:tc>
           <w:tcPr>
-            <w:tcW w:w="851" w:type="dxa"/>
+            <w:tcW w:w="5220" w:type="dxa"/>
+            <w:tcBorders>
+              <w:top w:val="single" w:sz="6" w:space="0" w:color="000000"/>
+              <w:left w:val="single" w:sz="6" w:space="0" w:color="000000"/>
+              <w:bottom w:val="single" w:sz="6" w:space="0" w:color="000000"/>
+              <w:right w:val="single" w:sz="6" w:space="0" w:color="000000"/>
+            </w:tcBorders>
+            <w:tcMar>
+              <w:top w:w="0" w:type="dxa"/>
+              <w:left w:w="120" w:type="dxa"/>
+              <w:bottom w:w="0" w:type="dxa"/>
+              <w:right w:w="120" w:type="dxa"/>
+            </w:tcMar>
+          </w:tcPr>
+          <w:p>
+            <w:pPr>
+              <w:spacing w:after="0" w:line="240" w:lineRule="auto"/>
+              <w:rPr>
+                <w:rFonts w:ascii="Times New Roman" w:eastAsia="Times New Roman" w:hAnsi="Times New Roman" w:cs="Times New Roman"/>
+                <w:sz w:val="24"/>
+                <w:szCs w:val="24"/>
+              </w:rPr>
+            </w:pPr>
+          </w:p>
+        </w:tc>
+        <w:tc>
+          <w:tcPr>
+            <w:tcW w:w="3541" w:type="dxa"/>
             <w:tcBorders>
               <w:top w:val="single" w:sz="6" w:space="0" w:color="000000"/>
               <w:left w:val="single" w:sz="6" w:space="0" w:color="000000"/>
@@ -1254,42 +4565,9 @@
             </w:pPr>
           </w:p>
         </w:tc>
-      </w:tr>
-      <w:tr>
-        <w:trPr>
-          <w:trHeight w:val="225"/>
-        </w:trPr>
         <w:tc>
           <w:tcPr>
-            <w:tcW w:w="5223" w:type="dxa"/>
-            <w:tcBorders>
-              <w:top w:val="single" w:sz="6" w:space="0" w:color="000000"/>
-              <w:left w:val="single" w:sz="6" w:space="0" w:color="000000"/>
-              <w:bottom w:val="single" w:sz="6" w:space="0" w:color="000000"/>
-              <w:right w:val="single" w:sz="6" w:space="0" w:color="000000"/>
-            </w:tcBorders>
-            <w:tcMar>
-              <w:top w:w="0" w:type="dxa"/>
-              <w:left w:w="120" w:type="dxa"/>
-              <w:bottom w:w="0" w:type="dxa"/>
-              <w:right w:w="120" w:type="dxa"/>
-            </w:tcMar>
-          </w:tcPr>
-          <w:p>
-            <w:pPr>
-              <w:spacing w:after="0" w:line="240" w:lineRule="auto"/>
-              <w:rPr>
-                <w:rFonts w:ascii="Times New Roman" w:eastAsia="Times New Roman" w:hAnsi="Times New Roman" w:cs="Times New Roman"/>
-                <w:sz w:val="24"/>
-                <w:szCs w:val="24"/>
-              </w:rPr>
-            </w:pPr>
-          </w:p>
-        </w:tc>
-        <w:tc>
-          <w:tcPr>
-            <w:tcW w:w="4395" w:type="dxa"/>
-            <w:gridSpan w:val="2"/>
+            <w:tcW w:w="857" w:type="dxa"/>
             <w:tcBorders>
               <w:top w:val="single" w:sz="6" w:space="0" w:color="000000"/>
               <w:left w:val="single" w:sz="6" w:space="0" w:color="000000"/>
@@ -1319,11 +4597,13 @@
       </w:tr>
       <w:tr>
         <w:trPr>
+          <w:gridAfter w:val="1"/>
+          <w:wAfter w:w="851" w:type="dxa"/>
           <w:trHeight w:val="225"/>
         </w:trPr>
         <w:tc>
           <w:tcPr>
-            <w:tcW w:w="5223" w:type="dxa"/>
+            <w:tcW w:w="5220" w:type="dxa"/>
             <w:tcBorders>
               <w:top w:val="single" w:sz="6" w:space="0" w:color="000000"/>
               <w:left w:val="single" w:sz="6" w:space="0" w:color="000000"/>
@@ -1350,7 +4630,7 @@
         </w:tc>
         <w:tc>
           <w:tcPr>
-            <w:tcW w:w="3544" w:type="dxa"/>
+            <w:tcW w:w="3541" w:type="dxa"/>
             <w:tcBorders>
               <w:top w:val="single" w:sz="6" w:space="0" w:color="000000"/>
               <w:left w:val="single" w:sz="6" w:space="0" w:color="000000"/>
@@ -1379,7 +4659,7 @@
         </w:tc>
         <w:tc>
           <w:tcPr>
-            <w:tcW w:w="851" w:type="dxa"/>
+            <w:tcW w:w="857" w:type="dxa"/>
             <w:tcBorders>
               <w:top w:val="single" w:sz="6" w:space="0" w:color="000000"/>
               <w:left w:val="single" w:sz="6" w:space="0" w:color="000000"/>
@@ -1409,11 +4689,13 @@
       </w:tr>
       <w:tr>
         <w:trPr>
+          <w:gridAfter w:val="1"/>
+          <w:wAfter w:w="851" w:type="dxa"/>
           <w:trHeight w:val="225"/>
         </w:trPr>
         <w:tc>
           <w:tcPr>
-            <w:tcW w:w="5223" w:type="dxa"/>
+            <w:tcW w:w="5220" w:type="dxa"/>
             <w:tcBorders>
               <w:top w:val="single" w:sz="6" w:space="0" w:color="000000"/>
               <w:left w:val="single" w:sz="6" w:space="0" w:color="000000"/>
@@ -1440,7 +4722,7 @@
         </w:tc>
         <w:tc>
           <w:tcPr>
-            <w:tcW w:w="3544" w:type="dxa"/>
+            <w:tcW w:w="3541" w:type="dxa"/>
             <w:tcBorders>
               <w:top w:val="single" w:sz="6" w:space="0" w:color="000000"/>
               <w:left w:val="single" w:sz="6" w:space="0" w:color="000000"/>
@@ -1469,7 +4751,7 @@
         </w:tc>
         <w:tc>
           <w:tcPr>
-            <w:tcW w:w="851" w:type="dxa"/>
+            <w:tcW w:w="857" w:type="dxa"/>
             <w:tcBorders>
               <w:top w:val="single" w:sz="6" w:space="0" w:color="000000"/>
               <w:left w:val="single" w:sz="6" w:space="0" w:color="000000"/>
@@ -1499,96 +4781,8 @@
       </w:tr>
       <w:tr>
         <w:trPr>
-          <w:trHeight w:val="225"/>
-        </w:trPr>
-        <w:tc>
-          <w:tcPr>
-            <w:tcW w:w="5223" w:type="dxa"/>
-            <w:tcBorders>
-              <w:top w:val="single" w:sz="6" w:space="0" w:color="000000"/>
-              <w:left w:val="single" w:sz="6" w:space="0" w:color="000000"/>
-              <w:bottom w:val="single" w:sz="6" w:space="0" w:color="000000"/>
-              <w:right w:val="single" w:sz="6" w:space="0" w:color="000000"/>
-            </w:tcBorders>
-            <w:tcMar>
-              <w:top w:w="0" w:type="dxa"/>
-              <w:left w:w="120" w:type="dxa"/>
-              <w:bottom w:w="0" w:type="dxa"/>
-              <w:right w:w="120" w:type="dxa"/>
-            </w:tcMar>
-          </w:tcPr>
-          <w:p>
-            <w:pPr>
-              <w:spacing w:after="0" w:line="240" w:lineRule="auto"/>
-              <w:rPr>
-                <w:rFonts w:ascii="Times New Roman" w:eastAsia="Times New Roman" w:hAnsi="Times New Roman" w:cs="Times New Roman"/>
-                <w:sz w:val="24"/>
-                <w:szCs w:val="24"/>
-              </w:rPr>
-            </w:pPr>
-          </w:p>
-        </w:tc>
-        <w:tc>
-          <w:tcPr>
-            <w:tcW w:w="3544" w:type="dxa"/>
-            <w:tcBorders>
-              <w:top w:val="single" w:sz="6" w:space="0" w:color="000000"/>
-              <w:left w:val="single" w:sz="6" w:space="0" w:color="000000"/>
-              <w:bottom w:val="single" w:sz="6" w:space="0" w:color="000000"/>
-              <w:right w:val="single" w:sz="6" w:space="0" w:color="000000"/>
-            </w:tcBorders>
-            <w:tcMar>
-              <w:top w:w="0" w:type="dxa"/>
-              <w:left w:w="120" w:type="dxa"/>
-              <w:bottom w:w="0" w:type="dxa"/>
-              <w:right w:w="120" w:type="dxa"/>
-            </w:tcMar>
-            <w:hideMark/>
-          </w:tcPr>
-          <w:p>
-            <w:pPr>
-              <w:spacing w:after="0" w:line="240" w:lineRule="auto"/>
-              <w:jc w:val="left"/>
-              <w:rPr>
-                <w:rFonts w:ascii="Times New Roman" w:eastAsia="Times New Roman" w:hAnsi="Times New Roman" w:cs="Times New Roman"/>
-                <w:sz w:val="24"/>
-                <w:szCs w:val="24"/>
-              </w:rPr>
-            </w:pPr>
-          </w:p>
-        </w:tc>
-        <w:tc>
-          <w:tcPr>
-            <w:tcW w:w="851" w:type="dxa"/>
-            <w:tcBorders>
-              <w:top w:val="single" w:sz="6" w:space="0" w:color="000000"/>
-              <w:left w:val="single" w:sz="6" w:space="0" w:color="000000"/>
-              <w:bottom w:val="single" w:sz="6" w:space="0" w:color="000000"/>
-              <w:right w:val="single" w:sz="6" w:space="0" w:color="000000"/>
-            </w:tcBorders>
-            <w:tcMar>
-              <w:top w:w="0" w:type="dxa"/>
-              <w:left w:w="120" w:type="dxa"/>
-              <w:bottom w:w="0" w:type="dxa"/>
-              <w:right w:w="120" w:type="dxa"/>
-            </w:tcMar>
-            <w:hideMark/>
-          </w:tcPr>
-          <w:p>
-            <w:pPr>
-              <w:spacing w:after="0" w:line="240" w:lineRule="auto"/>
-              <w:jc w:val="left"/>
-              <w:rPr>
-                <w:rFonts w:ascii="Times New Roman" w:eastAsia="Times New Roman" w:hAnsi="Times New Roman" w:cs="Times New Roman"/>
-                <w:sz w:val="24"/>
-                <w:szCs w:val="24"/>
-              </w:rPr>
-            </w:pPr>
-          </w:p>
-        </w:tc>
-      </w:tr>
-      <w:tr>
-        <w:trPr>
+          <w:gridAfter w:val="1"/>
+          <w:wAfter w:w="851" w:type="dxa"/>
           <w:trHeight w:val="225"/>
         </w:trPr>
         <w:tc>
@@ -1626,18 +4820,20 @@
                 <w:color w:val="000000"/>
                 <w:lang w:val="id-ID"/>
               </w:rPr>
-              <w:t>Skenario Lain...</w:t>
+              <w:t>Skenario Tidak normal</w:t>
             </w:r>
           </w:p>
         </w:tc>
       </w:tr>
       <w:tr>
         <w:trPr>
+          <w:gridAfter w:val="1"/>
+          <w:wAfter w:w="851" w:type="dxa"/>
           <w:trHeight w:val="225"/>
         </w:trPr>
         <w:tc>
           <w:tcPr>
-            <w:tcW w:w="5223" w:type="dxa"/>
+            <w:tcW w:w="5220" w:type="dxa"/>
             <w:tcBorders>
               <w:top w:val="single" w:sz="6" w:space="0" w:color="000000"/>
               <w:left w:val="single" w:sz="6" w:space="0" w:color="000000"/>
@@ -1664,7 +4860,7 @@
         </w:tc>
         <w:tc>
           <w:tcPr>
-            <w:tcW w:w="3544" w:type="dxa"/>
+            <w:tcW w:w="3541" w:type="dxa"/>
             <w:tcBorders>
               <w:top w:val="single" w:sz="6" w:space="0" w:color="000000"/>
               <w:left w:val="single" w:sz="6" w:space="0" w:color="000000"/>
@@ -1693,7 +4889,7 @@
         </w:tc>
         <w:tc>
           <w:tcPr>
-            <w:tcW w:w="851" w:type="dxa"/>
+            <w:tcW w:w="857" w:type="dxa"/>
             <w:tcBorders>
               <w:top w:val="single" w:sz="6" w:space="0" w:color="000000"/>
               <w:left w:val="single" w:sz="6" w:space="0" w:color="000000"/>
@@ -1723,38 +4919,13 @@
       </w:tr>
       <w:tr>
         <w:trPr>
+          <w:gridAfter w:val="1"/>
+          <w:wAfter w:w="851" w:type="dxa"/>
           <w:trHeight w:val="225"/>
         </w:trPr>
         <w:tc>
           <w:tcPr>
-            <w:tcW w:w="5223" w:type="dxa"/>
-            <w:tcBorders>
-              <w:top w:val="single" w:sz="6" w:space="0" w:color="000000"/>
-              <w:left w:val="single" w:sz="6" w:space="0" w:color="000000"/>
-              <w:bottom w:val="single" w:sz="6" w:space="0" w:color="000000"/>
-              <w:right w:val="single" w:sz="6" w:space="0" w:color="000000"/>
-            </w:tcBorders>
-            <w:tcMar>
-              <w:top w:w="0" w:type="dxa"/>
-              <w:left w:w="120" w:type="dxa"/>
-              <w:bottom w:w="0" w:type="dxa"/>
-              <w:right w:w="120" w:type="dxa"/>
-            </w:tcMar>
-          </w:tcPr>
-          <w:p>
-            <w:pPr>
-              <w:spacing w:after="0" w:line="240" w:lineRule="auto"/>
-              <w:rPr>
-                <w:rFonts w:ascii="Times New Roman" w:eastAsia="Times New Roman" w:hAnsi="Times New Roman" w:cs="Times New Roman"/>
-                <w:sz w:val="24"/>
-                <w:szCs w:val="24"/>
-              </w:rPr>
-            </w:pPr>
-          </w:p>
-        </w:tc>
-        <w:tc>
-          <w:tcPr>
-            <w:tcW w:w="3544" w:type="dxa"/>
+            <w:tcW w:w="5220" w:type="dxa"/>
             <w:tcBorders>
               <w:top w:val="single" w:sz="6" w:space="0" w:color="000000"/>
               <w:left w:val="single" w:sz="6" w:space="0" w:color="000000"/>
@@ -1783,7 +4954,7 @@
         </w:tc>
         <w:tc>
           <w:tcPr>
-            <w:tcW w:w="851" w:type="dxa"/>
+            <w:tcW w:w="3541" w:type="dxa"/>
             <w:tcBorders>
               <w:top w:val="single" w:sz="6" w:space="0" w:color="000000"/>
               <w:left w:val="single" w:sz="6" w:space="0" w:color="000000"/>
@@ -1810,41 +4981,9 @@
             </w:pPr>
           </w:p>
         </w:tc>
-      </w:tr>
-      <w:tr>
-        <w:trPr>
-          <w:trHeight w:val="225"/>
-        </w:trPr>
         <w:tc>
           <w:tcPr>
-            <w:tcW w:w="5223" w:type="dxa"/>
-            <w:tcBorders>
-              <w:top w:val="single" w:sz="6" w:space="0" w:color="000000"/>
-              <w:left w:val="single" w:sz="6" w:space="0" w:color="000000"/>
-              <w:bottom w:val="single" w:sz="6" w:space="0" w:color="000000"/>
-              <w:right w:val="single" w:sz="6" w:space="0" w:color="000000"/>
-            </w:tcBorders>
-            <w:tcMar>
-              <w:top w:w="0" w:type="dxa"/>
-              <w:left w:w="120" w:type="dxa"/>
-              <w:bottom w:w="0" w:type="dxa"/>
-              <w:right w:w="120" w:type="dxa"/>
-            </w:tcMar>
-          </w:tcPr>
-          <w:p>
-            <w:pPr>
-              <w:spacing w:after="0" w:line="240" w:lineRule="auto"/>
-              <w:rPr>
-                <w:rFonts w:ascii="Times New Roman" w:eastAsia="Times New Roman" w:hAnsi="Times New Roman" w:cs="Times New Roman"/>
-                <w:sz w:val="24"/>
-                <w:szCs w:val="24"/>
-              </w:rPr>
-            </w:pPr>
-          </w:p>
-        </w:tc>
-        <w:tc>
-          <w:tcPr>
-            <w:tcW w:w="3544" w:type="dxa"/>
+            <w:tcW w:w="857" w:type="dxa"/>
             <w:tcBorders>
               <w:top w:val="single" w:sz="6" w:space="0" w:color="000000"/>
               <w:left w:val="single" w:sz="6" w:space="0" w:color="000000"/>
@@ -1871,9 +5010,16 @@
             </w:pPr>
           </w:p>
         </w:tc>
+      </w:tr>
+      <w:tr>
+        <w:trPr>
+          <w:gridAfter w:val="1"/>
+          <w:wAfter w:w="851" w:type="dxa"/>
+          <w:trHeight w:val="225"/>
+        </w:trPr>
         <w:tc>
           <w:tcPr>
-            <w:tcW w:w="851" w:type="dxa"/>
+            <w:tcW w:w="5220" w:type="dxa"/>
             <w:tcBorders>
               <w:top w:val="single" w:sz="6" w:space="0" w:color="000000"/>
               <w:left w:val="single" w:sz="6" w:space="0" w:color="000000"/>
@@ -1900,41 +5046,9 @@
             </w:pPr>
           </w:p>
         </w:tc>
-      </w:tr>
-      <w:tr>
-        <w:trPr>
-          <w:trHeight w:val="225"/>
-        </w:trPr>
         <w:tc>
           <w:tcPr>
-            <w:tcW w:w="5223" w:type="dxa"/>
-            <w:tcBorders>
-              <w:top w:val="single" w:sz="6" w:space="0" w:color="000000"/>
-              <w:left w:val="single" w:sz="6" w:space="0" w:color="000000"/>
-              <w:bottom w:val="single" w:sz="6" w:space="0" w:color="000000"/>
-              <w:right w:val="single" w:sz="6" w:space="0" w:color="000000"/>
-            </w:tcBorders>
-            <w:tcMar>
-              <w:top w:w="0" w:type="dxa"/>
-              <w:left w:w="120" w:type="dxa"/>
-              <w:bottom w:w="0" w:type="dxa"/>
-              <w:right w:w="120" w:type="dxa"/>
-            </w:tcMar>
-          </w:tcPr>
-          <w:p>
-            <w:pPr>
-              <w:spacing w:after="0" w:line="240" w:lineRule="auto"/>
-              <w:rPr>
-                <w:rFonts w:ascii="Times New Roman" w:eastAsia="Times New Roman" w:hAnsi="Times New Roman" w:cs="Times New Roman"/>
-                <w:sz w:val="24"/>
-                <w:szCs w:val="24"/>
-              </w:rPr>
-            </w:pPr>
-          </w:p>
-        </w:tc>
-        <w:tc>
-          <w:tcPr>
-            <w:tcW w:w="3544" w:type="dxa"/>
+            <w:tcW w:w="3541" w:type="dxa"/>
             <w:tcBorders>
               <w:top w:val="single" w:sz="6" w:space="0" w:color="000000"/>
               <w:left w:val="single" w:sz="6" w:space="0" w:color="000000"/>
@@ -1963,7 +5077,7 @@
         </w:tc>
         <w:tc>
           <w:tcPr>
-            <w:tcW w:w="851" w:type="dxa"/>
+            <w:tcW w:w="857" w:type="dxa"/>
             <w:tcBorders>
               <w:top w:val="single" w:sz="6" w:space="0" w:color="000000"/>
               <w:left w:val="single" w:sz="6" w:space="0" w:color="000000"/>
@@ -1993,419 +5107,13 @@
       </w:tr>
       <w:tr>
         <w:trPr>
+          <w:gridAfter w:val="1"/>
+          <w:wAfter w:w="851" w:type="dxa"/>
           <w:trHeight w:val="225"/>
         </w:trPr>
         <w:tc>
           <w:tcPr>
-            <w:tcW w:w="5223" w:type="dxa"/>
-            <w:tcBorders>
-              <w:top w:val="single" w:sz="6" w:space="0" w:color="000000"/>
-              <w:left w:val="single" w:sz="6" w:space="0" w:color="000000"/>
-              <w:bottom w:val="single" w:sz="6" w:space="0" w:color="000000"/>
-              <w:right w:val="single" w:sz="6" w:space="0" w:color="000000"/>
-            </w:tcBorders>
-            <w:tcMar>
-              <w:top w:w="0" w:type="dxa"/>
-              <w:left w:w="120" w:type="dxa"/>
-              <w:bottom w:w="0" w:type="dxa"/>
-              <w:right w:w="120" w:type="dxa"/>
-            </w:tcMar>
-          </w:tcPr>
-          <w:p>
-            <w:pPr>
-              <w:spacing w:after="0" w:line="240" w:lineRule="auto"/>
-              <w:rPr>
-                <w:rFonts w:ascii="Times New Roman" w:eastAsia="Times New Roman" w:hAnsi="Times New Roman" w:cs="Times New Roman"/>
-                <w:sz w:val="24"/>
-                <w:szCs w:val="24"/>
-              </w:rPr>
-            </w:pPr>
-          </w:p>
-        </w:tc>
-        <w:tc>
-          <w:tcPr>
-            <w:tcW w:w="3544" w:type="dxa"/>
-            <w:tcBorders>
-              <w:top w:val="single" w:sz="6" w:space="0" w:color="000000"/>
-              <w:left w:val="single" w:sz="6" w:space="0" w:color="000000"/>
-              <w:bottom w:val="single" w:sz="6" w:space="0" w:color="000000"/>
-              <w:right w:val="single" w:sz="6" w:space="0" w:color="000000"/>
-            </w:tcBorders>
-            <w:tcMar>
-              <w:top w:w="0" w:type="dxa"/>
-              <w:left w:w="120" w:type="dxa"/>
-              <w:bottom w:w="0" w:type="dxa"/>
-              <w:right w:w="120" w:type="dxa"/>
-            </w:tcMar>
-            <w:hideMark/>
-          </w:tcPr>
-          <w:p>
-            <w:pPr>
-              <w:spacing w:after="0" w:line="240" w:lineRule="auto"/>
-              <w:jc w:val="left"/>
-              <w:rPr>
-                <w:rFonts w:ascii="Times New Roman" w:eastAsia="Times New Roman" w:hAnsi="Times New Roman" w:cs="Times New Roman"/>
-                <w:sz w:val="24"/>
-                <w:szCs w:val="24"/>
-              </w:rPr>
-            </w:pPr>
-          </w:p>
-        </w:tc>
-        <w:tc>
-          <w:tcPr>
-            <w:tcW w:w="851" w:type="dxa"/>
-            <w:tcBorders>
-              <w:top w:val="single" w:sz="6" w:space="0" w:color="000000"/>
-              <w:left w:val="single" w:sz="6" w:space="0" w:color="000000"/>
-              <w:bottom w:val="single" w:sz="6" w:space="0" w:color="000000"/>
-              <w:right w:val="single" w:sz="6" w:space="0" w:color="000000"/>
-            </w:tcBorders>
-            <w:tcMar>
-              <w:top w:w="0" w:type="dxa"/>
-              <w:left w:w="120" w:type="dxa"/>
-              <w:bottom w:w="0" w:type="dxa"/>
-              <w:right w:w="120" w:type="dxa"/>
-            </w:tcMar>
-            <w:hideMark/>
-          </w:tcPr>
-          <w:p>
-            <w:pPr>
-              <w:spacing w:after="0" w:line="240" w:lineRule="auto"/>
-              <w:jc w:val="left"/>
-              <w:rPr>
-                <w:rFonts w:ascii="Times New Roman" w:eastAsia="Times New Roman" w:hAnsi="Times New Roman" w:cs="Times New Roman"/>
-                <w:sz w:val="24"/>
-                <w:szCs w:val="24"/>
-              </w:rPr>
-            </w:pPr>
-          </w:p>
-        </w:tc>
-      </w:tr>
-      <w:tr>
-        <w:trPr>
-          <w:trHeight w:val="225"/>
-        </w:trPr>
-        <w:tc>
-          <w:tcPr>
-            <w:tcW w:w="9618" w:type="dxa"/>
-            <w:gridSpan w:val="3"/>
-            <w:tcBorders>
-              <w:top w:val="single" w:sz="6" w:space="0" w:color="000000"/>
-              <w:left w:val="single" w:sz="6" w:space="0" w:color="000000"/>
-              <w:bottom w:val="single" w:sz="6" w:space="0" w:color="000000"/>
-              <w:right w:val="single" w:sz="6" w:space="0" w:color="000000"/>
-            </w:tcBorders>
-            <w:tcMar>
-              <w:top w:w="0" w:type="dxa"/>
-              <w:left w:w="120" w:type="dxa"/>
-              <w:bottom w:w="0" w:type="dxa"/>
-              <w:right w:w="120" w:type="dxa"/>
-            </w:tcMar>
-          </w:tcPr>
-          <w:p>
-            <w:pPr>
-              <w:spacing w:after="0" w:line="240" w:lineRule="auto"/>
-              <w:jc w:val="left"/>
-              <w:rPr>
-                <w:rFonts w:ascii="Times New Roman" w:eastAsia="Times New Roman" w:hAnsi="Times New Roman" w:cs="Times New Roman"/>
-                <w:sz w:val="24"/>
-                <w:szCs w:val="24"/>
-              </w:rPr>
-            </w:pPr>
-            <w:r>
-              <w:rPr>
-                <w:rFonts w:ascii="Calibri" w:eastAsia="Times New Roman" w:hAnsi="Calibri" w:cs="Times New Roman"/>
-                <w:b/>
-                <w:bCs/>
-                <w:color w:val="000000"/>
-                <w:lang w:val="id-ID"/>
-              </w:rPr>
-              <w:t>Skenario Tidak normal</w:t>
-            </w:r>
-          </w:p>
-        </w:tc>
-      </w:tr>
-      <w:tr>
-        <w:trPr>
-          <w:trHeight w:val="225"/>
-        </w:trPr>
-        <w:tc>
-          <w:tcPr>
-            <w:tcW w:w="5223" w:type="dxa"/>
-            <w:tcBorders>
-              <w:top w:val="single" w:sz="6" w:space="0" w:color="000000"/>
-              <w:left w:val="single" w:sz="6" w:space="0" w:color="000000"/>
-              <w:bottom w:val="single" w:sz="6" w:space="0" w:color="000000"/>
-              <w:right w:val="single" w:sz="6" w:space="0" w:color="000000"/>
-            </w:tcBorders>
-            <w:tcMar>
-              <w:top w:w="0" w:type="dxa"/>
-              <w:left w:w="120" w:type="dxa"/>
-              <w:bottom w:w="0" w:type="dxa"/>
-              <w:right w:w="120" w:type="dxa"/>
-            </w:tcMar>
-          </w:tcPr>
-          <w:p>
-            <w:pPr>
-              <w:spacing w:after="0" w:line="240" w:lineRule="auto"/>
-              <w:rPr>
-                <w:rFonts w:ascii="Times New Roman" w:eastAsia="Times New Roman" w:hAnsi="Times New Roman" w:cs="Times New Roman"/>
-                <w:sz w:val="24"/>
-                <w:szCs w:val="24"/>
-              </w:rPr>
-            </w:pPr>
-          </w:p>
-        </w:tc>
-        <w:tc>
-          <w:tcPr>
-            <w:tcW w:w="3544" w:type="dxa"/>
-            <w:tcBorders>
-              <w:top w:val="single" w:sz="6" w:space="0" w:color="000000"/>
-              <w:left w:val="single" w:sz="6" w:space="0" w:color="000000"/>
-              <w:bottom w:val="single" w:sz="6" w:space="0" w:color="000000"/>
-              <w:right w:val="single" w:sz="6" w:space="0" w:color="000000"/>
-            </w:tcBorders>
-            <w:tcMar>
-              <w:top w:w="0" w:type="dxa"/>
-              <w:left w:w="120" w:type="dxa"/>
-              <w:bottom w:w="0" w:type="dxa"/>
-              <w:right w:w="120" w:type="dxa"/>
-            </w:tcMar>
-            <w:hideMark/>
-          </w:tcPr>
-          <w:p>
-            <w:pPr>
-              <w:spacing w:after="0" w:line="240" w:lineRule="auto"/>
-              <w:jc w:val="left"/>
-              <w:rPr>
-                <w:rFonts w:ascii="Times New Roman" w:eastAsia="Times New Roman" w:hAnsi="Times New Roman" w:cs="Times New Roman"/>
-                <w:sz w:val="24"/>
-                <w:szCs w:val="24"/>
-              </w:rPr>
-            </w:pPr>
-          </w:p>
-        </w:tc>
-        <w:tc>
-          <w:tcPr>
-            <w:tcW w:w="851" w:type="dxa"/>
-            <w:tcBorders>
-              <w:top w:val="single" w:sz="6" w:space="0" w:color="000000"/>
-              <w:left w:val="single" w:sz="6" w:space="0" w:color="000000"/>
-              <w:bottom w:val="single" w:sz="6" w:space="0" w:color="000000"/>
-              <w:right w:val="single" w:sz="6" w:space="0" w:color="000000"/>
-            </w:tcBorders>
-            <w:tcMar>
-              <w:top w:w="0" w:type="dxa"/>
-              <w:left w:w="120" w:type="dxa"/>
-              <w:bottom w:w="0" w:type="dxa"/>
-              <w:right w:w="120" w:type="dxa"/>
-            </w:tcMar>
-            <w:hideMark/>
-          </w:tcPr>
-          <w:p>
-            <w:pPr>
-              <w:spacing w:after="0" w:line="240" w:lineRule="auto"/>
-              <w:jc w:val="left"/>
-              <w:rPr>
-                <w:rFonts w:ascii="Times New Roman" w:eastAsia="Times New Roman" w:hAnsi="Times New Roman" w:cs="Times New Roman"/>
-                <w:sz w:val="24"/>
-                <w:szCs w:val="24"/>
-              </w:rPr>
-            </w:pPr>
-          </w:p>
-        </w:tc>
-      </w:tr>
-      <w:tr>
-        <w:trPr>
-          <w:trHeight w:val="225"/>
-        </w:trPr>
-        <w:tc>
-          <w:tcPr>
-            <w:tcW w:w="5223" w:type="dxa"/>
-            <w:tcBorders>
-              <w:top w:val="single" w:sz="6" w:space="0" w:color="000000"/>
-              <w:left w:val="single" w:sz="6" w:space="0" w:color="000000"/>
-              <w:bottom w:val="single" w:sz="6" w:space="0" w:color="000000"/>
-              <w:right w:val="single" w:sz="6" w:space="0" w:color="000000"/>
-            </w:tcBorders>
-            <w:tcMar>
-              <w:top w:w="0" w:type="dxa"/>
-              <w:left w:w="120" w:type="dxa"/>
-              <w:bottom w:w="0" w:type="dxa"/>
-              <w:right w:w="120" w:type="dxa"/>
-            </w:tcMar>
-            <w:hideMark/>
-          </w:tcPr>
-          <w:p>
-            <w:pPr>
-              <w:spacing w:after="0" w:line="240" w:lineRule="auto"/>
-              <w:jc w:val="left"/>
-              <w:rPr>
-                <w:rFonts w:ascii="Times New Roman" w:eastAsia="Times New Roman" w:hAnsi="Times New Roman" w:cs="Times New Roman"/>
-                <w:sz w:val="24"/>
-                <w:szCs w:val="24"/>
-              </w:rPr>
-            </w:pPr>
-          </w:p>
-        </w:tc>
-        <w:tc>
-          <w:tcPr>
-            <w:tcW w:w="3544" w:type="dxa"/>
-            <w:tcBorders>
-              <w:top w:val="single" w:sz="6" w:space="0" w:color="000000"/>
-              <w:left w:val="single" w:sz="6" w:space="0" w:color="000000"/>
-              <w:bottom w:val="single" w:sz="6" w:space="0" w:color="000000"/>
-              <w:right w:val="single" w:sz="6" w:space="0" w:color="000000"/>
-            </w:tcBorders>
-            <w:tcMar>
-              <w:top w:w="0" w:type="dxa"/>
-              <w:left w:w="120" w:type="dxa"/>
-              <w:bottom w:w="0" w:type="dxa"/>
-              <w:right w:w="120" w:type="dxa"/>
-            </w:tcMar>
-            <w:hideMark/>
-          </w:tcPr>
-          <w:p>
-            <w:pPr>
-              <w:spacing w:after="0" w:line="240" w:lineRule="auto"/>
-              <w:jc w:val="left"/>
-              <w:rPr>
-                <w:rFonts w:ascii="Times New Roman" w:eastAsia="Times New Roman" w:hAnsi="Times New Roman" w:cs="Times New Roman"/>
-                <w:sz w:val="24"/>
-                <w:szCs w:val="24"/>
-              </w:rPr>
-            </w:pPr>
-          </w:p>
-        </w:tc>
-        <w:tc>
-          <w:tcPr>
-            <w:tcW w:w="851" w:type="dxa"/>
-            <w:tcBorders>
-              <w:top w:val="single" w:sz="6" w:space="0" w:color="000000"/>
-              <w:left w:val="single" w:sz="6" w:space="0" w:color="000000"/>
-              <w:bottom w:val="single" w:sz="6" w:space="0" w:color="000000"/>
-              <w:right w:val="single" w:sz="6" w:space="0" w:color="000000"/>
-            </w:tcBorders>
-            <w:tcMar>
-              <w:top w:w="0" w:type="dxa"/>
-              <w:left w:w="120" w:type="dxa"/>
-              <w:bottom w:w="0" w:type="dxa"/>
-              <w:right w:w="120" w:type="dxa"/>
-            </w:tcMar>
-            <w:hideMark/>
-          </w:tcPr>
-          <w:p>
-            <w:pPr>
-              <w:spacing w:after="0" w:line="240" w:lineRule="auto"/>
-              <w:jc w:val="left"/>
-              <w:rPr>
-                <w:rFonts w:ascii="Times New Roman" w:eastAsia="Times New Roman" w:hAnsi="Times New Roman" w:cs="Times New Roman"/>
-                <w:sz w:val="24"/>
-                <w:szCs w:val="24"/>
-              </w:rPr>
-            </w:pPr>
-          </w:p>
-        </w:tc>
-      </w:tr>
-      <w:tr>
-        <w:trPr>
-          <w:trHeight w:val="225"/>
-        </w:trPr>
-        <w:tc>
-          <w:tcPr>
-            <w:tcW w:w="5223" w:type="dxa"/>
-            <w:tcBorders>
-              <w:top w:val="single" w:sz="6" w:space="0" w:color="000000"/>
-              <w:left w:val="single" w:sz="6" w:space="0" w:color="000000"/>
-              <w:bottom w:val="single" w:sz="6" w:space="0" w:color="000000"/>
-              <w:right w:val="single" w:sz="6" w:space="0" w:color="000000"/>
-            </w:tcBorders>
-            <w:tcMar>
-              <w:top w:w="0" w:type="dxa"/>
-              <w:left w:w="120" w:type="dxa"/>
-              <w:bottom w:w="0" w:type="dxa"/>
-              <w:right w:w="120" w:type="dxa"/>
-            </w:tcMar>
-            <w:hideMark/>
-          </w:tcPr>
-          <w:p>
-            <w:pPr>
-              <w:spacing w:after="0" w:line="240" w:lineRule="auto"/>
-              <w:jc w:val="left"/>
-              <w:rPr>
-                <w:rFonts w:ascii="Times New Roman" w:eastAsia="Times New Roman" w:hAnsi="Times New Roman" w:cs="Times New Roman"/>
-                <w:sz w:val="24"/>
-                <w:szCs w:val="24"/>
-              </w:rPr>
-            </w:pPr>
-          </w:p>
-        </w:tc>
-        <w:tc>
-          <w:tcPr>
-            <w:tcW w:w="3544" w:type="dxa"/>
-            <w:tcBorders>
-              <w:top w:val="single" w:sz="6" w:space="0" w:color="000000"/>
-              <w:left w:val="single" w:sz="6" w:space="0" w:color="000000"/>
-              <w:bottom w:val="single" w:sz="6" w:space="0" w:color="000000"/>
-              <w:right w:val="single" w:sz="6" w:space="0" w:color="000000"/>
-            </w:tcBorders>
-            <w:tcMar>
-              <w:top w:w="0" w:type="dxa"/>
-              <w:left w:w="120" w:type="dxa"/>
-              <w:bottom w:w="0" w:type="dxa"/>
-              <w:right w:w="120" w:type="dxa"/>
-            </w:tcMar>
-            <w:hideMark/>
-          </w:tcPr>
-          <w:p>
-            <w:pPr>
-              <w:spacing w:after="0" w:line="240" w:lineRule="auto"/>
-              <w:jc w:val="left"/>
-              <w:rPr>
-                <w:rFonts w:ascii="Times New Roman" w:eastAsia="Times New Roman" w:hAnsi="Times New Roman" w:cs="Times New Roman"/>
-                <w:sz w:val="24"/>
-                <w:szCs w:val="24"/>
-              </w:rPr>
-            </w:pPr>
-          </w:p>
-        </w:tc>
-        <w:tc>
-          <w:tcPr>
-            <w:tcW w:w="851" w:type="dxa"/>
-            <w:tcBorders>
-              <w:top w:val="single" w:sz="6" w:space="0" w:color="000000"/>
-              <w:left w:val="single" w:sz="6" w:space="0" w:color="000000"/>
-              <w:bottom w:val="single" w:sz="6" w:space="0" w:color="000000"/>
-              <w:right w:val="single" w:sz="6" w:space="0" w:color="000000"/>
-            </w:tcBorders>
-            <w:tcMar>
-              <w:top w:w="0" w:type="dxa"/>
-              <w:left w:w="120" w:type="dxa"/>
-              <w:bottom w:w="0" w:type="dxa"/>
-              <w:right w:w="120" w:type="dxa"/>
-            </w:tcMar>
-            <w:hideMark/>
-          </w:tcPr>
-          <w:p>
-            <w:pPr>
-              <w:spacing w:after="0" w:line="240" w:lineRule="auto"/>
-              <w:jc w:val="left"/>
-              <w:rPr>
-                <w:rFonts w:ascii="Times New Roman" w:eastAsia="Times New Roman" w:hAnsi="Times New Roman" w:cs="Times New Roman"/>
-                <w:sz w:val="24"/>
-                <w:szCs w:val="24"/>
-              </w:rPr>
-            </w:pPr>
-          </w:p>
-        </w:tc>
-      </w:tr>
-      <w:tr>
-        <w:trPr>
-          <w:trHeight w:val="225"/>
-        </w:trPr>
-        <w:tc>
-          <w:tcPr>
-            <w:tcW w:w="8767" w:type="dxa"/>
+            <w:tcW w:w="8761" w:type="dxa"/>
             <w:gridSpan w:val="2"/>
             <w:tcBorders>
               <w:top w:val="single" w:sz="6" w:space="0" w:color="000000"/>
@@ -2446,7 +5154,7 @@
         </w:tc>
         <w:tc>
           <w:tcPr>
-            <w:tcW w:w="851" w:type="dxa"/>
+            <w:tcW w:w="857" w:type="dxa"/>
             <w:tcBorders>
               <w:top w:val="single" w:sz="6" w:space="0" w:color="000000"/>
               <w:left w:val="single" w:sz="6" w:space="0" w:color="000000"/>
@@ -2497,8 +5205,6 @@
           <w:lang w:val="id-ID"/>
         </w:rPr>
       </w:pPr>
-      <w:bookmarkStart w:id="0" w:name="_GoBack"/>
-      <w:bookmarkEnd w:id="0"/>
     </w:p>
     <w:p>
       <w:pPr>
@@ -2523,6 +5229,7 @@
           <w:lang w:val="id-ID"/>
         </w:rPr>
       </w:pPr>
+      <w:proofErr w:type="spellStart"/>
       <w:r>
         <w:rPr>
           <w:rFonts w:ascii="Calibri" w:eastAsia="Times New Roman" w:hAnsi="Calibri" w:cs="Times New Roman"/>
@@ -2530,7 +5237,17 @@
           <w:iCs/>
           <w:color w:val="000000"/>
         </w:rPr>
-        <w:t>Catatan:</w:t>
+        <w:t>Catatan</w:t>
+      </w:r>
+      <w:proofErr w:type="spellEnd"/>
+      <w:r>
+        <w:rPr>
+          <w:rFonts w:ascii="Calibri" w:eastAsia="Times New Roman" w:hAnsi="Calibri" w:cs="Times New Roman"/>
+          <w:i/>
+          <w:iCs/>
+          <w:color w:val="000000"/>
+        </w:rPr>
+        <w:t>:</w:t>
       </w:r>
     </w:p>
     <w:p>
@@ -2542,6 +5259,8 @@
           <w:szCs w:val="24"/>
         </w:rPr>
       </w:pPr>
+      <w:proofErr w:type="spellStart"/>
+      <w:proofErr w:type="gramStart"/>
       <w:r>
         <w:rPr>
           <w:rFonts w:ascii="Calibri" w:eastAsia="Times New Roman" w:hAnsi="Calibri" w:cs="Times New Roman"/>
@@ -2549,8 +5268,219 @@
           <w:iCs/>
           <w:color w:val="000000"/>
         </w:rPr>
-        <w:t>Baris kosong pada kolom skenario ditujukan kepada peserta untuk diisi sendiri.</w:t>
-      </w:r>
+        <w:t>Baris</w:t>
+      </w:r>
+      <w:proofErr w:type="spellEnd"/>
+      <w:r>
+        <w:rPr>
+          <w:rFonts w:ascii="Calibri" w:eastAsia="Times New Roman" w:hAnsi="Calibri" w:cs="Times New Roman"/>
+          <w:i/>
+          <w:iCs/>
+          <w:color w:val="000000"/>
+        </w:rPr>
+        <w:t xml:space="preserve"> </w:t>
+      </w:r>
+      <w:proofErr w:type="spellStart"/>
+      <w:r>
+        <w:rPr>
+          <w:rFonts w:ascii="Calibri" w:eastAsia="Times New Roman" w:hAnsi="Calibri" w:cs="Times New Roman"/>
+          <w:i/>
+          <w:iCs/>
+          <w:color w:val="000000"/>
+        </w:rPr>
+        <w:t>kosong</w:t>
+      </w:r>
+      <w:proofErr w:type="spellEnd"/>
+      <w:r>
+        <w:rPr>
+          <w:rFonts w:ascii="Calibri" w:eastAsia="Times New Roman" w:hAnsi="Calibri" w:cs="Times New Roman"/>
+          <w:i/>
+          <w:iCs/>
+          <w:color w:val="000000"/>
+        </w:rPr>
+        <w:t xml:space="preserve"> </w:t>
+      </w:r>
+      <w:proofErr w:type="spellStart"/>
+      <w:r>
+        <w:rPr>
+          <w:rFonts w:ascii="Calibri" w:eastAsia="Times New Roman" w:hAnsi="Calibri" w:cs="Times New Roman"/>
+          <w:i/>
+          <w:iCs/>
+          <w:color w:val="000000"/>
+        </w:rPr>
+        <w:t>pada</w:t>
+      </w:r>
+      <w:proofErr w:type="spellEnd"/>
+      <w:r>
+        <w:rPr>
+          <w:rFonts w:ascii="Calibri" w:eastAsia="Times New Roman" w:hAnsi="Calibri" w:cs="Times New Roman"/>
+          <w:i/>
+          <w:iCs/>
+          <w:color w:val="000000"/>
+        </w:rPr>
+        <w:t xml:space="preserve"> </w:t>
+      </w:r>
+      <w:proofErr w:type="spellStart"/>
+      <w:r>
+        <w:rPr>
+          <w:rFonts w:ascii="Calibri" w:eastAsia="Times New Roman" w:hAnsi="Calibri" w:cs="Times New Roman"/>
+          <w:i/>
+          <w:iCs/>
+          <w:color w:val="000000"/>
+        </w:rPr>
+        <w:t>kolom</w:t>
+      </w:r>
+      <w:proofErr w:type="spellEnd"/>
+      <w:r>
+        <w:rPr>
+          <w:rFonts w:ascii="Calibri" w:eastAsia="Times New Roman" w:hAnsi="Calibri" w:cs="Times New Roman"/>
+          <w:i/>
+          <w:iCs/>
+          <w:color w:val="000000"/>
+        </w:rPr>
+        <w:t xml:space="preserve"> </w:t>
+      </w:r>
+      <w:proofErr w:type="spellStart"/>
+      <w:r>
+        <w:rPr>
+          <w:rFonts w:ascii="Calibri" w:eastAsia="Times New Roman" w:hAnsi="Calibri" w:cs="Times New Roman"/>
+          <w:i/>
+          <w:iCs/>
+          <w:color w:val="000000"/>
+        </w:rPr>
+        <w:t>skenario</w:t>
+      </w:r>
+      <w:proofErr w:type="spellEnd"/>
+      <w:r>
+        <w:rPr>
+          <w:rFonts w:ascii="Calibri" w:eastAsia="Times New Roman" w:hAnsi="Calibri" w:cs="Times New Roman"/>
+          <w:i/>
+          <w:iCs/>
+          <w:color w:val="000000"/>
+        </w:rPr>
+        <w:t xml:space="preserve"> </w:t>
+      </w:r>
+      <w:proofErr w:type="spellStart"/>
+      <w:r>
+        <w:rPr>
+          <w:rFonts w:ascii="Calibri" w:eastAsia="Times New Roman" w:hAnsi="Calibri" w:cs="Times New Roman"/>
+          <w:i/>
+          <w:iCs/>
+          <w:color w:val="000000"/>
+        </w:rPr>
+        <w:t>ditujukan</w:t>
+      </w:r>
+      <w:proofErr w:type="spellEnd"/>
+      <w:r>
+        <w:rPr>
+          <w:rFonts w:ascii="Calibri" w:eastAsia="Times New Roman" w:hAnsi="Calibri" w:cs="Times New Roman"/>
+          <w:i/>
+          <w:iCs/>
+          <w:color w:val="000000"/>
+        </w:rPr>
+        <w:t xml:space="preserve"> </w:t>
+      </w:r>
+      <w:proofErr w:type="spellStart"/>
+      <w:r>
+        <w:rPr>
+          <w:rFonts w:ascii="Calibri" w:eastAsia="Times New Roman" w:hAnsi="Calibri" w:cs="Times New Roman"/>
+          <w:i/>
+          <w:iCs/>
+          <w:color w:val="000000"/>
+        </w:rPr>
+        <w:t>kepada</w:t>
+      </w:r>
+      <w:proofErr w:type="spellEnd"/>
+      <w:r>
+        <w:rPr>
+          <w:rFonts w:ascii="Calibri" w:eastAsia="Times New Roman" w:hAnsi="Calibri" w:cs="Times New Roman"/>
+          <w:i/>
+          <w:iCs/>
+          <w:color w:val="000000"/>
+        </w:rPr>
+        <w:t xml:space="preserve"> </w:t>
+      </w:r>
+      <w:proofErr w:type="spellStart"/>
+      <w:r>
+        <w:rPr>
+          <w:rFonts w:ascii="Calibri" w:eastAsia="Times New Roman" w:hAnsi="Calibri" w:cs="Times New Roman"/>
+          <w:i/>
+          <w:iCs/>
+          <w:color w:val="000000"/>
+        </w:rPr>
+        <w:t>peserta</w:t>
+      </w:r>
+      <w:proofErr w:type="spellEnd"/>
+      <w:r>
+        <w:rPr>
+          <w:rFonts w:ascii="Calibri" w:eastAsia="Times New Roman" w:hAnsi="Calibri" w:cs="Times New Roman"/>
+          <w:i/>
+          <w:iCs/>
+          <w:color w:val="000000"/>
+        </w:rPr>
+        <w:t xml:space="preserve"> </w:t>
+      </w:r>
+      <w:proofErr w:type="spellStart"/>
+      <w:r>
+        <w:rPr>
+          <w:rFonts w:ascii="Calibri" w:eastAsia="Times New Roman" w:hAnsi="Calibri" w:cs="Times New Roman"/>
+          <w:i/>
+          <w:iCs/>
+          <w:color w:val="000000"/>
+        </w:rPr>
+        <w:t>untuk</w:t>
+      </w:r>
+      <w:proofErr w:type="spellEnd"/>
+      <w:r>
+        <w:rPr>
+          <w:rFonts w:ascii="Calibri" w:eastAsia="Times New Roman" w:hAnsi="Calibri" w:cs="Times New Roman"/>
+          <w:i/>
+          <w:iCs/>
+          <w:color w:val="000000"/>
+        </w:rPr>
+        <w:t xml:space="preserve"> </w:t>
+      </w:r>
+      <w:proofErr w:type="spellStart"/>
+      <w:r>
+        <w:rPr>
+          <w:rFonts w:ascii="Calibri" w:eastAsia="Times New Roman" w:hAnsi="Calibri" w:cs="Times New Roman"/>
+          <w:i/>
+          <w:iCs/>
+          <w:color w:val="000000"/>
+        </w:rPr>
+        <w:t>diisi</w:t>
+      </w:r>
+      <w:proofErr w:type="spellEnd"/>
+      <w:r>
+        <w:rPr>
+          <w:rFonts w:ascii="Calibri" w:eastAsia="Times New Roman" w:hAnsi="Calibri" w:cs="Times New Roman"/>
+          <w:i/>
+          <w:iCs/>
+          <w:color w:val="000000"/>
+        </w:rPr>
+        <w:t xml:space="preserve"> </w:t>
+      </w:r>
+      <w:proofErr w:type="spellStart"/>
+      <w:r>
+        <w:rPr>
+          <w:rFonts w:ascii="Calibri" w:eastAsia="Times New Roman" w:hAnsi="Calibri" w:cs="Times New Roman"/>
+          <w:i/>
+          <w:iCs/>
+          <w:color w:val="000000"/>
+        </w:rPr>
+        <w:t>sendiri</w:t>
+      </w:r>
+      <w:proofErr w:type="spellEnd"/>
+      <w:r>
+        <w:rPr>
+          <w:rFonts w:ascii="Calibri" w:eastAsia="Times New Roman" w:hAnsi="Calibri" w:cs="Times New Roman"/>
+          <w:i/>
+          <w:iCs/>
+          <w:color w:val="000000"/>
+        </w:rPr>
+        <w:t>.</w:t>
+      </w:r>
+      <w:proofErr w:type="gramEnd"/>
     </w:p>
     <w:p>
       <w:pPr>
@@ -2560,6 +5490,8 @@
           <w:lang w:val="id-ID"/>
         </w:rPr>
       </w:pPr>
+      <w:proofErr w:type="spellStart"/>
+      <w:proofErr w:type="gramStart"/>
       <w:r>
         <w:rPr>
           <w:rFonts w:ascii="Calibri" w:eastAsia="Times New Roman" w:hAnsi="Calibri" w:cs="Times New Roman"/>
@@ -2567,14 +5499,600 @@
           <w:iCs/>
           <w:color w:val="000000"/>
         </w:rPr>
-        <w:t xml:space="preserve">Peserta diwajibkan memberikan nilai pada kolom fakta sesuai dengan skenario yang berkorespondensi. Nilai yang diberikan adalah A, B, C, dan E. Apabila peserta tidak mengimplementasikan skenario bersangkutan, biarkan kolom tersebut kosong. </w:t>
-      </w:r>
-      <w:r>
-        <w:rPr>
-          <w:rFonts w:ascii="Calibri" w:eastAsia="Times New Roman" w:hAnsi="Calibri" w:cs="Times New Roman"/>
-          <w:color w:val="000000"/>
-        </w:rPr>
-        <w:t>Asisten akan mengisi kolom “Nilai”.</w:t>
+        <w:t>Peserta</w:t>
+      </w:r>
+      <w:proofErr w:type="spellEnd"/>
+      <w:r>
+        <w:rPr>
+          <w:rFonts w:ascii="Calibri" w:eastAsia="Times New Roman" w:hAnsi="Calibri" w:cs="Times New Roman"/>
+          <w:i/>
+          <w:iCs/>
+          <w:color w:val="000000"/>
+        </w:rPr>
+        <w:t xml:space="preserve"> </w:t>
+      </w:r>
+      <w:proofErr w:type="spellStart"/>
+      <w:r>
+        <w:rPr>
+          <w:rFonts w:ascii="Calibri" w:eastAsia="Times New Roman" w:hAnsi="Calibri" w:cs="Times New Roman"/>
+          <w:i/>
+          <w:iCs/>
+          <w:color w:val="000000"/>
+        </w:rPr>
+        <w:t>diwajibkan</w:t>
+      </w:r>
+      <w:proofErr w:type="spellEnd"/>
+      <w:r>
+        <w:rPr>
+          <w:rFonts w:ascii="Calibri" w:eastAsia="Times New Roman" w:hAnsi="Calibri" w:cs="Times New Roman"/>
+          <w:i/>
+          <w:iCs/>
+          <w:color w:val="000000"/>
+        </w:rPr>
+        <w:t xml:space="preserve"> </w:t>
+      </w:r>
+      <w:proofErr w:type="spellStart"/>
+      <w:r>
+        <w:rPr>
+          <w:rFonts w:ascii="Calibri" w:eastAsia="Times New Roman" w:hAnsi="Calibri" w:cs="Times New Roman"/>
+          <w:i/>
+          <w:iCs/>
+          <w:color w:val="000000"/>
+        </w:rPr>
+        <w:t>memberikan</w:t>
+      </w:r>
+      <w:proofErr w:type="spellEnd"/>
+      <w:r>
+        <w:rPr>
+          <w:rFonts w:ascii="Calibri" w:eastAsia="Times New Roman" w:hAnsi="Calibri" w:cs="Times New Roman"/>
+          <w:i/>
+          <w:iCs/>
+          <w:color w:val="000000"/>
+        </w:rPr>
+        <w:t xml:space="preserve"> </w:t>
+      </w:r>
+      <w:proofErr w:type="spellStart"/>
+      <w:r>
+        <w:rPr>
+          <w:rFonts w:ascii="Calibri" w:eastAsia="Times New Roman" w:hAnsi="Calibri" w:cs="Times New Roman"/>
+          <w:i/>
+          <w:iCs/>
+          <w:color w:val="000000"/>
+        </w:rPr>
+        <w:t>nilai</w:t>
+      </w:r>
+      <w:proofErr w:type="spellEnd"/>
+      <w:r>
+        <w:rPr>
+          <w:rFonts w:ascii="Calibri" w:eastAsia="Times New Roman" w:hAnsi="Calibri" w:cs="Times New Roman"/>
+          <w:i/>
+          <w:iCs/>
+          <w:color w:val="000000"/>
+        </w:rPr>
+        <w:t xml:space="preserve"> </w:t>
+      </w:r>
+      <w:proofErr w:type="spellStart"/>
+      <w:r>
+        <w:rPr>
+          <w:rFonts w:ascii="Calibri" w:eastAsia="Times New Roman" w:hAnsi="Calibri" w:cs="Times New Roman"/>
+          <w:i/>
+          <w:iCs/>
+          <w:color w:val="000000"/>
+        </w:rPr>
+        <w:t>pada</w:t>
+      </w:r>
+      <w:proofErr w:type="spellEnd"/>
+      <w:r>
+        <w:rPr>
+          <w:rFonts w:ascii="Calibri" w:eastAsia="Times New Roman" w:hAnsi="Calibri" w:cs="Times New Roman"/>
+          <w:i/>
+          <w:iCs/>
+          <w:color w:val="000000"/>
+        </w:rPr>
+        <w:t xml:space="preserve"> </w:t>
+      </w:r>
+      <w:proofErr w:type="spellStart"/>
+      <w:r>
+        <w:rPr>
+          <w:rFonts w:ascii="Calibri" w:eastAsia="Times New Roman" w:hAnsi="Calibri" w:cs="Times New Roman"/>
+          <w:i/>
+          <w:iCs/>
+          <w:color w:val="000000"/>
+        </w:rPr>
+        <w:t>kolom</w:t>
+      </w:r>
+      <w:proofErr w:type="spellEnd"/>
+      <w:r>
+        <w:rPr>
+          <w:rFonts w:ascii="Calibri" w:eastAsia="Times New Roman" w:hAnsi="Calibri" w:cs="Times New Roman"/>
+          <w:i/>
+          <w:iCs/>
+          <w:color w:val="000000"/>
+        </w:rPr>
+        <w:t xml:space="preserve"> </w:t>
+      </w:r>
+      <w:proofErr w:type="spellStart"/>
+      <w:r>
+        <w:rPr>
+          <w:rFonts w:ascii="Calibri" w:eastAsia="Times New Roman" w:hAnsi="Calibri" w:cs="Times New Roman"/>
+          <w:i/>
+          <w:iCs/>
+          <w:color w:val="000000"/>
+        </w:rPr>
+        <w:t>fakta</w:t>
+      </w:r>
+      <w:proofErr w:type="spellEnd"/>
+      <w:r>
+        <w:rPr>
+          <w:rFonts w:ascii="Calibri" w:eastAsia="Times New Roman" w:hAnsi="Calibri" w:cs="Times New Roman"/>
+          <w:i/>
+          <w:iCs/>
+          <w:color w:val="000000"/>
+        </w:rPr>
+        <w:t xml:space="preserve"> </w:t>
+      </w:r>
+      <w:proofErr w:type="spellStart"/>
+      <w:r>
+        <w:rPr>
+          <w:rFonts w:ascii="Calibri" w:eastAsia="Times New Roman" w:hAnsi="Calibri" w:cs="Times New Roman"/>
+          <w:i/>
+          <w:iCs/>
+          <w:color w:val="000000"/>
+        </w:rPr>
+        <w:t>sesuai</w:t>
+      </w:r>
+      <w:proofErr w:type="spellEnd"/>
+      <w:r>
+        <w:rPr>
+          <w:rFonts w:ascii="Calibri" w:eastAsia="Times New Roman" w:hAnsi="Calibri" w:cs="Times New Roman"/>
+          <w:i/>
+          <w:iCs/>
+          <w:color w:val="000000"/>
+        </w:rPr>
+        <w:t xml:space="preserve"> </w:t>
+      </w:r>
+      <w:proofErr w:type="spellStart"/>
+      <w:r>
+        <w:rPr>
+          <w:rFonts w:ascii="Calibri" w:eastAsia="Times New Roman" w:hAnsi="Calibri" w:cs="Times New Roman"/>
+          <w:i/>
+          <w:iCs/>
+          <w:color w:val="000000"/>
+        </w:rPr>
+        <w:t>dengan</w:t>
+      </w:r>
+      <w:proofErr w:type="spellEnd"/>
+      <w:r>
+        <w:rPr>
+          <w:rFonts w:ascii="Calibri" w:eastAsia="Times New Roman" w:hAnsi="Calibri" w:cs="Times New Roman"/>
+          <w:i/>
+          <w:iCs/>
+          <w:color w:val="000000"/>
+        </w:rPr>
+        <w:t xml:space="preserve"> </w:t>
+      </w:r>
+      <w:proofErr w:type="spellStart"/>
+      <w:r>
+        <w:rPr>
+          <w:rFonts w:ascii="Calibri" w:eastAsia="Times New Roman" w:hAnsi="Calibri" w:cs="Times New Roman"/>
+          <w:i/>
+          <w:iCs/>
+          <w:color w:val="000000"/>
+        </w:rPr>
+        <w:t>skenario</w:t>
+      </w:r>
+      <w:proofErr w:type="spellEnd"/>
+      <w:r>
+        <w:rPr>
+          <w:rFonts w:ascii="Calibri" w:eastAsia="Times New Roman" w:hAnsi="Calibri" w:cs="Times New Roman"/>
+          <w:i/>
+          <w:iCs/>
+          <w:color w:val="000000"/>
+        </w:rPr>
+        <w:t xml:space="preserve"> yang </w:t>
+      </w:r>
+      <w:proofErr w:type="spellStart"/>
+      <w:r>
+        <w:rPr>
+          <w:rFonts w:ascii="Calibri" w:eastAsia="Times New Roman" w:hAnsi="Calibri" w:cs="Times New Roman"/>
+          <w:i/>
+          <w:iCs/>
+          <w:color w:val="000000"/>
+        </w:rPr>
+        <w:t>berkorespondensi</w:t>
+      </w:r>
+      <w:proofErr w:type="spellEnd"/>
+      <w:r>
+        <w:rPr>
+          <w:rFonts w:ascii="Calibri" w:eastAsia="Times New Roman" w:hAnsi="Calibri" w:cs="Times New Roman"/>
+          <w:i/>
+          <w:iCs/>
+          <w:color w:val="000000"/>
+        </w:rPr>
+        <w:t>.</w:t>
+      </w:r>
+      <w:proofErr w:type="gramEnd"/>
+      <w:r>
+        <w:rPr>
+          <w:rFonts w:ascii="Calibri" w:eastAsia="Times New Roman" w:hAnsi="Calibri" w:cs="Times New Roman"/>
+          <w:i/>
+          <w:iCs/>
+          <w:color w:val="000000"/>
+        </w:rPr>
+        <w:t xml:space="preserve"> </w:t>
+      </w:r>
+      <w:proofErr w:type="spellStart"/>
+      <w:proofErr w:type="gramStart"/>
+      <w:r>
+        <w:rPr>
+          <w:rFonts w:ascii="Calibri" w:eastAsia="Times New Roman" w:hAnsi="Calibri" w:cs="Times New Roman"/>
+          <w:i/>
+          <w:iCs/>
+          <w:color w:val="000000"/>
+        </w:rPr>
+        <w:t>Nilai</w:t>
+      </w:r>
+      <w:proofErr w:type="spellEnd"/>
+      <w:r>
+        <w:rPr>
+          <w:rFonts w:ascii="Calibri" w:eastAsia="Times New Roman" w:hAnsi="Calibri" w:cs="Times New Roman"/>
+          <w:i/>
+          <w:iCs/>
+          <w:color w:val="000000"/>
+        </w:rPr>
+        <w:t xml:space="preserve"> yang </w:t>
+      </w:r>
+      <w:proofErr w:type="spellStart"/>
+      <w:r>
+        <w:rPr>
+          <w:rFonts w:ascii="Calibri" w:eastAsia="Times New Roman" w:hAnsi="Calibri" w:cs="Times New Roman"/>
+          <w:i/>
+          <w:iCs/>
+          <w:color w:val="000000"/>
+        </w:rPr>
+        <w:t>diberikan</w:t>
+      </w:r>
+      <w:proofErr w:type="spellEnd"/>
+      <w:r>
+        <w:rPr>
+          <w:rFonts w:ascii="Calibri" w:eastAsia="Times New Roman" w:hAnsi="Calibri" w:cs="Times New Roman"/>
+          <w:i/>
+          <w:iCs/>
+          <w:color w:val="000000"/>
+        </w:rPr>
+        <w:t xml:space="preserve"> </w:t>
+      </w:r>
+      <w:proofErr w:type="spellStart"/>
+      <w:r>
+        <w:rPr>
+          <w:rFonts w:ascii="Calibri" w:eastAsia="Times New Roman" w:hAnsi="Calibri" w:cs="Times New Roman"/>
+          <w:i/>
+          <w:iCs/>
+          <w:color w:val="000000"/>
+        </w:rPr>
+        <w:t>adalah</w:t>
+      </w:r>
+      <w:proofErr w:type="spellEnd"/>
+      <w:r>
+        <w:rPr>
+          <w:rFonts w:ascii="Calibri" w:eastAsia="Times New Roman" w:hAnsi="Calibri" w:cs="Times New Roman"/>
+          <w:i/>
+          <w:iCs/>
+          <w:color w:val="000000"/>
+        </w:rPr>
+        <w:t xml:space="preserve"> A, B, C, </w:t>
+      </w:r>
+      <w:proofErr w:type="spellStart"/>
+      <w:r>
+        <w:rPr>
+          <w:rFonts w:ascii="Calibri" w:eastAsia="Times New Roman" w:hAnsi="Calibri" w:cs="Times New Roman"/>
+          <w:i/>
+          <w:iCs/>
+          <w:color w:val="000000"/>
+        </w:rPr>
+        <w:t>dan</w:t>
+      </w:r>
+      <w:proofErr w:type="spellEnd"/>
+      <w:r>
+        <w:rPr>
+          <w:rFonts w:ascii="Calibri" w:eastAsia="Times New Roman" w:hAnsi="Calibri" w:cs="Times New Roman"/>
+          <w:i/>
+          <w:iCs/>
+          <w:color w:val="000000"/>
+        </w:rPr>
+        <w:t xml:space="preserve"> E. </w:t>
+      </w:r>
+      <w:proofErr w:type="spellStart"/>
+      <w:r>
+        <w:rPr>
+          <w:rFonts w:ascii="Calibri" w:eastAsia="Times New Roman" w:hAnsi="Calibri" w:cs="Times New Roman"/>
+          <w:i/>
+          <w:iCs/>
+          <w:color w:val="000000"/>
+        </w:rPr>
+        <w:t>Apabila</w:t>
+      </w:r>
+      <w:proofErr w:type="spellEnd"/>
+      <w:r>
+        <w:rPr>
+          <w:rFonts w:ascii="Calibri" w:eastAsia="Times New Roman" w:hAnsi="Calibri" w:cs="Times New Roman"/>
+          <w:i/>
+          <w:iCs/>
+          <w:color w:val="000000"/>
+        </w:rPr>
+        <w:t xml:space="preserve"> </w:t>
+      </w:r>
+      <w:proofErr w:type="spellStart"/>
+      <w:r>
+        <w:rPr>
+          <w:rFonts w:ascii="Calibri" w:eastAsia="Times New Roman" w:hAnsi="Calibri" w:cs="Times New Roman"/>
+          <w:i/>
+          <w:iCs/>
+          <w:color w:val="000000"/>
+        </w:rPr>
+        <w:t>peserta</w:t>
+      </w:r>
+      <w:proofErr w:type="spellEnd"/>
+      <w:r>
+        <w:rPr>
+          <w:rFonts w:ascii="Calibri" w:eastAsia="Times New Roman" w:hAnsi="Calibri" w:cs="Times New Roman"/>
+          <w:i/>
+          <w:iCs/>
+          <w:color w:val="000000"/>
+        </w:rPr>
+        <w:t xml:space="preserve"> </w:t>
+      </w:r>
+      <w:proofErr w:type="spellStart"/>
+      <w:r>
+        <w:rPr>
+          <w:rFonts w:ascii="Calibri" w:eastAsia="Times New Roman" w:hAnsi="Calibri" w:cs="Times New Roman"/>
+          <w:i/>
+          <w:iCs/>
+          <w:color w:val="000000"/>
+        </w:rPr>
+        <w:t>tidak</w:t>
+      </w:r>
+      <w:proofErr w:type="spellEnd"/>
+      <w:r>
+        <w:rPr>
+          <w:rFonts w:ascii="Calibri" w:eastAsia="Times New Roman" w:hAnsi="Calibri" w:cs="Times New Roman"/>
+          <w:i/>
+          <w:iCs/>
+          <w:color w:val="000000"/>
+        </w:rPr>
+        <w:t xml:space="preserve"> </w:t>
+      </w:r>
+      <w:proofErr w:type="spellStart"/>
+      <w:r>
+        <w:rPr>
+          <w:rFonts w:ascii="Calibri" w:eastAsia="Times New Roman" w:hAnsi="Calibri" w:cs="Times New Roman"/>
+          <w:i/>
+          <w:iCs/>
+          <w:color w:val="000000"/>
+        </w:rPr>
+        <w:t>mengimplementasikan</w:t>
+      </w:r>
+      <w:proofErr w:type="spellEnd"/>
+      <w:r>
+        <w:rPr>
+          <w:rFonts w:ascii="Calibri" w:eastAsia="Times New Roman" w:hAnsi="Calibri" w:cs="Times New Roman"/>
+          <w:i/>
+          <w:iCs/>
+          <w:color w:val="000000"/>
+        </w:rPr>
+        <w:t xml:space="preserve"> </w:t>
+      </w:r>
+      <w:proofErr w:type="spellStart"/>
+      <w:r>
+        <w:rPr>
+          <w:rFonts w:ascii="Calibri" w:eastAsia="Times New Roman" w:hAnsi="Calibri" w:cs="Times New Roman"/>
+          <w:i/>
+          <w:iCs/>
+          <w:color w:val="000000"/>
+        </w:rPr>
+        <w:t>skenario</w:t>
+      </w:r>
+      <w:proofErr w:type="spellEnd"/>
+      <w:r>
+        <w:rPr>
+          <w:rFonts w:ascii="Calibri" w:eastAsia="Times New Roman" w:hAnsi="Calibri" w:cs="Times New Roman"/>
+          <w:i/>
+          <w:iCs/>
+          <w:color w:val="000000"/>
+        </w:rPr>
+        <w:t xml:space="preserve"> </w:t>
+      </w:r>
+      <w:proofErr w:type="spellStart"/>
+      <w:r>
+        <w:rPr>
+          <w:rFonts w:ascii="Calibri" w:eastAsia="Times New Roman" w:hAnsi="Calibri" w:cs="Times New Roman"/>
+          <w:i/>
+          <w:iCs/>
+          <w:color w:val="000000"/>
+        </w:rPr>
+        <w:t>bersangkutan</w:t>
+      </w:r>
+      <w:proofErr w:type="spellEnd"/>
+      <w:r>
+        <w:rPr>
+          <w:rFonts w:ascii="Calibri" w:eastAsia="Times New Roman" w:hAnsi="Calibri" w:cs="Times New Roman"/>
+          <w:i/>
+          <w:iCs/>
+          <w:color w:val="000000"/>
+        </w:rPr>
+        <w:t xml:space="preserve">, </w:t>
+      </w:r>
+      <w:proofErr w:type="spellStart"/>
+      <w:r>
+        <w:rPr>
+          <w:rFonts w:ascii="Calibri" w:eastAsia="Times New Roman" w:hAnsi="Calibri" w:cs="Times New Roman"/>
+          <w:i/>
+          <w:iCs/>
+          <w:color w:val="000000"/>
+        </w:rPr>
+        <w:t>biarkan</w:t>
+      </w:r>
+      <w:proofErr w:type="spellEnd"/>
+      <w:r>
+        <w:rPr>
+          <w:rFonts w:ascii="Calibri" w:eastAsia="Times New Roman" w:hAnsi="Calibri" w:cs="Times New Roman"/>
+          <w:i/>
+          <w:iCs/>
+          <w:color w:val="000000"/>
+        </w:rPr>
+        <w:t xml:space="preserve"> </w:t>
+      </w:r>
+      <w:proofErr w:type="spellStart"/>
+      <w:r>
+        <w:rPr>
+          <w:rFonts w:ascii="Calibri" w:eastAsia="Times New Roman" w:hAnsi="Calibri" w:cs="Times New Roman"/>
+          <w:i/>
+          <w:iCs/>
+          <w:color w:val="000000"/>
+        </w:rPr>
+        <w:t>kolom</w:t>
+      </w:r>
+      <w:proofErr w:type="spellEnd"/>
+      <w:r>
+        <w:rPr>
+          <w:rFonts w:ascii="Calibri" w:eastAsia="Times New Roman" w:hAnsi="Calibri" w:cs="Times New Roman"/>
+          <w:i/>
+          <w:iCs/>
+          <w:color w:val="000000"/>
+        </w:rPr>
+        <w:t xml:space="preserve"> </w:t>
+      </w:r>
+      <w:proofErr w:type="spellStart"/>
+      <w:r>
+        <w:rPr>
+          <w:rFonts w:ascii="Calibri" w:eastAsia="Times New Roman" w:hAnsi="Calibri" w:cs="Times New Roman"/>
+          <w:i/>
+          <w:iCs/>
+          <w:color w:val="000000"/>
+        </w:rPr>
+        <w:t>tersebut</w:t>
+      </w:r>
+      <w:proofErr w:type="spellEnd"/>
+      <w:r>
+        <w:rPr>
+          <w:rFonts w:ascii="Calibri" w:eastAsia="Times New Roman" w:hAnsi="Calibri" w:cs="Times New Roman"/>
+          <w:i/>
+          <w:iCs/>
+          <w:color w:val="000000"/>
+        </w:rPr>
+        <w:t xml:space="preserve"> </w:t>
+      </w:r>
+      <w:proofErr w:type="spellStart"/>
+      <w:r>
+        <w:rPr>
+          <w:rFonts w:ascii="Calibri" w:eastAsia="Times New Roman" w:hAnsi="Calibri" w:cs="Times New Roman"/>
+          <w:i/>
+          <w:iCs/>
+          <w:color w:val="000000"/>
+        </w:rPr>
+        <w:t>kosong</w:t>
+      </w:r>
+      <w:proofErr w:type="spellEnd"/>
+      <w:r>
+        <w:rPr>
+          <w:rFonts w:ascii="Calibri" w:eastAsia="Times New Roman" w:hAnsi="Calibri" w:cs="Times New Roman"/>
+          <w:i/>
+          <w:iCs/>
+          <w:color w:val="000000"/>
+        </w:rPr>
+        <w:t>.</w:t>
+      </w:r>
+      <w:proofErr w:type="gramEnd"/>
+      <w:r>
+        <w:rPr>
+          <w:rFonts w:ascii="Calibri" w:eastAsia="Times New Roman" w:hAnsi="Calibri" w:cs="Times New Roman"/>
+          <w:i/>
+          <w:iCs/>
+          <w:color w:val="000000"/>
+        </w:rPr>
+        <w:t xml:space="preserve"> </w:t>
+      </w:r>
+      <w:proofErr w:type="spellStart"/>
+      <w:r>
+        <w:rPr>
+          <w:rFonts w:ascii="Calibri" w:eastAsia="Times New Roman" w:hAnsi="Calibri" w:cs="Times New Roman"/>
+          <w:color w:val="000000"/>
+        </w:rPr>
+        <w:t>Asisten</w:t>
+      </w:r>
+      <w:proofErr w:type="spellEnd"/>
+      <w:r>
+        <w:rPr>
+          <w:rFonts w:ascii="Calibri" w:eastAsia="Times New Roman" w:hAnsi="Calibri" w:cs="Times New Roman"/>
+          <w:color w:val="000000"/>
+        </w:rPr>
+        <w:t xml:space="preserve"> </w:t>
+      </w:r>
+      <w:proofErr w:type="spellStart"/>
+      <w:proofErr w:type="gramStart"/>
+      <w:r>
+        <w:rPr>
+          <w:rFonts w:ascii="Calibri" w:eastAsia="Times New Roman" w:hAnsi="Calibri" w:cs="Times New Roman"/>
+          <w:color w:val="000000"/>
+        </w:rPr>
+        <w:t>akan</w:t>
+      </w:r>
+      <w:proofErr w:type="spellEnd"/>
+      <w:proofErr w:type="gramEnd"/>
+      <w:r>
+        <w:rPr>
+          <w:rFonts w:ascii="Calibri" w:eastAsia="Times New Roman" w:hAnsi="Calibri" w:cs="Times New Roman"/>
+          <w:color w:val="000000"/>
+        </w:rPr>
+        <w:t xml:space="preserve"> </w:t>
+      </w:r>
+      <w:proofErr w:type="spellStart"/>
+      <w:r>
+        <w:rPr>
+          <w:rFonts w:ascii="Calibri" w:eastAsia="Times New Roman" w:hAnsi="Calibri" w:cs="Times New Roman"/>
+          <w:color w:val="000000"/>
+        </w:rPr>
+        <w:t>mengisi</w:t>
+      </w:r>
+      <w:proofErr w:type="spellEnd"/>
+      <w:r>
+        <w:rPr>
+          <w:rFonts w:ascii="Calibri" w:eastAsia="Times New Roman" w:hAnsi="Calibri" w:cs="Times New Roman"/>
+          <w:color w:val="000000"/>
+        </w:rPr>
+        <w:t xml:space="preserve"> </w:t>
+      </w:r>
+      <w:proofErr w:type="spellStart"/>
+      <w:r>
+        <w:rPr>
+          <w:rFonts w:ascii="Calibri" w:eastAsia="Times New Roman" w:hAnsi="Calibri" w:cs="Times New Roman"/>
+          <w:color w:val="000000"/>
+        </w:rPr>
+        <w:t>kolom</w:t>
+      </w:r>
+      <w:proofErr w:type="spellEnd"/>
+      <w:r>
+        <w:rPr>
+          <w:rFonts w:ascii="Calibri" w:eastAsia="Times New Roman" w:hAnsi="Calibri" w:cs="Times New Roman"/>
+          <w:color w:val="000000"/>
+        </w:rPr>
+        <w:t xml:space="preserve"> “</w:t>
+      </w:r>
+      <w:proofErr w:type="spellStart"/>
+      <w:r>
+        <w:rPr>
+          <w:rFonts w:ascii="Calibri" w:eastAsia="Times New Roman" w:hAnsi="Calibri" w:cs="Times New Roman"/>
+          <w:color w:val="000000"/>
+        </w:rPr>
+        <w:t>Nilai</w:t>
+      </w:r>
+      <w:proofErr w:type="spellEnd"/>
+      <w:r>
+        <w:rPr>
+          <w:rFonts w:ascii="Calibri" w:eastAsia="Times New Roman" w:hAnsi="Calibri" w:cs="Times New Roman"/>
+          <w:color w:val="000000"/>
+        </w:rPr>
+        <w:t>”.</w:t>
       </w:r>
     </w:p>
     <w:sectPr>
@@ -2590,7 +6108,7 @@
 </file>
 
 <file path=word/endnotes.xml><?xml version="1.0" encoding="utf-8"?>
-<w:endnotes xmlns:wpc="http://schemas.microsoft.com/office/word/2010/wordprocessingCanvas" xmlns:mc="http://schemas.openxmlformats.org/markup-compatibility/2006" xmlns:o="urn:schemas-microsoft-com:office:office" xmlns:r="http://schemas.openxmlformats.org/officeDocument/2006/relationships" xmlns:m="http://schemas.openxmlformats.org/officeDocument/2006/math" xmlns:v="urn:schemas-microsoft-com:vml" xmlns:wp14="http://schemas.microsoft.com/office/word/2010/wordprocessingDrawing" xmlns:wp="http://schemas.openxmlformats.org/drawingml/2006/wordprocessingDrawing" xmlns:w10="urn:schemas-microsoft-com:office:word" xmlns:w="http://schemas.openxmlformats.org/wordprocessingml/2006/main" xmlns:w14="http://schemas.microsoft.com/office/word/2010/wordml" xmlns:wpg="http://schemas.microsoft.com/office/word/2010/wordprocessingGroup" xmlns:wpi="http://schemas.microsoft.com/office/word/2010/wordprocessingInk" xmlns:wne="http://schemas.microsoft.com/office/word/2006/wordml" xmlns:wps="http://schemas.microsoft.com/office/word/2010/wordprocessingShape" mc:Ignorable="w14 wp14">
+<w:endnotes xmlns:wpc="http://schemas.microsoft.com/office/word/2010/wordprocessingCanvas" xmlns:mo="http://schemas.microsoft.com/office/mac/office/2008/main" xmlns:mc="http://schemas.openxmlformats.org/markup-compatibility/2006" xmlns:mv="urn:schemas-microsoft-com:mac:vml" xmlns:o="urn:schemas-microsoft-com:office:office" xmlns:r="http://schemas.openxmlformats.org/officeDocument/2006/relationships" xmlns:m="http://schemas.openxmlformats.org/officeDocument/2006/math" xmlns:v="urn:schemas-microsoft-com:vml" xmlns:wp14="http://schemas.microsoft.com/office/word/2010/wordprocessingDrawing" xmlns:wp="http://schemas.openxmlformats.org/drawingml/2006/wordprocessingDrawing" xmlns:w10="urn:schemas-microsoft-com:office:word" xmlns:w="http://schemas.openxmlformats.org/wordprocessingml/2006/main" xmlns:w14="http://schemas.microsoft.com/office/word/2010/wordml" xmlns:wpg="http://schemas.microsoft.com/office/word/2010/wordprocessingGroup" xmlns:wpi="http://schemas.microsoft.com/office/word/2010/wordprocessingInk" xmlns:wne="http://schemas.microsoft.com/office/word/2006/wordml" xmlns:wps="http://schemas.microsoft.com/office/word/2010/wordprocessingShape" mc:Ignorable="w14 wp14">
   <w:endnote w:type="separator" w:id="-1">
     <w:p>
       <w:pPr>
@@ -2615,7 +6133,7 @@
 </file>
 
 <file path=word/footer1.xml><?xml version="1.0" encoding="utf-8"?>
-<w:ftr xmlns:wpc="http://schemas.microsoft.com/office/word/2010/wordprocessingCanvas" xmlns:mc="http://schemas.openxmlformats.org/markup-compatibility/2006" xmlns:o="urn:schemas-microsoft-com:office:office" xmlns:r="http://schemas.openxmlformats.org/officeDocument/2006/relationships" xmlns:m="http://schemas.openxmlformats.org/officeDocument/2006/math" xmlns:v="urn:schemas-microsoft-com:vml" xmlns:wp14="http://schemas.microsoft.com/office/word/2010/wordprocessingDrawing" xmlns:wp="http://schemas.openxmlformats.org/drawingml/2006/wordprocessingDrawing" xmlns:w10="urn:schemas-microsoft-com:office:word" xmlns:w="http://schemas.openxmlformats.org/wordprocessingml/2006/main" xmlns:w14="http://schemas.microsoft.com/office/word/2010/wordml" xmlns:wpg="http://schemas.microsoft.com/office/word/2010/wordprocessingGroup" xmlns:wpi="http://schemas.microsoft.com/office/word/2010/wordprocessingInk" xmlns:wne="http://schemas.microsoft.com/office/word/2006/wordml" xmlns:wps="http://schemas.microsoft.com/office/word/2010/wordprocessingShape" mc:Ignorable="w14 wp14">
+<w:ftr xmlns:wpc="http://schemas.microsoft.com/office/word/2010/wordprocessingCanvas" xmlns:mo="http://schemas.microsoft.com/office/mac/office/2008/main" xmlns:mc="http://schemas.openxmlformats.org/markup-compatibility/2006" xmlns:mv="urn:schemas-microsoft-com:mac:vml" xmlns:o="urn:schemas-microsoft-com:office:office" xmlns:r="http://schemas.openxmlformats.org/officeDocument/2006/relationships" xmlns:m="http://schemas.openxmlformats.org/officeDocument/2006/math" xmlns:v="urn:schemas-microsoft-com:vml" xmlns:wp14="http://schemas.microsoft.com/office/word/2010/wordprocessingDrawing" xmlns:wp="http://schemas.openxmlformats.org/drawingml/2006/wordprocessingDrawing" xmlns:w10="urn:schemas-microsoft-com:office:word" xmlns:w="http://schemas.openxmlformats.org/wordprocessingml/2006/main" xmlns:w14="http://schemas.microsoft.com/office/word/2010/wordml" xmlns:wpg="http://schemas.microsoft.com/office/word/2010/wordprocessingGroup" xmlns:wpi="http://schemas.microsoft.com/office/word/2010/wordprocessingInk" xmlns:wne="http://schemas.microsoft.com/office/word/2006/wordml" xmlns:wps="http://schemas.microsoft.com/office/word/2010/wordprocessingShape" mc:Ignorable="w14 wp14">
   <w:p>
     <w:pPr>
       <w:pStyle w:val="Footer"/>
@@ -2646,7 +6164,13 @@
       <w:rPr>
         <w:lang w:val="id-ID"/>
       </w:rPr>
-      <w:t xml:space="preserve">, Page </w:t>
+      <w:t xml:space="preserve">, </w:t>
+    </w:r>
+    <w:r>
+      <w:rPr>
+        <w:lang w:val="id-ID"/>
+      </w:rPr>
+      <w:t xml:space="preserve">Page </w:t>
     </w:r>
     <w:r>
       <w:rPr>
@@ -2708,7 +6232,7 @@
         <w:noProof/>
         <w:lang w:val="id-ID"/>
       </w:rPr>
-      <w:t>1</w:t>
+      <w:t>2</w:t>
     </w:r>
     <w:r>
       <w:rPr>
@@ -2721,7 +6245,7 @@
 </file>
 
 <file path=word/footnotes.xml><?xml version="1.0" encoding="utf-8"?>
-<w:footnotes xmlns:wpc="http://schemas.microsoft.com/office/word/2010/wordprocessingCanvas" xmlns:mc="http://schemas.openxmlformats.org/markup-compatibility/2006" xmlns:o="urn:schemas-microsoft-com:office:office" xmlns:r="http://schemas.openxmlformats.org/officeDocument/2006/relationships" xmlns:m="http://schemas.openxmlformats.org/officeDocument/2006/math" xmlns:v="urn:schemas-microsoft-com:vml" xmlns:wp14="http://schemas.microsoft.com/office/word/2010/wordprocessingDrawing" xmlns:wp="http://schemas.openxmlformats.org/drawingml/2006/wordprocessingDrawing" xmlns:w10="urn:schemas-microsoft-com:office:word" xmlns:w="http://schemas.openxmlformats.org/wordprocessingml/2006/main" xmlns:w14="http://schemas.microsoft.com/office/word/2010/wordml" xmlns:wpg="http://schemas.microsoft.com/office/word/2010/wordprocessingGroup" xmlns:wpi="http://schemas.microsoft.com/office/word/2010/wordprocessingInk" xmlns:wne="http://schemas.microsoft.com/office/word/2006/wordml" xmlns:wps="http://schemas.microsoft.com/office/word/2010/wordprocessingShape" mc:Ignorable="w14 wp14">
+<w:footnotes xmlns:wpc="http://schemas.microsoft.com/office/word/2010/wordprocessingCanvas" xmlns:mo="http://schemas.microsoft.com/office/mac/office/2008/main" xmlns:mc="http://schemas.openxmlformats.org/markup-compatibility/2006" xmlns:mv="urn:schemas-microsoft-com:mac:vml" xmlns:o="urn:schemas-microsoft-com:office:office" xmlns:r="http://schemas.openxmlformats.org/officeDocument/2006/relationships" xmlns:m="http://schemas.openxmlformats.org/officeDocument/2006/math" xmlns:v="urn:schemas-microsoft-com:vml" xmlns:wp14="http://schemas.microsoft.com/office/word/2010/wordprocessingDrawing" xmlns:wp="http://schemas.openxmlformats.org/drawingml/2006/wordprocessingDrawing" xmlns:w10="urn:schemas-microsoft-com:office:word" xmlns:w="http://schemas.openxmlformats.org/wordprocessingml/2006/main" xmlns:w14="http://schemas.microsoft.com/office/word/2010/wordml" xmlns:wpg="http://schemas.microsoft.com/office/word/2010/wordprocessingGroup" xmlns:wpi="http://schemas.microsoft.com/office/word/2010/wordprocessingInk" xmlns:wne="http://schemas.microsoft.com/office/word/2006/wordml" xmlns:wps="http://schemas.microsoft.com/office/word/2010/wordprocessingShape" mc:Ignorable="w14 wp14">
   <w:footnote w:type="separator" w:id="-1">
     <w:p>
       <w:pPr>
@@ -2746,7 +6270,7 @@
 </file>
 
 <file path=word/header1.xml><?xml version="1.0" encoding="utf-8"?>
-<w:hdr xmlns:wpc="http://schemas.microsoft.com/office/word/2010/wordprocessingCanvas" xmlns:mc="http://schemas.openxmlformats.org/markup-compatibility/2006" xmlns:o="urn:schemas-microsoft-com:office:office" xmlns:r="http://schemas.openxmlformats.org/officeDocument/2006/relationships" xmlns:m="http://schemas.openxmlformats.org/officeDocument/2006/math" xmlns:v="urn:schemas-microsoft-com:vml" xmlns:wp14="http://schemas.microsoft.com/office/word/2010/wordprocessingDrawing" xmlns:wp="http://schemas.openxmlformats.org/drawingml/2006/wordprocessingDrawing" xmlns:w10="urn:schemas-microsoft-com:office:word" xmlns:w="http://schemas.openxmlformats.org/wordprocessingml/2006/main" xmlns:w14="http://schemas.microsoft.com/office/word/2010/wordml" xmlns:wpg="http://schemas.microsoft.com/office/word/2010/wordprocessingGroup" xmlns:wpi="http://schemas.microsoft.com/office/word/2010/wordprocessingInk" xmlns:wne="http://schemas.microsoft.com/office/word/2006/wordml" xmlns:wps="http://schemas.microsoft.com/office/word/2010/wordprocessingShape" mc:Ignorable="w14 wp14">
+<w:hdr xmlns:wpc="http://schemas.microsoft.com/office/word/2010/wordprocessingCanvas" xmlns:mo="http://schemas.microsoft.com/office/mac/office/2008/main" xmlns:mc="http://schemas.openxmlformats.org/markup-compatibility/2006" xmlns:mv="urn:schemas-microsoft-com:mac:vml" xmlns:o="urn:schemas-microsoft-com:office:office" xmlns:r="http://schemas.openxmlformats.org/officeDocument/2006/relationships" xmlns:m="http://schemas.openxmlformats.org/officeDocument/2006/math" xmlns:v="urn:schemas-microsoft-com:vml" xmlns:wp14="http://schemas.microsoft.com/office/word/2010/wordprocessingDrawing" xmlns:wp="http://schemas.openxmlformats.org/drawingml/2006/wordprocessingDrawing" xmlns:w10="urn:schemas-microsoft-com:office:word" xmlns:w="http://schemas.openxmlformats.org/wordprocessingml/2006/main" xmlns:w14="http://schemas.microsoft.com/office/word/2010/wordml" xmlns:wpg="http://schemas.microsoft.com/office/word/2010/wordprocessingGroup" xmlns:wpi="http://schemas.microsoft.com/office/word/2010/wordprocessingInk" xmlns:wne="http://schemas.microsoft.com/office/word/2006/wordml" xmlns:wps="http://schemas.microsoft.com/office/word/2010/wordprocessingShape" mc:Ignorable="w14 wp14">
   <w:p>
     <w:pPr>
       <w:pStyle w:val="Title"/>
@@ -2755,11 +6279,19 @@
         <w:lang w:val="id-ID"/>
       </w:rPr>
     </w:pPr>
+    <w:proofErr w:type="spellStart"/>
     <w:r>
       <w:rPr>
         <w:sz w:val="32"/>
       </w:rPr>
-      <w:t>Skenario Testing</w:t>
+      <w:t>Skenario</w:t>
+    </w:r>
+    <w:proofErr w:type="spellEnd"/>
+    <w:r>
+      <w:rPr>
+        <w:sz w:val="32"/>
+      </w:rPr>
+      <w:t xml:space="preserve"> Testing</w:t>
     </w:r>
     <w:r>
       <w:rPr>
@@ -2804,7 +6336,7 @@
       </w:pPr>
     </w:pPrDefault>
   </w:docDefaults>
-  <w:latentStyles w:defLockedState="0" w:defUIPriority="99" w:defSemiHidden="1" w:defUnhideWhenUsed="1" w:defQFormat="0" w:count="267">
+  <w:latentStyles w:defLockedState="0" w:defUIPriority="99" w:defSemiHidden="1" w:defUnhideWhenUsed="1" w:defQFormat="0" w:count="276">
     <w:lsdException w:name="Normal" w:semiHidden="0" w:uiPriority="0" w:unhideWhenUsed="0" w:qFormat="1"/>
     <w:lsdException w:name="heading 1" w:semiHidden="0" w:uiPriority="9" w:unhideWhenUsed="0" w:qFormat="1"/>
     <w:lsdException w:name="heading 2" w:uiPriority="9" w:qFormat="1"/>
@@ -3575,6 +7107,7 @@
       <w:spacing w:after="0" w:line="240" w:lineRule="auto"/>
     </w:pPr>
     <w:tblPr>
+      <w:tblInd w:w="0" w:type="dxa"/>
       <w:tblBorders>
         <w:top w:val="single" w:sz="4" w:space="0" w:color="auto"/>
         <w:left w:val="single" w:sz="4" w:space="0" w:color="auto"/>
@@ -3583,6 +7116,12 @@
         <w:insideH w:val="single" w:sz="4" w:space="0" w:color="auto"/>
         <w:insideV w:val="single" w:sz="4" w:space="0" w:color="auto"/>
       </w:tblBorders>
+      <w:tblCellMar>
+        <w:top w:w="0" w:type="dxa"/>
+        <w:left w:w="108" w:type="dxa"/>
+        <w:bottom w:w="0" w:type="dxa"/>
+        <w:right w:w="108" w:type="dxa"/>
+      </w:tblCellMar>
     </w:tblPr>
   </w:style>
   <w:style w:type="paragraph" w:styleId="Header">
@@ -3650,7 +7189,7 @@
 </file>
 
 <file path=word/stylesWithEffects.xml><?xml version="1.0" encoding="utf-8"?>
-<w:styles xmlns:wpc="http://schemas.microsoft.com/office/word/2010/wordprocessingCanvas" xmlns:mc="http://schemas.openxmlformats.org/markup-compatibility/2006" xmlns:o="urn:schemas-microsoft-com:office:office" xmlns:r="http://schemas.openxmlformats.org/officeDocument/2006/relationships" xmlns:m="http://schemas.openxmlformats.org/officeDocument/2006/math" xmlns:v="urn:schemas-microsoft-com:vml" xmlns:wp14="http://schemas.microsoft.com/office/word/2010/wordprocessingDrawing" xmlns:wp="http://schemas.openxmlformats.org/drawingml/2006/wordprocessingDrawing" xmlns:w10="urn:schemas-microsoft-com:office:word" xmlns:w="http://schemas.openxmlformats.org/wordprocessingml/2006/main" xmlns:w14="http://schemas.microsoft.com/office/word/2010/wordml" xmlns:wpg="http://schemas.microsoft.com/office/word/2010/wordprocessingGroup" xmlns:wpi="http://schemas.microsoft.com/office/word/2010/wordprocessingInk" xmlns:wne="http://schemas.microsoft.com/office/word/2006/wordml" xmlns:wps="http://schemas.microsoft.com/office/word/2010/wordprocessingShape" mc:Ignorable="w14 wp14">
+<w:styles xmlns:wpc="http://schemas.microsoft.com/office/word/2010/wordprocessingCanvas" xmlns:mo="http://schemas.microsoft.com/office/mac/office/2008/main" xmlns:mc="http://schemas.openxmlformats.org/markup-compatibility/2006" xmlns:mv="urn:schemas-microsoft-com:mac:vml" xmlns:o="urn:schemas-microsoft-com:office:office" xmlns:r="http://schemas.openxmlformats.org/officeDocument/2006/relationships" xmlns:m="http://schemas.openxmlformats.org/officeDocument/2006/math" xmlns:v="urn:schemas-microsoft-com:vml" xmlns:wp14="http://schemas.microsoft.com/office/word/2010/wordprocessingDrawing" xmlns:wp="http://schemas.openxmlformats.org/drawingml/2006/wordprocessingDrawing" xmlns:w10="urn:schemas-microsoft-com:office:word" xmlns:w="http://schemas.openxmlformats.org/wordprocessingml/2006/main" xmlns:w14="http://schemas.microsoft.com/office/word/2010/wordml" xmlns:wpg="http://schemas.microsoft.com/office/word/2010/wordprocessingGroup" xmlns:wpi="http://schemas.microsoft.com/office/word/2010/wordprocessingInk" xmlns:wne="http://schemas.microsoft.com/office/word/2006/wordml" xmlns:wps="http://schemas.microsoft.com/office/word/2010/wordprocessingShape" mc:Ignorable="w14 wp14">
   <w:docDefaults>
     <w:rPrDefault>
       <w:rPr>
@@ -3667,7 +7206,7 @@
       </w:pPr>
     </w:pPrDefault>
   </w:docDefaults>
-  <w:latentStyles w:defLockedState="0" w:defUIPriority="99" w:defSemiHidden="1" w:defUnhideWhenUsed="1" w:defQFormat="0" w:count="267">
+  <w:latentStyles w:defLockedState="0" w:defUIPriority="99" w:defSemiHidden="1" w:defUnhideWhenUsed="1" w:defQFormat="0" w:count="276">
     <w:lsdException w:name="Normal" w:semiHidden="0" w:uiPriority="0" w:unhideWhenUsed="0" w:qFormat="1"/>
     <w:lsdException w:name="heading 1" w:semiHidden="0" w:uiPriority="9" w:unhideWhenUsed="0" w:qFormat="1"/>
     <w:lsdException w:name="heading 2" w:uiPriority="9" w:qFormat="1"/>
@@ -4438,6 +7977,7 @@
       <w:spacing w:after="0" w:line="240" w:lineRule="auto"/>
     </w:pPr>
     <w:tblPr>
+      <w:tblInd w:w="0" w:type="dxa"/>
       <w:tblBorders>
         <w:top w:val="single" w:sz="4" w:space="0" w:color="auto"/>
         <w:left w:val="single" w:sz="4" w:space="0" w:color="auto"/>
@@ -4446,6 +7986,12 @@
         <w:insideH w:val="single" w:sz="4" w:space="0" w:color="auto"/>
         <w:insideV w:val="single" w:sz="4" w:space="0" w:color="auto"/>
       </w:tblBorders>
+      <w:tblCellMar>
+        <w:top w:w="0" w:type="dxa"/>
+        <w:left w:w="108" w:type="dxa"/>
+        <w:bottom w:w="0" w:type="dxa"/>
+        <w:right w:w="108" w:type="dxa"/>
+      </w:tblCellMar>
     </w:tblPr>
   </w:style>
   <w:style w:type="paragraph" w:styleId="Header">
@@ -4555,7 +8101,7 @@
     </a:clrScheme>
     <a:fontScheme name="Office">
       <a:majorFont>
-        <a:latin typeface="Calibri Light" panose="020F0302020204030204"/>
+        <a:latin typeface="Calibri Light"/>
         <a:ea typeface=""/>
         <a:cs typeface=""/>
         <a:font script="Jpan" typeface="ＭＳ ゴシック"/>
@@ -4590,7 +8136,7 @@
         <a:font script="Geor" typeface="Sylfaen"/>
       </a:majorFont>
       <a:minorFont>
-        <a:latin typeface="Calibri" panose="020F0502020204030204"/>
+        <a:latin typeface="Calibri"/>
         <a:ea typeface=""/>
         <a:cs typeface=""/>
         <a:font script="Jpan" typeface="ＭＳ 明朝"/>
@@ -4767,7 +8313,7 @@
   <a:extraClrSchemeLst/>
   <a:extLst>
     <a:ext uri="{05A4C25C-085E-4340-85A3-A5531E510DB2}">
-      <thm15:themeFamily xmlns="" xmlns:thm15="http://schemas.microsoft.com/office/thememl/2012/main" name="Office Theme" id="{62F939B6-93AF-4DB8-9C6B-D6C7DFDC589F}" vid="{4A3C46E8-61CC-4603-A589-7422A47A8E4A}"/>
+      <thm15:themeFamily xmlns:thm15="http://schemas.microsoft.com/office/thememl/2012/main" xmlns="" name="Office Theme" id="{62F939B6-93AF-4DB8-9C6B-D6C7DFDC589F}" vid="{4A3C46E8-61CC-4603-A589-7422A47A8E4A}"/>
     </a:ext>
   </a:extLst>
 </a:theme>

--- a/IF2210_W15_TB3_SkenarioTesting.docx
+++ b/IF2210_W15_TB3_SkenarioTesting.docx
@@ -68,27 +68,9 @@
         </w:rPr>
         <w:t xml:space="preserve">1. </w:t>
       </w:r>
-      <w:proofErr w:type="spellStart"/>
-      <w:r>
-        <w:t>Micky</w:t>
-      </w:r>
-      <w:proofErr w:type="spellEnd"/>
-      <w:r>
-        <w:t xml:space="preserve"> </w:t>
-      </w:r>
-      <w:proofErr w:type="spellStart"/>
-      <w:r>
-        <w:t>Yudi</w:t>
-      </w:r>
-      <w:proofErr w:type="spellEnd"/>
-      <w:r>
-        <w:t xml:space="preserve"> </w:t>
-      </w:r>
-      <w:proofErr w:type="spellStart"/>
-      <w:r>
-        <w:t>Utama</w:t>
-      </w:r>
-      <w:proofErr w:type="spellEnd"/>
+      <w:r>
+        <w:t>Micky Yudi Utama</w:t>
+      </w:r>
     </w:p>
     <w:p>
       <w:pPr>
@@ -212,19 +194,9 @@
         </w:rPr>
         <w:t xml:space="preserve">3. </w:t>
       </w:r>
-      <w:proofErr w:type="spellStart"/>
-      <w:r>
-        <w:t>Elvina</w:t>
-      </w:r>
-      <w:proofErr w:type="spellEnd"/>
-      <w:r>
-        <w:t xml:space="preserve"> R. K. </w:t>
-      </w:r>
-      <w:proofErr w:type="spellStart"/>
-      <w:r>
-        <w:t>Situmorang</w:t>
-      </w:r>
-      <w:proofErr w:type="spellEnd"/>
+      <w:r>
+        <w:t>Elvina R. K. Situmorang</w:t>
+      </w:r>
     </w:p>
     <w:p>
       <w:pPr>
@@ -300,19 +272,9 @@
         </w:rPr>
         <w:t xml:space="preserve"> </w:t>
       </w:r>
-      <w:proofErr w:type="spellStart"/>
-      <w:r>
-        <w:t>Atika</w:t>
-      </w:r>
-      <w:proofErr w:type="spellEnd"/>
-      <w:r>
-        <w:t xml:space="preserve"> </w:t>
-      </w:r>
-      <w:proofErr w:type="spellStart"/>
-      <w:r>
-        <w:t>Azzahra</w:t>
-      </w:r>
-      <w:proofErr w:type="spellEnd"/>
+      <w:r>
+        <w:t>Atika Azzahra</w:t>
+      </w:r>
     </w:p>
     <w:p>
       <w:pPr>
@@ -400,7 +362,6 @@
                 <w:szCs w:val="24"/>
               </w:rPr>
             </w:pPr>
-            <w:proofErr w:type="spellStart"/>
             <w:r>
               <w:rPr>
                 <w:rFonts w:ascii="Calibri" w:eastAsia="Times New Roman" w:hAnsi="Calibri" w:cs="Times New Roman"/>
@@ -410,7 +371,6 @@
               </w:rPr>
               <w:t>Skenario</w:t>
             </w:r>
-            <w:proofErr w:type="spellEnd"/>
           </w:p>
         </w:tc>
         <w:tc>
@@ -439,7 +399,6 @@
                 <w:szCs w:val="24"/>
               </w:rPr>
             </w:pPr>
-            <w:proofErr w:type="spellStart"/>
             <w:r>
               <w:rPr>
                 <w:rFonts w:ascii="Calibri" w:eastAsia="Times New Roman" w:hAnsi="Calibri" w:cs="Times New Roman"/>
@@ -449,7 +408,6 @@
               </w:rPr>
               <w:t>Fakta</w:t>
             </w:r>
-            <w:proofErr w:type="spellEnd"/>
           </w:p>
         </w:tc>
         <w:tc>
@@ -568,150 +526,13 @@
                 <w:szCs w:val="24"/>
               </w:rPr>
             </w:pPr>
-            <w:bookmarkStart w:id="0" w:name="_GoBack" w:colFirst="1" w:colLast="2"/>
-            <w:proofErr w:type="spellStart"/>
-            <w:r>
-              <w:rPr>
-                <w:rFonts w:ascii="Times New Roman" w:eastAsia="Times New Roman" w:hAnsi="Times New Roman" w:cs="Times New Roman"/>
-                <w:sz w:val="24"/>
-                <w:szCs w:val="24"/>
-              </w:rPr>
-              <w:t>Memasukan</w:t>
-            </w:r>
-            <w:proofErr w:type="spellEnd"/>
-            <w:r>
-              <w:rPr>
-                <w:rFonts w:ascii="Times New Roman" w:eastAsia="Times New Roman" w:hAnsi="Times New Roman" w:cs="Times New Roman"/>
-                <w:sz w:val="24"/>
-                <w:szCs w:val="24"/>
-              </w:rPr>
-              <w:t xml:space="preserve"> data </w:t>
-            </w:r>
-            <w:proofErr w:type="spellStart"/>
-            <w:r>
-              <w:rPr>
-                <w:rFonts w:ascii="Times New Roman" w:eastAsia="Times New Roman" w:hAnsi="Times New Roman" w:cs="Times New Roman"/>
-                <w:sz w:val="24"/>
-                <w:szCs w:val="24"/>
-              </w:rPr>
-              <w:t>kolom</w:t>
-            </w:r>
-            <w:proofErr w:type="spellEnd"/>
-            <w:r>
-              <w:rPr>
-                <w:rFonts w:ascii="Times New Roman" w:eastAsia="Times New Roman" w:hAnsi="Times New Roman" w:cs="Times New Roman"/>
-                <w:sz w:val="24"/>
-                <w:szCs w:val="24"/>
-              </w:rPr>
-              <w:t xml:space="preserve"> </w:t>
-            </w:r>
-            <w:proofErr w:type="spellStart"/>
-            <w:r>
-              <w:rPr>
-                <w:rFonts w:ascii="Times New Roman" w:eastAsia="Times New Roman" w:hAnsi="Times New Roman" w:cs="Times New Roman"/>
-                <w:sz w:val="24"/>
-                <w:szCs w:val="24"/>
-              </w:rPr>
-              <w:t>dan</w:t>
-            </w:r>
-            <w:proofErr w:type="spellEnd"/>
-            <w:r>
-              <w:rPr>
-                <w:rFonts w:ascii="Times New Roman" w:eastAsia="Times New Roman" w:hAnsi="Times New Roman" w:cs="Times New Roman"/>
-                <w:sz w:val="24"/>
-                <w:szCs w:val="24"/>
-              </w:rPr>
-              <w:t xml:space="preserve"> </w:t>
-            </w:r>
-            <w:proofErr w:type="spellStart"/>
-            <w:r>
-              <w:rPr>
-                <w:rFonts w:ascii="Times New Roman" w:eastAsia="Times New Roman" w:hAnsi="Times New Roman" w:cs="Times New Roman"/>
-                <w:sz w:val="24"/>
-                <w:szCs w:val="24"/>
-              </w:rPr>
-              <w:t>baris</w:t>
-            </w:r>
-            <w:proofErr w:type="spellEnd"/>
-            <w:r>
-              <w:rPr>
-                <w:rFonts w:ascii="Times New Roman" w:eastAsia="Times New Roman" w:hAnsi="Times New Roman" w:cs="Times New Roman"/>
-                <w:sz w:val="24"/>
-                <w:szCs w:val="24"/>
-              </w:rPr>
-              <w:t xml:space="preserve"> di </w:t>
-            </w:r>
-            <w:proofErr w:type="spellStart"/>
-            <w:r>
-              <w:rPr>
-                <w:rFonts w:ascii="Times New Roman" w:eastAsia="Times New Roman" w:hAnsi="Times New Roman" w:cs="Times New Roman"/>
-                <w:sz w:val="24"/>
-                <w:szCs w:val="24"/>
-              </w:rPr>
-              <w:t>bawah</w:t>
-            </w:r>
-            <w:proofErr w:type="spellEnd"/>
-            <w:r>
-              <w:rPr>
-                <w:rFonts w:ascii="Times New Roman" w:eastAsia="Times New Roman" w:hAnsi="Times New Roman" w:cs="Times New Roman"/>
-                <w:sz w:val="24"/>
-                <w:szCs w:val="24"/>
-              </w:rPr>
-              <w:t xml:space="preserve"> </w:t>
-            </w:r>
-            <w:proofErr w:type="spellStart"/>
-            <w:r>
-              <w:rPr>
-                <w:rFonts w:ascii="Times New Roman" w:eastAsia="Times New Roman" w:hAnsi="Times New Roman" w:cs="Times New Roman"/>
-                <w:sz w:val="24"/>
-                <w:szCs w:val="24"/>
-              </w:rPr>
-              <w:t>batas</w:t>
-            </w:r>
-            <w:proofErr w:type="spellEnd"/>
-            <w:r>
-              <w:rPr>
-                <w:rFonts w:ascii="Times New Roman" w:eastAsia="Times New Roman" w:hAnsi="Times New Roman" w:cs="Times New Roman"/>
-                <w:sz w:val="24"/>
-                <w:szCs w:val="24"/>
-              </w:rPr>
-              <w:t xml:space="preserve"> </w:t>
-            </w:r>
-            <w:proofErr w:type="spellStart"/>
-            <w:r>
-              <w:rPr>
-                <w:rFonts w:ascii="Times New Roman" w:eastAsia="Times New Roman" w:hAnsi="Times New Roman" w:cs="Times New Roman"/>
-                <w:sz w:val="24"/>
-                <w:szCs w:val="24"/>
-              </w:rPr>
-              <w:t>sehingga</w:t>
-            </w:r>
-            <w:proofErr w:type="spellEnd"/>
-            <w:r>
-              <w:rPr>
-                <w:rFonts w:ascii="Times New Roman" w:eastAsia="Times New Roman" w:hAnsi="Times New Roman" w:cs="Times New Roman"/>
-                <w:sz w:val="24"/>
-                <w:szCs w:val="24"/>
-              </w:rPr>
-              <w:t xml:space="preserve"> </w:t>
-            </w:r>
-            <w:proofErr w:type="spellStart"/>
-            <w:r>
-              <w:rPr>
-                <w:rFonts w:ascii="Times New Roman" w:eastAsia="Times New Roman" w:hAnsi="Times New Roman" w:cs="Times New Roman"/>
-                <w:sz w:val="24"/>
-                <w:szCs w:val="24"/>
-              </w:rPr>
-              <w:t>mengeluarkan</w:t>
-            </w:r>
-            <w:proofErr w:type="spellEnd"/>
-            <w:r>
-              <w:rPr>
-                <w:rFonts w:ascii="Times New Roman" w:eastAsia="Times New Roman" w:hAnsi="Times New Roman" w:cs="Times New Roman"/>
-                <w:sz w:val="24"/>
-                <w:szCs w:val="24"/>
-              </w:rPr>
-              <w:t xml:space="preserve"> exception</w:t>
+            <w:r>
+              <w:rPr>
+                <w:rFonts w:ascii="Times New Roman" w:eastAsia="Times New Roman" w:hAnsi="Times New Roman" w:cs="Times New Roman"/>
+                <w:sz w:val="24"/>
+                <w:szCs w:val="24"/>
+              </w:rPr>
+              <w:t>Memasukan data kolom dan baris di bawah batas sehingga mengeluarkan exception</w:t>
             </w:r>
           </w:p>
         </w:tc>
@@ -785,18 +606,8 @@
                 <w:sz w:val="24"/>
                 <w:szCs w:val="24"/>
               </w:rPr>
-              <w:t xml:space="preserve">1 </w:t>
-            </w:r>
-            <w:proofErr w:type="spellStart"/>
-            <w:r>
-              <w:rPr>
-                <w:rFonts w:ascii="Times New Roman" w:eastAsia="Times New Roman" w:hAnsi="Times New Roman" w:cs="Times New Roman"/>
-                <w:sz w:val="24"/>
-                <w:szCs w:val="24"/>
-              </w:rPr>
-              <w:t>sekon</w:t>
-            </w:r>
-            <w:proofErr w:type="spellEnd"/>
+              <w:t>1 sekon</w:t>
+            </w:r>
           </w:p>
         </w:tc>
       </w:tr>
@@ -831,113 +642,13 @@
                 <w:szCs w:val="24"/>
               </w:rPr>
             </w:pPr>
-            <w:proofErr w:type="spellStart"/>
-            <w:r>
-              <w:rPr>
-                <w:rFonts w:ascii="Times New Roman" w:eastAsia="Times New Roman" w:hAnsi="Times New Roman" w:cs="Times New Roman"/>
-                <w:sz w:val="24"/>
-                <w:szCs w:val="24"/>
-              </w:rPr>
-              <w:t>Memasukan</w:t>
-            </w:r>
-            <w:proofErr w:type="spellEnd"/>
-            <w:r>
-              <w:rPr>
-                <w:rFonts w:ascii="Times New Roman" w:eastAsia="Times New Roman" w:hAnsi="Times New Roman" w:cs="Times New Roman"/>
-                <w:sz w:val="24"/>
-                <w:szCs w:val="24"/>
-              </w:rPr>
-              <w:t xml:space="preserve"> data </w:t>
-            </w:r>
-            <w:proofErr w:type="spellStart"/>
-            <w:r>
-              <w:rPr>
-                <w:rFonts w:ascii="Times New Roman" w:eastAsia="Times New Roman" w:hAnsi="Times New Roman" w:cs="Times New Roman"/>
-                <w:sz w:val="24"/>
-                <w:szCs w:val="24"/>
-              </w:rPr>
-              <w:t>makhluk</w:t>
-            </w:r>
-            <w:proofErr w:type="spellEnd"/>
-            <w:r>
-              <w:rPr>
-                <w:rFonts w:ascii="Times New Roman" w:eastAsia="Times New Roman" w:hAnsi="Times New Roman" w:cs="Times New Roman"/>
-                <w:sz w:val="24"/>
-                <w:szCs w:val="24"/>
-              </w:rPr>
-              <w:t xml:space="preserve"> </w:t>
-            </w:r>
-            <w:proofErr w:type="spellStart"/>
-            <w:r>
-              <w:rPr>
-                <w:rFonts w:ascii="Times New Roman" w:eastAsia="Times New Roman" w:hAnsi="Times New Roman" w:cs="Times New Roman"/>
-                <w:sz w:val="24"/>
-                <w:szCs w:val="24"/>
-              </w:rPr>
-              <w:t>tidak</w:t>
-            </w:r>
-            <w:proofErr w:type="spellEnd"/>
-            <w:r>
-              <w:rPr>
-                <w:rFonts w:ascii="Times New Roman" w:eastAsia="Times New Roman" w:hAnsi="Times New Roman" w:cs="Times New Roman"/>
-                <w:sz w:val="24"/>
-                <w:szCs w:val="24"/>
-              </w:rPr>
-              <w:t xml:space="preserve"> </w:t>
-            </w:r>
-            <w:proofErr w:type="spellStart"/>
-            <w:r>
-              <w:rPr>
-                <w:rFonts w:ascii="Times New Roman" w:eastAsia="Times New Roman" w:hAnsi="Times New Roman" w:cs="Times New Roman"/>
-                <w:sz w:val="24"/>
-                <w:szCs w:val="24"/>
-              </w:rPr>
-              <w:t>sesuai</w:t>
-            </w:r>
-            <w:proofErr w:type="spellEnd"/>
-            <w:r>
-              <w:rPr>
-                <w:rFonts w:ascii="Times New Roman" w:eastAsia="Times New Roman" w:hAnsi="Times New Roman" w:cs="Times New Roman"/>
-                <w:sz w:val="24"/>
-                <w:szCs w:val="24"/>
-              </w:rPr>
-              <w:t xml:space="preserve"> input </w:t>
-            </w:r>
-            <w:proofErr w:type="spellStart"/>
-            <w:r>
-              <w:rPr>
-                <w:rFonts w:ascii="Times New Roman" w:eastAsia="Times New Roman" w:hAnsi="Times New Roman" w:cs="Times New Roman"/>
-                <w:sz w:val="24"/>
-                <w:szCs w:val="24"/>
-              </w:rPr>
-              <w:t>sehingga</w:t>
-            </w:r>
-            <w:proofErr w:type="spellEnd"/>
-            <w:r>
-              <w:rPr>
-                <w:rFonts w:ascii="Times New Roman" w:eastAsia="Times New Roman" w:hAnsi="Times New Roman" w:cs="Times New Roman"/>
-                <w:sz w:val="24"/>
-                <w:szCs w:val="24"/>
-              </w:rPr>
-              <w:t xml:space="preserve"> </w:t>
-            </w:r>
-            <w:proofErr w:type="spellStart"/>
-            <w:r>
-              <w:rPr>
-                <w:rFonts w:ascii="Times New Roman" w:eastAsia="Times New Roman" w:hAnsi="Times New Roman" w:cs="Times New Roman"/>
-                <w:sz w:val="24"/>
-                <w:szCs w:val="24"/>
-              </w:rPr>
-              <w:t>mengeluarkan</w:t>
-            </w:r>
-            <w:proofErr w:type="spellEnd"/>
-            <w:r>
-              <w:rPr>
-                <w:rFonts w:ascii="Times New Roman" w:eastAsia="Times New Roman" w:hAnsi="Times New Roman" w:cs="Times New Roman"/>
-                <w:sz w:val="24"/>
-                <w:szCs w:val="24"/>
-              </w:rPr>
-              <w:t xml:space="preserve"> exception</w:t>
+            <w:r>
+              <w:rPr>
+                <w:rFonts w:ascii="Times New Roman" w:eastAsia="Times New Roman" w:hAnsi="Times New Roman" w:cs="Times New Roman"/>
+                <w:sz w:val="24"/>
+                <w:szCs w:val="24"/>
+              </w:rPr>
+              <w:t>Memasukan data makhluk tidak sesuai input sehingga mengeluarkan exception</w:t>
             </w:r>
           </w:p>
         </w:tc>
@@ -1011,18 +722,8 @@
                 <w:sz w:val="24"/>
                 <w:szCs w:val="24"/>
               </w:rPr>
-              <w:t xml:space="preserve">1 </w:t>
-            </w:r>
-            <w:proofErr w:type="spellStart"/>
-            <w:r>
-              <w:rPr>
-                <w:rFonts w:ascii="Times New Roman" w:eastAsia="Times New Roman" w:hAnsi="Times New Roman" w:cs="Times New Roman"/>
-                <w:sz w:val="24"/>
-                <w:szCs w:val="24"/>
-              </w:rPr>
-              <w:t>sekon</w:t>
-            </w:r>
-            <w:proofErr w:type="spellEnd"/>
+              <w:t>1 sekon</w:t>
+            </w:r>
           </w:p>
         </w:tc>
       </w:tr>
@@ -1056,149 +757,13 @@
                 <w:szCs w:val="24"/>
               </w:rPr>
             </w:pPr>
-            <w:proofErr w:type="spellStart"/>
-            <w:r>
-              <w:rPr>
-                <w:rFonts w:ascii="Times New Roman" w:eastAsia="Times New Roman" w:hAnsi="Times New Roman" w:cs="Times New Roman"/>
-                <w:sz w:val="24"/>
-                <w:szCs w:val="24"/>
-              </w:rPr>
-              <w:t>Menutup</w:t>
-            </w:r>
-            <w:proofErr w:type="spellEnd"/>
-            <w:r>
-              <w:rPr>
-                <w:rFonts w:ascii="Times New Roman" w:eastAsia="Times New Roman" w:hAnsi="Times New Roman" w:cs="Times New Roman"/>
-                <w:sz w:val="24"/>
-                <w:szCs w:val="24"/>
-              </w:rPr>
-              <w:t xml:space="preserve"> frame </w:t>
-            </w:r>
-            <w:proofErr w:type="spellStart"/>
-            <w:r>
-              <w:rPr>
-                <w:rFonts w:ascii="Times New Roman" w:eastAsia="Times New Roman" w:hAnsi="Times New Roman" w:cs="Times New Roman"/>
-                <w:sz w:val="24"/>
-                <w:szCs w:val="24"/>
-              </w:rPr>
-              <w:t>sebelum</w:t>
-            </w:r>
-            <w:proofErr w:type="spellEnd"/>
-            <w:r>
-              <w:rPr>
-                <w:rFonts w:ascii="Times New Roman" w:eastAsia="Times New Roman" w:hAnsi="Times New Roman" w:cs="Times New Roman"/>
-                <w:sz w:val="24"/>
-                <w:szCs w:val="24"/>
-              </w:rPr>
-              <w:t xml:space="preserve"> </w:t>
-            </w:r>
-            <w:proofErr w:type="spellStart"/>
-            <w:r>
-              <w:rPr>
-                <w:rFonts w:ascii="Times New Roman" w:eastAsia="Times New Roman" w:hAnsi="Times New Roman" w:cs="Times New Roman"/>
-                <w:sz w:val="24"/>
-                <w:szCs w:val="24"/>
-              </w:rPr>
-              <w:t>permainan</w:t>
-            </w:r>
-            <w:proofErr w:type="spellEnd"/>
-            <w:r>
-              <w:rPr>
-                <w:rFonts w:ascii="Times New Roman" w:eastAsia="Times New Roman" w:hAnsi="Times New Roman" w:cs="Times New Roman"/>
-                <w:sz w:val="24"/>
-                <w:szCs w:val="24"/>
-              </w:rPr>
-              <w:t xml:space="preserve"> Animal’s Village </w:t>
-            </w:r>
-            <w:proofErr w:type="spellStart"/>
-            <w:r>
-              <w:rPr>
-                <w:rFonts w:ascii="Times New Roman" w:eastAsia="Times New Roman" w:hAnsi="Times New Roman" w:cs="Times New Roman"/>
-                <w:sz w:val="24"/>
-                <w:szCs w:val="24"/>
-              </w:rPr>
-              <w:t>berakhir</w:t>
-            </w:r>
-            <w:proofErr w:type="spellEnd"/>
-            <w:r>
-              <w:rPr>
-                <w:rFonts w:ascii="Times New Roman" w:eastAsia="Times New Roman" w:hAnsi="Times New Roman" w:cs="Times New Roman"/>
-                <w:sz w:val="24"/>
-                <w:szCs w:val="24"/>
-              </w:rPr>
-              <w:t xml:space="preserve"> (</w:t>
-            </w:r>
-            <w:proofErr w:type="spellStart"/>
-            <w:r>
-              <w:rPr>
-                <w:rFonts w:ascii="Times New Roman" w:eastAsia="Times New Roman" w:hAnsi="Times New Roman" w:cs="Times New Roman"/>
-                <w:sz w:val="24"/>
-                <w:szCs w:val="24"/>
-              </w:rPr>
-              <w:t>masih</w:t>
-            </w:r>
-            <w:proofErr w:type="spellEnd"/>
-            <w:r>
-              <w:rPr>
-                <w:rFonts w:ascii="Times New Roman" w:eastAsia="Times New Roman" w:hAnsi="Times New Roman" w:cs="Times New Roman"/>
-                <w:sz w:val="24"/>
-                <w:szCs w:val="24"/>
-              </w:rPr>
-              <w:t xml:space="preserve"> </w:t>
-            </w:r>
-            <w:proofErr w:type="spellStart"/>
-            <w:r>
-              <w:rPr>
-                <w:rFonts w:ascii="Times New Roman" w:eastAsia="Times New Roman" w:hAnsi="Times New Roman" w:cs="Times New Roman"/>
-                <w:sz w:val="24"/>
-                <w:szCs w:val="24"/>
-              </w:rPr>
-              <w:t>ada</w:t>
-            </w:r>
-            <w:proofErr w:type="spellEnd"/>
-            <w:r>
-              <w:rPr>
-                <w:rFonts w:ascii="Times New Roman" w:eastAsia="Times New Roman" w:hAnsi="Times New Roman" w:cs="Times New Roman"/>
-                <w:sz w:val="24"/>
-                <w:szCs w:val="24"/>
-              </w:rPr>
-              <w:t xml:space="preserve"> </w:t>
-            </w:r>
-            <w:proofErr w:type="spellStart"/>
-            <w:r>
-              <w:rPr>
-                <w:rFonts w:ascii="Times New Roman" w:eastAsia="Times New Roman" w:hAnsi="Times New Roman" w:cs="Times New Roman"/>
-                <w:sz w:val="24"/>
-                <w:szCs w:val="24"/>
-              </w:rPr>
-              <w:t>makhluk</w:t>
-            </w:r>
-            <w:proofErr w:type="spellEnd"/>
-            <w:r>
-              <w:rPr>
-                <w:rFonts w:ascii="Times New Roman" w:eastAsia="Times New Roman" w:hAnsi="Times New Roman" w:cs="Times New Roman"/>
-                <w:sz w:val="24"/>
-                <w:szCs w:val="24"/>
-              </w:rPr>
-              <w:t xml:space="preserve"> yang </w:t>
-            </w:r>
-            <w:proofErr w:type="spellStart"/>
-            <w:r>
-              <w:rPr>
-                <w:rFonts w:ascii="Times New Roman" w:eastAsia="Times New Roman" w:hAnsi="Times New Roman" w:cs="Times New Roman"/>
-                <w:sz w:val="24"/>
-                <w:szCs w:val="24"/>
-              </w:rPr>
-              <w:t>hidup</w:t>
-            </w:r>
-            <w:proofErr w:type="spellEnd"/>
-            <w:r>
-              <w:rPr>
-                <w:rFonts w:ascii="Times New Roman" w:eastAsia="Times New Roman" w:hAnsi="Times New Roman" w:cs="Times New Roman"/>
-                <w:sz w:val="24"/>
-                <w:szCs w:val="24"/>
-              </w:rPr>
-              <w:t>)</w:t>
+            <w:r>
+              <w:rPr>
+                <w:rFonts w:ascii="Times New Roman" w:eastAsia="Times New Roman" w:hAnsi="Times New Roman" w:cs="Times New Roman"/>
+                <w:sz w:val="24"/>
+                <w:szCs w:val="24"/>
+              </w:rPr>
+              <w:t>Menutup frame sebelum permainan Animal’s Village berakhir (masih ada makhluk yang hidup)</w:t>
             </w:r>
           </w:p>
         </w:tc>
@@ -1272,18 +837,8 @@
                 <w:sz w:val="24"/>
                 <w:szCs w:val="24"/>
               </w:rPr>
-              <w:t xml:space="preserve">5 </w:t>
-            </w:r>
-            <w:proofErr w:type="spellStart"/>
-            <w:r>
-              <w:rPr>
-                <w:rFonts w:ascii="Times New Roman" w:eastAsia="Times New Roman" w:hAnsi="Times New Roman" w:cs="Times New Roman"/>
-                <w:sz w:val="24"/>
-                <w:szCs w:val="24"/>
-              </w:rPr>
-              <w:t>sekon</w:t>
-            </w:r>
-            <w:proofErr w:type="spellEnd"/>
+              <w:t>5 sekon</w:t>
+            </w:r>
           </w:p>
         </w:tc>
       </w:tr>
@@ -1324,151 +879,7 @@
                 <w:sz w:val="24"/>
                 <w:szCs w:val="24"/>
               </w:rPr>
-              <w:t xml:space="preserve">Frame </w:t>
-            </w:r>
-            <w:proofErr w:type="spellStart"/>
-            <w:r>
-              <w:rPr>
-                <w:rFonts w:ascii="Times New Roman" w:eastAsia="Times New Roman" w:hAnsi="Times New Roman" w:cs="Times New Roman"/>
-                <w:sz w:val="24"/>
-                <w:szCs w:val="24"/>
-              </w:rPr>
-              <w:t>tertutup</w:t>
-            </w:r>
-            <w:proofErr w:type="spellEnd"/>
-            <w:r>
-              <w:rPr>
-                <w:rFonts w:ascii="Times New Roman" w:eastAsia="Times New Roman" w:hAnsi="Times New Roman" w:cs="Times New Roman"/>
-                <w:sz w:val="24"/>
-                <w:szCs w:val="24"/>
-              </w:rPr>
-              <w:t xml:space="preserve"> </w:t>
-            </w:r>
-            <w:proofErr w:type="spellStart"/>
-            <w:r>
-              <w:rPr>
-                <w:rFonts w:ascii="Times New Roman" w:eastAsia="Times New Roman" w:hAnsi="Times New Roman" w:cs="Times New Roman"/>
-                <w:sz w:val="24"/>
-                <w:szCs w:val="24"/>
-              </w:rPr>
-              <w:t>karena</w:t>
-            </w:r>
-            <w:proofErr w:type="spellEnd"/>
-            <w:r>
-              <w:rPr>
-                <w:rFonts w:ascii="Times New Roman" w:eastAsia="Times New Roman" w:hAnsi="Times New Roman" w:cs="Times New Roman"/>
-                <w:sz w:val="24"/>
-                <w:szCs w:val="24"/>
-              </w:rPr>
-              <w:t xml:space="preserve"> </w:t>
-            </w:r>
-            <w:proofErr w:type="spellStart"/>
-            <w:r>
-              <w:rPr>
-                <w:rFonts w:ascii="Times New Roman" w:eastAsia="Times New Roman" w:hAnsi="Times New Roman" w:cs="Times New Roman"/>
-                <w:sz w:val="24"/>
-                <w:szCs w:val="24"/>
-              </w:rPr>
-              <w:t>permainan</w:t>
-            </w:r>
-            <w:proofErr w:type="spellEnd"/>
-            <w:r>
-              <w:rPr>
-                <w:rFonts w:ascii="Times New Roman" w:eastAsia="Times New Roman" w:hAnsi="Times New Roman" w:cs="Times New Roman"/>
-                <w:sz w:val="24"/>
-                <w:szCs w:val="24"/>
-              </w:rPr>
-              <w:t xml:space="preserve"> Animal’s Village </w:t>
-            </w:r>
-            <w:proofErr w:type="spellStart"/>
-            <w:r>
-              <w:rPr>
-                <w:rFonts w:ascii="Times New Roman" w:eastAsia="Times New Roman" w:hAnsi="Times New Roman" w:cs="Times New Roman"/>
-                <w:sz w:val="24"/>
-                <w:szCs w:val="24"/>
-              </w:rPr>
-              <w:t>berakhir</w:t>
-            </w:r>
-            <w:proofErr w:type="spellEnd"/>
-            <w:r>
-              <w:rPr>
-                <w:rFonts w:ascii="Times New Roman" w:eastAsia="Times New Roman" w:hAnsi="Times New Roman" w:cs="Times New Roman"/>
-                <w:sz w:val="24"/>
-                <w:szCs w:val="24"/>
-              </w:rPr>
-              <w:t xml:space="preserve"> (</w:t>
-            </w:r>
-            <w:proofErr w:type="spellStart"/>
-            <w:r>
-              <w:rPr>
-                <w:rFonts w:ascii="Times New Roman" w:eastAsia="Times New Roman" w:hAnsi="Times New Roman" w:cs="Times New Roman"/>
-                <w:sz w:val="24"/>
-                <w:szCs w:val="24"/>
-              </w:rPr>
-              <w:t>semua</w:t>
-            </w:r>
-            <w:proofErr w:type="spellEnd"/>
-            <w:r>
-              <w:rPr>
-                <w:rFonts w:ascii="Times New Roman" w:eastAsia="Times New Roman" w:hAnsi="Times New Roman" w:cs="Times New Roman"/>
-                <w:sz w:val="24"/>
-                <w:szCs w:val="24"/>
-              </w:rPr>
-              <w:t xml:space="preserve"> </w:t>
-            </w:r>
-            <w:proofErr w:type="spellStart"/>
-            <w:r>
-              <w:rPr>
-                <w:rFonts w:ascii="Times New Roman" w:eastAsia="Times New Roman" w:hAnsi="Times New Roman" w:cs="Times New Roman"/>
-                <w:sz w:val="24"/>
-                <w:szCs w:val="24"/>
-              </w:rPr>
-              <w:t>makhluk</w:t>
-            </w:r>
-            <w:proofErr w:type="spellEnd"/>
-            <w:r>
-              <w:rPr>
-                <w:rFonts w:ascii="Times New Roman" w:eastAsia="Times New Roman" w:hAnsi="Times New Roman" w:cs="Times New Roman"/>
-                <w:sz w:val="24"/>
-                <w:szCs w:val="24"/>
-              </w:rPr>
-              <w:t xml:space="preserve"> </w:t>
-            </w:r>
-            <w:proofErr w:type="spellStart"/>
-            <w:r>
-              <w:rPr>
-                <w:rFonts w:ascii="Times New Roman" w:eastAsia="Times New Roman" w:hAnsi="Times New Roman" w:cs="Times New Roman"/>
-                <w:sz w:val="24"/>
-                <w:szCs w:val="24"/>
-              </w:rPr>
-              <w:t>telah</w:t>
-            </w:r>
-            <w:proofErr w:type="spellEnd"/>
-            <w:r>
-              <w:rPr>
-                <w:rFonts w:ascii="Times New Roman" w:eastAsia="Times New Roman" w:hAnsi="Times New Roman" w:cs="Times New Roman"/>
-                <w:sz w:val="24"/>
-                <w:szCs w:val="24"/>
-              </w:rPr>
-              <w:t xml:space="preserve"> </w:t>
-            </w:r>
-            <w:proofErr w:type="spellStart"/>
-            <w:r>
-              <w:rPr>
-                <w:rFonts w:ascii="Times New Roman" w:eastAsia="Times New Roman" w:hAnsi="Times New Roman" w:cs="Times New Roman"/>
-                <w:sz w:val="24"/>
-                <w:szCs w:val="24"/>
-              </w:rPr>
-              <w:t>mati</w:t>
-            </w:r>
-            <w:proofErr w:type="spellEnd"/>
-            <w:r>
-              <w:rPr>
-                <w:rFonts w:ascii="Times New Roman" w:eastAsia="Times New Roman" w:hAnsi="Times New Roman" w:cs="Times New Roman"/>
-                <w:sz w:val="24"/>
-                <w:szCs w:val="24"/>
-              </w:rPr>
-              <w:t>)</w:t>
+              <w:t>Frame tertutup karena permainan Animal’s Village berakhir (semua makhluk telah mati)</w:t>
             </w:r>
           </w:p>
         </w:tc>
@@ -1542,18 +953,8 @@
                 <w:sz w:val="24"/>
                 <w:szCs w:val="24"/>
               </w:rPr>
-              <w:t xml:space="preserve">2 </w:t>
-            </w:r>
-            <w:proofErr w:type="spellStart"/>
-            <w:r>
-              <w:rPr>
-                <w:rFonts w:ascii="Times New Roman" w:eastAsia="Times New Roman" w:hAnsi="Times New Roman" w:cs="Times New Roman"/>
-                <w:sz w:val="24"/>
-                <w:szCs w:val="24"/>
-              </w:rPr>
-              <w:t>menit</w:t>
-            </w:r>
-            <w:proofErr w:type="spellEnd"/>
+              <w:t>2 menit</w:t>
+            </w:r>
           </w:p>
         </w:tc>
       </w:tr>
@@ -1588,88 +989,14 @@
                 <w:szCs w:val="24"/>
               </w:rPr>
             </w:pPr>
-            <w:proofErr w:type="spellStart"/>
-            <w:r>
-              <w:rPr>
-                <w:rFonts w:ascii="Times New Roman" w:eastAsia="Times New Roman" w:hAnsi="Times New Roman" w:cs="Times New Roman"/>
-                <w:sz w:val="24"/>
-                <w:szCs w:val="24"/>
-              </w:rPr>
-              <w:t>Melakukan</w:t>
-            </w:r>
-            <w:proofErr w:type="spellEnd"/>
-            <w:r>
-              <w:rPr>
-                <w:rFonts w:ascii="Times New Roman" w:eastAsia="Times New Roman" w:hAnsi="Times New Roman" w:cs="Times New Roman"/>
-                <w:sz w:val="24"/>
-                <w:szCs w:val="24"/>
-              </w:rPr>
-              <w:t xml:space="preserve"> pause </w:t>
-            </w:r>
-            <w:proofErr w:type="spellStart"/>
-            <w:r>
-              <w:rPr>
-                <w:rFonts w:ascii="Times New Roman" w:eastAsia="Times New Roman" w:hAnsi="Times New Roman" w:cs="Times New Roman"/>
-                <w:sz w:val="24"/>
-                <w:szCs w:val="24"/>
-              </w:rPr>
-              <w:t>ketika</w:t>
-            </w:r>
-            <w:proofErr w:type="spellEnd"/>
-            <w:r>
-              <w:rPr>
-                <w:rFonts w:ascii="Times New Roman" w:eastAsia="Times New Roman" w:hAnsi="Times New Roman" w:cs="Times New Roman"/>
-                <w:sz w:val="24"/>
-                <w:szCs w:val="24"/>
-              </w:rPr>
-              <w:t xml:space="preserve"> </w:t>
-            </w:r>
-            <w:proofErr w:type="spellStart"/>
-            <w:r>
-              <w:rPr>
-                <w:rFonts w:ascii="Times New Roman" w:eastAsia="Times New Roman" w:hAnsi="Times New Roman" w:cs="Times New Roman"/>
-                <w:sz w:val="24"/>
-                <w:szCs w:val="24"/>
-              </w:rPr>
-              <w:t>permaiann</w:t>
-            </w:r>
-            <w:proofErr w:type="spellEnd"/>
-            <w:r>
-              <w:rPr>
-                <w:rFonts w:ascii="Times New Roman" w:eastAsia="Times New Roman" w:hAnsi="Times New Roman" w:cs="Times New Roman"/>
-                <w:sz w:val="24"/>
-                <w:szCs w:val="24"/>
-              </w:rPr>
-              <w:t xml:space="preserve"> Animal’s Village </w:t>
-            </w:r>
-            <w:proofErr w:type="spellStart"/>
-            <w:r>
-              <w:rPr>
-                <w:rFonts w:ascii="Times New Roman" w:eastAsia="Times New Roman" w:hAnsi="Times New Roman" w:cs="Times New Roman"/>
-                <w:sz w:val="24"/>
-                <w:szCs w:val="24"/>
-              </w:rPr>
-              <w:t>sedang</w:t>
-            </w:r>
-            <w:proofErr w:type="spellEnd"/>
-            <w:r>
-              <w:rPr>
-                <w:rFonts w:ascii="Times New Roman" w:eastAsia="Times New Roman" w:hAnsi="Times New Roman" w:cs="Times New Roman"/>
-                <w:sz w:val="24"/>
-                <w:szCs w:val="24"/>
-              </w:rPr>
-              <w:t xml:space="preserve"> </w:t>
-            </w:r>
-            <w:proofErr w:type="spellStart"/>
-            <w:r>
-              <w:rPr>
-                <w:rFonts w:ascii="Times New Roman" w:eastAsia="Times New Roman" w:hAnsi="Times New Roman" w:cs="Times New Roman"/>
-                <w:sz w:val="24"/>
-                <w:szCs w:val="24"/>
-              </w:rPr>
-              <w:t>berlangsung</w:t>
-            </w:r>
-            <w:proofErr w:type="spellEnd"/>
+            <w:r>
+              <w:rPr>
+                <w:rFonts w:ascii="Times New Roman" w:eastAsia="Times New Roman" w:hAnsi="Times New Roman" w:cs="Times New Roman"/>
+                <w:sz w:val="24"/>
+                <w:szCs w:val="24"/>
+              </w:rPr>
+              <w:t>Melakukan pause ketika permaiann Animal’s Village sedang berlangsung</w:t>
+            </w:r>
           </w:p>
         </w:tc>
         <w:tc>
@@ -1742,18 +1069,8 @@
                 <w:sz w:val="24"/>
                 <w:szCs w:val="24"/>
               </w:rPr>
-              <w:t xml:space="preserve">5 </w:t>
-            </w:r>
-            <w:proofErr w:type="spellStart"/>
-            <w:r>
-              <w:rPr>
-                <w:rFonts w:ascii="Times New Roman" w:eastAsia="Times New Roman" w:hAnsi="Times New Roman" w:cs="Times New Roman"/>
-                <w:sz w:val="24"/>
-                <w:szCs w:val="24"/>
-              </w:rPr>
-              <w:t>sekon</w:t>
-            </w:r>
-            <w:proofErr w:type="spellEnd"/>
+              <w:t>5 sekon</w:t>
+            </w:r>
           </w:p>
         </w:tc>
       </w:tr>
@@ -1787,142 +1104,14 @@
                 <w:szCs w:val="24"/>
               </w:rPr>
             </w:pPr>
-            <w:proofErr w:type="spellStart"/>
-            <w:r>
-              <w:rPr>
-                <w:rFonts w:ascii="Times New Roman" w:eastAsia="Times New Roman" w:hAnsi="Times New Roman" w:cs="Times New Roman"/>
-                <w:sz w:val="24"/>
-                <w:szCs w:val="24"/>
-              </w:rPr>
-              <w:t>Melakukan</w:t>
-            </w:r>
-            <w:proofErr w:type="spellEnd"/>
-            <w:r>
-              <w:rPr>
-                <w:rFonts w:ascii="Times New Roman" w:eastAsia="Times New Roman" w:hAnsi="Times New Roman" w:cs="Times New Roman"/>
-                <w:sz w:val="24"/>
-                <w:szCs w:val="24"/>
-              </w:rPr>
-              <w:t xml:space="preserve"> snapshot </w:t>
-            </w:r>
-            <w:proofErr w:type="spellStart"/>
-            <w:r>
-              <w:rPr>
-                <w:rFonts w:ascii="Times New Roman" w:eastAsia="Times New Roman" w:hAnsi="Times New Roman" w:cs="Times New Roman"/>
-                <w:sz w:val="24"/>
-                <w:szCs w:val="24"/>
-              </w:rPr>
-              <w:t>ketika</w:t>
-            </w:r>
-            <w:proofErr w:type="spellEnd"/>
-            <w:r>
-              <w:rPr>
-                <w:rFonts w:ascii="Times New Roman" w:eastAsia="Times New Roman" w:hAnsi="Times New Roman" w:cs="Times New Roman"/>
-                <w:sz w:val="24"/>
-                <w:szCs w:val="24"/>
-              </w:rPr>
-              <w:t xml:space="preserve"> </w:t>
-            </w:r>
-            <w:proofErr w:type="spellStart"/>
-            <w:r>
-              <w:rPr>
-                <w:rFonts w:ascii="Times New Roman" w:eastAsia="Times New Roman" w:hAnsi="Times New Roman" w:cs="Times New Roman"/>
-                <w:sz w:val="24"/>
-                <w:szCs w:val="24"/>
-              </w:rPr>
-              <w:t>permaiann</w:t>
-            </w:r>
-            <w:proofErr w:type="spellEnd"/>
-            <w:r>
-              <w:rPr>
-                <w:rFonts w:ascii="Times New Roman" w:eastAsia="Times New Roman" w:hAnsi="Times New Roman" w:cs="Times New Roman"/>
-                <w:sz w:val="24"/>
-                <w:szCs w:val="24"/>
-              </w:rPr>
-              <w:t xml:space="preserve"> Animal’s Village </w:t>
-            </w:r>
-            <w:proofErr w:type="spellStart"/>
-            <w:r>
-              <w:rPr>
-                <w:rFonts w:ascii="Times New Roman" w:eastAsia="Times New Roman" w:hAnsi="Times New Roman" w:cs="Times New Roman"/>
-                <w:sz w:val="24"/>
-                <w:szCs w:val="24"/>
-              </w:rPr>
-              <w:t>sedang</w:t>
-            </w:r>
-            <w:proofErr w:type="spellEnd"/>
-            <w:r>
-              <w:rPr>
-                <w:rFonts w:ascii="Times New Roman" w:eastAsia="Times New Roman" w:hAnsi="Times New Roman" w:cs="Times New Roman"/>
-                <w:sz w:val="24"/>
-                <w:szCs w:val="24"/>
-              </w:rPr>
-              <w:t xml:space="preserve"> </w:t>
-            </w:r>
-            <w:proofErr w:type="spellStart"/>
-            <w:r>
-              <w:rPr>
-                <w:rFonts w:ascii="Times New Roman" w:eastAsia="Times New Roman" w:hAnsi="Times New Roman" w:cs="Times New Roman"/>
-                <w:sz w:val="24"/>
-                <w:szCs w:val="24"/>
-              </w:rPr>
-              <w:t>berlangsung</w:t>
-            </w:r>
-            <w:proofErr w:type="spellEnd"/>
-            <w:r>
-              <w:rPr>
-                <w:rFonts w:ascii="Times New Roman" w:eastAsia="Times New Roman" w:hAnsi="Times New Roman" w:cs="Times New Roman"/>
-                <w:sz w:val="24"/>
-                <w:szCs w:val="24"/>
-              </w:rPr>
-              <w:t xml:space="preserve"> </w:t>
-            </w:r>
-            <w:proofErr w:type="spellStart"/>
-            <w:r>
-              <w:rPr>
-                <w:rFonts w:ascii="Times New Roman" w:eastAsia="Times New Roman" w:hAnsi="Times New Roman" w:cs="Times New Roman"/>
-                <w:sz w:val="24"/>
-                <w:szCs w:val="24"/>
-              </w:rPr>
-              <w:t>dan</w:t>
-            </w:r>
-            <w:proofErr w:type="spellEnd"/>
-            <w:r>
-              <w:rPr>
-                <w:rFonts w:ascii="Times New Roman" w:eastAsia="Times New Roman" w:hAnsi="Times New Roman" w:cs="Times New Roman"/>
-                <w:sz w:val="24"/>
-                <w:szCs w:val="24"/>
-              </w:rPr>
-              <w:t xml:space="preserve"> </w:t>
-            </w:r>
-            <w:proofErr w:type="spellStart"/>
-            <w:r>
-              <w:rPr>
-                <w:rFonts w:ascii="Times New Roman" w:eastAsia="Times New Roman" w:hAnsi="Times New Roman" w:cs="Times New Roman"/>
-                <w:sz w:val="24"/>
-                <w:szCs w:val="24"/>
-              </w:rPr>
-              <w:t>mendapatkan</w:t>
-            </w:r>
-            <w:proofErr w:type="spellEnd"/>
-            <w:r>
-              <w:rPr>
-                <w:rFonts w:ascii="Times New Roman" w:eastAsia="Times New Roman" w:hAnsi="Times New Roman" w:cs="Times New Roman"/>
-                <w:sz w:val="24"/>
-                <w:szCs w:val="24"/>
-              </w:rPr>
-              <w:t xml:space="preserve"> </w:t>
-            </w:r>
-            <w:proofErr w:type="spellStart"/>
-            <w:r>
-              <w:rPr>
-                <w:rFonts w:ascii="Times New Roman" w:eastAsia="Times New Roman" w:hAnsi="Times New Roman" w:cs="Times New Roman"/>
-                <w:sz w:val="24"/>
-                <w:szCs w:val="24"/>
-              </w:rPr>
-              <w:t>hasilnya</w:t>
-            </w:r>
-            <w:proofErr w:type="spellEnd"/>
+            <w:r>
+              <w:rPr>
+                <w:rFonts w:ascii="Times New Roman" w:eastAsia="Times New Roman" w:hAnsi="Times New Roman" w:cs="Times New Roman"/>
+                <w:sz w:val="24"/>
+                <w:szCs w:val="24"/>
+              </w:rPr>
+              <w:t>Melakukan snapshot ketika permaiann Animal’s Village sedang berlangsung dan mendapatkan hasilnya</w:t>
+            </w:r>
           </w:p>
         </w:tc>
         <w:tc>
@@ -1995,18 +1184,8 @@
                 <w:sz w:val="24"/>
                 <w:szCs w:val="24"/>
               </w:rPr>
-              <w:t xml:space="preserve">5 </w:t>
-            </w:r>
-            <w:proofErr w:type="spellStart"/>
-            <w:r>
-              <w:rPr>
-                <w:rFonts w:ascii="Times New Roman" w:eastAsia="Times New Roman" w:hAnsi="Times New Roman" w:cs="Times New Roman"/>
-                <w:sz w:val="24"/>
-                <w:szCs w:val="24"/>
-              </w:rPr>
-              <w:t>sekon</w:t>
-            </w:r>
-            <w:proofErr w:type="spellEnd"/>
+              <w:t>5 sekon</w:t>
+            </w:r>
           </w:p>
         </w:tc>
       </w:tr>
@@ -2040,77 +1219,29 @@
                 <w:szCs w:val="24"/>
               </w:rPr>
             </w:pPr>
-            <w:proofErr w:type="spellStart"/>
-            <w:r>
-              <w:rPr>
-                <w:rFonts w:ascii="Times New Roman" w:eastAsia="Times New Roman" w:hAnsi="Times New Roman" w:cs="Times New Roman"/>
-                <w:sz w:val="24"/>
-                <w:szCs w:val="24"/>
-              </w:rPr>
-              <w:t>Melakukan</w:t>
-            </w:r>
-            <w:proofErr w:type="spellEnd"/>
-            <w:r>
-              <w:rPr>
-                <w:rFonts w:ascii="Times New Roman" w:eastAsia="Times New Roman" w:hAnsi="Times New Roman" w:cs="Times New Roman"/>
-                <w:sz w:val="24"/>
-                <w:szCs w:val="24"/>
-              </w:rPr>
-              <w:t xml:space="preserve"> step by step </w:t>
-            </w:r>
-            <w:proofErr w:type="spellStart"/>
-            <w:r>
-              <w:rPr>
-                <w:rFonts w:ascii="Times New Roman" w:eastAsia="Times New Roman" w:hAnsi="Times New Roman" w:cs="Times New Roman"/>
-                <w:sz w:val="24"/>
-                <w:szCs w:val="24"/>
-              </w:rPr>
-              <w:t>ketika</w:t>
-            </w:r>
-            <w:proofErr w:type="spellEnd"/>
-            <w:r>
-              <w:rPr>
-                <w:rFonts w:ascii="Times New Roman" w:eastAsia="Times New Roman" w:hAnsi="Times New Roman" w:cs="Times New Roman"/>
-                <w:sz w:val="24"/>
-                <w:szCs w:val="24"/>
-              </w:rPr>
-              <w:t xml:space="preserve"> </w:t>
-            </w:r>
-            <w:proofErr w:type="spellStart"/>
-            <w:r>
-              <w:rPr>
-                <w:rFonts w:ascii="Times New Roman" w:eastAsia="Times New Roman" w:hAnsi="Times New Roman" w:cs="Times New Roman"/>
-                <w:sz w:val="24"/>
-                <w:szCs w:val="24"/>
-              </w:rPr>
-              <w:t>permaiann</w:t>
-            </w:r>
-            <w:proofErr w:type="spellEnd"/>
-            <w:r>
-              <w:rPr>
-                <w:rFonts w:ascii="Times New Roman" w:eastAsia="Times New Roman" w:hAnsi="Times New Roman" w:cs="Times New Roman"/>
-                <w:sz w:val="24"/>
-                <w:szCs w:val="24"/>
-              </w:rPr>
-              <w:t xml:space="preserve"> Animal’s Village </w:t>
-            </w:r>
-            <w:proofErr w:type="spellStart"/>
-            <w:r>
-              <w:rPr>
-                <w:rFonts w:ascii="Times New Roman" w:eastAsia="Times New Roman" w:hAnsi="Times New Roman" w:cs="Times New Roman"/>
-                <w:sz w:val="24"/>
-                <w:szCs w:val="24"/>
-              </w:rPr>
-              <w:t>sedang</w:t>
-            </w:r>
-            <w:proofErr w:type="spellEnd"/>
-            <w:r>
-              <w:rPr>
-                <w:rFonts w:ascii="Times New Roman" w:eastAsia="Times New Roman" w:hAnsi="Times New Roman" w:cs="Times New Roman"/>
-                <w:sz w:val="24"/>
-                <w:szCs w:val="24"/>
-              </w:rPr>
-              <w:t xml:space="preserve"> di pause</w:t>
+            <w:r>
+              <w:rPr>
+                <w:rFonts w:ascii="Times New Roman" w:eastAsia="Times New Roman" w:hAnsi="Times New Roman" w:cs="Times New Roman"/>
+                <w:sz w:val="24"/>
+                <w:szCs w:val="24"/>
+              </w:rPr>
+              <w:t>Melak</w:t>
+            </w:r>
+            <w:r>
+              <w:rPr>
+                <w:rFonts w:ascii="Times New Roman" w:eastAsia="Times New Roman" w:hAnsi="Times New Roman" w:cs="Times New Roman"/>
+                <w:sz w:val="24"/>
+                <w:szCs w:val="24"/>
+              </w:rPr>
+              <w:t>ukan step by step ketika permaina</w:t>
+            </w:r>
+            <w:r>
+              <w:rPr>
+                <w:rFonts w:ascii="Times New Roman" w:eastAsia="Times New Roman" w:hAnsi="Times New Roman" w:cs="Times New Roman"/>
+                <w:sz w:val="24"/>
+                <w:szCs w:val="24"/>
+              </w:rPr>
+              <w:t>n Animal’s Village sedang di pause</w:t>
             </w:r>
           </w:p>
         </w:tc>
@@ -2184,18 +1315,8 @@
                 <w:sz w:val="24"/>
                 <w:szCs w:val="24"/>
               </w:rPr>
-              <w:t xml:space="preserve">5 </w:t>
-            </w:r>
-            <w:proofErr w:type="spellStart"/>
-            <w:r>
-              <w:rPr>
-                <w:rFonts w:ascii="Times New Roman" w:eastAsia="Times New Roman" w:hAnsi="Times New Roman" w:cs="Times New Roman"/>
-                <w:sz w:val="24"/>
-                <w:szCs w:val="24"/>
-              </w:rPr>
-              <w:t>sekon</w:t>
-            </w:r>
-            <w:proofErr w:type="spellEnd"/>
+              <w:t>5 sekon</w:t>
+            </w:r>
           </w:p>
         </w:tc>
       </w:tr>
@@ -2229,67 +1350,29 @@
                 <w:szCs w:val="24"/>
               </w:rPr>
             </w:pPr>
-            <w:proofErr w:type="spellStart"/>
-            <w:r>
-              <w:rPr>
-                <w:rFonts w:ascii="Times New Roman" w:eastAsia="Times New Roman" w:hAnsi="Times New Roman" w:cs="Times New Roman"/>
-                <w:sz w:val="24"/>
-                <w:szCs w:val="24"/>
-              </w:rPr>
-              <w:t>Dapat</w:t>
-            </w:r>
-            <w:proofErr w:type="spellEnd"/>
-            <w:r>
-              <w:rPr>
-                <w:rFonts w:ascii="Times New Roman" w:eastAsia="Times New Roman" w:hAnsi="Times New Roman" w:cs="Times New Roman"/>
-                <w:sz w:val="24"/>
-                <w:szCs w:val="24"/>
-              </w:rPr>
-              <w:t xml:space="preserve"> </w:t>
-            </w:r>
-            <w:proofErr w:type="spellStart"/>
-            <w:r>
-              <w:rPr>
-                <w:rFonts w:ascii="Times New Roman" w:eastAsia="Times New Roman" w:hAnsi="Times New Roman" w:cs="Times New Roman"/>
-                <w:sz w:val="24"/>
-                <w:szCs w:val="24"/>
-              </w:rPr>
-              <w:t>memilih</w:t>
-            </w:r>
-            <w:proofErr w:type="spellEnd"/>
-            <w:r>
-              <w:rPr>
-                <w:rFonts w:ascii="Times New Roman" w:eastAsia="Times New Roman" w:hAnsi="Times New Roman" w:cs="Times New Roman"/>
-                <w:sz w:val="24"/>
-                <w:szCs w:val="24"/>
-              </w:rPr>
-              <w:t xml:space="preserve"> 3 level </w:t>
-            </w:r>
-            <w:proofErr w:type="spellStart"/>
-            <w:r>
-              <w:rPr>
-                <w:rFonts w:ascii="Times New Roman" w:eastAsia="Times New Roman" w:hAnsi="Times New Roman" w:cs="Times New Roman"/>
-                <w:sz w:val="24"/>
-                <w:szCs w:val="24"/>
-              </w:rPr>
-              <w:t>permainan</w:t>
-            </w:r>
-            <w:proofErr w:type="spellEnd"/>
-            <w:r>
-              <w:rPr>
-                <w:rFonts w:ascii="Times New Roman" w:eastAsia="Times New Roman" w:hAnsi="Times New Roman" w:cs="Times New Roman"/>
-                <w:sz w:val="24"/>
-                <w:szCs w:val="24"/>
-              </w:rPr>
-              <w:t xml:space="preserve"> game Snake</w:t>
-            </w:r>
-            <w:r>
-              <w:rPr>
-                <w:rFonts w:ascii="Times New Roman" w:eastAsia="Times New Roman" w:hAnsi="Times New Roman" w:cs="Times New Roman"/>
-                <w:sz w:val="24"/>
-                <w:szCs w:val="24"/>
-              </w:rPr>
-              <w:t xml:space="preserve"> </w:t>
+            <w:r>
+              <w:rPr>
+                <w:rFonts w:ascii="Times New Roman" w:eastAsia="Times New Roman" w:hAnsi="Times New Roman" w:cs="Times New Roman"/>
+                <w:sz w:val="24"/>
+                <w:szCs w:val="24"/>
+              </w:rPr>
+              <w:t xml:space="preserve">Menambah makhluk melalui keyboard </w:t>
+            </w:r>
+            <w:r>
+              <w:rPr>
+                <w:rFonts w:ascii="Times New Roman" w:eastAsia="Times New Roman" w:hAnsi="Times New Roman" w:cs="Times New Roman"/>
+                <w:sz w:val="24"/>
+                <w:szCs w:val="24"/>
+              </w:rPr>
+              <w:t xml:space="preserve">ketika permainan Animal’s Village sedang </w:t>
+            </w:r>
+            <w:r>
+              <w:rPr>
+                <w:rFonts w:ascii="Times New Roman" w:eastAsia="Times New Roman" w:hAnsi="Times New Roman" w:cs="Times New Roman"/>
+                <w:sz w:val="24"/>
+                <w:szCs w:val="24"/>
+              </w:rPr>
+              <w:t>berlangsung</w:t>
             </w:r>
           </w:p>
         </w:tc>
@@ -2361,18 +1444,8 @@
                 <w:sz w:val="24"/>
                 <w:szCs w:val="24"/>
               </w:rPr>
-              <w:t xml:space="preserve">10 </w:t>
-            </w:r>
-            <w:proofErr w:type="spellStart"/>
-            <w:r>
-              <w:rPr>
-                <w:rFonts w:ascii="Times New Roman" w:eastAsia="Times New Roman" w:hAnsi="Times New Roman" w:cs="Times New Roman"/>
-                <w:sz w:val="24"/>
-                <w:szCs w:val="24"/>
-              </w:rPr>
-              <w:t>sekon</w:t>
-            </w:r>
-            <w:proofErr w:type="spellEnd"/>
+              <w:t>5 sekon</w:t>
+            </w:r>
           </w:p>
         </w:tc>
       </w:tr>
@@ -2413,162 +1486,8 @@
                 <w:sz w:val="24"/>
                 <w:szCs w:val="24"/>
               </w:rPr>
-              <w:t xml:space="preserve">Frame </w:t>
-            </w:r>
-            <w:proofErr w:type="spellStart"/>
-            <w:r>
-              <w:rPr>
-                <w:rFonts w:ascii="Times New Roman" w:eastAsia="Times New Roman" w:hAnsi="Times New Roman" w:cs="Times New Roman"/>
-                <w:sz w:val="24"/>
-                <w:szCs w:val="24"/>
-              </w:rPr>
-              <w:t>tertutup</w:t>
-            </w:r>
-            <w:proofErr w:type="spellEnd"/>
-            <w:r>
-              <w:rPr>
-                <w:rFonts w:ascii="Times New Roman" w:eastAsia="Times New Roman" w:hAnsi="Times New Roman" w:cs="Times New Roman"/>
-                <w:sz w:val="24"/>
-                <w:szCs w:val="24"/>
-              </w:rPr>
-              <w:t xml:space="preserve"> </w:t>
-            </w:r>
-            <w:proofErr w:type="spellStart"/>
-            <w:r>
-              <w:rPr>
-                <w:rFonts w:ascii="Times New Roman" w:eastAsia="Times New Roman" w:hAnsi="Times New Roman" w:cs="Times New Roman"/>
-                <w:sz w:val="24"/>
-                <w:szCs w:val="24"/>
-              </w:rPr>
-              <w:t>karena</w:t>
-            </w:r>
-            <w:proofErr w:type="spellEnd"/>
-            <w:r>
-              <w:rPr>
-                <w:rFonts w:ascii="Times New Roman" w:eastAsia="Times New Roman" w:hAnsi="Times New Roman" w:cs="Times New Roman"/>
-                <w:sz w:val="24"/>
-                <w:szCs w:val="24"/>
-              </w:rPr>
-              <w:t xml:space="preserve"> snake </w:t>
-            </w:r>
-            <w:proofErr w:type="spellStart"/>
-            <w:r>
-              <w:rPr>
-                <w:rFonts w:ascii="Times New Roman" w:eastAsia="Times New Roman" w:hAnsi="Times New Roman" w:cs="Times New Roman"/>
-                <w:sz w:val="24"/>
-                <w:szCs w:val="24"/>
-              </w:rPr>
-              <w:t>mati</w:t>
-            </w:r>
-            <w:proofErr w:type="spellEnd"/>
-            <w:r>
-              <w:rPr>
-                <w:rFonts w:ascii="Times New Roman" w:eastAsia="Times New Roman" w:hAnsi="Times New Roman" w:cs="Times New Roman"/>
-                <w:sz w:val="24"/>
-                <w:szCs w:val="24"/>
-              </w:rPr>
-              <w:t xml:space="preserve"> </w:t>
-            </w:r>
-            <w:proofErr w:type="spellStart"/>
-            <w:r>
-              <w:rPr>
-                <w:rFonts w:ascii="Times New Roman" w:eastAsia="Times New Roman" w:hAnsi="Times New Roman" w:cs="Times New Roman"/>
-                <w:sz w:val="24"/>
-                <w:szCs w:val="24"/>
-              </w:rPr>
-              <w:t>tertabrak</w:t>
-            </w:r>
-            <w:proofErr w:type="spellEnd"/>
-            <w:r>
-              <w:rPr>
-                <w:rFonts w:ascii="Times New Roman" w:eastAsia="Times New Roman" w:hAnsi="Times New Roman" w:cs="Times New Roman"/>
-                <w:sz w:val="24"/>
-                <w:szCs w:val="24"/>
-              </w:rPr>
-              <w:t xml:space="preserve"> </w:t>
-            </w:r>
-            <w:proofErr w:type="spellStart"/>
-            <w:r>
-              <w:rPr>
-                <w:rFonts w:ascii="Times New Roman" w:eastAsia="Times New Roman" w:hAnsi="Times New Roman" w:cs="Times New Roman"/>
-                <w:sz w:val="24"/>
-                <w:szCs w:val="24"/>
-              </w:rPr>
-              <w:t>tembok</w:t>
-            </w:r>
-            <w:proofErr w:type="spellEnd"/>
-            <w:r>
-              <w:rPr>
-                <w:rFonts w:ascii="Times New Roman" w:eastAsia="Times New Roman" w:hAnsi="Times New Roman" w:cs="Times New Roman"/>
-                <w:sz w:val="24"/>
-                <w:szCs w:val="24"/>
-              </w:rPr>
-              <w:t xml:space="preserve"> </w:t>
-            </w:r>
-            <w:proofErr w:type="spellStart"/>
-            <w:r>
-              <w:rPr>
-                <w:rFonts w:ascii="Times New Roman" w:eastAsia="Times New Roman" w:hAnsi="Times New Roman" w:cs="Times New Roman"/>
-                <w:sz w:val="24"/>
-                <w:szCs w:val="24"/>
-              </w:rPr>
-              <w:t>ketika</w:t>
-            </w:r>
-            <w:proofErr w:type="spellEnd"/>
-            <w:r>
-              <w:rPr>
-                <w:rFonts w:ascii="Times New Roman" w:eastAsia="Times New Roman" w:hAnsi="Times New Roman" w:cs="Times New Roman"/>
-                <w:sz w:val="24"/>
-                <w:szCs w:val="24"/>
-              </w:rPr>
-              <w:t xml:space="preserve"> </w:t>
-            </w:r>
-            <w:proofErr w:type="spellStart"/>
-            <w:r>
-              <w:rPr>
-                <w:rFonts w:ascii="Times New Roman" w:eastAsia="Times New Roman" w:hAnsi="Times New Roman" w:cs="Times New Roman"/>
-                <w:sz w:val="24"/>
-                <w:szCs w:val="24"/>
-              </w:rPr>
-              <w:t>permainan</w:t>
-            </w:r>
-            <w:proofErr w:type="spellEnd"/>
-            <w:r>
-              <w:rPr>
-                <w:rFonts w:ascii="Times New Roman" w:eastAsia="Times New Roman" w:hAnsi="Times New Roman" w:cs="Times New Roman"/>
-                <w:sz w:val="24"/>
-                <w:szCs w:val="24"/>
-              </w:rPr>
-              <w:t xml:space="preserve"> Snake </w:t>
-            </w:r>
-            <w:proofErr w:type="spellStart"/>
-            <w:r>
-              <w:rPr>
-                <w:rFonts w:ascii="Times New Roman" w:eastAsia="Times New Roman" w:hAnsi="Times New Roman" w:cs="Times New Roman"/>
-                <w:sz w:val="24"/>
-                <w:szCs w:val="24"/>
-              </w:rPr>
-              <w:t>sedang</w:t>
-            </w:r>
-            <w:proofErr w:type="spellEnd"/>
-            <w:r>
-              <w:rPr>
-                <w:rFonts w:ascii="Times New Roman" w:eastAsia="Times New Roman" w:hAnsi="Times New Roman" w:cs="Times New Roman"/>
-                <w:sz w:val="24"/>
-                <w:szCs w:val="24"/>
-              </w:rPr>
-              <w:t xml:space="preserve"> </w:t>
-            </w:r>
-            <w:proofErr w:type="spellStart"/>
-            <w:r>
-              <w:rPr>
-                <w:rFonts w:ascii="Times New Roman" w:eastAsia="Times New Roman" w:hAnsi="Times New Roman" w:cs="Times New Roman"/>
-                <w:sz w:val="24"/>
-                <w:szCs w:val="24"/>
-              </w:rPr>
-              <w:t>berlangsung</w:t>
-            </w:r>
-            <w:proofErr w:type="spellEnd"/>
+              <w:t xml:space="preserve">Dapat memilih 3 level permainan game Snake </w:t>
+            </w:r>
           </w:p>
         </w:tc>
         <w:tc>
@@ -2639,18 +1558,8 @@
                 <w:sz w:val="24"/>
                 <w:szCs w:val="24"/>
               </w:rPr>
-              <w:t xml:space="preserve">5 </w:t>
-            </w:r>
-            <w:proofErr w:type="spellStart"/>
-            <w:r>
-              <w:rPr>
-                <w:rFonts w:ascii="Times New Roman" w:eastAsia="Times New Roman" w:hAnsi="Times New Roman" w:cs="Times New Roman"/>
-                <w:sz w:val="24"/>
-                <w:szCs w:val="24"/>
-              </w:rPr>
-              <w:t>sekon</w:t>
-            </w:r>
-            <w:proofErr w:type="spellEnd"/>
+              <w:t>10 sekon</w:t>
+            </w:r>
           </w:p>
         </w:tc>
       </w:tr>
@@ -2689,161 +1598,8 @@
                 <w:sz w:val="24"/>
                 <w:szCs w:val="24"/>
               </w:rPr>
-              <w:t xml:space="preserve">Frame </w:t>
-            </w:r>
-            <w:proofErr w:type="spellStart"/>
-            <w:r>
-              <w:rPr>
-                <w:rFonts w:ascii="Times New Roman" w:eastAsia="Times New Roman" w:hAnsi="Times New Roman" w:cs="Times New Roman"/>
-                <w:sz w:val="24"/>
-                <w:szCs w:val="24"/>
-              </w:rPr>
-              <w:t>tertutup</w:t>
-            </w:r>
-            <w:proofErr w:type="spellEnd"/>
-            <w:r>
-              <w:rPr>
-                <w:rFonts w:ascii="Times New Roman" w:eastAsia="Times New Roman" w:hAnsi="Times New Roman" w:cs="Times New Roman"/>
-                <w:sz w:val="24"/>
-                <w:szCs w:val="24"/>
-              </w:rPr>
-              <w:t xml:space="preserve"> </w:t>
-            </w:r>
-            <w:proofErr w:type="spellStart"/>
-            <w:r>
-              <w:rPr>
-                <w:rFonts w:ascii="Times New Roman" w:eastAsia="Times New Roman" w:hAnsi="Times New Roman" w:cs="Times New Roman"/>
-                <w:sz w:val="24"/>
-                <w:szCs w:val="24"/>
-              </w:rPr>
-              <w:t>karena</w:t>
-            </w:r>
-            <w:proofErr w:type="spellEnd"/>
-            <w:r>
-              <w:rPr>
-                <w:rFonts w:ascii="Times New Roman" w:eastAsia="Times New Roman" w:hAnsi="Times New Roman" w:cs="Times New Roman"/>
-                <w:sz w:val="24"/>
-                <w:szCs w:val="24"/>
-              </w:rPr>
-              <w:t xml:space="preserve"> snake </w:t>
-            </w:r>
-            <w:proofErr w:type="spellStart"/>
-            <w:r>
-              <w:rPr>
-                <w:rFonts w:ascii="Times New Roman" w:eastAsia="Times New Roman" w:hAnsi="Times New Roman" w:cs="Times New Roman"/>
-                <w:sz w:val="24"/>
-                <w:szCs w:val="24"/>
-              </w:rPr>
-              <w:t>mati</w:t>
-            </w:r>
-            <w:proofErr w:type="spellEnd"/>
-            <w:r>
-              <w:rPr>
-                <w:rFonts w:ascii="Times New Roman" w:eastAsia="Times New Roman" w:hAnsi="Times New Roman" w:cs="Times New Roman"/>
-                <w:sz w:val="24"/>
-                <w:szCs w:val="24"/>
-              </w:rPr>
-              <w:t xml:space="preserve"> </w:t>
-            </w:r>
-            <w:proofErr w:type="spellStart"/>
-            <w:r>
-              <w:rPr>
-                <w:rFonts w:ascii="Times New Roman" w:eastAsia="Times New Roman" w:hAnsi="Times New Roman" w:cs="Times New Roman"/>
-                <w:sz w:val="24"/>
-                <w:szCs w:val="24"/>
-              </w:rPr>
-              <w:t>tertabrak</w:t>
-            </w:r>
-            <w:proofErr w:type="spellEnd"/>
-            <w:r>
-              <w:rPr>
-                <w:rFonts w:ascii="Times New Roman" w:eastAsia="Times New Roman" w:hAnsi="Times New Roman" w:cs="Times New Roman"/>
-                <w:sz w:val="24"/>
-                <w:szCs w:val="24"/>
-              </w:rPr>
-              <w:t xml:space="preserve"> </w:t>
-            </w:r>
-            <w:r>
-              <w:rPr>
-                <w:rFonts w:ascii="Times New Roman" w:eastAsia="Times New Roman" w:hAnsi="Times New Roman" w:cs="Times New Roman"/>
-                <w:i/>
-                <w:sz w:val="24"/>
-                <w:szCs w:val="24"/>
-              </w:rPr>
-              <w:t>enemy</w:t>
-            </w:r>
-            <w:r>
-              <w:rPr>
-                <w:rFonts w:ascii="Times New Roman" w:eastAsia="Times New Roman" w:hAnsi="Times New Roman" w:cs="Times New Roman"/>
-                <w:sz w:val="24"/>
-                <w:szCs w:val="24"/>
-              </w:rPr>
-              <w:t xml:space="preserve"> </w:t>
-            </w:r>
-            <w:proofErr w:type="spellStart"/>
-            <w:r>
-              <w:rPr>
-                <w:rFonts w:ascii="Times New Roman" w:eastAsia="Times New Roman" w:hAnsi="Times New Roman" w:cs="Times New Roman"/>
-                <w:sz w:val="24"/>
-                <w:szCs w:val="24"/>
-              </w:rPr>
-              <w:t>ketika</w:t>
-            </w:r>
-            <w:proofErr w:type="spellEnd"/>
-            <w:r>
-              <w:rPr>
-                <w:rFonts w:ascii="Times New Roman" w:eastAsia="Times New Roman" w:hAnsi="Times New Roman" w:cs="Times New Roman"/>
-                <w:sz w:val="24"/>
-                <w:szCs w:val="24"/>
-              </w:rPr>
-              <w:t xml:space="preserve"> </w:t>
-            </w:r>
-            <w:proofErr w:type="spellStart"/>
-            <w:r>
-              <w:rPr>
-                <w:rFonts w:ascii="Times New Roman" w:eastAsia="Times New Roman" w:hAnsi="Times New Roman" w:cs="Times New Roman"/>
-                <w:sz w:val="24"/>
-                <w:szCs w:val="24"/>
-              </w:rPr>
-              <w:t>permainan</w:t>
-            </w:r>
-            <w:proofErr w:type="spellEnd"/>
-            <w:r>
-              <w:rPr>
-                <w:rFonts w:ascii="Times New Roman" w:eastAsia="Times New Roman" w:hAnsi="Times New Roman" w:cs="Times New Roman"/>
-                <w:sz w:val="24"/>
-                <w:szCs w:val="24"/>
-              </w:rPr>
-              <w:t xml:space="preserve"> Snake </w:t>
-            </w:r>
-            <w:proofErr w:type="spellStart"/>
-            <w:r>
-              <w:rPr>
-                <w:rFonts w:ascii="Times New Roman" w:eastAsia="Times New Roman" w:hAnsi="Times New Roman" w:cs="Times New Roman"/>
-                <w:sz w:val="24"/>
-                <w:szCs w:val="24"/>
-              </w:rPr>
-              <w:t>sedang</w:t>
-            </w:r>
-            <w:proofErr w:type="spellEnd"/>
-            <w:r>
-              <w:rPr>
-                <w:rFonts w:ascii="Times New Roman" w:eastAsia="Times New Roman" w:hAnsi="Times New Roman" w:cs="Times New Roman"/>
-                <w:sz w:val="24"/>
-                <w:szCs w:val="24"/>
-              </w:rPr>
-              <w:t xml:space="preserve"> </w:t>
-            </w:r>
-            <w:proofErr w:type="spellStart"/>
-            <w:r>
-              <w:rPr>
-                <w:rFonts w:ascii="Times New Roman" w:eastAsia="Times New Roman" w:hAnsi="Times New Roman" w:cs="Times New Roman"/>
-                <w:sz w:val="24"/>
-                <w:szCs w:val="24"/>
-              </w:rPr>
-              <w:t>berlangsung</w:t>
-            </w:r>
-            <w:proofErr w:type="spellEnd"/>
+              <w:t>Frame tertutup karena snake mati tertabrak tembok ketika permainan Snake sedang berlangsung</w:t>
+            </w:r>
           </w:p>
         </w:tc>
         <w:tc>
@@ -2908,18 +1664,8 @@
                 <w:sz w:val="24"/>
                 <w:szCs w:val="24"/>
               </w:rPr>
-              <w:t xml:space="preserve">5 </w:t>
-            </w:r>
-            <w:proofErr w:type="spellStart"/>
-            <w:r>
-              <w:rPr>
-                <w:rFonts w:ascii="Times New Roman" w:eastAsia="Times New Roman" w:hAnsi="Times New Roman" w:cs="Times New Roman"/>
-                <w:sz w:val="24"/>
-                <w:szCs w:val="24"/>
-              </w:rPr>
-              <w:t>sekon</w:t>
-            </w:r>
-            <w:proofErr w:type="spellEnd"/>
+              <w:t>5 sekon</w:t>
+            </w:r>
           </w:p>
         </w:tc>
         <w:tc>
@@ -2976,180 +1722,25 @@
                 <w:sz w:val="24"/>
                 <w:szCs w:val="24"/>
               </w:rPr>
-              <w:t xml:space="preserve">Frame </w:t>
-            </w:r>
-            <w:proofErr w:type="spellStart"/>
-            <w:r>
-              <w:rPr>
-                <w:rFonts w:ascii="Times New Roman" w:eastAsia="Times New Roman" w:hAnsi="Times New Roman" w:cs="Times New Roman"/>
-                <w:sz w:val="24"/>
-                <w:szCs w:val="24"/>
-              </w:rPr>
-              <w:t>tertutup</w:t>
-            </w:r>
-            <w:proofErr w:type="spellEnd"/>
-            <w:r>
-              <w:rPr>
-                <w:rFonts w:ascii="Times New Roman" w:eastAsia="Times New Roman" w:hAnsi="Times New Roman" w:cs="Times New Roman"/>
-                <w:sz w:val="24"/>
-                <w:szCs w:val="24"/>
-              </w:rPr>
-              <w:t xml:space="preserve"> </w:t>
-            </w:r>
-            <w:proofErr w:type="spellStart"/>
-            <w:r>
-              <w:rPr>
-                <w:rFonts w:ascii="Times New Roman" w:eastAsia="Times New Roman" w:hAnsi="Times New Roman" w:cs="Times New Roman"/>
-                <w:sz w:val="24"/>
-                <w:szCs w:val="24"/>
-              </w:rPr>
-              <w:t>karena</w:t>
-            </w:r>
-            <w:proofErr w:type="spellEnd"/>
-            <w:r>
-              <w:rPr>
-                <w:rFonts w:ascii="Times New Roman" w:eastAsia="Times New Roman" w:hAnsi="Times New Roman" w:cs="Times New Roman"/>
-                <w:sz w:val="24"/>
-                <w:szCs w:val="24"/>
-              </w:rPr>
-              <w:t xml:space="preserve"> snake </w:t>
-            </w:r>
-            <w:proofErr w:type="spellStart"/>
-            <w:r>
-              <w:rPr>
-                <w:rFonts w:ascii="Times New Roman" w:eastAsia="Times New Roman" w:hAnsi="Times New Roman" w:cs="Times New Roman"/>
-                <w:sz w:val="24"/>
-                <w:szCs w:val="24"/>
-              </w:rPr>
-              <w:t>mati</w:t>
-            </w:r>
-            <w:proofErr w:type="spellEnd"/>
-            <w:r>
-              <w:rPr>
-                <w:rFonts w:ascii="Times New Roman" w:eastAsia="Times New Roman" w:hAnsi="Times New Roman" w:cs="Times New Roman"/>
-                <w:sz w:val="24"/>
-                <w:szCs w:val="24"/>
-              </w:rPr>
-              <w:t xml:space="preserve"> </w:t>
-            </w:r>
-            <w:proofErr w:type="spellStart"/>
-            <w:r>
-              <w:rPr>
-                <w:rFonts w:ascii="Times New Roman" w:eastAsia="Times New Roman" w:hAnsi="Times New Roman" w:cs="Times New Roman"/>
-                <w:sz w:val="24"/>
-                <w:szCs w:val="24"/>
-              </w:rPr>
-              <w:t>tertabrak</w:t>
-            </w:r>
-            <w:proofErr w:type="spellEnd"/>
-            <w:r>
-              <w:rPr>
-                <w:rFonts w:ascii="Times New Roman" w:eastAsia="Times New Roman" w:hAnsi="Times New Roman" w:cs="Times New Roman"/>
-                <w:sz w:val="24"/>
-                <w:szCs w:val="24"/>
-              </w:rPr>
-              <w:t xml:space="preserve"> </w:t>
-            </w:r>
-            <w:proofErr w:type="spellStart"/>
-            <w:r>
-              <w:rPr>
-                <w:rFonts w:ascii="Times New Roman" w:eastAsia="Times New Roman" w:hAnsi="Times New Roman" w:cs="Times New Roman"/>
-                <w:sz w:val="24"/>
-                <w:szCs w:val="24"/>
-              </w:rPr>
-              <w:t>dirinya</w:t>
-            </w:r>
-            <w:proofErr w:type="spellEnd"/>
-            <w:r>
-              <w:rPr>
-                <w:rFonts w:ascii="Times New Roman" w:eastAsia="Times New Roman" w:hAnsi="Times New Roman" w:cs="Times New Roman"/>
-                <w:sz w:val="24"/>
-                <w:szCs w:val="24"/>
-              </w:rPr>
-              <w:t xml:space="preserve"> </w:t>
-            </w:r>
-            <w:proofErr w:type="spellStart"/>
-            <w:r>
-              <w:rPr>
-                <w:rFonts w:ascii="Times New Roman" w:eastAsia="Times New Roman" w:hAnsi="Times New Roman" w:cs="Times New Roman"/>
-                <w:sz w:val="24"/>
-                <w:szCs w:val="24"/>
-              </w:rPr>
-              <w:t>sendiri</w:t>
-            </w:r>
-            <w:proofErr w:type="spellEnd"/>
-            <w:r>
-              <w:rPr>
-                <w:rFonts w:ascii="Times New Roman" w:eastAsia="Times New Roman" w:hAnsi="Times New Roman" w:cs="Times New Roman"/>
-                <w:sz w:val="24"/>
-                <w:szCs w:val="24"/>
-              </w:rPr>
-              <w:t xml:space="preserve"> </w:t>
-            </w:r>
-            <w:proofErr w:type="spellStart"/>
-            <w:r>
-              <w:rPr>
-                <w:rFonts w:ascii="Times New Roman" w:eastAsia="Times New Roman" w:hAnsi="Times New Roman" w:cs="Times New Roman"/>
-                <w:sz w:val="24"/>
-                <w:szCs w:val="24"/>
-              </w:rPr>
-              <w:t>ketika</w:t>
-            </w:r>
-            <w:proofErr w:type="spellEnd"/>
-            <w:r>
-              <w:rPr>
-                <w:rFonts w:ascii="Times New Roman" w:eastAsia="Times New Roman" w:hAnsi="Times New Roman" w:cs="Times New Roman"/>
-                <w:sz w:val="24"/>
-                <w:szCs w:val="24"/>
-              </w:rPr>
-              <w:t xml:space="preserve"> </w:t>
-            </w:r>
-            <w:proofErr w:type="spellStart"/>
-            <w:r>
-              <w:rPr>
-                <w:rFonts w:ascii="Times New Roman" w:eastAsia="Times New Roman" w:hAnsi="Times New Roman" w:cs="Times New Roman"/>
-                <w:sz w:val="24"/>
-                <w:szCs w:val="24"/>
-              </w:rPr>
-              <w:t>permainan</w:t>
-            </w:r>
-            <w:proofErr w:type="spellEnd"/>
-            <w:r>
-              <w:rPr>
-                <w:rFonts w:ascii="Times New Roman" w:eastAsia="Times New Roman" w:hAnsi="Times New Roman" w:cs="Times New Roman"/>
-                <w:sz w:val="24"/>
-                <w:szCs w:val="24"/>
-              </w:rPr>
-              <w:t xml:space="preserve"> Snake </w:t>
-            </w:r>
-            <w:proofErr w:type="spellStart"/>
-            <w:r>
-              <w:rPr>
-                <w:rFonts w:ascii="Times New Roman" w:eastAsia="Times New Roman" w:hAnsi="Times New Roman" w:cs="Times New Roman"/>
-                <w:sz w:val="24"/>
-                <w:szCs w:val="24"/>
-              </w:rPr>
-              <w:t>sedang</w:t>
-            </w:r>
-            <w:proofErr w:type="spellEnd"/>
-            <w:r>
-              <w:rPr>
-                <w:rFonts w:ascii="Times New Roman" w:eastAsia="Times New Roman" w:hAnsi="Times New Roman" w:cs="Times New Roman"/>
-                <w:sz w:val="24"/>
-                <w:szCs w:val="24"/>
-              </w:rPr>
-              <w:t xml:space="preserve"> </w:t>
-            </w:r>
-            <w:proofErr w:type="spellStart"/>
-            <w:r>
-              <w:rPr>
-                <w:rFonts w:ascii="Times New Roman" w:eastAsia="Times New Roman" w:hAnsi="Times New Roman" w:cs="Times New Roman"/>
-                <w:sz w:val="24"/>
-                <w:szCs w:val="24"/>
-              </w:rPr>
-              <w:t>berlangsung</w:t>
-            </w:r>
-            <w:proofErr w:type="spellEnd"/>
+              <w:t xml:space="preserve">Frame tertutup karena snake mati tertabrak </w:t>
+            </w:r>
+            <w:r>
+              <w:rPr>
+                <w:rFonts w:ascii="Times New Roman" w:eastAsia="Times New Roman" w:hAnsi="Times New Roman" w:cs="Times New Roman"/>
+                <w:i/>
+                <w:sz w:val="24"/>
+                <w:szCs w:val="24"/>
+              </w:rPr>
+              <w:t>enemy</w:t>
+            </w:r>
+            <w:r>
+              <w:rPr>
+                <w:rFonts w:ascii="Times New Roman" w:eastAsia="Times New Roman" w:hAnsi="Times New Roman" w:cs="Times New Roman"/>
+                <w:sz w:val="24"/>
+                <w:szCs w:val="24"/>
+              </w:rPr>
+              <w:t xml:space="preserve"> ketika permainan Snake sedang berlangsung</w:t>
+            </w:r>
           </w:p>
         </w:tc>
         <w:tc>
@@ -3220,18 +1811,8 @@
                 <w:sz w:val="24"/>
                 <w:szCs w:val="24"/>
               </w:rPr>
-              <w:t xml:space="preserve">5 </w:t>
-            </w:r>
-            <w:proofErr w:type="spellStart"/>
-            <w:r>
-              <w:rPr>
-                <w:rFonts w:ascii="Times New Roman" w:eastAsia="Times New Roman" w:hAnsi="Times New Roman" w:cs="Times New Roman"/>
-                <w:sz w:val="24"/>
-                <w:szCs w:val="24"/>
-              </w:rPr>
-              <w:t>sekon</w:t>
-            </w:r>
-            <w:proofErr w:type="spellEnd"/>
+              <w:t>5 sekon</w:t>
+            </w:r>
           </w:p>
         </w:tc>
       </w:tr>
@@ -3270,162 +1851,24 @@
                 <w:sz w:val="24"/>
                 <w:szCs w:val="24"/>
               </w:rPr>
-              <w:t xml:space="preserve">Snake </w:t>
-            </w:r>
-            <w:proofErr w:type="spellStart"/>
-            <w:r>
-              <w:rPr>
-                <w:rFonts w:ascii="Times New Roman" w:eastAsia="Times New Roman" w:hAnsi="Times New Roman" w:cs="Times New Roman"/>
-                <w:sz w:val="24"/>
-                <w:szCs w:val="24"/>
-              </w:rPr>
-              <w:t>bertambah</w:t>
-            </w:r>
-            <w:proofErr w:type="spellEnd"/>
-            <w:r>
-              <w:rPr>
-                <w:rFonts w:ascii="Times New Roman" w:eastAsia="Times New Roman" w:hAnsi="Times New Roman" w:cs="Times New Roman"/>
-                <w:sz w:val="24"/>
-                <w:szCs w:val="24"/>
-              </w:rPr>
-              <w:t xml:space="preserve"> </w:t>
-            </w:r>
-            <w:proofErr w:type="spellStart"/>
-            <w:r>
-              <w:rPr>
-                <w:rFonts w:ascii="Times New Roman" w:eastAsia="Times New Roman" w:hAnsi="Times New Roman" w:cs="Times New Roman"/>
-                <w:sz w:val="24"/>
-                <w:szCs w:val="24"/>
-              </w:rPr>
-              <w:t>panjang</w:t>
-            </w:r>
-            <w:proofErr w:type="spellEnd"/>
-            <w:r>
-              <w:rPr>
-                <w:rFonts w:ascii="Times New Roman" w:eastAsia="Times New Roman" w:hAnsi="Times New Roman" w:cs="Times New Roman"/>
-                <w:sz w:val="24"/>
-                <w:szCs w:val="24"/>
-              </w:rPr>
-              <w:t xml:space="preserve"> </w:t>
-            </w:r>
-            <w:proofErr w:type="spellStart"/>
-            <w:r>
-              <w:rPr>
-                <w:rFonts w:ascii="Times New Roman" w:eastAsia="Times New Roman" w:hAnsi="Times New Roman" w:cs="Times New Roman"/>
-                <w:sz w:val="24"/>
-                <w:szCs w:val="24"/>
-              </w:rPr>
-              <w:t>karena</w:t>
-            </w:r>
-            <w:proofErr w:type="spellEnd"/>
-            <w:r>
-              <w:rPr>
-                <w:rFonts w:ascii="Times New Roman" w:eastAsia="Times New Roman" w:hAnsi="Times New Roman" w:cs="Times New Roman"/>
-                <w:sz w:val="24"/>
-                <w:szCs w:val="24"/>
-              </w:rPr>
-              <w:t xml:space="preserve"> </w:t>
-            </w:r>
-            <w:proofErr w:type="spellStart"/>
-            <w:r>
-              <w:rPr>
-                <w:rFonts w:ascii="Times New Roman" w:eastAsia="Times New Roman" w:hAnsi="Times New Roman" w:cs="Times New Roman"/>
-                <w:sz w:val="24"/>
-                <w:szCs w:val="24"/>
-              </w:rPr>
-              <w:t>memakan</w:t>
-            </w:r>
-            <w:proofErr w:type="spellEnd"/>
-            <w:r>
-              <w:rPr>
-                <w:rFonts w:ascii="Times New Roman" w:eastAsia="Times New Roman" w:hAnsi="Times New Roman" w:cs="Times New Roman"/>
-                <w:sz w:val="24"/>
-                <w:szCs w:val="24"/>
-              </w:rPr>
-              <w:t xml:space="preserve"> </w:t>
-            </w:r>
-            <w:proofErr w:type="spellStart"/>
-            <w:r>
-              <w:rPr>
-                <w:rFonts w:ascii="Times New Roman" w:eastAsia="Times New Roman" w:hAnsi="Times New Roman" w:cs="Times New Roman"/>
-                <w:sz w:val="24"/>
-                <w:szCs w:val="24"/>
-              </w:rPr>
-              <w:t>makanannya</w:t>
-            </w:r>
-            <w:proofErr w:type="spellEnd"/>
-            <w:r>
-              <w:rPr>
-                <w:rFonts w:ascii="Times New Roman" w:eastAsia="Times New Roman" w:hAnsi="Times New Roman" w:cs="Times New Roman"/>
-                <w:sz w:val="24"/>
-                <w:szCs w:val="24"/>
-              </w:rPr>
-              <w:t xml:space="preserve"> </w:t>
-            </w:r>
-            <w:proofErr w:type="spellStart"/>
-            <w:r>
-              <w:rPr>
-                <w:rFonts w:ascii="Times New Roman" w:eastAsia="Times New Roman" w:hAnsi="Times New Roman" w:cs="Times New Roman"/>
-                <w:sz w:val="24"/>
-                <w:szCs w:val="24"/>
-              </w:rPr>
-              <w:t>ketika</w:t>
-            </w:r>
-            <w:proofErr w:type="spellEnd"/>
-            <w:r>
-              <w:rPr>
-                <w:rFonts w:ascii="Times New Roman" w:eastAsia="Times New Roman" w:hAnsi="Times New Roman" w:cs="Times New Roman"/>
-                <w:sz w:val="24"/>
-                <w:szCs w:val="24"/>
-              </w:rPr>
-              <w:t xml:space="preserve"> </w:t>
-            </w:r>
-            <w:proofErr w:type="spellStart"/>
-            <w:r>
-              <w:rPr>
-                <w:rFonts w:ascii="Times New Roman" w:eastAsia="Times New Roman" w:hAnsi="Times New Roman" w:cs="Times New Roman"/>
-                <w:sz w:val="24"/>
-                <w:szCs w:val="24"/>
-              </w:rPr>
-              <w:t>permainan</w:t>
-            </w:r>
-            <w:proofErr w:type="spellEnd"/>
-            <w:r>
-              <w:rPr>
-                <w:rFonts w:ascii="Times New Roman" w:eastAsia="Times New Roman" w:hAnsi="Times New Roman" w:cs="Times New Roman"/>
-                <w:sz w:val="24"/>
-                <w:szCs w:val="24"/>
-              </w:rPr>
-              <w:t xml:space="preserve"> Snake </w:t>
-            </w:r>
-            <w:proofErr w:type="spellStart"/>
-            <w:r>
-              <w:rPr>
-                <w:rFonts w:ascii="Times New Roman" w:eastAsia="Times New Roman" w:hAnsi="Times New Roman" w:cs="Times New Roman"/>
-                <w:sz w:val="24"/>
-                <w:szCs w:val="24"/>
-              </w:rPr>
-              <w:t>sedang</w:t>
-            </w:r>
-            <w:proofErr w:type="spellEnd"/>
-            <w:r>
-              <w:rPr>
-                <w:rFonts w:ascii="Times New Roman" w:eastAsia="Times New Roman" w:hAnsi="Times New Roman" w:cs="Times New Roman"/>
-                <w:sz w:val="24"/>
-                <w:szCs w:val="24"/>
-              </w:rPr>
-              <w:t xml:space="preserve"> </w:t>
-            </w:r>
-            <w:proofErr w:type="spellStart"/>
-            <w:r>
-              <w:rPr>
-                <w:rFonts w:ascii="Times New Roman" w:eastAsia="Times New Roman" w:hAnsi="Times New Roman" w:cs="Times New Roman"/>
-                <w:sz w:val="24"/>
-                <w:szCs w:val="24"/>
-              </w:rPr>
-              <w:t>berlangsung</w:t>
-            </w:r>
-            <w:proofErr w:type="spellEnd"/>
+              <w:t xml:space="preserve">Frame tertutup karena snake mati tertabrak </w:t>
+            </w:r>
+            <w:r>
+              <w:rPr>
+                <w:rFonts w:ascii="Times New Roman" w:eastAsia="Times New Roman" w:hAnsi="Times New Roman" w:cs="Times New Roman"/>
+                <w:sz w:val="24"/>
+                <w:szCs w:val="24"/>
+              </w:rPr>
+              <w:t>dirinya sendiri</w:t>
+            </w:r>
+            <w:r>
+              <w:rPr>
+                <w:rFonts w:ascii="Times New Roman" w:eastAsia="Times New Roman" w:hAnsi="Times New Roman" w:cs="Times New Roman"/>
+                <w:sz w:val="24"/>
+                <w:szCs w:val="24"/>
+              </w:rPr>
+              <w:t xml:space="preserve"> ketika permainan Snake sedang berlangsung</w:t>
+            </w:r>
           </w:p>
         </w:tc>
         <w:tc>
@@ -3443,7 +1886,6 @@
               <w:bottom w:w="0" w:type="dxa"/>
               <w:right w:w="120" w:type="dxa"/>
             </w:tcMar>
-            <w:hideMark/>
           </w:tcPr>
           <w:p>
             <w:pPr>
@@ -3491,18 +1933,8 @@
                 <w:sz w:val="24"/>
                 <w:szCs w:val="24"/>
               </w:rPr>
-              <w:t xml:space="preserve">1 </w:t>
-            </w:r>
-            <w:proofErr w:type="spellStart"/>
-            <w:r>
-              <w:rPr>
-                <w:rFonts w:ascii="Times New Roman" w:eastAsia="Times New Roman" w:hAnsi="Times New Roman" w:cs="Times New Roman"/>
-                <w:sz w:val="24"/>
-                <w:szCs w:val="24"/>
-              </w:rPr>
-              <w:t>menit</w:t>
-            </w:r>
-            <w:proofErr w:type="spellEnd"/>
+              <w:t>5 sekon</w:t>
+            </w:r>
           </w:p>
         </w:tc>
         <w:tc>
@@ -3559,270 +1991,8 @@
                 <w:sz w:val="24"/>
                 <w:szCs w:val="24"/>
               </w:rPr>
-              <w:t xml:space="preserve">Enemy </w:t>
-            </w:r>
-            <w:proofErr w:type="spellStart"/>
-            <w:r>
-              <w:rPr>
-                <w:rFonts w:ascii="Times New Roman" w:eastAsia="Times New Roman" w:hAnsi="Times New Roman" w:cs="Times New Roman"/>
-                <w:sz w:val="24"/>
-                <w:szCs w:val="24"/>
-              </w:rPr>
-              <w:t>mati</w:t>
-            </w:r>
-            <w:proofErr w:type="spellEnd"/>
-            <w:r>
-              <w:rPr>
-                <w:rFonts w:ascii="Times New Roman" w:eastAsia="Times New Roman" w:hAnsi="Times New Roman" w:cs="Times New Roman"/>
-                <w:sz w:val="24"/>
-                <w:szCs w:val="24"/>
-              </w:rPr>
-              <w:t xml:space="preserve"> </w:t>
-            </w:r>
-            <w:proofErr w:type="spellStart"/>
-            <w:r>
-              <w:rPr>
-                <w:rFonts w:ascii="Times New Roman" w:eastAsia="Times New Roman" w:hAnsi="Times New Roman" w:cs="Times New Roman"/>
-                <w:sz w:val="24"/>
-                <w:szCs w:val="24"/>
-              </w:rPr>
-              <w:t>ketika</w:t>
-            </w:r>
-            <w:proofErr w:type="spellEnd"/>
-            <w:r>
-              <w:rPr>
-                <w:rFonts w:ascii="Times New Roman" w:eastAsia="Times New Roman" w:hAnsi="Times New Roman" w:cs="Times New Roman"/>
-                <w:sz w:val="24"/>
-                <w:szCs w:val="24"/>
-              </w:rPr>
-              <w:t xml:space="preserve"> </w:t>
-            </w:r>
-            <w:proofErr w:type="spellStart"/>
-            <w:r>
-              <w:rPr>
-                <w:rFonts w:ascii="Times New Roman" w:eastAsia="Times New Roman" w:hAnsi="Times New Roman" w:cs="Times New Roman"/>
-                <w:sz w:val="24"/>
-                <w:szCs w:val="24"/>
-              </w:rPr>
-              <w:t>permainan</w:t>
-            </w:r>
-            <w:proofErr w:type="spellEnd"/>
-            <w:r>
-              <w:rPr>
-                <w:rFonts w:ascii="Times New Roman" w:eastAsia="Times New Roman" w:hAnsi="Times New Roman" w:cs="Times New Roman"/>
-                <w:sz w:val="24"/>
-                <w:szCs w:val="24"/>
-              </w:rPr>
-              <w:t xml:space="preserve"> Snake </w:t>
-            </w:r>
-            <w:proofErr w:type="spellStart"/>
-            <w:r>
-              <w:rPr>
-                <w:rFonts w:ascii="Times New Roman" w:eastAsia="Times New Roman" w:hAnsi="Times New Roman" w:cs="Times New Roman"/>
-                <w:sz w:val="24"/>
-                <w:szCs w:val="24"/>
-              </w:rPr>
-              <w:t>sedang</w:t>
-            </w:r>
-            <w:proofErr w:type="spellEnd"/>
-            <w:r>
-              <w:rPr>
-                <w:rFonts w:ascii="Times New Roman" w:eastAsia="Times New Roman" w:hAnsi="Times New Roman" w:cs="Times New Roman"/>
-                <w:sz w:val="24"/>
-                <w:szCs w:val="24"/>
-              </w:rPr>
-              <w:t xml:space="preserve"> </w:t>
-            </w:r>
-            <w:proofErr w:type="spellStart"/>
-            <w:r>
-              <w:rPr>
-                <w:rFonts w:ascii="Times New Roman" w:eastAsia="Times New Roman" w:hAnsi="Times New Roman" w:cs="Times New Roman"/>
-                <w:sz w:val="24"/>
-                <w:szCs w:val="24"/>
-              </w:rPr>
-              <w:t>berlangsung</w:t>
-            </w:r>
-            <w:proofErr w:type="spellEnd"/>
-            <w:r>
-              <w:rPr>
-                <w:rFonts w:ascii="Times New Roman" w:eastAsia="Times New Roman" w:hAnsi="Times New Roman" w:cs="Times New Roman"/>
-                <w:sz w:val="24"/>
-                <w:szCs w:val="24"/>
-              </w:rPr>
-              <w:t xml:space="preserve"> </w:t>
-            </w:r>
-            <w:proofErr w:type="spellStart"/>
-            <w:r>
-              <w:rPr>
-                <w:rFonts w:ascii="Times New Roman" w:eastAsia="Times New Roman" w:hAnsi="Times New Roman" w:cs="Times New Roman"/>
-                <w:sz w:val="24"/>
-                <w:szCs w:val="24"/>
-              </w:rPr>
-              <w:t>karena</w:t>
-            </w:r>
-            <w:proofErr w:type="spellEnd"/>
-            <w:r>
-              <w:rPr>
-                <w:rFonts w:ascii="Times New Roman" w:eastAsia="Times New Roman" w:hAnsi="Times New Roman" w:cs="Times New Roman"/>
-                <w:sz w:val="24"/>
-                <w:szCs w:val="24"/>
-              </w:rPr>
-              <w:t xml:space="preserve"> </w:t>
-            </w:r>
-            <w:proofErr w:type="spellStart"/>
-            <w:r>
-              <w:rPr>
-                <w:rFonts w:ascii="Times New Roman" w:eastAsia="Times New Roman" w:hAnsi="Times New Roman" w:cs="Times New Roman"/>
-                <w:sz w:val="24"/>
-                <w:szCs w:val="24"/>
-              </w:rPr>
-              <w:t>sudah</w:t>
-            </w:r>
-            <w:proofErr w:type="spellEnd"/>
-            <w:r>
-              <w:rPr>
-                <w:rFonts w:ascii="Times New Roman" w:eastAsia="Times New Roman" w:hAnsi="Times New Roman" w:cs="Times New Roman"/>
-                <w:sz w:val="24"/>
-                <w:szCs w:val="24"/>
-              </w:rPr>
-              <w:t xml:space="preserve"> </w:t>
-            </w:r>
-            <w:proofErr w:type="spellStart"/>
-            <w:r>
-              <w:rPr>
-                <w:rFonts w:ascii="Times New Roman" w:eastAsia="Times New Roman" w:hAnsi="Times New Roman" w:cs="Times New Roman"/>
-                <w:sz w:val="24"/>
-                <w:szCs w:val="24"/>
-              </w:rPr>
-              <w:t>mencapai</w:t>
-            </w:r>
-            <w:proofErr w:type="spellEnd"/>
-            <w:r>
-              <w:rPr>
-                <w:rFonts w:ascii="Times New Roman" w:eastAsia="Times New Roman" w:hAnsi="Times New Roman" w:cs="Times New Roman"/>
-                <w:sz w:val="24"/>
-                <w:szCs w:val="24"/>
-              </w:rPr>
-              <w:t xml:space="preserve"> </w:t>
-            </w:r>
-            <w:proofErr w:type="spellStart"/>
-            <w:r>
-              <w:rPr>
-                <w:rFonts w:ascii="Times New Roman" w:eastAsia="Times New Roman" w:hAnsi="Times New Roman" w:cs="Times New Roman"/>
-                <w:sz w:val="24"/>
-                <w:szCs w:val="24"/>
-              </w:rPr>
-              <w:t>batas</w:t>
-            </w:r>
-            <w:proofErr w:type="spellEnd"/>
-            <w:r>
-              <w:rPr>
-                <w:rFonts w:ascii="Times New Roman" w:eastAsia="Times New Roman" w:hAnsi="Times New Roman" w:cs="Times New Roman"/>
-                <w:sz w:val="24"/>
-                <w:szCs w:val="24"/>
-              </w:rPr>
-              <w:t xml:space="preserve"> </w:t>
-            </w:r>
-            <w:proofErr w:type="spellStart"/>
-            <w:r>
-              <w:rPr>
-                <w:rFonts w:ascii="Times New Roman" w:eastAsia="Times New Roman" w:hAnsi="Times New Roman" w:cs="Times New Roman"/>
-                <w:sz w:val="24"/>
-                <w:szCs w:val="24"/>
-              </w:rPr>
-              <w:t>umur</w:t>
-            </w:r>
-            <w:proofErr w:type="spellEnd"/>
-            <w:r>
-              <w:rPr>
-                <w:rFonts w:ascii="Times New Roman" w:eastAsia="Times New Roman" w:hAnsi="Times New Roman" w:cs="Times New Roman"/>
-                <w:sz w:val="24"/>
-                <w:szCs w:val="24"/>
-              </w:rPr>
-              <w:t xml:space="preserve"> </w:t>
-            </w:r>
-            <w:proofErr w:type="spellStart"/>
-            <w:r>
-              <w:rPr>
-                <w:rFonts w:ascii="Times New Roman" w:eastAsia="Times New Roman" w:hAnsi="Times New Roman" w:cs="Times New Roman"/>
-                <w:sz w:val="24"/>
-                <w:szCs w:val="24"/>
-              </w:rPr>
-              <w:t>maksimal</w:t>
-            </w:r>
-            <w:proofErr w:type="spellEnd"/>
-            <w:r>
-              <w:rPr>
-                <w:rFonts w:ascii="Times New Roman" w:eastAsia="Times New Roman" w:hAnsi="Times New Roman" w:cs="Times New Roman"/>
-                <w:sz w:val="24"/>
-                <w:szCs w:val="24"/>
-              </w:rPr>
-              <w:t xml:space="preserve"> </w:t>
-            </w:r>
-            <w:proofErr w:type="spellStart"/>
-            <w:r>
-              <w:rPr>
-                <w:rFonts w:ascii="Times New Roman" w:eastAsia="Times New Roman" w:hAnsi="Times New Roman" w:cs="Times New Roman"/>
-                <w:sz w:val="24"/>
-                <w:szCs w:val="24"/>
-              </w:rPr>
-              <w:t>dan</w:t>
-            </w:r>
-            <w:proofErr w:type="spellEnd"/>
-            <w:r>
-              <w:rPr>
-                <w:rFonts w:ascii="Times New Roman" w:eastAsia="Times New Roman" w:hAnsi="Times New Roman" w:cs="Times New Roman"/>
-                <w:sz w:val="24"/>
-                <w:szCs w:val="24"/>
-              </w:rPr>
-              <w:t xml:space="preserve"> </w:t>
-            </w:r>
-            <w:proofErr w:type="spellStart"/>
-            <w:r>
-              <w:rPr>
-                <w:rFonts w:ascii="Times New Roman" w:eastAsia="Times New Roman" w:hAnsi="Times New Roman" w:cs="Times New Roman"/>
-                <w:sz w:val="24"/>
-                <w:szCs w:val="24"/>
-              </w:rPr>
-              <w:t>kemudian</w:t>
-            </w:r>
-            <w:proofErr w:type="spellEnd"/>
-            <w:r>
-              <w:rPr>
-                <w:rFonts w:ascii="Times New Roman" w:eastAsia="Times New Roman" w:hAnsi="Times New Roman" w:cs="Times New Roman"/>
-                <w:sz w:val="24"/>
-                <w:szCs w:val="24"/>
-              </w:rPr>
-              <w:t xml:space="preserve"> </w:t>
-            </w:r>
-            <w:proofErr w:type="spellStart"/>
-            <w:r>
-              <w:rPr>
-                <w:rFonts w:ascii="Times New Roman" w:eastAsia="Times New Roman" w:hAnsi="Times New Roman" w:cs="Times New Roman"/>
-                <w:sz w:val="24"/>
-                <w:szCs w:val="24"/>
-              </w:rPr>
-              <w:t>muncul</w:t>
-            </w:r>
-            <w:proofErr w:type="spellEnd"/>
-            <w:r>
-              <w:rPr>
-                <w:rFonts w:ascii="Times New Roman" w:eastAsia="Times New Roman" w:hAnsi="Times New Roman" w:cs="Times New Roman"/>
-                <w:sz w:val="24"/>
-                <w:szCs w:val="24"/>
-              </w:rPr>
-              <w:t xml:space="preserve"> enemy </w:t>
-            </w:r>
-            <w:proofErr w:type="spellStart"/>
-            <w:r>
-              <w:rPr>
-                <w:rFonts w:ascii="Times New Roman" w:eastAsia="Times New Roman" w:hAnsi="Times New Roman" w:cs="Times New Roman"/>
-                <w:sz w:val="24"/>
-                <w:szCs w:val="24"/>
-              </w:rPr>
-              <w:t>baru</w:t>
-            </w:r>
-            <w:proofErr w:type="spellEnd"/>
+              <w:t>Snake bertambah panjang karena memakan makanannya ketika permainan Snake sedang berlangsung</w:t>
+            </w:r>
           </w:p>
         </w:tc>
         <w:tc>
@@ -3840,7 +2010,6 @@
               <w:bottom w:w="0" w:type="dxa"/>
               <w:right w:w="120" w:type="dxa"/>
             </w:tcMar>
-            <w:hideMark/>
           </w:tcPr>
           <w:p>
             <w:pPr>
@@ -3877,7 +2046,6 @@
               <w:bottom w:w="0" w:type="dxa"/>
               <w:right w:w="120" w:type="dxa"/>
             </w:tcMar>
-            <w:hideMark/>
           </w:tcPr>
           <w:p>
             <w:pPr>
@@ -3895,18 +2063,8 @@
                 <w:sz w:val="24"/>
                 <w:szCs w:val="24"/>
               </w:rPr>
-              <w:t xml:space="preserve">1 </w:t>
-            </w:r>
-            <w:proofErr w:type="spellStart"/>
-            <w:r>
-              <w:rPr>
-                <w:rFonts w:ascii="Times New Roman" w:eastAsia="Times New Roman" w:hAnsi="Times New Roman" w:cs="Times New Roman"/>
-                <w:sz w:val="24"/>
-                <w:szCs w:val="24"/>
-              </w:rPr>
-              <w:t>menit</w:t>
-            </w:r>
-            <w:proofErr w:type="spellEnd"/>
+              <w:t>1 menit</w:t>
+            </w:r>
           </w:p>
         </w:tc>
       </w:tr>
@@ -3941,250 +2099,14 @@
                 <w:szCs w:val="24"/>
               </w:rPr>
             </w:pPr>
-            <w:proofErr w:type="spellStart"/>
-            <w:r>
-              <w:rPr>
-                <w:rFonts w:ascii="Times New Roman" w:eastAsia="Times New Roman" w:hAnsi="Times New Roman" w:cs="Times New Roman"/>
-                <w:sz w:val="24"/>
-                <w:szCs w:val="24"/>
-              </w:rPr>
-              <w:t>Makanan</w:t>
-            </w:r>
-            <w:proofErr w:type="spellEnd"/>
-            <w:r>
-              <w:rPr>
-                <w:rFonts w:ascii="Times New Roman" w:eastAsia="Times New Roman" w:hAnsi="Times New Roman" w:cs="Times New Roman"/>
-                <w:sz w:val="24"/>
-                <w:szCs w:val="24"/>
-              </w:rPr>
-              <w:t xml:space="preserve"> </w:t>
-            </w:r>
-            <w:proofErr w:type="spellStart"/>
-            <w:r>
-              <w:rPr>
-                <w:rFonts w:ascii="Times New Roman" w:eastAsia="Times New Roman" w:hAnsi="Times New Roman" w:cs="Times New Roman"/>
-                <w:sz w:val="24"/>
-                <w:szCs w:val="24"/>
-              </w:rPr>
-              <w:t>mati</w:t>
-            </w:r>
-            <w:proofErr w:type="spellEnd"/>
-            <w:r>
-              <w:rPr>
-                <w:rFonts w:ascii="Times New Roman" w:eastAsia="Times New Roman" w:hAnsi="Times New Roman" w:cs="Times New Roman"/>
-                <w:sz w:val="24"/>
-                <w:szCs w:val="24"/>
-              </w:rPr>
-              <w:t xml:space="preserve"> </w:t>
-            </w:r>
-            <w:proofErr w:type="spellStart"/>
-            <w:r>
-              <w:rPr>
-                <w:rFonts w:ascii="Times New Roman" w:eastAsia="Times New Roman" w:hAnsi="Times New Roman" w:cs="Times New Roman"/>
-                <w:sz w:val="24"/>
-                <w:szCs w:val="24"/>
-              </w:rPr>
-              <w:t>ketika</w:t>
-            </w:r>
-            <w:proofErr w:type="spellEnd"/>
-            <w:r>
-              <w:rPr>
-                <w:rFonts w:ascii="Times New Roman" w:eastAsia="Times New Roman" w:hAnsi="Times New Roman" w:cs="Times New Roman"/>
-                <w:sz w:val="24"/>
-                <w:szCs w:val="24"/>
-              </w:rPr>
-              <w:t xml:space="preserve"> </w:t>
-            </w:r>
-            <w:proofErr w:type="spellStart"/>
-            <w:r>
-              <w:rPr>
-                <w:rFonts w:ascii="Times New Roman" w:eastAsia="Times New Roman" w:hAnsi="Times New Roman" w:cs="Times New Roman"/>
-                <w:sz w:val="24"/>
-                <w:szCs w:val="24"/>
-              </w:rPr>
-              <w:t>permainan</w:t>
-            </w:r>
-            <w:proofErr w:type="spellEnd"/>
-            <w:r>
-              <w:rPr>
-                <w:rFonts w:ascii="Times New Roman" w:eastAsia="Times New Roman" w:hAnsi="Times New Roman" w:cs="Times New Roman"/>
-                <w:sz w:val="24"/>
-                <w:szCs w:val="24"/>
-              </w:rPr>
-              <w:t xml:space="preserve"> Snake </w:t>
-            </w:r>
-            <w:proofErr w:type="spellStart"/>
-            <w:r>
-              <w:rPr>
-                <w:rFonts w:ascii="Times New Roman" w:eastAsia="Times New Roman" w:hAnsi="Times New Roman" w:cs="Times New Roman"/>
-                <w:sz w:val="24"/>
-                <w:szCs w:val="24"/>
-              </w:rPr>
-              <w:t>sedang</w:t>
-            </w:r>
-            <w:proofErr w:type="spellEnd"/>
-            <w:r>
-              <w:rPr>
-                <w:rFonts w:ascii="Times New Roman" w:eastAsia="Times New Roman" w:hAnsi="Times New Roman" w:cs="Times New Roman"/>
-                <w:sz w:val="24"/>
-                <w:szCs w:val="24"/>
-              </w:rPr>
-              <w:t xml:space="preserve"> </w:t>
-            </w:r>
-            <w:proofErr w:type="spellStart"/>
-            <w:r>
-              <w:rPr>
-                <w:rFonts w:ascii="Times New Roman" w:eastAsia="Times New Roman" w:hAnsi="Times New Roman" w:cs="Times New Roman"/>
-                <w:sz w:val="24"/>
-                <w:szCs w:val="24"/>
-              </w:rPr>
-              <w:t>berlangsung</w:t>
-            </w:r>
-            <w:proofErr w:type="spellEnd"/>
-            <w:r>
-              <w:rPr>
-                <w:rFonts w:ascii="Times New Roman" w:eastAsia="Times New Roman" w:hAnsi="Times New Roman" w:cs="Times New Roman"/>
-                <w:sz w:val="24"/>
-                <w:szCs w:val="24"/>
-              </w:rPr>
-              <w:t xml:space="preserve"> </w:t>
-            </w:r>
-            <w:proofErr w:type="spellStart"/>
-            <w:r>
-              <w:rPr>
-                <w:rFonts w:ascii="Times New Roman" w:eastAsia="Times New Roman" w:hAnsi="Times New Roman" w:cs="Times New Roman"/>
-                <w:sz w:val="24"/>
-                <w:szCs w:val="24"/>
-              </w:rPr>
-              <w:t>karena</w:t>
-            </w:r>
-            <w:proofErr w:type="spellEnd"/>
-            <w:r>
-              <w:rPr>
-                <w:rFonts w:ascii="Times New Roman" w:eastAsia="Times New Roman" w:hAnsi="Times New Roman" w:cs="Times New Roman"/>
-                <w:sz w:val="24"/>
-                <w:szCs w:val="24"/>
-              </w:rPr>
-              <w:t xml:space="preserve"> </w:t>
-            </w:r>
-            <w:proofErr w:type="spellStart"/>
-            <w:r>
-              <w:rPr>
-                <w:rFonts w:ascii="Times New Roman" w:eastAsia="Times New Roman" w:hAnsi="Times New Roman" w:cs="Times New Roman"/>
-                <w:sz w:val="24"/>
-                <w:szCs w:val="24"/>
-              </w:rPr>
-              <w:t>dimakan</w:t>
-            </w:r>
-            <w:proofErr w:type="spellEnd"/>
-            <w:r>
-              <w:rPr>
-                <w:rFonts w:ascii="Times New Roman" w:eastAsia="Times New Roman" w:hAnsi="Times New Roman" w:cs="Times New Roman"/>
-                <w:sz w:val="24"/>
-                <w:szCs w:val="24"/>
-              </w:rPr>
-              <w:t xml:space="preserve"> </w:t>
-            </w:r>
-            <w:proofErr w:type="spellStart"/>
-            <w:r>
-              <w:rPr>
-                <w:rFonts w:ascii="Times New Roman" w:eastAsia="Times New Roman" w:hAnsi="Times New Roman" w:cs="Times New Roman"/>
-                <w:sz w:val="24"/>
-                <w:szCs w:val="24"/>
-              </w:rPr>
-              <w:t>oleh</w:t>
-            </w:r>
-            <w:proofErr w:type="spellEnd"/>
-            <w:r>
-              <w:rPr>
-                <w:rFonts w:ascii="Times New Roman" w:eastAsia="Times New Roman" w:hAnsi="Times New Roman" w:cs="Times New Roman"/>
-                <w:sz w:val="24"/>
-                <w:szCs w:val="24"/>
-              </w:rPr>
-              <w:t xml:space="preserve"> Snake </w:t>
-            </w:r>
-            <w:proofErr w:type="spellStart"/>
-            <w:r>
-              <w:rPr>
-                <w:rFonts w:ascii="Times New Roman" w:eastAsia="Times New Roman" w:hAnsi="Times New Roman" w:cs="Times New Roman"/>
-                <w:sz w:val="24"/>
-                <w:szCs w:val="24"/>
-              </w:rPr>
-              <w:t>dan</w:t>
-            </w:r>
-            <w:proofErr w:type="spellEnd"/>
-            <w:r>
-              <w:rPr>
-                <w:rFonts w:ascii="Times New Roman" w:eastAsia="Times New Roman" w:hAnsi="Times New Roman" w:cs="Times New Roman"/>
-                <w:sz w:val="24"/>
-                <w:szCs w:val="24"/>
-              </w:rPr>
-              <w:t xml:space="preserve"> </w:t>
-            </w:r>
-            <w:proofErr w:type="spellStart"/>
-            <w:r>
-              <w:rPr>
-                <w:rFonts w:ascii="Times New Roman" w:eastAsia="Times New Roman" w:hAnsi="Times New Roman" w:cs="Times New Roman"/>
-                <w:sz w:val="24"/>
-                <w:szCs w:val="24"/>
-              </w:rPr>
-              <w:t>kemudian</w:t>
-            </w:r>
-            <w:proofErr w:type="spellEnd"/>
-            <w:r>
-              <w:rPr>
-                <w:rFonts w:ascii="Times New Roman" w:eastAsia="Times New Roman" w:hAnsi="Times New Roman" w:cs="Times New Roman"/>
-                <w:sz w:val="24"/>
-                <w:szCs w:val="24"/>
-              </w:rPr>
-              <w:t xml:space="preserve"> </w:t>
-            </w:r>
-            <w:proofErr w:type="spellStart"/>
-            <w:r>
-              <w:rPr>
-                <w:rFonts w:ascii="Times New Roman" w:eastAsia="Times New Roman" w:hAnsi="Times New Roman" w:cs="Times New Roman"/>
-                <w:sz w:val="24"/>
-                <w:szCs w:val="24"/>
-              </w:rPr>
-              <w:t>muncul</w:t>
-            </w:r>
-            <w:proofErr w:type="spellEnd"/>
-            <w:r>
-              <w:rPr>
-                <w:rFonts w:ascii="Times New Roman" w:eastAsia="Times New Roman" w:hAnsi="Times New Roman" w:cs="Times New Roman"/>
-                <w:sz w:val="24"/>
-                <w:szCs w:val="24"/>
-              </w:rPr>
-              <w:t xml:space="preserve"> </w:t>
-            </w:r>
-            <w:proofErr w:type="spellStart"/>
-            <w:r>
-              <w:rPr>
-                <w:rFonts w:ascii="Times New Roman" w:eastAsia="Times New Roman" w:hAnsi="Times New Roman" w:cs="Times New Roman"/>
-                <w:sz w:val="24"/>
-                <w:szCs w:val="24"/>
-              </w:rPr>
-              <w:t>makanan</w:t>
-            </w:r>
-            <w:proofErr w:type="spellEnd"/>
-            <w:r>
-              <w:rPr>
-                <w:rFonts w:ascii="Times New Roman" w:eastAsia="Times New Roman" w:hAnsi="Times New Roman" w:cs="Times New Roman"/>
-                <w:sz w:val="24"/>
-                <w:szCs w:val="24"/>
-              </w:rPr>
-              <w:t xml:space="preserve"> </w:t>
-            </w:r>
-            <w:proofErr w:type="spellStart"/>
-            <w:r>
-              <w:rPr>
-                <w:rFonts w:ascii="Times New Roman" w:eastAsia="Times New Roman" w:hAnsi="Times New Roman" w:cs="Times New Roman"/>
-                <w:sz w:val="24"/>
-                <w:szCs w:val="24"/>
-              </w:rPr>
-              <w:t>baru</w:t>
-            </w:r>
-            <w:proofErr w:type="spellEnd"/>
+            <w:r>
+              <w:rPr>
+                <w:rFonts w:ascii="Times New Roman" w:eastAsia="Times New Roman" w:hAnsi="Times New Roman" w:cs="Times New Roman"/>
+                <w:sz w:val="24"/>
+                <w:szCs w:val="24"/>
+              </w:rPr>
+              <w:t>Enemy mati ketika permainan Snake sedang berlangsung karena sudah mencapai batas umur maksimal dan kemudian muncul enemy baru</w:t>
+            </w:r>
           </w:p>
         </w:tc>
         <w:tc>
@@ -4202,7 +2124,6 @@
               <w:bottom w:w="0" w:type="dxa"/>
               <w:right w:w="120" w:type="dxa"/>
             </w:tcMar>
-            <w:hideMark/>
           </w:tcPr>
           <w:p>
             <w:pPr>
@@ -4239,7 +2160,6 @@
               <w:bottom w:w="0" w:type="dxa"/>
               <w:right w:w="120" w:type="dxa"/>
             </w:tcMar>
-            <w:hideMark/>
           </w:tcPr>
           <w:p>
             <w:pPr>
@@ -4257,64 +2177,7 @@
                 <w:sz w:val="24"/>
                 <w:szCs w:val="24"/>
               </w:rPr>
-              <w:t xml:space="preserve">1 </w:t>
-            </w:r>
-            <w:proofErr w:type="spellStart"/>
-            <w:r>
-              <w:rPr>
-                <w:rFonts w:ascii="Times New Roman" w:eastAsia="Times New Roman" w:hAnsi="Times New Roman" w:cs="Times New Roman"/>
-                <w:sz w:val="24"/>
-                <w:szCs w:val="24"/>
-              </w:rPr>
-              <w:t>menit</w:t>
-            </w:r>
-            <w:proofErr w:type="spellEnd"/>
-          </w:p>
-        </w:tc>
-      </w:tr>
-      <w:bookmarkEnd w:id="0"/>
-      <w:tr>
-        <w:trPr>
-          <w:gridAfter w:val="1"/>
-          <w:wAfter w:w="851" w:type="dxa"/>
-          <w:trHeight w:val="225"/>
-        </w:trPr>
-        <w:tc>
-          <w:tcPr>
-            <w:tcW w:w="9618" w:type="dxa"/>
-            <w:gridSpan w:val="3"/>
-            <w:tcBorders>
-              <w:top w:val="single" w:sz="6" w:space="0" w:color="000000"/>
-              <w:left w:val="single" w:sz="6" w:space="0" w:color="000000"/>
-              <w:bottom w:val="single" w:sz="6" w:space="0" w:color="000000"/>
-              <w:right w:val="single" w:sz="6" w:space="0" w:color="000000"/>
-            </w:tcBorders>
-            <w:tcMar>
-              <w:top w:w="0" w:type="dxa"/>
-              <w:left w:w="120" w:type="dxa"/>
-              <w:bottom w:w="0" w:type="dxa"/>
-              <w:right w:w="120" w:type="dxa"/>
-            </w:tcMar>
-          </w:tcPr>
-          <w:p>
-            <w:pPr>
-              <w:spacing w:after="0" w:line="240" w:lineRule="auto"/>
-              <w:jc w:val="left"/>
-              <w:rPr>
-                <w:rFonts w:ascii="Times New Roman" w:eastAsia="Times New Roman" w:hAnsi="Times New Roman" w:cs="Times New Roman"/>
-                <w:sz w:val="24"/>
-                <w:szCs w:val="24"/>
-              </w:rPr>
-            </w:pPr>
-            <w:r>
-              <w:rPr>
-                <w:rFonts w:ascii="Calibri" w:eastAsia="Times New Roman" w:hAnsi="Calibri" w:cs="Times New Roman"/>
-                <w:b/>
-                <w:bCs/>
-                <w:color w:val="000000"/>
-                <w:lang w:val="id-ID"/>
-              </w:rPr>
-              <w:t>Skenario Lain...</w:t>
+              <w:t>1 menit</w:t>
             </w:r>
           </w:p>
         </w:tc>
@@ -4350,6 +2213,14 @@
                 <w:szCs w:val="24"/>
               </w:rPr>
             </w:pPr>
+            <w:r>
+              <w:rPr>
+                <w:rFonts w:ascii="Times New Roman" w:eastAsia="Times New Roman" w:hAnsi="Times New Roman" w:cs="Times New Roman"/>
+                <w:sz w:val="24"/>
+                <w:szCs w:val="24"/>
+              </w:rPr>
+              <w:t>Makanan mati ketika permainan Snake sedang berlangsung karena dimakan oleh Snake dan kemudian muncul makanan baru</w:t>
+            </w:r>
           </w:p>
         </w:tc>
         <w:tc>
@@ -4372,6 +2243,43 @@
           <w:p>
             <w:pPr>
               <w:spacing w:after="0" w:line="240" w:lineRule="auto"/>
+              <w:jc w:val="center"/>
+              <w:rPr>
+                <w:rFonts w:ascii="Times New Roman" w:eastAsia="Times New Roman" w:hAnsi="Times New Roman" w:cs="Times New Roman"/>
+                <w:sz w:val="24"/>
+                <w:szCs w:val="24"/>
+              </w:rPr>
+            </w:pPr>
+            <w:r>
+              <w:rPr>
+                <w:rFonts w:ascii="Times New Roman" w:eastAsia="Times New Roman" w:hAnsi="Times New Roman" w:cs="Times New Roman"/>
+                <w:sz w:val="24"/>
+                <w:szCs w:val="24"/>
+              </w:rPr>
+              <w:t>A</w:t>
+            </w:r>
+          </w:p>
+        </w:tc>
+        <w:tc>
+          <w:tcPr>
+            <w:tcW w:w="857" w:type="dxa"/>
+            <w:tcBorders>
+              <w:top w:val="single" w:sz="6" w:space="0" w:color="000000"/>
+              <w:left w:val="single" w:sz="6" w:space="0" w:color="000000"/>
+              <w:bottom w:val="single" w:sz="6" w:space="0" w:color="000000"/>
+              <w:right w:val="single" w:sz="6" w:space="0" w:color="000000"/>
+            </w:tcBorders>
+            <w:tcMar>
+              <w:top w:w="0" w:type="dxa"/>
+              <w:left w:w="120" w:type="dxa"/>
+              <w:bottom w:w="0" w:type="dxa"/>
+              <w:right w:w="120" w:type="dxa"/>
+            </w:tcMar>
+            <w:hideMark/>
+          </w:tcPr>
+          <w:p>
+            <w:pPr>
+              <w:spacing w:after="0" w:line="240" w:lineRule="auto"/>
               <w:jc w:val="left"/>
               <w:rPr>
                 <w:rFonts w:ascii="Times New Roman" w:eastAsia="Times New Roman" w:hAnsi="Times New Roman" w:cs="Times New Roman"/>
@@ -4379,35 +2287,14 @@
                 <w:szCs w:val="24"/>
               </w:rPr>
             </w:pPr>
-          </w:p>
-        </w:tc>
-        <w:tc>
-          <w:tcPr>
-            <w:tcW w:w="857" w:type="dxa"/>
-            <w:tcBorders>
-              <w:top w:val="single" w:sz="6" w:space="0" w:color="000000"/>
-              <w:left w:val="single" w:sz="6" w:space="0" w:color="000000"/>
-              <w:bottom w:val="single" w:sz="6" w:space="0" w:color="000000"/>
-              <w:right w:val="single" w:sz="6" w:space="0" w:color="000000"/>
-            </w:tcBorders>
-            <w:tcMar>
-              <w:top w:w="0" w:type="dxa"/>
-              <w:left w:w="120" w:type="dxa"/>
-              <w:bottom w:w="0" w:type="dxa"/>
-              <w:right w:w="120" w:type="dxa"/>
-            </w:tcMar>
-            <w:hideMark/>
-          </w:tcPr>
-          <w:p>
-            <w:pPr>
-              <w:spacing w:after="0" w:line="240" w:lineRule="auto"/>
-              <w:jc w:val="left"/>
-              <w:rPr>
-                <w:rFonts w:ascii="Times New Roman" w:eastAsia="Times New Roman" w:hAnsi="Times New Roman" w:cs="Times New Roman"/>
-                <w:sz w:val="24"/>
-                <w:szCs w:val="24"/>
-              </w:rPr>
-            </w:pPr>
+            <w:r>
+              <w:rPr>
+                <w:rFonts w:ascii="Times New Roman" w:eastAsia="Times New Roman" w:hAnsi="Times New Roman" w:cs="Times New Roman"/>
+                <w:sz w:val="24"/>
+                <w:szCs w:val="24"/>
+              </w:rPr>
+              <w:t>2 menit</w:t>
+            </w:r>
           </w:p>
         </w:tc>
       </w:tr>
@@ -4419,700 +2306,6 @@
         </w:trPr>
         <w:tc>
           <w:tcPr>
-            <w:tcW w:w="5220" w:type="dxa"/>
-            <w:tcBorders>
-              <w:top w:val="single" w:sz="6" w:space="0" w:color="000000"/>
-              <w:left w:val="single" w:sz="6" w:space="0" w:color="000000"/>
-              <w:bottom w:val="single" w:sz="6" w:space="0" w:color="000000"/>
-              <w:right w:val="single" w:sz="6" w:space="0" w:color="000000"/>
-            </w:tcBorders>
-            <w:tcMar>
-              <w:top w:w="0" w:type="dxa"/>
-              <w:left w:w="120" w:type="dxa"/>
-              <w:bottom w:w="0" w:type="dxa"/>
-              <w:right w:w="120" w:type="dxa"/>
-            </w:tcMar>
-          </w:tcPr>
-          <w:p>
-            <w:pPr>
-              <w:spacing w:after="0" w:line="240" w:lineRule="auto"/>
-              <w:rPr>
-                <w:rFonts w:ascii="Times New Roman" w:eastAsia="Times New Roman" w:hAnsi="Times New Roman" w:cs="Times New Roman"/>
-                <w:sz w:val="24"/>
-                <w:szCs w:val="24"/>
-              </w:rPr>
-            </w:pPr>
-          </w:p>
-        </w:tc>
-        <w:tc>
-          <w:tcPr>
-            <w:tcW w:w="3541" w:type="dxa"/>
-            <w:tcBorders>
-              <w:top w:val="single" w:sz="6" w:space="0" w:color="000000"/>
-              <w:left w:val="single" w:sz="6" w:space="0" w:color="000000"/>
-              <w:bottom w:val="single" w:sz="6" w:space="0" w:color="000000"/>
-              <w:right w:val="single" w:sz="6" w:space="0" w:color="000000"/>
-            </w:tcBorders>
-            <w:tcMar>
-              <w:top w:w="0" w:type="dxa"/>
-              <w:left w:w="120" w:type="dxa"/>
-              <w:bottom w:w="0" w:type="dxa"/>
-              <w:right w:w="120" w:type="dxa"/>
-            </w:tcMar>
-            <w:hideMark/>
-          </w:tcPr>
-          <w:p>
-            <w:pPr>
-              <w:spacing w:after="0" w:line="240" w:lineRule="auto"/>
-              <w:jc w:val="left"/>
-              <w:rPr>
-                <w:rFonts w:ascii="Times New Roman" w:eastAsia="Times New Roman" w:hAnsi="Times New Roman" w:cs="Times New Roman"/>
-                <w:sz w:val="24"/>
-                <w:szCs w:val="24"/>
-              </w:rPr>
-            </w:pPr>
-          </w:p>
-        </w:tc>
-        <w:tc>
-          <w:tcPr>
-            <w:tcW w:w="857" w:type="dxa"/>
-            <w:tcBorders>
-              <w:top w:val="single" w:sz="6" w:space="0" w:color="000000"/>
-              <w:left w:val="single" w:sz="6" w:space="0" w:color="000000"/>
-              <w:bottom w:val="single" w:sz="6" w:space="0" w:color="000000"/>
-              <w:right w:val="single" w:sz="6" w:space="0" w:color="000000"/>
-            </w:tcBorders>
-            <w:tcMar>
-              <w:top w:w="0" w:type="dxa"/>
-              <w:left w:w="120" w:type="dxa"/>
-              <w:bottom w:w="0" w:type="dxa"/>
-              <w:right w:w="120" w:type="dxa"/>
-            </w:tcMar>
-            <w:hideMark/>
-          </w:tcPr>
-          <w:p>
-            <w:pPr>
-              <w:spacing w:after="0" w:line="240" w:lineRule="auto"/>
-              <w:jc w:val="left"/>
-              <w:rPr>
-                <w:rFonts w:ascii="Times New Roman" w:eastAsia="Times New Roman" w:hAnsi="Times New Roman" w:cs="Times New Roman"/>
-                <w:sz w:val="24"/>
-                <w:szCs w:val="24"/>
-              </w:rPr>
-            </w:pPr>
-          </w:p>
-        </w:tc>
-      </w:tr>
-      <w:tr>
-        <w:trPr>
-          <w:gridAfter w:val="1"/>
-          <w:wAfter w:w="851" w:type="dxa"/>
-          <w:trHeight w:val="225"/>
-        </w:trPr>
-        <w:tc>
-          <w:tcPr>
-            <w:tcW w:w="5220" w:type="dxa"/>
-            <w:tcBorders>
-              <w:top w:val="single" w:sz="6" w:space="0" w:color="000000"/>
-              <w:left w:val="single" w:sz="6" w:space="0" w:color="000000"/>
-              <w:bottom w:val="single" w:sz="6" w:space="0" w:color="000000"/>
-              <w:right w:val="single" w:sz="6" w:space="0" w:color="000000"/>
-            </w:tcBorders>
-            <w:tcMar>
-              <w:top w:w="0" w:type="dxa"/>
-              <w:left w:w="120" w:type="dxa"/>
-              <w:bottom w:w="0" w:type="dxa"/>
-              <w:right w:w="120" w:type="dxa"/>
-            </w:tcMar>
-          </w:tcPr>
-          <w:p>
-            <w:pPr>
-              <w:spacing w:after="0" w:line="240" w:lineRule="auto"/>
-              <w:rPr>
-                <w:rFonts w:ascii="Times New Roman" w:eastAsia="Times New Roman" w:hAnsi="Times New Roman" w:cs="Times New Roman"/>
-                <w:sz w:val="24"/>
-                <w:szCs w:val="24"/>
-              </w:rPr>
-            </w:pPr>
-          </w:p>
-        </w:tc>
-        <w:tc>
-          <w:tcPr>
-            <w:tcW w:w="3541" w:type="dxa"/>
-            <w:tcBorders>
-              <w:top w:val="single" w:sz="6" w:space="0" w:color="000000"/>
-              <w:left w:val="single" w:sz="6" w:space="0" w:color="000000"/>
-              <w:bottom w:val="single" w:sz="6" w:space="0" w:color="000000"/>
-              <w:right w:val="single" w:sz="6" w:space="0" w:color="000000"/>
-            </w:tcBorders>
-            <w:tcMar>
-              <w:top w:w="0" w:type="dxa"/>
-              <w:left w:w="120" w:type="dxa"/>
-              <w:bottom w:w="0" w:type="dxa"/>
-              <w:right w:w="120" w:type="dxa"/>
-            </w:tcMar>
-            <w:hideMark/>
-          </w:tcPr>
-          <w:p>
-            <w:pPr>
-              <w:spacing w:after="0" w:line="240" w:lineRule="auto"/>
-              <w:jc w:val="left"/>
-              <w:rPr>
-                <w:rFonts w:ascii="Times New Roman" w:eastAsia="Times New Roman" w:hAnsi="Times New Roman" w:cs="Times New Roman"/>
-                <w:sz w:val="24"/>
-                <w:szCs w:val="24"/>
-              </w:rPr>
-            </w:pPr>
-          </w:p>
-        </w:tc>
-        <w:tc>
-          <w:tcPr>
-            <w:tcW w:w="857" w:type="dxa"/>
-            <w:tcBorders>
-              <w:top w:val="single" w:sz="6" w:space="0" w:color="000000"/>
-              <w:left w:val="single" w:sz="6" w:space="0" w:color="000000"/>
-              <w:bottom w:val="single" w:sz="6" w:space="0" w:color="000000"/>
-              <w:right w:val="single" w:sz="6" w:space="0" w:color="000000"/>
-            </w:tcBorders>
-            <w:tcMar>
-              <w:top w:w="0" w:type="dxa"/>
-              <w:left w:w="120" w:type="dxa"/>
-              <w:bottom w:w="0" w:type="dxa"/>
-              <w:right w:w="120" w:type="dxa"/>
-            </w:tcMar>
-            <w:hideMark/>
-          </w:tcPr>
-          <w:p>
-            <w:pPr>
-              <w:spacing w:after="0" w:line="240" w:lineRule="auto"/>
-              <w:jc w:val="left"/>
-              <w:rPr>
-                <w:rFonts w:ascii="Times New Roman" w:eastAsia="Times New Roman" w:hAnsi="Times New Roman" w:cs="Times New Roman"/>
-                <w:sz w:val="24"/>
-                <w:szCs w:val="24"/>
-              </w:rPr>
-            </w:pPr>
-          </w:p>
-        </w:tc>
-      </w:tr>
-      <w:tr>
-        <w:trPr>
-          <w:gridAfter w:val="1"/>
-          <w:wAfter w:w="851" w:type="dxa"/>
-          <w:trHeight w:val="225"/>
-        </w:trPr>
-        <w:tc>
-          <w:tcPr>
-            <w:tcW w:w="5220" w:type="dxa"/>
-            <w:tcBorders>
-              <w:top w:val="single" w:sz="6" w:space="0" w:color="000000"/>
-              <w:left w:val="single" w:sz="6" w:space="0" w:color="000000"/>
-              <w:bottom w:val="single" w:sz="6" w:space="0" w:color="000000"/>
-              <w:right w:val="single" w:sz="6" w:space="0" w:color="000000"/>
-            </w:tcBorders>
-            <w:tcMar>
-              <w:top w:w="0" w:type="dxa"/>
-              <w:left w:w="120" w:type="dxa"/>
-              <w:bottom w:w="0" w:type="dxa"/>
-              <w:right w:w="120" w:type="dxa"/>
-            </w:tcMar>
-          </w:tcPr>
-          <w:p>
-            <w:pPr>
-              <w:spacing w:after="0" w:line="240" w:lineRule="auto"/>
-              <w:rPr>
-                <w:rFonts w:ascii="Times New Roman" w:eastAsia="Times New Roman" w:hAnsi="Times New Roman" w:cs="Times New Roman"/>
-                <w:sz w:val="24"/>
-                <w:szCs w:val="24"/>
-              </w:rPr>
-            </w:pPr>
-          </w:p>
-        </w:tc>
-        <w:tc>
-          <w:tcPr>
-            <w:tcW w:w="3541" w:type="dxa"/>
-            <w:tcBorders>
-              <w:top w:val="single" w:sz="6" w:space="0" w:color="000000"/>
-              <w:left w:val="single" w:sz="6" w:space="0" w:color="000000"/>
-              <w:bottom w:val="single" w:sz="6" w:space="0" w:color="000000"/>
-              <w:right w:val="single" w:sz="6" w:space="0" w:color="000000"/>
-            </w:tcBorders>
-            <w:tcMar>
-              <w:top w:w="0" w:type="dxa"/>
-              <w:left w:w="120" w:type="dxa"/>
-              <w:bottom w:w="0" w:type="dxa"/>
-              <w:right w:w="120" w:type="dxa"/>
-            </w:tcMar>
-            <w:hideMark/>
-          </w:tcPr>
-          <w:p>
-            <w:pPr>
-              <w:spacing w:after="0" w:line="240" w:lineRule="auto"/>
-              <w:jc w:val="left"/>
-              <w:rPr>
-                <w:rFonts w:ascii="Times New Roman" w:eastAsia="Times New Roman" w:hAnsi="Times New Roman" w:cs="Times New Roman"/>
-                <w:sz w:val="24"/>
-                <w:szCs w:val="24"/>
-              </w:rPr>
-            </w:pPr>
-          </w:p>
-        </w:tc>
-        <w:tc>
-          <w:tcPr>
-            <w:tcW w:w="857" w:type="dxa"/>
-            <w:tcBorders>
-              <w:top w:val="single" w:sz="6" w:space="0" w:color="000000"/>
-              <w:left w:val="single" w:sz="6" w:space="0" w:color="000000"/>
-              <w:bottom w:val="single" w:sz="6" w:space="0" w:color="000000"/>
-              <w:right w:val="single" w:sz="6" w:space="0" w:color="000000"/>
-            </w:tcBorders>
-            <w:tcMar>
-              <w:top w:w="0" w:type="dxa"/>
-              <w:left w:w="120" w:type="dxa"/>
-              <w:bottom w:w="0" w:type="dxa"/>
-              <w:right w:w="120" w:type="dxa"/>
-            </w:tcMar>
-            <w:hideMark/>
-          </w:tcPr>
-          <w:p>
-            <w:pPr>
-              <w:spacing w:after="0" w:line="240" w:lineRule="auto"/>
-              <w:jc w:val="left"/>
-              <w:rPr>
-                <w:rFonts w:ascii="Times New Roman" w:eastAsia="Times New Roman" w:hAnsi="Times New Roman" w:cs="Times New Roman"/>
-                <w:sz w:val="24"/>
-                <w:szCs w:val="24"/>
-              </w:rPr>
-            </w:pPr>
-          </w:p>
-        </w:tc>
-      </w:tr>
-      <w:tr>
-        <w:trPr>
-          <w:gridAfter w:val="1"/>
-          <w:wAfter w:w="851" w:type="dxa"/>
-          <w:trHeight w:val="225"/>
-        </w:trPr>
-        <w:tc>
-          <w:tcPr>
-            <w:tcW w:w="5220" w:type="dxa"/>
-            <w:tcBorders>
-              <w:top w:val="single" w:sz="6" w:space="0" w:color="000000"/>
-              <w:left w:val="single" w:sz="6" w:space="0" w:color="000000"/>
-              <w:bottom w:val="single" w:sz="6" w:space="0" w:color="000000"/>
-              <w:right w:val="single" w:sz="6" w:space="0" w:color="000000"/>
-            </w:tcBorders>
-            <w:tcMar>
-              <w:top w:w="0" w:type="dxa"/>
-              <w:left w:w="120" w:type="dxa"/>
-              <w:bottom w:w="0" w:type="dxa"/>
-              <w:right w:w="120" w:type="dxa"/>
-            </w:tcMar>
-          </w:tcPr>
-          <w:p>
-            <w:pPr>
-              <w:spacing w:after="0" w:line="240" w:lineRule="auto"/>
-              <w:rPr>
-                <w:rFonts w:ascii="Times New Roman" w:eastAsia="Times New Roman" w:hAnsi="Times New Roman" w:cs="Times New Roman"/>
-                <w:sz w:val="24"/>
-                <w:szCs w:val="24"/>
-              </w:rPr>
-            </w:pPr>
-          </w:p>
-        </w:tc>
-        <w:tc>
-          <w:tcPr>
-            <w:tcW w:w="3541" w:type="dxa"/>
-            <w:tcBorders>
-              <w:top w:val="single" w:sz="6" w:space="0" w:color="000000"/>
-              <w:left w:val="single" w:sz="6" w:space="0" w:color="000000"/>
-              <w:bottom w:val="single" w:sz="6" w:space="0" w:color="000000"/>
-              <w:right w:val="single" w:sz="6" w:space="0" w:color="000000"/>
-            </w:tcBorders>
-            <w:tcMar>
-              <w:top w:w="0" w:type="dxa"/>
-              <w:left w:w="120" w:type="dxa"/>
-              <w:bottom w:w="0" w:type="dxa"/>
-              <w:right w:w="120" w:type="dxa"/>
-            </w:tcMar>
-            <w:hideMark/>
-          </w:tcPr>
-          <w:p>
-            <w:pPr>
-              <w:spacing w:after="0" w:line="240" w:lineRule="auto"/>
-              <w:jc w:val="left"/>
-              <w:rPr>
-                <w:rFonts w:ascii="Times New Roman" w:eastAsia="Times New Roman" w:hAnsi="Times New Roman" w:cs="Times New Roman"/>
-                <w:sz w:val="24"/>
-                <w:szCs w:val="24"/>
-              </w:rPr>
-            </w:pPr>
-          </w:p>
-        </w:tc>
-        <w:tc>
-          <w:tcPr>
-            <w:tcW w:w="857" w:type="dxa"/>
-            <w:tcBorders>
-              <w:top w:val="single" w:sz="6" w:space="0" w:color="000000"/>
-              <w:left w:val="single" w:sz="6" w:space="0" w:color="000000"/>
-              <w:bottom w:val="single" w:sz="6" w:space="0" w:color="000000"/>
-              <w:right w:val="single" w:sz="6" w:space="0" w:color="000000"/>
-            </w:tcBorders>
-            <w:tcMar>
-              <w:top w:w="0" w:type="dxa"/>
-              <w:left w:w="120" w:type="dxa"/>
-              <w:bottom w:w="0" w:type="dxa"/>
-              <w:right w:w="120" w:type="dxa"/>
-            </w:tcMar>
-            <w:hideMark/>
-          </w:tcPr>
-          <w:p>
-            <w:pPr>
-              <w:spacing w:after="0" w:line="240" w:lineRule="auto"/>
-              <w:jc w:val="left"/>
-              <w:rPr>
-                <w:rFonts w:ascii="Times New Roman" w:eastAsia="Times New Roman" w:hAnsi="Times New Roman" w:cs="Times New Roman"/>
-                <w:sz w:val="24"/>
-                <w:szCs w:val="24"/>
-              </w:rPr>
-            </w:pPr>
-          </w:p>
-        </w:tc>
-      </w:tr>
-      <w:tr>
-        <w:trPr>
-          <w:gridAfter w:val="1"/>
-          <w:wAfter w:w="851" w:type="dxa"/>
-          <w:trHeight w:val="225"/>
-        </w:trPr>
-        <w:tc>
-          <w:tcPr>
-            <w:tcW w:w="9618" w:type="dxa"/>
-            <w:gridSpan w:val="3"/>
-            <w:tcBorders>
-              <w:top w:val="single" w:sz="6" w:space="0" w:color="000000"/>
-              <w:left w:val="single" w:sz="6" w:space="0" w:color="000000"/>
-              <w:bottom w:val="single" w:sz="6" w:space="0" w:color="000000"/>
-              <w:right w:val="single" w:sz="6" w:space="0" w:color="000000"/>
-            </w:tcBorders>
-            <w:tcMar>
-              <w:top w:w="0" w:type="dxa"/>
-              <w:left w:w="120" w:type="dxa"/>
-              <w:bottom w:w="0" w:type="dxa"/>
-              <w:right w:w="120" w:type="dxa"/>
-            </w:tcMar>
-          </w:tcPr>
-          <w:p>
-            <w:pPr>
-              <w:spacing w:after="0" w:line="240" w:lineRule="auto"/>
-              <w:jc w:val="left"/>
-              <w:rPr>
-                <w:rFonts w:ascii="Times New Roman" w:eastAsia="Times New Roman" w:hAnsi="Times New Roman" w:cs="Times New Roman"/>
-                <w:sz w:val="24"/>
-                <w:szCs w:val="24"/>
-              </w:rPr>
-            </w:pPr>
-            <w:r>
-              <w:rPr>
-                <w:rFonts w:ascii="Calibri" w:eastAsia="Times New Roman" w:hAnsi="Calibri" w:cs="Times New Roman"/>
-                <w:b/>
-                <w:bCs/>
-                <w:color w:val="000000"/>
-                <w:lang w:val="id-ID"/>
-              </w:rPr>
-              <w:t>Skenario Tidak normal</w:t>
-            </w:r>
-          </w:p>
-        </w:tc>
-      </w:tr>
-      <w:tr>
-        <w:trPr>
-          <w:gridAfter w:val="1"/>
-          <w:wAfter w:w="851" w:type="dxa"/>
-          <w:trHeight w:val="225"/>
-        </w:trPr>
-        <w:tc>
-          <w:tcPr>
-            <w:tcW w:w="5220" w:type="dxa"/>
-            <w:tcBorders>
-              <w:top w:val="single" w:sz="6" w:space="0" w:color="000000"/>
-              <w:left w:val="single" w:sz="6" w:space="0" w:color="000000"/>
-              <w:bottom w:val="single" w:sz="6" w:space="0" w:color="000000"/>
-              <w:right w:val="single" w:sz="6" w:space="0" w:color="000000"/>
-            </w:tcBorders>
-            <w:tcMar>
-              <w:top w:w="0" w:type="dxa"/>
-              <w:left w:w="120" w:type="dxa"/>
-              <w:bottom w:w="0" w:type="dxa"/>
-              <w:right w:w="120" w:type="dxa"/>
-            </w:tcMar>
-          </w:tcPr>
-          <w:p>
-            <w:pPr>
-              <w:spacing w:after="0" w:line="240" w:lineRule="auto"/>
-              <w:rPr>
-                <w:rFonts w:ascii="Times New Roman" w:eastAsia="Times New Roman" w:hAnsi="Times New Roman" w:cs="Times New Roman"/>
-                <w:sz w:val="24"/>
-                <w:szCs w:val="24"/>
-              </w:rPr>
-            </w:pPr>
-          </w:p>
-        </w:tc>
-        <w:tc>
-          <w:tcPr>
-            <w:tcW w:w="3541" w:type="dxa"/>
-            <w:tcBorders>
-              <w:top w:val="single" w:sz="6" w:space="0" w:color="000000"/>
-              <w:left w:val="single" w:sz="6" w:space="0" w:color="000000"/>
-              <w:bottom w:val="single" w:sz="6" w:space="0" w:color="000000"/>
-              <w:right w:val="single" w:sz="6" w:space="0" w:color="000000"/>
-            </w:tcBorders>
-            <w:tcMar>
-              <w:top w:w="0" w:type="dxa"/>
-              <w:left w:w="120" w:type="dxa"/>
-              <w:bottom w:w="0" w:type="dxa"/>
-              <w:right w:w="120" w:type="dxa"/>
-            </w:tcMar>
-            <w:hideMark/>
-          </w:tcPr>
-          <w:p>
-            <w:pPr>
-              <w:spacing w:after="0" w:line="240" w:lineRule="auto"/>
-              <w:jc w:val="left"/>
-              <w:rPr>
-                <w:rFonts w:ascii="Times New Roman" w:eastAsia="Times New Roman" w:hAnsi="Times New Roman" w:cs="Times New Roman"/>
-                <w:sz w:val="24"/>
-                <w:szCs w:val="24"/>
-              </w:rPr>
-            </w:pPr>
-          </w:p>
-        </w:tc>
-        <w:tc>
-          <w:tcPr>
-            <w:tcW w:w="857" w:type="dxa"/>
-            <w:tcBorders>
-              <w:top w:val="single" w:sz="6" w:space="0" w:color="000000"/>
-              <w:left w:val="single" w:sz="6" w:space="0" w:color="000000"/>
-              <w:bottom w:val="single" w:sz="6" w:space="0" w:color="000000"/>
-              <w:right w:val="single" w:sz="6" w:space="0" w:color="000000"/>
-            </w:tcBorders>
-            <w:tcMar>
-              <w:top w:w="0" w:type="dxa"/>
-              <w:left w:w="120" w:type="dxa"/>
-              <w:bottom w:w="0" w:type="dxa"/>
-              <w:right w:w="120" w:type="dxa"/>
-            </w:tcMar>
-            <w:hideMark/>
-          </w:tcPr>
-          <w:p>
-            <w:pPr>
-              <w:spacing w:after="0" w:line="240" w:lineRule="auto"/>
-              <w:jc w:val="left"/>
-              <w:rPr>
-                <w:rFonts w:ascii="Times New Roman" w:eastAsia="Times New Roman" w:hAnsi="Times New Roman" w:cs="Times New Roman"/>
-                <w:sz w:val="24"/>
-                <w:szCs w:val="24"/>
-              </w:rPr>
-            </w:pPr>
-          </w:p>
-        </w:tc>
-      </w:tr>
-      <w:tr>
-        <w:trPr>
-          <w:gridAfter w:val="1"/>
-          <w:wAfter w:w="851" w:type="dxa"/>
-          <w:trHeight w:val="225"/>
-        </w:trPr>
-        <w:tc>
-          <w:tcPr>
-            <w:tcW w:w="5220" w:type="dxa"/>
-            <w:tcBorders>
-              <w:top w:val="single" w:sz="6" w:space="0" w:color="000000"/>
-              <w:left w:val="single" w:sz="6" w:space="0" w:color="000000"/>
-              <w:bottom w:val="single" w:sz="6" w:space="0" w:color="000000"/>
-              <w:right w:val="single" w:sz="6" w:space="0" w:color="000000"/>
-            </w:tcBorders>
-            <w:tcMar>
-              <w:top w:w="0" w:type="dxa"/>
-              <w:left w:w="120" w:type="dxa"/>
-              <w:bottom w:w="0" w:type="dxa"/>
-              <w:right w:w="120" w:type="dxa"/>
-            </w:tcMar>
-            <w:hideMark/>
-          </w:tcPr>
-          <w:p>
-            <w:pPr>
-              <w:spacing w:after="0" w:line="240" w:lineRule="auto"/>
-              <w:jc w:val="left"/>
-              <w:rPr>
-                <w:rFonts w:ascii="Times New Roman" w:eastAsia="Times New Roman" w:hAnsi="Times New Roman" w:cs="Times New Roman"/>
-                <w:sz w:val="24"/>
-                <w:szCs w:val="24"/>
-              </w:rPr>
-            </w:pPr>
-          </w:p>
-        </w:tc>
-        <w:tc>
-          <w:tcPr>
-            <w:tcW w:w="3541" w:type="dxa"/>
-            <w:tcBorders>
-              <w:top w:val="single" w:sz="6" w:space="0" w:color="000000"/>
-              <w:left w:val="single" w:sz="6" w:space="0" w:color="000000"/>
-              <w:bottom w:val="single" w:sz="6" w:space="0" w:color="000000"/>
-              <w:right w:val="single" w:sz="6" w:space="0" w:color="000000"/>
-            </w:tcBorders>
-            <w:tcMar>
-              <w:top w:w="0" w:type="dxa"/>
-              <w:left w:w="120" w:type="dxa"/>
-              <w:bottom w:w="0" w:type="dxa"/>
-              <w:right w:w="120" w:type="dxa"/>
-            </w:tcMar>
-            <w:hideMark/>
-          </w:tcPr>
-          <w:p>
-            <w:pPr>
-              <w:spacing w:after="0" w:line="240" w:lineRule="auto"/>
-              <w:jc w:val="left"/>
-              <w:rPr>
-                <w:rFonts w:ascii="Times New Roman" w:eastAsia="Times New Roman" w:hAnsi="Times New Roman" w:cs="Times New Roman"/>
-                <w:sz w:val="24"/>
-                <w:szCs w:val="24"/>
-              </w:rPr>
-            </w:pPr>
-          </w:p>
-        </w:tc>
-        <w:tc>
-          <w:tcPr>
-            <w:tcW w:w="857" w:type="dxa"/>
-            <w:tcBorders>
-              <w:top w:val="single" w:sz="6" w:space="0" w:color="000000"/>
-              <w:left w:val="single" w:sz="6" w:space="0" w:color="000000"/>
-              <w:bottom w:val="single" w:sz="6" w:space="0" w:color="000000"/>
-              <w:right w:val="single" w:sz="6" w:space="0" w:color="000000"/>
-            </w:tcBorders>
-            <w:tcMar>
-              <w:top w:w="0" w:type="dxa"/>
-              <w:left w:w="120" w:type="dxa"/>
-              <w:bottom w:w="0" w:type="dxa"/>
-              <w:right w:w="120" w:type="dxa"/>
-            </w:tcMar>
-            <w:hideMark/>
-          </w:tcPr>
-          <w:p>
-            <w:pPr>
-              <w:spacing w:after="0" w:line="240" w:lineRule="auto"/>
-              <w:jc w:val="left"/>
-              <w:rPr>
-                <w:rFonts w:ascii="Times New Roman" w:eastAsia="Times New Roman" w:hAnsi="Times New Roman" w:cs="Times New Roman"/>
-                <w:sz w:val="24"/>
-                <w:szCs w:val="24"/>
-              </w:rPr>
-            </w:pPr>
-          </w:p>
-        </w:tc>
-      </w:tr>
-      <w:tr>
-        <w:trPr>
-          <w:gridAfter w:val="1"/>
-          <w:wAfter w:w="851" w:type="dxa"/>
-          <w:trHeight w:val="225"/>
-        </w:trPr>
-        <w:tc>
-          <w:tcPr>
-            <w:tcW w:w="5220" w:type="dxa"/>
-            <w:tcBorders>
-              <w:top w:val="single" w:sz="6" w:space="0" w:color="000000"/>
-              <w:left w:val="single" w:sz="6" w:space="0" w:color="000000"/>
-              <w:bottom w:val="single" w:sz="6" w:space="0" w:color="000000"/>
-              <w:right w:val="single" w:sz="6" w:space="0" w:color="000000"/>
-            </w:tcBorders>
-            <w:tcMar>
-              <w:top w:w="0" w:type="dxa"/>
-              <w:left w:w="120" w:type="dxa"/>
-              <w:bottom w:w="0" w:type="dxa"/>
-              <w:right w:w="120" w:type="dxa"/>
-            </w:tcMar>
-            <w:hideMark/>
-          </w:tcPr>
-          <w:p>
-            <w:pPr>
-              <w:spacing w:after="0" w:line="240" w:lineRule="auto"/>
-              <w:jc w:val="left"/>
-              <w:rPr>
-                <w:rFonts w:ascii="Times New Roman" w:eastAsia="Times New Roman" w:hAnsi="Times New Roman" w:cs="Times New Roman"/>
-                <w:sz w:val="24"/>
-                <w:szCs w:val="24"/>
-              </w:rPr>
-            </w:pPr>
-          </w:p>
-        </w:tc>
-        <w:tc>
-          <w:tcPr>
-            <w:tcW w:w="3541" w:type="dxa"/>
-            <w:tcBorders>
-              <w:top w:val="single" w:sz="6" w:space="0" w:color="000000"/>
-              <w:left w:val="single" w:sz="6" w:space="0" w:color="000000"/>
-              <w:bottom w:val="single" w:sz="6" w:space="0" w:color="000000"/>
-              <w:right w:val="single" w:sz="6" w:space="0" w:color="000000"/>
-            </w:tcBorders>
-            <w:tcMar>
-              <w:top w:w="0" w:type="dxa"/>
-              <w:left w:w="120" w:type="dxa"/>
-              <w:bottom w:w="0" w:type="dxa"/>
-              <w:right w:w="120" w:type="dxa"/>
-            </w:tcMar>
-            <w:hideMark/>
-          </w:tcPr>
-          <w:p>
-            <w:pPr>
-              <w:spacing w:after="0" w:line="240" w:lineRule="auto"/>
-              <w:jc w:val="left"/>
-              <w:rPr>
-                <w:rFonts w:ascii="Times New Roman" w:eastAsia="Times New Roman" w:hAnsi="Times New Roman" w:cs="Times New Roman"/>
-                <w:sz w:val="24"/>
-                <w:szCs w:val="24"/>
-              </w:rPr>
-            </w:pPr>
-          </w:p>
-        </w:tc>
-        <w:tc>
-          <w:tcPr>
-            <w:tcW w:w="857" w:type="dxa"/>
-            <w:tcBorders>
-              <w:top w:val="single" w:sz="6" w:space="0" w:color="000000"/>
-              <w:left w:val="single" w:sz="6" w:space="0" w:color="000000"/>
-              <w:bottom w:val="single" w:sz="6" w:space="0" w:color="000000"/>
-              <w:right w:val="single" w:sz="6" w:space="0" w:color="000000"/>
-            </w:tcBorders>
-            <w:tcMar>
-              <w:top w:w="0" w:type="dxa"/>
-              <w:left w:w="120" w:type="dxa"/>
-              <w:bottom w:w="0" w:type="dxa"/>
-              <w:right w:w="120" w:type="dxa"/>
-            </w:tcMar>
-            <w:hideMark/>
-          </w:tcPr>
-          <w:p>
-            <w:pPr>
-              <w:spacing w:after="0" w:line="240" w:lineRule="auto"/>
-              <w:jc w:val="left"/>
-              <w:rPr>
-                <w:rFonts w:ascii="Times New Roman" w:eastAsia="Times New Roman" w:hAnsi="Times New Roman" w:cs="Times New Roman"/>
-                <w:sz w:val="24"/>
-                <w:szCs w:val="24"/>
-              </w:rPr>
-            </w:pPr>
-          </w:p>
-        </w:tc>
-      </w:tr>
-      <w:tr>
-        <w:trPr>
-          <w:gridAfter w:val="1"/>
-          <w:wAfter w:w="851" w:type="dxa"/>
-          <w:trHeight w:val="225"/>
-        </w:trPr>
-        <w:tc>
-          <w:tcPr>
             <w:tcW w:w="8761" w:type="dxa"/>
             <w:gridSpan w:val="2"/>
             <w:tcBorders>
@@ -5178,6 +2371,24 @@
                 <w:szCs w:val="24"/>
               </w:rPr>
             </w:pPr>
+            <w:r>
+              <w:rPr>
+                <w:rFonts w:ascii="Times New Roman" w:eastAsia="Times New Roman" w:hAnsi="Times New Roman" w:cs="Times New Roman"/>
+                <w:sz w:val="24"/>
+                <w:szCs w:val="24"/>
+              </w:rPr>
+              <w:t>6 menit 42 sekon</w:t>
+            </w:r>
+            <w:bookmarkStart w:id="0" w:name="_GoBack"/>
+            <w:bookmarkEnd w:id="0"/>
+            <w:r>
+              <w:rPr>
+                <w:rFonts w:ascii="Times New Roman" w:eastAsia="Times New Roman" w:hAnsi="Times New Roman" w:cs="Times New Roman"/>
+                <w:sz w:val="24"/>
+                <w:szCs w:val="24"/>
+              </w:rPr>
+              <w:t xml:space="preserve"> </w:t>
+            </w:r>
           </w:p>
         </w:tc>
       </w:tr>
@@ -5229,7 +2440,6 @@
           <w:lang w:val="id-ID"/>
         </w:rPr>
       </w:pPr>
-      <w:proofErr w:type="spellStart"/>
       <w:r>
         <w:rPr>
           <w:rFonts w:ascii="Calibri" w:eastAsia="Times New Roman" w:hAnsi="Calibri" w:cs="Times New Roman"/>
@@ -5237,9 +2447,18 @@
           <w:iCs/>
           <w:color w:val="000000"/>
         </w:rPr>
-        <w:t>Catatan</w:t>
-      </w:r>
-      <w:proofErr w:type="spellEnd"/>
+        <w:t>Catatan:</w:t>
+      </w:r>
+    </w:p>
+    <w:p>
+      <w:pPr>
+        <w:spacing w:line="240" w:lineRule="auto"/>
+        <w:rPr>
+          <w:rFonts w:ascii="Times New Roman" w:eastAsia="Times New Roman" w:hAnsi="Times New Roman" w:cs="Times New Roman"/>
+          <w:sz w:val="24"/>
+          <w:szCs w:val="24"/>
+        </w:rPr>
+      </w:pPr>
       <w:r>
         <w:rPr>
           <w:rFonts w:ascii="Calibri" w:eastAsia="Times New Roman" w:hAnsi="Calibri" w:cs="Times New Roman"/>
@@ -5247,20 +2466,17 @@
           <w:iCs/>
           <w:color w:val="000000"/>
         </w:rPr>
-        <w:t>:</w:t>
+        <w:t>Baris kosong pada kolom skenario ditujukan kepada peserta untuk diisi sendiri.</w:t>
       </w:r>
     </w:p>
     <w:p>
       <w:pPr>
-        <w:spacing w:line="240" w:lineRule="auto"/>
-        <w:rPr>
-          <w:rFonts w:ascii="Times New Roman" w:eastAsia="Times New Roman" w:hAnsi="Times New Roman" w:cs="Times New Roman"/>
-          <w:sz w:val="24"/>
-          <w:szCs w:val="24"/>
+        <w:rPr>
+          <w:i/>
+          <w:color w:val="FF0000"/>
+          <w:lang w:val="id-ID"/>
         </w:rPr>
       </w:pPr>
-      <w:proofErr w:type="spellStart"/>
-      <w:proofErr w:type="gramStart"/>
       <w:r>
         <w:rPr>
           <w:rFonts w:ascii="Calibri" w:eastAsia="Times New Roman" w:hAnsi="Calibri" w:cs="Times New Roman"/>
@@ -5268,831 +2484,14 @@
           <w:iCs/>
           <w:color w:val="000000"/>
         </w:rPr>
-        <w:t>Baris</w:t>
-      </w:r>
-      <w:proofErr w:type="spellEnd"/>
-      <w:r>
-        <w:rPr>
-          <w:rFonts w:ascii="Calibri" w:eastAsia="Times New Roman" w:hAnsi="Calibri" w:cs="Times New Roman"/>
-          <w:i/>
-          <w:iCs/>
-          <w:color w:val="000000"/>
-        </w:rPr>
-        <w:t xml:space="preserve"> </w:t>
-      </w:r>
-      <w:proofErr w:type="spellStart"/>
-      <w:r>
-        <w:rPr>
-          <w:rFonts w:ascii="Calibri" w:eastAsia="Times New Roman" w:hAnsi="Calibri" w:cs="Times New Roman"/>
-          <w:i/>
-          <w:iCs/>
-          <w:color w:val="000000"/>
-        </w:rPr>
-        <w:t>kosong</w:t>
-      </w:r>
-      <w:proofErr w:type="spellEnd"/>
-      <w:r>
-        <w:rPr>
-          <w:rFonts w:ascii="Calibri" w:eastAsia="Times New Roman" w:hAnsi="Calibri" w:cs="Times New Roman"/>
-          <w:i/>
-          <w:iCs/>
-          <w:color w:val="000000"/>
-        </w:rPr>
-        <w:t xml:space="preserve"> </w:t>
-      </w:r>
-      <w:proofErr w:type="spellStart"/>
-      <w:r>
-        <w:rPr>
-          <w:rFonts w:ascii="Calibri" w:eastAsia="Times New Roman" w:hAnsi="Calibri" w:cs="Times New Roman"/>
-          <w:i/>
-          <w:iCs/>
-          <w:color w:val="000000"/>
-        </w:rPr>
-        <w:t>pada</w:t>
-      </w:r>
-      <w:proofErr w:type="spellEnd"/>
-      <w:r>
-        <w:rPr>
-          <w:rFonts w:ascii="Calibri" w:eastAsia="Times New Roman" w:hAnsi="Calibri" w:cs="Times New Roman"/>
-          <w:i/>
-          <w:iCs/>
-          <w:color w:val="000000"/>
-        </w:rPr>
-        <w:t xml:space="preserve"> </w:t>
-      </w:r>
-      <w:proofErr w:type="spellStart"/>
-      <w:r>
-        <w:rPr>
-          <w:rFonts w:ascii="Calibri" w:eastAsia="Times New Roman" w:hAnsi="Calibri" w:cs="Times New Roman"/>
-          <w:i/>
-          <w:iCs/>
-          <w:color w:val="000000"/>
-        </w:rPr>
-        <w:t>kolom</w:t>
-      </w:r>
-      <w:proofErr w:type="spellEnd"/>
-      <w:r>
-        <w:rPr>
-          <w:rFonts w:ascii="Calibri" w:eastAsia="Times New Roman" w:hAnsi="Calibri" w:cs="Times New Roman"/>
-          <w:i/>
-          <w:iCs/>
-          <w:color w:val="000000"/>
-        </w:rPr>
-        <w:t xml:space="preserve"> </w:t>
-      </w:r>
-      <w:proofErr w:type="spellStart"/>
-      <w:r>
-        <w:rPr>
-          <w:rFonts w:ascii="Calibri" w:eastAsia="Times New Roman" w:hAnsi="Calibri" w:cs="Times New Roman"/>
-          <w:i/>
-          <w:iCs/>
-          <w:color w:val="000000"/>
-        </w:rPr>
-        <w:t>skenario</w:t>
-      </w:r>
-      <w:proofErr w:type="spellEnd"/>
-      <w:r>
-        <w:rPr>
-          <w:rFonts w:ascii="Calibri" w:eastAsia="Times New Roman" w:hAnsi="Calibri" w:cs="Times New Roman"/>
-          <w:i/>
-          <w:iCs/>
-          <w:color w:val="000000"/>
-        </w:rPr>
-        <w:t xml:space="preserve"> </w:t>
-      </w:r>
-      <w:proofErr w:type="spellStart"/>
-      <w:r>
-        <w:rPr>
-          <w:rFonts w:ascii="Calibri" w:eastAsia="Times New Roman" w:hAnsi="Calibri" w:cs="Times New Roman"/>
-          <w:i/>
-          <w:iCs/>
-          <w:color w:val="000000"/>
-        </w:rPr>
-        <w:t>ditujukan</w:t>
-      </w:r>
-      <w:proofErr w:type="spellEnd"/>
-      <w:r>
-        <w:rPr>
-          <w:rFonts w:ascii="Calibri" w:eastAsia="Times New Roman" w:hAnsi="Calibri" w:cs="Times New Roman"/>
-          <w:i/>
-          <w:iCs/>
-          <w:color w:val="000000"/>
-        </w:rPr>
-        <w:t xml:space="preserve"> </w:t>
-      </w:r>
-      <w:proofErr w:type="spellStart"/>
-      <w:r>
-        <w:rPr>
-          <w:rFonts w:ascii="Calibri" w:eastAsia="Times New Roman" w:hAnsi="Calibri" w:cs="Times New Roman"/>
-          <w:i/>
-          <w:iCs/>
-          <w:color w:val="000000"/>
-        </w:rPr>
-        <w:t>kepada</w:t>
-      </w:r>
-      <w:proofErr w:type="spellEnd"/>
-      <w:r>
-        <w:rPr>
-          <w:rFonts w:ascii="Calibri" w:eastAsia="Times New Roman" w:hAnsi="Calibri" w:cs="Times New Roman"/>
-          <w:i/>
-          <w:iCs/>
-          <w:color w:val="000000"/>
-        </w:rPr>
-        <w:t xml:space="preserve"> </w:t>
-      </w:r>
-      <w:proofErr w:type="spellStart"/>
-      <w:r>
-        <w:rPr>
-          <w:rFonts w:ascii="Calibri" w:eastAsia="Times New Roman" w:hAnsi="Calibri" w:cs="Times New Roman"/>
-          <w:i/>
-          <w:iCs/>
-          <w:color w:val="000000"/>
-        </w:rPr>
-        <w:t>peserta</w:t>
-      </w:r>
-      <w:proofErr w:type="spellEnd"/>
-      <w:r>
-        <w:rPr>
-          <w:rFonts w:ascii="Calibri" w:eastAsia="Times New Roman" w:hAnsi="Calibri" w:cs="Times New Roman"/>
-          <w:i/>
-          <w:iCs/>
-          <w:color w:val="000000"/>
-        </w:rPr>
-        <w:t xml:space="preserve"> </w:t>
-      </w:r>
-      <w:proofErr w:type="spellStart"/>
-      <w:r>
-        <w:rPr>
-          <w:rFonts w:ascii="Calibri" w:eastAsia="Times New Roman" w:hAnsi="Calibri" w:cs="Times New Roman"/>
-          <w:i/>
-          <w:iCs/>
-          <w:color w:val="000000"/>
-        </w:rPr>
-        <w:t>untuk</w:t>
-      </w:r>
-      <w:proofErr w:type="spellEnd"/>
-      <w:r>
-        <w:rPr>
-          <w:rFonts w:ascii="Calibri" w:eastAsia="Times New Roman" w:hAnsi="Calibri" w:cs="Times New Roman"/>
-          <w:i/>
-          <w:iCs/>
-          <w:color w:val="000000"/>
-        </w:rPr>
-        <w:t xml:space="preserve"> </w:t>
-      </w:r>
-      <w:proofErr w:type="spellStart"/>
-      <w:r>
-        <w:rPr>
-          <w:rFonts w:ascii="Calibri" w:eastAsia="Times New Roman" w:hAnsi="Calibri" w:cs="Times New Roman"/>
-          <w:i/>
-          <w:iCs/>
-          <w:color w:val="000000"/>
-        </w:rPr>
-        <w:t>diisi</w:t>
-      </w:r>
-      <w:proofErr w:type="spellEnd"/>
-      <w:r>
-        <w:rPr>
-          <w:rFonts w:ascii="Calibri" w:eastAsia="Times New Roman" w:hAnsi="Calibri" w:cs="Times New Roman"/>
-          <w:i/>
-          <w:iCs/>
-          <w:color w:val="000000"/>
-        </w:rPr>
-        <w:t xml:space="preserve"> </w:t>
-      </w:r>
-      <w:proofErr w:type="spellStart"/>
-      <w:r>
-        <w:rPr>
-          <w:rFonts w:ascii="Calibri" w:eastAsia="Times New Roman" w:hAnsi="Calibri" w:cs="Times New Roman"/>
-          <w:i/>
-          <w:iCs/>
-          <w:color w:val="000000"/>
-        </w:rPr>
-        <w:t>sendiri</w:t>
-      </w:r>
-      <w:proofErr w:type="spellEnd"/>
-      <w:r>
-        <w:rPr>
-          <w:rFonts w:ascii="Calibri" w:eastAsia="Times New Roman" w:hAnsi="Calibri" w:cs="Times New Roman"/>
-          <w:i/>
-          <w:iCs/>
-          <w:color w:val="000000"/>
-        </w:rPr>
-        <w:t>.</w:t>
-      </w:r>
-      <w:proofErr w:type="gramEnd"/>
-    </w:p>
-    <w:p>
-      <w:pPr>
-        <w:rPr>
-          <w:i/>
-          <w:color w:val="FF0000"/>
-          <w:lang w:val="id-ID"/>
-        </w:rPr>
-      </w:pPr>
-      <w:proofErr w:type="spellStart"/>
-      <w:proofErr w:type="gramStart"/>
-      <w:r>
-        <w:rPr>
-          <w:rFonts w:ascii="Calibri" w:eastAsia="Times New Roman" w:hAnsi="Calibri" w:cs="Times New Roman"/>
-          <w:i/>
-          <w:iCs/>
-          <w:color w:val="000000"/>
-        </w:rPr>
-        <w:t>Peserta</w:t>
-      </w:r>
-      <w:proofErr w:type="spellEnd"/>
-      <w:r>
-        <w:rPr>
-          <w:rFonts w:ascii="Calibri" w:eastAsia="Times New Roman" w:hAnsi="Calibri" w:cs="Times New Roman"/>
-          <w:i/>
-          <w:iCs/>
-          <w:color w:val="000000"/>
-        </w:rPr>
-        <w:t xml:space="preserve"> </w:t>
-      </w:r>
-      <w:proofErr w:type="spellStart"/>
-      <w:r>
-        <w:rPr>
-          <w:rFonts w:ascii="Calibri" w:eastAsia="Times New Roman" w:hAnsi="Calibri" w:cs="Times New Roman"/>
-          <w:i/>
-          <w:iCs/>
-          <w:color w:val="000000"/>
-        </w:rPr>
-        <w:t>diwajibkan</w:t>
-      </w:r>
-      <w:proofErr w:type="spellEnd"/>
-      <w:r>
-        <w:rPr>
-          <w:rFonts w:ascii="Calibri" w:eastAsia="Times New Roman" w:hAnsi="Calibri" w:cs="Times New Roman"/>
-          <w:i/>
-          <w:iCs/>
-          <w:color w:val="000000"/>
-        </w:rPr>
-        <w:t xml:space="preserve"> </w:t>
-      </w:r>
-      <w:proofErr w:type="spellStart"/>
-      <w:r>
-        <w:rPr>
-          <w:rFonts w:ascii="Calibri" w:eastAsia="Times New Roman" w:hAnsi="Calibri" w:cs="Times New Roman"/>
-          <w:i/>
-          <w:iCs/>
-          <w:color w:val="000000"/>
-        </w:rPr>
-        <w:t>memberikan</w:t>
-      </w:r>
-      <w:proofErr w:type="spellEnd"/>
-      <w:r>
-        <w:rPr>
-          <w:rFonts w:ascii="Calibri" w:eastAsia="Times New Roman" w:hAnsi="Calibri" w:cs="Times New Roman"/>
-          <w:i/>
-          <w:iCs/>
-          <w:color w:val="000000"/>
-        </w:rPr>
-        <w:t xml:space="preserve"> </w:t>
-      </w:r>
-      <w:proofErr w:type="spellStart"/>
-      <w:r>
-        <w:rPr>
-          <w:rFonts w:ascii="Calibri" w:eastAsia="Times New Roman" w:hAnsi="Calibri" w:cs="Times New Roman"/>
-          <w:i/>
-          <w:iCs/>
-          <w:color w:val="000000"/>
-        </w:rPr>
-        <w:t>nilai</w:t>
-      </w:r>
-      <w:proofErr w:type="spellEnd"/>
-      <w:r>
-        <w:rPr>
-          <w:rFonts w:ascii="Calibri" w:eastAsia="Times New Roman" w:hAnsi="Calibri" w:cs="Times New Roman"/>
-          <w:i/>
-          <w:iCs/>
-          <w:color w:val="000000"/>
-        </w:rPr>
-        <w:t xml:space="preserve"> </w:t>
-      </w:r>
-      <w:proofErr w:type="spellStart"/>
-      <w:r>
-        <w:rPr>
-          <w:rFonts w:ascii="Calibri" w:eastAsia="Times New Roman" w:hAnsi="Calibri" w:cs="Times New Roman"/>
-          <w:i/>
-          <w:iCs/>
-          <w:color w:val="000000"/>
-        </w:rPr>
-        <w:t>pada</w:t>
-      </w:r>
-      <w:proofErr w:type="spellEnd"/>
-      <w:r>
-        <w:rPr>
-          <w:rFonts w:ascii="Calibri" w:eastAsia="Times New Roman" w:hAnsi="Calibri" w:cs="Times New Roman"/>
-          <w:i/>
-          <w:iCs/>
-          <w:color w:val="000000"/>
-        </w:rPr>
-        <w:t xml:space="preserve"> </w:t>
-      </w:r>
-      <w:proofErr w:type="spellStart"/>
-      <w:r>
-        <w:rPr>
-          <w:rFonts w:ascii="Calibri" w:eastAsia="Times New Roman" w:hAnsi="Calibri" w:cs="Times New Roman"/>
-          <w:i/>
-          <w:iCs/>
-          <w:color w:val="000000"/>
-        </w:rPr>
-        <w:t>kolom</w:t>
-      </w:r>
-      <w:proofErr w:type="spellEnd"/>
-      <w:r>
-        <w:rPr>
-          <w:rFonts w:ascii="Calibri" w:eastAsia="Times New Roman" w:hAnsi="Calibri" w:cs="Times New Roman"/>
-          <w:i/>
-          <w:iCs/>
-          <w:color w:val="000000"/>
-        </w:rPr>
-        <w:t xml:space="preserve"> </w:t>
-      </w:r>
-      <w:proofErr w:type="spellStart"/>
-      <w:r>
-        <w:rPr>
-          <w:rFonts w:ascii="Calibri" w:eastAsia="Times New Roman" w:hAnsi="Calibri" w:cs="Times New Roman"/>
-          <w:i/>
-          <w:iCs/>
-          <w:color w:val="000000"/>
-        </w:rPr>
-        <w:t>fakta</w:t>
-      </w:r>
-      <w:proofErr w:type="spellEnd"/>
-      <w:r>
-        <w:rPr>
-          <w:rFonts w:ascii="Calibri" w:eastAsia="Times New Roman" w:hAnsi="Calibri" w:cs="Times New Roman"/>
-          <w:i/>
-          <w:iCs/>
-          <w:color w:val="000000"/>
-        </w:rPr>
-        <w:t xml:space="preserve"> </w:t>
-      </w:r>
-      <w:proofErr w:type="spellStart"/>
-      <w:r>
-        <w:rPr>
-          <w:rFonts w:ascii="Calibri" w:eastAsia="Times New Roman" w:hAnsi="Calibri" w:cs="Times New Roman"/>
-          <w:i/>
-          <w:iCs/>
-          <w:color w:val="000000"/>
-        </w:rPr>
-        <w:t>sesuai</w:t>
-      </w:r>
-      <w:proofErr w:type="spellEnd"/>
-      <w:r>
-        <w:rPr>
-          <w:rFonts w:ascii="Calibri" w:eastAsia="Times New Roman" w:hAnsi="Calibri" w:cs="Times New Roman"/>
-          <w:i/>
-          <w:iCs/>
-          <w:color w:val="000000"/>
-        </w:rPr>
-        <w:t xml:space="preserve"> </w:t>
-      </w:r>
-      <w:proofErr w:type="spellStart"/>
-      <w:r>
-        <w:rPr>
-          <w:rFonts w:ascii="Calibri" w:eastAsia="Times New Roman" w:hAnsi="Calibri" w:cs="Times New Roman"/>
-          <w:i/>
-          <w:iCs/>
-          <w:color w:val="000000"/>
-        </w:rPr>
-        <w:t>dengan</w:t>
-      </w:r>
-      <w:proofErr w:type="spellEnd"/>
-      <w:r>
-        <w:rPr>
-          <w:rFonts w:ascii="Calibri" w:eastAsia="Times New Roman" w:hAnsi="Calibri" w:cs="Times New Roman"/>
-          <w:i/>
-          <w:iCs/>
-          <w:color w:val="000000"/>
-        </w:rPr>
-        <w:t xml:space="preserve"> </w:t>
-      </w:r>
-      <w:proofErr w:type="spellStart"/>
-      <w:r>
-        <w:rPr>
-          <w:rFonts w:ascii="Calibri" w:eastAsia="Times New Roman" w:hAnsi="Calibri" w:cs="Times New Roman"/>
-          <w:i/>
-          <w:iCs/>
-          <w:color w:val="000000"/>
-        </w:rPr>
-        <w:t>skenario</w:t>
-      </w:r>
-      <w:proofErr w:type="spellEnd"/>
-      <w:r>
-        <w:rPr>
-          <w:rFonts w:ascii="Calibri" w:eastAsia="Times New Roman" w:hAnsi="Calibri" w:cs="Times New Roman"/>
-          <w:i/>
-          <w:iCs/>
-          <w:color w:val="000000"/>
-        </w:rPr>
-        <w:t xml:space="preserve"> yang </w:t>
-      </w:r>
-      <w:proofErr w:type="spellStart"/>
-      <w:r>
-        <w:rPr>
-          <w:rFonts w:ascii="Calibri" w:eastAsia="Times New Roman" w:hAnsi="Calibri" w:cs="Times New Roman"/>
-          <w:i/>
-          <w:iCs/>
-          <w:color w:val="000000"/>
-        </w:rPr>
-        <w:t>berkorespondensi</w:t>
-      </w:r>
-      <w:proofErr w:type="spellEnd"/>
-      <w:r>
-        <w:rPr>
-          <w:rFonts w:ascii="Calibri" w:eastAsia="Times New Roman" w:hAnsi="Calibri" w:cs="Times New Roman"/>
-          <w:i/>
-          <w:iCs/>
-          <w:color w:val="000000"/>
-        </w:rPr>
-        <w:t>.</w:t>
-      </w:r>
-      <w:proofErr w:type="gramEnd"/>
-      <w:r>
-        <w:rPr>
-          <w:rFonts w:ascii="Calibri" w:eastAsia="Times New Roman" w:hAnsi="Calibri" w:cs="Times New Roman"/>
-          <w:i/>
-          <w:iCs/>
-          <w:color w:val="000000"/>
-        </w:rPr>
-        <w:t xml:space="preserve"> </w:t>
-      </w:r>
-      <w:proofErr w:type="spellStart"/>
-      <w:proofErr w:type="gramStart"/>
-      <w:r>
-        <w:rPr>
-          <w:rFonts w:ascii="Calibri" w:eastAsia="Times New Roman" w:hAnsi="Calibri" w:cs="Times New Roman"/>
-          <w:i/>
-          <w:iCs/>
-          <w:color w:val="000000"/>
-        </w:rPr>
-        <w:t>Nilai</w:t>
-      </w:r>
-      <w:proofErr w:type="spellEnd"/>
-      <w:r>
-        <w:rPr>
-          <w:rFonts w:ascii="Calibri" w:eastAsia="Times New Roman" w:hAnsi="Calibri" w:cs="Times New Roman"/>
-          <w:i/>
-          <w:iCs/>
-          <w:color w:val="000000"/>
-        </w:rPr>
-        <w:t xml:space="preserve"> yang </w:t>
-      </w:r>
-      <w:proofErr w:type="spellStart"/>
-      <w:r>
-        <w:rPr>
-          <w:rFonts w:ascii="Calibri" w:eastAsia="Times New Roman" w:hAnsi="Calibri" w:cs="Times New Roman"/>
-          <w:i/>
-          <w:iCs/>
-          <w:color w:val="000000"/>
-        </w:rPr>
-        <w:t>diberikan</w:t>
-      </w:r>
-      <w:proofErr w:type="spellEnd"/>
-      <w:r>
-        <w:rPr>
-          <w:rFonts w:ascii="Calibri" w:eastAsia="Times New Roman" w:hAnsi="Calibri" w:cs="Times New Roman"/>
-          <w:i/>
-          <w:iCs/>
-          <w:color w:val="000000"/>
-        </w:rPr>
-        <w:t xml:space="preserve"> </w:t>
-      </w:r>
-      <w:proofErr w:type="spellStart"/>
-      <w:r>
-        <w:rPr>
-          <w:rFonts w:ascii="Calibri" w:eastAsia="Times New Roman" w:hAnsi="Calibri" w:cs="Times New Roman"/>
-          <w:i/>
-          <w:iCs/>
-          <w:color w:val="000000"/>
-        </w:rPr>
-        <w:t>adalah</w:t>
-      </w:r>
-      <w:proofErr w:type="spellEnd"/>
-      <w:r>
-        <w:rPr>
-          <w:rFonts w:ascii="Calibri" w:eastAsia="Times New Roman" w:hAnsi="Calibri" w:cs="Times New Roman"/>
-          <w:i/>
-          <w:iCs/>
-          <w:color w:val="000000"/>
-        </w:rPr>
-        <w:t xml:space="preserve"> A, B, C, </w:t>
-      </w:r>
-      <w:proofErr w:type="spellStart"/>
-      <w:r>
-        <w:rPr>
-          <w:rFonts w:ascii="Calibri" w:eastAsia="Times New Roman" w:hAnsi="Calibri" w:cs="Times New Roman"/>
-          <w:i/>
-          <w:iCs/>
-          <w:color w:val="000000"/>
-        </w:rPr>
-        <w:t>dan</w:t>
-      </w:r>
-      <w:proofErr w:type="spellEnd"/>
-      <w:r>
-        <w:rPr>
-          <w:rFonts w:ascii="Calibri" w:eastAsia="Times New Roman" w:hAnsi="Calibri" w:cs="Times New Roman"/>
-          <w:i/>
-          <w:iCs/>
-          <w:color w:val="000000"/>
-        </w:rPr>
-        <w:t xml:space="preserve"> E. </w:t>
-      </w:r>
-      <w:proofErr w:type="spellStart"/>
-      <w:r>
-        <w:rPr>
-          <w:rFonts w:ascii="Calibri" w:eastAsia="Times New Roman" w:hAnsi="Calibri" w:cs="Times New Roman"/>
-          <w:i/>
-          <w:iCs/>
-          <w:color w:val="000000"/>
-        </w:rPr>
-        <w:t>Apabila</w:t>
-      </w:r>
-      <w:proofErr w:type="spellEnd"/>
-      <w:r>
-        <w:rPr>
-          <w:rFonts w:ascii="Calibri" w:eastAsia="Times New Roman" w:hAnsi="Calibri" w:cs="Times New Roman"/>
-          <w:i/>
-          <w:iCs/>
-          <w:color w:val="000000"/>
-        </w:rPr>
-        <w:t xml:space="preserve"> </w:t>
-      </w:r>
-      <w:proofErr w:type="spellStart"/>
-      <w:r>
-        <w:rPr>
-          <w:rFonts w:ascii="Calibri" w:eastAsia="Times New Roman" w:hAnsi="Calibri" w:cs="Times New Roman"/>
-          <w:i/>
-          <w:iCs/>
-          <w:color w:val="000000"/>
-        </w:rPr>
-        <w:t>peserta</w:t>
-      </w:r>
-      <w:proofErr w:type="spellEnd"/>
-      <w:r>
-        <w:rPr>
-          <w:rFonts w:ascii="Calibri" w:eastAsia="Times New Roman" w:hAnsi="Calibri" w:cs="Times New Roman"/>
-          <w:i/>
-          <w:iCs/>
-          <w:color w:val="000000"/>
-        </w:rPr>
-        <w:t xml:space="preserve"> </w:t>
-      </w:r>
-      <w:proofErr w:type="spellStart"/>
-      <w:r>
-        <w:rPr>
-          <w:rFonts w:ascii="Calibri" w:eastAsia="Times New Roman" w:hAnsi="Calibri" w:cs="Times New Roman"/>
-          <w:i/>
-          <w:iCs/>
-          <w:color w:val="000000"/>
-        </w:rPr>
-        <w:t>tidak</w:t>
-      </w:r>
-      <w:proofErr w:type="spellEnd"/>
-      <w:r>
-        <w:rPr>
-          <w:rFonts w:ascii="Calibri" w:eastAsia="Times New Roman" w:hAnsi="Calibri" w:cs="Times New Roman"/>
-          <w:i/>
-          <w:iCs/>
-          <w:color w:val="000000"/>
-        </w:rPr>
-        <w:t xml:space="preserve"> </w:t>
-      </w:r>
-      <w:proofErr w:type="spellStart"/>
-      <w:r>
-        <w:rPr>
-          <w:rFonts w:ascii="Calibri" w:eastAsia="Times New Roman" w:hAnsi="Calibri" w:cs="Times New Roman"/>
-          <w:i/>
-          <w:iCs/>
-          <w:color w:val="000000"/>
-        </w:rPr>
-        <w:t>mengimplementasikan</w:t>
-      </w:r>
-      <w:proofErr w:type="spellEnd"/>
-      <w:r>
-        <w:rPr>
-          <w:rFonts w:ascii="Calibri" w:eastAsia="Times New Roman" w:hAnsi="Calibri" w:cs="Times New Roman"/>
-          <w:i/>
-          <w:iCs/>
-          <w:color w:val="000000"/>
-        </w:rPr>
-        <w:t xml:space="preserve"> </w:t>
-      </w:r>
-      <w:proofErr w:type="spellStart"/>
-      <w:r>
-        <w:rPr>
-          <w:rFonts w:ascii="Calibri" w:eastAsia="Times New Roman" w:hAnsi="Calibri" w:cs="Times New Roman"/>
-          <w:i/>
-          <w:iCs/>
-          <w:color w:val="000000"/>
-        </w:rPr>
-        <w:t>skenario</w:t>
-      </w:r>
-      <w:proofErr w:type="spellEnd"/>
-      <w:r>
-        <w:rPr>
-          <w:rFonts w:ascii="Calibri" w:eastAsia="Times New Roman" w:hAnsi="Calibri" w:cs="Times New Roman"/>
-          <w:i/>
-          <w:iCs/>
-          <w:color w:val="000000"/>
-        </w:rPr>
-        <w:t xml:space="preserve"> </w:t>
-      </w:r>
-      <w:proofErr w:type="spellStart"/>
-      <w:r>
-        <w:rPr>
-          <w:rFonts w:ascii="Calibri" w:eastAsia="Times New Roman" w:hAnsi="Calibri" w:cs="Times New Roman"/>
-          <w:i/>
-          <w:iCs/>
-          <w:color w:val="000000"/>
-        </w:rPr>
-        <w:t>bersangkutan</w:t>
-      </w:r>
-      <w:proofErr w:type="spellEnd"/>
-      <w:r>
-        <w:rPr>
-          <w:rFonts w:ascii="Calibri" w:eastAsia="Times New Roman" w:hAnsi="Calibri" w:cs="Times New Roman"/>
-          <w:i/>
-          <w:iCs/>
-          <w:color w:val="000000"/>
-        </w:rPr>
-        <w:t xml:space="preserve">, </w:t>
-      </w:r>
-      <w:proofErr w:type="spellStart"/>
-      <w:r>
-        <w:rPr>
-          <w:rFonts w:ascii="Calibri" w:eastAsia="Times New Roman" w:hAnsi="Calibri" w:cs="Times New Roman"/>
-          <w:i/>
-          <w:iCs/>
-          <w:color w:val="000000"/>
-        </w:rPr>
-        <w:t>biarkan</w:t>
-      </w:r>
-      <w:proofErr w:type="spellEnd"/>
-      <w:r>
-        <w:rPr>
-          <w:rFonts w:ascii="Calibri" w:eastAsia="Times New Roman" w:hAnsi="Calibri" w:cs="Times New Roman"/>
-          <w:i/>
-          <w:iCs/>
-          <w:color w:val="000000"/>
-        </w:rPr>
-        <w:t xml:space="preserve"> </w:t>
-      </w:r>
-      <w:proofErr w:type="spellStart"/>
-      <w:r>
-        <w:rPr>
-          <w:rFonts w:ascii="Calibri" w:eastAsia="Times New Roman" w:hAnsi="Calibri" w:cs="Times New Roman"/>
-          <w:i/>
-          <w:iCs/>
-          <w:color w:val="000000"/>
-        </w:rPr>
-        <w:t>kolom</w:t>
-      </w:r>
-      <w:proofErr w:type="spellEnd"/>
-      <w:r>
-        <w:rPr>
-          <w:rFonts w:ascii="Calibri" w:eastAsia="Times New Roman" w:hAnsi="Calibri" w:cs="Times New Roman"/>
-          <w:i/>
-          <w:iCs/>
-          <w:color w:val="000000"/>
-        </w:rPr>
-        <w:t xml:space="preserve"> </w:t>
-      </w:r>
-      <w:proofErr w:type="spellStart"/>
-      <w:r>
-        <w:rPr>
-          <w:rFonts w:ascii="Calibri" w:eastAsia="Times New Roman" w:hAnsi="Calibri" w:cs="Times New Roman"/>
-          <w:i/>
-          <w:iCs/>
-          <w:color w:val="000000"/>
-        </w:rPr>
-        <w:t>tersebut</w:t>
-      </w:r>
-      <w:proofErr w:type="spellEnd"/>
-      <w:r>
-        <w:rPr>
-          <w:rFonts w:ascii="Calibri" w:eastAsia="Times New Roman" w:hAnsi="Calibri" w:cs="Times New Roman"/>
-          <w:i/>
-          <w:iCs/>
-          <w:color w:val="000000"/>
-        </w:rPr>
-        <w:t xml:space="preserve"> </w:t>
-      </w:r>
-      <w:proofErr w:type="spellStart"/>
-      <w:r>
-        <w:rPr>
-          <w:rFonts w:ascii="Calibri" w:eastAsia="Times New Roman" w:hAnsi="Calibri" w:cs="Times New Roman"/>
-          <w:i/>
-          <w:iCs/>
-          <w:color w:val="000000"/>
-        </w:rPr>
-        <w:t>kosong</w:t>
-      </w:r>
-      <w:proofErr w:type="spellEnd"/>
-      <w:r>
-        <w:rPr>
-          <w:rFonts w:ascii="Calibri" w:eastAsia="Times New Roman" w:hAnsi="Calibri" w:cs="Times New Roman"/>
-          <w:i/>
-          <w:iCs/>
-          <w:color w:val="000000"/>
-        </w:rPr>
-        <w:t>.</w:t>
-      </w:r>
-      <w:proofErr w:type="gramEnd"/>
-      <w:r>
-        <w:rPr>
-          <w:rFonts w:ascii="Calibri" w:eastAsia="Times New Roman" w:hAnsi="Calibri" w:cs="Times New Roman"/>
-          <w:i/>
-          <w:iCs/>
-          <w:color w:val="000000"/>
-        </w:rPr>
-        <w:t xml:space="preserve"> </w:t>
-      </w:r>
-      <w:proofErr w:type="spellStart"/>
+        <w:t xml:space="preserve">Peserta diwajibkan memberikan nilai pada kolom fakta sesuai dengan skenario yang berkorespondensi. Nilai yang diberikan adalah A, B, C, dan E. Apabila peserta tidak mengimplementasikan skenario bersangkutan, biarkan kolom tersebut kosong. </w:t>
+      </w:r>
       <w:r>
         <w:rPr>
           <w:rFonts w:ascii="Calibri" w:eastAsia="Times New Roman" w:hAnsi="Calibri" w:cs="Times New Roman"/>
           <w:color w:val="000000"/>
         </w:rPr>
-        <w:t>Asisten</w:t>
-      </w:r>
-      <w:proofErr w:type="spellEnd"/>
-      <w:r>
-        <w:rPr>
-          <w:rFonts w:ascii="Calibri" w:eastAsia="Times New Roman" w:hAnsi="Calibri" w:cs="Times New Roman"/>
-          <w:color w:val="000000"/>
-        </w:rPr>
-        <w:t xml:space="preserve"> </w:t>
-      </w:r>
-      <w:proofErr w:type="spellStart"/>
-      <w:proofErr w:type="gramStart"/>
-      <w:r>
-        <w:rPr>
-          <w:rFonts w:ascii="Calibri" w:eastAsia="Times New Roman" w:hAnsi="Calibri" w:cs="Times New Roman"/>
-          <w:color w:val="000000"/>
-        </w:rPr>
-        <w:t>akan</w:t>
-      </w:r>
-      <w:proofErr w:type="spellEnd"/>
-      <w:proofErr w:type="gramEnd"/>
-      <w:r>
-        <w:rPr>
-          <w:rFonts w:ascii="Calibri" w:eastAsia="Times New Roman" w:hAnsi="Calibri" w:cs="Times New Roman"/>
-          <w:color w:val="000000"/>
-        </w:rPr>
-        <w:t xml:space="preserve"> </w:t>
-      </w:r>
-      <w:proofErr w:type="spellStart"/>
-      <w:r>
-        <w:rPr>
-          <w:rFonts w:ascii="Calibri" w:eastAsia="Times New Roman" w:hAnsi="Calibri" w:cs="Times New Roman"/>
-          <w:color w:val="000000"/>
-        </w:rPr>
-        <w:t>mengisi</w:t>
-      </w:r>
-      <w:proofErr w:type="spellEnd"/>
-      <w:r>
-        <w:rPr>
-          <w:rFonts w:ascii="Calibri" w:eastAsia="Times New Roman" w:hAnsi="Calibri" w:cs="Times New Roman"/>
-          <w:color w:val="000000"/>
-        </w:rPr>
-        <w:t xml:space="preserve"> </w:t>
-      </w:r>
-      <w:proofErr w:type="spellStart"/>
-      <w:r>
-        <w:rPr>
-          <w:rFonts w:ascii="Calibri" w:eastAsia="Times New Roman" w:hAnsi="Calibri" w:cs="Times New Roman"/>
-          <w:color w:val="000000"/>
-        </w:rPr>
-        <w:t>kolom</w:t>
-      </w:r>
-      <w:proofErr w:type="spellEnd"/>
-      <w:r>
-        <w:rPr>
-          <w:rFonts w:ascii="Calibri" w:eastAsia="Times New Roman" w:hAnsi="Calibri" w:cs="Times New Roman"/>
-          <w:color w:val="000000"/>
-        </w:rPr>
-        <w:t xml:space="preserve"> “</w:t>
-      </w:r>
-      <w:proofErr w:type="spellStart"/>
-      <w:r>
-        <w:rPr>
-          <w:rFonts w:ascii="Calibri" w:eastAsia="Times New Roman" w:hAnsi="Calibri" w:cs="Times New Roman"/>
-          <w:color w:val="000000"/>
-        </w:rPr>
-        <w:t>Nilai</w:t>
-      </w:r>
-      <w:proofErr w:type="spellEnd"/>
-      <w:r>
-        <w:rPr>
-          <w:rFonts w:ascii="Calibri" w:eastAsia="Times New Roman" w:hAnsi="Calibri" w:cs="Times New Roman"/>
-          <w:color w:val="000000"/>
-        </w:rPr>
-        <w:t>”.</w:t>
+        <w:t>Asisten akan mengisi kolom “Nilai”.</w:t>
       </w:r>
     </w:p>
     <w:sectPr>
@@ -6164,13 +2563,7 @@
       <w:rPr>
         <w:lang w:val="id-ID"/>
       </w:rPr>
-      <w:t xml:space="preserve">, </w:t>
-    </w:r>
-    <w:r>
-      <w:rPr>
-        <w:lang w:val="id-ID"/>
-      </w:rPr>
-      <w:t xml:space="preserve">Page </w:t>
+      <w:t xml:space="preserve">, Page </w:t>
     </w:r>
     <w:r>
       <w:rPr>
@@ -6195,7 +2588,7 @@
         <w:noProof/>
         <w:lang w:val="id-ID"/>
       </w:rPr>
-      <w:t>1</w:t>
+      <w:t>2</w:t>
     </w:r>
     <w:r>
       <w:rPr>
@@ -6279,19 +2672,11 @@
         <w:lang w:val="id-ID"/>
       </w:rPr>
     </w:pPr>
-    <w:proofErr w:type="spellStart"/>
     <w:r>
       <w:rPr>
         <w:sz w:val="32"/>
       </w:rPr>
-      <w:t>Skenario</w:t>
-    </w:r>
-    <w:proofErr w:type="spellEnd"/>
-    <w:r>
-      <w:rPr>
-        <w:sz w:val="32"/>
-      </w:rPr>
-      <w:t xml:space="preserve"> Testing</w:t>
+      <w:t>Skenario Testing</w:t>
     </w:r>
     <w:r>
       <w:rPr>

--- a/IF2210_W15_TB3_SkenarioTesting.docx
+++ b/IF2210_W15_TB3_SkenarioTesting.docx
@@ -1,10 +1,13 @@
 
 <file path=word/document.xml><?xml version="1.0" encoding="utf-8"?>
-<w:document xmlns:wpc="http://schemas.microsoft.com/office/word/2010/wordprocessingCanvas" xmlns:mo="http://schemas.microsoft.com/office/mac/office/2008/main" xmlns:mc="http://schemas.openxmlformats.org/markup-compatibility/2006" xmlns:mv="urn:schemas-microsoft-com:mac:vml" xmlns:o="urn:schemas-microsoft-com:office:office" xmlns:r="http://schemas.openxmlformats.org/officeDocument/2006/relationships" xmlns:m="http://schemas.openxmlformats.org/officeDocument/2006/math" xmlns:v="urn:schemas-microsoft-com:vml" xmlns:wp14="http://schemas.microsoft.com/office/word/2010/wordprocessingDrawing" xmlns:wp="http://schemas.openxmlformats.org/drawingml/2006/wordprocessingDrawing" xmlns:w10="urn:schemas-microsoft-com:office:word" xmlns:w="http://schemas.openxmlformats.org/wordprocessingml/2006/main" xmlns:w14="http://schemas.microsoft.com/office/word/2010/wordml" xmlns:wpg="http://schemas.microsoft.com/office/word/2010/wordprocessingGroup" xmlns:wpi="http://schemas.microsoft.com/office/word/2010/wordprocessingInk" xmlns:wne="http://schemas.microsoft.com/office/word/2006/wordml" xmlns:wps="http://schemas.microsoft.com/office/word/2010/wordprocessingShape" mc:Ignorable="w14 wp14">
+<w:document xmlns:wpc="http://schemas.microsoft.com/office/word/2010/wordprocessingCanvas" xmlns:mc="http://schemas.openxmlformats.org/markup-compatibility/2006" xmlns:o="urn:schemas-microsoft-com:office:office" xmlns:r="http://schemas.openxmlformats.org/officeDocument/2006/relationships" xmlns:m="http://schemas.openxmlformats.org/officeDocument/2006/math" xmlns:v="urn:schemas-microsoft-com:vml" xmlns:wp14="http://schemas.microsoft.com/office/word/2010/wordprocessingDrawing" xmlns:wp="http://schemas.openxmlformats.org/drawingml/2006/wordprocessingDrawing" xmlns:w10="urn:schemas-microsoft-com:office:word" xmlns:w="http://schemas.openxmlformats.org/wordprocessingml/2006/main" xmlns:w14="http://schemas.microsoft.com/office/word/2010/wordml" xmlns:w15="http://schemas.microsoft.com/office/word/2012/wordml" xmlns:wpg="http://schemas.microsoft.com/office/word/2010/wordprocessingGroup" xmlns:wpi="http://schemas.microsoft.com/office/word/2010/wordprocessingInk" xmlns:wne="http://schemas.microsoft.com/office/word/2006/wordml" xmlns:wps="http://schemas.microsoft.com/office/word/2010/wordprocessingShape" mc:Ignorable="w14 w15 wp14">
   <w:body>
     <w:p>
       <w:pPr>
         <w:spacing w:after="0" w:line="240" w:lineRule="auto"/>
+        <w:rPr>
+          <w:lang w:val="id-ID"/>
+        </w:rPr>
       </w:pPr>
       <w:r>
         <w:rPr>
@@ -23,8 +26,16 @@
         <w:rPr>
           <w:lang w:val="id-ID"/>
         </w:rPr>
-        <w:t xml:space="preserve"> Epic</w:t>
+        <w:t xml:space="preserve"> </w:t>
       </w:r>
+      <w:proofErr w:type="spellStart"/>
+      <w:r>
+        <w:rPr>
+          <w:lang w:val="id-ID"/>
+        </w:rPr>
+        <w:t>Epic</w:t>
+      </w:r>
+      <w:proofErr w:type="spellEnd"/>
       <w:r>
         <w:rPr>
           <w:lang w:val="id-ID"/>
@@ -53,28 +64,48 @@
         <w:rPr>
           <w:lang w:val="id-ID"/>
         </w:rPr>
-        <w:tab/>
         <w:t>Anggota :</w:t>
       </w:r>
       <w:r>
         <w:rPr>
           <w:lang w:val="id-ID"/>
         </w:rPr>
+        <w:t xml:space="preserve"> 1. </w:t>
+      </w:r>
+      <w:proofErr w:type="spellStart"/>
+      <w:r>
+        <w:t>Micky</w:t>
+      </w:r>
+      <w:proofErr w:type="spellEnd"/>
+      <w:r>
         <w:t xml:space="preserve"> </w:t>
       </w:r>
+      <w:proofErr w:type="spellStart"/>
+      <w:r>
+        <w:t>Yudi</w:t>
+      </w:r>
+      <w:proofErr w:type="spellEnd"/>
+      <w:r>
+        <w:t xml:space="preserve"> </w:t>
+      </w:r>
+      <w:proofErr w:type="spellStart"/>
+      <w:r>
+        <w:t>Utama</w:t>
+      </w:r>
+      <w:proofErr w:type="spellEnd"/>
       <w:r>
         <w:rPr>
           <w:lang w:val="id-ID"/>
         </w:rPr>
-        <w:t xml:space="preserve">1. </w:t>
-      </w:r>
-      <w:r>
-        <w:t>Micky Yudi Utama</w:t>
+        <w:t xml:space="preserve"> / 13514011</w:t>
       </w:r>
     </w:p>
     <w:p>
       <w:pPr>
         <w:spacing w:after="0" w:line="240" w:lineRule="auto"/>
+        <w:rPr>
+          <w:lang w:val="id-ID"/>
+        </w:rPr>
       </w:pPr>
       <w:r>
         <w:rPr>
@@ -117,27 +148,40 @@
           <w:lang w:val="id-ID"/>
         </w:rPr>
         <w:tab/>
+        <w:t xml:space="preserve">    2</w:t>
       </w:r>
       <w:r>
         <w:rPr>
           <w:lang w:val="id-ID"/>
         </w:rPr>
-        <w:tab/>
-        <w:t xml:space="preserve">    </w:t>
+        <w:t xml:space="preserve">. </w:t>
       </w:r>
+      <w:proofErr w:type="spellStart"/>
+      <w:r>
+        <w:t>Elvina</w:t>
+      </w:r>
+      <w:proofErr w:type="spellEnd"/>
+      <w:r>
+        <w:t xml:space="preserve"> R. K. </w:t>
+      </w:r>
+      <w:proofErr w:type="spellStart"/>
+      <w:r>
+        <w:t>Situmorang</w:t>
+      </w:r>
+      <w:proofErr w:type="spellEnd"/>
       <w:r>
         <w:rPr>
           <w:lang w:val="id-ID"/>
         </w:rPr>
-        <w:t xml:space="preserve">2. </w:t>
-      </w:r>
-      <w:r>
-        <w:t>Robert Sebastian H.</w:t>
+        <w:t xml:space="preserve"> / 13514045</w:t>
       </w:r>
     </w:p>
     <w:p>
       <w:pPr>
         <w:spacing w:after="0" w:line="240" w:lineRule="auto"/>
+        <w:rPr>
+          <w:lang w:val="id-ID"/>
+        </w:rPr>
       </w:pPr>
       <w:r>
         <w:rPr>
@@ -180,22 +224,33 @@
           <w:lang w:val="id-ID"/>
         </w:rPr>
         <w:tab/>
+        <w:t xml:space="preserve">    3. </w:t>
+      </w:r>
+      <w:r>
+        <w:t xml:space="preserve">Robert Sebastian </w:t>
+      </w:r>
+      <w:proofErr w:type="spellStart"/>
+      <w:r>
+        <w:t>Herlim</w:t>
+      </w:r>
+      <w:proofErr w:type="spellEnd"/>
+      <w:r>
+        <w:rPr>
+          <w:lang w:val="id-ID"/>
+        </w:rPr>
+        <w:t xml:space="preserve"> </w:t>
       </w:r>
       <w:r>
         <w:rPr>
           <w:lang w:val="id-ID"/>
         </w:rPr>
-        <w:tab/>
-        <w:t xml:space="preserve">    </w:t>
+        <w:t xml:space="preserve">/ </w:t>
       </w:r>
       <w:r>
         <w:rPr>
           <w:lang w:val="id-ID"/>
         </w:rPr>
-        <w:t xml:space="preserve">3. </w:t>
-      </w:r>
-      <w:r>
-        <w:t>Elvina R. K. Situmorang</w:t>
+        <w:t>13514061</w:t>
       </w:r>
     </w:p>
     <w:p>
@@ -216,11 +271,6 @@
           <w:lang w:val="id-ID"/>
         </w:rPr>
         <w:tab/>
-      </w:r>
-      <w:r>
-        <w:rPr>
-          <w:lang w:val="id-ID"/>
-        </w:rPr>
         <w:t xml:space="preserve"> </w:t>
       </w:r>
       <w:r>
@@ -252,19 +302,7 @@
           <w:lang w:val="id-ID"/>
         </w:rPr>
         <w:tab/>
-      </w:r>
-      <w:r>
-        <w:rPr>
-          <w:lang w:val="id-ID"/>
-        </w:rPr>
-        <w:tab/>
-        <w:t xml:space="preserve">    </w:t>
-      </w:r>
-      <w:r>
-        <w:rPr>
-          <w:lang w:val="id-ID"/>
-        </w:rPr>
-        <w:t>4.</w:t>
+        <w:t xml:space="preserve">    4.</w:t>
       </w:r>
       <w:r>
         <w:rPr>
@@ -272,8 +310,24 @@
         </w:rPr>
         <w:t xml:space="preserve"> </w:t>
       </w:r>
+      <w:proofErr w:type="spellStart"/>
       <w:r>
-        <w:t>Atika Azzahra</w:t>
+        <w:t>Atika</w:t>
+      </w:r>
+      <w:proofErr w:type="spellEnd"/>
+      <w:r>
+        <w:t xml:space="preserve"> </w:t>
+      </w:r>
+      <w:proofErr w:type="spellStart"/>
+      <w:r>
+        <w:t>Azzahra</w:t>
+      </w:r>
+      <w:proofErr w:type="spellEnd"/>
+      <w:r>
+        <w:rPr>
+          <w:lang w:val="id-ID"/>
+        </w:rPr>
+        <w:t xml:space="preserve"> Akbar / 13514077</w:t>
       </w:r>
     </w:p>
     <w:p>
@@ -357,20 +411,20 @@
             <w:pPr>
               <w:spacing w:after="0" w:line="240" w:lineRule="auto"/>
               <w:rPr>
-                <w:rFonts w:ascii="Times New Roman" w:eastAsia="Times New Roman" w:hAnsi="Times New Roman" w:cs="Times New Roman"/>
-                <w:sz w:val="24"/>
-                <w:szCs w:val="24"/>
-              </w:rPr>
-            </w:pPr>
-            <w:r>
-              <w:rPr>
-                <w:rFonts w:ascii="Calibri" w:eastAsia="Times New Roman" w:hAnsi="Calibri" w:cs="Times New Roman"/>
+                <w:rFonts w:eastAsia="Times New Roman" w:cs="Times New Roman"/>
+              </w:rPr>
+            </w:pPr>
+            <w:proofErr w:type="spellStart"/>
+            <w:r>
+              <w:rPr>
+                <w:rFonts w:eastAsia="Times New Roman" w:cs="Times New Roman"/>
                 <w:b/>
                 <w:bCs/>
                 <w:color w:val="000000"/>
               </w:rPr>
               <w:t>Skenario</w:t>
             </w:r>
+            <w:proofErr w:type="spellEnd"/>
           </w:p>
         </w:tc>
         <w:tc>
@@ -394,20 +448,20 @@
             <w:pPr>
               <w:spacing w:after="0" w:line="240" w:lineRule="auto"/>
               <w:rPr>
-                <w:rFonts w:ascii="Times New Roman" w:eastAsia="Times New Roman" w:hAnsi="Times New Roman" w:cs="Times New Roman"/>
-                <w:sz w:val="24"/>
-                <w:szCs w:val="24"/>
-              </w:rPr>
-            </w:pPr>
-            <w:r>
-              <w:rPr>
-                <w:rFonts w:ascii="Calibri" w:eastAsia="Times New Roman" w:hAnsi="Calibri" w:cs="Times New Roman"/>
+                <w:rFonts w:eastAsia="Times New Roman" w:cs="Times New Roman"/>
+              </w:rPr>
+            </w:pPr>
+            <w:proofErr w:type="spellStart"/>
+            <w:r>
+              <w:rPr>
+                <w:rFonts w:eastAsia="Times New Roman" w:cs="Times New Roman"/>
                 <w:b/>
                 <w:bCs/>
                 <w:color w:val="000000"/>
               </w:rPr>
               <w:t>Fakta</w:t>
             </w:r>
+            <w:proofErr w:type="spellEnd"/>
           </w:p>
         </w:tc>
         <w:tc>
@@ -477,15 +531,13 @@
             <w:pPr>
               <w:spacing w:after="0" w:line="240" w:lineRule="auto"/>
               <w:rPr>
-                <w:rFonts w:ascii="Times New Roman" w:eastAsia="Times New Roman" w:hAnsi="Times New Roman" w:cs="Times New Roman"/>
-                <w:sz w:val="24"/>
-                <w:szCs w:val="24"/>
-                <w:lang w:val="id-ID"/>
-              </w:rPr>
-            </w:pPr>
-            <w:r>
-              <w:rPr>
-                <w:rFonts w:ascii="Calibri" w:eastAsia="Times New Roman" w:hAnsi="Calibri" w:cs="Times New Roman"/>
+                <w:rFonts w:eastAsia="Times New Roman" w:cs="Times New Roman"/>
+                <w:lang w:val="id-ID"/>
+              </w:rPr>
+            </w:pPr>
+            <w:r>
+              <w:rPr>
+                <w:rFonts w:eastAsia="Times New Roman" w:cs="Times New Roman"/>
                 <w:b/>
                 <w:bCs/>
                 <w:color w:val="000000"/>
@@ -520,19 +572,128 @@
           <w:p>
             <w:pPr>
               <w:spacing w:after="0" w:line="240" w:lineRule="auto"/>
-              <w:rPr>
-                <w:rFonts w:ascii="Times New Roman" w:eastAsia="Times New Roman" w:hAnsi="Times New Roman" w:cs="Times New Roman"/>
-                <w:sz w:val="24"/>
-                <w:szCs w:val="24"/>
-              </w:rPr>
-            </w:pPr>
-            <w:r>
-              <w:rPr>
-                <w:rFonts w:ascii="Times New Roman" w:eastAsia="Times New Roman" w:hAnsi="Times New Roman" w:cs="Times New Roman"/>
-                <w:sz w:val="24"/>
-                <w:szCs w:val="24"/>
-              </w:rPr>
-              <w:t>Memasukan data kolom dan baris di bawah batas sehingga mengeluarkan exception</w:t>
+              <w:jc w:val="left"/>
+              <w:rPr>
+                <w:rFonts w:eastAsia="Times New Roman" w:cs="Times New Roman"/>
+              </w:rPr>
+            </w:pPr>
+            <w:proofErr w:type="spellStart"/>
+            <w:r>
+              <w:rPr>
+                <w:rFonts w:eastAsia="Times New Roman" w:cs="Times New Roman"/>
+              </w:rPr>
+              <w:t>Memasuk</w:t>
+            </w:r>
+            <w:r>
+              <w:rPr>
+                <w:rFonts w:eastAsia="Times New Roman" w:cs="Times New Roman"/>
+              </w:rPr>
+              <w:t>an</w:t>
+            </w:r>
+            <w:proofErr w:type="spellEnd"/>
+            <w:r>
+              <w:rPr>
+                <w:rFonts w:eastAsia="Times New Roman" w:cs="Times New Roman"/>
+              </w:rPr>
+              <w:t xml:space="preserve"> data </w:t>
+            </w:r>
+            <w:proofErr w:type="spellStart"/>
+            <w:r>
+              <w:rPr>
+                <w:rFonts w:eastAsia="Times New Roman" w:cs="Times New Roman"/>
+              </w:rPr>
+              <w:t>kolom</w:t>
+            </w:r>
+            <w:proofErr w:type="spellEnd"/>
+            <w:r>
+              <w:rPr>
+                <w:rFonts w:eastAsia="Times New Roman" w:cs="Times New Roman"/>
+              </w:rPr>
+              <w:t xml:space="preserve"> </w:t>
+            </w:r>
+            <w:proofErr w:type="spellStart"/>
+            <w:r>
+              <w:rPr>
+                <w:rFonts w:eastAsia="Times New Roman" w:cs="Times New Roman"/>
+              </w:rPr>
+              <w:t>dan</w:t>
+            </w:r>
+            <w:proofErr w:type="spellEnd"/>
+            <w:r>
+              <w:rPr>
+                <w:rFonts w:eastAsia="Times New Roman" w:cs="Times New Roman"/>
+              </w:rPr>
+              <w:t xml:space="preserve"> </w:t>
+            </w:r>
+            <w:proofErr w:type="spellStart"/>
+            <w:r>
+              <w:rPr>
+                <w:rFonts w:eastAsia="Times New Roman" w:cs="Times New Roman"/>
+              </w:rPr>
+              <w:t>baris</w:t>
+            </w:r>
+            <w:proofErr w:type="spellEnd"/>
+            <w:r>
+              <w:rPr>
+                <w:rFonts w:eastAsia="Times New Roman" w:cs="Times New Roman"/>
+              </w:rPr>
+              <w:t xml:space="preserve"> di </w:t>
+            </w:r>
+            <w:proofErr w:type="spellStart"/>
+            <w:r>
+              <w:rPr>
+                <w:rFonts w:eastAsia="Times New Roman" w:cs="Times New Roman"/>
+              </w:rPr>
+              <w:t>luar</w:t>
+            </w:r>
+            <w:proofErr w:type="spellEnd"/>
+            <w:r>
+              <w:rPr>
+                <w:rFonts w:eastAsia="Times New Roman" w:cs="Times New Roman"/>
+              </w:rPr>
+              <w:t xml:space="preserve"> </w:t>
+            </w:r>
+            <w:proofErr w:type="spellStart"/>
+            <w:r>
+              <w:rPr>
+                <w:rFonts w:eastAsia="Times New Roman" w:cs="Times New Roman"/>
+              </w:rPr>
+              <w:t>batas</w:t>
+            </w:r>
+            <w:proofErr w:type="spellEnd"/>
+            <w:r>
+              <w:rPr>
+                <w:rFonts w:eastAsia="Times New Roman" w:cs="Times New Roman"/>
+              </w:rPr>
+              <w:t xml:space="preserve"> </w:t>
+            </w:r>
+            <w:proofErr w:type="spellStart"/>
+            <w:r>
+              <w:rPr>
+                <w:rFonts w:eastAsia="Times New Roman" w:cs="Times New Roman"/>
+              </w:rPr>
+              <w:t>sehingga</w:t>
+            </w:r>
+            <w:proofErr w:type="spellEnd"/>
+            <w:r>
+              <w:rPr>
+                <w:rFonts w:eastAsia="Times New Roman" w:cs="Times New Roman"/>
+              </w:rPr>
+              <w:t xml:space="preserve"> </w:t>
+            </w:r>
+            <w:proofErr w:type="spellStart"/>
+            <w:r>
+              <w:rPr>
+                <w:rFonts w:eastAsia="Times New Roman" w:cs="Times New Roman"/>
+              </w:rPr>
+              <w:t>mengeluarkan</w:t>
+            </w:r>
+            <w:proofErr w:type="spellEnd"/>
+            <w:r>
+              <w:rPr>
+                <w:rFonts w:eastAsia="Times New Roman" w:cs="Times New Roman"/>
+              </w:rPr>
+              <w:t xml:space="preserve"> exception</w:t>
             </w:r>
           </w:p>
         </w:tc>
@@ -558,16 +719,12 @@
               <w:spacing w:after="0" w:line="240" w:lineRule="auto"/>
               <w:jc w:val="center"/>
               <w:rPr>
-                <w:rFonts w:ascii="Times New Roman" w:eastAsia="Times New Roman" w:hAnsi="Times New Roman" w:cs="Times New Roman"/>
-                <w:sz w:val="24"/>
-                <w:szCs w:val="24"/>
-              </w:rPr>
-            </w:pPr>
-            <w:r>
-              <w:rPr>
-                <w:rFonts w:ascii="Times New Roman" w:eastAsia="Times New Roman" w:hAnsi="Times New Roman" w:cs="Times New Roman"/>
-                <w:sz w:val="24"/>
-                <w:szCs w:val="24"/>
+                <w:rFonts w:eastAsia="Times New Roman" w:cs="Times New Roman"/>
+              </w:rPr>
+            </w:pPr>
+            <w:r>
+              <w:rPr>
+                <w:rFonts w:eastAsia="Times New Roman" w:cs="Times New Roman"/>
               </w:rPr>
               <w:t>A</w:t>
             </w:r>
@@ -606,8 +763,18 @@
                 <w:sz w:val="24"/>
                 <w:szCs w:val="24"/>
               </w:rPr>
-              <w:t>1 sekon</w:t>
-            </w:r>
+              <w:t xml:space="preserve">5 </w:t>
+            </w:r>
+            <w:proofErr w:type="spellStart"/>
+            <w:r>
+              <w:rPr>
+                <w:rFonts w:ascii="Times New Roman" w:eastAsia="Times New Roman" w:hAnsi="Times New Roman" w:cs="Times New Roman"/>
+                <w:sz w:val="24"/>
+                <w:szCs w:val="24"/>
+              </w:rPr>
+              <w:t>sekon</w:t>
+            </w:r>
+            <w:proofErr w:type="spellEnd"/>
           </w:p>
         </w:tc>
       </w:tr>
@@ -636,19 +803,94 @@
           <w:p>
             <w:pPr>
               <w:spacing w:after="0" w:line="240" w:lineRule="auto"/>
-              <w:rPr>
-                <w:rFonts w:ascii="Times New Roman" w:eastAsia="Times New Roman" w:hAnsi="Times New Roman" w:cs="Times New Roman"/>
-                <w:sz w:val="24"/>
-                <w:szCs w:val="24"/>
-              </w:rPr>
-            </w:pPr>
-            <w:r>
-              <w:rPr>
-                <w:rFonts w:ascii="Times New Roman" w:eastAsia="Times New Roman" w:hAnsi="Times New Roman" w:cs="Times New Roman"/>
-                <w:sz w:val="24"/>
-                <w:szCs w:val="24"/>
-              </w:rPr>
-              <w:t>Memasukan data makhluk tidak sesuai input sehingga mengeluarkan exception</w:t>
+              <w:jc w:val="left"/>
+              <w:rPr>
+                <w:rFonts w:eastAsia="Times New Roman" w:cs="Times New Roman"/>
+              </w:rPr>
+            </w:pPr>
+            <w:proofErr w:type="spellStart"/>
+            <w:r>
+              <w:rPr>
+                <w:rFonts w:eastAsia="Times New Roman" w:cs="Times New Roman"/>
+              </w:rPr>
+              <w:t>Memasukan</w:t>
+            </w:r>
+            <w:proofErr w:type="spellEnd"/>
+            <w:r>
+              <w:rPr>
+                <w:rFonts w:eastAsia="Times New Roman" w:cs="Times New Roman"/>
+              </w:rPr>
+              <w:t xml:space="preserve"> data </w:t>
+            </w:r>
+            <w:proofErr w:type="spellStart"/>
+            <w:r>
+              <w:rPr>
+                <w:rFonts w:eastAsia="Times New Roman" w:cs="Times New Roman"/>
+              </w:rPr>
+              <w:t>makhluk</w:t>
+            </w:r>
+            <w:proofErr w:type="spellEnd"/>
+            <w:r>
+              <w:rPr>
+                <w:rFonts w:eastAsia="Times New Roman" w:cs="Times New Roman"/>
+              </w:rPr>
+              <w:t xml:space="preserve"> </w:t>
+            </w:r>
+            <w:proofErr w:type="spellStart"/>
+            <w:r>
+              <w:rPr>
+                <w:rFonts w:eastAsia="Times New Roman" w:cs="Times New Roman"/>
+              </w:rPr>
+              <w:t>tidak</w:t>
+            </w:r>
+            <w:proofErr w:type="spellEnd"/>
+            <w:r>
+              <w:rPr>
+                <w:rFonts w:eastAsia="Times New Roman" w:cs="Times New Roman"/>
+              </w:rPr>
+              <w:t xml:space="preserve"> </w:t>
+            </w:r>
+            <w:proofErr w:type="spellStart"/>
+            <w:r>
+              <w:rPr>
+                <w:rFonts w:eastAsia="Times New Roman" w:cs="Times New Roman"/>
+              </w:rPr>
+              <w:t>sesuai</w:t>
+            </w:r>
+            <w:proofErr w:type="spellEnd"/>
+            <w:r>
+              <w:rPr>
+                <w:rFonts w:eastAsia="Times New Roman" w:cs="Times New Roman"/>
+              </w:rPr>
+              <w:t xml:space="preserve"> input </w:t>
+            </w:r>
+            <w:proofErr w:type="spellStart"/>
+            <w:r>
+              <w:rPr>
+                <w:rFonts w:eastAsia="Times New Roman" w:cs="Times New Roman"/>
+              </w:rPr>
+              <w:t>sehingga</w:t>
+            </w:r>
+            <w:proofErr w:type="spellEnd"/>
+            <w:r>
+              <w:rPr>
+                <w:rFonts w:eastAsia="Times New Roman" w:cs="Times New Roman"/>
+              </w:rPr>
+              <w:t xml:space="preserve"> </w:t>
+            </w:r>
+            <w:proofErr w:type="spellStart"/>
+            <w:r>
+              <w:rPr>
+                <w:rFonts w:eastAsia="Times New Roman" w:cs="Times New Roman"/>
+              </w:rPr>
+              <w:t>mengeluarkan</w:t>
+            </w:r>
+            <w:proofErr w:type="spellEnd"/>
+            <w:r>
+              <w:rPr>
+                <w:rFonts w:eastAsia="Times New Roman" w:cs="Times New Roman"/>
+              </w:rPr>
+              <w:t xml:space="preserve"> exception</w:t>
             </w:r>
           </w:p>
         </w:tc>
@@ -674,16 +916,12 @@
               <w:spacing w:after="0" w:line="240" w:lineRule="auto"/>
               <w:jc w:val="center"/>
               <w:rPr>
-                <w:rFonts w:ascii="Times New Roman" w:eastAsia="Times New Roman" w:hAnsi="Times New Roman" w:cs="Times New Roman"/>
-                <w:sz w:val="24"/>
-                <w:szCs w:val="24"/>
-              </w:rPr>
-            </w:pPr>
-            <w:r>
-              <w:rPr>
-                <w:rFonts w:ascii="Times New Roman" w:eastAsia="Times New Roman" w:hAnsi="Times New Roman" w:cs="Times New Roman"/>
-                <w:sz w:val="24"/>
-                <w:szCs w:val="24"/>
+                <w:rFonts w:eastAsia="Times New Roman" w:cs="Times New Roman"/>
+              </w:rPr>
+            </w:pPr>
+            <w:r>
+              <w:rPr>
+                <w:rFonts w:eastAsia="Times New Roman" w:cs="Times New Roman"/>
               </w:rPr>
               <w:t>A</w:t>
             </w:r>
@@ -722,7 +960,1076 @@
                 <w:sz w:val="24"/>
                 <w:szCs w:val="24"/>
               </w:rPr>
-              <w:t>1 sekon</w:t>
+              <w:t>5</w:t>
+            </w:r>
+            <w:r>
+              <w:rPr>
+                <w:rFonts w:ascii="Times New Roman" w:eastAsia="Times New Roman" w:hAnsi="Times New Roman" w:cs="Times New Roman"/>
+                <w:sz w:val="24"/>
+                <w:szCs w:val="24"/>
+              </w:rPr>
+              <w:t xml:space="preserve"> </w:t>
+            </w:r>
+            <w:proofErr w:type="spellStart"/>
+            <w:r>
+              <w:rPr>
+                <w:rFonts w:ascii="Times New Roman" w:eastAsia="Times New Roman" w:hAnsi="Times New Roman" w:cs="Times New Roman"/>
+                <w:sz w:val="24"/>
+                <w:szCs w:val="24"/>
+              </w:rPr>
+              <w:t>sekon</w:t>
+            </w:r>
+            <w:proofErr w:type="spellEnd"/>
+          </w:p>
+        </w:tc>
+      </w:tr>
+      <w:tr>
+        <w:trPr>
+          <w:gridAfter w:val="1"/>
+          <w:wAfter w:w="851" w:type="dxa"/>
+          <w:trHeight w:val="240"/>
+        </w:trPr>
+        <w:tc>
+          <w:tcPr>
+            <w:tcW w:w="5220" w:type="dxa"/>
+            <w:tcBorders>
+              <w:top w:val="single" w:sz="6" w:space="0" w:color="000000"/>
+              <w:left w:val="single" w:sz="6" w:space="0" w:color="000000"/>
+              <w:bottom w:val="single" w:sz="6" w:space="0" w:color="000000"/>
+              <w:right w:val="single" w:sz="6" w:space="0" w:color="000000"/>
+            </w:tcBorders>
+            <w:tcMar>
+              <w:top w:w="0" w:type="dxa"/>
+              <w:left w:w="120" w:type="dxa"/>
+              <w:bottom w:w="0" w:type="dxa"/>
+              <w:right w:w="120" w:type="dxa"/>
+            </w:tcMar>
+          </w:tcPr>
+          <w:p>
+            <w:pPr>
+              <w:spacing w:after="0" w:line="240" w:lineRule="auto"/>
+              <w:jc w:val="left"/>
+              <w:rPr>
+                <w:rFonts w:eastAsia="Times New Roman" w:cs="Times New Roman"/>
+                <w:lang w:val="id-ID"/>
+              </w:rPr>
+            </w:pPr>
+            <w:r>
+              <w:rPr>
+                <w:rFonts w:eastAsia="Times New Roman" w:cs="Times New Roman"/>
+                <w:lang w:val="id-ID"/>
+              </w:rPr>
+              <w:t>Dapat menampilkan lebih dari 1 jenis makhluk dengan representasi berbeda</w:t>
+            </w:r>
+          </w:p>
+        </w:tc>
+        <w:tc>
+          <w:tcPr>
+            <w:tcW w:w="3541" w:type="dxa"/>
+            <w:tcBorders>
+              <w:top w:val="single" w:sz="6" w:space="0" w:color="000000"/>
+              <w:left w:val="single" w:sz="6" w:space="0" w:color="000000"/>
+              <w:bottom w:val="single" w:sz="6" w:space="0" w:color="000000"/>
+              <w:right w:val="single" w:sz="6" w:space="0" w:color="000000"/>
+            </w:tcBorders>
+            <w:tcMar>
+              <w:top w:w="0" w:type="dxa"/>
+              <w:left w:w="120" w:type="dxa"/>
+              <w:bottom w:w="0" w:type="dxa"/>
+              <w:right w:w="120" w:type="dxa"/>
+            </w:tcMar>
+          </w:tcPr>
+          <w:p>
+            <w:pPr>
+              <w:spacing w:after="0" w:line="240" w:lineRule="auto"/>
+              <w:jc w:val="center"/>
+              <w:rPr>
+                <w:rFonts w:eastAsia="Times New Roman" w:cs="Times New Roman"/>
+                <w:lang w:val="id-ID"/>
+              </w:rPr>
+            </w:pPr>
+            <w:r>
+              <w:rPr>
+                <w:rFonts w:eastAsia="Times New Roman" w:cs="Times New Roman"/>
+                <w:lang w:val="id-ID"/>
+              </w:rPr>
+              <w:t>A</w:t>
+            </w:r>
+          </w:p>
+        </w:tc>
+        <w:tc>
+          <w:tcPr>
+            <w:tcW w:w="857" w:type="dxa"/>
+            <w:tcBorders>
+              <w:top w:val="single" w:sz="6" w:space="0" w:color="000000"/>
+              <w:left w:val="single" w:sz="6" w:space="0" w:color="000000"/>
+              <w:bottom w:val="single" w:sz="6" w:space="0" w:color="000000"/>
+              <w:right w:val="single" w:sz="6" w:space="0" w:color="000000"/>
+            </w:tcBorders>
+            <w:tcMar>
+              <w:top w:w="0" w:type="dxa"/>
+              <w:left w:w="120" w:type="dxa"/>
+              <w:bottom w:w="0" w:type="dxa"/>
+              <w:right w:w="120" w:type="dxa"/>
+            </w:tcMar>
+          </w:tcPr>
+          <w:p>
+            <w:pPr>
+              <w:spacing w:after="0" w:line="240" w:lineRule="auto"/>
+              <w:jc w:val="center"/>
+              <w:rPr>
+                <w:rFonts w:ascii="Times New Roman" w:eastAsia="Times New Roman" w:hAnsi="Times New Roman" w:cs="Times New Roman"/>
+                <w:sz w:val="24"/>
+                <w:szCs w:val="24"/>
+                <w:lang w:val="id-ID"/>
+              </w:rPr>
+            </w:pPr>
+            <w:r>
+              <w:rPr>
+                <w:rFonts w:ascii="Times New Roman" w:eastAsia="Times New Roman" w:hAnsi="Times New Roman" w:cs="Times New Roman"/>
+                <w:sz w:val="24"/>
+                <w:szCs w:val="24"/>
+                <w:lang w:val="id-ID"/>
+              </w:rPr>
+              <w:t>5</w:t>
+            </w:r>
+            <w:r>
+              <w:rPr>
+                <w:rFonts w:ascii="Times New Roman" w:eastAsia="Times New Roman" w:hAnsi="Times New Roman" w:cs="Times New Roman"/>
+                <w:sz w:val="24"/>
+                <w:szCs w:val="24"/>
+                <w:lang w:val="id-ID"/>
+              </w:rPr>
+              <w:t xml:space="preserve"> sekon</w:t>
+            </w:r>
+          </w:p>
+        </w:tc>
+      </w:tr>
+      <w:tr>
+        <w:trPr>
+          <w:gridAfter w:val="1"/>
+          <w:wAfter w:w="851" w:type="dxa"/>
+          <w:trHeight w:val="240"/>
+        </w:trPr>
+        <w:tc>
+          <w:tcPr>
+            <w:tcW w:w="5220" w:type="dxa"/>
+            <w:tcBorders>
+              <w:top w:val="single" w:sz="6" w:space="0" w:color="000000"/>
+              <w:left w:val="single" w:sz="6" w:space="0" w:color="000000"/>
+              <w:bottom w:val="single" w:sz="6" w:space="0" w:color="000000"/>
+              <w:right w:val="single" w:sz="6" w:space="0" w:color="000000"/>
+            </w:tcBorders>
+            <w:tcMar>
+              <w:top w:w="0" w:type="dxa"/>
+              <w:left w:w="120" w:type="dxa"/>
+              <w:bottom w:w="0" w:type="dxa"/>
+              <w:right w:w="120" w:type="dxa"/>
+            </w:tcMar>
+          </w:tcPr>
+          <w:p>
+            <w:pPr>
+              <w:spacing w:after="0" w:line="240" w:lineRule="auto"/>
+              <w:jc w:val="left"/>
+              <w:rPr>
+                <w:rFonts w:eastAsia="Times New Roman" w:cs="Times New Roman"/>
+                <w:lang w:val="id-ID"/>
+              </w:rPr>
+            </w:pPr>
+            <w:r>
+              <w:rPr>
+                <w:rFonts w:eastAsia="Times New Roman" w:cs="Times New Roman"/>
+                <w:lang w:val="id-ID"/>
+              </w:rPr>
+              <w:t>Dapat bersaing apabila terdapat lebih dari 1 makhluk pada 1 sel</w:t>
+            </w:r>
+          </w:p>
+        </w:tc>
+        <w:tc>
+          <w:tcPr>
+            <w:tcW w:w="3541" w:type="dxa"/>
+            <w:tcBorders>
+              <w:top w:val="single" w:sz="6" w:space="0" w:color="000000"/>
+              <w:left w:val="single" w:sz="6" w:space="0" w:color="000000"/>
+              <w:bottom w:val="single" w:sz="6" w:space="0" w:color="000000"/>
+              <w:right w:val="single" w:sz="6" w:space="0" w:color="000000"/>
+            </w:tcBorders>
+            <w:tcMar>
+              <w:top w:w="0" w:type="dxa"/>
+              <w:left w:w="120" w:type="dxa"/>
+              <w:bottom w:w="0" w:type="dxa"/>
+              <w:right w:w="120" w:type="dxa"/>
+            </w:tcMar>
+          </w:tcPr>
+          <w:p>
+            <w:pPr>
+              <w:spacing w:after="0" w:line="240" w:lineRule="auto"/>
+              <w:jc w:val="center"/>
+              <w:rPr>
+                <w:rFonts w:eastAsia="Times New Roman" w:cs="Times New Roman"/>
+                <w:lang w:val="id-ID"/>
+              </w:rPr>
+            </w:pPr>
+            <w:r>
+              <w:rPr>
+                <w:rFonts w:eastAsia="Times New Roman" w:cs="Times New Roman"/>
+                <w:lang w:val="id-ID"/>
+              </w:rPr>
+              <w:t>A</w:t>
+            </w:r>
+          </w:p>
+        </w:tc>
+        <w:tc>
+          <w:tcPr>
+            <w:tcW w:w="857" w:type="dxa"/>
+            <w:tcBorders>
+              <w:top w:val="single" w:sz="6" w:space="0" w:color="000000"/>
+              <w:left w:val="single" w:sz="6" w:space="0" w:color="000000"/>
+              <w:bottom w:val="single" w:sz="6" w:space="0" w:color="000000"/>
+              <w:right w:val="single" w:sz="6" w:space="0" w:color="000000"/>
+            </w:tcBorders>
+            <w:tcMar>
+              <w:top w:w="0" w:type="dxa"/>
+              <w:left w:w="120" w:type="dxa"/>
+              <w:bottom w:w="0" w:type="dxa"/>
+              <w:right w:w="120" w:type="dxa"/>
+            </w:tcMar>
+          </w:tcPr>
+          <w:p>
+            <w:pPr>
+              <w:spacing w:after="0" w:line="240" w:lineRule="auto"/>
+              <w:jc w:val="center"/>
+              <w:rPr>
+                <w:rFonts w:ascii="Times New Roman" w:eastAsia="Times New Roman" w:hAnsi="Times New Roman" w:cs="Times New Roman"/>
+                <w:sz w:val="24"/>
+                <w:szCs w:val="24"/>
+                <w:lang w:val="id-ID"/>
+              </w:rPr>
+            </w:pPr>
+            <w:r>
+              <w:rPr>
+                <w:rFonts w:ascii="Times New Roman" w:eastAsia="Times New Roman" w:hAnsi="Times New Roman" w:cs="Times New Roman"/>
+                <w:sz w:val="24"/>
+                <w:szCs w:val="24"/>
+                <w:lang w:val="id-ID"/>
+              </w:rPr>
+              <w:t>10</w:t>
+            </w:r>
+            <w:r>
+              <w:rPr>
+                <w:rFonts w:ascii="Times New Roman" w:eastAsia="Times New Roman" w:hAnsi="Times New Roman" w:cs="Times New Roman"/>
+                <w:sz w:val="24"/>
+                <w:szCs w:val="24"/>
+                <w:lang w:val="id-ID"/>
+              </w:rPr>
+              <w:t xml:space="preserve"> sekon</w:t>
+            </w:r>
+          </w:p>
+        </w:tc>
+      </w:tr>
+      <w:tr>
+        <w:trPr>
+          <w:gridAfter w:val="1"/>
+          <w:wAfter w:w="851" w:type="dxa"/>
+          <w:trHeight w:val="240"/>
+        </w:trPr>
+        <w:tc>
+          <w:tcPr>
+            <w:tcW w:w="5220" w:type="dxa"/>
+            <w:tcBorders>
+              <w:top w:val="single" w:sz="6" w:space="0" w:color="000000"/>
+              <w:left w:val="single" w:sz="6" w:space="0" w:color="000000"/>
+              <w:bottom w:val="single" w:sz="6" w:space="0" w:color="000000"/>
+              <w:right w:val="single" w:sz="6" w:space="0" w:color="000000"/>
+            </w:tcBorders>
+            <w:tcMar>
+              <w:top w:w="0" w:type="dxa"/>
+              <w:left w:w="120" w:type="dxa"/>
+              <w:bottom w:w="0" w:type="dxa"/>
+              <w:right w:w="120" w:type="dxa"/>
+            </w:tcMar>
+          </w:tcPr>
+          <w:p>
+            <w:pPr>
+              <w:spacing w:after="0" w:line="240" w:lineRule="auto"/>
+              <w:jc w:val="left"/>
+              <w:rPr>
+                <w:rFonts w:eastAsia="Times New Roman" w:cs="Times New Roman"/>
+                <w:lang w:val="id-ID"/>
+              </w:rPr>
+            </w:pPr>
+            <w:r>
+              <w:rPr>
+                <w:rFonts w:eastAsia="Times New Roman" w:cs="Times New Roman"/>
+                <w:lang w:val="id-ID"/>
+              </w:rPr>
+              <w:t>Bergerak dengan konsisten</w:t>
+            </w:r>
+          </w:p>
+        </w:tc>
+        <w:tc>
+          <w:tcPr>
+            <w:tcW w:w="3541" w:type="dxa"/>
+            <w:tcBorders>
+              <w:top w:val="single" w:sz="6" w:space="0" w:color="000000"/>
+              <w:left w:val="single" w:sz="6" w:space="0" w:color="000000"/>
+              <w:bottom w:val="single" w:sz="6" w:space="0" w:color="000000"/>
+              <w:right w:val="single" w:sz="6" w:space="0" w:color="000000"/>
+            </w:tcBorders>
+            <w:tcMar>
+              <w:top w:w="0" w:type="dxa"/>
+              <w:left w:w="120" w:type="dxa"/>
+              <w:bottom w:w="0" w:type="dxa"/>
+              <w:right w:w="120" w:type="dxa"/>
+            </w:tcMar>
+          </w:tcPr>
+          <w:p>
+            <w:pPr>
+              <w:spacing w:after="0" w:line="240" w:lineRule="auto"/>
+              <w:jc w:val="center"/>
+              <w:rPr>
+                <w:rFonts w:eastAsia="Times New Roman" w:cs="Times New Roman"/>
+                <w:lang w:val="id-ID"/>
+              </w:rPr>
+            </w:pPr>
+            <w:r>
+              <w:rPr>
+                <w:rFonts w:eastAsia="Times New Roman" w:cs="Times New Roman"/>
+                <w:lang w:val="id-ID"/>
+              </w:rPr>
+              <w:t>A</w:t>
+            </w:r>
+          </w:p>
+        </w:tc>
+        <w:tc>
+          <w:tcPr>
+            <w:tcW w:w="857" w:type="dxa"/>
+            <w:tcBorders>
+              <w:top w:val="single" w:sz="6" w:space="0" w:color="000000"/>
+              <w:left w:val="single" w:sz="6" w:space="0" w:color="000000"/>
+              <w:bottom w:val="single" w:sz="6" w:space="0" w:color="000000"/>
+              <w:right w:val="single" w:sz="6" w:space="0" w:color="000000"/>
+            </w:tcBorders>
+            <w:tcMar>
+              <w:top w:w="0" w:type="dxa"/>
+              <w:left w:w="120" w:type="dxa"/>
+              <w:bottom w:w="0" w:type="dxa"/>
+              <w:right w:w="120" w:type="dxa"/>
+            </w:tcMar>
+          </w:tcPr>
+          <w:p>
+            <w:pPr>
+              <w:spacing w:after="0" w:line="240" w:lineRule="auto"/>
+              <w:jc w:val="center"/>
+              <w:rPr>
+                <w:rFonts w:ascii="Times New Roman" w:eastAsia="Times New Roman" w:hAnsi="Times New Roman" w:cs="Times New Roman"/>
+                <w:sz w:val="24"/>
+                <w:szCs w:val="24"/>
+                <w:lang w:val="id-ID"/>
+              </w:rPr>
+            </w:pPr>
+            <w:r>
+              <w:rPr>
+                <w:rFonts w:ascii="Times New Roman" w:eastAsia="Times New Roman" w:hAnsi="Times New Roman" w:cs="Times New Roman"/>
+                <w:sz w:val="24"/>
+                <w:szCs w:val="24"/>
+                <w:lang w:val="id-ID"/>
+              </w:rPr>
+              <w:t>5</w:t>
+            </w:r>
+            <w:r>
+              <w:rPr>
+                <w:rFonts w:ascii="Times New Roman" w:eastAsia="Times New Roman" w:hAnsi="Times New Roman" w:cs="Times New Roman"/>
+                <w:sz w:val="24"/>
+                <w:szCs w:val="24"/>
+                <w:lang w:val="id-ID"/>
+              </w:rPr>
+              <w:t xml:space="preserve"> sekon</w:t>
+            </w:r>
+          </w:p>
+        </w:tc>
+      </w:tr>
+      <w:tr>
+        <w:trPr>
+          <w:gridAfter w:val="1"/>
+          <w:wAfter w:w="851" w:type="dxa"/>
+          <w:trHeight w:val="240"/>
+        </w:trPr>
+        <w:tc>
+          <w:tcPr>
+            <w:tcW w:w="5220" w:type="dxa"/>
+            <w:tcBorders>
+              <w:top w:val="single" w:sz="6" w:space="0" w:color="000000"/>
+              <w:left w:val="single" w:sz="6" w:space="0" w:color="000000"/>
+              <w:bottom w:val="single" w:sz="6" w:space="0" w:color="000000"/>
+              <w:right w:val="single" w:sz="6" w:space="0" w:color="000000"/>
+            </w:tcBorders>
+            <w:tcMar>
+              <w:top w:w="0" w:type="dxa"/>
+              <w:left w:w="120" w:type="dxa"/>
+              <w:bottom w:w="0" w:type="dxa"/>
+              <w:right w:w="120" w:type="dxa"/>
+            </w:tcMar>
+          </w:tcPr>
+          <w:p>
+            <w:pPr>
+              <w:spacing w:after="0" w:line="240" w:lineRule="auto"/>
+              <w:jc w:val="left"/>
+              <w:rPr>
+                <w:rFonts w:eastAsia="Times New Roman" w:cs="Times New Roman"/>
+                <w:lang w:val="id-ID"/>
+              </w:rPr>
+            </w:pPr>
+            <w:r>
+              <w:rPr>
+                <w:rFonts w:eastAsia="Times New Roman" w:cs="Times New Roman"/>
+                <w:lang w:val="id-ID"/>
+              </w:rPr>
+              <w:t xml:space="preserve">Ada komentar pada </w:t>
+            </w:r>
+            <w:proofErr w:type="spellStart"/>
+            <w:r>
+              <w:rPr>
+                <w:rFonts w:eastAsia="Times New Roman" w:cs="Times New Roman"/>
+                <w:i/>
+                <w:lang w:val="id-ID"/>
+              </w:rPr>
+              <w:t>source</w:t>
+            </w:r>
+            <w:proofErr w:type="spellEnd"/>
+            <w:r>
+              <w:rPr>
+                <w:rFonts w:eastAsia="Times New Roman" w:cs="Times New Roman"/>
+                <w:i/>
+                <w:lang w:val="id-ID"/>
+              </w:rPr>
+              <w:t xml:space="preserve"> </w:t>
+            </w:r>
+            <w:proofErr w:type="spellStart"/>
+            <w:r>
+              <w:rPr>
+                <w:rFonts w:eastAsia="Times New Roman" w:cs="Times New Roman"/>
+                <w:i/>
+                <w:lang w:val="id-ID"/>
+              </w:rPr>
+              <w:t>c</w:t>
+            </w:r>
+            <w:r>
+              <w:rPr>
+                <w:rFonts w:eastAsia="Times New Roman" w:cs="Times New Roman"/>
+                <w:i/>
+                <w:lang w:val="id-ID"/>
+              </w:rPr>
+              <w:t>ode</w:t>
+            </w:r>
+            <w:proofErr w:type="spellEnd"/>
+            <w:r>
+              <w:rPr>
+                <w:rFonts w:eastAsia="Times New Roman" w:cs="Times New Roman"/>
+                <w:i/>
+                <w:lang w:val="id-ID"/>
+              </w:rPr>
+              <w:t xml:space="preserve"> </w:t>
+            </w:r>
+            <w:r>
+              <w:rPr>
+                <w:rFonts w:eastAsia="Times New Roman" w:cs="Times New Roman"/>
+                <w:lang w:val="id-ID"/>
+              </w:rPr>
+              <w:t>program (</w:t>
+            </w:r>
+            <w:proofErr w:type="spellStart"/>
+            <w:r>
+              <w:rPr>
+                <w:rFonts w:eastAsia="Times New Roman" w:cs="Times New Roman"/>
+                <w:lang w:val="id-ID"/>
+              </w:rPr>
+              <w:t>Javadocs</w:t>
+            </w:r>
+            <w:proofErr w:type="spellEnd"/>
+            <w:r>
+              <w:rPr>
+                <w:rFonts w:eastAsia="Times New Roman" w:cs="Times New Roman"/>
+                <w:lang w:val="id-ID"/>
+              </w:rPr>
+              <w:t>)</w:t>
+            </w:r>
+          </w:p>
+        </w:tc>
+        <w:tc>
+          <w:tcPr>
+            <w:tcW w:w="3541" w:type="dxa"/>
+            <w:tcBorders>
+              <w:top w:val="single" w:sz="6" w:space="0" w:color="000000"/>
+              <w:left w:val="single" w:sz="6" w:space="0" w:color="000000"/>
+              <w:bottom w:val="single" w:sz="6" w:space="0" w:color="000000"/>
+              <w:right w:val="single" w:sz="6" w:space="0" w:color="000000"/>
+            </w:tcBorders>
+            <w:tcMar>
+              <w:top w:w="0" w:type="dxa"/>
+              <w:left w:w="120" w:type="dxa"/>
+              <w:bottom w:w="0" w:type="dxa"/>
+              <w:right w:w="120" w:type="dxa"/>
+            </w:tcMar>
+          </w:tcPr>
+          <w:p>
+            <w:pPr>
+              <w:spacing w:after="0" w:line="240" w:lineRule="auto"/>
+              <w:jc w:val="center"/>
+              <w:rPr>
+                <w:rFonts w:eastAsia="Times New Roman" w:cs="Times New Roman"/>
+                <w:lang w:val="id-ID"/>
+              </w:rPr>
+            </w:pPr>
+            <w:r>
+              <w:rPr>
+                <w:rFonts w:eastAsia="Times New Roman" w:cs="Times New Roman"/>
+                <w:lang w:val="id-ID"/>
+              </w:rPr>
+              <w:t>A</w:t>
+            </w:r>
+          </w:p>
+        </w:tc>
+        <w:tc>
+          <w:tcPr>
+            <w:tcW w:w="857" w:type="dxa"/>
+            <w:tcBorders>
+              <w:top w:val="single" w:sz="6" w:space="0" w:color="000000"/>
+              <w:left w:val="single" w:sz="6" w:space="0" w:color="000000"/>
+              <w:bottom w:val="single" w:sz="6" w:space="0" w:color="000000"/>
+              <w:right w:val="single" w:sz="6" w:space="0" w:color="000000"/>
+            </w:tcBorders>
+            <w:tcMar>
+              <w:top w:w="0" w:type="dxa"/>
+              <w:left w:w="120" w:type="dxa"/>
+              <w:bottom w:w="0" w:type="dxa"/>
+              <w:right w:w="120" w:type="dxa"/>
+            </w:tcMar>
+          </w:tcPr>
+          <w:p>
+            <w:pPr>
+              <w:spacing w:after="0" w:line="240" w:lineRule="auto"/>
+              <w:jc w:val="center"/>
+              <w:rPr>
+                <w:rFonts w:ascii="Times New Roman" w:eastAsia="Times New Roman" w:hAnsi="Times New Roman" w:cs="Times New Roman"/>
+                <w:sz w:val="24"/>
+                <w:szCs w:val="24"/>
+                <w:lang w:val="id-ID"/>
+              </w:rPr>
+            </w:pPr>
+            <w:r>
+              <w:rPr>
+                <w:rFonts w:ascii="Times New Roman" w:eastAsia="Times New Roman" w:hAnsi="Times New Roman" w:cs="Times New Roman"/>
+                <w:sz w:val="24"/>
+                <w:szCs w:val="24"/>
+                <w:lang w:val="id-ID"/>
+              </w:rPr>
+              <w:t>10</w:t>
+            </w:r>
+            <w:r>
+              <w:rPr>
+                <w:rFonts w:ascii="Times New Roman" w:eastAsia="Times New Roman" w:hAnsi="Times New Roman" w:cs="Times New Roman"/>
+                <w:sz w:val="24"/>
+                <w:szCs w:val="24"/>
+                <w:lang w:val="id-ID"/>
+              </w:rPr>
+              <w:t xml:space="preserve"> sekon</w:t>
+            </w:r>
+          </w:p>
+        </w:tc>
+      </w:tr>
+      <w:tr>
+        <w:trPr>
+          <w:gridAfter w:val="1"/>
+          <w:wAfter w:w="851" w:type="dxa"/>
+          <w:trHeight w:val="240"/>
+        </w:trPr>
+        <w:tc>
+          <w:tcPr>
+            <w:tcW w:w="5220" w:type="dxa"/>
+            <w:tcBorders>
+              <w:top w:val="single" w:sz="6" w:space="0" w:color="000000"/>
+              <w:left w:val="single" w:sz="6" w:space="0" w:color="000000"/>
+              <w:bottom w:val="single" w:sz="6" w:space="0" w:color="000000"/>
+              <w:right w:val="single" w:sz="6" w:space="0" w:color="000000"/>
+            </w:tcBorders>
+            <w:tcMar>
+              <w:top w:w="0" w:type="dxa"/>
+              <w:left w:w="120" w:type="dxa"/>
+              <w:bottom w:w="0" w:type="dxa"/>
+              <w:right w:w="120" w:type="dxa"/>
+            </w:tcMar>
+          </w:tcPr>
+          <w:p>
+            <w:pPr>
+              <w:spacing w:after="0" w:line="240" w:lineRule="auto"/>
+              <w:jc w:val="left"/>
+              <w:rPr>
+                <w:rFonts w:eastAsia="Times New Roman" w:cs="Times New Roman"/>
+                <w:lang w:val="id-ID"/>
+              </w:rPr>
+            </w:pPr>
+            <w:proofErr w:type="spellStart"/>
+            <w:r>
+              <w:rPr>
+                <w:rFonts w:ascii="Calibri" w:eastAsia="Times New Roman" w:hAnsi="Calibri" w:cs="Times New Roman"/>
+                <w:color w:val="000000"/>
+              </w:rPr>
+              <w:t>Menggunakan</w:t>
+            </w:r>
+            <w:proofErr w:type="spellEnd"/>
+            <w:r>
+              <w:rPr>
+                <w:rFonts w:ascii="Calibri" w:eastAsia="Times New Roman" w:hAnsi="Calibri" w:cs="Times New Roman"/>
+                <w:color w:val="000000"/>
+              </w:rPr>
+              <w:t xml:space="preserve"> </w:t>
+            </w:r>
+            <w:r>
+              <w:rPr>
+                <w:rFonts w:ascii="Calibri" w:eastAsia="Times New Roman" w:hAnsi="Calibri" w:cs="Times New Roman"/>
+                <w:i/>
+                <w:iCs/>
+                <w:color w:val="000000"/>
+              </w:rPr>
+              <w:t xml:space="preserve">naming convention. </w:t>
+            </w:r>
+            <w:proofErr w:type="spellStart"/>
+            <w:r>
+              <w:rPr>
+                <w:rFonts w:ascii="Calibri" w:eastAsia="Times New Roman" w:hAnsi="Calibri" w:cs="Times New Roman"/>
+                <w:color w:val="000000"/>
+              </w:rPr>
+              <w:t>Nama</w:t>
+            </w:r>
+            <w:proofErr w:type="spellEnd"/>
+            <w:r>
+              <w:rPr>
+                <w:rFonts w:ascii="Calibri" w:eastAsia="Times New Roman" w:hAnsi="Calibri" w:cs="Times New Roman"/>
+                <w:color w:val="000000"/>
+              </w:rPr>
+              <w:t xml:space="preserve"> </w:t>
+            </w:r>
+            <w:proofErr w:type="spellStart"/>
+            <w:r>
+              <w:rPr>
+                <w:rFonts w:ascii="Calibri" w:eastAsia="Times New Roman" w:hAnsi="Calibri" w:cs="Times New Roman"/>
+                <w:color w:val="000000"/>
+              </w:rPr>
+              <w:t>kelas</w:t>
+            </w:r>
+            <w:proofErr w:type="spellEnd"/>
+            <w:r>
+              <w:rPr>
+                <w:rFonts w:ascii="Calibri" w:eastAsia="Times New Roman" w:hAnsi="Calibri" w:cs="Times New Roman"/>
+                <w:color w:val="000000"/>
+              </w:rPr>
+              <w:t>/</w:t>
+            </w:r>
+            <w:proofErr w:type="spellStart"/>
+            <w:r>
+              <w:rPr>
+                <w:rFonts w:ascii="Calibri" w:eastAsia="Times New Roman" w:hAnsi="Calibri" w:cs="Times New Roman"/>
+                <w:color w:val="000000"/>
+              </w:rPr>
+              <w:t>fungsi</w:t>
+            </w:r>
+            <w:proofErr w:type="spellEnd"/>
+            <w:r>
+              <w:rPr>
+                <w:rFonts w:ascii="Calibri" w:eastAsia="Times New Roman" w:hAnsi="Calibri" w:cs="Times New Roman"/>
+                <w:color w:val="000000"/>
+              </w:rPr>
+              <w:t>/</w:t>
+            </w:r>
+            <w:proofErr w:type="spellStart"/>
+            <w:r>
+              <w:rPr>
+                <w:rFonts w:ascii="Calibri" w:eastAsia="Times New Roman" w:hAnsi="Calibri" w:cs="Times New Roman"/>
+                <w:color w:val="000000"/>
+              </w:rPr>
+              <w:t>prosedur</w:t>
+            </w:r>
+            <w:proofErr w:type="spellEnd"/>
+            <w:r>
+              <w:rPr>
+                <w:rFonts w:ascii="Calibri" w:eastAsia="Times New Roman" w:hAnsi="Calibri" w:cs="Times New Roman"/>
+                <w:color w:val="000000"/>
+              </w:rPr>
+              <w:t xml:space="preserve"> yang </w:t>
+            </w:r>
+            <w:proofErr w:type="spellStart"/>
+            <w:r>
+              <w:rPr>
+                <w:rFonts w:ascii="Calibri" w:eastAsia="Times New Roman" w:hAnsi="Calibri" w:cs="Times New Roman"/>
+                <w:color w:val="000000"/>
+              </w:rPr>
+              <w:t>digunakan</w:t>
+            </w:r>
+            <w:proofErr w:type="spellEnd"/>
+            <w:r>
+              <w:rPr>
+                <w:rFonts w:ascii="Calibri" w:eastAsia="Times New Roman" w:hAnsi="Calibri" w:cs="Times New Roman"/>
+                <w:color w:val="000000"/>
+              </w:rPr>
+              <w:t xml:space="preserve"> </w:t>
+            </w:r>
+            <w:proofErr w:type="spellStart"/>
+            <w:r>
+              <w:rPr>
+                <w:rFonts w:ascii="Calibri" w:eastAsia="Times New Roman" w:hAnsi="Calibri" w:cs="Times New Roman"/>
+                <w:color w:val="000000"/>
+              </w:rPr>
+              <w:t>juga</w:t>
+            </w:r>
+            <w:proofErr w:type="spellEnd"/>
+            <w:r>
+              <w:rPr>
+                <w:rFonts w:ascii="Calibri" w:eastAsia="Times New Roman" w:hAnsi="Calibri" w:cs="Times New Roman"/>
+                <w:color w:val="000000"/>
+              </w:rPr>
+              <w:t xml:space="preserve"> </w:t>
+            </w:r>
+            <w:proofErr w:type="spellStart"/>
+            <w:r>
+              <w:rPr>
+                <w:rFonts w:ascii="Calibri" w:eastAsia="Times New Roman" w:hAnsi="Calibri" w:cs="Times New Roman"/>
+                <w:color w:val="000000"/>
+              </w:rPr>
+              <w:t>harus</w:t>
+            </w:r>
+            <w:proofErr w:type="spellEnd"/>
+            <w:r>
+              <w:rPr>
+                <w:rFonts w:ascii="Calibri" w:eastAsia="Times New Roman" w:hAnsi="Calibri" w:cs="Times New Roman"/>
+                <w:color w:val="000000"/>
+              </w:rPr>
+              <w:t xml:space="preserve"> </w:t>
+            </w:r>
+            <w:proofErr w:type="spellStart"/>
+            <w:r>
+              <w:rPr>
+                <w:rFonts w:ascii="Calibri" w:eastAsia="Times New Roman" w:hAnsi="Calibri" w:cs="Times New Roman"/>
+                <w:color w:val="000000"/>
+              </w:rPr>
+              <w:t>mencerminkan</w:t>
+            </w:r>
+            <w:proofErr w:type="spellEnd"/>
+            <w:r>
+              <w:rPr>
+                <w:rFonts w:ascii="Calibri" w:eastAsia="Times New Roman" w:hAnsi="Calibri" w:cs="Times New Roman"/>
+                <w:color w:val="000000"/>
+              </w:rPr>
+              <w:t xml:space="preserve"> </w:t>
+            </w:r>
+            <w:proofErr w:type="spellStart"/>
+            <w:r>
+              <w:rPr>
+                <w:rFonts w:ascii="Calibri" w:eastAsia="Times New Roman" w:hAnsi="Calibri" w:cs="Times New Roman"/>
+                <w:color w:val="000000"/>
+              </w:rPr>
+              <w:t>kegunaan</w:t>
+            </w:r>
+            <w:proofErr w:type="spellEnd"/>
+            <w:r>
+              <w:rPr>
+                <w:rFonts w:ascii="Calibri" w:eastAsia="Times New Roman" w:hAnsi="Calibri" w:cs="Times New Roman"/>
+                <w:color w:val="000000"/>
+              </w:rPr>
+              <w:t>/</w:t>
+            </w:r>
+            <w:proofErr w:type="spellStart"/>
+            <w:r>
+              <w:rPr>
+                <w:rFonts w:ascii="Calibri" w:eastAsia="Times New Roman" w:hAnsi="Calibri" w:cs="Times New Roman"/>
+                <w:color w:val="000000"/>
+              </w:rPr>
+              <w:t>behaviour</w:t>
+            </w:r>
+            <w:proofErr w:type="spellEnd"/>
+            <w:r>
+              <w:rPr>
+                <w:rFonts w:ascii="Calibri" w:eastAsia="Times New Roman" w:hAnsi="Calibri" w:cs="Times New Roman"/>
+                <w:color w:val="000000"/>
+              </w:rPr>
+              <w:t xml:space="preserve"> </w:t>
+            </w:r>
+            <w:proofErr w:type="spellStart"/>
+            <w:r>
+              <w:rPr>
+                <w:rFonts w:ascii="Calibri" w:eastAsia="Times New Roman" w:hAnsi="Calibri" w:cs="Times New Roman"/>
+                <w:color w:val="000000"/>
+              </w:rPr>
+              <w:t>dari</w:t>
+            </w:r>
+            <w:proofErr w:type="spellEnd"/>
+            <w:r>
+              <w:rPr>
+                <w:rFonts w:ascii="Calibri" w:eastAsia="Times New Roman" w:hAnsi="Calibri" w:cs="Times New Roman"/>
+                <w:color w:val="000000"/>
+              </w:rPr>
+              <w:t xml:space="preserve"> </w:t>
+            </w:r>
+            <w:proofErr w:type="spellStart"/>
+            <w:r>
+              <w:rPr>
+                <w:rFonts w:ascii="Calibri" w:eastAsia="Times New Roman" w:hAnsi="Calibri" w:cs="Times New Roman"/>
+                <w:color w:val="000000"/>
+              </w:rPr>
+              <w:t>kelas</w:t>
+            </w:r>
+            <w:proofErr w:type="spellEnd"/>
+            <w:r>
+              <w:rPr>
+                <w:rFonts w:ascii="Calibri" w:eastAsia="Times New Roman" w:hAnsi="Calibri" w:cs="Times New Roman"/>
+                <w:color w:val="000000"/>
+              </w:rPr>
+              <w:t>/</w:t>
+            </w:r>
+            <w:proofErr w:type="spellStart"/>
+            <w:r>
+              <w:rPr>
+                <w:rFonts w:ascii="Calibri" w:eastAsia="Times New Roman" w:hAnsi="Calibri" w:cs="Times New Roman"/>
+                <w:color w:val="000000"/>
+              </w:rPr>
+              <w:t>fungsi</w:t>
+            </w:r>
+            <w:proofErr w:type="spellEnd"/>
+            <w:r>
+              <w:rPr>
+                <w:rFonts w:ascii="Calibri" w:eastAsia="Times New Roman" w:hAnsi="Calibri" w:cs="Times New Roman"/>
+                <w:color w:val="000000"/>
+              </w:rPr>
+              <w:t>/</w:t>
+            </w:r>
+            <w:proofErr w:type="spellStart"/>
+            <w:r>
+              <w:rPr>
+                <w:rFonts w:ascii="Calibri" w:eastAsia="Times New Roman" w:hAnsi="Calibri" w:cs="Times New Roman"/>
+                <w:color w:val="000000"/>
+              </w:rPr>
+              <w:t>prosedur</w:t>
+            </w:r>
+            <w:proofErr w:type="spellEnd"/>
+            <w:r>
+              <w:rPr>
+                <w:rFonts w:ascii="Calibri" w:eastAsia="Times New Roman" w:hAnsi="Calibri" w:cs="Times New Roman"/>
+                <w:color w:val="000000"/>
+              </w:rPr>
+              <w:t xml:space="preserve"> </w:t>
+            </w:r>
+            <w:proofErr w:type="spellStart"/>
+            <w:r>
+              <w:rPr>
+                <w:rFonts w:ascii="Calibri" w:eastAsia="Times New Roman" w:hAnsi="Calibri" w:cs="Times New Roman"/>
+                <w:color w:val="000000"/>
+              </w:rPr>
+              <w:t>tersebut</w:t>
+            </w:r>
+            <w:proofErr w:type="spellEnd"/>
+            <w:r>
+              <w:rPr>
+                <w:rFonts w:ascii="Calibri" w:eastAsia="Times New Roman" w:hAnsi="Calibri" w:cs="Times New Roman"/>
+                <w:color w:val="000000"/>
+              </w:rPr>
+              <w:t>.</w:t>
+            </w:r>
+          </w:p>
+        </w:tc>
+        <w:tc>
+          <w:tcPr>
+            <w:tcW w:w="3541" w:type="dxa"/>
+            <w:tcBorders>
+              <w:top w:val="single" w:sz="6" w:space="0" w:color="000000"/>
+              <w:left w:val="single" w:sz="6" w:space="0" w:color="000000"/>
+              <w:bottom w:val="single" w:sz="6" w:space="0" w:color="000000"/>
+              <w:right w:val="single" w:sz="6" w:space="0" w:color="000000"/>
+            </w:tcBorders>
+            <w:tcMar>
+              <w:top w:w="0" w:type="dxa"/>
+              <w:left w:w="120" w:type="dxa"/>
+              <w:bottom w:w="0" w:type="dxa"/>
+              <w:right w:w="120" w:type="dxa"/>
+            </w:tcMar>
+          </w:tcPr>
+          <w:p>
+            <w:pPr>
+              <w:spacing w:after="0" w:line="240" w:lineRule="auto"/>
+              <w:jc w:val="center"/>
+              <w:rPr>
+                <w:rFonts w:eastAsia="Times New Roman" w:cs="Times New Roman"/>
+                <w:lang w:val="id-ID"/>
+              </w:rPr>
+            </w:pPr>
+            <w:r>
+              <w:rPr>
+                <w:rFonts w:eastAsia="Times New Roman" w:cs="Times New Roman"/>
+                <w:lang w:val="id-ID"/>
+              </w:rPr>
+              <w:t>A</w:t>
+            </w:r>
+          </w:p>
+        </w:tc>
+        <w:tc>
+          <w:tcPr>
+            <w:tcW w:w="857" w:type="dxa"/>
+            <w:tcBorders>
+              <w:top w:val="single" w:sz="6" w:space="0" w:color="000000"/>
+              <w:left w:val="single" w:sz="6" w:space="0" w:color="000000"/>
+              <w:bottom w:val="single" w:sz="6" w:space="0" w:color="000000"/>
+              <w:right w:val="single" w:sz="6" w:space="0" w:color="000000"/>
+            </w:tcBorders>
+            <w:tcMar>
+              <w:top w:w="0" w:type="dxa"/>
+              <w:left w:w="120" w:type="dxa"/>
+              <w:bottom w:w="0" w:type="dxa"/>
+              <w:right w:w="120" w:type="dxa"/>
+            </w:tcMar>
+          </w:tcPr>
+          <w:p>
+            <w:pPr>
+              <w:spacing w:after="0" w:line="240" w:lineRule="auto"/>
+              <w:jc w:val="center"/>
+              <w:rPr>
+                <w:rFonts w:ascii="Times New Roman" w:eastAsia="Times New Roman" w:hAnsi="Times New Roman" w:cs="Times New Roman"/>
+                <w:sz w:val="24"/>
+                <w:szCs w:val="24"/>
+                <w:lang w:val="id-ID"/>
+              </w:rPr>
+            </w:pPr>
+            <w:r>
+              <w:rPr>
+                <w:rFonts w:ascii="Times New Roman" w:eastAsia="Times New Roman" w:hAnsi="Times New Roman" w:cs="Times New Roman"/>
+                <w:sz w:val="24"/>
+                <w:szCs w:val="24"/>
+                <w:lang w:val="id-ID"/>
+              </w:rPr>
+              <w:t>5 sekon</w:t>
+            </w:r>
+          </w:p>
+        </w:tc>
+      </w:tr>
+      <w:tr>
+        <w:trPr>
+          <w:gridAfter w:val="1"/>
+          <w:wAfter w:w="851" w:type="dxa"/>
+          <w:trHeight w:val="240"/>
+        </w:trPr>
+        <w:tc>
+          <w:tcPr>
+            <w:tcW w:w="5220" w:type="dxa"/>
+            <w:tcBorders>
+              <w:top w:val="single" w:sz="6" w:space="0" w:color="000000"/>
+              <w:left w:val="single" w:sz="6" w:space="0" w:color="000000"/>
+              <w:bottom w:val="single" w:sz="6" w:space="0" w:color="000000"/>
+              <w:right w:val="single" w:sz="6" w:space="0" w:color="000000"/>
+            </w:tcBorders>
+            <w:tcMar>
+              <w:top w:w="0" w:type="dxa"/>
+              <w:left w:w="120" w:type="dxa"/>
+              <w:bottom w:w="0" w:type="dxa"/>
+              <w:right w:w="120" w:type="dxa"/>
+            </w:tcMar>
+          </w:tcPr>
+          <w:p>
+            <w:pPr>
+              <w:spacing w:after="0" w:line="240" w:lineRule="auto"/>
+              <w:jc w:val="left"/>
+              <w:rPr>
+                <w:rFonts w:ascii="Calibri" w:eastAsia="Times New Roman" w:hAnsi="Calibri" w:cs="Times New Roman"/>
+                <w:color w:val="000000"/>
+                <w:lang w:val="id-ID"/>
+              </w:rPr>
+            </w:pPr>
+            <w:r>
+              <w:rPr>
+                <w:rFonts w:ascii="Calibri" w:eastAsia="Times New Roman" w:hAnsi="Calibri" w:cs="Times New Roman"/>
+                <w:color w:val="000000"/>
+                <w:lang w:val="id-ID"/>
+              </w:rPr>
+              <w:t xml:space="preserve">Terdapat penggunaan </w:t>
+            </w:r>
+            <w:proofErr w:type="spellStart"/>
+            <w:r>
+              <w:rPr>
+                <w:rFonts w:ascii="Calibri" w:eastAsia="Times New Roman" w:hAnsi="Calibri" w:cs="Times New Roman"/>
+                <w:color w:val="000000"/>
+                <w:lang w:val="id-ID"/>
+              </w:rPr>
+              <w:t>thread</w:t>
+            </w:r>
+            <w:proofErr w:type="spellEnd"/>
+          </w:p>
+        </w:tc>
+        <w:tc>
+          <w:tcPr>
+            <w:tcW w:w="3541" w:type="dxa"/>
+            <w:tcBorders>
+              <w:top w:val="single" w:sz="6" w:space="0" w:color="000000"/>
+              <w:left w:val="single" w:sz="6" w:space="0" w:color="000000"/>
+              <w:bottom w:val="single" w:sz="6" w:space="0" w:color="000000"/>
+              <w:right w:val="single" w:sz="6" w:space="0" w:color="000000"/>
+            </w:tcBorders>
+            <w:tcMar>
+              <w:top w:w="0" w:type="dxa"/>
+              <w:left w:w="120" w:type="dxa"/>
+              <w:bottom w:w="0" w:type="dxa"/>
+              <w:right w:w="120" w:type="dxa"/>
+            </w:tcMar>
+          </w:tcPr>
+          <w:p>
+            <w:pPr>
+              <w:spacing w:after="0" w:line="240" w:lineRule="auto"/>
+              <w:jc w:val="center"/>
+              <w:rPr>
+                <w:rFonts w:eastAsia="Times New Roman" w:cs="Times New Roman"/>
+                <w:lang w:val="id-ID"/>
+              </w:rPr>
+            </w:pPr>
+            <w:r>
+              <w:rPr>
+                <w:rFonts w:eastAsia="Times New Roman" w:cs="Times New Roman"/>
+                <w:lang w:val="id-ID"/>
+              </w:rPr>
+              <w:t>A</w:t>
+            </w:r>
+          </w:p>
+        </w:tc>
+        <w:tc>
+          <w:tcPr>
+            <w:tcW w:w="857" w:type="dxa"/>
+            <w:tcBorders>
+              <w:top w:val="single" w:sz="6" w:space="0" w:color="000000"/>
+              <w:left w:val="single" w:sz="6" w:space="0" w:color="000000"/>
+              <w:bottom w:val="single" w:sz="6" w:space="0" w:color="000000"/>
+              <w:right w:val="single" w:sz="6" w:space="0" w:color="000000"/>
+            </w:tcBorders>
+            <w:tcMar>
+              <w:top w:w="0" w:type="dxa"/>
+              <w:left w:w="120" w:type="dxa"/>
+              <w:bottom w:w="0" w:type="dxa"/>
+              <w:right w:w="120" w:type="dxa"/>
+            </w:tcMar>
+          </w:tcPr>
+          <w:p>
+            <w:pPr>
+              <w:spacing w:after="0" w:line="240" w:lineRule="auto"/>
+              <w:jc w:val="center"/>
+              <w:rPr>
+                <w:rFonts w:ascii="Times New Roman" w:eastAsia="Times New Roman" w:hAnsi="Times New Roman" w:cs="Times New Roman"/>
+                <w:sz w:val="24"/>
+                <w:szCs w:val="24"/>
+                <w:lang w:val="id-ID"/>
+              </w:rPr>
+            </w:pPr>
+            <w:r>
+              <w:rPr>
+                <w:rFonts w:ascii="Times New Roman" w:eastAsia="Times New Roman" w:hAnsi="Times New Roman" w:cs="Times New Roman"/>
+                <w:sz w:val="24"/>
+                <w:szCs w:val="24"/>
+                <w:lang w:val="id-ID"/>
+              </w:rPr>
+              <w:t>5 sekon</w:t>
             </w:r>
           </w:p>
         </w:tc>
@@ -751,19 +2058,122 @@
           <w:p>
             <w:pPr>
               <w:spacing w:after="0" w:line="240" w:lineRule="auto"/>
-              <w:rPr>
-                <w:rFonts w:ascii="Times New Roman" w:eastAsia="Times New Roman" w:hAnsi="Times New Roman" w:cs="Times New Roman"/>
-                <w:sz w:val="24"/>
-                <w:szCs w:val="24"/>
-              </w:rPr>
-            </w:pPr>
-            <w:r>
-              <w:rPr>
-                <w:rFonts w:ascii="Times New Roman" w:eastAsia="Times New Roman" w:hAnsi="Times New Roman" w:cs="Times New Roman"/>
-                <w:sz w:val="24"/>
-                <w:szCs w:val="24"/>
-              </w:rPr>
-              <w:t>Menutup frame sebelum permainan Animal’s Village berakhir (masih ada makhluk yang hidup)</w:t>
+              <w:jc w:val="left"/>
+              <w:rPr>
+                <w:rFonts w:eastAsia="Times New Roman" w:cs="Times New Roman"/>
+              </w:rPr>
+            </w:pPr>
+            <w:proofErr w:type="spellStart"/>
+            <w:r>
+              <w:rPr>
+                <w:rFonts w:eastAsia="Times New Roman" w:cs="Times New Roman"/>
+              </w:rPr>
+              <w:t>Menutup</w:t>
+            </w:r>
+            <w:proofErr w:type="spellEnd"/>
+            <w:r>
+              <w:rPr>
+                <w:rFonts w:eastAsia="Times New Roman" w:cs="Times New Roman"/>
+              </w:rPr>
+              <w:t xml:space="preserve"> frame </w:t>
+            </w:r>
+            <w:proofErr w:type="spellStart"/>
+            <w:r>
+              <w:rPr>
+                <w:rFonts w:eastAsia="Times New Roman" w:cs="Times New Roman"/>
+              </w:rPr>
+              <w:t>sebelum</w:t>
+            </w:r>
+            <w:proofErr w:type="spellEnd"/>
+            <w:r>
+              <w:rPr>
+                <w:rFonts w:eastAsia="Times New Roman" w:cs="Times New Roman"/>
+              </w:rPr>
+              <w:t xml:space="preserve"> </w:t>
+            </w:r>
+            <w:proofErr w:type="spellStart"/>
+            <w:r>
+              <w:rPr>
+                <w:rFonts w:eastAsia="Times New Roman" w:cs="Times New Roman"/>
+              </w:rPr>
+              <w:t>permainan</w:t>
+            </w:r>
+            <w:proofErr w:type="spellEnd"/>
+            <w:r>
+              <w:rPr>
+                <w:rFonts w:eastAsia="Times New Roman" w:cs="Times New Roman"/>
+              </w:rPr>
+              <w:t xml:space="preserve"> Animal’s Village </w:t>
+            </w:r>
+            <w:proofErr w:type="spellStart"/>
+            <w:r>
+              <w:rPr>
+                <w:rFonts w:eastAsia="Times New Roman" w:cs="Times New Roman"/>
+              </w:rPr>
+              <w:t>berakhir</w:t>
+            </w:r>
+            <w:proofErr w:type="spellEnd"/>
+            <w:r>
+              <w:rPr>
+                <w:rFonts w:eastAsia="Times New Roman" w:cs="Times New Roman"/>
+              </w:rPr>
+              <w:t xml:space="preserve"> (</w:t>
+            </w:r>
+            <w:proofErr w:type="spellStart"/>
+            <w:r>
+              <w:rPr>
+                <w:rFonts w:eastAsia="Times New Roman" w:cs="Times New Roman"/>
+              </w:rPr>
+              <w:t>masih</w:t>
+            </w:r>
+            <w:proofErr w:type="spellEnd"/>
+            <w:r>
+              <w:rPr>
+                <w:rFonts w:eastAsia="Times New Roman" w:cs="Times New Roman"/>
+              </w:rPr>
+              <w:t xml:space="preserve"> </w:t>
+            </w:r>
+            <w:proofErr w:type="spellStart"/>
+            <w:r>
+              <w:rPr>
+                <w:rFonts w:eastAsia="Times New Roman" w:cs="Times New Roman"/>
+              </w:rPr>
+              <w:t>ada</w:t>
+            </w:r>
+            <w:proofErr w:type="spellEnd"/>
+            <w:r>
+              <w:rPr>
+                <w:rFonts w:eastAsia="Times New Roman" w:cs="Times New Roman"/>
+              </w:rPr>
+              <w:t xml:space="preserve"> </w:t>
+            </w:r>
+            <w:proofErr w:type="spellStart"/>
+            <w:r>
+              <w:rPr>
+                <w:rFonts w:eastAsia="Times New Roman" w:cs="Times New Roman"/>
+              </w:rPr>
+              <w:t>makhluk</w:t>
+            </w:r>
+            <w:proofErr w:type="spellEnd"/>
+            <w:r>
+              <w:rPr>
+                <w:rFonts w:eastAsia="Times New Roman" w:cs="Times New Roman"/>
+              </w:rPr>
+              <w:t xml:space="preserve"> yang </w:t>
+            </w:r>
+            <w:proofErr w:type="spellStart"/>
+            <w:r>
+              <w:rPr>
+                <w:rFonts w:eastAsia="Times New Roman" w:cs="Times New Roman"/>
+              </w:rPr>
+              <w:t>hidup</w:t>
+            </w:r>
+            <w:proofErr w:type="spellEnd"/>
+            <w:r>
+              <w:rPr>
+                <w:rFonts w:eastAsia="Times New Roman" w:cs="Times New Roman"/>
+              </w:rPr>
+              <w:t>)</w:t>
             </w:r>
           </w:p>
         </w:tc>
@@ -789,16 +2199,12 @@
               <w:spacing w:after="0" w:line="240" w:lineRule="auto"/>
               <w:jc w:val="center"/>
               <w:rPr>
-                <w:rFonts w:ascii="Times New Roman" w:eastAsia="Times New Roman" w:hAnsi="Times New Roman" w:cs="Times New Roman"/>
-                <w:sz w:val="24"/>
-                <w:szCs w:val="24"/>
-              </w:rPr>
-            </w:pPr>
-            <w:r>
-              <w:rPr>
-                <w:rFonts w:ascii="Times New Roman" w:eastAsia="Times New Roman" w:hAnsi="Times New Roman" w:cs="Times New Roman"/>
-                <w:sz w:val="24"/>
-                <w:szCs w:val="24"/>
+                <w:rFonts w:eastAsia="Times New Roman" w:cs="Times New Roman"/>
+              </w:rPr>
+            </w:pPr>
+            <w:r>
+              <w:rPr>
+                <w:rFonts w:eastAsia="Times New Roman" w:cs="Times New Roman"/>
               </w:rPr>
               <w:t>A</w:t>
             </w:r>
@@ -837,8 +2243,18 @@
                 <w:sz w:val="24"/>
                 <w:szCs w:val="24"/>
               </w:rPr>
-              <w:t>5 sekon</w:t>
-            </w:r>
+              <w:t xml:space="preserve">5 </w:t>
+            </w:r>
+            <w:proofErr w:type="spellStart"/>
+            <w:r>
+              <w:rPr>
+                <w:rFonts w:ascii="Times New Roman" w:eastAsia="Times New Roman" w:hAnsi="Times New Roman" w:cs="Times New Roman"/>
+                <w:sz w:val="24"/>
+                <w:szCs w:val="24"/>
+              </w:rPr>
+              <w:t>sekon</w:t>
+            </w:r>
+            <w:proofErr w:type="spellEnd"/>
           </w:p>
         </w:tc>
       </w:tr>
@@ -867,19 +2283,128 @@
           <w:p>
             <w:pPr>
               <w:spacing w:after="0" w:line="240" w:lineRule="auto"/>
-              <w:rPr>
-                <w:rFonts w:ascii="Times New Roman" w:eastAsia="Times New Roman" w:hAnsi="Times New Roman" w:cs="Times New Roman"/>
-                <w:sz w:val="24"/>
-                <w:szCs w:val="24"/>
-              </w:rPr>
-            </w:pPr>
-            <w:r>
-              <w:rPr>
-                <w:rFonts w:ascii="Times New Roman" w:eastAsia="Times New Roman" w:hAnsi="Times New Roman" w:cs="Times New Roman"/>
-                <w:sz w:val="24"/>
-                <w:szCs w:val="24"/>
-              </w:rPr>
-              <w:t>Frame tertutup karena permainan Animal’s Village berakhir (semua makhluk telah mati)</w:t>
+              <w:jc w:val="left"/>
+              <w:rPr>
+                <w:rFonts w:eastAsia="Times New Roman" w:cs="Times New Roman"/>
+              </w:rPr>
+            </w:pPr>
+            <w:r>
+              <w:rPr>
+                <w:rFonts w:eastAsia="Times New Roman" w:cs="Times New Roman"/>
+              </w:rPr>
+              <w:t xml:space="preserve">Frame </w:t>
+            </w:r>
+            <w:proofErr w:type="spellStart"/>
+            <w:r>
+              <w:rPr>
+                <w:rFonts w:eastAsia="Times New Roman" w:cs="Times New Roman"/>
+              </w:rPr>
+              <w:t>tertutup</w:t>
+            </w:r>
+            <w:proofErr w:type="spellEnd"/>
+            <w:r>
+              <w:rPr>
+                <w:rFonts w:eastAsia="Times New Roman" w:cs="Times New Roman"/>
+              </w:rPr>
+              <w:t xml:space="preserve"> </w:t>
+            </w:r>
+            <w:proofErr w:type="spellStart"/>
+            <w:r>
+              <w:rPr>
+                <w:rFonts w:eastAsia="Times New Roman" w:cs="Times New Roman"/>
+              </w:rPr>
+              <w:t>karena</w:t>
+            </w:r>
+            <w:proofErr w:type="spellEnd"/>
+            <w:r>
+              <w:rPr>
+                <w:rFonts w:eastAsia="Times New Roman" w:cs="Times New Roman"/>
+              </w:rPr>
+              <w:t xml:space="preserve"> </w:t>
+            </w:r>
+            <w:proofErr w:type="spellStart"/>
+            <w:r>
+              <w:rPr>
+                <w:rFonts w:eastAsia="Times New Roman" w:cs="Times New Roman"/>
+              </w:rPr>
+              <w:t>permainan</w:t>
+            </w:r>
+            <w:proofErr w:type="spellEnd"/>
+            <w:r>
+              <w:rPr>
+                <w:rFonts w:eastAsia="Times New Roman" w:cs="Times New Roman"/>
+              </w:rPr>
+              <w:t xml:space="preserve"> Animal’s Village </w:t>
+            </w:r>
+            <w:proofErr w:type="spellStart"/>
+            <w:r>
+              <w:rPr>
+                <w:rFonts w:eastAsia="Times New Roman" w:cs="Times New Roman"/>
+              </w:rPr>
+              <w:t>berakhir</w:t>
+            </w:r>
+            <w:proofErr w:type="spellEnd"/>
+            <w:r>
+              <w:rPr>
+                <w:rFonts w:eastAsia="Times New Roman" w:cs="Times New Roman"/>
+              </w:rPr>
+              <w:t xml:space="preserve"> (</w:t>
+            </w:r>
+            <w:proofErr w:type="spellStart"/>
+            <w:r>
+              <w:rPr>
+                <w:rFonts w:eastAsia="Times New Roman" w:cs="Times New Roman"/>
+              </w:rPr>
+              <w:t>semua</w:t>
+            </w:r>
+            <w:proofErr w:type="spellEnd"/>
+            <w:r>
+              <w:rPr>
+                <w:rFonts w:eastAsia="Times New Roman" w:cs="Times New Roman"/>
+              </w:rPr>
+              <w:t xml:space="preserve"> </w:t>
+            </w:r>
+            <w:proofErr w:type="spellStart"/>
+            <w:r>
+              <w:rPr>
+                <w:rFonts w:eastAsia="Times New Roman" w:cs="Times New Roman"/>
+              </w:rPr>
+              <w:t>makhluk</w:t>
+            </w:r>
+            <w:proofErr w:type="spellEnd"/>
+            <w:r>
+              <w:rPr>
+                <w:rFonts w:eastAsia="Times New Roman" w:cs="Times New Roman"/>
+              </w:rPr>
+              <w:t xml:space="preserve"> </w:t>
+            </w:r>
+            <w:proofErr w:type="spellStart"/>
+            <w:r>
+              <w:rPr>
+                <w:rFonts w:eastAsia="Times New Roman" w:cs="Times New Roman"/>
+              </w:rPr>
+              <w:t>telah</w:t>
+            </w:r>
+            <w:proofErr w:type="spellEnd"/>
+            <w:r>
+              <w:rPr>
+                <w:rFonts w:eastAsia="Times New Roman" w:cs="Times New Roman"/>
+              </w:rPr>
+              <w:t xml:space="preserve"> </w:t>
+            </w:r>
+            <w:proofErr w:type="spellStart"/>
+            <w:r>
+              <w:rPr>
+                <w:rFonts w:eastAsia="Times New Roman" w:cs="Times New Roman"/>
+              </w:rPr>
+              <w:t>mati</w:t>
+            </w:r>
+            <w:proofErr w:type="spellEnd"/>
+            <w:r>
+              <w:rPr>
+                <w:rFonts w:eastAsia="Times New Roman" w:cs="Times New Roman"/>
+              </w:rPr>
+              <w:t>)</w:t>
             </w:r>
           </w:p>
         </w:tc>
@@ -905,16 +2430,12 @@
               <w:spacing w:after="0" w:line="240" w:lineRule="auto"/>
               <w:jc w:val="center"/>
               <w:rPr>
-                <w:rFonts w:ascii="Times New Roman" w:eastAsia="Times New Roman" w:hAnsi="Times New Roman" w:cs="Times New Roman"/>
-                <w:sz w:val="24"/>
-                <w:szCs w:val="24"/>
-              </w:rPr>
-            </w:pPr>
-            <w:r>
-              <w:rPr>
-                <w:rFonts w:ascii="Times New Roman" w:eastAsia="Times New Roman" w:hAnsi="Times New Roman" w:cs="Times New Roman"/>
-                <w:sz w:val="24"/>
-                <w:szCs w:val="24"/>
+                <w:rFonts w:eastAsia="Times New Roman" w:cs="Times New Roman"/>
+              </w:rPr>
+            </w:pPr>
+            <w:r>
+              <w:rPr>
+                <w:rFonts w:eastAsia="Times New Roman" w:cs="Times New Roman"/>
               </w:rPr>
               <w:t>A</w:t>
             </w:r>
@@ -953,8 +2474,26 @@
                 <w:sz w:val="24"/>
                 <w:szCs w:val="24"/>
               </w:rPr>
-              <w:t>2 menit</w:t>
-            </w:r>
+              <w:t>2</w:t>
+            </w:r>
+            <w:r>
+              <w:rPr>
+                <w:rFonts w:ascii="Times New Roman" w:eastAsia="Times New Roman" w:hAnsi="Times New Roman" w:cs="Times New Roman"/>
+                <w:sz w:val="24"/>
+                <w:szCs w:val="24"/>
+              </w:rPr>
+              <w:t xml:space="preserve"> </w:t>
+            </w:r>
+            <w:proofErr w:type="spellStart"/>
+            <w:r>
+              <w:rPr>
+                <w:rFonts w:ascii="Times New Roman" w:eastAsia="Times New Roman" w:hAnsi="Times New Roman" w:cs="Times New Roman"/>
+                <w:sz w:val="24"/>
+                <w:szCs w:val="24"/>
+              </w:rPr>
+              <w:t>menit</w:t>
+            </w:r>
+            <w:proofErr w:type="spellEnd"/>
           </w:p>
         </w:tc>
       </w:tr>
@@ -983,20 +2522,81 @@
           <w:p>
             <w:pPr>
               <w:spacing w:after="0" w:line="240" w:lineRule="auto"/>
-              <w:rPr>
-                <w:rFonts w:ascii="Times New Roman" w:eastAsia="Times New Roman" w:hAnsi="Times New Roman" w:cs="Times New Roman"/>
-                <w:sz w:val="24"/>
-                <w:szCs w:val="24"/>
-              </w:rPr>
-            </w:pPr>
-            <w:r>
-              <w:rPr>
-                <w:rFonts w:ascii="Times New Roman" w:eastAsia="Times New Roman" w:hAnsi="Times New Roman" w:cs="Times New Roman"/>
-                <w:sz w:val="24"/>
-                <w:szCs w:val="24"/>
-              </w:rPr>
-              <w:t>Melakukan pause ketika permaiann Animal’s Village sedang berlangsung</w:t>
-            </w:r>
+              <w:jc w:val="left"/>
+              <w:rPr>
+                <w:rFonts w:eastAsia="Times New Roman" w:cs="Times New Roman"/>
+              </w:rPr>
+            </w:pPr>
+            <w:proofErr w:type="spellStart"/>
+            <w:r>
+              <w:rPr>
+                <w:rFonts w:eastAsia="Times New Roman" w:cs="Times New Roman"/>
+              </w:rPr>
+              <w:t>Melakukan</w:t>
+            </w:r>
+            <w:proofErr w:type="spellEnd"/>
+            <w:r>
+              <w:rPr>
+                <w:rFonts w:eastAsia="Times New Roman" w:cs="Times New Roman"/>
+              </w:rPr>
+              <w:t xml:space="preserve"> pause </w:t>
+            </w:r>
+            <w:proofErr w:type="spellStart"/>
+            <w:r>
+              <w:rPr>
+                <w:rFonts w:eastAsia="Times New Roman" w:cs="Times New Roman"/>
+              </w:rPr>
+              <w:t>ketika</w:t>
+            </w:r>
+            <w:proofErr w:type="spellEnd"/>
+            <w:r>
+              <w:rPr>
+                <w:rFonts w:eastAsia="Times New Roman" w:cs="Times New Roman"/>
+              </w:rPr>
+              <w:t xml:space="preserve"> </w:t>
+            </w:r>
+            <w:proofErr w:type="spellStart"/>
+            <w:r>
+              <w:rPr>
+                <w:rFonts w:eastAsia="Times New Roman" w:cs="Times New Roman"/>
+              </w:rPr>
+              <w:t>permaina</w:t>
+            </w:r>
+            <w:r>
+              <w:rPr>
+                <w:rFonts w:eastAsia="Times New Roman" w:cs="Times New Roman"/>
+              </w:rPr>
+              <w:t>n</w:t>
+            </w:r>
+            <w:proofErr w:type="spellEnd"/>
+            <w:r>
+              <w:rPr>
+                <w:rFonts w:eastAsia="Times New Roman" w:cs="Times New Roman"/>
+              </w:rPr>
+              <w:t xml:space="preserve"> Animal’s Village </w:t>
+            </w:r>
+            <w:proofErr w:type="spellStart"/>
+            <w:r>
+              <w:rPr>
+                <w:rFonts w:eastAsia="Times New Roman" w:cs="Times New Roman"/>
+              </w:rPr>
+              <w:t>sedang</w:t>
+            </w:r>
+            <w:proofErr w:type="spellEnd"/>
+            <w:r>
+              <w:rPr>
+                <w:rFonts w:eastAsia="Times New Roman" w:cs="Times New Roman"/>
+              </w:rPr>
+              <w:t xml:space="preserve"> </w:t>
+            </w:r>
+            <w:proofErr w:type="spellStart"/>
+            <w:r>
+              <w:rPr>
+                <w:rFonts w:eastAsia="Times New Roman" w:cs="Times New Roman"/>
+              </w:rPr>
+              <w:t>berlangsung</w:t>
+            </w:r>
+            <w:proofErr w:type="spellEnd"/>
           </w:p>
         </w:tc>
         <w:tc>
@@ -1021,16 +2621,12 @@
               <w:spacing w:after="0" w:line="240" w:lineRule="auto"/>
               <w:jc w:val="center"/>
               <w:rPr>
-                <w:rFonts w:ascii="Times New Roman" w:eastAsia="Times New Roman" w:hAnsi="Times New Roman" w:cs="Times New Roman"/>
-                <w:sz w:val="24"/>
-                <w:szCs w:val="24"/>
-              </w:rPr>
-            </w:pPr>
-            <w:r>
-              <w:rPr>
-                <w:rFonts w:ascii="Times New Roman" w:eastAsia="Times New Roman" w:hAnsi="Times New Roman" w:cs="Times New Roman"/>
-                <w:sz w:val="24"/>
-                <w:szCs w:val="24"/>
+                <w:rFonts w:eastAsia="Times New Roman" w:cs="Times New Roman"/>
+              </w:rPr>
+            </w:pPr>
+            <w:r>
+              <w:rPr>
+                <w:rFonts w:eastAsia="Times New Roman" w:cs="Times New Roman"/>
               </w:rPr>
               <w:t>A</w:t>
             </w:r>
@@ -1069,8 +2665,18 @@
                 <w:sz w:val="24"/>
                 <w:szCs w:val="24"/>
               </w:rPr>
-              <w:t>5 sekon</w:t>
-            </w:r>
+              <w:t xml:space="preserve">5 </w:t>
+            </w:r>
+            <w:proofErr w:type="spellStart"/>
+            <w:r>
+              <w:rPr>
+                <w:rFonts w:ascii="Times New Roman" w:eastAsia="Times New Roman" w:hAnsi="Times New Roman" w:cs="Times New Roman"/>
+                <w:sz w:val="24"/>
+                <w:szCs w:val="24"/>
+              </w:rPr>
+              <w:t>sekon</w:t>
+            </w:r>
+            <w:proofErr w:type="spellEnd"/>
           </w:p>
         </w:tc>
       </w:tr>
@@ -1098,20 +2704,136 @@
           <w:p>
             <w:pPr>
               <w:spacing w:after="0" w:line="240" w:lineRule="auto"/>
-              <w:rPr>
-                <w:rFonts w:ascii="Times New Roman" w:eastAsia="Times New Roman" w:hAnsi="Times New Roman" w:cs="Times New Roman"/>
-                <w:sz w:val="24"/>
-                <w:szCs w:val="24"/>
-              </w:rPr>
-            </w:pPr>
-            <w:r>
-              <w:rPr>
-                <w:rFonts w:ascii="Times New Roman" w:eastAsia="Times New Roman" w:hAnsi="Times New Roman" w:cs="Times New Roman"/>
-                <w:sz w:val="24"/>
-                <w:szCs w:val="24"/>
-              </w:rPr>
-              <w:t>Melakukan snapshot ketika permaiann Animal’s Village sedang berlangsung dan mendapatkan hasilnya</w:t>
-            </w:r>
+              <w:jc w:val="left"/>
+              <w:rPr>
+                <w:rFonts w:eastAsia="Times New Roman" w:cs="Times New Roman"/>
+              </w:rPr>
+            </w:pPr>
+            <w:proofErr w:type="spellStart"/>
+            <w:r>
+              <w:rPr>
+                <w:rFonts w:eastAsia="Times New Roman" w:cs="Times New Roman"/>
+              </w:rPr>
+              <w:t>M</w:t>
+            </w:r>
+            <w:r>
+              <w:rPr>
+                <w:rFonts w:eastAsia="Times New Roman" w:cs="Times New Roman"/>
+              </w:rPr>
+              <w:t>elakukan</w:t>
+            </w:r>
+            <w:proofErr w:type="spellEnd"/>
+            <w:r>
+              <w:rPr>
+                <w:rFonts w:eastAsia="Times New Roman" w:cs="Times New Roman"/>
+              </w:rPr>
+              <w:t xml:space="preserve"> snapshot </w:t>
+            </w:r>
+            <w:proofErr w:type="spellStart"/>
+            <w:r>
+              <w:rPr>
+                <w:rFonts w:eastAsia="Times New Roman" w:cs="Times New Roman"/>
+              </w:rPr>
+              <w:t>ketika</w:t>
+            </w:r>
+            <w:proofErr w:type="spellEnd"/>
+            <w:r>
+              <w:rPr>
+                <w:rFonts w:eastAsia="Times New Roman" w:cs="Times New Roman"/>
+              </w:rPr>
+              <w:t xml:space="preserve"> </w:t>
+            </w:r>
+            <w:proofErr w:type="spellStart"/>
+            <w:r>
+              <w:rPr>
+                <w:rFonts w:eastAsia="Times New Roman" w:cs="Times New Roman"/>
+              </w:rPr>
+              <w:t>permai</w:t>
+            </w:r>
+            <w:r>
+              <w:rPr>
+                <w:rFonts w:eastAsia="Times New Roman" w:cs="Times New Roman"/>
+              </w:rPr>
+              <w:t>n</w:t>
+            </w:r>
+            <w:proofErr w:type="spellEnd"/>
+            <w:r>
+              <w:rPr>
+                <w:rFonts w:eastAsia="Times New Roman" w:cs="Times New Roman"/>
+                <w:lang w:val="id-ID"/>
+              </w:rPr>
+              <w:t>a</w:t>
+            </w:r>
+            <w:r>
+              <w:rPr>
+                <w:rFonts w:eastAsia="Times New Roman" w:cs="Times New Roman"/>
+              </w:rPr>
+              <w:t xml:space="preserve">n Animal’s Village </w:t>
+            </w:r>
+            <w:proofErr w:type="spellStart"/>
+            <w:r>
+              <w:rPr>
+                <w:rFonts w:eastAsia="Times New Roman" w:cs="Times New Roman"/>
+              </w:rPr>
+              <w:t>sedang</w:t>
+            </w:r>
+            <w:proofErr w:type="spellEnd"/>
+            <w:r>
+              <w:rPr>
+                <w:rFonts w:eastAsia="Times New Roman" w:cs="Times New Roman"/>
+              </w:rPr>
+              <w:t xml:space="preserve"> </w:t>
+            </w:r>
+            <w:proofErr w:type="spellStart"/>
+            <w:r>
+              <w:rPr>
+                <w:rFonts w:eastAsia="Times New Roman" w:cs="Times New Roman"/>
+              </w:rPr>
+              <w:t>berlangsung</w:t>
+            </w:r>
+            <w:proofErr w:type="spellEnd"/>
+            <w:r>
+              <w:rPr>
+                <w:rFonts w:eastAsia="Times New Roman" w:cs="Times New Roman"/>
+              </w:rPr>
+              <w:t xml:space="preserve"> </w:t>
+            </w:r>
+            <w:proofErr w:type="spellStart"/>
+            <w:r>
+              <w:rPr>
+                <w:rFonts w:eastAsia="Times New Roman" w:cs="Times New Roman"/>
+              </w:rPr>
+              <w:t>dan</w:t>
+            </w:r>
+            <w:proofErr w:type="spellEnd"/>
+            <w:r>
+              <w:rPr>
+                <w:rFonts w:eastAsia="Times New Roman" w:cs="Times New Roman"/>
+              </w:rPr>
+              <w:t xml:space="preserve"> </w:t>
+            </w:r>
+            <w:proofErr w:type="spellStart"/>
+            <w:r>
+              <w:rPr>
+                <w:rFonts w:eastAsia="Times New Roman" w:cs="Times New Roman"/>
+              </w:rPr>
+              <w:t>mendapatkan</w:t>
+            </w:r>
+            <w:proofErr w:type="spellEnd"/>
+            <w:r>
+              <w:rPr>
+                <w:rFonts w:eastAsia="Times New Roman" w:cs="Times New Roman"/>
+              </w:rPr>
+              <w:t xml:space="preserve"> </w:t>
+            </w:r>
+            <w:proofErr w:type="spellStart"/>
+            <w:r>
+              <w:rPr>
+                <w:rFonts w:eastAsia="Times New Roman" w:cs="Times New Roman"/>
+              </w:rPr>
+              <w:t>hasilnya</w:t>
+            </w:r>
+            <w:proofErr w:type="spellEnd"/>
           </w:p>
         </w:tc>
         <w:tc>
@@ -1136,16 +2858,12 @@
               <w:spacing w:after="0" w:line="240" w:lineRule="auto"/>
               <w:jc w:val="center"/>
               <w:rPr>
-                <w:rFonts w:ascii="Times New Roman" w:eastAsia="Times New Roman" w:hAnsi="Times New Roman" w:cs="Times New Roman"/>
-                <w:sz w:val="24"/>
-                <w:szCs w:val="24"/>
-              </w:rPr>
-            </w:pPr>
-            <w:r>
-              <w:rPr>
-                <w:rFonts w:ascii="Times New Roman" w:eastAsia="Times New Roman" w:hAnsi="Times New Roman" w:cs="Times New Roman"/>
-                <w:sz w:val="24"/>
-                <w:szCs w:val="24"/>
+                <w:rFonts w:eastAsia="Times New Roman" w:cs="Times New Roman"/>
+              </w:rPr>
+            </w:pPr>
+            <w:r>
+              <w:rPr>
+                <w:rFonts w:eastAsia="Times New Roman" w:cs="Times New Roman"/>
               </w:rPr>
               <w:t>A</w:t>
             </w:r>
@@ -1184,8 +2902,18 @@
                 <w:sz w:val="24"/>
                 <w:szCs w:val="24"/>
               </w:rPr>
-              <w:t>5 sekon</w:t>
-            </w:r>
+              <w:t xml:space="preserve">5 </w:t>
+            </w:r>
+            <w:proofErr w:type="spellStart"/>
+            <w:r>
+              <w:rPr>
+                <w:rFonts w:ascii="Times New Roman" w:eastAsia="Times New Roman" w:hAnsi="Times New Roman" w:cs="Times New Roman"/>
+                <w:sz w:val="24"/>
+                <w:szCs w:val="24"/>
+              </w:rPr>
+              <w:t>sekon</w:t>
+            </w:r>
+            <w:proofErr w:type="spellEnd"/>
           </w:p>
         </w:tc>
       </w:tr>
@@ -1213,35 +2941,94 @@
           <w:p>
             <w:pPr>
               <w:spacing w:after="0" w:line="240" w:lineRule="auto"/>
-              <w:rPr>
-                <w:rFonts w:ascii="Times New Roman" w:eastAsia="Times New Roman" w:hAnsi="Times New Roman" w:cs="Times New Roman"/>
-                <w:sz w:val="24"/>
-                <w:szCs w:val="24"/>
-              </w:rPr>
-            </w:pPr>
-            <w:r>
-              <w:rPr>
-                <w:rFonts w:ascii="Times New Roman" w:eastAsia="Times New Roman" w:hAnsi="Times New Roman" w:cs="Times New Roman"/>
-                <w:sz w:val="24"/>
-                <w:szCs w:val="24"/>
+              <w:jc w:val="left"/>
+              <w:rPr>
+                <w:rFonts w:eastAsia="Times New Roman" w:cs="Times New Roman"/>
+              </w:rPr>
+            </w:pPr>
+            <w:proofErr w:type="spellStart"/>
+            <w:r>
+              <w:rPr>
+                <w:rFonts w:eastAsia="Times New Roman" w:cs="Times New Roman"/>
               </w:rPr>
               <w:t>Melak</w:t>
             </w:r>
             <w:r>
               <w:rPr>
-                <w:rFonts w:ascii="Times New Roman" w:eastAsia="Times New Roman" w:hAnsi="Times New Roman" w:cs="Times New Roman"/>
-                <w:sz w:val="24"/>
-                <w:szCs w:val="24"/>
-              </w:rPr>
-              <w:t>ukan step by step ketika permaina</w:t>
-            </w:r>
-            <w:r>
-              <w:rPr>
-                <w:rFonts w:ascii="Times New Roman" w:eastAsia="Times New Roman" w:hAnsi="Times New Roman" w:cs="Times New Roman"/>
-                <w:sz w:val="24"/>
-                <w:szCs w:val="24"/>
-              </w:rPr>
-              <w:t>n Animal’s Village sedang di pause</w:t>
+                <w:rFonts w:eastAsia="Times New Roman" w:cs="Times New Roman"/>
+              </w:rPr>
+              <w:t>ukan</w:t>
+            </w:r>
+            <w:proofErr w:type="spellEnd"/>
+            <w:r>
+              <w:rPr>
+                <w:rFonts w:eastAsia="Times New Roman" w:cs="Times New Roman"/>
+              </w:rPr>
+              <w:t xml:space="preserve"> step by step </w:t>
+            </w:r>
+            <w:proofErr w:type="spellStart"/>
+            <w:r>
+              <w:rPr>
+                <w:rFonts w:eastAsia="Times New Roman" w:cs="Times New Roman"/>
+                <w:lang w:val="id-ID"/>
+              </w:rPr>
+              <w:t>execution</w:t>
+            </w:r>
+            <w:proofErr w:type="spellEnd"/>
+            <w:r>
+              <w:rPr>
+                <w:rFonts w:eastAsia="Times New Roman" w:cs="Times New Roman"/>
+                <w:lang w:val="id-ID"/>
+              </w:rPr>
+              <w:t xml:space="preserve"> </w:t>
+            </w:r>
+            <w:proofErr w:type="spellStart"/>
+            <w:r>
+              <w:rPr>
+                <w:rFonts w:eastAsia="Times New Roman" w:cs="Times New Roman"/>
+              </w:rPr>
+              <w:t>ketika</w:t>
+            </w:r>
+            <w:proofErr w:type="spellEnd"/>
+            <w:r>
+              <w:rPr>
+                <w:rFonts w:eastAsia="Times New Roman" w:cs="Times New Roman"/>
+              </w:rPr>
+              <w:t xml:space="preserve"> </w:t>
+            </w:r>
+            <w:proofErr w:type="spellStart"/>
+            <w:r>
+              <w:rPr>
+                <w:rFonts w:eastAsia="Times New Roman" w:cs="Times New Roman"/>
+              </w:rPr>
+              <w:t>permaina</w:t>
+            </w:r>
+            <w:r>
+              <w:rPr>
+                <w:rFonts w:eastAsia="Times New Roman" w:cs="Times New Roman"/>
+              </w:rPr>
+              <w:t>n</w:t>
+            </w:r>
+            <w:proofErr w:type="spellEnd"/>
+            <w:r>
+              <w:rPr>
+                <w:rFonts w:eastAsia="Times New Roman" w:cs="Times New Roman"/>
+              </w:rPr>
+              <w:t xml:space="preserve"> Animal’s Village </w:t>
+            </w:r>
+            <w:proofErr w:type="spellStart"/>
+            <w:r>
+              <w:rPr>
+                <w:rFonts w:eastAsia="Times New Roman" w:cs="Times New Roman"/>
+              </w:rPr>
+              <w:t>sedang</w:t>
+            </w:r>
+            <w:proofErr w:type="spellEnd"/>
+            <w:r>
+              <w:rPr>
+                <w:rFonts w:eastAsia="Times New Roman" w:cs="Times New Roman"/>
+              </w:rPr>
+              <w:t xml:space="preserve"> di pause</w:t>
             </w:r>
           </w:p>
         </w:tc>
@@ -1267,16 +3054,12 @@
               <w:spacing w:after="0" w:line="240" w:lineRule="auto"/>
               <w:jc w:val="center"/>
               <w:rPr>
-                <w:rFonts w:ascii="Times New Roman" w:eastAsia="Times New Roman" w:hAnsi="Times New Roman" w:cs="Times New Roman"/>
-                <w:sz w:val="24"/>
-                <w:szCs w:val="24"/>
-              </w:rPr>
-            </w:pPr>
-            <w:r>
-              <w:rPr>
-                <w:rFonts w:ascii="Times New Roman" w:eastAsia="Times New Roman" w:hAnsi="Times New Roman" w:cs="Times New Roman"/>
-                <w:sz w:val="24"/>
-                <w:szCs w:val="24"/>
+                <w:rFonts w:eastAsia="Times New Roman" w:cs="Times New Roman"/>
+              </w:rPr>
+            </w:pPr>
+            <w:r>
+              <w:rPr>
+                <w:rFonts w:eastAsia="Times New Roman" w:cs="Times New Roman"/>
               </w:rPr>
               <w:t>A</w:t>
             </w:r>
@@ -1315,8 +3098,18 @@
                 <w:sz w:val="24"/>
                 <w:szCs w:val="24"/>
               </w:rPr>
-              <w:t>5 sekon</w:t>
-            </w:r>
+              <w:t xml:space="preserve">5 </w:t>
+            </w:r>
+            <w:proofErr w:type="spellStart"/>
+            <w:r>
+              <w:rPr>
+                <w:rFonts w:ascii="Times New Roman" w:eastAsia="Times New Roman" w:hAnsi="Times New Roman" w:cs="Times New Roman"/>
+                <w:sz w:val="24"/>
+                <w:szCs w:val="24"/>
+              </w:rPr>
+              <w:t>sekon</w:t>
+            </w:r>
+            <w:proofErr w:type="spellEnd"/>
           </w:p>
         </w:tc>
       </w:tr>
@@ -1344,36 +3137,103 @@
           <w:p>
             <w:pPr>
               <w:spacing w:after="0" w:line="240" w:lineRule="auto"/>
-              <w:rPr>
-                <w:rFonts w:ascii="Times New Roman" w:eastAsia="Times New Roman" w:hAnsi="Times New Roman" w:cs="Times New Roman"/>
-                <w:sz w:val="24"/>
-                <w:szCs w:val="24"/>
-              </w:rPr>
-            </w:pPr>
-            <w:r>
-              <w:rPr>
-                <w:rFonts w:ascii="Times New Roman" w:eastAsia="Times New Roman" w:hAnsi="Times New Roman" w:cs="Times New Roman"/>
-                <w:sz w:val="24"/>
-                <w:szCs w:val="24"/>
-              </w:rPr>
-              <w:t xml:space="preserve">Menambah makhluk melalui keyboard </w:t>
-            </w:r>
-            <w:r>
-              <w:rPr>
-                <w:rFonts w:ascii="Times New Roman" w:eastAsia="Times New Roman" w:hAnsi="Times New Roman" w:cs="Times New Roman"/>
-                <w:sz w:val="24"/>
-                <w:szCs w:val="24"/>
-              </w:rPr>
-              <w:t xml:space="preserve">ketika permainan Animal’s Village sedang </w:t>
-            </w:r>
-            <w:r>
-              <w:rPr>
-                <w:rFonts w:ascii="Times New Roman" w:eastAsia="Times New Roman" w:hAnsi="Times New Roman" w:cs="Times New Roman"/>
-                <w:sz w:val="24"/>
-                <w:szCs w:val="24"/>
+              <w:jc w:val="left"/>
+              <w:rPr>
+                <w:rFonts w:eastAsia="Times New Roman" w:cs="Times New Roman"/>
+              </w:rPr>
+            </w:pPr>
+            <w:proofErr w:type="spellStart"/>
+            <w:r>
+              <w:rPr>
+                <w:rFonts w:eastAsia="Times New Roman" w:cs="Times New Roman"/>
+              </w:rPr>
+              <w:t>Menambah</w:t>
+            </w:r>
+            <w:proofErr w:type="spellEnd"/>
+            <w:r>
+              <w:rPr>
+                <w:rFonts w:eastAsia="Times New Roman" w:cs="Times New Roman"/>
+              </w:rPr>
+              <w:t xml:space="preserve"> </w:t>
+            </w:r>
+            <w:proofErr w:type="spellStart"/>
+            <w:r>
+              <w:rPr>
+                <w:rFonts w:eastAsia="Times New Roman" w:cs="Times New Roman"/>
+              </w:rPr>
+              <w:t>makhluk</w:t>
+            </w:r>
+            <w:proofErr w:type="spellEnd"/>
+            <w:r>
+              <w:rPr>
+                <w:rFonts w:eastAsia="Times New Roman" w:cs="Times New Roman"/>
+              </w:rPr>
+              <w:t xml:space="preserve"> </w:t>
+            </w:r>
+            <w:proofErr w:type="spellStart"/>
+            <w:r>
+              <w:rPr>
+                <w:rFonts w:eastAsia="Times New Roman" w:cs="Times New Roman"/>
+              </w:rPr>
+              <w:t>melalui</w:t>
+            </w:r>
+            <w:proofErr w:type="spellEnd"/>
+            <w:r>
+              <w:rPr>
+                <w:rFonts w:eastAsia="Times New Roman" w:cs="Times New Roman"/>
+              </w:rPr>
+              <w:t xml:space="preserve"> keyboard </w:t>
+            </w:r>
+            <w:proofErr w:type="spellStart"/>
+            <w:r>
+              <w:rPr>
+                <w:rFonts w:eastAsia="Times New Roman" w:cs="Times New Roman"/>
+              </w:rPr>
+              <w:t>ketika</w:t>
+            </w:r>
+            <w:proofErr w:type="spellEnd"/>
+            <w:r>
+              <w:rPr>
+                <w:rFonts w:eastAsia="Times New Roman" w:cs="Times New Roman"/>
+              </w:rPr>
+              <w:t xml:space="preserve"> </w:t>
+            </w:r>
+            <w:proofErr w:type="spellStart"/>
+            <w:r>
+              <w:rPr>
+                <w:rFonts w:eastAsia="Times New Roman" w:cs="Times New Roman"/>
+              </w:rPr>
+              <w:t>permainan</w:t>
+            </w:r>
+            <w:proofErr w:type="spellEnd"/>
+            <w:r>
+              <w:rPr>
+                <w:rFonts w:eastAsia="Times New Roman" w:cs="Times New Roman"/>
+              </w:rPr>
+              <w:t xml:space="preserve"> Animal’s Village </w:t>
+            </w:r>
+            <w:proofErr w:type="spellStart"/>
+            <w:r>
+              <w:rPr>
+                <w:rFonts w:eastAsia="Times New Roman" w:cs="Times New Roman"/>
+              </w:rPr>
+              <w:t>sedang</w:t>
+            </w:r>
+            <w:proofErr w:type="spellEnd"/>
+            <w:r>
+              <w:rPr>
+                <w:rFonts w:eastAsia="Times New Roman" w:cs="Times New Roman"/>
+              </w:rPr>
+              <w:t xml:space="preserve"> </w:t>
+            </w:r>
+            <w:proofErr w:type="spellStart"/>
+            <w:r>
+              <w:rPr>
+                <w:rFonts w:eastAsia="Times New Roman" w:cs="Times New Roman"/>
               </w:rPr>
               <w:t>berlangsung</w:t>
             </w:r>
+            <w:proofErr w:type="spellEnd"/>
           </w:p>
         </w:tc>
         <w:tc>
@@ -1397,16 +3257,12 @@
               <w:spacing w:after="0" w:line="240" w:lineRule="auto"/>
               <w:jc w:val="center"/>
               <w:rPr>
-                <w:rFonts w:ascii="Times New Roman" w:eastAsia="Times New Roman" w:hAnsi="Times New Roman" w:cs="Times New Roman"/>
-                <w:sz w:val="24"/>
-                <w:szCs w:val="24"/>
-              </w:rPr>
-            </w:pPr>
-            <w:r>
-              <w:rPr>
-                <w:rFonts w:ascii="Times New Roman" w:eastAsia="Times New Roman" w:hAnsi="Times New Roman" w:cs="Times New Roman"/>
-                <w:sz w:val="24"/>
-                <w:szCs w:val="24"/>
+                <w:rFonts w:eastAsia="Times New Roman" w:cs="Times New Roman"/>
+              </w:rPr>
+            </w:pPr>
+            <w:r>
+              <w:rPr>
+                <w:rFonts w:eastAsia="Times New Roman" w:cs="Times New Roman"/>
               </w:rPr>
               <w:t>A</w:t>
             </w:r>
@@ -1444,7 +3300,666 @@
                 <w:sz w:val="24"/>
                 <w:szCs w:val="24"/>
               </w:rPr>
-              <w:t>5 sekon</w:t>
+              <w:t xml:space="preserve">5 </w:t>
+            </w:r>
+            <w:proofErr w:type="spellStart"/>
+            <w:r>
+              <w:rPr>
+                <w:rFonts w:ascii="Times New Roman" w:eastAsia="Times New Roman" w:hAnsi="Times New Roman" w:cs="Times New Roman"/>
+                <w:sz w:val="24"/>
+                <w:szCs w:val="24"/>
+              </w:rPr>
+              <w:t>sekon</w:t>
+            </w:r>
+            <w:proofErr w:type="spellEnd"/>
+          </w:p>
+        </w:tc>
+      </w:tr>
+      <w:tr>
+        <w:trPr>
+          <w:gridAfter w:val="1"/>
+          <w:wAfter w:w="851" w:type="dxa"/>
+        </w:trPr>
+        <w:tc>
+          <w:tcPr>
+            <w:tcW w:w="5220" w:type="dxa"/>
+            <w:tcBorders>
+              <w:top w:val="single" w:sz="6" w:space="0" w:color="000000"/>
+              <w:left w:val="single" w:sz="6" w:space="0" w:color="000000"/>
+              <w:bottom w:val="single" w:sz="4" w:space="0" w:color="auto"/>
+              <w:right w:val="single" w:sz="6" w:space="0" w:color="000000"/>
+            </w:tcBorders>
+            <w:tcMar>
+              <w:top w:w="0" w:type="dxa"/>
+              <w:left w:w="120" w:type="dxa"/>
+              <w:bottom w:w="0" w:type="dxa"/>
+              <w:right w:w="120" w:type="dxa"/>
+            </w:tcMar>
+          </w:tcPr>
+          <w:p>
+            <w:pPr>
+              <w:spacing w:after="0" w:line="240" w:lineRule="auto"/>
+              <w:jc w:val="left"/>
+              <w:rPr>
+                <w:rFonts w:eastAsia="Times New Roman" w:cs="Times New Roman"/>
+                <w:lang w:val="id-ID"/>
+              </w:rPr>
+            </w:pPr>
+            <w:r>
+              <w:rPr>
+                <w:rFonts w:eastAsia="Times New Roman" w:cs="Times New Roman"/>
+                <w:lang w:val="id-ID"/>
+              </w:rPr>
+              <w:t xml:space="preserve">Dapat menunjukkan penggunaan desing </w:t>
+            </w:r>
+            <w:proofErr w:type="spellStart"/>
+            <w:r>
+              <w:rPr>
+                <w:rFonts w:eastAsia="Times New Roman" w:cs="Times New Roman"/>
+                <w:lang w:val="id-ID"/>
+              </w:rPr>
+              <w:t>pattern</w:t>
+            </w:r>
+            <w:proofErr w:type="spellEnd"/>
+          </w:p>
+        </w:tc>
+        <w:tc>
+          <w:tcPr>
+            <w:tcW w:w="3541" w:type="dxa"/>
+            <w:tcBorders>
+              <w:top w:val="single" w:sz="6" w:space="0" w:color="000000"/>
+              <w:left w:val="single" w:sz="6" w:space="0" w:color="000000"/>
+              <w:bottom w:val="single" w:sz="6" w:space="0" w:color="000000"/>
+              <w:right w:val="single" w:sz="6" w:space="0" w:color="000000"/>
+            </w:tcBorders>
+            <w:tcMar>
+              <w:top w:w="0" w:type="dxa"/>
+              <w:left w:w="120" w:type="dxa"/>
+              <w:bottom w:w="0" w:type="dxa"/>
+              <w:right w:w="120" w:type="dxa"/>
+            </w:tcMar>
+          </w:tcPr>
+          <w:p>
+            <w:pPr>
+              <w:spacing w:after="0" w:line="240" w:lineRule="auto"/>
+              <w:jc w:val="center"/>
+              <w:rPr>
+                <w:rFonts w:eastAsia="Times New Roman" w:cs="Times New Roman"/>
+                <w:lang w:val="id-ID"/>
+              </w:rPr>
+            </w:pPr>
+            <w:r>
+              <w:rPr>
+                <w:rFonts w:eastAsia="Times New Roman" w:cs="Times New Roman"/>
+                <w:lang w:val="id-ID"/>
+              </w:rPr>
+              <w:t>A</w:t>
+            </w:r>
+          </w:p>
+        </w:tc>
+        <w:tc>
+          <w:tcPr>
+            <w:tcW w:w="857" w:type="dxa"/>
+            <w:tcBorders>
+              <w:top w:val="single" w:sz="6" w:space="0" w:color="000000"/>
+              <w:left w:val="single" w:sz="6" w:space="0" w:color="000000"/>
+              <w:bottom w:val="single" w:sz="6" w:space="0" w:color="000000"/>
+              <w:right w:val="single" w:sz="6" w:space="0" w:color="000000"/>
+            </w:tcBorders>
+            <w:tcMar>
+              <w:top w:w="0" w:type="dxa"/>
+              <w:left w:w="120" w:type="dxa"/>
+              <w:bottom w:w="0" w:type="dxa"/>
+              <w:right w:w="120" w:type="dxa"/>
+            </w:tcMar>
+          </w:tcPr>
+          <w:p>
+            <w:pPr>
+              <w:spacing w:after="0" w:line="240" w:lineRule="auto"/>
+              <w:jc w:val="center"/>
+              <w:rPr>
+                <w:rFonts w:ascii="Times New Roman" w:eastAsia="Times New Roman" w:hAnsi="Times New Roman" w:cs="Times New Roman"/>
+                <w:sz w:val="24"/>
+                <w:szCs w:val="24"/>
+                <w:lang w:val="id-ID"/>
+              </w:rPr>
+            </w:pPr>
+            <w:r>
+              <w:rPr>
+                <w:rFonts w:ascii="Times New Roman" w:eastAsia="Times New Roman" w:hAnsi="Times New Roman" w:cs="Times New Roman"/>
+                <w:sz w:val="24"/>
+                <w:szCs w:val="24"/>
+                <w:lang w:val="id-ID"/>
+              </w:rPr>
+              <w:t>10 sekon</w:t>
+            </w:r>
+          </w:p>
+        </w:tc>
+      </w:tr>
+      <w:tr>
+        <w:trPr>
+          <w:gridAfter w:val="1"/>
+          <w:wAfter w:w="851" w:type="dxa"/>
+        </w:trPr>
+        <w:tc>
+          <w:tcPr>
+            <w:tcW w:w="5220" w:type="dxa"/>
+            <w:tcBorders>
+              <w:top w:val="single" w:sz="6" w:space="0" w:color="000000"/>
+              <w:left w:val="single" w:sz="6" w:space="0" w:color="000000"/>
+              <w:bottom w:val="single" w:sz="4" w:space="0" w:color="auto"/>
+              <w:right w:val="single" w:sz="6" w:space="0" w:color="000000"/>
+            </w:tcBorders>
+            <w:tcMar>
+              <w:top w:w="0" w:type="dxa"/>
+              <w:left w:w="120" w:type="dxa"/>
+              <w:bottom w:w="0" w:type="dxa"/>
+              <w:right w:w="120" w:type="dxa"/>
+            </w:tcMar>
+          </w:tcPr>
+          <w:p>
+            <w:pPr>
+              <w:spacing w:after="0" w:line="240" w:lineRule="auto"/>
+              <w:jc w:val="left"/>
+              <w:rPr>
+                <w:rFonts w:eastAsia="Times New Roman" w:cs="Times New Roman"/>
+                <w:lang w:val="id-ID"/>
+              </w:rPr>
+            </w:pPr>
+            <w:r>
+              <w:rPr>
+                <w:rFonts w:eastAsia="Times New Roman" w:cs="Times New Roman"/>
+                <w:lang w:val="id-ID"/>
+              </w:rPr>
+              <w:t xml:space="preserve">Dapat menunjukkan hasil eksekusi </w:t>
+            </w:r>
+            <w:proofErr w:type="spellStart"/>
+            <w:r>
+              <w:rPr>
+                <w:rFonts w:eastAsia="Times New Roman" w:cs="Times New Roman"/>
+                <w:lang w:val="id-ID"/>
+              </w:rPr>
+              <w:t>JUnit</w:t>
+            </w:r>
+            <w:proofErr w:type="spellEnd"/>
+          </w:p>
+        </w:tc>
+        <w:tc>
+          <w:tcPr>
+            <w:tcW w:w="3541" w:type="dxa"/>
+            <w:tcBorders>
+              <w:top w:val="single" w:sz="6" w:space="0" w:color="000000"/>
+              <w:left w:val="single" w:sz="6" w:space="0" w:color="000000"/>
+              <w:bottom w:val="single" w:sz="6" w:space="0" w:color="000000"/>
+              <w:right w:val="single" w:sz="6" w:space="0" w:color="000000"/>
+            </w:tcBorders>
+            <w:tcMar>
+              <w:top w:w="0" w:type="dxa"/>
+              <w:left w:w="120" w:type="dxa"/>
+              <w:bottom w:w="0" w:type="dxa"/>
+              <w:right w:w="120" w:type="dxa"/>
+            </w:tcMar>
+          </w:tcPr>
+          <w:p>
+            <w:pPr>
+              <w:spacing w:after="0" w:line="240" w:lineRule="auto"/>
+              <w:jc w:val="center"/>
+              <w:rPr>
+                <w:rFonts w:eastAsia="Times New Roman" w:cs="Times New Roman"/>
+                <w:lang w:val="id-ID"/>
+              </w:rPr>
+            </w:pPr>
+            <w:r>
+              <w:rPr>
+                <w:rFonts w:eastAsia="Times New Roman" w:cs="Times New Roman"/>
+                <w:lang w:val="id-ID"/>
+              </w:rPr>
+              <w:t>A</w:t>
+            </w:r>
+          </w:p>
+        </w:tc>
+        <w:tc>
+          <w:tcPr>
+            <w:tcW w:w="857" w:type="dxa"/>
+            <w:tcBorders>
+              <w:top w:val="single" w:sz="6" w:space="0" w:color="000000"/>
+              <w:left w:val="single" w:sz="6" w:space="0" w:color="000000"/>
+              <w:bottom w:val="single" w:sz="6" w:space="0" w:color="000000"/>
+              <w:right w:val="single" w:sz="6" w:space="0" w:color="000000"/>
+            </w:tcBorders>
+            <w:tcMar>
+              <w:top w:w="0" w:type="dxa"/>
+              <w:left w:w="120" w:type="dxa"/>
+              <w:bottom w:w="0" w:type="dxa"/>
+              <w:right w:w="120" w:type="dxa"/>
+            </w:tcMar>
+          </w:tcPr>
+          <w:p>
+            <w:pPr>
+              <w:spacing w:after="0" w:line="240" w:lineRule="auto"/>
+              <w:jc w:val="center"/>
+              <w:rPr>
+                <w:rFonts w:ascii="Times New Roman" w:eastAsia="Times New Roman" w:hAnsi="Times New Roman" w:cs="Times New Roman"/>
+                <w:sz w:val="24"/>
+                <w:szCs w:val="24"/>
+                <w:lang w:val="id-ID"/>
+              </w:rPr>
+            </w:pPr>
+            <w:r>
+              <w:rPr>
+                <w:rFonts w:ascii="Times New Roman" w:eastAsia="Times New Roman" w:hAnsi="Times New Roman" w:cs="Times New Roman"/>
+                <w:sz w:val="24"/>
+                <w:szCs w:val="24"/>
+                <w:lang w:val="id-ID"/>
+              </w:rPr>
+              <w:t>15 sekon</w:t>
+            </w:r>
+          </w:p>
+        </w:tc>
+      </w:tr>
+      <w:tr>
+        <w:trPr>
+          <w:gridAfter w:val="1"/>
+          <w:wAfter w:w="851" w:type="dxa"/>
+        </w:trPr>
+        <w:tc>
+          <w:tcPr>
+            <w:tcW w:w="5220" w:type="dxa"/>
+            <w:tcBorders>
+              <w:top w:val="single" w:sz="6" w:space="0" w:color="000000"/>
+              <w:left w:val="single" w:sz="6" w:space="0" w:color="000000"/>
+              <w:bottom w:val="single" w:sz="4" w:space="0" w:color="auto"/>
+              <w:right w:val="single" w:sz="6" w:space="0" w:color="000000"/>
+            </w:tcBorders>
+            <w:tcMar>
+              <w:top w:w="0" w:type="dxa"/>
+              <w:left w:w="120" w:type="dxa"/>
+              <w:bottom w:w="0" w:type="dxa"/>
+              <w:right w:w="120" w:type="dxa"/>
+            </w:tcMar>
+          </w:tcPr>
+          <w:p>
+            <w:pPr>
+              <w:spacing w:after="0" w:line="240" w:lineRule="auto"/>
+              <w:jc w:val="left"/>
+              <w:rPr>
+                <w:rFonts w:eastAsia="Times New Roman" w:cs="Times New Roman"/>
+                <w:lang w:val="id-ID"/>
+              </w:rPr>
+            </w:pPr>
+            <w:r>
+              <w:rPr>
+                <w:rFonts w:eastAsia="Times New Roman" w:cs="Times New Roman"/>
+                <w:lang w:val="id-ID"/>
+              </w:rPr>
+              <w:t xml:space="preserve">Dapat menunjukkan hasil eksekusi </w:t>
+            </w:r>
+            <w:proofErr w:type="spellStart"/>
+            <w:r>
+              <w:rPr>
+                <w:rFonts w:eastAsia="Times New Roman" w:cs="Times New Roman"/>
+                <w:lang w:val="id-ID"/>
+              </w:rPr>
+              <w:t>JDepend</w:t>
+            </w:r>
+            <w:proofErr w:type="spellEnd"/>
+          </w:p>
+        </w:tc>
+        <w:tc>
+          <w:tcPr>
+            <w:tcW w:w="3541" w:type="dxa"/>
+            <w:tcBorders>
+              <w:top w:val="single" w:sz="6" w:space="0" w:color="000000"/>
+              <w:left w:val="single" w:sz="6" w:space="0" w:color="000000"/>
+              <w:bottom w:val="single" w:sz="6" w:space="0" w:color="000000"/>
+              <w:right w:val="single" w:sz="6" w:space="0" w:color="000000"/>
+            </w:tcBorders>
+            <w:tcMar>
+              <w:top w:w="0" w:type="dxa"/>
+              <w:left w:w="120" w:type="dxa"/>
+              <w:bottom w:w="0" w:type="dxa"/>
+              <w:right w:w="120" w:type="dxa"/>
+            </w:tcMar>
+          </w:tcPr>
+          <w:p>
+            <w:pPr>
+              <w:spacing w:after="0" w:line="240" w:lineRule="auto"/>
+              <w:jc w:val="center"/>
+              <w:rPr>
+                <w:rFonts w:eastAsia="Times New Roman" w:cs="Times New Roman"/>
+                <w:lang w:val="id-ID"/>
+              </w:rPr>
+            </w:pPr>
+            <w:r>
+              <w:rPr>
+                <w:rFonts w:eastAsia="Times New Roman" w:cs="Times New Roman"/>
+                <w:lang w:val="id-ID"/>
+              </w:rPr>
+              <w:t>A</w:t>
+            </w:r>
+          </w:p>
+        </w:tc>
+        <w:tc>
+          <w:tcPr>
+            <w:tcW w:w="857" w:type="dxa"/>
+            <w:tcBorders>
+              <w:top w:val="single" w:sz="6" w:space="0" w:color="000000"/>
+              <w:left w:val="single" w:sz="6" w:space="0" w:color="000000"/>
+              <w:bottom w:val="single" w:sz="6" w:space="0" w:color="000000"/>
+              <w:right w:val="single" w:sz="6" w:space="0" w:color="000000"/>
+            </w:tcBorders>
+            <w:tcMar>
+              <w:top w:w="0" w:type="dxa"/>
+              <w:left w:w="120" w:type="dxa"/>
+              <w:bottom w:w="0" w:type="dxa"/>
+              <w:right w:w="120" w:type="dxa"/>
+            </w:tcMar>
+          </w:tcPr>
+          <w:p>
+            <w:pPr>
+              <w:spacing w:after="0" w:line="240" w:lineRule="auto"/>
+              <w:jc w:val="center"/>
+              <w:rPr>
+                <w:rFonts w:ascii="Times New Roman" w:eastAsia="Times New Roman" w:hAnsi="Times New Roman" w:cs="Times New Roman"/>
+                <w:sz w:val="24"/>
+                <w:szCs w:val="24"/>
+                <w:lang w:val="id-ID"/>
+              </w:rPr>
+            </w:pPr>
+            <w:r>
+              <w:rPr>
+                <w:rFonts w:ascii="Times New Roman" w:eastAsia="Times New Roman" w:hAnsi="Times New Roman" w:cs="Times New Roman"/>
+                <w:sz w:val="24"/>
+                <w:szCs w:val="24"/>
+                <w:lang w:val="id-ID"/>
+              </w:rPr>
+              <w:t>15 sekon</w:t>
+            </w:r>
+          </w:p>
+        </w:tc>
+      </w:tr>
+      <w:tr>
+        <w:trPr>
+          <w:gridAfter w:val="1"/>
+          <w:wAfter w:w="851" w:type="dxa"/>
+        </w:trPr>
+        <w:tc>
+          <w:tcPr>
+            <w:tcW w:w="5220" w:type="dxa"/>
+            <w:tcBorders>
+              <w:top w:val="single" w:sz="6" w:space="0" w:color="000000"/>
+              <w:left w:val="single" w:sz="6" w:space="0" w:color="000000"/>
+              <w:bottom w:val="single" w:sz="4" w:space="0" w:color="auto"/>
+              <w:right w:val="single" w:sz="6" w:space="0" w:color="000000"/>
+            </w:tcBorders>
+            <w:tcMar>
+              <w:top w:w="0" w:type="dxa"/>
+              <w:left w:w="120" w:type="dxa"/>
+              <w:bottom w:w="0" w:type="dxa"/>
+              <w:right w:w="120" w:type="dxa"/>
+            </w:tcMar>
+          </w:tcPr>
+          <w:p>
+            <w:pPr>
+              <w:spacing w:after="0" w:line="240" w:lineRule="auto"/>
+              <w:jc w:val="left"/>
+              <w:rPr>
+                <w:rFonts w:eastAsia="Times New Roman" w:cs="Times New Roman"/>
+                <w:lang w:val="id-ID"/>
+              </w:rPr>
+            </w:pPr>
+            <w:r>
+              <w:rPr>
+                <w:rFonts w:eastAsia="Times New Roman" w:cs="Times New Roman"/>
+                <w:lang w:val="id-ID"/>
+              </w:rPr>
+              <w:t>Dapat menunjukkan hasil eksekusi PMD</w:t>
+            </w:r>
+          </w:p>
+        </w:tc>
+        <w:tc>
+          <w:tcPr>
+            <w:tcW w:w="3541" w:type="dxa"/>
+            <w:tcBorders>
+              <w:top w:val="single" w:sz="6" w:space="0" w:color="000000"/>
+              <w:left w:val="single" w:sz="6" w:space="0" w:color="000000"/>
+              <w:bottom w:val="single" w:sz="6" w:space="0" w:color="000000"/>
+              <w:right w:val="single" w:sz="6" w:space="0" w:color="000000"/>
+            </w:tcBorders>
+            <w:tcMar>
+              <w:top w:w="0" w:type="dxa"/>
+              <w:left w:w="120" w:type="dxa"/>
+              <w:bottom w:w="0" w:type="dxa"/>
+              <w:right w:w="120" w:type="dxa"/>
+            </w:tcMar>
+          </w:tcPr>
+          <w:p>
+            <w:pPr>
+              <w:spacing w:after="0" w:line="240" w:lineRule="auto"/>
+              <w:jc w:val="center"/>
+              <w:rPr>
+                <w:rFonts w:eastAsia="Times New Roman" w:cs="Times New Roman"/>
+                <w:lang w:val="id-ID"/>
+              </w:rPr>
+            </w:pPr>
+            <w:r>
+              <w:rPr>
+                <w:rFonts w:eastAsia="Times New Roman" w:cs="Times New Roman"/>
+                <w:lang w:val="id-ID"/>
+              </w:rPr>
+              <w:t>A</w:t>
+            </w:r>
+          </w:p>
+        </w:tc>
+        <w:tc>
+          <w:tcPr>
+            <w:tcW w:w="857" w:type="dxa"/>
+            <w:tcBorders>
+              <w:top w:val="single" w:sz="6" w:space="0" w:color="000000"/>
+              <w:left w:val="single" w:sz="6" w:space="0" w:color="000000"/>
+              <w:bottom w:val="single" w:sz="6" w:space="0" w:color="000000"/>
+              <w:right w:val="single" w:sz="6" w:space="0" w:color="000000"/>
+            </w:tcBorders>
+            <w:tcMar>
+              <w:top w:w="0" w:type="dxa"/>
+              <w:left w:w="120" w:type="dxa"/>
+              <w:bottom w:w="0" w:type="dxa"/>
+              <w:right w:w="120" w:type="dxa"/>
+            </w:tcMar>
+          </w:tcPr>
+          <w:p>
+            <w:pPr>
+              <w:spacing w:after="0" w:line="240" w:lineRule="auto"/>
+              <w:jc w:val="center"/>
+              <w:rPr>
+                <w:rFonts w:ascii="Times New Roman" w:eastAsia="Times New Roman" w:hAnsi="Times New Roman" w:cs="Times New Roman"/>
+                <w:sz w:val="24"/>
+                <w:szCs w:val="24"/>
+                <w:lang w:val="id-ID"/>
+              </w:rPr>
+            </w:pPr>
+            <w:r>
+              <w:rPr>
+                <w:rFonts w:ascii="Times New Roman" w:eastAsia="Times New Roman" w:hAnsi="Times New Roman" w:cs="Times New Roman"/>
+                <w:sz w:val="24"/>
+                <w:szCs w:val="24"/>
+                <w:lang w:val="id-ID"/>
+              </w:rPr>
+              <w:t xml:space="preserve">15 </w:t>
+            </w:r>
+            <w:r>
+              <w:rPr>
+                <w:rFonts w:ascii="Times New Roman" w:eastAsia="Times New Roman" w:hAnsi="Times New Roman" w:cs="Times New Roman"/>
+                <w:sz w:val="24"/>
+                <w:szCs w:val="24"/>
+                <w:lang w:val="id-ID"/>
+              </w:rPr>
+              <w:lastRenderedPageBreak/>
+              <w:t>sekon</w:t>
+            </w:r>
+          </w:p>
+        </w:tc>
+      </w:tr>
+      <w:tr>
+        <w:trPr>
+          <w:gridAfter w:val="1"/>
+          <w:wAfter w:w="851" w:type="dxa"/>
+        </w:trPr>
+        <w:tc>
+          <w:tcPr>
+            <w:tcW w:w="5220" w:type="dxa"/>
+            <w:tcBorders>
+              <w:top w:val="single" w:sz="6" w:space="0" w:color="000000"/>
+              <w:left w:val="single" w:sz="6" w:space="0" w:color="000000"/>
+              <w:bottom w:val="single" w:sz="4" w:space="0" w:color="auto"/>
+              <w:right w:val="single" w:sz="6" w:space="0" w:color="000000"/>
+            </w:tcBorders>
+            <w:tcMar>
+              <w:top w:w="0" w:type="dxa"/>
+              <w:left w:w="120" w:type="dxa"/>
+              <w:bottom w:w="0" w:type="dxa"/>
+              <w:right w:w="120" w:type="dxa"/>
+            </w:tcMar>
+          </w:tcPr>
+          <w:p>
+            <w:pPr>
+              <w:spacing w:after="0" w:line="240" w:lineRule="auto"/>
+              <w:jc w:val="left"/>
+              <w:rPr>
+                <w:rFonts w:eastAsia="Times New Roman" w:cs="Times New Roman"/>
+                <w:lang w:val="id-ID"/>
+              </w:rPr>
+            </w:pPr>
+            <w:r>
+              <w:rPr>
+                <w:rFonts w:eastAsia="Times New Roman" w:cs="Times New Roman"/>
+                <w:lang w:val="id-ID"/>
+              </w:rPr>
+              <w:lastRenderedPageBreak/>
+              <w:t xml:space="preserve">Dapat menunjukkan hasil eksekusi </w:t>
+            </w:r>
+            <w:proofErr w:type="spellStart"/>
+            <w:r>
+              <w:rPr>
+                <w:rFonts w:eastAsia="Times New Roman" w:cs="Times New Roman"/>
+                <w:lang w:val="id-ID"/>
+              </w:rPr>
+              <w:t>Checkstyle</w:t>
+            </w:r>
+            <w:proofErr w:type="spellEnd"/>
+          </w:p>
+        </w:tc>
+        <w:tc>
+          <w:tcPr>
+            <w:tcW w:w="3541" w:type="dxa"/>
+            <w:tcBorders>
+              <w:top w:val="single" w:sz="6" w:space="0" w:color="000000"/>
+              <w:left w:val="single" w:sz="6" w:space="0" w:color="000000"/>
+              <w:bottom w:val="single" w:sz="6" w:space="0" w:color="000000"/>
+              <w:right w:val="single" w:sz="6" w:space="0" w:color="000000"/>
+            </w:tcBorders>
+            <w:tcMar>
+              <w:top w:w="0" w:type="dxa"/>
+              <w:left w:w="120" w:type="dxa"/>
+              <w:bottom w:w="0" w:type="dxa"/>
+              <w:right w:w="120" w:type="dxa"/>
+            </w:tcMar>
+          </w:tcPr>
+          <w:p>
+            <w:pPr>
+              <w:spacing w:after="0" w:line="240" w:lineRule="auto"/>
+              <w:jc w:val="center"/>
+              <w:rPr>
+                <w:rFonts w:eastAsia="Times New Roman" w:cs="Times New Roman"/>
+                <w:lang w:val="id-ID"/>
+              </w:rPr>
+            </w:pPr>
+            <w:r>
+              <w:rPr>
+                <w:rFonts w:eastAsia="Times New Roman" w:cs="Times New Roman"/>
+                <w:lang w:val="id-ID"/>
+              </w:rPr>
+              <w:t>A</w:t>
+            </w:r>
+          </w:p>
+        </w:tc>
+        <w:tc>
+          <w:tcPr>
+            <w:tcW w:w="857" w:type="dxa"/>
+            <w:tcBorders>
+              <w:top w:val="single" w:sz="6" w:space="0" w:color="000000"/>
+              <w:left w:val="single" w:sz="6" w:space="0" w:color="000000"/>
+              <w:bottom w:val="single" w:sz="6" w:space="0" w:color="000000"/>
+              <w:right w:val="single" w:sz="6" w:space="0" w:color="000000"/>
+            </w:tcBorders>
+            <w:tcMar>
+              <w:top w:w="0" w:type="dxa"/>
+              <w:left w:w="120" w:type="dxa"/>
+              <w:bottom w:w="0" w:type="dxa"/>
+              <w:right w:w="120" w:type="dxa"/>
+            </w:tcMar>
+          </w:tcPr>
+          <w:p>
+            <w:pPr>
+              <w:spacing w:after="0" w:line="240" w:lineRule="auto"/>
+              <w:jc w:val="center"/>
+              <w:rPr>
+                <w:rFonts w:ascii="Times New Roman" w:eastAsia="Times New Roman" w:hAnsi="Times New Roman" w:cs="Times New Roman"/>
+                <w:sz w:val="24"/>
+                <w:szCs w:val="24"/>
+                <w:lang w:val="id-ID"/>
+              </w:rPr>
+            </w:pPr>
+            <w:r>
+              <w:rPr>
+                <w:rFonts w:ascii="Times New Roman" w:eastAsia="Times New Roman" w:hAnsi="Times New Roman" w:cs="Times New Roman"/>
+                <w:sz w:val="24"/>
+                <w:szCs w:val="24"/>
+                <w:lang w:val="id-ID"/>
+              </w:rPr>
+              <w:t>15 sekon</w:t>
+            </w:r>
+          </w:p>
+        </w:tc>
+      </w:tr>
+      <w:tr>
+        <w:trPr>
+          <w:gridAfter w:val="1"/>
+          <w:wAfter w:w="851" w:type="dxa"/>
+        </w:trPr>
+        <w:tc>
+          <w:tcPr>
+            <w:tcW w:w="9618" w:type="dxa"/>
+            <w:gridSpan w:val="3"/>
+            <w:tcBorders>
+              <w:top w:val="single" w:sz="6" w:space="0" w:color="000000"/>
+              <w:left w:val="single" w:sz="6" w:space="0" w:color="000000"/>
+              <w:bottom w:val="single" w:sz="4" w:space="0" w:color="auto"/>
+              <w:right w:val="single" w:sz="6" w:space="0" w:color="000000"/>
+            </w:tcBorders>
+            <w:tcMar>
+              <w:top w:w="0" w:type="dxa"/>
+              <w:left w:w="120" w:type="dxa"/>
+              <w:bottom w:w="0" w:type="dxa"/>
+              <w:right w:w="120" w:type="dxa"/>
+            </w:tcMar>
+          </w:tcPr>
+          <w:p>
+            <w:pPr>
+              <w:spacing w:after="0" w:line="240" w:lineRule="auto"/>
+              <w:jc w:val="left"/>
+              <w:rPr>
+                <w:rFonts w:eastAsia="Times New Roman" w:cs="Times New Roman"/>
+                <w:b/>
+              </w:rPr>
+            </w:pPr>
+            <w:r>
+              <w:rPr>
+                <w:rFonts w:eastAsia="Times New Roman" w:cs="Times New Roman"/>
+                <w:b/>
+                <w:lang w:val="id-ID"/>
+              </w:rPr>
+              <w:t>Skenario Kasus Khusus (menarik)</w:t>
             </w:r>
           </w:p>
         </w:tc>
@@ -1474,20 +3989,28 @@
           <w:p>
             <w:pPr>
               <w:spacing w:after="0" w:line="240" w:lineRule="auto"/>
-              <w:rPr>
-                <w:rFonts w:ascii="Times New Roman" w:eastAsia="Times New Roman" w:hAnsi="Times New Roman" w:cs="Times New Roman"/>
-                <w:sz w:val="24"/>
-                <w:szCs w:val="24"/>
-              </w:rPr>
-            </w:pPr>
-            <w:r>
-              <w:rPr>
-                <w:rFonts w:ascii="Times New Roman" w:eastAsia="Times New Roman" w:hAnsi="Times New Roman" w:cs="Times New Roman"/>
-                <w:sz w:val="24"/>
-                <w:szCs w:val="24"/>
-              </w:rPr>
-              <w:t xml:space="preserve">Dapat memilih 3 level permainan game Snake </w:t>
-            </w:r>
+              <w:jc w:val="left"/>
+              <w:rPr>
+                <w:rFonts w:eastAsia="Times New Roman" w:cs="Times New Roman"/>
+                <w:lang w:val="id-ID"/>
+              </w:rPr>
+            </w:pPr>
+            <w:r>
+              <w:rPr>
+                <w:rFonts w:eastAsia="Times New Roman" w:cs="Times New Roman"/>
+                <w:lang w:val="id-ID"/>
+              </w:rPr>
+              <w:t xml:space="preserve">Dapat menunjukkan penggunaan </w:t>
+            </w:r>
+            <w:proofErr w:type="spellStart"/>
+            <w:r>
+              <w:rPr>
+                <w:rFonts w:eastAsia="Times New Roman" w:cs="Times New Roman"/>
+                <w:lang w:val="id-ID"/>
+              </w:rPr>
+              <w:t>JSwing</w:t>
+            </w:r>
+            <w:proofErr w:type="spellEnd"/>
           </w:p>
         </w:tc>
         <w:tc>
@@ -1511,16 +4034,14 @@
               <w:spacing w:after="0" w:line="240" w:lineRule="auto"/>
               <w:jc w:val="center"/>
               <w:rPr>
-                <w:rFonts w:ascii="Times New Roman" w:eastAsia="Times New Roman" w:hAnsi="Times New Roman" w:cs="Times New Roman"/>
-                <w:sz w:val="24"/>
-                <w:szCs w:val="24"/>
-              </w:rPr>
-            </w:pPr>
-            <w:r>
-              <w:rPr>
-                <w:rFonts w:ascii="Times New Roman" w:eastAsia="Times New Roman" w:hAnsi="Times New Roman" w:cs="Times New Roman"/>
-                <w:sz w:val="24"/>
-                <w:szCs w:val="24"/>
+                <w:rFonts w:eastAsia="Times New Roman" w:cs="Times New Roman"/>
+                <w:lang w:val="id-ID"/>
+              </w:rPr>
+            </w:pPr>
+            <w:r>
+              <w:rPr>
+                <w:rFonts w:eastAsia="Times New Roman" w:cs="Times New Roman"/>
+                <w:lang w:val="id-ID"/>
               </w:rPr>
               <w:t>A</w:t>
             </w:r>
@@ -1550,138 +4071,18 @@
                 <w:rFonts w:ascii="Times New Roman" w:eastAsia="Times New Roman" w:hAnsi="Times New Roman" w:cs="Times New Roman"/>
                 <w:sz w:val="24"/>
                 <w:szCs w:val="24"/>
-              </w:rPr>
-            </w:pPr>
-            <w:r>
-              <w:rPr>
-                <w:rFonts w:ascii="Times New Roman" w:eastAsia="Times New Roman" w:hAnsi="Times New Roman" w:cs="Times New Roman"/>
-                <w:sz w:val="24"/>
-                <w:szCs w:val="24"/>
-              </w:rPr>
-              <w:t>10 sekon</w:t>
-            </w:r>
-          </w:p>
-        </w:tc>
-      </w:tr>
-      <w:tr>
-        <w:trPr>
-          <w:trHeight w:val="225"/>
-        </w:trPr>
-        <w:tc>
-          <w:tcPr>
-            <w:tcW w:w="5220" w:type="dxa"/>
-            <w:tcBorders>
-              <w:top w:val="single" w:sz="6" w:space="0" w:color="000000"/>
-              <w:left w:val="single" w:sz="6" w:space="0" w:color="000000"/>
-              <w:bottom w:val="single" w:sz="6" w:space="0" w:color="000000"/>
-              <w:right w:val="single" w:sz="6" w:space="0" w:color="000000"/>
-            </w:tcBorders>
-            <w:tcMar>
-              <w:top w:w="0" w:type="dxa"/>
-              <w:left w:w="120" w:type="dxa"/>
-              <w:bottom w:w="0" w:type="dxa"/>
-              <w:right w:w="120" w:type="dxa"/>
-            </w:tcMar>
-          </w:tcPr>
-          <w:p>
-            <w:pPr>
-              <w:spacing w:after="0" w:line="240" w:lineRule="auto"/>
-              <w:rPr>
-                <w:rFonts w:ascii="Times New Roman" w:eastAsia="Times New Roman" w:hAnsi="Times New Roman" w:cs="Times New Roman"/>
-                <w:sz w:val="24"/>
-                <w:szCs w:val="24"/>
-              </w:rPr>
-            </w:pPr>
-            <w:r>
-              <w:rPr>
-                <w:rFonts w:ascii="Times New Roman" w:eastAsia="Times New Roman" w:hAnsi="Times New Roman" w:cs="Times New Roman"/>
-                <w:sz w:val="24"/>
-                <w:szCs w:val="24"/>
-              </w:rPr>
-              <w:t>Frame tertutup karena snake mati tertabrak tembok ketika permainan Snake sedang berlangsung</w:t>
-            </w:r>
-          </w:p>
-        </w:tc>
-        <w:tc>
-          <w:tcPr>
-            <w:tcW w:w="3541" w:type="dxa"/>
-            <w:tcBorders>
-              <w:top w:val="single" w:sz="6" w:space="0" w:color="000000"/>
-              <w:left w:val="single" w:sz="6" w:space="0" w:color="000000"/>
-              <w:bottom w:val="single" w:sz="6" w:space="0" w:color="000000"/>
-              <w:right w:val="single" w:sz="4" w:space="0" w:color="auto"/>
-            </w:tcBorders>
-            <w:tcMar>
-              <w:top w:w="0" w:type="dxa"/>
-              <w:left w:w="120" w:type="dxa"/>
-              <w:bottom w:w="0" w:type="dxa"/>
-              <w:right w:w="120" w:type="dxa"/>
-            </w:tcMar>
-          </w:tcPr>
-          <w:p>
-            <w:pPr>
-              <w:spacing w:after="0" w:line="240" w:lineRule="auto"/>
-              <w:jc w:val="center"/>
-              <w:rPr>
-                <w:rFonts w:ascii="Times New Roman" w:eastAsia="Times New Roman" w:hAnsi="Times New Roman" w:cs="Times New Roman"/>
-                <w:sz w:val="24"/>
-                <w:szCs w:val="24"/>
-              </w:rPr>
-            </w:pPr>
-            <w:r>
-              <w:rPr>
-                <w:rFonts w:ascii="Times New Roman" w:eastAsia="Times New Roman" w:hAnsi="Times New Roman" w:cs="Times New Roman"/>
-                <w:sz w:val="24"/>
-                <w:szCs w:val="24"/>
-              </w:rPr>
-              <w:t>A</w:t>
-            </w:r>
-          </w:p>
-        </w:tc>
-        <w:tc>
-          <w:tcPr>
-            <w:tcW w:w="857" w:type="dxa"/>
-            <w:tcBorders>
-              <w:top w:val="single" w:sz="6" w:space="0" w:color="000000"/>
-              <w:left w:val="single" w:sz="4" w:space="0" w:color="auto"/>
-              <w:bottom w:val="single" w:sz="6" w:space="0" w:color="000000"/>
-              <w:right w:val="single" w:sz="6" w:space="0" w:color="000000"/>
-            </w:tcBorders>
-          </w:tcPr>
-          <w:p>
-            <w:pPr>
-              <w:spacing w:after="0" w:line="240" w:lineRule="auto"/>
-              <w:jc w:val="center"/>
-              <w:rPr>
-                <w:rFonts w:ascii="Times New Roman" w:eastAsia="Times New Roman" w:hAnsi="Times New Roman" w:cs="Times New Roman"/>
-                <w:sz w:val="24"/>
-                <w:szCs w:val="24"/>
-              </w:rPr>
-            </w:pPr>
-            <w:r>
-              <w:rPr>
-                <w:rFonts w:ascii="Times New Roman" w:eastAsia="Times New Roman" w:hAnsi="Times New Roman" w:cs="Times New Roman"/>
-                <w:sz w:val="24"/>
-                <w:szCs w:val="24"/>
+                <w:lang w:val="id-ID"/>
+              </w:rPr>
+            </w:pPr>
+            <w:r>
+              <w:rPr>
+                <w:rFonts w:ascii="Times New Roman" w:eastAsia="Times New Roman" w:hAnsi="Times New Roman" w:cs="Times New Roman"/>
+                <w:sz w:val="24"/>
+                <w:szCs w:val="24"/>
+                <w:lang w:val="id-ID"/>
               </w:rPr>
               <w:t>5 sekon</w:t>
             </w:r>
-          </w:p>
-        </w:tc>
-        <w:tc>
-          <w:tcPr>
-            <w:tcW w:w="851" w:type="dxa"/>
-          </w:tcPr>
-          <w:p>
-            <w:pPr>
-              <w:spacing w:after="0" w:line="240" w:lineRule="auto"/>
-              <w:jc w:val="left"/>
-              <w:rPr>
-                <w:rFonts w:ascii="Times New Roman" w:eastAsia="Times New Roman" w:hAnsi="Times New Roman" w:cs="Times New Roman"/>
-                <w:sz w:val="24"/>
-                <w:szCs w:val="24"/>
-              </w:rPr>
-            </w:pPr>
           </w:p>
         </w:tc>
       </w:tr>
@@ -1710,36 +4111,52 @@
           <w:p>
             <w:pPr>
               <w:spacing w:after="0" w:line="240" w:lineRule="auto"/>
-              <w:rPr>
-                <w:rFonts w:ascii="Times New Roman" w:eastAsia="Times New Roman" w:hAnsi="Times New Roman" w:cs="Times New Roman"/>
-                <w:sz w:val="24"/>
-                <w:szCs w:val="24"/>
-              </w:rPr>
-            </w:pPr>
-            <w:r>
-              <w:rPr>
-                <w:rFonts w:ascii="Times New Roman" w:eastAsia="Times New Roman" w:hAnsi="Times New Roman" w:cs="Times New Roman"/>
-                <w:sz w:val="24"/>
-                <w:szCs w:val="24"/>
-              </w:rPr>
-              <w:t xml:space="preserve">Frame tertutup karena snake mati tertabrak </w:t>
-            </w:r>
-            <w:r>
-              <w:rPr>
-                <w:rFonts w:ascii="Times New Roman" w:eastAsia="Times New Roman" w:hAnsi="Times New Roman" w:cs="Times New Roman"/>
-                <w:i/>
-                <w:sz w:val="24"/>
-                <w:szCs w:val="24"/>
-              </w:rPr>
-              <w:t>enemy</w:t>
-            </w:r>
-            <w:r>
-              <w:rPr>
-                <w:rFonts w:ascii="Times New Roman" w:eastAsia="Times New Roman" w:hAnsi="Times New Roman" w:cs="Times New Roman"/>
-                <w:sz w:val="24"/>
-                <w:szCs w:val="24"/>
-              </w:rPr>
-              <w:t xml:space="preserve"> ketika permainan Snake sedang berlangsung</w:t>
+              <w:jc w:val="left"/>
+              <w:rPr>
+                <w:rFonts w:eastAsia="Times New Roman" w:cs="Times New Roman"/>
+              </w:rPr>
+            </w:pPr>
+            <w:proofErr w:type="spellStart"/>
+            <w:r>
+              <w:rPr>
+                <w:rFonts w:eastAsia="Times New Roman" w:cs="Times New Roman"/>
+              </w:rPr>
+              <w:t>Dapat</w:t>
+            </w:r>
+            <w:proofErr w:type="spellEnd"/>
+            <w:r>
+              <w:rPr>
+                <w:rFonts w:eastAsia="Times New Roman" w:cs="Times New Roman"/>
+              </w:rPr>
+              <w:t xml:space="preserve"> </w:t>
+            </w:r>
+            <w:proofErr w:type="spellStart"/>
+            <w:r>
+              <w:rPr>
+                <w:rFonts w:eastAsia="Times New Roman" w:cs="Times New Roman"/>
+              </w:rPr>
+              <w:t>memilih</w:t>
+            </w:r>
+            <w:proofErr w:type="spellEnd"/>
+            <w:r>
+              <w:rPr>
+                <w:rFonts w:eastAsia="Times New Roman" w:cs="Times New Roman"/>
+              </w:rPr>
+              <w:t xml:space="preserve"> 3 level </w:t>
+            </w:r>
+            <w:proofErr w:type="spellStart"/>
+            <w:r>
+              <w:rPr>
+                <w:rFonts w:eastAsia="Times New Roman" w:cs="Times New Roman"/>
+              </w:rPr>
+              <w:t>permainan</w:t>
+            </w:r>
+            <w:proofErr w:type="spellEnd"/>
+            <w:r>
+              <w:rPr>
+                <w:rFonts w:eastAsia="Times New Roman" w:cs="Times New Roman"/>
+              </w:rPr>
+              <w:t xml:space="preserve"> game Snake </w:t>
             </w:r>
           </w:p>
         </w:tc>
@@ -1764,16 +4181,12 @@
               <w:spacing w:after="0" w:line="240" w:lineRule="auto"/>
               <w:jc w:val="center"/>
               <w:rPr>
-                <w:rFonts w:ascii="Times New Roman" w:eastAsia="Times New Roman" w:hAnsi="Times New Roman" w:cs="Times New Roman"/>
-                <w:sz w:val="24"/>
-                <w:szCs w:val="24"/>
-              </w:rPr>
-            </w:pPr>
-            <w:r>
-              <w:rPr>
-                <w:rFonts w:ascii="Times New Roman" w:eastAsia="Times New Roman" w:hAnsi="Times New Roman" w:cs="Times New Roman"/>
-                <w:sz w:val="24"/>
-                <w:szCs w:val="24"/>
+                <w:rFonts w:eastAsia="Times New Roman" w:cs="Times New Roman"/>
+              </w:rPr>
+            </w:pPr>
+            <w:r>
+              <w:rPr>
+                <w:rFonts w:eastAsia="Times New Roman" w:cs="Times New Roman"/>
               </w:rPr>
               <w:t>A</w:t>
             </w:r>
@@ -1811,8 +4224,26 @@
                 <w:sz w:val="24"/>
                 <w:szCs w:val="24"/>
               </w:rPr>
-              <w:t>5 sekon</w:t>
-            </w:r>
+              <w:t>5</w:t>
+            </w:r>
+            <w:r>
+              <w:rPr>
+                <w:rFonts w:ascii="Times New Roman" w:eastAsia="Times New Roman" w:hAnsi="Times New Roman" w:cs="Times New Roman"/>
+                <w:sz w:val="24"/>
+                <w:szCs w:val="24"/>
+              </w:rPr>
+              <w:t xml:space="preserve"> </w:t>
+            </w:r>
+            <w:proofErr w:type="spellStart"/>
+            <w:r>
+              <w:rPr>
+                <w:rFonts w:ascii="Times New Roman" w:eastAsia="Times New Roman" w:hAnsi="Times New Roman" w:cs="Times New Roman"/>
+                <w:sz w:val="24"/>
+                <w:szCs w:val="24"/>
+              </w:rPr>
+              <w:t>sekon</w:t>
+            </w:r>
+            <w:proofErr w:type="spellEnd"/>
           </w:p>
         </w:tc>
       </w:tr>
@@ -1839,36 +4270,137 @@
           <w:p>
             <w:pPr>
               <w:spacing w:after="0" w:line="240" w:lineRule="auto"/>
-              <w:rPr>
-                <w:rFonts w:ascii="Times New Roman" w:eastAsia="Times New Roman" w:hAnsi="Times New Roman" w:cs="Times New Roman"/>
-                <w:sz w:val="24"/>
-                <w:szCs w:val="24"/>
-              </w:rPr>
-            </w:pPr>
-            <w:r>
-              <w:rPr>
-                <w:rFonts w:ascii="Times New Roman" w:eastAsia="Times New Roman" w:hAnsi="Times New Roman" w:cs="Times New Roman"/>
-                <w:sz w:val="24"/>
-                <w:szCs w:val="24"/>
-              </w:rPr>
-              <w:t xml:space="preserve">Frame tertutup karena snake mati tertabrak </w:t>
-            </w:r>
-            <w:r>
-              <w:rPr>
-                <w:rFonts w:ascii="Times New Roman" w:eastAsia="Times New Roman" w:hAnsi="Times New Roman" w:cs="Times New Roman"/>
-                <w:sz w:val="24"/>
-                <w:szCs w:val="24"/>
-              </w:rPr>
-              <w:t>dirinya sendiri</w:t>
-            </w:r>
-            <w:r>
-              <w:rPr>
-                <w:rFonts w:ascii="Times New Roman" w:eastAsia="Times New Roman" w:hAnsi="Times New Roman" w:cs="Times New Roman"/>
-                <w:sz w:val="24"/>
-                <w:szCs w:val="24"/>
-              </w:rPr>
-              <w:t xml:space="preserve"> ketika permainan Snake sedang berlangsung</w:t>
-            </w:r>
+              <w:jc w:val="left"/>
+              <w:rPr>
+                <w:rFonts w:eastAsia="Times New Roman" w:cs="Times New Roman"/>
+              </w:rPr>
+            </w:pPr>
+            <w:r>
+              <w:rPr>
+                <w:rFonts w:eastAsia="Times New Roman" w:cs="Times New Roman"/>
+              </w:rPr>
+              <w:t xml:space="preserve">Frame </w:t>
+            </w:r>
+            <w:proofErr w:type="spellStart"/>
+            <w:r>
+              <w:rPr>
+                <w:rFonts w:eastAsia="Times New Roman" w:cs="Times New Roman"/>
+              </w:rPr>
+              <w:t>tertutup</w:t>
+            </w:r>
+            <w:proofErr w:type="spellEnd"/>
+            <w:r>
+              <w:rPr>
+                <w:rFonts w:eastAsia="Times New Roman" w:cs="Times New Roman"/>
+              </w:rPr>
+              <w:t xml:space="preserve"> </w:t>
+            </w:r>
+            <w:proofErr w:type="spellStart"/>
+            <w:r>
+              <w:rPr>
+                <w:rFonts w:eastAsia="Times New Roman" w:cs="Times New Roman"/>
+              </w:rPr>
+              <w:t>karena</w:t>
+            </w:r>
+            <w:proofErr w:type="spellEnd"/>
+            <w:r>
+              <w:rPr>
+                <w:rFonts w:eastAsia="Times New Roman" w:cs="Times New Roman"/>
+              </w:rPr>
+              <w:t xml:space="preserve"> snake </w:t>
+            </w:r>
+            <w:proofErr w:type="spellStart"/>
+            <w:r>
+              <w:rPr>
+                <w:rFonts w:eastAsia="Times New Roman" w:cs="Times New Roman"/>
+              </w:rPr>
+              <w:t>mati</w:t>
+            </w:r>
+            <w:proofErr w:type="spellEnd"/>
+            <w:r>
+              <w:rPr>
+                <w:rFonts w:eastAsia="Times New Roman" w:cs="Times New Roman"/>
+              </w:rPr>
+              <w:t xml:space="preserve"> </w:t>
+            </w:r>
+            <w:proofErr w:type="spellStart"/>
+            <w:r>
+              <w:rPr>
+                <w:rFonts w:eastAsia="Times New Roman" w:cs="Times New Roman"/>
+              </w:rPr>
+              <w:t>tertabrak</w:t>
+            </w:r>
+            <w:proofErr w:type="spellEnd"/>
+            <w:r>
+              <w:rPr>
+                <w:rFonts w:eastAsia="Times New Roman" w:cs="Times New Roman"/>
+              </w:rPr>
+              <w:t xml:space="preserve"> </w:t>
+            </w:r>
+            <w:proofErr w:type="spellStart"/>
+            <w:r>
+              <w:rPr>
+                <w:rFonts w:eastAsia="Times New Roman" w:cs="Times New Roman"/>
+              </w:rPr>
+              <w:t>tembok</w:t>
+            </w:r>
+            <w:proofErr w:type="spellEnd"/>
+            <w:r>
+              <w:rPr>
+                <w:rFonts w:eastAsia="Times New Roman" w:cs="Times New Roman"/>
+              </w:rPr>
+              <w:t xml:space="preserve"> </w:t>
+            </w:r>
+            <w:proofErr w:type="spellStart"/>
+            <w:r>
+              <w:rPr>
+                <w:rFonts w:eastAsia="Times New Roman" w:cs="Times New Roman"/>
+              </w:rPr>
+              <w:t>ketika</w:t>
+            </w:r>
+            <w:proofErr w:type="spellEnd"/>
+            <w:r>
+              <w:rPr>
+                <w:rFonts w:eastAsia="Times New Roman" w:cs="Times New Roman"/>
+              </w:rPr>
+              <w:t xml:space="preserve"> </w:t>
+            </w:r>
+            <w:proofErr w:type="spellStart"/>
+            <w:r>
+              <w:rPr>
+                <w:rFonts w:eastAsia="Times New Roman" w:cs="Times New Roman"/>
+              </w:rPr>
+              <w:t>permainan</w:t>
+            </w:r>
+            <w:proofErr w:type="spellEnd"/>
+            <w:r>
+              <w:rPr>
+                <w:rFonts w:eastAsia="Times New Roman" w:cs="Times New Roman"/>
+              </w:rPr>
+              <w:t xml:space="preserve"> Snake </w:t>
+            </w:r>
+            <w:proofErr w:type="spellStart"/>
+            <w:r>
+              <w:rPr>
+                <w:rFonts w:eastAsia="Times New Roman" w:cs="Times New Roman"/>
+              </w:rPr>
+              <w:t>sedang</w:t>
+            </w:r>
+            <w:proofErr w:type="spellEnd"/>
+            <w:r>
+              <w:rPr>
+                <w:rFonts w:eastAsia="Times New Roman" w:cs="Times New Roman"/>
+              </w:rPr>
+              <w:t xml:space="preserve"> </w:t>
+            </w:r>
+            <w:proofErr w:type="spellStart"/>
+            <w:r>
+              <w:rPr>
+                <w:rFonts w:eastAsia="Times New Roman" w:cs="Times New Roman"/>
+              </w:rPr>
+              <w:t>berlangsung</w:t>
+            </w:r>
+            <w:proofErr w:type="spellEnd"/>
           </w:p>
         </w:tc>
         <w:tc>
@@ -1892,16 +4424,12 @@
               <w:spacing w:after="0" w:line="240" w:lineRule="auto"/>
               <w:jc w:val="center"/>
               <w:rPr>
-                <w:rFonts w:ascii="Times New Roman" w:eastAsia="Times New Roman" w:hAnsi="Times New Roman" w:cs="Times New Roman"/>
-                <w:sz w:val="24"/>
-                <w:szCs w:val="24"/>
-              </w:rPr>
-            </w:pPr>
-            <w:r>
-              <w:rPr>
-                <w:rFonts w:ascii="Times New Roman" w:eastAsia="Times New Roman" w:hAnsi="Times New Roman" w:cs="Times New Roman"/>
-                <w:sz w:val="24"/>
-                <w:szCs w:val="24"/>
+                <w:rFonts w:eastAsia="Times New Roman" w:cs="Times New Roman"/>
+              </w:rPr>
+            </w:pPr>
+            <w:r>
+              <w:rPr>
+                <w:rFonts w:eastAsia="Times New Roman" w:cs="Times New Roman"/>
               </w:rPr>
               <w:t>A</w:t>
             </w:r>
@@ -1933,8 +4461,26 @@
                 <w:sz w:val="24"/>
                 <w:szCs w:val="24"/>
               </w:rPr>
-              <w:t>5 sekon</w:t>
-            </w:r>
+              <w:t>10</w:t>
+            </w:r>
+            <w:r>
+              <w:rPr>
+                <w:rFonts w:ascii="Times New Roman" w:eastAsia="Times New Roman" w:hAnsi="Times New Roman" w:cs="Times New Roman"/>
+                <w:sz w:val="24"/>
+                <w:szCs w:val="24"/>
+              </w:rPr>
+              <w:t xml:space="preserve"> </w:t>
+            </w:r>
+            <w:proofErr w:type="spellStart"/>
+            <w:r>
+              <w:rPr>
+                <w:rFonts w:ascii="Times New Roman" w:eastAsia="Times New Roman" w:hAnsi="Times New Roman" w:cs="Times New Roman"/>
+                <w:sz w:val="24"/>
+                <w:szCs w:val="24"/>
+              </w:rPr>
+              <w:t>sekon</w:t>
+            </w:r>
+            <w:proofErr w:type="spellEnd"/>
           </w:p>
         </w:tc>
         <w:tc>
@@ -1979,20 +4525,136 @@
           <w:p>
             <w:pPr>
               <w:spacing w:after="0" w:line="240" w:lineRule="auto"/>
-              <w:rPr>
-                <w:rFonts w:ascii="Times New Roman" w:eastAsia="Times New Roman" w:hAnsi="Times New Roman" w:cs="Times New Roman"/>
-                <w:sz w:val="24"/>
-                <w:szCs w:val="24"/>
-              </w:rPr>
-            </w:pPr>
-            <w:r>
-              <w:rPr>
-                <w:rFonts w:ascii="Times New Roman" w:eastAsia="Times New Roman" w:hAnsi="Times New Roman" w:cs="Times New Roman"/>
-                <w:sz w:val="24"/>
-                <w:szCs w:val="24"/>
-              </w:rPr>
-              <w:t>Snake bertambah panjang karena memakan makanannya ketika permainan Snake sedang berlangsung</w:t>
-            </w:r>
+              <w:jc w:val="left"/>
+              <w:rPr>
+                <w:rFonts w:eastAsia="Times New Roman" w:cs="Times New Roman"/>
+              </w:rPr>
+            </w:pPr>
+            <w:r>
+              <w:rPr>
+                <w:rFonts w:eastAsia="Times New Roman" w:cs="Times New Roman"/>
+              </w:rPr>
+              <w:t xml:space="preserve">Frame </w:t>
+            </w:r>
+            <w:proofErr w:type="spellStart"/>
+            <w:r>
+              <w:rPr>
+                <w:rFonts w:eastAsia="Times New Roman" w:cs="Times New Roman"/>
+              </w:rPr>
+              <w:t>tertutup</w:t>
+            </w:r>
+            <w:proofErr w:type="spellEnd"/>
+            <w:r>
+              <w:rPr>
+                <w:rFonts w:eastAsia="Times New Roman" w:cs="Times New Roman"/>
+              </w:rPr>
+              <w:t xml:space="preserve"> </w:t>
+            </w:r>
+            <w:proofErr w:type="spellStart"/>
+            <w:r>
+              <w:rPr>
+                <w:rFonts w:eastAsia="Times New Roman" w:cs="Times New Roman"/>
+              </w:rPr>
+              <w:t>karena</w:t>
+            </w:r>
+            <w:proofErr w:type="spellEnd"/>
+            <w:r>
+              <w:rPr>
+                <w:rFonts w:eastAsia="Times New Roman" w:cs="Times New Roman"/>
+              </w:rPr>
+              <w:t xml:space="preserve"> snake </w:t>
+            </w:r>
+            <w:proofErr w:type="spellStart"/>
+            <w:r>
+              <w:rPr>
+                <w:rFonts w:eastAsia="Times New Roman" w:cs="Times New Roman"/>
+              </w:rPr>
+              <w:t>mati</w:t>
+            </w:r>
+            <w:proofErr w:type="spellEnd"/>
+            <w:r>
+              <w:rPr>
+                <w:rFonts w:eastAsia="Times New Roman" w:cs="Times New Roman"/>
+              </w:rPr>
+              <w:t xml:space="preserve"> </w:t>
+            </w:r>
+            <w:proofErr w:type="spellStart"/>
+            <w:r>
+              <w:rPr>
+                <w:rFonts w:eastAsia="Times New Roman" w:cs="Times New Roman"/>
+              </w:rPr>
+              <w:t>tertabrak</w:t>
+            </w:r>
+            <w:proofErr w:type="spellEnd"/>
+            <w:r>
+              <w:rPr>
+                <w:rFonts w:eastAsia="Times New Roman" w:cs="Times New Roman"/>
+              </w:rPr>
+              <w:t xml:space="preserve"> </w:t>
+            </w:r>
+            <w:r>
+              <w:rPr>
+                <w:rFonts w:eastAsia="Times New Roman" w:cs="Times New Roman"/>
+                <w:i/>
+              </w:rPr>
+              <w:t>enemy</w:t>
+            </w:r>
+            <w:r>
+              <w:rPr>
+                <w:rFonts w:eastAsia="Times New Roman" w:cs="Times New Roman"/>
+              </w:rPr>
+              <w:t xml:space="preserve"> </w:t>
+            </w:r>
+            <w:proofErr w:type="spellStart"/>
+            <w:r>
+              <w:rPr>
+                <w:rFonts w:eastAsia="Times New Roman" w:cs="Times New Roman"/>
+              </w:rPr>
+              <w:t>ketika</w:t>
+            </w:r>
+            <w:proofErr w:type="spellEnd"/>
+            <w:r>
+              <w:rPr>
+                <w:rFonts w:eastAsia="Times New Roman" w:cs="Times New Roman"/>
+              </w:rPr>
+              <w:t xml:space="preserve"> </w:t>
+            </w:r>
+            <w:proofErr w:type="spellStart"/>
+            <w:r>
+              <w:rPr>
+                <w:rFonts w:eastAsia="Times New Roman" w:cs="Times New Roman"/>
+              </w:rPr>
+              <w:t>permainan</w:t>
+            </w:r>
+            <w:proofErr w:type="spellEnd"/>
+            <w:r>
+              <w:rPr>
+                <w:rFonts w:eastAsia="Times New Roman" w:cs="Times New Roman"/>
+              </w:rPr>
+              <w:t xml:space="preserve"> Snake </w:t>
+            </w:r>
+            <w:proofErr w:type="spellStart"/>
+            <w:r>
+              <w:rPr>
+                <w:rFonts w:eastAsia="Times New Roman" w:cs="Times New Roman"/>
+              </w:rPr>
+              <w:t>sedang</w:t>
+            </w:r>
+            <w:proofErr w:type="spellEnd"/>
+            <w:r>
+              <w:rPr>
+                <w:rFonts w:eastAsia="Times New Roman" w:cs="Times New Roman"/>
+              </w:rPr>
+              <w:t xml:space="preserve"> </w:t>
+            </w:r>
+            <w:proofErr w:type="spellStart"/>
+            <w:r>
+              <w:rPr>
+                <w:rFonts w:eastAsia="Times New Roman" w:cs="Times New Roman"/>
+              </w:rPr>
+              <w:t>berlangsung</w:t>
+            </w:r>
+            <w:proofErr w:type="spellEnd"/>
           </w:p>
         </w:tc>
         <w:tc>
@@ -2016,16 +4678,12 @@
               <w:spacing w:after="0" w:line="240" w:lineRule="auto"/>
               <w:jc w:val="center"/>
               <w:rPr>
-                <w:rFonts w:ascii="Times New Roman" w:eastAsia="Times New Roman" w:hAnsi="Times New Roman" w:cs="Times New Roman"/>
-                <w:sz w:val="24"/>
-                <w:szCs w:val="24"/>
-              </w:rPr>
-            </w:pPr>
-            <w:r>
-              <w:rPr>
-                <w:rFonts w:ascii="Times New Roman" w:eastAsia="Times New Roman" w:hAnsi="Times New Roman" w:cs="Times New Roman"/>
-                <w:sz w:val="24"/>
-                <w:szCs w:val="24"/>
+                <w:rFonts w:eastAsia="Times New Roman" w:cs="Times New Roman"/>
+              </w:rPr>
+            </w:pPr>
+            <w:r>
+              <w:rPr>
+                <w:rFonts w:eastAsia="Times New Roman" w:cs="Times New Roman"/>
               </w:rPr>
               <w:t>A</w:t>
             </w:r>
@@ -2063,8 +4721,293 @@
                 <w:sz w:val="24"/>
                 <w:szCs w:val="24"/>
               </w:rPr>
-              <w:t>1 menit</w:t>
-            </w:r>
+              <w:t>20</w:t>
+            </w:r>
+            <w:r>
+              <w:rPr>
+                <w:rFonts w:ascii="Times New Roman" w:eastAsia="Times New Roman" w:hAnsi="Times New Roman" w:cs="Times New Roman"/>
+                <w:sz w:val="24"/>
+                <w:szCs w:val="24"/>
+              </w:rPr>
+              <w:t xml:space="preserve"> </w:t>
+            </w:r>
+            <w:proofErr w:type="spellStart"/>
+            <w:r>
+              <w:rPr>
+                <w:rFonts w:ascii="Times New Roman" w:eastAsia="Times New Roman" w:hAnsi="Times New Roman" w:cs="Times New Roman"/>
+                <w:sz w:val="24"/>
+                <w:szCs w:val="24"/>
+              </w:rPr>
+              <w:t>sekon</w:t>
+            </w:r>
+            <w:proofErr w:type="spellEnd"/>
+          </w:p>
+        </w:tc>
+      </w:tr>
+      <w:tr>
+        <w:trPr>
+          <w:trHeight w:val="225"/>
+        </w:trPr>
+        <w:tc>
+          <w:tcPr>
+            <w:tcW w:w="5220" w:type="dxa"/>
+            <w:tcBorders>
+              <w:top w:val="single" w:sz="6" w:space="0" w:color="000000"/>
+              <w:left w:val="single" w:sz="6" w:space="0" w:color="000000"/>
+              <w:bottom w:val="single" w:sz="6" w:space="0" w:color="000000"/>
+              <w:right w:val="single" w:sz="6" w:space="0" w:color="000000"/>
+            </w:tcBorders>
+            <w:tcMar>
+              <w:top w:w="0" w:type="dxa"/>
+              <w:left w:w="120" w:type="dxa"/>
+              <w:bottom w:w="0" w:type="dxa"/>
+              <w:right w:w="120" w:type="dxa"/>
+            </w:tcMar>
+          </w:tcPr>
+          <w:p>
+            <w:pPr>
+              <w:spacing w:after="0" w:line="240" w:lineRule="auto"/>
+              <w:jc w:val="left"/>
+              <w:rPr>
+                <w:rFonts w:eastAsia="Times New Roman" w:cs="Times New Roman"/>
+              </w:rPr>
+            </w:pPr>
+            <w:r>
+              <w:rPr>
+                <w:rFonts w:eastAsia="Times New Roman" w:cs="Times New Roman"/>
+              </w:rPr>
+              <w:t xml:space="preserve">Frame </w:t>
+            </w:r>
+            <w:proofErr w:type="spellStart"/>
+            <w:r>
+              <w:rPr>
+                <w:rFonts w:eastAsia="Times New Roman" w:cs="Times New Roman"/>
+              </w:rPr>
+              <w:t>tertutup</w:t>
+            </w:r>
+            <w:proofErr w:type="spellEnd"/>
+            <w:r>
+              <w:rPr>
+                <w:rFonts w:eastAsia="Times New Roman" w:cs="Times New Roman"/>
+              </w:rPr>
+              <w:t xml:space="preserve"> </w:t>
+            </w:r>
+            <w:proofErr w:type="spellStart"/>
+            <w:r>
+              <w:rPr>
+                <w:rFonts w:eastAsia="Times New Roman" w:cs="Times New Roman"/>
+              </w:rPr>
+              <w:t>karena</w:t>
+            </w:r>
+            <w:proofErr w:type="spellEnd"/>
+            <w:r>
+              <w:rPr>
+                <w:rFonts w:eastAsia="Times New Roman" w:cs="Times New Roman"/>
+              </w:rPr>
+              <w:t xml:space="preserve"> snake </w:t>
+            </w:r>
+            <w:proofErr w:type="spellStart"/>
+            <w:r>
+              <w:rPr>
+                <w:rFonts w:eastAsia="Times New Roman" w:cs="Times New Roman"/>
+              </w:rPr>
+              <w:t>mati</w:t>
+            </w:r>
+            <w:proofErr w:type="spellEnd"/>
+            <w:r>
+              <w:rPr>
+                <w:rFonts w:eastAsia="Times New Roman" w:cs="Times New Roman"/>
+              </w:rPr>
+              <w:t xml:space="preserve"> </w:t>
+            </w:r>
+            <w:proofErr w:type="spellStart"/>
+            <w:r>
+              <w:rPr>
+                <w:rFonts w:eastAsia="Times New Roman" w:cs="Times New Roman"/>
+              </w:rPr>
+              <w:t>tertabrak</w:t>
+            </w:r>
+            <w:proofErr w:type="spellEnd"/>
+            <w:r>
+              <w:rPr>
+                <w:rFonts w:eastAsia="Times New Roman" w:cs="Times New Roman"/>
+              </w:rPr>
+              <w:t xml:space="preserve"> </w:t>
+            </w:r>
+            <w:proofErr w:type="spellStart"/>
+            <w:r>
+              <w:rPr>
+                <w:rFonts w:eastAsia="Times New Roman" w:cs="Times New Roman"/>
+              </w:rPr>
+              <w:t>dirinya</w:t>
+            </w:r>
+            <w:proofErr w:type="spellEnd"/>
+            <w:r>
+              <w:rPr>
+                <w:rFonts w:eastAsia="Times New Roman" w:cs="Times New Roman"/>
+              </w:rPr>
+              <w:t xml:space="preserve"> </w:t>
+            </w:r>
+            <w:proofErr w:type="spellStart"/>
+            <w:r>
+              <w:rPr>
+                <w:rFonts w:eastAsia="Times New Roman" w:cs="Times New Roman"/>
+              </w:rPr>
+              <w:t>sendiri</w:t>
+            </w:r>
+            <w:proofErr w:type="spellEnd"/>
+            <w:r>
+              <w:rPr>
+                <w:rFonts w:eastAsia="Times New Roman" w:cs="Times New Roman"/>
+              </w:rPr>
+              <w:t xml:space="preserve"> </w:t>
+            </w:r>
+            <w:proofErr w:type="spellStart"/>
+            <w:r>
+              <w:rPr>
+                <w:rFonts w:eastAsia="Times New Roman" w:cs="Times New Roman"/>
+              </w:rPr>
+              <w:t>ketika</w:t>
+            </w:r>
+            <w:proofErr w:type="spellEnd"/>
+            <w:r>
+              <w:rPr>
+                <w:rFonts w:eastAsia="Times New Roman" w:cs="Times New Roman"/>
+              </w:rPr>
+              <w:t xml:space="preserve"> </w:t>
+            </w:r>
+            <w:proofErr w:type="spellStart"/>
+            <w:r>
+              <w:rPr>
+                <w:rFonts w:eastAsia="Times New Roman" w:cs="Times New Roman"/>
+              </w:rPr>
+              <w:t>permainan</w:t>
+            </w:r>
+            <w:proofErr w:type="spellEnd"/>
+            <w:r>
+              <w:rPr>
+                <w:rFonts w:eastAsia="Times New Roman" w:cs="Times New Roman"/>
+              </w:rPr>
+              <w:t xml:space="preserve"> Snake </w:t>
+            </w:r>
+            <w:proofErr w:type="spellStart"/>
+            <w:r>
+              <w:rPr>
+                <w:rFonts w:eastAsia="Times New Roman" w:cs="Times New Roman"/>
+              </w:rPr>
+              <w:t>sedang</w:t>
+            </w:r>
+            <w:proofErr w:type="spellEnd"/>
+            <w:r>
+              <w:rPr>
+                <w:rFonts w:eastAsia="Times New Roman" w:cs="Times New Roman"/>
+              </w:rPr>
+              <w:t xml:space="preserve"> </w:t>
+            </w:r>
+            <w:proofErr w:type="spellStart"/>
+            <w:r>
+              <w:rPr>
+                <w:rFonts w:eastAsia="Times New Roman" w:cs="Times New Roman"/>
+              </w:rPr>
+              <w:t>berlangsung</w:t>
+            </w:r>
+            <w:proofErr w:type="spellEnd"/>
+          </w:p>
+        </w:tc>
+        <w:tc>
+          <w:tcPr>
+            <w:tcW w:w="3541" w:type="dxa"/>
+            <w:tcBorders>
+              <w:top w:val="single" w:sz="6" w:space="0" w:color="000000"/>
+              <w:left w:val="single" w:sz="6" w:space="0" w:color="000000"/>
+              <w:bottom w:val="single" w:sz="6" w:space="0" w:color="000000"/>
+              <w:right w:val="single" w:sz="4" w:space="0" w:color="auto"/>
+            </w:tcBorders>
+            <w:tcMar>
+              <w:top w:w="0" w:type="dxa"/>
+              <w:left w:w="120" w:type="dxa"/>
+              <w:bottom w:w="0" w:type="dxa"/>
+              <w:right w:w="120" w:type="dxa"/>
+            </w:tcMar>
+          </w:tcPr>
+          <w:p>
+            <w:pPr>
+              <w:spacing w:after="0" w:line="240" w:lineRule="auto"/>
+              <w:jc w:val="center"/>
+              <w:rPr>
+                <w:rFonts w:eastAsia="Times New Roman" w:cs="Times New Roman"/>
+              </w:rPr>
+            </w:pPr>
+            <w:r>
+              <w:rPr>
+                <w:rFonts w:eastAsia="Times New Roman" w:cs="Times New Roman"/>
+              </w:rPr>
+              <w:t>A</w:t>
+            </w:r>
+          </w:p>
+        </w:tc>
+        <w:tc>
+          <w:tcPr>
+            <w:tcW w:w="857" w:type="dxa"/>
+            <w:tcBorders>
+              <w:top w:val="single" w:sz="6" w:space="0" w:color="000000"/>
+              <w:left w:val="single" w:sz="4" w:space="0" w:color="auto"/>
+              <w:bottom w:val="single" w:sz="6" w:space="0" w:color="000000"/>
+              <w:right w:val="single" w:sz="6" w:space="0" w:color="000000"/>
+            </w:tcBorders>
+          </w:tcPr>
+          <w:p>
+            <w:pPr>
+              <w:spacing w:after="0" w:line="240" w:lineRule="auto"/>
+              <w:jc w:val="center"/>
+              <w:rPr>
+                <w:rFonts w:ascii="Times New Roman" w:eastAsia="Times New Roman" w:hAnsi="Times New Roman" w:cs="Times New Roman"/>
+                <w:sz w:val="24"/>
+                <w:szCs w:val="24"/>
+              </w:rPr>
+            </w:pPr>
+            <w:r>
+              <w:rPr>
+                <w:rFonts w:ascii="Times New Roman" w:eastAsia="Times New Roman" w:hAnsi="Times New Roman" w:cs="Times New Roman"/>
+                <w:sz w:val="24"/>
+                <w:szCs w:val="24"/>
+              </w:rPr>
+              <w:t>10</w:t>
+            </w:r>
+            <w:r>
+              <w:rPr>
+                <w:rFonts w:ascii="Times New Roman" w:eastAsia="Times New Roman" w:hAnsi="Times New Roman" w:cs="Times New Roman"/>
+                <w:sz w:val="24"/>
+                <w:szCs w:val="24"/>
+              </w:rPr>
+              <w:t xml:space="preserve"> </w:t>
+            </w:r>
+            <w:proofErr w:type="spellStart"/>
+            <w:r>
+              <w:rPr>
+                <w:rFonts w:ascii="Times New Roman" w:eastAsia="Times New Roman" w:hAnsi="Times New Roman" w:cs="Times New Roman"/>
+                <w:sz w:val="24"/>
+                <w:szCs w:val="24"/>
+              </w:rPr>
+              <w:t>sekon</w:t>
+            </w:r>
+            <w:proofErr w:type="spellEnd"/>
+          </w:p>
+        </w:tc>
+        <w:tc>
+          <w:tcPr>
+            <w:tcW w:w="851" w:type="dxa"/>
+          </w:tcPr>
+          <w:p>
+            <w:pPr>
+              <w:spacing w:after="0" w:line="240" w:lineRule="auto"/>
+              <w:jc w:val="left"/>
+              <w:rPr>
+                <w:rFonts w:ascii="Times New Roman" w:eastAsia="Times New Roman" w:hAnsi="Times New Roman" w:cs="Times New Roman"/>
+                <w:sz w:val="24"/>
+                <w:szCs w:val="24"/>
+              </w:rPr>
+            </w:pPr>
           </w:p>
         </w:tc>
       </w:tr>
@@ -2093,20 +5036,137 @@
           <w:p>
             <w:pPr>
               <w:spacing w:after="0" w:line="240" w:lineRule="auto"/>
-              <w:rPr>
-                <w:rFonts w:ascii="Times New Roman" w:eastAsia="Times New Roman" w:hAnsi="Times New Roman" w:cs="Times New Roman"/>
-                <w:sz w:val="24"/>
-                <w:szCs w:val="24"/>
-              </w:rPr>
-            </w:pPr>
-            <w:r>
-              <w:rPr>
-                <w:rFonts w:ascii="Times New Roman" w:eastAsia="Times New Roman" w:hAnsi="Times New Roman" w:cs="Times New Roman"/>
-                <w:sz w:val="24"/>
-                <w:szCs w:val="24"/>
-              </w:rPr>
-              <w:t>Enemy mati ketika permainan Snake sedang berlangsung karena sudah mencapai batas umur maksimal dan kemudian muncul enemy baru</w:t>
-            </w:r>
+              <w:jc w:val="left"/>
+              <w:rPr>
+                <w:rFonts w:eastAsia="Times New Roman" w:cs="Times New Roman"/>
+              </w:rPr>
+            </w:pPr>
+            <w:r>
+              <w:rPr>
+                <w:rFonts w:eastAsia="Times New Roman" w:cs="Times New Roman"/>
+              </w:rPr>
+              <w:t xml:space="preserve">Snake </w:t>
+            </w:r>
+            <w:proofErr w:type="spellStart"/>
+            <w:r>
+              <w:rPr>
+                <w:rFonts w:eastAsia="Times New Roman" w:cs="Times New Roman"/>
+              </w:rPr>
+              <w:t>bertambah</w:t>
+            </w:r>
+            <w:proofErr w:type="spellEnd"/>
+            <w:r>
+              <w:rPr>
+                <w:rFonts w:eastAsia="Times New Roman" w:cs="Times New Roman"/>
+              </w:rPr>
+              <w:t xml:space="preserve"> </w:t>
+            </w:r>
+            <w:proofErr w:type="spellStart"/>
+            <w:r>
+              <w:rPr>
+                <w:rFonts w:eastAsia="Times New Roman" w:cs="Times New Roman"/>
+              </w:rPr>
+              <w:t>panjang</w:t>
+            </w:r>
+            <w:proofErr w:type="spellEnd"/>
+            <w:r>
+              <w:rPr>
+                <w:rFonts w:eastAsia="Times New Roman" w:cs="Times New Roman"/>
+              </w:rPr>
+              <w:t xml:space="preserve"> </w:t>
+            </w:r>
+            <w:proofErr w:type="spellStart"/>
+            <w:r>
+              <w:rPr>
+                <w:rFonts w:eastAsia="Times New Roman" w:cs="Times New Roman"/>
+              </w:rPr>
+              <w:t>karena</w:t>
+            </w:r>
+            <w:proofErr w:type="spellEnd"/>
+            <w:r>
+              <w:rPr>
+                <w:rFonts w:eastAsia="Times New Roman" w:cs="Times New Roman"/>
+              </w:rPr>
+              <w:t xml:space="preserve"> </w:t>
+            </w:r>
+            <w:proofErr w:type="spellStart"/>
+            <w:r>
+              <w:rPr>
+                <w:rFonts w:eastAsia="Times New Roman" w:cs="Times New Roman"/>
+              </w:rPr>
+              <w:t>memakan</w:t>
+            </w:r>
+            <w:proofErr w:type="spellEnd"/>
+            <w:r>
+              <w:rPr>
+                <w:rFonts w:eastAsia="Times New Roman" w:cs="Times New Roman"/>
+              </w:rPr>
+              <w:t xml:space="preserve"> </w:t>
+            </w:r>
+            <w:proofErr w:type="spellStart"/>
+            <w:r>
+              <w:rPr>
+                <w:rFonts w:eastAsia="Times New Roman" w:cs="Times New Roman"/>
+              </w:rPr>
+              <w:t>makanannya</w:t>
+            </w:r>
+            <w:proofErr w:type="spellEnd"/>
+            <w:r>
+              <w:rPr>
+                <w:rFonts w:eastAsia="Times New Roman" w:cs="Times New Roman"/>
+              </w:rPr>
+              <w:t xml:space="preserve"> </w:t>
+            </w:r>
+            <w:proofErr w:type="spellStart"/>
+            <w:r>
+              <w:rPr>
+                <w:rFonts w:eastAsia="Times New Roman" w:cs="Times New Roman"/>
+              </w:rPr>
+              <w:t>ketika</w:t>
+            </w:r>
+            <w:proofErr w:type="spellEnd"/>
+            <w:r>
+              <w:rPr>
+                <w:rFonts w:eastAsia="Times New Roman" w:cs="Times New Roman"/>
+              </w:rPr>
+              <w:t xml:space="preserve"> </w:t>
+            </w:r>
+            <w:proofErr w:type="spellStart"/>
+            <w:r>
+              <w:rPr>
+                <w:rFonts w:eastAsia="Times New Roman" w:cs="Times New Roman"/>
+              </w:rPr>
+              <w:t>permainan</w:t>
+            </w:r>
+            <w:proofErr w:type="spellEnd"/>
+            <w:r>
+              <w:rPr>
+                <w:rFonts w:eastAsia="Times New Roman" w:cs="Times New Roman"/>
+              </w:rPr>
+              <w:t xml:space="preserve"> Snake </w:t>
+            </w:r>
+            <w:proofErr w:type="spellStart"/>
+            <w:r>
+              <w:rPr>
+                <w:rFonts w:eastAsia="Times New Roman" w:cs="Times New Roman"/>
+              </w:rPr>
+              <w:t>sedang</w:t>
+            </w:r>
+            <w:proofErr w:type="spellEnd"/>
+            <w:r>
+              <w:rPr>
+                <w:rFonts w:eastAsia="Times New Roman" w:cs="Times New Roman"/>
+              </w:rPr>
+              <w:t xml:space="preserve"> </w:t>
+            </w:r>
+            <w:proofErr w:type="spellStart"/>
+            <w:r>
+              <w:rPr>
+                <w:rFonts w:eastAsia="Times New Roman" w:cs="Times New Roman"/>
+              </w:rPr>
+              <w:t>berlangsung</w:t>
+            </w:r>
+            <w:proofErr w:type="spellEnd"/>
           </w:p>
         </w:tc>
         <w:tc>
@@ -2130,16 +5190,12 @@
               <w:spacing w:after="0" w:line="240" w:lineRule="auto"/>
               <w:jc w:val="center"/>
               <w:rPr>
-                <w:rFonts w:ascii="Times New Roman" w:eastAsia="Times New Roman" w:hAnsi="Times New Roman" w:cs="Times New Roman"/>
-                <w:sz w:val="24"/>
-                <w:szCs w:val="24"/>
-              </w:rPr>
-            </w:pPr>
-            <w:r>
-              <w:rPr>
-                <w:rFonts w:ascii="Times New Roman" w:eastAsia="Times New Roman" w:hAnsi="Times New Roman" w:cs="Times New Roman"/>
-                <w:sz w:val="24"/>
-                <w:szCs w:val="24"/>
+                <w:rFonts w:eastAsia="Times New Roman" w:cs="Times New Roman"/>
+              </w:rPr>
+            </w:pPr>
+            <w:r>
+              <w:rPr>
+                <w:rFonts w:eastAsia="Times New Roman" w:cs="Times New Roman"/>
               </w:rPr>
               <w:t>A</w:t>
             </w:r>
@@ -2177,8 +5233,18 @@
                 <w:sz w:val="24"/>
                 <w:szCs w:val="24"/>
               </w:rPr>
-              <w:t>1 menit</w:t>
-            </w:r>
+              <w:t xml:space="preserve">30 </w:t>
+            </w:r>
+            <w:proofErr w:type="spellStart"/>
+            <w:r>
+              <w:rPr>
+                <w:rFonts w:ascii="Times New Roman" w:eastAsia="Times New Roman" w:hAnsi="Times New Roman" w:cs="Times New Roman"/>
+                <w:sz w:val="24"/>
+                <w:szCs w:val="24"/>
+              </w:rPr>
+              <w:t>sekon</w:t>
+            </w:r>
+            <w:proofErr w:type="spellEnd"/>
           </w:p>
         </w:tc>
       </w:tr>
@@ -2207,20 +5273,221 @@
           <w:p>
             <w:pPr>
               <w:spacing w:after="0" w:line="240" w:lineRule="auto"/>
-              <w:rPr>
-                <w:rFonts w:ascii="Times New Roman" w:eastAsia="Times New Roman" w:hAnsi="Times New Roman" w:cs="Times New Roman"/>
-                <w:sz w:val="24"/>
-                <w:szCs w:val="24"/>
-              </w:rPr>
-            </w:pPr>
-            <w:r>
-              <w:rPr>
-                <w:rFonts w:ascii="Times New Roman" w:eastAsia="Times New Roman" w:hAnsi="Times New Roman" w:cs="Times New Roman"/>
-                <w:sz w:val="24"/>
-                <w:szCs w:val="24"/>
-              </w:rPr>
-              <w:t>Makanan mati ketika permainan Snake sedang berlangsung karena dimakan oleh Snake dan kemudian muncul makanan baru</w:t>
-            </w:r>
+              <w:jc w:val="left"/>
+              <w:rPr>
+                <w:rFonts w:eastAsia="Times New Roman" w:cs="Times New Roman"/>
+              </w:rPr>
+            </w:pPr>
+            <w:r>
+              <w:rPr>
+                <w:rFonts w:eastAsia="Times New Roman" w:cs="Times New Roman"/>
+              </w:rPr>
+              <w:t xml:space="preserve">Enemy </w:t>
+            </w:r>
+            <w:proofErr w:type="spellStart"/>
+            <w:r>
+              <w:rPr>
+                <w:rFonts w:eastAsia="Times New Roman" w:cs="Times New Roman"/>
+              </w:rPr>
+              <w:t>mati</w:t>
+            </w:r>
+            <w:proofErr w:type="spellEnd"/>
+            <w:r>
+              <w:rPr>
+                <w:rFonts w:eastAsia="Times New Roman" w:cs="Times New Roman"/>
+              </w:rPr>
+              <w:t xml:space="preserve"> </w:t>
+            </w:r>
+            <w:proofErr w:type="spellStart"/>
+            <w:r>
+              <w:rPr>
+                <w:rFonts w:eastAsia="Times New Roman" w:cs="Times New Roman"/>
+              </w:rPr>
+              <w:t>ketika</w:t>
+            </w:r>
+            <w:proofErr w:type="spellEnd"/>
+            <w:r>
+              <w:rPr>
+                <w:rFonts w:eastAsia="Times New Roman" w:cs="Times New Roman"/>
+              </w:rPr>
+              <w:t xml:space="preserve"> </w:t>
+            </w:r>
+            <w:proofErr w:type="spellStart"/>
+            <w:r>
+              <w:rPr>
+                <w:rFonts w:eastAsia="Times New Roman" w:cs="Times New Roman"/>
+              </w:rPr>
+              <w:t>permainan</w:t>
+            </w:r>
+            <w:proofErr w:type="spellEnd"/>
+            <w:r>
+              <w:rPr>
+                <w:rFonts w:eastAsia="Times New Roman" w:cs="Times New Roman"/>
+              </w:rPr>
+              <w:t xml:space="preserve"> Snake </w:t>
+            </w:r>
+            <w:proofErr w:type="spellStart"/>
+            <w:r>
+              <w:rPr>
+                <w:rFonts w:eastAsia="Times New Roman" w:cs="Times New Roman"/>
+              </w:rPr>
+              <w:t>sedang</w:t>
+            </w:r>
+            <w:proofErr w:type="spellEnd"/>
+            <w:r>
+              <w:rPr>
+                <w:rFonts w:eastAsia="Times New Roman" w:cs="Times New Roman"/>
+              </w:rPr>
+              <w:t xml:space="preserve"> </w:t>
+            </w:r>
+            <w:proofErr w:type="spellStart"/>
+            <w:r>
+              <w:rPr>
+                <w:rFonts w:eastAsia="Times New Roman" w:cs="Times New Roman"/>
+              </w:rPr>
+              <w:t>berlangsung</w:t>
+            </w:r>
+            <w:proofErr w:type="spellEnd"/>
+            <w:r>
+              <w:rPr>
+                <w:rFonts w:eastAsia="Times New Roman" w:cs="Times New Roman"/>
+              </w:rPr>
+              <w:t xml:space="preserve"> </w:t>
+            </w:r>
+            <w:proofErr w:type="spellStart"/>
+            <w:r>
+              <w:rPr>
+                <w:rFonts w:eastAsia="Times New Roman" w:cs="Times New Roman"/>
+              </w:rPr>
+              <w:t>karena</w:t>
+            </w:r>
+            <w:proofErr w:type="spellEnd"/>
+            <w:r>
+              <w:rPr>
+                <w:rFonts w:eastAsia="Times New Roman" w:cs="Times New Roman"/>
+              </w:rPr>
+              <w:t xml:space="preserve"> </w:t>
+            </w:r>
+            <w:proofErr w:type="spellStart"/>
+            <w:r>
+              <w:rPr>
+                <w:rFonts w:eastAsia="Times New Roman" w:cs="Times New Roman"/>
+              </w:rPr>
+              <w:t>sudah</w:t>
+            </w:r>
+            <w:proofErr w:type="spellEnd"/>
+            <w:r>
+              <w:rPr>
+                <w:rFonts w:eastAsia="Times New Roman" w:cs="Times New Roman"/>
+              </w:rPr>
+              <w:t xml:space="preserve"> </w:t>
+            </w:r>
+            <w:proofErr w:type="spellStart"/>
+            <w:r>
+              <w:rPr>
+                <w:rFonts w:eastAsia="Times New Roman" w:cs="Times New Roman"/>
+              </w:rPr>
+              <w:t>mencapai</w:t>
+            </w:r>
+            <w:proofErr w:type="spellEnd"/>
+            <w:r>
+              <w:rPr>
+                <w:rFonts w:eastAsia="Times New Roman" w:cs="Times New Roman"/>
+              </w:rPr>
+              <w:t xml:space="preserve"> </w:t>
+            </w:r>
+            <w:proofErr w:type="spellStart"/>
+            <w:r>
+              <w:rPr>
+                <w:rFonts w:eastAsia="Times New Roman" w:cs="Times New Roman"/>
+              </w:rPr>
+              <w:t>batas</w:t>
+            </w:r>
+            <w:proofErr w:type="spellEnd"/>
+            <w:r>
+              <w:rPr>
+                <w:rFonts w:eastAsia="Times New Roman" w:cs="Times New Roman"/>
+              </w:rPr>
+              <w:t xml:space="preserve"> </w:t>
+            </w:r>
+            <w:proofErr w:type="spellStart"/>
+            <w:r>
+              <w:rPr>
+                <w:rFonts w:eastAsia="Times New Roman" w:cs="Times New Roman"/>
+              </w:rPr>
+              <w:t>umur</w:t>
+            </w:r>
+            <w:proofErr w:type="spellEnd"/>
+            <w:r>
+              <w:rPr>
+                <w:rFonts w:eastAsia="Times New Roman" w:cs="Times New Roman"/>
+              </w:rPr>
+              <w:t xml:space="preserve"> </w:t>
+            </w:r>
+            <w:proofErr w:type="spellStart"/>
+            <w:r>
+              <w:rPr>
+                <w:rFonts w:eastAsia="Times New Roman" w:cs="Times New Roman"/>
+              </w:rPr>
+              <w:t>maksimal</w:t>
+            </w:r>
+            <w:proofErr w:type="spellEnd"/>
+            <w:r>
+              <w:rPr>
+                <w:rFonts w:eastAsia="Times New Roman" w:cs="Times New Roman"/>
+              </w:rPr>
+              <w:t xml:space="preserve"> </w:t>
+            </w:r>
+            <w:proofErr w:type="spellStart"/>
+            <w:r>
+              <w:rPr>
+                <w:rFonts w:eastAsia="Times New Roman" w:cs="Times New Roman"/>
+              </w:rPr>
+              <w:t>dan</w:t>
+            </w:r>
+            <w:proofErr w:type="spellEnd"/>
+            <w:r>
+              <w:rPr>
+                <w:rFonts w:eastAsia="Times New Roman" w:cs="Times New Roman"/>
+              </w:rPr>
+              <w:t xml:space="preserve"> </w:t>
+            </w:r>
+            <w:proofErr w:type="spellStart"/>
+            <w:r>
+              <w:rPr>
+                <w:rFonts w:eastAsia="Times New Roman" w:cs="Times New Roman"/>
+              </w:rPr>
+              <w:t>kemudian</w:t>
+            </w:r>
+            <w:proofErr w:type="spellEnd"/>
+            <w:r>
+              <w:rPr>
+                <w:rFonts w:eastAsia="Times New Roman" w:cs="Times New Roman"/>
+              </w:rPr>
+              <w:t xml:space="preserve"> </w:t>
+            </w:r>
+            <w:proofErr w:type="spellStart"/>
+            <w:r>
+              <w:rPr>
+                <w:rFonts w:eastAsia="Times New Roman" w:cs="Times New Roman"/>
+              </w:rPr>
+              <w:t>muncul</w:t>
+            </w:r>
+            <w:proofErr w:type="spellEnd"/>
+            <w:r>
+              <w:rPr>
+                <w:rFonts w:eastAsia="Times New Roman" w:cs="Times New Roman"/>
+              </w:rPr>
+              <w:t xml:space="preserve"> enemy </w:t>
+            </w:r>
+            <w:proofErr w:type="spellStart"/>
+            <w:r>
+              <w:rPr>
+                <w:rFonts w:eastAsia="Times New Roman" w:cs="Times New Roman"/>
+              </w:rPr>
+              <w:t>baru</w:t>
+            </w:r>
+            <w:proofErr w:type="spellEnd"/>
           </w:p>
         </w:tc>
         <w:tc>
@@ -2238,23 +5505,18 @@
               <w:bottom w:w="0" w:type="dxa"/>
               <w:right w:w="120" w:type="dxa"/>
             </w:tcMar>
-            <w:hideMark/>
           </w:tcPr>
           <w:p>
             <w:pPr>
               <w:spacing w:after="0" w:line="240" w:lineRule="auto"/>
               <w:jc w:val="center"/>
               <w:rPr>
-                <w:rFonts w:ascii="Times New Roman" w:eastAsia="Times New Roman" w:hAnsi="Times New Roman" w:cs="Times New Roman"/>
-                <w:sz w:val="24"/>
-                <w:szCs w:val="24"/>
-              </w:rPr>
-            </w:pPr>
-            <w:r>
-              <w:rPr>
-                <w:rFonts w:ascii="Times New Roman" w:eastAsia="Times New Roman" w:hAnsi="Times New Roman" w:cs="Times New Roman"/>
-                <w:sz w:val="24"/>
-                <w:szCs w:val="24"/>
+                <w:rFonts w:eastAsia="Times New Roman" w:cs="Times New Roman"/>
+              </w:rPr>
+            </w:pPr>
+            <w:r>
+              <w:rPr>
+                <w:rFonts w:eastAsia="Times New Roman" w:cs="Times New Roman"/>
               </w:rPr>
               <w:t>A</w:t>
             </w:r>
@@ -2275,26 +5537,35 @@
               <w:bottom w:w="0" w:type="dxa"/>
               <w:right w:w="120" w:type="dxa"/>
             </w:tcMar>
-            <w:hideMark/>
-          </w:tcPr>
-          <w:p>
-            <w:pPr>
-              <w:spacing w:after="0" w:line="240" w:lineRule="auto"/>
-              <w:jc w:val="left"/>
-              <w:rPr>
-                <w:rFonts w:ascii="Times New Roman" w:eastAsia="Times New Roman" w:hAnsi="Times New Roman" w:cs="Times New Roman"/>
-                <w:sz w:val="24"/>
-                <w:szCs w:val="24"/>
-              </w:rPr>
-            </w:pPr>
-            <w:r>
-              <w:rPr>
-                <w:rFonts w:ascii="Times New Roman" w:eastAsia="Times New Roman" w:hAnsi="Times New Roman" w:cs="Times New Roman"/>
-                <w:sz w:val="24"/>
-                <w:szCs w:val="24"/>
-              </w:rPr>
-              <w:t>2 menit</w:t>
-            </w:r>
+          </w:tcPr>
+          <w:p>
+            <w:pPr>
+              <w:spacing w:after="0" w:line="240" w:lineRule="auto"/>
+              <w:jc w:val="center"/>
+              <w:rPr>
+                <w:rFonts w:ascii="Times New Roman" w:eastAsia="Times New Roman" w:hAnsi="Times New Roman" w:cs="Times New Roman"/>
+                <w:sz w:val="24"/>
+                <w:szCs w:val="24"/>
+              </w:rPr>
+            </w:pPr>
+            <w:r>
+              <w:rPr>
+                <w:rFonts w:ascii="Times New Roman" w:eastAsia="Times New Roman" w:hAnsi="Times New Roman" w:cs="Times New Roman"/>
+                <w:sz w:val="24"/>
+                <w:szCs w:val="24"/>
+              </w:rPr>
+              <w:t xml:space="preserve">1 </w:t>
+            </w:r>
+            <w:proofErr w:type="spellStart"/>
+            <w:r>
+              <w:rPr>
+                <w:rFonts w:ascii="Times New Roman" w:eastAsia="Times New Roman" w:hAnsi="Times New Roman" w:cs="Times New Roman"/>
+                <w:sz w:val="24"/>
+                <w:szCs w:val="24"/>
+              </w:rPr>
+              <w:t>menit</w:t>
+            </w:r>
+            <w:proofErr w:type="spellEnd"/>
           </w:p>
         </w:tc>
       </w:tr>
@@ -2306,6 +5577,311 @@
         </w:trPr>
         <w:tc>
           <w:tcPr>
+            <w:tcW w:w="5220" w:type="dxa"/>
+            <w:tcBorders>
+              <w:top w:val="single" w:sz="6" w:space="0" w:color="000000"/>
+              <w:left w:val="single" w:sz="6" w:space="0" w:color="000000"/>
+              <w:bottom w:val="single" w:sz="6" w:space="0" w:color="000000"/>
+              <w:right w:val="single" w:sz="6" w:space="0" w:color="000000"/>
+            </w:tcBorders>
+            <w:tcMar>
+              <w:top w:w="0" w:type="dxa"/>
+              <w:left w:w="120" w:type="dxa"/>
+              <w:bottom w:w="0" w:type="dxa"/>
+              <w:right w:w="120" w:type="dxa"/>
+            </w:tcMar>
+          </w:tcPr>
+          <w:p>
+            <w:pPr>
+              <w:spacing w:after="0" w:line="240" w:lineRule="auto"/>
+              <w:jc w:val="left"/>
+              <w:rPr>
+                <w:rFonts w:eastAsia="Times New Roman" w:cs="Times New Roman"/>
+              </w:rPr>
+            </w:pPr>
+            <w:proofErr w:type="spellStart"/>
+            <w:r>
+              <w:rPr>
+                <w:rFonts w:eastAsia="Times New Roman" w:cs="Times New Roman"/>
+              </w:rPr>
+              <w:t>Makanan</w:t>
+            </w:r>
+            <w:proofErr w:type="spellEnd"/>
+            <w:r>
+              <w:rPr>
+                <w:rFonts w:eastAsia="Times New Roman" w:cs="Times New Roman"/>
+              </w:rPr>
+              <w:t xml:space="preserve"> </w:t>
+            </w:r>
+            <w:proofErr w:type="spellStart"/>
+            <w:r>
+              <w:rPr>
+                <w:rFonts w:eastAsia="Times New Roman" w:cs="Times New Roman"/>
+              </w:rPr>
+              <w:t>mati</w:t>
+            </w:r>
+            <w:proofErr w:type="spellEnd"/>
+            <w:r>
+              <w:rPr>
+                <w:rFonts w:eastAsia="Times New Roman" w:cs="Times New Roman"/>
+              </w:rPr>
+              <w:t xml:space="preserve"> </w:t>
+            </w:r>
+            <w:proofErr w:type="spellStart"/>
+            <w:r>
+              <w:rPr>
+                <w:rFonts w:eastAsia="Times New Roman" w:cs="Times New Roman"/>
+              </w:rPr>
+              <w:t>ketika</w:t>
+            </w:r>
+            <w:proofErr w:type="spellEnd"/>
+            <w:r>
+              <w:rPr>
+                <w:rFonts w:eastAsia="Times New Roman" w:cs="Times New Roman"/>
+              </w:rPr>
+              <w:t xml:space="preserve"> </w:t>
+            </w:r>
+            <w:proofErr w:type="spellStart"/>
+            <w:r>
+              <w:rPr>
+                <w:rFonts w:eastAsia="Times New Roman" w:cs="Times New Roman"/>
+              </w:rPr>
+              <w:t>permainan</w:t>
+            </w:r>
+            <w:proofErr w:type="spellEnd"/>
+            <w:r>
+              <w:rPr>
+                <w:rFonts w:eastAsia="Times New Roman" w:cs="Times New Roman"/>
+              </w:rPr>
+              <w:t xml:space="preserve"> Snake </w:t>
+            </w:r>
+            <w:proofErr w:type="spellStart"/>
+            <w:r>
+              <w:rPr>
+                <w:rFonts w:eastAsia="Times New Roman" w:cs="Times New Roman"/>
+              </w:rPr>
+              <w:t>sedang</w:t>
+            </w:r>
+            <w:proofErr w:type="spellEnd"/>
+            <w:r>
+              <w:rPr>
+                <w:rFonts w:eastAsia="Times New Roman" w:cs="Times New Roman"/>
+              </w:rPr>
+              <w:t xml:space="preserve"> </w:t>
+            </w:r>
+            <w:proofErr w:type="spellStart"/>
+            <w:r>
+              <w:rPr>
+                <w:rFonts w:eastAsia="Times New Roman" w:cs="Times New Roman"/>
+              </w:rPr>
+              <w:t>berlangsung</w:t>
+            </w:r>
+            <w:proofErr w:type="spellEnd"/>
+            <w:r>
+              <w:rPr>
+                <w:rFonts w:eastAsia="Times New Roman" w:cs="Times New Roman"/>
+              </w:rPr>
+              <w:t xml:space="preserve"> </w:t>
+            </w:r>
+            <w:proofErr w:type="spellStart"/>
+            <w:r>
+              <w:rPr>
+                <w:rFonts w:eastAsia="Times New Roman" w:cs="Times New Roman"/>
+              </w:rPr>
+              <w:t>karena</w:t>
+            </w:r>
+            <w:proofErr w:type="spellEnd"/>
+            <w:r>
+              <w:rPr>
+                <w:rFonts w:eastAsia="Times New Roman" w:cs="Times New Roman"/>
+              </w:rPr>
+              <w:t xml:space="preserve"> </w:t>
+            </w:r>
+            <w:proofErr w:type="spellStart"/>
+            <w:r>
+              <w:rPr>
+                <w:rFonts w:eastAsia="Times New Roman" w:cs="Times New Roman"/>
+              </w:rPr>
+              <w:t>dimakan</w:t>
+            </w:r>
+            <w:proofErr w:type="spellEnd"/>
+            <w:r>
+              <w:rPr>
+                <w:rFonts w:eastAsia="Times New Roman" w:cs="Times New Roman"/>
+              </w:rPr>
+              <w:t xml:space="preserve"> </w:t>
+            </w:r>
+            <w:proofErr w:type="spellStart"/>
+            <w:r>
+              <w:rPr>
+                <w:rFonts w:eastAsia="Times New Roman" w:cs="Times New Roman"/>
+              </w:rPr>
+              <w:t>oleh</w:t>
+            </w:r>
+            <w:proofErr w:type="spellEnd"/>
+            <w:r>
+              <w:rPr>
+                <w:rFonts w:eastAsia="Times New Roman" w:cs="Times New Roman"/>
+              </w:rPr>
+              <w:t xml:space="preserve"> Snake </w:t>
+            </w:r>
+            <w:proofErr w:type="spellStart"/>
+            <w:r>
+              <w:rPr>
+                <w:rFonts w:eastAsia="Times New Roman" w:cs="Times New Roman"/>
+              </w:rPr>
+              <w:t>dan</w:t>
+            </w:r>
+            <w:proofErr w:type="spellEnd"/>
+            <w:r>
+              <w:rPr>
+                <w:rFonts w:eastAsia="Times New Roman" w:cs="Times New Roman"/>
+              </w:rPr>
+              <w:t xml:space="preserve"> </w:t>
+            </w:r>
+            <w:proofErr w:type="spellStart"/>
+            <w:r>
+              <w:rPr>
+                <w:rFonts w:eastAsia="Times New Roman" w:cs="Times New Roman"/>
+              </w:rPr>
+              <w:t>kemudian</w:t>
+            </w:r>
+            <w:proofErr w:type="spellEnd"/>
+            <w:r>
+              <w:rPr>
+                <w:rFonts w:eastAsia="Times New Roman" w:cs="Times New Roman"/>
+              </w:rPr>
+              <w:t xml:space="preserve"> </w:t>
+            </w:r>
+            <w:proofErr w:type="spellStart"/>
+            <w:r>
+              <w:rPr>
+                <w:rFonts w:eastAsia="Times New Roman" w:cs="Times New Roman"/>
+              </w:rPr>
+              <w:t>muncul</w:t>
+            </w:r>
+            <w:proofErr w:type="spellEnd"/>
+            <w:r>
+              <w:rPr>
+                <w:rFonts w:eastAsia="Times New Roman" w:cs="Times New Roman"/>
+              </w:rPr>
+              <w:t xml:space="preserve"> </w:t>
+            </w:r>
+            <w:proofErr w:type="spellStart"/>
+            <w:r>
+              <w:rPr>
+                <w:rFonts w:eastAsia="Times New Roman" w:cs="Times New Roman"/>
+              </w:rPr>
+              <w:t>makanan</w:t>
+            </w:r>
+            <w:proofErr w:type="spellEnd"/>
+            <w:r>
+              <w:rPr>
+                <w:rFonts w:eastAsia="Times New Roman" w:cs="Times New Roman"/>
+              </w:rPr>
+              <w:t xml:space="preserve"> </w:t>
+            </w:r>
+            <w:proofErr w:type="spellStart"/>
+            <w:r>
+              <w:rPr>
+                <w:rFonts w:eastAsia="Times New Roman" w:cs="Times New Roman"/>
+              </w:rPr>
+              <w:t>baru</w:t>
+            </w:r>
+            <w:proofErr w:type="spellEnd"/>
+          </w:p>
+        </w:tc>
+        <w:tc>
+          <w:tcPr>
+            <w:tcW w:w="3541" w:type="dxa"/>
+            <w:tcBorders>
+              <w:top w:val="single" w:sz="6" w:space="0" w:color="000000"/>
+              <w:left w:val="single" w:sz="6" w:space="0" w:color="000000"/>
+              <w:bottom w:val="single" w:sz="6" w:space="0" w:color="000000"/>
+              <w:right w:val="single" w:sz="6" w:space="0" w:color="000000"/>
+            </w:tcBorders>
+            <w:tcMar>
+              <w:top w:w="0" w:type="dxa"/>
+              <w:left w:w="120" w:type="dxa"/>
+              <w:bottom w:w="0" w:type="dxa"/>
+              <w:right w:w="120" w:type="dxa"/>
+            </w:tcMar>
+            <w:hideMark/>
+          </w:tcPr>
+          <w:p>
+            <w:pPr>
+              <w:spacing w:after="0" w:line="240" w:lineRule="auto"/>
+              <w:jc w:val="center"/>
+              <w:rPr>
+                <w:rFonts w:eastAsia="Times New Roman" w:cs="Times New Roman"/>
+              </w:rPr>
+            </w:pPr>
+            <w:r>
+              <w:rPr>
+                <w:rFonts w:eastAsia="Times New Roman" w:cs="Times New Roman"/>
+              </w:rPr>
+              <w:t>A</w:t>
+            </w:r>
+          </w:p>
+        </w:tc>
+        <w:tc>
+          <w:tcPr>
+            <w:tcW w:w="857" w:type="dxa"/>
+            <w:tcBorders>
+              <w:top w:val="single" w:sz="6" w:space="0" w:color="000000"/>
+              <w:left w:val="single" w:sz="6" w:space="0" w:color="000000"/>
+              <w:bottom w:val="single" w:sz="6" w:space="0" w:color="000000"/>
+              <w:right w:val="single" w:sz="6" w:space="0" w:color="000000"/>
+            </w:tcBorders>
+            <w:tcMar>
+              <w:top w:w="0" w:type="dxa"/>
+              <w:left w:w="120" w:type="dxa"/>
+              <w:bottom w:w="0" w:type="dxa"/>
+              <w:right w:w="120" w:type="dxa"/>
+            </w:tcMar>
+            <w:hideMark/>
+          </w:tcPr>
+          <w:p>
+            <w:pPr>
+              <w:spacing w:after="0" w:line="240" w:lineRule="auto"/>
+              <w:jc w:val="center"/>
+              <w:rPr>
+                <w:rFonts w:ascii="Times New Roman" w:eastAsia="Times New Roman" w:hAnsi="Times New Roman" w:cs="Times New Roman"/>
+                <w:sz w:val="24"/>
+                <w:szCs w:val="24"/>
+              </w:rPr>
+            </w:pPr>
+            <w:r>
+              <w:rPr>
+                <w:rFonts w:ascii="Times New Roman" w:eastAsia="Times New Roman" w:hAnsi="Times New Roman" w:cs="Times New Roman"/>
+                <w:sz w:val="24"/>
+                <w:szCs w:val="24"/>
+              </w:rPr>
+              <w:t xml:space="preserve">2 </w:t>
+            </w:r>
+            <w:proofErr w:type="spellStart"/>
+            <w:r>
+              <w:rPr>
+                <w:rFonts w:ascii="Times New Roman" w:eastAsia="Times New Roman" w:hAnsi="Times New Roman" w:cs="Times New Roman"/>
+                <w:sz w:val="24"/>
+                <w:szCs w:val="24"/>
+              </w:rPr>
+              <w:t>menit</w:t>
+            </w:r>
+            <w:proofErr w:type="spellEnd"/>
+          </w:p>
+        </w:tc>
+        <w:bookmarkStart w:id="0" w:name="_GoBack"/>
+        <w:bookmarkEnd w:id="0"/>
+      </w:tr>
+      <w:tr>
+        <w:trPr>
+          <w:gridAfter w:val="1"/>
+          <w:wAfter w:w="851" w:type="dxa"/>
+          <w:trHeight w:val="225"/>
+        </w:trPr>
+        <w:tc>
+          <w:tcPr>
             <w:tcW w:w="8761" w:type="dxa"/>
             <w:gridSpan w:val="2"/>
             <w:tcBorders>
@@ -2326,19 +5902,15 @@
               <w:spacing w:after="0" w:line="240" w:lineRule="auto"/>
               <w:jc w:val="right"/>
               <w:rPr>
-                <w:rFonts w:ascii="Times New Roman" w:eastAsia="Times New Roman" w:hAnsi="Times New Roman" w:cs="Times New Roman"/>
+                <w:rFonts w:eastAsia="Times New Roman" w:cs="Times New Roman"/>
                 <w:b/>
-                <w:sz w:val="24"/>
-                <w:szCs w:val="24"/>
-                <w:lang w:val="id-ID"/>
-              </w:rPr>
-            </w:pPr>
-            <w:r>
-              <w:rPr>
-                <w:rFonts w:ascii="Times New Roman" w:eastAsia="Times New Roman" w:hAnsi="Times New Roman" w:cs="Times New Roman"/>
+                <w:lang w:val="id-ID"/>
+              </w:rPr>
+            </w:pPr>
+            <w:r>
+              <w:rPr>
+                <w:rFonts w:eastAsia="Times New Roman" w:cs="Times New Roman"/>
                 <w:b/>
-                <w:sz w:val="24"/>
-                <w:szCs w:val="24"/>
                 <w:lang w:val="id-ID"/>
               </w:rPr>
               <w:t>Total Durasi</w:t>
@@ -2364,111 +5936,61 @@
           <w:p>
             <w:pPr>
               <w:spacing w:after="0" w:line="240" w:lineRule="auto"/>
-              <w:jc w:val="left"/>
-              <w:rPr>
-                <w:rFonts w:ascii="Times New Roman" w:eastAsia="Times New Roman" w:hAnsi="Times New Roman" w:cs="Times New Roman"/>
-                <w:sz w:val="24"/>
-                <w:szCs w:val="24"/>
-              </w:rPr>
-            </w:pPr>
-            <w:r>
-              <w:rPr>
-                <w:rFonts w:ascii="Times New Roman" w:eastAsia="Times New Roman" w:hAnsi="Times New Roman" w:cs="Times New Roman"/>
-                <w:sz w:val="24"/>
-                <w:szCs w:val="24"/>
-              </w:rPr>
-              <w:t>6 menit 42 sekon</w:t>
-            </w:r>
-            <w:bookmarkStart w:id="0" w:name="_GoBack"/>
-            <w:bookmarkEnd w:id="0"/>
-            <w:r>
-              <w:rPr>
-                <w:rFonts w:ascii="Times New Roman" w:eastAsia="Times New Roman" w:hAnsi="Times New Roman" w:cs="Times New Roman"/>
-                <w:sz w:val="24"/>
-                <w:szCs w:val="24"/>
-              </w:rPr>
-              <w:t xml:space="preserve"> </w:t>
-            </w:r>
+              <w:jc w:val="center"/>
+              <w:rPr>
+                <w:rFonts w:ascii="Times New Roman" w:eastAsia="Times New Roman" w:hAnsi="Times New Roman" w:cs="Times New Roman"/>
+                <w:sz w:val="24"/>
+                <w:szCs w:val="24"/>
+              </w:rPr>
+            </w:pPr>
+            <w:r>
+              <w:rPr>
+                <w:rFonts w:ascii="Times New Roman" w:eastAsia="Times New Roman" w:hAnsi="Times New Roman" w:cs="Times New Roman"/>
+                <w:sz w:val="24"/>
+                <w:szCs w:val="24"/>
+              </w:rPr>
+              <w:t xml:space="preserve">8 </w:t>
+            </w:r>
+            <w:proofErr w:type="spellStart"/>
+            <w:r>
+              <w:rPr>
+                <w:rFonts w:ascii="Times New Roman" w:eastAsia="Times New Roman" w:hAnsi="Times New Roman" w:cs="Times New Roman"/>
+                <w:sz w:val="24"/>
+                <w:szCs w:val="24"/>
+              </w:rPr>
+              <w:t>menit</w:t>
+            </w:r>
+            <w:proofErr w:type="spellEnd"/>
+            <w:r>
+              <w:rPr>
+                <w:rFonts w:ascii="Times New Roman" w:eastAsia="Times New Roman" w:hAnsi="Times New Roman" w:cs="Times New Roman"/>
+                <w:sz w:val="24"/>
+                <w:szCs w:val="24"/>
+              </w:rPr>
+              <w:t xml:space="preserve"> 45</w:t>
+            </w:r>
+            <w:r>
+              <w:rPr>
+                <w:rFonts w:ascii="Times New Roman" w:eastAsia="Times New Roman" w:hAnsi="Times New Roman" w:cs="Times New Roman"/>
+                <w:sz w:val="24"/>
+                <w:szCs w:val="24"/>
+              </w:rPr>
+              <w:t xml:space="preserve"> </w:t>
+            </w:r>
+            <w:proofErr w:type="spellStart"/>
+            <w:r>
+              <w:rPr>
+                <w:rFonts w:ascii="Times New Roman" w:eastAsia="Times New Roman" w:hAnsi="Times New Roman" w:cs="Times New Roman"/>
+                <w:sz w:val="24"/>
+                <w:szCs w:val="24"/>
+              </w:rPr>
+              <w:t>sekon</w:t>
+            </w:r>
+            <w:proofErr w:type="spellEnd"/>
           </w:p>
         </w:tc>
       </w:tr>
     </w:tbl>
-    <w:p>
-      <w:pPr>
-        <w:spacing w:line="240" w:lineRule="auto"/>
-        <w:rPr>
-          <w:rFonts w:ascii="Calibri" w:eastAsia="Times New Roman" w:hAnsi="Calibri" w:cs="Times New Roman"/>
-          <w:i/>
-          <w:iCs/>
-          <w:color w:val="000000"/>
-          <w:lang w:val="id-ID"/>
-        </w:rPr>
-      </w:pPr>
-    </w:p>
-    <w:p>
-      <w:pPr>
-        <w:spacing w:line="240" w:lineRule="auto"/>
-        <w:rPr>
-          <w:rFonts w:ascii="Calibri" w:eastAsia="Times New Roman" w:hAnsi="Calibri" w:cs="Times New Roman"/>
-          <w:i/>
-          <w:iCs/>
-          <w:color w:val="000000"/>
-          <w:lang w:val="id-ID"/>
-        </w:rPr>
-      </w:pPr>
-    </w:p>
-    <w:p>
-      <w:pPr>
-        <w:spacing w:line="240" w:lineRule="auto"/>
-        <w:rPr>
-          <w:rFonts w:ascii="Calibri" w:eastAsia="Times New Roman" w:hAnsi="Calibri" w:cs="Times New Roman"/>
-          <w:i/>
-          <w:iCs/>
-          <w:color w:val="000000"/>
-          <w:lang w:val="id-ID"/>
-        </w:rPr>
-      </w:pPr>
-    </w:p>
-    <w:p>
-      <w:pPr>
-        <w:spacing w:line="240" w:lineRule="auto"/>
-        <w:rPr>
-          <w:rFonts w:ascii="Calibri" w:eastAsia="Times New Roman" w:hAnsi="Calibri" w:cs="Times New Roman"/>
-          <w:i/>
-          <w:iCs/>
-          <w:color w:val="000000"/>
-          <w:lang w:val="id-ID"/>
-        </w:rPr>
-      </w:pPr>
-      <w:r>
-        <w:rPr>
-          <w:rFonts w:ascii="Calibri" w:eastAsia="Times New Roman" w:hAnsi="Calibri" w:cs="Times New Roman"/>
-          <w:i/>
-          <w:iCs/>
-          <w:color w:val="000000"/>
-        </w:rPr>
-        <w:t>Catatan:</w:t>
-      </w:r>
-    </w:p>
-    <w:p>
-      <w:pPr>
-        <w:spacing w:line="240" w:lineRule="auto"/>
-        <w:rPr>
-          <w:rFonts w:ascii="Times New Roman" w:eastAsia="Times New Roman" w:hAnsi="Times New Roman" w:cs="Times New Roman"/>
-          <w:sz w:val="24"/>
-          <w:szCs w:val="24"/>
-        </w:rPr>
-      </w:pPr>
-      <w:r>
-        <w:rPr>
-          <w:rFonts w:ascii="Calibri" w:eastAsia="Times New Roman" w:hAnsi="Calibri" w:cs="Times New Roman"/>
-          <w:i/>
-          <w:iCs/>
-          <w:color w:val="000000"/>
-        </w:rPr>
-        <w:t>Baris kosong pada kolom skenario ditujukan kepada peserta untuk diisi sendiri.</w:t>
-      </w:r>
-    </w:p>
     <w:p>
       <w:pPr>
         <w:rPr>
@@ -2477,26 +5999,10 @@
           <w:lang w:val="id-ID"/>
         </w:rPr>
       </w:pPr>
-      <w:r>
-        <w:rPr>
-          <w:rFonts w:ascii="Calibri" w:eastAsia="Times New Roman" w:hAnsi="Calibri" w:cs="Times New Roman"/>
-          <w:i/>
-          <w:iCs/>
-          <w:color w:val="000000"/>
-        </w:rPr>
-        <w:t xml:space="preserve">Peserta diwajibkan memberikan nilai pada kolom fakta sesuai dengan skenario yang berkorespondensi. Nilai yang diberikan adalah A, B, C, dan E. Apabila peserta tidak mengimplementasikan skenario bersangkutan, biarkan kolom tersebut kosong. </w:t>
-      </w:r>
-      <w:r>
-        <w:rPr>
-          <w:rFonts w:ascii="Calibri" w:eastAsia="Times New Roman" w:hAnsi="Calibri" w:cs="Times New Roman"/>
-          <w:color w:val="000000"/>
-        </w:rPr>
-        <w:t>Asisten akan mengisi kolom “Nilai”.</w:t>
-      </w:r>
     </w:p>
     <w:sectPr>
-      <w:headerReference w:type="default" r:id="rId7"/>
-      <w:footerReference w:type="default" r:id="rId8"/>
+      <w:headerReference w:type="default" r:id="rId6"/>
+      <w:footerReference w:type="default" r:id="rId7"/>
       <w:pgSz w:w="12240" w:h="15840"/>
       <w:pgMar w:top="1440" w:right="1440" w:bottom="1440" w:left="1440" w:header="720" w:footer="720" w:gutter="0"/>
       <w:cols w:space="720"/>
@@ -2507,7 +6013,7 @@
 </file>
 
 <file path=word/endnotes.xml><?xml version="1.0" encoding="utf-8"?>
-<w:endnotes xmlns:wpc="http://schemas.microsoft.com/office/word/2010/wordprocessingCanvas" xmlns:mo="http://schemas.microsoft.com/office/mac/office/2008/main" xmlns:mc="http://schemas.openxmlformats.org/markup-compatibility/2006" xmlns:mv="urn:schemas-microsoft-com:mac:vml" xmlns:o="urn:schemas-microsoft-com:office:office" xmlns:r="http://schemas.openxmlformats.org/officeDocument/2006/relationships" xmlns:m="http://schemas.openxmlformats.org/officeDocument/2006/math" xmlns:v="urn:schemas-microsoft-com:vml" xmlns:wp14="http://schemas.microsoft.com/office/word/2010/wordprocessingDrawing" xmlns:wp="http://schemas.openxmlformats.org/drawingml/2006/wordprocessingDrawing" xmlns:w10="urn:schemas-microsoft-com:office:word" xmlns:w="http://schemas.openxmlformats.org/wordprocessingml/2006/main" xmlns:w14="http://schemas.microsoft.com/office/word/2010/wordml" xmlns:wpg="http://schemas.microsoft.com/office/word/2010/wordprocessingGroup" xmlns:wpi="http://schemas.microsoft.com/office/word/2010/wordprocessingInk" xmlns:wne="http://schemas.microsoft.com/office/word/2006/wordml" xmlns:wps="http://schemas.microsoft.com/office/word/2010/wordprocessingShape" mc:Ignorable="w14 wp14">
+<w:endnotes xmlns:wpc="http://schemas.microsoft.com/office/word/2010/wordprocessingCanvas" xmlns:mc="http://schemas.openxmlformats.org/markup-compatibility/2006" xmlns:o="urn:schemas-microsoft-com:office:office" xmlns:r="http://schemas.openxmlformats.org/officeDocument/2006/relationships" xmlns:m="http://schemas.openxmlformats.org/officeDocument/2006/math" xmlns:v="urn:schemas-microsoft-com:vml" xmlns:wp14="http://schemas.microsoft.com/office/word/2010/wordprocessingDrawing" xmlns:wp="http://schemas.openxmlformats.org/drawingml/2006/wordprocessingDrawing" xmlns:w10="urn:schemas-microsoft-com:office:word" xmlns:w="http://schemas.openxmlformats.org/wordprocessingml/2006/main" xmlns:w14="http://schemas.microsoft.com/office/word/2010/wordml" xmlns:w15="http://schemas.microsoft.com/office/word/2012/wordml" xmlns:wpg="http://schemas.microsoft.com/office/word/2010/wordprocessingGroup" xmlns:wpi="http://schemas.microsoft.com/office/word/2010/wordprocessingInk" xmlns:wne="http://schemas.microsoft.com/office/word/2006/wordml" xmlns:wps="http://schemas.microsoft.com/office/word/2010/wordprocessingShape" mc:Ignorable="w14 w15 wp14">
   <w:endnote w:type="separator" w:id="-1">
     <w:p>
       <w:pPr>
@@ -2532,7 +6038,7 @@
 </file>
 
 <file path=word/footer1.xml><?xml version="1.0" encoding="utf-8"?>
-<w:ftr xmlns:wpc="http://schemas.microsoft.com/office/word/2010/wordprocessingCanvas" xmlns:mo="http://schemas.microsoft.com/office/mac/office/2008/main" xmlns:mc="http://schemas.openxmlformats.org/markup-compatibility/2006" xmlns:mv="urn:schemas-microsoft-com:mac:vml" xmlns:o="urn:schemas-microsoft-com:office:office" xmlns:r="http://schemas.openxmlformats.org/officeDocument/2006/relationships" xmlns:m="http://schemas.openxmlformats.org/officeDocument/2006/math" xmlns:v="urn:schemas-microsoft-com:vml" xmlns:wp14="http://schemas.microsoft.com/office/word/2010/wordprocessingDrawing" xmlns:wp="http://schemas.openxmlformats.org/drawingml/2006/wordprocessingDrawing" xmlns:w10="urn:schemas-microsoft-com:office:word" xmlns:w="http://schemas.openxmlformats.org/wordprocessingml/2006/main" xmlns:w14="http://schemas.microsoft.com/office/word/2010/wordml" xmlns:wpg="http://schemas.microsoft.com/office/word/2010/wordprocessingGroup" xmlns:wpi="http://schemas.microsoft.com/office/word/2010/wordprocessingInk" xmlns:wne="http://schemas.microsoft.com/office/word/2006/wordml" xmlns:wps="http://schemas.microsoft.com/office/word/2010/wordprocessingShape" mc:Ignorable="w14 wp14">
+<w:ftr xmlns:wpc="http://schemas.microsoft.com/office/word/2010/wordprocessingCanvas" xmlns:mc="http://schemas.openxmlformats.org/markup-compatibility/2006" xmlns:o="urn:schemas-microsoft-com:office:office" xmlns:r="http://schemas.openxmlformats.org/officeDocument/2006/relationships" xmlns:m="http://schemas.openxmlformats.org/officeDocument/2006/math" xmlns:v="urn:schemas-microsoft-com:vml" xmlns:wp14="http://schemas.microsoft.com/office/word/2010/wordprocessingDrawing" xmlns:wp="http://schemas.openxmlformats.org/drawingml/2006/wordprocessingDrawing" xmlns:w10="urn:schemas-microsoft-com:office:word" xmlns:w="http://schemas.openxmlformats.org/wordprocessingml/2006/main" xmlns:w14="http://schemas.microsoft.com/office/word/2010/wordml" xmlns:w15="http://schemas.microsoft.com/office/word/2012/wordml" xmlns:wpg="http://schemas.microsoft.com/office/word/2010/wordprocessingGroup" xmlns:wpi="http://schemas.microsoft.com/office/word/2010/wordprocessingInk" xmlns:wne="http://schemas.microsoft.com/office/word/2006/wordml" xmlns:wps="http://schemas.microsoft.com/office/word/2010/wordprocessingShape" mc:Ignorable="w14 w15 wp14">
   <w:p>
     <w:pPr>
       <w:pStyle w:val="Footer"/>
@@ -2563,7 +6069,21 @@
       <w:rPr>
         <w:lang w:val="id-ID"/>
       </w:rPr>
-      <w:t xml:space="preserve">, Page </w:t>
+      <w:t xml:space="preserve">, </w:t>
+    </w:r>
+    <w:proofErr w:type="spellStart"/>
+    <w:r>
+      <w:rPr>
+        <w:lang w:val="id-ID"/>
+      </w:rPr>
+      <w:t>Page</w:t>
+    </w:r>
+    <w:proofErr w:type="spellEnd"/>
+    <w:r>
+      <w:rPr>
+        <w:lang w:val="id-ID"/>
+      </w:rPr>
+      <w:t xml:space="preserve"> </w:t>
     </w:r>
     <w:r>
       <w:rPr>
@@ -2588,7 +6108,7 @@
         <w:noProof/>
         <w:lang w:val="id-ID"/>
       </w:rPr>
-      <w:t>2</w:t>
+      <w:t>1</w:t>
     </w:r>
     <w:r>
       <w:rPr>
@@ -2638,7 +6158,7 @@
 </file>
 
 <file path=word/footnotes.xml><?xml version="1.0" encoding="utf-8"?>
-<w:footnotes xmlns:wpc="http://schemas.microsoft.com/office/word/2010/wordprocessingCanvas" xmlns:mo="http://schemas.microsoft.com/office/mac/office/2008/main" xmlns:mc="http://schemas.openxmlformats.org/markup-compatibility/2006" xmlns:mv="urn:schemas-microsoft-com:mac:vml" xmlns:o="urn:schemas-microsoft-com:office:office" xmlns:r="http://schemas.openxmlformats.org/officeDocument/2006/relationships" xmlns:m="http://schemas.openxmlformats.org/officeDocument/2006/math" xmlns:v="urn:schemas-microsoft-com:vml" xmlns:wp14="http://schemas.microsoft.com/office/word/2010/wordprocessingDrawing" xmlns:wp="http://schemas.openxmlformats.org/drawingml/2006/wordprocessingDrawing" xmlns:w10="urn:schemas-microsoft-com:office:word" xmlns:w="http://schemas.openxmlformats.org/wordprocessingml/2006/main" xmlns:w14="http://schemas.microsoft.com/office/word/2010/wordml" xmlns:wpg="http://schemas.microsoft.com/office/word/2010/wordprocessingGroup" xmlns:wpi="http://schemas.microsoft.com/office/word/2010/wordprocessingInk" xmlns:wne="http://schemas.microsoft.com/office/word/2006/wordml" xmlns:wps="http://schemas.microsoft.com/office/word/2010/wordprocessingShape" mc:Ignorable="w14 wp14">
+<w:footnotes xmlns:wpc="http://schemas.microsoft.com/office/word/2010/wordprocessingCanvas" xmlns:mc="http://schemas.openxmlformats.org/markup-compatibility/2006" xmlns:o="urn:schemas-microsoft-com:office:office" xmlns:r="http://schemas.openxmlformats.org/officeDocument/2006/relationships" xmlns:m="http://schemas.openxmlformats.org/officeDocument/2006/math" xmlns:v="urn:schemas-microsoft-com:vml" xmlns:wp14="http://schemas.microsoft.com/office/word/2010/wordprocessingDrawing" xmlns:wp="http://schemas.openxmlformats.org/drawingml/2006/wordprocessingDrawing" xmlns:w10="urn:schemas-microsoft-com:office:word" xmlns:w="http://schemas.openxmlformats.org/wordprocessingml/2006/main" xmlns:w14="http://schemas.microsoft.com/office/word/2010/wordml" xmlns:w15="http://schemas.microsoft.com/office/word/2012/wordml" xmlns:wpg="http://schemas.microsoft.com/office/word/2010/wordprocessingGroup" xmlns:wpi="http://schemas.microsoft.com/office/word/2010/wordprocessingInk" xmlns:wne="http://schemas.microsoft.com/office/word/2006/wordml" xmlns:wps="http://schemas.microsoft.com/office/word/2010/wordprocessingShape" mc:Ignorable="w14 w15 wp14">
   <w:footnote w:type="separator" w:id="-1">
     <w:p>
       <w:pPr>
@@ -2663,7 +6183,7 @@
 </file>
 
 <file path=word/header1.xml><?xml version="1.0" encoding="utf-8"?>
-<w:hdr xmlns:wpc="http://schemas.microsoft.com/office/word/2010/wordprocessingCanvas" xmlns:mo="http://schemas.microsoft.com/office/mac/office/2008/main" xmlns:mc="http://schemas.openxmlformats.org/markup-compatibility/2006" xmlns:mv="urn:schemas-microsoft-com:mac:vml" xmlns:o="urn:schemas-microsoft-com:office:office" xmlns:r="http://schemas.openxmlformats.org/officeDocument/2006/relationships" xmlns:m="http://schemas.openxmlformats.org/officeDocument/2006/math" xmlns:v="urn:schemas-microsoft-com:vml" xmlns:wp14="http://schemas.microsoft.com/office/word/2010/wordprocessingDrawing" xmlns:wp="http://schemas.openxmlformats.org/drawingml/2006/wordprocessingDrawing" xmlns:w10="urn:schemas-microsoft-com:office:word" xmlns:w="http://schemas.openxmlformats.org/wordprocessingml/2006/main" xmlns:w14="http://schemas.microsoft.com/office/word/2010/wordml" xmlns:wpg="http://schemas.microsoft.com/office/word/2010/wordprocessingGroup" xmlns:wpi="http://schemas.microsoft.com/office/word/2010/wordprocessingInk" xmlns:wne="http://schemas.microsoft.com/office/word/2006/wordml" xmlns:wps="http://schemas.microsoft.com/office/word/2010/wordprocessingShape" mc:Ignorable="w14 wp14">
+<w:hdr xmlns:wpc="http://schemas.microsoft.com/office/word/2010/wordprocessingCanvas" xmlns:mc="http://schemas.openxmlformats.org/markup-compatibility/2006" xmlns:o="urn:schemas-microsoft-com:office:office" xmlns:r="http://schemas.openxmlformats.org/officeDocument/2006/relationships" xmlns:m="http://schemas.openxmlformats.org/officeDocument/2006/math" xmlns:v="urn:schemas-microsoft-com:vml" xmlns:wp14="http://schemas.microsoft.com/office/word/2010/wordprocessingDrawing" xmlns:wp="http://schemas.openxmlformats.org/drawingml/2006/wordprocessingDrawing" xmlns:w10="urn:schemas-microsoft-com:office:word" xmlns:w="http://schemas.openxmlformats.org/wordprocessingml/2006/main" xmlns:w14="http://schemas.microsoft.com/office/word/2010/wordml" xmlns:w15="http://schemas.microsoft.com/office/word/2012/wordml" xmlns:wpg="http://schemas.microsoft.com/office/word/2010/wordprocessingGroup" xmlns:wpi="http://schemas.microsoft.com/office/word/2010/wordprocessingInk" xmlns:wne="http://schemas.microsoft.com/office/word/2006/wordml" xmlns:wps="http://schemas.microsoft.com/office/word/2010/wordprocessingShape" mc:Ignorable="w14 w15 wp14">
   <w:p>
     <w:pPr>
       <w:pStyle w:val="Title"/>
@@ -2672,11 +6192,19 @@
         <w:lang w:val="id-ID"/>
       </w:rPr>
     </w:pPr>
+    <w:proofErr w:type="spellStart"/>
     <w:r>
       <w:rPr>
         <w:sz w:val="32"/>
       </w:rPr>
-      <w:t>Skenario Testing</w:t>
+      <w:t>Skenario</w:t>
+    </w:r>
+    <w:proofErr w:type="spellEnd"/>
+    <w:r>
+      <w:rPr>
+        <w:sz w:val="32"/>
+      </w:rPr>
+      <w:t xml:space="preserve"> Testing</w:t>
     </w:r>
     <w:r>
       <w:rPr>
@@ -2704,7 +6232,7 @@
 </file>
 
 <file path=word/styles.xml><?xml version="1.0" encoding="utf-8"?>
-<w:styles xmlns:mc="http://schemas.openxmlformats.org/markup-compatibility/2006" xmlns:r="http://schemas.openxmlformats.org/officeDocument/2006/relationships" xmlns:w="http://schemas.openxmlformats.org/wordprocessingml/2006/main" xmlns:w14="http://schemas.microsoft.com/office/word/2010/wordml" mc:Ignorable="w14">
+<w:styles xmlns:mc="http://schemas.openxmlformats.org/markup-compatibility/2006" xmlns:r="http://schemas.openxmlformats.org/officeDocument/2006/relationships" xmlns:w="http://schemas.openxmlformats.org/wordprocessingml/2006/main" xmlns:w14="http://schemas.microsoft.com/office/word/2010/wordml" xmlns:w15="http://schemas.microsoft.com/office/word/2012/wordml" mc:Ignorable="w14 w15">
   <w:docDefaults>
     <w:rPrDefault>
       <w:rPr>
@@ -2721,1014 +6249,369 @@
       </w:pPr>
     </w:pPrDefault>
   </w:docDefaults>
-  <w:latentStyles w:defLockedState="0" w:defUIPriority="99" w:defSemiHidden="1" w:defUnhideWhenUsed="1" w:defQFormat="0" w:count="276">
-    <w:lsdException w:name="Normal" w:semiHidden="0" w:uiPriority="0" w:unhideWhenUsed="0" w:qFormat="1"/>
-    <w:lsdException w:name="heading 1" w:semiHidden="0" w:uiPriority="9" w:unhideWhenUsed="0" w:qFormat="1"/>
-    <w:lsdException w:name="heading 2" w:uiPriority="9" w:qFormat="1"/>
-    <w:lsdException w:name="heading 3" w:uiPriority="9" w:qFormat="1"/>
-    <w:lsdException w:name="heading 4" w:uiPriority="9" w:qFormat="1"/>
-    <w:lsdException w:name="heading 5" w:uiPriority="9" w:qFormat="1"/>
-    <w:lsdException w:name="heading 6" w:uiPriority="9" w:qFormat="1"/>
-    <w:lsdException w:name="heading 7" w:uiPriority="9" w:qFormat="1"/>
-    <w:lsdException w:name="heading 8" w:uiPriority="9" w:qFormat="1"/>
-    <w:lsdException w:name="heading 9" w:uiPriority="9" w:qFormat="1"/>
-    <w:lsdException w:name="toc 1" w:uiPriority="39"/>
-    <w:lsdException w:name="toc 2" w:uiPriority="39"/>
-    <w:lsdException w:name="toc 3" w:uiPriority="39"/>
-    <w:lsdException w:name="toc 4" w:uiPriority="39"/>
-    <w:lsdException w:name="toc 5" w:uiPriority="39"/>
-    <w:lsdException w:name="toc 6" w:uiPriority="39"/>
-    <w:lsdException w:name="toc 7" w:uiPriority="39"/>
-    <w:lsdException w:name="toc 8" w:uiPriority="39"/>
-    <w:lsdException w:name="toc 9" w:uiPriority="39"/>
-    <w:lsdException w:name="caption" w:uiPriority="35" w:qFormat="1"/>
-    <w:lsdException w:name="Title" w:semiHidden="0" w:uiPriority="10" w:unhideWhenUsed="0" w:qFormat="1"/>
-    <w:lsdException w:name="Default Paragraph Font" w:uiPriority="1"/>
-    <w:lsdException w:name="Subtitle" w:semiHidden="0" w:uiPriority="11" w:unhideWhenUsed="0" w:qFormat="1"/>
-    <w:lsdException w:name="Strong" w:semiHidden="0" w:uiPriority="22" w:unhideWhenUsed="0" w:qFormat="1"/>
-    <w:lsdException w:name="Emphasis" w:semiHidden="0" w:uiPriority="20" w:unhideWhenUsed="0" w:qFormat="1"/>
-    <w:lsdException w:name="Table Grid" w:semiHidden="0" w:uiPriority="39" w:unhideWhenUsed="0"/>
-    <w:lsdException w:name="Placeholder Text" w:unhideWhenUsed="0"/>
-    <w:lsdException w:name="No Spacing" w:semiHidden="0" w:uiPriority="1" w:unhideWhenUsed="0" w:qFormat="1"/>
-    <w:lsdException w:name="Light Shading" w:semiHidden="0" w:uiPriority="60" w:unhideWhenUsed="0"/>
-    <w:lsdException w:name="Light List" w:semiHidden="0" w:uiPriority="61" w:unhideWhenUsed="0"/>
-    <w:lsdException w:name="Light Grid" w:semiHidden="0" w:uiPriority="62" w:unhideWhenUsed="0"/>
-    <w:lsdException w:name="Medium Shading 1" w:semiHidden="0" w:uiPriority="63" w:unhideWhenUsed="0"/>
-    <w:lsdException w:name="Medium Shading 2" w:semiHidden="0" w:uiPriority="64" w:unhideWhenUsed="0"/>
-    <w:lsdException w:name="Medium List 1" w:semiHidden="0" w:uiPriority="65" w:unhideWhenUsed="0"/>
-    <w:lsdException w:name="Medium List 2" w:semiHidden="0" w:uiPriority="66" w:unhideWhenUsed="0"/>
-    <w:lsdException w:name="Medium Grid 1" w:semiHidden="0" w:uiPriority="67" w:unhideWhenUsed="0"/>
-    <w:lsdException w:name="Medium Grid 2" w:semiHidden="0" w:uiPriority="68" w:unhideWhenUsed="0"/>
-    <w:lsdException w:name="Medium Grid 3" w:semiHidden="0" w:uiPriority="69" w:unhideWhenUsed="0"/>
-    <w:lsdException w:name="Dark List" w:semiHidden="0" w:uiPriority="70" w:unhideWhenUsed="0"/>
-    <w:lsdException w:name="Colorful Shading" w:semiHidden="0" w:uiPriority="71" w:unhideWhenUsed="0"/>
-    <w:lsdException w:name="Colorful List" w:semiHidden="0" w:uiPriority="72" w:unhideWhenUsed="0"/>
-    <w:lsdException w:name="Colorful Grid" w:semiHidden="0" w:uiPriority="73" w:unhideWhenUsed="0"/>
-    <w:lsdException w:name="Light Shading Accent 1" w:semiHidden="0" w:uiPriority="60" w:unhideWhenUsed="0"/>
-    <w:lsdException w:name="Light List Accent 1" w:semiHidden="0" w:uiPriority="61" w:unhideWhenUsed="0"/>
-    <w:lsdException w:name="Light Grid Accent 1" w:semiHidden="0" w:uiPriority="62" w:unhideWhenUsed="0"/>
-    <w:lsdException w:name="Medium Shading 1 Accent 1" w:semiHidden="0" w:uiPriority="63" w:unhideWhenUsed="0"/>
-    <w:lsdException w:name="Medium Shading 2 Accent 1" w:semiHidden="0" w:uiPriority="64" w:unhideWhenUsed="0"/>
-    <w:lsdException w:name="Medium List 1 Accent 1" w:semiHidden="0" w:uiPriority="65" w:unhideWhenUsed="0"/>
-    <w:lsdException w:name="Revision" w:unhideWhenUsed="0"/>
-    <w:lsdException w:name="List Paragraph" w:semiHidden="0" w:uiPriority="34" w:unhideWhenUsed="0" w:qFormat="1"/>
-    <w:lsdException w:name="Quote" w:semiHidden="0" w:uiPriority="29" w:unhideWhenUsed="0" w:qFormat="1"/>
-    <w:lsdException w:name="Intense Quote" w:semiHidden="0" w:uiPriority="30" w:unhideWhenUsed="0" w:qFormat="1"/>
-    <w:lsdException w:name="Medium List 2 Accent 1" w:semiHidden="0" w:uiPriority="66" w:unhideWhenUsed="0"/>
-    <w:lsdException w:name="Medium Grid 1 Accent 1" w:semiHidden="0" w:uiPriority="67" w:unhideWhenUsed="0"/>
-    <w:lsdException w:name="Medium Grid 2 Accent 1" w:semiHidden="0" w:uiPriority="68" w:unhideWhenUsed="0"/>
-    <w:lsdException w:name="Medium Grid 3 Accent 1" w:semiHidden="0" w:uiPriority="69" w:unhideWhenUsed="0"/>
-    <w:lsdException w:name="Dark List Accent 1" w:semiHidden="0" w:uiPriority="70" w:unhideWhenUsed="0"/>
-    <w:lsdException w:name="Colorful Shading Accent 1" w:semiHidden="0" w:uiPriority="71" w:unhideWhenUsed="0"/>
-    <w:lsdException w:name="Colorful List Accent 1" w:semiHidden="0" w:uiPriority="72" w:unhideWhenUsed="0"/>
-    <w:lsdException w:name="Colorful Grid Accent 1" w:semiHidden="0" w:uiPriority="73" w:unhideWhenUsed="0"/>
-    <w:lsdException w:name="Light Shading Accent 2" w:semiHidden="0" w:uiPriority="60" w:unhideWhenUsed="0"/>
-    <w:lsdException w:name="Light List Accent 2" w:semiHidden="0" w:uiPriority="61" w:unhideWhenUsed="0"/>
-    <w:lsdException w:name="Light Grid Accent 2" w:semiHidden="0" w:uiPriority="62" w:unhideWhenUsed="0"/>
-    <w:lsdException w:name="Medium Shading 1 Accent 2" w:semiHidden="0" w:uiPriority="63" w:unhideWhenUsed="0"/>
-    <w:lsdException w:name="Medium Shading 2 Accent 2" w:semiHidden="0" w:uiPriority="64" w:unhideWhenUsed="0"/>
-    <w:lsdException w:name="Medium List 1 Accent 2" w:semiHidden="0" w:uiPriority="65" w:unhideWhenUsed="0"/>
-    <w:lsdException w:name="Medium List 2 Accent 2" w:semiHidden="0" w:uiPriority="66" w:unhideWhenUsed="0"/>
-    <w:lsdException w:name="Medium Grid 1 Accent 2" w:semiHidden="0" w:uiPriority="67" w:unhideWhenUsed="0"/>
-    <w:lsdException w:name="Medium Grid 2 Accent 2" w:semiHidden="0" w:uiPriority="68" w:unhideWhenUsed="0"/>
-    <w:lsdException w:name="Medium Grid 3 Accent 2" w:semiHidden="0" w:uiPriority="69" w:unhideWhenUsed="0"/>
-    <w:lsdException w:name="Dark List Accent 2" w:semiHidden="0" w:uiPriority="70" w:unhideWhenUsed="0"/>
-    <w:lsdException w:name="Colorful Shading Accent 2" w:semiHidden="0" w:uiPriority="71" w:unhideWhenUsed="0"/>
-    <w:lsdException w:name="Colorful List Accent 2" w:semiHidden="0" w:uiPriority="72" w:unhideWhenUsed="0"/>
-    <w:lsdException w:name="Colorful Grid Accent 2" w:semiHidden="0" w:uiPriority="73" w:unhideWhenUsed="0"/>
-    <w:lsdException w:name="Light Shading Accent 3" w:semiHidden="0" w:uiPriority="60" w:unhideWhenUsed="0"/>
-    <w:lsdException w:name="Light List Accent 3" w:semiHidden="0" w:uiPriority="61" w:unhideWhenUsed="0"/>
-    <w:lsdException w:name="Light Grid Accent 3" w:semiHidden="0" w:uiPriority="62" w:unhideWhenUsed="0"/>
-    <w:lsdException w:name="Medium Shading 1 Accent 3" w:semiHidden="0" w:uiPriority="63" w:unhideWhenUsed="0"/>
-    <w:lsdException w:name="Medium Shading 2 Accent 3" w:semiHidden="0" w:uiPriority="64" w:unhideWhenUsed="0"/>
-    <w:lsdException w:name="Medium List 1 Accent 3" w:semiHidden="0" w:uiPriority="65" w:unhideWhenUsed="0"/>
-    <w:lsdException w:name="Medium List 2 Accent 3" w:semiHidden="0" w:uiPriority="66" w:unhideWhenUsed="0"/>
-    <w:lsdException w:name="Medium Grid 1 Accent 3" w:semiHidden="0" w:uiPriority="67" w:unhideWhenUsed="0"/>
-    <w:lsdException w:name="Medium Grid 2 Accent 3" w:semiHidden="0" w:uiPriority="68" w:unhideWhenUsed="0"/>
-    <w:lsdException w:name="Medium Grid 3 Accent 3" w:semiHidden="0" w:uiPriority="69" w:unhideWhenUsed="0"/>
-    <w:lsdException w:name="Dark List Accent 3" w:semiHidden="0" w:uiPriority="70" w:unhideWhenUsed="0"/>
-    <w:lsdException w:name="Colorful Shading Accent 3" w:semiHidden="0" w:uiPriority="71" w:unhideWhenUsed="0"/>
-    <w:lsdException w:name="Colorful List Accent 3" w:semiHidden="0" w:uiPriority="72" w:unhideWhenUsed="0"/>
-    <w:lsdException w:name="Colorful Grid Accent 3" w:semiHidden="0" w:uiPriority="73" w:unhideWhenUsed="0"/>
-    <w:lsdException w:name="Light Shading Accent 4" w:semiHidden="0" w:uiPriority="60" w:unhideWhenUsed="0"/>
-    <w:lsdException w:name="Light List Accent 4" w:semiHidden="0" w:uiPriority="61" w:unhideWhenUsed="0"/>
-    <w:lsdException w:name="Light Grid Accent 4" w:semiHidden="0" w:uiPriority="62" w:unhideWhenUsed="0"/>
-    <w:lsdException w:name="Medium Shading 1 Accent 4" w:semiHidden="0" w:uiPriority="63" w:unhideWhenUsed="0"/>
-    <w:lsdException w:name="Medium Shading 2 Accent 4" w:semiHidden="0" w:uiPriority="64" w:unhideWhenUsed="0"/>
-    <w:lsdException w:name="Medium List 1 Accent 4" w:semiHidden="0" w:uiPriority="65" w:unhideWhenUsed="0"/>
-    <w:lsdException w:name="Medium List 2 Accent 4" w:semiHidden="0" w:uiPriority="66" w:unhideWhenUsed="0"/>
-    <w:lsdException w:name="Medium Grid 1 Accent 4" w:semiHidden="0" w:uiPriority="67" w:unhideWhenUsed="0"/>
-    <w:lsdException w:name="Medium Grid 2 Accent 4" w:semiHidden="0" w:uiPriority="68" w:unhideWhenUsed="0"/>
-    <w:lsdException w:name="Medium Grid 3 Accent 4" w:semiHidden="0" w:uiPriority="69" w:unhideWhenUsed="0"/>
-    <w:lsdException w:name="Dark List Accent 4" w:semiHidden="0" w:uiPriority="70" w:unhideWhenUsed="0"/>
-    <w:lsdException w:name="Colorful Shading Accent 4" w:semiHidden="0" w:uiPriority="71" w:unhideWhenUsed="0"/>
-    <w:lsdException w:name="Colorful List Accent 4" w:semiHidden="0" w:uiPriority="72" w:unhideWhenUsed="0"/>
-    <w:lsdException w:name="Colorful Grid Accent 4" w:semiHidden="0" w:uiPriority="73" w:unhideWhenUsed="0"/>
-    <w:lsdException w:name="Light Shading Accent 5" w:semiHidden="0" w:uiPriority="60" w:unhideWhenUsed="0"/>
-    <w:lsdException w:name="Light List Accent 5" w:semiHidden="0" w:uiPriority="61" w:unhideWhenUsed="0"/>
-    <w:lsdException w:name="Light Grid Accent 5" w:semiHidden="0" w:uiPriority="62" w:unhideWhenUsed="0"/>
-    <w:lsdException w:name="Medium Shading 1 Accent 5" w:semiHidden="0" w:uiPriority="63" w:unhideWhenUsed="0"/>
-    <w:lsdException w:name="Medium Shading 2 Accent 5" w:semiHidden="0" w:uiPriority="64" w:unhideWhenUsed="0"/>
-    <w:lsdException w:name="Medium List 1 Accent 5" w:semiHidden="0" w:uiPriority="65" w:unhideWhenUsed="0"/>
-    <w:lsdException w:name="Medium List 2 Accent 5" w:semiHidden="0" w:uiPriority="66" w:unhideWhenUsed="0"/>
-    <w:lsdException w:name="Medium Grid 1 Accent 5" w:semiHidden="0" w:uiPriority="67" w:unhideWhenUsed="0"/>
-    <w:lsdException w:name="Medium Grid 2 Accent 5" w:semiHidden="0" w:uiPriority="68" w:unhideWhenUsed="0"/>
-    <w:lsdException w:name="Medium Grid 3 Accent 5" w:semiHidden="0" w:uiPriority="69" w:unhideWhenUsed="0"/>
-    <w:lsdException w:name="Dark List Accent 5" w:semiHidden="0" w:uiPriority="70" w:unhideWhenUsed="0"/>
-    <w:lsdException w:name="Colorful Shading Accent 5" w:semiHidden="0" w:uiPriority="71" w:unhideWhenUsed="0"/>
-    <w:lsdException w:name="Colorful List Accent 5" w:semiHidden="0" w:uiPriority="72" w:unhideWhenUsed="0"/>
-    <w:lsdException w:name="Colorful Grid Accent 5" w:semiHidden="0" w:uiPriority="73" w:unhideWhenUsed="0"/>
-    <w:lsdException w:name="Light Shading Accent 6" w:semiHidden="0" w:uiPriority="60" w:unhideWhenUsed="0"/>
-    <w:lsdException w:name="Light List Accent 6" w:semiHidden="0" w:uiPriority="61" w:unhideWhenUsed="0"/>
-    <w:lsdException w:name="Light Grid Accent 6" w:semiHidden="0" w:uiPriority="62" w:unhideWhenUsed="0"/>
-    <w:lsdException w:name="Medium Shading 1 Accent 6" w:semiHidden="0" w:uiPriority="63" w:unhideWhenUsed="0"/>
-    <w:lsdException w:name="Medium Shading 2 Accent 6" w:semiHidden="0" w:uiPriority="64" w:unhideWhenUsed="0"/>
-    <w:lsdException w:name="Medium List 1 Accent 6" w:semiHidden="0" w:uiPriority="65" w:unhideWhenUsed="0"/>
-    <w:lsdException w:name="Medium List 2 Accent 6" w:semiHidden="0" w:uiPriority="66" w:unhideWhenUsed="0"/>
-    <w:lsdException w:name="Medium Grid 1 Accent 6" w:semiHidden="0" w:uiPriority="67" w:unhideWhenUsed="0"/>
-    <w:lsdException w:name="Medium Grid 2 Accent 6" w:semiHidden="0" w:uiPriority="68" w:unhideWhenUsed="0"/>
-    <w:lsdException w:name="Medium Grid 3 Accent 6" w:semiHidden="0" w:uiPriority="69" w:unhideWhenUsed="0"/>
-    <w:lsdException w:name="Dark List Accent 6" w:semiHidden="0" w:uiPriority="70" w:unhideWhenUsed="0"/>
-    <w:lsdException w:name="Colorful Shading Accent 6" w:semiHidden="0" w:uiPriority="71" w:unhideWhenUsed="0"/>
-    <w:lsdException w:name="Colorful List Accent 6" w:semiHidden="0" w:uiPriority="72" w:unhideWhenUsed="0"/>
-    <w:lsdException w:name="Colorful Grid Accent 6" w:semiHidden="0" w:uiPriority="73" w:unhideWhenUsed="0"/>
-    <w:lsdException w:name="Subtle Emphasis" w:semiHidden="0" w:uiPriority="19" w:unhideWhenUsed="0" w:qFormat="1"/>
-    <w:lsdException w:name="Intense Emphasis" w:semiHidden="0" w:uiPriority="21" w:unhideWhenUsed="0" w:qFormat="1"/>
-    <w:lsdException w:name="Subtle Reference" w:semiHidden="0" w:uiPriority="31" w:unhideWhenUsed="0" w:qFormat="1"/>
-    <w:lsdException w:name="Intense Reference" w:semiHidden="0" w:uiPriority="32" w:unhideWhenUsed="0" w:qFormat="1"/>
-    <w:lsdException w:name="Book Title" w:semiHidden="0" w:uiPriority="33" w:unhideWhenUsed="0" w:qFormat="1"/>
-    <w:lsdException w:name="Bibliography" w:uiPriority="37"/>
-    <w:lsdException w:name="TOC Heading" w:uiPriority="39" w:qFormat="1"/>
-  </w:latentStyles>
-  <w:style w:type="paragraph" w:default="1" w:styleId="Normal">
-    <w:name w:val="Normal"/>
-    <w:qFormat/>
-    <w:rsid w:val="00BD3D34"/>
-  </w:style>
-  <w:style w:type="paragraph" w:styleId="Heading1">
-    <w:name w:val="heading 1"/>
-    <w:basedOn w:val="Normal"/>
-    <w:next w:val="Normal"/>
-    <w:link w:val="Heading1Char"/>
-    <w:uiPriority w:val="9"/>
-    <w:qFormat/>
-    <w:rsid w:val="00BD3D34"/>
-    <w:pPr>
-      <w:keepNext/>
-      <w:keepLines/>
-      <w:spacing w:before="320" w:after="40"/>
-      <w:outlineLvl w:val="0"/>
-    </w:pPr>
-    <w:rPr>
-      <w:rFonts w:asciiTheme="majorHAnsi" w:eastAsiaTheme="majorEastAsia" w:hAnsiTheme="majorHAnsi" w:cstheme="majorBidi"/>
-      <w:b/>
-      <w:bCs/>
-      <w:caps/>
-      <w:spacing w:val="4"/>
-      <w:sz w:val="28"/>
-      <w:szCs w:val="28"/>
-    </w:rPr>
-  </w:style>
-  <w:style w:type="paragraph" w:styleId="Heading2">
-    <w:name w:val="heading 2"/>
-    <w:basedOn w:val="Normal"/>
-    <w:next w:val="Normal"/>
-    <w:link w:val="Heading2Char"/>
-    <w:uiPriority w:val="9"/>
-    <w:semiHidden/>
-    <w:unhideWhenUsed/>
-    <w:qFormat/>
-    <w:rsid w:val="00BD3D34"/>
-    <w:pPr>
-      <w:keepNext/>
-      <w:keepLines/>
-      <w:spacing w:before="120" w:after="0"/>
-      <w:outlineLvl w:val="1"/>
-    </w:pPr>
-    <w:rPr>
-      <w:rFonts w:asciiTheme="majorHAnsi" w:eastAsiaTheme="majorEastAsia" w:hAnsiTheme="majorHAnsi" w:cstheme="majorBidi"/>
-      <w:b/>
-      <w:bCs/>
-      <w:sz w:val="28"/>
-      <w:szCs w:val="28"/>
-    </w:rPr>
-  </w:style>
-  <w:style w:type="paragraph" w:styleId="Heading3">
-    <w:name w:val="heading 3"/>
-    <w:basedOn w:val="Normal"/>
-    <w:next w:val="Normal"/>
-    <w:link w:val="Heading3Char"/>
-    <w:uiPriority w:val="9"/>
-    <w:semiHidden/>
-    <w:unhideWhenUsed/>
-    <w:qFormat/>
-    <w:rsid w:val="00BD3D34"/>
-    <w:pPr>
-      <w:keepNext/>
-      <w:keepLines/>
-      <w:spacing w:before="120" w:after="0"/>
-      <w:outlineLvl w:val="2"/>
-    </w:pPr>
-    <w:rPr>
-      <w:rFonts w:asciiTheme="majorHAnsi" w:eastAsiaTheme="majorEastAsia" w:hAnsiTheme="majorHAnsi" w:cstheme="majorBidi"/>
-      <w:spacing w:val="4"/>
-      <w:sz w:val="24"/>
-      <w:szCs w:val="24"/>
-    </w:rPr>
-  </w:style>
-  <w:style w:type="paragraph" w:styleId="Heading4">
-    <w:name w:val="heading 4"/>
-    <w:basedOn w:val="Normal"/>
-    <w:next w:val="Normal"/>
-    <w:link w:val="Heading4Char"/>
-    <w:uiPriority w:val="9"/>
-    <w:semiHidden/>
-    <w:unhideWhenUsed/>
-    <w:qFormat/>
-    <w:rsid w:val="00BD3D34"/>
-    <w:pPr>
-      <w:keepNext/>
-      <w:keepLines/>
-      <w:spacing w:before="120" w:after="0"/>
-      <w:outlineLvl w:val="3"/>
-    </w:pPr>
-    <w:rPr>
-      <w:rFonts w:asciiTheme="majorHAnsi" w:eastAsiaTheme="majorEastAsia" w:hAnsiTheme="majorHAnsi" w:cstheme="majorBidi"/>
-      <w:i/>
-      <w:iCs/>
-      <w:sz w:val="24"/>
-      <w:szCs w:val="24"/>
-    </w:rPr>
-  </w:style>
-  <w:style w:type="paragraph" w:styleId="Heading5">
-    <w:name w:val="heading 5"/>
-    <w:basedOn w:val="Normal"/>
-    <w:next w:val="Normal"/>
-    <w:link w:val="Heading5Char"/>
-    <w:uiPriority w:val="9"/>
-    <w:semiHidden/>
-    <w:unhideWhenUsed/>
-    <w:qFormat/>
-    <w:rsid w:val="00BD3D34"/>
-    <w:pPr>
-      <w:keepNext/>
-      <w:keepLines/>
-      <w:spacing w:before="120" w:after="0"/>
-      <w:outlineLvl w:val="4"/>
-    </w:pPr>
-    <w:rPr>
-      <w:rFonts w:asciiTheme="majorHAnsi" w:eastAsiaTheme="majorEastAsia" w:hAnsiTheme="majorHAnsi" w:cstheme="majorBidi"/>
-      <w:b/>
-      <w:bCs/>
-    </w:rPr>
-  </w:style>
-  <w:style w:type="paragraph" w:styleId="Heading6">
-    <w:name w:val="heading 6"/>
-    <w:basedOn w:val="Normal"/>
-    <w:next w:val="Normal"/>
-    <w:link w:val="Heading6Char"/>
-    <w:uiPriority w:val="9"/>
-    <w:semiHidden/>
-    <w:unhideWhenUsed/>
-    <w:qFormat/>
-    <w:rsid w:val="00BD3D34"/>
-    <w:pPr>
-      <w:keepNext/>
-      <w:keepLines/>
-      <w:spacing w:before="120" w:after="0"/>
-      <w:outlineLvl w:val="5"/>
-    </w:pPr>
-    <w:rPr>
-      <w:rFonts w:asciiTheme="majorHAnsi" w:eastAsiaTheme="majorEastAsia" w:hAnsiTheme="majorHAnsi" w:cstheme="majorBidi"/>
-      <w:b/>
-      <w:bCs/>
-      <w:i/>
-      <w:iCs/>
-    </w:rPr>
-  </w:style>
-  <w:style w:type="paragraph" w:styleId="Heading7">
-    <w:name w:val="heading 7"/>
-    <w:basedOn w:val="Normal"/>
-    <w:next w:val="Normal"/>
-    <w:link w:val="Heading7Char"/>
-    <w:uiPriority w:val="9"/>
-    <w:semiHidden/>
-    <w:unhideWhenUsed/>
-    <w:qFormat/>
-    <w:rsid w:val="00BD3D34"/>
-    <w:pPr>
-      <w:keepNext/>
-      <w:keepLines/>
-      <w:spacing w:before="120" w:after="0"/>
-      <w:outlineLvl w:val="6"/>
-    </w:pPr>
-    <w:rPr>
-      <w:i/>
-      <w:iCs/>
-    </w:rPr>
-  </w:style>
-  <w:style w:type="paragraph" w:styleId="Heading8">
-    <w:name w:val="heading 8"/>
-    <w:basedOn w:val="Normal"/>
-    <w:next w:val="Normal"/>
-    <w:link w:val="Heading8Char"/>
-    <w:uiPriority w:val="9"/>
-    <w:semiHidden/>
-    <w:unhideWhenUsed/>
-    <w:qFormat/>
-    <w:rsid w:val="00BD3D34"/>
-    <w:pPr>
-      <w:keepNext/>
-      <w:keepLines/>
-      <w:spacing w:before="120" w:after="0"/>
-      <w:outlineLvl w:val="7"/>
-    </w:pPr>
-    <w:rPr>
-      <w:b/>
-      <w:bCs/>
-    </w:rPr>
-  </w:style>
-  <w:style w:type="paragraph" w:styleId="Heading9">
-    <w:name w:val="heading 9"/>
-    <w:basedOn w:val="Normal"/>
-    <w:next w:val="Normal"/>
-    <w:link w:val="Heading9Char"/>
-    <w:uiPriority w:val="9"/>
-    <w:semiHidden/>
-    <w:unhideWhenUsed/>
-    <w:qFormat/>
-    <w:rsid w:val="00BD3D34"/>
-    <w:pPr>
-      <w:keepNext/>
-      <w:keepLines/>
-      <w:spacing w:before="120" w:after="0"/>
-      <w:outlineLvl w:val="8"/>
-    </w:pPr>
-    <w:rPr>
-      <w:i/>
-      <w:iCs/>
-    </w:rPr>
-  </w:style>
-  <w:style w:type="character" w:default="1" w:styleId="DefaultParagraphFont">
-    <w:name w:val="Default Paragraph Font"/>
-    <w:uiPriority w:val="1"/>
-    <w:semiHidden/>
-    <w:unhideWhenUsed/>
-  </w:style>
-  <w:style w:type="table" w:default="1" w:styleId="TableNormal">
-    <w:name w:val="Normal Table"/>
-    <w:uiPriority w:val="99"/>
-    <w:semiHidden/>
-    <w:unhideWhenUsed/>
-    <w:tblPr>
-      <w:tblInd w:w="0" w:type="dxa"/>
-      <w:tblCellMar>
-        <w:top w:w="0" w:type="dxa"/>
-        <w:left w:w="108" w:type="dxa"/>
-        <w:bottom w:w="0" w:type="dxa"/>
-        <w:right w:w="108" w:type="dxa"/>
-      </w:tblCellMar>
-    </w:tblPr>
-  </w:style>
-  <w:style w:type="numbering" w:default="1" w:styleId="NoList">
-    <w:name w:val="No List"/>
-    <w:uiPriority w:val="99"/>
-    <w:semiHidden/>
-    <w:unhideWhenUsed/>
-  </w:style>
-  <w:style w:type="paragraph" w:styleId="Title">
-    <w:name w:val="Title"/>
-    <w:basedOn w:val="Normal"/>
-    <w:next w:val="Normal"/>
-    <w:link w:val="TitleChar"/>
-    <w:uiPriority w:val="10"/>
-    <w:qFormat/>
-    <w:rsid w:val="00BD3D34"/>
-    <w:pPr>
-      <w:spacing w:after="0" w:line="240" w:lineRule="auto"/>
-      <w:contextualSpacing/>
-      <w:jc w:val="center"/>
-    </w:pPr>
-    <w:rPr>
-      <w:rFonts w:asciiTheme="majorHAnsi" w:eastAsiaTheme="majorEastAsia" w:hAnsiTheme="majorHAnsi" w:cstheme="majorBidi"/>
-      <w:b/>
-      <w:bCs/>
-      <w:spacing w:val="-7"/>
-      <w:sz w:val="48"/>
-      <w:szCs w:val="48"/>
-    </w:rPr>
-  </w:style>
-  <w:style w:type="character" w:customStyle="1" w:styleId="TitleChar">
-    <w:name w:val="Title Char"/>
-    <w:basedOn w:val="DefaultParagraphFont"/>
-    <w:link w:val="Title"/>
-    <w:uiPriority w:val="10"/>
-    <w:rsid w:val="00BD3D34"/>
-    <w:rPr>
-      <w:rFonts w:asciiTheme="majorHAnsi" w:eastAsiaTheme="majorEastAsia" w:hAnsiTheme="majorHAnsi" w:cstheme="majorBidi"/>
-      <w:b/>
-      <w:bCs/>
-      <w:spacing w:val="-7"/>
-      <w:sz w:val="48"/>
-      <w:szCs w:val="48"/>
-    </w:rPr>
-  </w:style>
-  <w:style w:type="character" w:customStyle="1" w:styleId="Heading1Char">
-    <w:name w:val="Heading 1 Char"/>
-    <w:basedOn w:val="DefaultParagraphFont"/>
-    <w:link w:val="Heading1"/>
-    <w:uiPriority w:val="9"/>
-    <w:rsid w:val="00BD3D34"/>
-    <w:rPr>
-      <w:rFonts w:asciiTheme="majorHAnsi" w:eastAsiaTheme="majorEastAsia" w:hAnsiTheme="majorHAnsi" w:cstheme="majorBidi"/>
-      <w:b/>
-      <w:bCs/>
-      <w:caps/>
-      <w:spacing w:val="4"/>
-      <w:sz w:val="28"/>
-      <w:szCs w:val="28"/>
-    </w:rPr>
-  </w:style>
-  <w:style w:type="character" w:customStyle="1" w:styleId="Heading2Char">
-    <w:name w:val="Heading 2 Char"/>
-    <w:basedOn w:val="DefaultParagraphFont"/>
-    <w:link w:val="Heading2"/>
-    <w:uiPriority w:val="9"/>
-    <w:semiHidden/>
-    <w:rsid w:val="00BD3D34"/>
-    <w:rPr>
-      <w:rFonts w:asciiTheme="majorHAnsi" w:eastAsiaTheme="majorEastAsia" w:hAnsiTheme="majorHAnsi" w:cstheme="majorBidi"/>
-      <w:b/>
-      <w:bCs/>
-      <w:sz w:val="28"/>
-      <w:szCs w:val="28"/>
-    </w:rPr>
-  </w:style>
-  <w:style w:type="character" w:customStyle="1" w:styleId="Heading3Char">
-    <w:name w:val="Heading 3 Char"/>
-    <w:basedOn w:val="DefaultParagraphFont"/>
-    <w:link w:val="Heading3"/>
-    <w:uiPriority w:val="9"/>
-    <w:semiHidden/>
-    <w:rsid w:val="00BD3D34"/>
-    <w:rPr>
-      <w:rFonts w:asciiTheme="majorHAnsi" w:eastAsiaTheme="majorEastAsia" w:hAnsiTheme="majorHAnsi" w:cstheme="majorBidi"/>
-      <w:spacing w:val="4"/>
-      <w:sz w:val="24"/>
-      <w:szCs w:val="24"/>
-    </w:rPr>
-  </w:style>
-  <w:style w:type="character" w:customStyle="1" w:styleId="Heading4Char">
-    <w:name w:val="Heading 4 Char"/>
-    <w:basedOn w:val="DefaultParagraphFont"/>
-    <w:link w:val="Heading4"/>
-    <w:uiPriority w:val="9"/>
-    <w:semiHidden/>
-    <w:rsid w:val="00BD3D34"/>
-    <w:rPr>
-      <w:rFonts w:asciiTheme="majorHAnsi" w:eastAsiaTheme="majorEastAsia" w:hAnsiTheme="majorHAnsi" w:cstheme="majorBidi"/>
-      <w:i/>
-      <w:iCs/>
-      <w:sz w:val="24"/>
-      <w:szCs w:val="24"/>
-    </w:rPr>
-  </w:style>
-  <w:style w:type="character" w:customStyle="1" w:styleId="Heading5Char">
-    <w:name w:val="Heading 5 Char"/>
-    <w:basedOn w:val="DefaultParagraphFont"/>
-    <w:link w:val="Heading5"/>
-    <w:uiPriority w:val="9"/>
-    <w:semiHidden/>
-    <w:rsid w:val="00BD3D34"/>
-    <w:rPr>
-      <w:rFonts w:asciiTheme="majorHAnsi" w:eastAsiaTheme="majorEastAsia" w:hAnsiTheme="majorHAnsi" w:cstheme="majorBidi"/>
-      <w:b/>
-      <w:bCs/>
-    </w:rPr>
-  </w:style>
-  <w:style w:type="character" w:customStyle="1" w:styleId="Heading6Char">
-    <w:name w:val="Heading 6 Char"/>
-    <w:basedOn w:val="DefaultParagraphFont"/>
-    <w:link w:val="Heading6"/>
-    <w:uiPriority w:val="9"/>
-    <w:semiHidden/>
-    <w:rsid w:val="00BD3D34"/>
-    <w:rPr>
-      <w:rFonts w:asciiTheme="majorHAnsi" w:eastAsiaTheme="majorEastAsia" w:hAnsiTheme="majorHAnsi" w:cstheme="majorBidi"/>
-      <w:b/>
-      <w:bCs/>
-      <w:i/>
-      <w:iCs/>
-    </w:rPr>
-  </w:style>
-  <w:style w:type="character" w:customStyle="1" w:styleId="Heading7Char">
-    <w:name w:val="Heading 7 Char"/>
-    <w:basedOn w:val="DefaultParagraphFont"/>
-    <w:link w:val="Heading7"/>
-    <w:uiPriority w:val="9"/>
-    <w:semiHidden/>
-    <w:rsid w:val="00BD3D34"/>
-    <w:rPr>
-      <w:i/>
-      <w:iCs/>
-    </w:rPr>
-  </w:style>
-  <w:style w:type="character" w:customStyle="1" w:styleId="Heading8Char">
-    <w:name w:val="Heading 8 Char"/>
-    <w:basedOn w:val="DefaultParagraphFont"/>
-    <w:link w:val="Heading8"/>
-    <w:uiPriority w:val="9"/>
-    <w:semiHidden/>
-    <w:rsid w:val="00BD3D34"/>
-    <w:rPr>
-      <w:b/>
-      <w:bCs/>
-    </w:rPr>
-  </w:style>
-  <w:style w:type="character" w:customStyle="1" w:styleId="Heading9Char">
-    <w:name w:val="Heading 9 Char"/>
-    <w:basedOn w:val="DefaultParagraphFont"/>
-    <w:link w:val="Heading9"/>
-    <w:uiPriority w:val="9"/>
-    <w:semiHidden/>
-    <w:rsid w:val="00BD3D34"/>
-    <w:rPr>
-      <w:i/>
-      <w:iCs/>
-    </w:rPr>
-  </w:style>
-  <w:style w:type="paragraph" w:styleId="Caption">
-    <w:name w:val="caption"/>
-    <w:basedOn w:val="Normal"/>
-    <w:next w:val="Normal"/>
-    <w:uiPriority w:val="35"/>
-    <w:semiHidden/>
-    <w:unhideWhenUsed/>
-    <w:qFormat/>
-    <w:rsid w:val="00BD3D34"/>
-    <w:rPr>
-      <w:b/>
-      <w:bCs/>
-      <w:sz w:val="18"/>
-      <w:szCs w:val="18"/>
-    </w:rPr>
-  </w:style>
-  <w:style w:type="paragraph" w:styleId="Subtitle">
-    <w:name w:val="Subtitle"/>
-    <w:basedOn w:val="Normal"/>
-    <w:next w:val="Normal"/>
-    <w:link w:val="SubtitleChar"/>
-    <w:uiPriority w:val="11"/>
-    <w:qFormat/>
-    <w:rsid w:val="00BD3D34"/>
-    <w:pPr>
-      <w:numPr>
-        <w:ilvl w:val="1"/>
-      </w:numPr>
-      <w:spacing w:after="240"/>
-      <w:jc w:val="center"/>
-    </w:pPr>
-    <w:rPr>
-      <w:rFonts w:asciiTheme="majorHAnsi" w:eastAsiaTheme="majorEastAsia" w:hAnsiTheme="majorHAnsi" w:cstheme="majorBidi"/>
-      <w:sz w:val="24"/>
-      <w:szCs w:val="24"/>
-    </w:rPr>
-  </w:style>
-  <w:style w:type="character" w:customStyle="1" w:styleId="SubtitleChar">
-    <w:name w:val="Subtitle Char"/>
-    <w:basedOn w:val="DefaultParagraphFont"/>
-    <w:link w:val="Subtitle"/>
-    <w:uiPriority w:val="11"/>
-    <w:rsid w:val="00BD3D34"/>
-    <w:rPr>
-      <w:rFonts w:asciiTheme="majorHAnsi" w:eastAsiaTheme="majorEastAsia" w:hAnsiTheme="majorHAnsi" w:cstheme="majorBidi"/>
-      <w:sz w:val="24"/>
-      <w:szCs w:val="24"/>
-    </w:rPr>
-  </w:style>
-  <w:style w:type="character" w:styleId="Strong">
-    <w:name w:val="Strong"/>
-    <w:basedOn w:val="DefaultParagraphFont"/>
-    <w:uiPriority w:val="22"/>
-    <w:qFormat/>
-    <w:rsid w:val="00BD3D34"/>
-    <w:rPr>
-      <w:b/>
-      <w:bCs/>
-      <w:color w:val="auto"/>
-    </w:rPr>
-  </w:style>
-  <w:style w:type="character" w:styleId="Emphasis">
-    <w:name w:val="Emphasis"/>
-    <w:basedOn w:val="DefaultParagraphFont"/>
-    <w:uiPriority w:val="20"/>
-    <w:qFormat/>
-    <w:rsid w:val="00BD3D34"/>
-    <w:rPr>
-      <w:i/>
-      <w:iCs/>
-      <w:color w:val="auto"/>
-    </w:rPr>
-  </w:style>
-  <w:style w:type="paragraph" w:styleId="NoSpacing">
-    <w:name w:val="No Spacing"/>
-    <w:uiPriority w:val="1"/>
-    <w:qFormat/>
-    <w:rsid w:val="00BD3D34"/>
-    <w:pPr>
-      <w:spacing w:after="0" w:line="240" w:lineRule="auto"/>
-    </w:pPr>
-  </w:style>
-  <w:style w:type="paragraph" w:styleId="Quote">
-    <w:name w:val="Quote"/>
-    <w:basedOn w:val="Normal"/>
-    <w:next w:val="Normal"/>
-    <w:link w:val="QuoteChar"/>
-    <w:uiPriority w:val="29"/>
-    <w:qFormat/>
-    <w:rsid w:val="00BD3D34"/>
-    <w:pPr>
-      <w:spacing w:before="200" w:line="264" w:lineRule="auto"/>
-      <w:ind w:left="864" w:right="864"/>
-      <w:jc w:val="center"/>
-    </w:pPr>
-    <w:rPr>
-      <w:rFonts w:asciiTheme="majorHAnsi" w:eastAsiaTheme="majorEastAsia" w:hAnsiTheme="majorHAnsi" w:cstheme="majorBidi"/>
-      <w:i/>
-      <w:iCs/>
-      <w:sz w:val="24"/>
-      <w:szCs w:val="24"/>
-    </w:rPr>
-  </w:style>
-  <w:style w:type="character" w:customStyle="1" w:styleId="QuoteChar">
-    <w:name w:val="Quote Char"/>
-    <w:basedOn w:val="DefaultParagraphFont"/>
-    <w:link w:val="Quote"/>
-    <w:uiPriority w:val="29"/>
-    <w:rsid w:val="00BD3D34"/>
-    <w:rPr>
-      <w:rFonts w:asciiTheme="majorHAnsi" w:eastAsiaTheme="majorEastAsia" w:hAnsiTheme="majorHAnsi" w:cstheme="majorBidi"/>
-      <w:i/>
-      <w:iCs/>
-      <w:sz w:val="24"/>
-      <w:szCs w:val="24"/>
-    </w:rPr>
-  </w:style>
-  <w:style w:type="paragraph" w:styleId="IntenseQuote">
-    <w:name w:val="Intense Quote"/>
-    <w:basedOn w:val="Normal"/>
-    <w:next w:val="Normal"/>
-    <w:link w:val="IntenseQuoteChar"/>
-    <w:uiPriority w:val="30"/>
-    <w:qFormat/>
-    <w:rsid w:val="00BD3D34"/>
-    <w:pPr>
-      <w:spacing w:before="100" w:beforeAutospacing="1" w:after="240"/>
-      <w:ind w:left="936" w:right="936"/>
-      <w:jc w:val="center"/>
-    </w:pPr>
-    <w:rPr>
-      <w:rFonts w:asciiTheme="majorHAnsi" w:eastAsiaTheme="majorEastAsia" w:hAnsiTheme="majorHAnsi" w:cstheme="majorBidi"/>
-      <w:sz w:val="26"/>
-      <w:szCs w:val="26"/>
-    </w:rPr>
-  </w:style>
-  <w:style w:type="character" w:customStyle="1" w:styleId="IntenseQuoteChar">
-    <w:name w:val="Intense Quote Char"/>
-    <w:basedOn w:val="DefaultParagraphFont"/>
-    <w:link w:val="IntenseQuote"/>
-    <w:uiPriority w:val="30"/>
-    <w:rsid w:val="00BD3D34"/>
-    <w:rPr>
-      <w:rFonts w:asciiTheme="majorHAnsi" w:eastAsiaTheme="majorEastAsia" w:hAnsiTheme="majorHAnsi" w:cstheme="majorBidi"/>
-      <w:sz w:val="26"/>
-      <w:szCs w:val="26"/>
-    </w:rPr>
-  </w:style>
-  <w:style w:type="character" w:styleId="SubtleEmphasis">
-    <w:name w:val="Subtle Emphasis"/>
-    <w:basedOn w:val="DefaultParagraphFont"/>
-    <w:uiPriority w:val="19"/>
-    <w:qFormat/>
-    <w:rsid w:val="00BD3D34"/>
-    <w:rPr>
-      <w:i/>
-      <w:iCs/>
-      <w:color w:val="auto"/>
-    </w:rPr>
-  </w:style>
-  <w:style w:type="character" w:styleId="IntenseEmphasis">
-    <w:name w:val="Intense Emphasis"/>
-    <w:basedOn w:val="DefaultParagraphFont"/>
-    <w:uiPriority w:val="21"/>
-    <w:qFormat/>
-    <w:rsid w:val="00BD3D34"/>
-    <w:rPr>
-      <w:b/>
-      <w:bCs/>
-      <w:i/>
-      <w:iCs/>
-      <w:color w:val="auto"/>
-    </w:rPr>
-  </w:style>
-  <w:style w:type="character" w:styleId="SubtleReference">
-    <w:name w:val="Subtle Reference"/>
-    <w:basedOn w:val="DefaultParagraphFont"/>
-    <w:uiPriority w:val="31"/>
-    <w:qFormat/>
-    <w:rsid w:val="00BD3D34"/>
-    <w:rPr>
-      <w:smallCaps/>
-      <w:color w:val="auto"/>
-      <w:u w:val="single" w:color="7F7F7F" w:themeColor="text1" w:themeTint="80"/>
-    </w:rPr>
-  </w:style>
-  <w:style w:type="character" w:styleId="IntenseReference">
-    <w:name w:val="Intense Reference"/>
-    <w:basedOn w:val="DefaultParagraphFont"/>
-    <w:uiPriority w:val="32"/>
-    <w:qFormat/>
-    <w:rsid w:val="00BD3D34"/>
-    <w:rPr>
-      <w:b/>
-      <w:bCs/>
-      <w:smallCaps/>
-      <w:color w:val="auto"/>
-      <w:u w:val="single"/>
-    </w:rPr>
-  </w:style>
-  <w:style w:type="character" w:styleId="BookTitle">
-    <w:name w:val="Book Title"/>
-    <w:basedOn w:val="DefaultParagraphFont"/>
-    <w:uiPriority w:val="33"/>
-    <w:qFormat/>
-    <w:rsid w:val="00BD3D34"/>
-    <w:rPr>
-      <w:b/>
-      <w:bCs/>
-      <w:smallCaps/>
-      <w:color w:val="auto"/>
-    </w:rPr>
-  </w:style>
-  <w:style w:type="paragraph" w:styleId="TOCHeading">
-    <w:name w:val="TOC Heading"/>
-    <w:basedOn w:val="Heading1"/>
-    <w:next w:val="Normal"/>
-    <w:uiPriority w:val="39"/>
-    <w:semiHidden/>
-    <w:unhideWhenUsed/>
-    <w:qFormat/>
-    <w:rsid w:val="00BD3D34"/>
-    <w:pPr>
-      <w:outlineLvl w:val="9"/>
-    </w:pPr>
-  </w:style>
-  <w:style w:type="table" w:styleId="TableGrid">
-    <w:name w:val="Table Grid"/>
-    <w:basedOn w:val="TableNormal"/>
-    <w:uiPriority w:val="39"/>
-    <w:rsid w:val="00BD3D34"/>
-    <w:pPr>
-      <w:spacing w:after="0" w:line="240" w:lineRule="auto"/>
-    </w:pPr>
-    <w:tblPr>
-      <w:tblInd w:w="0" w:type="dxa"/>
-      <w:tblBorders>
-        <w:top w:val="single" w:sz="4" w:space="0" w:color="auto"/>
-        <w:left w:val="single" w:sz="4" w:space="0" w:color="auto"/>
-        <w:bottom w:val="single" w:sz="4" w:space="0" w:color="auto"/>
-        <w:right w:val="single" w:sz="4" w:space="0" w:color="auto"/>
-        <w:insideH w:val="single" w:sz="4" w:space="0" w:color="auto"/>
-        <w:insideV w:val="single" w:sz="4" w:space="0" w:color="auto"/>
-      </w:tblBorders>
-      <w:tblCellMar>
-        <w:top w:w="0" w:type="dxa"/>
-        <w:left w:w="108" w:type="dxa"/>
-        <w:bottom w:w="0" w:type="dxa"/>
-        <w:right w:w="108" w:type="dxa"/>
-      </w:tblCellMar>
-    </w:tblPr>
-  </w:style>
-  <w:style w:type="paragraph" w:styleId="Header">
-    <w:name w:val="header"/>
-    <w:basedOn w:val="Normal"/>
-    <w:link w:val="HeaderChar"/>
-    <w:uiPriority w:val="99"/>
-    <w:unhideWhenUsed/>
-    <w:rsid w:val="00D4450E"/>
-    <w:pPr>
-      <w:tabs>
-        <w:tab w:val="center" w:pos="4680"/>
-        <w:tab w:val="right" w:pos="9360"/>
-      </w:tabs>
-      <w:spacing w:after="0" w:line="240" w:lineRule="auto"/>
-    </w:pPr>
-  </w:style>
-  <w:style w:type="character" w:customStyle="1" w:styleId="HeaderChar">
-    <w:name w:val="Header Char"/>
-    <w:basedOn w:val="DefaultParagraphFont"/>
-    <w:link w:val="Header"/>
-    <w:uiPriority w:val="99"/>
-    <w:rsid w:val="00D4450E"/>
-  </w:style>
-  <w:style w:type="paragraph" w:styleId="Footer">
-    <w:name w:val="footer"/>
-    <w:basedOn w:val="Normal"/>
-    <w:link w:val="FooterChar"/>
-    <w:uiPriority w:val="99"/>
-    <w:unhideWhenUsed/>
-    <w:rsid w:val="00D4450E"/>
-    <w:pPr>
-      <w:tabs>
-        <w:tab w:val="center" w:pos="4680"/>
-        <w:tab w:val="right" w:pos="9360"/>
-      </w:tabs>
-      <w:spacing w:after="0" w:line="240" w:lineRule="auto"/>
-    </w:pPr>
-  </w:style>
-  <w:style w:type="character" w:customStyle="1" w:styleId="FooterChar">
-    <w:name w:val="Footer Char"/>
-    <w:basedOn w:val="DefaultParagraphFont"/>
-    <w:link w:val="Footer"/>
-    <w:uiPriority w:val="99"/>
-    <w:rsid w:val="00D4450E"/>
-  </w:style>
-  <w:style w:type="paragraph" w:styleId="NormalWeb">
-    <w:name w:val="Normal (Web)"/>
-    <w:basedOn w:val="Normal"/>
-    <w:uiPriority w:val="99"/>
-    <w:semiHidden/>
-    <w:unhideWhenUsed/>
-    <w:rsid w:val="002D56BF"/>
-    <w:pPr>
-      <w:spacing w:before="100" w:beforeAutospacing="1" w:after="100" w:afterAutospacing="1" w:line="240" w:lineRule="auto"/>
-      <w:jc w:val="left"/>
-    </w:pPr>
-    <w:rPr>
-      <w:rFonts w:ascii="Times New Roman" w:eastAsia="Times New Roman" w:hAnsi="Times New Roman" w:cs="Times New Roman"/>
-      <w:sz w:val="24"/>
-      <w:szCs w:val="24"/>
-    </w:rPr>
-  </w:style>
-</w:styles>
-</file>
-
-<file path=word/stylesWithEffects.xml><?xml version="1.0" encoding="utf-8"?>
-<w:styles xmlns:wpc="http://schemas.microsoft.com/office/word/2010/wordprocessingCanvas" xmlns:mo="http://schemas.microsoft.com/office/mac/office/2008/main" xmlns:mc="http://schemas.openxmlformats.org/markup-compatibility/2006" xmlns:mv="urn:schemas-microsoft-com:mac:vml" xmlns:o="urn:schemas-microsoft-com:office:office" xmlns:r="http://schemas.openxmlformats.org/officeDocument/2006/relationships" xmlns:m="http://schemas.openxmlformats.org/officeDocument/2006/math" xmlns:v="urn:schemas-microsoft-com:vml" xmlns:wp14="http://schemas.microsoft.com/office/word/2010/wordprocessingDrawing" xmlns:wp="http://schemas.openxmlformats.org/drawingml/2006/wordprocessingDrawing" xmlns:w10="urn:schemas-microsoft-com:office:word" xmlns:w="http://schemas.openxmlformats.org/wordprocessingml/2006/main" xmlns:w14="http://schemas.microsoft.com/office/word/2010/wordml" xmlns:wpg="http://schemas.microsoft.com/office/word/2010/wordprocessingGroup" xmlns:wpi="http://schemas.microsoft.com/office/word/2010/wordprocessingInk" xmlns:wne="http://schemas.microsoft.com/office/word/2006/wordml" xmlns:wps="http://schemas.microsoft.com/office/word/2010/wordprocessingShape" mc:Ignorable="w14 wp14">
-  <w:docDefaults>
-    <w:rPrDefault>
-      <w:rPr>
-        <w:rFonts w:asciiTheme="minorHAnsi" w:eastAsiaTheme="minorEastAsia" w:hAnsiTheme="minorHAnsi" w:cstheme="minorBidi"/>
-        <w:sz w:val="22"/>
-        <w:szCs w:val="22"/>
-        <w:lang w:val="en-US" w:eastAsia="en-US" w:bidi="ar-SA"/>
-      </w:rPr>
-    </w:rPrDefault>
-    <w:pPrDefault>
-      <w:pPr>
-        <w:spacing w:after="160" w:line="252" w:lineRule="auto"/>
-        <w:jc w:val="both"/>
-      </w:pPr>
-    </w:pPrDefault>
-  </w:docDefaults>
-  <w:latentStyles w:defLockedState="0" w:defUIPriority="99" w:defSemiHidden="1" w:defUnhideWhenUsed="1" w:defQFormat="0" w:count="276">
-    <w:lsdException w:name="Normal" w:semiHidden="0" w:uiPriority="0" w:unhideWhenUsed="0" w:qFormat="1"/>
-    <w:lsdException w:name="heading 1" w:semiHidden="0" w:uiPriority="9" w:unhideWhenUsed="0" w:qFormat="1"/>
-    <w:lsdException w:name="heading 2" w:uiPriority="9" w:qFormat="1"/>
-    <w:lsdException w:name="heading 3" w:uiPriority="9" w:qFormat="1"/>
-    <w:lsdException w:name="heading 4" w:uiPriority="9" w:qFormat="1"/>
-    <w:lsdException w:name="heading 5" w:uiPriority="9" w:qFormat="1"/>
-    <w:lsdException w:name="heading 6" w:uiPriority="9" w:qFormat="1"/>
-    <w:lsdException w:name="heading 7" w:uiPriority="9" w:qFormat="1"/>
-    <w:lsdException w:name="heading 8" w:uiPriority="9" w:qFormat="1"/>
-    <w:lsdException w:name="heading 9" w:uiPriority="9" w:qFormat="1"/>
-    <w:lsdException w:name="toc 1" w:uiPriority="39"/>
-    <w:lsdException w:name="toc 2" w:uiPriority="39"/>
-    <w:lsdException w:name="toc 3" w:uiPriority="39"/>
-    <w:lsdException w:name="toc 4" w:uiPriority="39"/>
-    <w:lsdException w:name="toc 5" w:uiPriority="39"/>
-    <w:lsdException w:name="toc 6" w:uiPriority="39"/>
-    <w:lsdException w:name="toc 7" w:uiPriority="39"/>
-    <w:lsdException w:name="toc 8" w:uiPriority="39"/>
-    <w:lsdException w:name="toc 9" w:uiPriority="39"/>
-    <w:lsdException w:name="caption" w:uiPriority="35" w:qFormat="1"/>
-    <w:lsdException w:name="Title" w:semiHidden="0" w:uiPriority="10" w:unhideWhenUsed="0" w:qFormat="1"/>
-    <w:lsdException w:name="Default Paragraph Font" w:uiPriority="1"/>
-    <w:lsdException w:name="Subtitle" w:semiHidden="0" w:uiPriority="11" w:unhideWhenUsed="0" w:qFormat="1"/>
-    <w:lsdException w:name="Strong" w:semiHidden="0" w:uiPriority="22" w:unhideWhenUsed="0" w:qFormat="1"/>
-    <w:lsdException w:name="Emphasis" w:semiHidden="0" w:uiPriority="20" w:unhideWhenUsed="0" w:qFormat="1"/>
-    <w:lsdException w:name="Table Grid" w:semiHidden="0" w:uiPriority="39" w:unhideWhenUsed="0"/>
-    <w:lsdException w:name="Placeholder Text" w:unhideWhenUsed="0"/>
-    <w:lsdException w:name="No Spacing" w:semiHidden="0" w:uiPriority="1" w:unhideWhenUsed="0" w:qFormat="1"/>
-    <w:lsdException w:name="Light Shading" w:semiHidden="0" w:uiPriority="60" w:unhideWhenUsed="0"/>
-    <w:lsdException w:name="Light List" w:semiHidden="0" w:uiPriority="61" w:unhideWhenUsed="0"/>
-    <w:lsdException w:name="Light Grid" w:semiHidden="0" w:uiPriority="62" w:unhideWhenUsed="0"/>
-    <w:lsdException w:name="Medium Shading 1" w:semiHidden="0" w:uiPriority="63" w:unhideWhenUsed="0"/>
-    <w:lsdException w:name="Medium Shading 2" w:semiHidden="0" w:uiPriority="64" w:unhideWhenUsed="0"/>
-    <w:lsdException w:name="Medium List 1" w:semiHidden="0" w:uiPriority="65" w:unhideWhenUsed="0"/>
-    <w:lsdException w:name="Medium List 2" w:semiHidden="0" w:uiPriority="66" w:unhideWhenUsed="0"/>
-    <w:lsdException w:name="Medium Grid 1" w:semiHidden="0" w:uiPriority="67" w:unhideWhenUsed="0"/>
-    <w:lsdException w:name="Medium Grid 2" w:semiHidden="0" w:uiPriority="68" w:unhideWhenUsed="0"/>
-    <w:lsdException w:name="Medium Grid 3" w:semiHidden="0" w:uiPriority="69" w:unhideWhenUsed="0"/>
-    <w:lsdException w:name="Dark List" w:semiHidden="0" w:uiPriority="70" w:unhideWhenUsed="0"/>
-    <w:lsdException w:name="Colorful Shading" w:semiHidden="0" w:uiPriority="71" w:unhideWhenUsed="0"/>
-    <w:lsdException w:name="Colorful List" w:semiHidden="0" w:uiPriority="72" w:unhideWhenUsed="0"/>
-    <w:lsdException w:name="Colorful Grid" w:semiHidden="0" w:uiPriority="73" w:unhideWhenUsed="0"/>
-    <w:lsdException w:name="Light Shading Accent 1" w:semiHidden="0" w:uiPriority="60" w:unhideWhenUsed="0"/>
-    <w:lsdException w:name="Light List Accent 1" w:semiHidden="0" w:uiPriority="61" w:unhideWhenUsed="0"/>
-    <w:lsdException w:name="Light Grid Accent 1" w:semiHidden="0" w:uiPriority="62" w:unhideWhenUsed="0"/>
-    <w:lsdException w:name="Medium Shading 1 Accent 1" w:semiHidden="0" w:uiPriority="63" w:unhideWhenUsed="0"/>
-    <w:lsdException w:name="Medium Shading 2 Accent 1" w:semiHidden="0" w:uiPriority="64" w:unhideWhenUsed="0"/>
-    <w:lsdException w:name="Medium List 1 Accent 1" w:semiHidden="0" w:uiPriority="65" w:unhideWhenUsed="0"/>
-    <w:lsdException w:name="Revision" w:unhideWhenUsed="0"/>
-    <w:lsdException w:name="List Paragraph" w:semiHidden="0" w:uiPriority="34" w:unhideWhenUsed="0" w:qFormat="1"/>
-    <w:lsdException w:name="Quote" w:semiHidden="0" w:uiPriority="29" w:unhideWhenUsed="0" w:qFormat="1"/>
-    <w:lsdException w:name="Intense Quote" w:semiHidden="0" w:uiPriority="30" w:unhideWhenUsed="0" w:qFormat="1"/>
-    <w:lsdException w:name="Medium List 2 Accent 1" w:semiHidden="0" w:uiPriority="66" w:unhideWhenUsed="0"/>
-    <w:lsdException w:name="Medium Grid 1 Accent 1" w:semiHidden="0" w:uiPriority="67" w:unhideWhenUsed="0"/>
-    <w:lsdException w:name="Medium Grid 2 Accent 1" w:semiHidden="0" w:uiPriority="68" w:unhideWhenUsed="0"/>
-    <w:lsdException w:name="Medium Grid 3 Accent 1" w:semiHidden="0" w:uiPriority="69" w:unhideWhenUsed="0"/>
-    <w:lsdException w:name="Dark List Accent 1" w:semiHidden="0" w:uiPriority="70" w:unhideWhenUsed="0"/>
-    <w:lsdException w:name="Colorful Shading Accent 1" w:semiHidden="0" w:uiPriority="71" w:unhideWhenUsed="0"/>
-    <w:lsdException w:name="Colorful List Accent 1" w:semiHidden="0" w:uiPriority="72" w:unhideWhenUsed="0"/>
-    <w:lsdException w:name="Colorful Grid Accent 1" w:semiHidden="0" w:uiPriority="73" w:unhideWhenUsed="0"/>
-    <w:lsdException w:name="Light Shading Accent 2" w:semiHidden="0" w:uiPriority="60" w:unhideWhenUsed="0"/>
-    <w:lsdException w:name="Light List Accent 2" w:semiHidden="0" w:uiPriority="61" w:unhideWhenUsed="0"/>
-    <w:lsdException w:name="Light Grid Accent 2" w:semiHidden="0" w:uiPriority="62" w:unhideWhenUsed="0"/>
-    <w:lsdException w:name="Medium Shading 1 Accent 2" w:semiHidden="0" w:uiPriority="63" w:unhideWhenUsed="0"/>
-    <w:lsdException w:name="Medium Shading 2 Accent 2" w:semiHidden="0" w:uiPriority="64" w:unhideWhenUsed="0"/>
-    <w:lsdException w:name="Medium List 1 Accent 2" w:semiHidden="0" w:uiPriority="65" w:unhideWhenUsed="0"/>
-    <w:lsdException w:name="Medium List 2 Accent 2" w:semiHidden="0" w:uiPriority="66" w:unhideWhenUsed="0"/>
-    <w:lsdException w:name="Medium Grid 1 Accent 2" w:semiHidden="0" w:uiPriority="67" w:unhideWhenUsed="0"/>
-    <w:lsdException w:name="Medium Grid 2 Accent 2" w:semiHidden="0" w:uiPriority="68" w:unhideWhenUsed="0"/>
-    <w:lsdException w:name="Medium Grid 3 Accent 2" w:semiHidden="0" w:uiPriority="69" w:unhideWhenUsed="0"/>
-    <w:lsdException w:name="Dark List Accent 2" w:semiHidden="0" w:uiPriority="70" w:unhideWhenUsed="0"/>
-    <w:lsdException w:name="Colorful Shading Accent 2" w:semiHidden="0" w:uiPriority="71" w:unhideWhenUsed="0"/>
-    <w:lsdException w:name="Colorful List Accent 2" w:semiHidden="0" w:uiPriority="72" w:unhideWhenUsed="0"/>
-    <w:lsdException w:name="Colorful Grid Accent 2" w:semiHidden="0" w:uiPriority="73" w:unhideWhenUsed="0"/>
-    <w:lsdException w:name="Light Shading Accent 3" w:semiHidden="0" w:uiPriority="60" w:unhideWhenUsed="0"/>
-    <w:lsdException w:name="Light List Accent 3" w:semiHidden="0" w:uiPriority="61" w:unhideWhenUsed="0"/>
-    <w:lsdException w:name="Light Grid Accent 3" w:semiHidden="0" w:uiPriority="62" w:unhideWhenUsed="0"/>
-    <w:lsdException w:name="Medium Shading 1 Accent 3" w:semiHidden="0" w:uiPriority="63" w:unhideWhenUsed="0"/>
-    <w:lsdException w:name="Medium Shading 2 Accent 3" w:semiHidden="0" w:uiPriority="64" w:unhideWhenUsed="0"/>
-    <w:lsdException w:name="Medium List 1 Accent 3" w:semiHidden="0" w:uiPriority="65" w:unhideWhenUsed="0"/>
-    <w:lsdException w:name="Medium List 2 Accent 3" w:semiHidden="0" w:uiPriority="66" w:unhideWhenUsed="0"/>
-    <w:lsdException w:name="Medium Grid 1 Accent 3" w:semiHidden="0" w:uiPriority="67" w:unhideWhenUsed="0"/>
-    <w:lsdException w:name="Medium Grid 2 Accent 3" w:semiHidden="0" w:uiPriority="68" w:unhideWhenUsed="0"/>
-    <w:lsdException w:name="Medium Grid 3 Accent 3" w:semiHidden="0" w:uiPriority="69" w:unhideWhenUsed="0"/>
-    <w:lsdException w:name="Dark List Accent 3" w:semiHidden="0" w:uiPriority="70" w:unhideWhenUsed="0"/>
-    <w:lsdException w:name="Colorful Shading Accent 3" w:semiHidden="0" w:uiPriority="71" w:unhideWhenUsed="0"/>
-    <w:lsdException w:name="Colorful List Accent 3" w:semiHidden="0" w:uiPriority="72" w:unhideWhenUsed="0"/>
-    <w:lsdException w:name="Colorful Grid Accent 3" w:semiHidden="0" w:uiPriority="73" w:unhideWhenUsed="0"/>
-    <w:lsdException w:name="Light Shading Accent 4" w:semiHidden="0" w:uiPriority="60" w:unhideWhenUsed="0"/>
-    <w:lsdException w:name="Light List Accent 4" w:semiHidden="0" w:uiPriority="61" w:unhideWhenUsed="0"/>
-    <w:lsdException w:name="Light Grid Accent 4" w:semiHidden="0" w:uiPriority="62" w:unhideWhenUsed="0"/>
-    <w:lsdException w:name="Medium Shading 1 Accent 4" w:semiHidden="0" w:uiPriority="63" w:unhideWhenUsed="0"/>
-    <w:lsdException w:name="Medium Shading 2 Accent 4" w:semiHidden="0" w:uiPriority="64" w:unhideWhenUsed="0"/>
-    <w:lsdException w:name="Medium List 1 Accent 4" w:semiHidden="0" w:uiPriority="65" w:unhideWhenUsed="0"/>
-    <w:lsdException w:name="Medium List 2 Accent 4" w:semiHidden="0" w:uiPriority="66" w:unhideWhenUsed="0"/>
-    <w:lsdException w:name="Medium Grid 1 Accent 4" w:semiHidden="0" w:uiPriority="67" w:unhideWhenUsed="0"/>
-    <w:lsdException w:name="Medium Grid 2 Accent 4" w:semiHidden="0" w:uiPriority="68" w:unhideWhenUsed="0"/>
-    <w:lsdException w:name="Medium Grid 3 Accent 4" w:semiHidden="0" w:uiPriority="69" w:unhideWhenUsed="0"/>
-    <w:lsdException w:name="Dark List Accent 4" w:semiHidden="0" w:uiPriority="70" w:unhideWhenUsed="0"/>
-    <w:lsdException w:name="Colorful Shading Accent 4" w:semiHidden="0" w:uiPriority="71" w:unhideWhenUsed="0"/>
-    <w:lsdException w:name="Colorful List Accent 4" w:semiHidden="0" w:uiPriority="72" w:unhideWhenUsed="0"/>
-    <w:lsdException w:name="Colorful Grid Accent 4" w:semiHidden="0" w:uiPriority="73" w:unhideWhenUsed="0"/>
-    <w:lsdException w:name="Light Shading Accent 5" w:semiHidden="0" w:uiPriority="60" w:unhideWhenUsed="0"/>
-    <w:lsdException w:name="Light List Accent 5" w:semiHidden="0" w:uiPriority="61" w:unhideWhenUsed="0"/>
-    <w:lsdException w:name="Light Grid Accent 5" w:semiHidden="0" w:uiPriority="62" w:unhideWhenUsed="0"/>
-    <w:lsdException w:name="Medium Shading 1 Accent 5" w:semiHidden="0" w:uiPriority="63" w:unhideWhenUsed="0"/>
-    <w:lsdException w:name="Medium Shading 2 Accent 5" w:semiHidden="0" w:uiPriority="64" w:unhideWhenUsed="0"/>
-    <w:lsdException w:name="Medium List 1 Accent 5" w:semiHidden="0" w:uiPriority="65" w:unhideWhenUsed="0"/>
-    <w:lsdException w:name="Medium List 2 Accent 5" w:semiHidden="0" w:uiPriority="66" w:unhideWhenUsed="0"/>
-    <w:lsdException w:name="Medium Grid 1 Accent 5" w:semiHidden="0" w:uiPriority="67" w:unhideWhenUsed="0"/>
-    <w:lsdException w:name="Medium Grid 2 Accent 5" w:semiHidden="0" w:uiPriority="68" w:unhideWhenUsed="0"/>
-    <w:lsdException w:name="Medium Grid 3 Accent 5" w:semiHidden="0" w:uiPriority="69" w:unhideWhenUsed="0"/>
-    <w:lsdException w:name="Dark List Accent 5" w:semiHidden="0" w:uiPriority="70" w:unhideWhenUsed="0"/>
-    <w:lsdException w:name="Colorful Shading Accent 5" w:semiHidden="0" w:uiPriority="71" w:unhideWhenUsed="0"/>
-    <w:lsdException w:name="Colorful List Accent 5" w:semiHidden="0" w:uiPriority="72" w:unhideWhenUsed="0"/>
-    <w:lsdException w:name="Colorful Grid Accent 5" w:semiHidden="0" w:uiPriority="73" w:unhideWhenUsed="0"/>
-    <w:lsdException w:name="Light Shading Accent 6" w:semiHidden="0" w:uiPriority="60" w:unhideWhenUsed="0"/>
-    <w:lsdException w:name="Light List Accent 6" w:semiHidden="0" w:uiPriority="61" w:unhideWhenUsed="0"/>
-    <w:lsdException w:name="Light Grid Accent 6" w:semiHidden="0" w:uiPriority="62" w:unhideWhenUsed="0"/>
-    <w:lsdException w:name="Medium Shading 1 Accent 6" w:semiHidden="0" w:uiPriority="63" w:unhideWhenUsed="0"/>
-    <w:lsdException w:name="Medium Shading 2 Accent 6" w:semiHidden="0" w:uiPriority="64" w:unhideWhenUsed="0"/>
-    <w:lsdException w:name="Medium List 1 Accent 6" w:semiHidden="0" w:uiPriority="65" w:unhideWhenUsed="0"/>
-    <w:lsdException w:name="Medium List 2 Accent 6" w:semiHidden="0" w:uiPriority="66" w:unhideWhenUsed="0"/>
-    <w:lsdException w:name="Medium Grid 1 Accent 6" w:semiHidden="0" w:uiPriority="67" w:unhideWhenUsed="0"/>
-    <w:lsdException w:name="Medium Grid 2 Accent 6" w:semiHidden="0" w:uiPriority="68" w:unhideWhenUsed="0"/>
-    <w:lsdException w:name="Medium Grid 3 Accent 6" w:semiHidden="0" w:uiPriority="69" w:unhideWhenUsed="0"/>
-    <w:lsdException w:name="Dark List Accent 6" w:semiHidden="0" w:uiPriority="70" w:unhideWhenUsed="0"/>
-    <w:lsdException w:name="Colorful Shading Accent 6" w:semiHidden="0" w:uiPriority="71" w:unhideWhenUsed="0"/>
-    <w:lsdException w:name="Colorful List Accent 6" w:semiHidden="0" w:uiPriority="72" w:unhideWhenUsed="0"/>
-    <w:lsdException w:name="Colorful Grid Accent 6" w:semiHidden="0" w:uiPriority="73" w:unhideWhenUsed="0"/>
-    <w:lsdException w:name="Subtle Emphasis" w:semiHidden="0" w:uiPriority="19" w:unhideWhenUsed="0" w:qFormat="1"/>
-    <w:lsdException w:name="Intense Emphasis" w:semiHidden="0" w:uiPriority="21" w:unhideWhenUsed="0" w:qFormat="1"/>
-    <w:lsdException w:name="Subtle Reference" w:semiHidden="0" w:uiPriority="31" w:unhideWhenUsed="0" w:qFormat="1"/>
-    <w:lsdException w:name="Intense Reference" w:semiHidden="0" w:uiPriority="32" w:unhideWhenUsed="0" w:qFormat="1"/>
-    <w:lsdException w:name="Book Title" w:semiHidden="0" w:uiPriority="33" w:unhideWhenUsed="0" w:qFormat="1"/>
-    <w:lsdException w:name="Bibliography" w:uiPriority="37"/>
-    <w:lsdException w:name="TOC Heading" w:uiPriority="39" w:qFormat="1"/>
+  <w:latentStyles w:defLockedState="0" w:defUIPriority="99" w:defSemiHidden="0" w:defUnhideWhenUsed="0" w:defQFormat="0" w:count="371">
+    <w:lsdException w:name="Normal" w:uiPriority="0" w:qFormat="1"/>
+    <w:lsdException w:name="heading 1" w:uiPriority="9" w:qFormat="1"/>
+    <w:lsdException w:name="heading 2" w:semiHidden="1" w:uiPriority="9" w:unhideWhenUsed="1" w:qFormat="1"/>
+    <w:lsdException w:name="heading 3" w:semiHidden="1" w:uiPriority="9" w:unhideWhenUsed="1" w:qFormat="1"/>
+    <w:lsdException w:name="heading 4" w:semiHidden="1" w:uiPriority="9" w:unhideWhenUsed="1" w:qFormat="1"/>
+    <w:lsdException w:name="heading 5" w:semiHidden="1" w:uiPriority="9" w:unhideWhenUsed="1" w:qFormat="1"/>
+    <w:lsdException w:name="heading 6" w:semiHidden="1" w:uiPriority="9" w:unhideWhenUsed="1" w:qFormat="1"/>
+    <w:lsdException w:name="heading 7" w:semiHidden="1" w:uiPriority="9" w:unhideWhenUsed="1" w:qFormat="1"/>
+    <w:lsdException w:name="heading 8" w:semiHidden="1" w:uiPriority="9" w:unhideWhenUsed="1" w:qFormat="1"/>
+    <w:lsdException w:name="heading 9" w:semiHidden="1" w:uiPriority="9" w:unhideWhenUsed="1" w:qFormat="1"/>
+    <w:lsdException w:name="index 1" w:semiHidden="1" w:unhideWhenUsed="1"/>
+    <w:lsdException w:name="index 2" w:semiHidden="1" w:unhideWhenUsed="1"/>
+    <w:lsdException w:name="index 3" w:semiHidden="1" w:unhideWhenUsed="1"/>
+    <w:lsdException w:name="index 4" w:semiHidden="1" w:unhideWhenUsed="1"/>
+    <w:lsdException w:name="index 5" w:semiHidden="1" w:unhideWhenUsed="1"/>
+    <w:lsdException w:name="index 6" w:semiHidden="1" w:unhideWhenUsed="1"/>
+    <w:lsdException w:name="index 7" w:semiHidden="1" w:unhideWhenUsed="1"/>
+    <w:lsdException w:name="index 8" w:semiHidden="1" w:unhideWhenUsed="1"/>
+    <w:lsdException w:name="index 9" w:semiHidden="1" w:unhideWhenUsed="1"/>
+    <w:lsdException w:name="toc 1" w:semiHidden="1" w:uiPriority="39" w:unhideWhenUsed="1"/>
+    <w:lsdException w:name="toc 2" w:semiHidden="1" w:uiPriority="39" w:unhideWhenUsed="1"/>
+    <w:lsdException w:name="toc 3" w:semiHidden="1" w:uiPriority="39" w:unhideWhenUsed="1"/>
+    <w:lsdException w:name="toc 4" w:semiHidden="1" w:uiPriority="39" w:unhideWhenUsed="1"/>
+    <w:lsdException w:name="toc 5" w:semiHidden="1" w:uiPriority="39" w:unhideWhenUsed="1"/>
+    <w:lsdException w:name="toc 6" w:semiHidden="1" w:uiPriority="39" w:unhideWhenUsed="1"/>
+    <w:lsdException w:name="toc 7" w:semiHidden="1" w:uiPriority="39" w:unhideWhenUsed="1"/>
+    <w:lsdException w:name="toc 8" w:semiHidden="1" w:uiPriority="39" w:unhideWhenUsed="1"/>
+    <w:lsdException w:name="toc 9" w:semiHidden="1" w:uiPriority="39" w:unhideWhenUsed="1"/>
+    <w:lsdException w:name="Normal Indent" w:semiHidden="1" w:unhideWhenUsed="1"/>
+    <w:lsdException w:name="footnote text" w:semiHidden="1" w:unhideWhenUsed="1"/>
+    <w:lsdException w:name="annotation text" w:semiHidden="1" w:unhideWhenUsed="1"/>
+    <w:lsdException w:name="header" w:semiHidden="1" w:unhideWhenUsed="1"/>
+    <w:lsdException w:name="footer" w:semiHidden="1" w:unhideWhenUsed="1"/>
+    <w:lsdException w:name="index heading" w:semiHidden="1" w:unhideWhenUsed="1"/>
+    <w:lsdException w:name="caption" w:semiHidden="1" w:uiPriority="35" w:unhideWhenUsed="1" w:qFormat="1"/>
+    <w:lsdException w:name="table of figures" w:semiHidden="1" w:unhideWhenUsed="1"/>
+    <w:lsdException w:name="envelope address" w:semiHidden="1" w:unhideWhenUsed="1"/>
+    <w:lsdException w:name="envelope return" w:semiHidden="1" w:unhideWhenUsed="1"/>
+    <w:lsdException w:name="footnote reference" w:semiHidden="1" w:unhideWhenUsed="1"/>
+    <w:lsdException w:name="annotation reference" w:semiHidden="1" w:unhideWhenUsed="1"/>
+    <w:lsdException w:name="line number" w:semiHidden="1" w:unhideWhenUsed="1"/>
+    <w:lsdException w:name="page number" w:semiHidden="1" w:unhideWhenUsed="1"/>
+    <w:lsdException w:name="endnote reference" w:semiHidden="1" w:unhideWhenUsed="1"/>
+    <w:lsdException w:name="endnote text" w:semiHidden="1" w:unhideWhenUsed="1"/>
+    <w:lsdException w:name="table of authorities" w:semiHidden="1" w:unhideWhenUsed="1"/>
+    <w:lsdException w:name="macro" w:semiHidden="1" w:unhideWhenUsed="1"/>
+    <w:lsdException w:name="toa heading" w:semiHidden="1" w:unhideWhenUsed="1"/>
+    <w:lsdException w:name="List" w:semiHidden="1" w:unhideWhenUsed="1"/>
+    <w:lsdException w:name="List Bullet" w:semiHidden="1" w:unhideWhenUsed="1"/>
+    <w:lsdException w:name="List Number" w:semiHidden="1" w:unhideWhenUsed="1"/>
+    <w:lsdException w:name="List 2" w:semiHidden="1" w:unhideWhenUsed="1"/>
+    <w:lsdException w:name="List 3" w:semiHidden="1" w:unhideWhenUsed="1"/>
+    <w:lsdException w:name="List 4" w:semiHidden="1" w:unhideWhenUsed="1"/>
+    <w:lsdException w:name="List 5" w:semiHidden="1" w:unhideWhenUsed="1"/>
+    <w:lsdException w:name="List Bullet 2" w:semiHidden="1" w:unhideWhenUsed="1"/>
+    <w:lsdException w:name="List Bullet 3" w:semiHidden="1" w:unhideWhenUsed="1"/>
+    <w:lsdException w:name="List Bullet 4" w:semiHidden="1" w:unhideWhenUsed="1"/>
+    <w:lsdException w:name="List Bullet 5" w:semiHidden="1" w:unhideWhenUsed="1"/>
+    <w:lsdException w:name="List Number 2" w:semiHidden="1" w:unhideWhenUsed="1"/>
+    <w:lsdException w:name="List Number 3" w:semiHidden="1" w:unhideWhenUsed="1"/>
+    <w:lsdException w:name="List Number 4" w:semiHidden="1" w:unhideWhenUsed="1"/>
+    <w:lsdException w:name="List Number 5" w:semiHidden="1" w:unhideWhenUsed="1"/>
+    <w:lsdException w:name="Title" w:uiPriority="10" w:qFormat="1"/>
+    <w:lsdException w:name="Closing" w:semiHidden="1" w:unhideWhenUsed="1"/>
+    <w:lsdException w:name="Signature" w:semiHidden="1" w:unhideWhenUsed="1"/>
+    <w:lsdException w:name="Default Paragraph Font" w:semiHidden="1" w:uiPriority="1" w:unhideWhenUsed="1"/>
+    <w:lsdException w:name="Body Text" w:semiHidden="1" w:unhideWhenUsed="1"/>
+    <w:lsdException w:name="Body Text Indent" w:semiHidden="1" w:unhideWhenUsed="1"/>
+    <w:lsdException w:name="List Continue" w:semiHidden="1" w:unhideWhenUsed="1"/>
+    <w:lsdException w:name="List Continue 2" w:semiHidden="1" w:unhideWhenUsed="1"/>
+    <w:lsdException w:name="List Continue 3" w:semiHidden="1" w:unhideWhenUsed="1"/>
+    <w:lsdException w:name="List Continue 4" w:semiHidden="1" w:unhideWhenUsed="1"/>
+    <w:lsdException w:name="List Continue 5" w:semiHidden="1" w:unhideWhenUsed="1"/>
+    <w:lsdException w:name="Message Header" w:semiHidden="1" w:unhideWhenUsed="1"/>
+    <w:lsdException w:name="Subtitle" w:uiPriority="11" w:qFormat="1"/>
+    <w:lsdException w:name="Salutation" w:semiHidden="1" w:unhideWhenUsed="1"/>
+    <w:lsdException w:name="Date" w:semiHidden="1" w:unhideWhenUsed="1"/>
+    <w:lsdException w:name="Body Text First Indent" w:semiHidden="1" w:unhideWhenUsed="1"/>
+    <w:lsdException w:name="Body Text First Indent 2" w:semiHidden="1" w:unhideWhenUsed="1"/>
+    <w:lsdException w:name="Note Heading" w:semiHidden="1" w:unhideWhenUsed="1"/>
+    <w:lsdException w:name="Body Text 2" w:semiHidden="1" w:unhideWhenUsed="1"/>
+    <w:lsdException w:name="Body Text 3" w:semiHidden="1" w:unhideWhenUsed="1"/>
+    <w:lsdException w:name="Body Text Indent 2" w:semiHidden="1" w:unhideWhenUsed="1"/>
+    <w:lsdException w:name="Body Text Indent 3" w:semiHidden="1" w:unhideWhenUsed="1"/>
+    <w:lsdException w:name="Block Text" w:semiHidden="1" w:unhideWhenUsed="1"/>
+    <w:lsdException w:name="Hyperlink" w:semiHidden="1" w:unhideWhenUsed="1"/>
+    <w:lsdException w:name="FollowedHyperlink" w:semiHidden="1" w:unhideWhenUsed="1"/>
+    <w:lsdException w:name="Strong" w:uiPriority="22" w:qFormat="1"/>
+    <w:lsdException w:name="Emphasis" w:uiPriority="20" w:qFormat="1"/>
+    <w:lsdException w:name="Document Map" w:semiHidden="1" w:unhideWhenUsed="1"/>
+    <w:lsdException w:name="Plain Text" w:semiHidden="1" w:unhideWhenUsed="1"/>
+    <w:lsdException w:name="E-mail Signature" w:semiHidden="1" w:unhideWhenUsed="1"/>
+    <w:lsdException w:name="HTML Top of Form" w:semiHidden="1" w:unhideWhenUsed="1"/>
+    <w:lsdException w:name="HTML Bottom of Form" w:semiHidden="1" w:unhideWhenUsed="1"/>
+    <w:lsdException w:name="Normal (Web)" w:semiHidden="1" w:unhideWhenUsed="1"/>
+    <w:lsdException w:name="HTML Acronym" w:semiHidden="1" w:unhideWhenUsed="1"/>
+    <w:lsdException w:name="HTML Address" w:semiHidden="1" w:unhideWhenUsed="1"/>
+    <w:lsdException w:name="HTML Cite" w:semiHidden="1" w:unhideWhenUsed="1"/>
+    <w:lsdException w:name="HTML Code" w:semiHidden="1" w:unhideWhenUsed="1"/>
+    <w:lsdException w:name="HTML Definition" w:semiHidden="1" w:unhideWhenUsed="1"/>
+    <w:lsdException w:name="HTML Keyboard" w:semiHidden="1" w:unhideWhenUsed="1"/>
+    <w:lsdException w:name="HTML Preformatted" w:semiHidden="1" w:unhideWhenUsed="1"/>
+    <w:lsdException w:name="HTML Sample" w:semiHidden="1" w:unhideWhenUsed="1"/>
+    <w:lsdException w:name="HTML Typewriter" w:semiHidden="1" w:unhideWhenUsed="1"/>
+    <w:lsdException w:name="HTML Variable" w:semiHidden="1" w:unhideWhenUsed="1"/>
+    <w:lsdException w:name="Normal Table" w:semiHidden="1" w:unhideWhenUsed="1"/>
+    <w:lsdException w:name="annotation subject" w:semiHidden="1" w:unhideWhenUsed="1"/>
+    <w:lsdException w:name="No List" w:semiHidden="1" w:unhideWhenUsed="1"/>
+    <w:lsdException w:name="Outline List 1" w:semiHidden="1" w:unhideWhenUsed="1"/>
+    <w:lsdException w:name="Outline List 2" w:semiHidden="1" w:unhideWhenUsed="1"/>
+    <w:lsdException w:name="Outline List 3" w:semiHidden="1" w:unhideWhenUsed="1"/>
+    <w:lsdException w:name="Table Simple 1" w:semiHidden="1" w:unhideWhenUsed="1"/>
+    <w:lsdException w:name="Table Simple 2" w:semiHidden="1" w:unhideWhenUsed="1"/>
+    <w:lsdException w:name="Table Simple 3" w:semiHidden="1" w:unhideWhenUsed="1"/>
+    <w:lsdException w:name="Table Classic 1" w:semiHidden="1" w:unhideWhenUsed="1"/>
+    <w:lsdException w:name="Table Classic 2" w:semiHidden="1" w:unhideWhenUsed="1"/>
+    <w:lsdException w:name="Table Classic 3" w:semiHidden="1" w:unhideWhenUsed="1"/>
+    <w:lsdException w:name="Table Classic 4" w:semiHidden="1" w:unhideWhenUsed="1"/>
+    <w:lsdException w:name="Table Colorful 1" w:semiHidden="1" w:unhideWhenUsed="1"/>
+    <w:lsdException w:name="Table Colorful 2" w:semiHidden="1" w:unhideWhenUsed="1"/>
+    <w:lsdException w:name="Table Colorful 3" w:semiHidden="1" w:unhideWhenUsed="1"/>
+    <w:lsdException w:name="Table Columns 1" w:semiHidden="1" w:unhideWhenUsed="1"/>
+    <w:lsdException w:name="Table Columns 2" w:semiHidden="1" w:unhideWhenUsed="1"/>
+    <w:lsdException w:name="Table Columns 3" w:semiHidden="1" w:unhideWhenUsed="1"/>
+    <w:lsdException w:name="Table Columns 4" w:semiHidden="1" w:unhideWhenUsed="1"/>
+    <w:lsdException w:name="Table Columns 5" w:semiHidden="1" w:unhideWhenUsed="1"/>
+    <w:lsdException w:name="Table Grid 1" w:semiHidden="1" w:unhideWhenUsed="1"/>
+    <w:lsdException w:name="Table Grid 2" w:semiHidden="1" w:unhideWhenUsed="1"/>
+    <w:lsdException w:name="Table Grid 3" w:semiHidden="1" w:unhideWhenUsed="1"/>
+    <w:lsdException w:name="Table Grid 4" w:semiHidden="1" w:unhideWhenUsed="1"/>
+    <w:lsdException w:name="Table Grid 5" w:semiHidden="1" w:unhideWhenUsed="1"/>
+    <w:lsdException w:name="Table Grid 6" w:semiHidden="1" w:unhideWhenUsed="1"/>
+    <w:lsdException w:name="Table Grid 7" w:semiHidden="1" w:unhideWhenUsed="1"/>
+    <w:lsdException w:name="Table Grid 8" w:semiHidden="1" w:unhideWhenUsed="1"/>
+    <w:lsdException w:name="Table List 1" w:semiHidden="1" w:unhideWhenUsed="1"/>
+    <w:lsdException w:name="Table List 2" w:semiHidden="1" w:unhideWhenUsed="1"/>
+    <w:lsdException w:name="Table List 3" w:semiHidden="1" w:unhideWhenUsed="1"/>
+    <w:lsdException w:name="Table List 4" w:semiHidden="1" w:unhideWhenUsed="1"/>
+    <w:lsdException w:name="Table List 5" w:semiHidden="1" w:unhideWhenUsed="1"/>
+    <w:lsdException w:name="Table List 6" w:semiHidden="1" w:unhideWhenUsed="1"/>
+    <w:lsdException w:name="Table List 7" w:semiHidden="1" w:unhideWhenUsed="1"/>
+    <w:lsdException w:name="Table List 8" w:semiHidden="1" w:unhideWhenUsed="1"/>
+    <w:lsdException w:name="Table 3D effects 1" w:semiHidden="1" w:unhideWhenUsed="1"/>
+    <w:lsdException w:name="Table 3D effects 2" w:semiHidden="1" w:unhideWhenUsed="1"/>
+    <w:lsdException w:name="Table 3D effects 3" w:semiHidden="1" w:unhideWhenUsed="1"/>
+    <w:lsdException w:name="Table Contemporary" w:semiHidden="1" w:unhideWhenUsed="1"/>
+    <w:lsdException w:name="Table Elegant" w:semiHidden="1" w:unhideWhenUsed="1"/>
+    <w:lsdException w:name="Table Professional" w:semiHidden="1" w:unhideWhenUsed="1"/>
+    <w:lsdException w:name="Table Subtle 1" w:semiHidden="1" w:unhideWhenUsed="1"/>
+    <w:lsdException w:name="Table Subtle 2" w:semiHidden="1" w:unhideWhenUsed="1"/>
+    <w:lsdException w:name="Table Web 1" w:semiHidden="1" w:unhideWhenUsed="1"/>
+    <w:lsdException w:name="Table Web 2" w:semiHidden="1" w:unhideWhenUsed="1"/>
+    <w:lsdException w:name="Table Web 3" w:semiHidden="1" w:unhideWhenUsed="1"/>
+    <w:lsdException w:name="Balloon Text" w:semiHidden="1" w:unhideWhenUsed="1"/>
+    <w:lsdException w:name="Table Grid" w:uiPriority="39"/>
+    <w:lsdException w:name="Table Theme" w:semiHidden="1" w:unhideWhenUsed="1"/>
+    <w:lsdException w:name="Placeholder Text" w:semiHidden="1"/>
+    <w:lsdException w:name="No Spacing" w:uiPriority="1" w:qFormat="1"/>
+    <w:lsdException w:name="Light Shading" w:uiPriority="60"/>
+    <w:lsdException w:name="Light List" w:uiPriority="61"/>
+    <w:lsdException w:name="Light Grid" w:uiPriority="62"/>
+    <w:lsdException w:name="Medium Shading 1" w:uiPriority="63"/>
+    <w:lsdException w:name="Medium Shading 2" w:uiPriority="64"/>
+    <w:lsdException w:name="Medium List 1" w:uiPriority="65"/>
+    <w:lsdException w:name="Medium List 2" w:uiPriority="66"/>
+    <w:lsdException w:name="Medium Grid 1" w:uiPriority="67"/>
+    <w:lsdException w:name="Medium Grid 2" w:uiPriority="68"/>
+    <w:lsdException w:name="Medium Grid 3" w:uiPriority="69"/>
+    <w:lsdException w:name="Dark List" w:uiPriority="70"/>
+    <w:lsdException w:name="Colorful Shading" w:uiPriority="71"/>
+    <w:lsdException w:name="Colorful List" w:uiPriority="72"/>
+    <w:lsdException w:name="Colorful Grid" w:uiPriority="73"/>
+    <w:lsdException w:name="Light Shading Accent 1" w:uiPriority="60"/>
+    <w:lsdException w:name="Light List Accent 1" w:uiPriority="61"/>
+    <w:lsdException w:name="Light Grid Accent 1" w:uiPriority="62"/>
+    <w:lsdException w:name="Medium Shading 1 Accent 1" w:uiPriority="63"/>
+    <w:lsdException w:name="Medium Shading 2 Accent 1" w:uiPriority="64"/>
+    <w:lsdException w:name="Medium List 1 Accent 1" w:uiPriority="65"/>
+    <w:lsdException w:name="Revision" w:semiHidden="1"/>
+    <w:lsdException w:name="List Paragraph" w:uiPriority="34" w:qFormat="1"/>
+    <w:lsdException w:name="Quote" w:uiPriority="29" w:qFormat="1"/>
+    <w:lsdException w:name="Intense Quote" w:uiPriority="30" w:qFormat="1"/>
+    <w:lsdException w:name="Medium List 2 Accent 1" w:uiPriority="66"/>
+    <w:lsdException w:name="Medium Grid 1 Accent 1" w:uiPriority="67"/>
+    <w:lsdException w:name="Medium Grid 2 Accent 1" w:uiPriority="68"/>
+    <w:lsdException w:name="Medium Grid 3 Accent 1" w:uiPriority="69"/>
+    <w:lsdException w:name="Dark List Accent 1" w:uiPriority="70"/>
+    <w:lsdException w:name="Colorful Shading Accent 1" w:uiPriority="71"/>
+    <w:lsdException w:name="Colorful List Accent 1" w:uiPriority="72"/>
+    <w:lsdException w:name="Colorful Grid Accent 1" w:uiPriority="73"/>
+    <w:lsdException w:name="Light Shading Accent 2" w:uiPriority="60"/>
+    <w:lsdException w:name="Light List Accent 2" w:uiPriority="61"/>
+    <w:lsdException w:name="Light Grid Accent 2" w:uiPriority="62"/>
+    <w:lsdException w:name="Medium Shading 1 Accent 2" w:uiPriority="63"/>
+    <w:lsdException w:name="Medium Shading 2 Accent 2" w:uiPriority="64"/>
+    <w:lsdException w:name="Medium List 1 Accent 2" w:uiPriority="65"/>
+    <w:lsdException w:name="Medium List 2 Accent 2" w:uiPriority="66"/>
+    <w:lsdException w:name="Medium Grid 1 Accent 2" w:uiPriority="67"/>
+    <w:lsdException w:name="Medium Grid 2 Accent 2" w:uiPriority="68"/>
+    <w:lsdException w:name="Medium Grid 3 Accent 2" w:uiPriority="69"/>
+    <w:lsdException w:name="Dark List Accent 2" w:uiPriority="70"/>
+    <w:lsdException w:name="Colorful Shading Accent 2" w:uiPriority="71"/>
+    <w:lsdException w:name="Colorful List Accent 2" w:uiPriority="72"/>
+    <w:lsdException w:name="Colorful Grid Accent 2" w:uiPriority="73"/>
+    <w:lsdException w:name="Light Shading Accent 3" w:uiPriority="60"/>
+    <w:lsdException w:name="Light List Accent 3" w:uiPriority="61"/>
+    <w:lsdException w:name="Light Grid Accent 3" w:uiPriority="62"/>
+    <w:lsdException w:name="Medium Shading 1 Accent 3" w:uiPriority="63"/>
+    <w:lsdException w:name="Medium Shading 2 Accent 3" w:uiPriority="64"/>
+    <w:lsdException w:name="Medium List 1 Accent 3" w:uiPriority="65"/>
+    <w:lsdException w:name="Medium List 2 Accent 3" w:uiPriority="66"/>
+    <w:lsdException w:name="Medium Grid 1 Accent 3" w:uiPriority="67"/>
+    <w:lsdException w:name="Medium Grid 2 Accent 3" w:uiPriority="68"/>
+    <w:lsdException w:name="Medium Grid 3 Accent 3" w:uiPriority="69"/>
+    <w:lsdException w:name="Dark List Accent 3" w:uiPriority="70"/>
+    <w:lsdException w:name="Colorful Shading Accent 3" w:uiPriority="71"/>
+    <w:lsdException w:name="Colorful List Accent 3" w:uiPriority="72"/>
+    <w:lsdException w:name="Colorful Grid Accent 3" w:uiPriority="73"/>
+    <w:lsdException w:name="Light Shading Accent 4" w:uiPriority="60"/>
+    <w:lsdException w:name="Light List Accent 4" w:uiPriority="61"/>
+    <w:lsdException w:name="Light Grid Accent 4" w:uiPriority="62"/>
+    <w:lsdException w:name="Medium Shading 1 Accent 4" w:uiPriority="63"/>
+    <w:lsdException w:name="Medium Shading 2 Accent 4" w:uiPriority="64"/>
+    <w:lsdException w:name="Medium List 1 Accent 4" w:uiPriority="65"/>
+    <w:lsdException w:name="Medium List 2 Accent 4" w:uiPriority="66"/>
+    <w:lsdException w:name="Medium Grid 1 Accent 4" w:uiPriority="67"/>
+    <w:lsdException w:name="Medium Grid 2 Accent 4" w:uiPriority="68"/>
+    <w:lsdException w:name="Medium Grid 3 Accent 4" w:uiPriority="69"/>
+    <w:lsdException w:name="Dark List Accent 4" w:uiPriority="70"/>
+    <w:lsdException w:name="Colorful Shading Accent 4" w:uiPriority="71"/>
+    <w:lsdException w:name="Colorful List Accent 4" w:uiPriority="72"/>
+    <w:lsdException w:name="Colorful Grid Accent 4" w:uiPriority="73"/>
+    <w:lsdException w:name="Light Shading Accent 5" w:uiPriority="60"/>
+    <w:lsdException w:name="Light List Accent 5" w:uiPriority="61"/>
+    <w:lsdException w:name="Light Grid Accent 5" w:uiPriority="62"/>
+    <w:lsdException w:name="Medium Shading 1 Accent 5" w:uiPriority="63"/>
+    <w:lsdException w:name="Medium Shading 2 Accent 5" w:uiPriority="64"/>
+    <w:lsdException w:name="Medium List 1 Accent 5" w:uiPriority="65"/>
+    <w:lsdException w:name="Medium List 2 Accent 5" w:uiPriority="66"/>
+    <w:lsdException w:name="Medium Grid 1 Accent 5" w:uiPriority="67"/>
+    <w:lsdException w:name="Medium Grid 2 Accent 5" w:uiPriority="68"/>
+    <w:lsdException w:name="Medium Grid 3 Accent 5" w:uiPriority="69"/>
+    <w:lsdException w:name="Dark List Accent 5" w:uiPriority="70"/>
+    <w:lsdException w:name="Colorful Shading Accent 5" w:uiPriority="71"/>
+    <w:lsdException w:name="Colorful List Accent 5" w:uiPriority="72"/>
+    <w:lsdException w:name="Colorful Grid Accent 5" w:uiPriority="73"/>
+    <w:lsdException w:name="Light Shading Accent 6" w:uiPriority="60"/>
+    <w:lsdException w:name="Light List Accent 6" w:uiPriority="61"/>
+    <w:lsdException w:name="Light Grid Accent 6" w:uiPriority="62"/>
+    <w:lsdException w:name="Medium Shading 1 Accent 6" w:uiPriority="63"/>
+    <w:lsdException w:name="Medium Shading 2 Accent 6" w:uiPriority="64"/>
+    <w:lsdException w:name="Medium List 1 Accent 6" w:uiPriority="65"/>
+    <w:lsdException w:name="Medium List 2 Accent 6" w:uiPriority="66"/>
+    <w:lsdException w:name="Medium Grid 1 Accent 6" w:uiPriority="67"/>
+    <w:lsdException w:name="Medium Grid 2 Accent 6" w:uiPriority="68"/>
+    <w:lsdException w:name="Medium Grid 3 Accent 6" w:uiPriority="69"/>
+    <w:lsdException w:name="Dark List Accent 6" w:uiPriority="70"/>
+    <w:lsdException w:name="Colorful Shading Accent 6" w:uiPriority="71"/>
+    <w:lsdException w:name="Colorful List Accent 6" w:uiPriority="72"/>
+    <w:lsdException w:name="Colorful Grid Accent 6" w:uiPriority="73"/>
+    <w:lsdException w:name="Subtle Emphasis" w:uiPriority="19" w:qFormat="1"/>
+    <w:lsdException w:name="Intense Emphasis" w:uiPriority="21" w:qFormat="1"/>
+    <w:lsdException w:name="Subtle Reference" w:uiPriority="31" w:qFormat="1"/>
+    <w:lsdException w:name="Intense Reference" w:uiPriority="32" w:qFormat="1"/>
+    <w:lsdException w:name="Book Title" w:uiPriority="33" w:qFormat="1"/>
+    <w:lsdException w:name="Bibliography" w:semiHidden="1" w:uiPriority="37" w:unhideWhenUsed="1"/>
+    <w:lsdException w:name="TOC Heading" w:semiHidden="1" w:uiPriority="39" w:unhideWhenUsed="1" w:qFormat="1"/>
+    <w:lsdException w:name="Grid Table 4" w:uiPriority="49"/>
+    <w:lsdException w:name="Grid Table 5 Dark" w:uiPriority="50"/>
+    <w:lsdException w:name="Grid Table 6 Colorful" w:uiPriority="51"/>
+    <w:lsdException w:name="Grid Table 7 Colorful" w:uiPriority="52"/>
+    <w:lsdException w:name="Grid Table 1 Light Accent 1" w:uiPriority="46"/>
+    <w:lsdException w:name="Grid Table 2 Accent 1" w:uiPriority="47"/>
+    <w:lsdException w:name="Grid Table 3 Accent 1" w:uiPriority="48"/>
+    <w:lsdException w:name="Grid Table 4 Accent 1" w:uiPriority="49"/>
+    <w:lsdException w:name="Grid Table 5 Dark Accent 1" w:uiPriority="50"/>
+    <w:lsdException w:name="Grid Table 6 Colorful Accent 1" w:uiPriority="51"/>
+    <w:lsdException w:name="Grid Table 7 Colorful Accent 1" w:uiPriority="52"/>
+    <w:lsdException w:name="Grid Table 1 Light Accent 2" w:uiPriority="46"/>
+    <w:lsdException w:name="Grid Table 2 Accent 2" w:uiPriority="47"/>
+    <w:lsdException w:name="Grid Table 3 Accent 2" w:uiPriority="48"/>
+    <w:lsdException w:name="Grid Table 4 Accent 2" w:uiPriority="49"/>
+    <w:lsdException w:name="Grid Table 5 Dark Accent 2" w:uiPriority="50"/>
+    <w:lsdException w:name="Grid Table 6 Colorful Accent 2" w:uiPriority="51"/>
+    <w:lsdException w:name="Grid Table 7 Colorful Accent 2" w:uiPriority="52"/>
+    <w:lsdException w:name="Grid Table 1 Light Accent 3" w:uiPriority="46"/>
+    <w:lsdException w:name="Grid Table 2 Accent 3" w:uiPriority="47"/>
+    <w:lsdException w:name="Grid Table 3 Accent 3" w:uiPriority="48"/>
+    <w:lsdException w:name="Grid Table 4 Accent 3" w:uiPriority="49"/>
+    <w:lsdException w:name="Grid Table 5 Dark Accent 3" w:uiPriority="50"/>
+    <w:lsdException w:name="Grid Table 6 Colorful Accent 3" w:uiPriority="51"/>
+    <w:lsdException w:name="Grid Table 7 Colorful Accent 3" w:uiPriority="52"/>
+    <w:lsdException w:name="Grid Table 1 Light Accent 4" w:uiPriority="46"/>
+    <w:lsdException w:name="Grid Table 2 Accent 4" w:uiPriority="47"/>
+    <w:lsdException w:name="Grid Table 3 Accent 4" w:uiPriority="48"/>
+    <w:lsdException w:name="Grid Table 4 Accent 4" w:uiPriority="49"/>
+    <w:lsdException w:name="Grid Table 5 Dark Accent 4" w:uiPriority="50"/>
+    <w:lsdException w:name="Grid Table 6 Colorful Accent 4" w:uiPriority="51"/>
+    <w:lsdException w:name="Grid Table 7 Colorful Accent 4" w:uiPriority="52"/>
+    <w:lsdException w:name="Grid Table 1 Light Accent 5" w:uiPriority="46"/>
+    <w:lsdException w:name="Grid Table 2 Accent 5" w:uiPriority="47"/>
+    <w:lsdException w:name="Grid Table 3 Accent 5" w:uiPriority="48"/>
+    <w:lsdException w:name="Grid Table 4 Accent 5" w:uiPriority="49"/>
+    <w:lsdException w:name="Grid Table 5 Dark Accent 5" w:uiPriority="50"/>
+    <w:lsdException w:name="Grid Table 6 Colorful Accent 5" w:uiPriority="51"/>
+    <w:lsdException w:name="Grid Table 7 Colorful Accent 5" w:uiPriority="52"/>
+    <w:lsdException w:name="Grid Table 1 Light Accent 6" w:uiPriority="46"/>
+    <w:lsdException w:name="Grid Table 2 Accent 6" w:uiPriority="47"/>
+    <w:lsdException w:name="Grid Table 3 Accent 6" w:uiPriority="48"/>
+    <w:lsdException w:name="Grid Table 4 Accent 6" w:uiPriority="49"/>
+    <w:lsdException w:name="Grid Table 5 Dark Accent 6" w:uiPriority="50"/>
+    <w:lsdException w:name="Grid Table 6 Colorful Accent 6" w:uiPriority="51"/>
+    <w:lsdException w:name="Grid Table 7 Colorful Accent 6" w:uiPriority="52"/>
+    <w:lsdException w:name="List Table 1 Light" w:uiPriority="46"/>
+    <w:lsdException w:name="List Table 2" w:uiPriority="47"/>
+    <w:lsdException w:name="List Table 3" w:uiPriority="48"/>
+    <w:lsdException w:name="List Table 4" w:uiPriority="49"/>
+    <w:lsdException w:name="List Table 5 Dark" w:uiPriority="50"/>
+    <w:lsdException w:name="List Table 6 Colorful" w:uiPriority="51"/>
+    <w:lsdException w:name="List Table 7 Colorful" w:uiPriority="52"/>
+    <w:lsdException w:name="List Table 1 Light Accent 1" w:uiPriority="46"/>
+    <w:lsdException w:name="List Table 2 Accent 1" w:uiPriority="47"/>
+    <w:lsdException w:name="List Table 3 Accent 1" w:uiPriority="48"/>
+    <w:lsdException w:name="List Table 4 Accent 1" w:uiPriority="49"/>
+    <w:lsdException w:name="List Table 5 Dark Accent 1" w:uiPriority="50"/>
+    <w:lsdException w:name="List Table 6 Colorful Accent 1" w:uiPriority="51"/>
+    <w:lsdException w:name="List Table 7 Colorful Accent 1" w:uiPriority="52"/>
+    <w:lsdException w:name="List Table 1 Light Accent 2" w:uiPriority="46"/>
+    <w:lsdException w:name="List Table 2 Accent 2" w:uiPriority="47"/>
+    <w:lsdException w:name="List Table 3 Accent 2" w:uiPriority="48"/>
+    <w:lsdException w:name="List Table 4 Accent 2" w:uiPriority="49"/>
+    <w:lsdException w:name="List Table 5 Dark Accent 2" w:uiPriority="50"/>
+    <w:lsdException w:name="List Table 6 Colorful Accent 2" w:uiPriority="51"/>
+    <w:lsdException w:name="List Table 7 Colorful Accent 2" w:uiPriority="52"/>
+    <w:lsdException w:name="List Table 1 Light Accent 3" w:uiPriority="46"/>
+    <w:lsdException w:name="List Table 2 Accent 3" w:uiPriority="47"/>
+    <w:lsdException w:name="List Table 3 Accent 3" w:uiPriority="48"/>
+    <w:lsdException w:name="List Table 4 Accent 3" w:uiPriority="49"/>
+    <w:lsdException w:name="List Table 5 Dark Accent 3" w:uiPriority="50"/>
+    <w:lsdException w:name="List Table 6 Colorful Accent 3" w:uiPriority="51"/>
+    <w:lsdException w:name="List Table 7 Colorful Accent 3" w:uiPriority="52"/>
+    <w:lsdException w:name="List Table 1 Light Accent 4" w:uiPriority="46"/>
+    <w:lsdException w:name="List Table 2 Accent 4" w:uiPriority="47"/>
+    <w:lsdException w:name="List Table 3 Accent 4" w:uiPriority="48"/>
+    <w:lsdException w:name="List Table 4 Accent 4" w:uiPriority="49"/>
+    <w:lsdException w:name="List Table 5 Dark Accent 4" w:uiPriority="50"/>
+    <w:lsdException w:name="List Table 6 Colorful Accent 4" w:uiPriority="51"/>
+    <w:lsdException w:name="List Table 7 Colorful Accent 4" w:uiPriority="52"/>
+    <w:lsdException w:name="List Table 1 Light Accent 5" w:uiPriority="46"/>
+    <w:lsdException w:name="List Table 2 Accent 5" w:uiPriority="47"/>
+    <w:lsdException w:name="List Table 3 Accent 5" w:uiPriority="48"/>
+    <w:lsdException w:name="List Table 4 Accent 5" w:uiPriority="49"/>
+    <w:lsdException w:name="List Table 5 Dark Accent 5" w:uiPriority="50"/>
+    <w:lsdException w:name="List Table 6 Colorful Accent 5" w:uiPriority="51"/>
+    <w:lsdException w:name="List Table 7 Colorful Accent 5" w:uiPriority="52"/>
+    <w:lsdException w:name="List Table 1 Light Accent 6" w:uiPriority="46"/>
+    <w:lsdException w:name="List Table 2 Accent 6" w:uiPriority="47"/>
+    <w:lsdException w:name="List Table 3 Accent 6" w:uiPriority="48"/>
+    <w:lsdException w:name="List Table 4 Accent 6" w:uiPriority="49"/>
+    <w:lsdException w:name="List Table 5 Dark Accent 6" w:uiPriority="50"/>
+    <w:lsdException w:name="List Table 6 Colorful Accent 6" w:uiPriority="51"/>
+    <w:lsdException w:name="List Table 7 Colorful Accent 6" w:uiPriority="52"/>
   </w:latentStyles>
   <w:style w:type="paragraph" w:default="1" w:styleId="Normal">
     <w:name w:val="Normal"/>
@@ -4698,7 +7581,7 @@
   <a:extraClrSchemeLst/>
   <a:extLst>
     <a:ext uri="{05A4C25C-085E-4340-85A3-A5531E510DB2}">
-      <thm15:themeFamily xmlns:thm15="http://schemas.microsoft.com/office/thememl/2012/main" xmlns="" name="Office Theme" id="{62F939B6-93AF-4DB8-9C6B-D6C7DFDC589F}" vid="{4A3C46E8-61CC-4603-A589-7422A47A8E4A}"/>
+      <thm15:themeFamily xmlns:thm15="http://schemas.microsoft.com/office/thememl/2012/main" name="Office Theme" id="{62F939B6-93AF-4DB8-9C6B-D6C7DFDC589F}" vid="{4A3C46E8-61CC-4603-A589-7422A47A8E4A}"/>
     </a:ext>
   </a:extLst>
 </a:theme>

--- a/IF2210_W15_TB3_SkenarioTesting.docx
+++ b/IF2210_W15_TB3_SkenarioTesting.docx
@@ -1,6 +1,6 @@
 
 <file path=word/document.xml><?xml version="1.0" encoding="utf-8"?>
-<w:document xmlns:wpc="http://schemas.microsoft.com/office/word/2010/wordprocessingCanvas" xmlns:mc="http://schemas.openxmlformats.org/markup-compatibility/2006" xmlns:o="urn:schemas-microsoft-com:office:office" xmlns:r="http://schemas.openxmlformats.org/officeDocument/2006/relationships" xmlns:m="http://schemas.openxmlformats.org/officeDocument/2006/math" xmlns:v="urn:schemas-microsoft-com:vml" xmlns:wp14="http://schemas.microsoft.com/office/word/2010/wordprocessingDrawing" xmlns:wp="http://schemas.openxmlformats.org/drawingml/2006/wordprocessingDrawing" xmlns:w10="urn:schemas-microsoft-com:office:word" xmlns:w="http://schemas.openxmlformats.org/wordprocessingml/2006/main" xmlns:w14="http://schemas.microsoft.com/office/word/2010/wordml" xmlns:w15="http://schemas.microsoft.com/office/word/2012/wordml" xmlns:wpg="http://schemas.microsoft.com/office/word/2010/wordprocessingGroup" xmlns:wpi="http://schemas.microsoft.com/office/word/2010/wordprocessingInk" xmlns:wne="http://schemas.microsoft.com/office/word/2006/wordml" xmlns:wps="http://schemas.microsoft.com/office/word/2010/wordprocessingShape" mc:Ignorable="w14 w15 wp14">
+<w:document xmlns:wpc="http://schemas.microsoft.com/office/word/2010/wordprocessingCanvas" xmlns:cx="http://schemas.microsoft.com/office/drawing/2014/chartex" xmlns:mc="http://schemas.openxmlformats.org/markup-compatibility/2006" xmlns:o="urn:schemas-microsoft-com:office:office" xmlns:r="http://schemas.openxmlformats.org/officeDocument/2006/relationships" xmlns:m="http://schemas.openxmlformats.org/officeDocument/2006/math" xmlns:v="urn:schemas-microsoft-com:vml" xmlns:wp14="http://schemas.microsoft.com/office/word/2010/wordprocessingDrawing" xmlns:wp="http://schemas.openxmlformats.org/drawingml/2006/wordprocessingDrawing" xmlns:w10="urn:schemas-microsoft-com:office:word" xmlns:w="http://schemas.openxmlformats.org/wordprocessingml/2006/main" xmlns:w14="http://schemas.microsoft.com/office/word/2010/wordml" xmlns:w15="http://schemas.microsoft.com/office/word/2012/wordml" xmlns:w16se="http://schemas.microsoft.com/office/word/2015/wordml/symex" xmlns:wpg="http://schemas.microsoft.com/office/word/2010/wordprocessingGroup" xmlns:wpi="http://schemas.microsoft.com/office/word/2010/wordprocessingInk" xmlns:wne="http://schemas.microsoft.com/office/word/2006/wordml" xmlns:wps="http://schemas.microsoft.com/office/word/2010/wordprocessingShape" mc:Ignorable="w14 w15 w16se wp14">
   <w:body>
     <w:p>
       <w:pPr>
@@ -26,16 +26,59 @@
         <w:rPr>
           <w:lang w:val="id-ID"/>
         </w:rPr>
+        <w:t xml:space="preserve"> Epic</w:t>
+      </w:r>
+      <w:r>
+        <w:rPr>
+          <w:lang w:val="id-ID"/>
+        </w:rPr>
+        <w:tab/>
+      </w:r>
+      <w:r>
+        <w:rPr>
+          <w:lang w:val="id-ID"/>
+        </w:rPr>
+        <w:tab/>
+      </w:r>
+      <w:r>
+        <w:rPr>
+          <w:lang w:val="id-ID"/>
+        </w:rPr>
+        <w:tab/>
+      </w:r>
+      <w:r>
+        <w:rPr>
+          <w:lang w:val="id-ID"/>
+        </w:rPr>
+        <w:tab/>
+      </w:r>
+      <w:r>
+        <w:rPr>
+          <w:lang w:val="id-ID"/>
+        </w:rPr>
+        <w:t>Anggota :</w:t>
+      </w:r>
+      <w:r>
+        <w:rPr>
+          <w:lang w:val="id-ID"/>
+        </w:rPr>
+        <w:t xml:space="preserve"> 1. </w:t>
+      </w:r>
+      <w:r>
+        <w:t>Micky Yudi Utama</w:t>
+      </w:r>
+      <w:r>
+        <w:rPr>
+          <w:lang w:val="id-ID"/>
+        </w:rPr>
         <w:t xml:space="preserve"> </w:t>
       </w:r>
-      <w:proofErr w:type="spellStart"/>
       <w:r>
         <w:rPr>
           <w:lang w:val="id-ID"/>
         </w:rPr>
-        <w:t>Epic</w:t>
-      </w:r>
-      <w:proofErr w:type="spellEnd"/>
+        <w:tab/>
+      </w:r>
       <w:r>
         <w:rPr>
           <w:lang w:val="id-ID"/>
@@ -46,58 +89,7 @@
         <w:rPr>
           <w:lang w:val="id-ID"/>
         </w:rPr>
-        <w:tab/>
-      </w:r>
-      <w:r>
-        <w:rPr>
-          <w:lang w:val="id-ID"/>
-        </w:rPr>
-        <w:tab/>
-      </w:r>
-      <w:r>
-        <w:rPr>
-          <w:lang w:val="id-ID"/>
-        </w:rPr>
-        <w:tab/>
-      </w:r>
-      <w:r>
-        <w:rPr>
-          <w:lang w:val="id-ID"/>
-        </w:rPr>
-        <w:t>Anggota :</w:t>
-      </w:r>
-      <w:r>
-        <w:rPr>
-          <w:lang w:val="id-ID"/>
-        </w:rPr>
-        <w:t xml:space="preserve"> 1. </w:t>
-      </w:r>
-      <w:proofErr w:type="spellStart"/>
-      <w:r>
-        <w:t>Micky</w:t>
-      </w:r>
-      <w:proofErr w:type="spellEnd"/>
-      <w:r>
-        <w:t xml:space="preserve"> </w:t>
-      </w:r>
-      <w:proofErr w:type="spellStart"/>
-      <w:r>
-        <w:t>Yudi</w:t>
-      </w:r>
-      <w:proofErr w:type="spellEnd"/>
-      <w:r>
-        <w:t xml:space="preserve"> </w:t>
-      </w:r>
-      <w:proofErr w:type="spellStart"/>
-      <w:r>
-        <w:t>Utama</w:t>
-      </w:r>
-      <w:proofErr w:type="spellEnd"/>
-      <w:r>
-        <w:rPr>
-          <w:lang w:val="id-ID"/>
-        </w:rPr>
-        <w:t xml:space="preserve"> / 13514011</w:t>
+        <w:t>/ 13514011</w:t>
       </w:r>
     </w:p>
     <w:p>
@@ -156,24 +148,26 @@
         </w:rPr>
         <w:t xml:space="preserve">. </w:t>
       </w:r>
-      <w:proofErr w:type="spellStart"/>
-      <w:r>
-        <w:t>Elvina</w:t>
-      </w:r>
-      <w:proofErr w:type="spellEnd"/>
-      <w:r>
-        <w:t xml:space="preserve"> R. K. </w:t>
-      </w:r>
-      <w:proofErr w:type="spellStart"/>
-      <w:r>
-        <w:t>Situmorang</w:t>
-      </w:r>
-      <w:proofErr w:type="spellEnd"/>
+      <w:r>
+        <w:t>Elvina R. K. Situmorang</w:t>
+      </w:r>
       <w:r>
         <w:rPr>
           <w:lang w:val="id-ID"/>
         </w:rPr>
-        <w:t xml:space="preserve"> / 13514045</w:t>
+        <w:t xml:space="preserve"> </w:t>
+      </w:r>
+      <w:r>
+        <w:rPr>
+          <w:lang w:val="id-ID"/>
+        </w:rPr>
+        <w:tab/>
+      </w:r>
+      <w:r>
+        <w:rPr>
+          <w:lang w:val="id-ID"/>
+        </w:rPr>
+        <w:t>/ 13514045</w:t>
       </w:r>
     </w:p>
     <w:p>
@@ -227,18 +221,19 @@
         <w:t xml:space="preserve">    3. </w:t>
       </w:r>
       <w:r>
-        <w:t xml:space="preserve">Robert Sebastian </w:t>
-      </w:r>
-      <w:proofErr w:type="spellStart"/>
-      <w:r>
-        <w:t>Herlim</w:t>
-      </w:r>
-      <w:proofErr w:type="spellEnd"/>
+        <w:t>Robert Sebastian Herlim</w:t>
+      </w:r>
       <w:r>
         <w:rPr>
           <w:lang w:val="id-ID"/>
         </w:rPr>
         <w:t xml:space="preserve"> </w:t>
+      </w:r>
+      <w:r>
+        <w:rPr>
+          <w:lang w:val="id-ID"/>
+        </w:rPr>
+        <w:tab/>
       </w:r>
       <w:r>
         <w:rPr>
@@ -310,24 +305,28 @@
         </w:rPr>
         <w:t xml:space="preserve"> </w:t>
       </w:r>
-      <w:proofErr w:type="spellStart"/>
-      <w:r>
-        <w:t>Atika</w:t>
-      </w:r>
-      <w:proofErr w:type="spellEnd"/>
-      <w:r>
-        <w:t xml:space="preserve"> </w:t>
-      </w:r>
-      <w:proofErr w:type="spellStart"/>
-      <w:r>
-        <w:t>Azzahra</w:t>
-      </w:r>
-      <w:proofErr w:type="spellEnd"/>
+      <w:r>
+        <w:t>Atika Azzahra</w:t>
+      </w:r>
       <w:r>
         <w:rPr>
           <w:lang w:val="id-ID"/>
         </w:rPr>
-        <w:t xml:space="preserve"> Akbar / 13514077</w:t>
+        <w:t xml:space="preserve"> Akbar </w:t>
+      </w:r>
+      <w:r>
+        <w:rPr>
+          <w:lang w:val="id-ID"/>
+        </w:rPr>
+        <w:tab/>
+      </w:r>
+      <w:bookmarkStart w:id="0" w:name="_GoBack"/>
+      <w:bookmarkEnd w:id="0"/>
+      <w:r>
+        <w:rPr>
+          <w:lang w:val="id-ID"/>
+        </w:rPr>
+        <w:t>/ 13514077</w:t>
       </w:r>
     </w:p>
     <w:p>
@@ -414,7 +413,6 @@
                 <w:rFonts w:eastAsia="Times New Roman" w:cs="Times New Roman"/>
               </w:rPr>
             </w:pPr>
-            <w:proofErr w:type="spellStart"/>
             <w:r>
               <w:rPr>
                 <w:rFonts w:eastAsia="Times New Roman" w:cs="Times New Roman"/>
@@ -424,7 +422,6 @@
               </w:rPr>
               <w:t>Skenario</w:t>
             </w:r>
-            <w:proofErr w:type="spellEnd"/>
           </w:p>
         </w:tc>
         <w:tc>
@@ -451,7 +448,6 @@
                 <w:rFonts w:eastAsia="Times New Roman" w:cs="Times New Roman"/>
               </w:rPr>
             </w:pPr>
-            <w:proofErr w:type="spellStart"/>
             <w:r>
               <w:rPr>
                 <w:rFonts w:eastAsia="Times New Roman" w:cs="Times New Roman"/>
@@ -461,7 +457,6 @@
               </w:rPr>
               <w:t>Fakta</w:t>
             </w:r>
-            <w:proofErr w:type="spellEnd"/>
           </w:p>
         </w:tc>
         <w:tc>
@@ -577,7 +572,6 @@
                 <w:rFonts w:eastAsia="Times New Roman" w:cs="Times New Roman"/>
               </w:rPr>
             </w:pPr>
-            <w:proofErr w:type="spellStart"/>
             <w:r>
               <w:rPr>
                 <w:rFonts w:eastAsia="Times New Roman" w:cs="Times New Roman"/>
@@ -588,112 +582,13 @@
               <w:rPr>
                 <w:rFonts w:eastAsia="Times New Roman" w:cs="Times New Roman"/>
               </w:rPr>
-              <w:t>an</w:t>
-            </w:r>
-            <w:proofErr w:type="spellEnd"/>
-            <w:r>
-              <w:rPr>
-                <w:rFonts w:eastAsia="Times New Roman" w:cs="Times New Roman"/>
-              </w:rPr>
-              <w:t xml:space="preserve"> data </w:t>
-            </w:r>
-            <w:proofErr w:type="spellStart"/>
-            <w:r>
-              <w:rPr>
-                <w:rFonts w:eastAsia="Times New Roman" w:cs="Times New Roman"/>
-              </w:rPr>
-              <w:t>kolom</w:t>
-            </w:r>
-            <w:proofErr w:type="spellEnd"/>
-            <w:r>
-              <w:rPr>
-                <w:rFonts w:eastAsia="Times New Roman" w:cs="Times New Roman"/>
-              </w:rPr>
-              <w:t xml:space="preserve"> </w:t>
-            </w:r>
-            <w:proofErr w:type="spellStart"/>
-            <w:r>
-              <w:rPr>
-                <w:rFonts w:eastAsia="Times New Roman" w:cs="Times New Roman"/>
-              </w:rPr>
-              <w:t>dan</w:t>
-            </w:r>
-            <w:proofErr w:type="spellEnd"/>
-            <w:r>
-              <w:rPr>
-                <w:rFonts w:eastAsia="Times New Roman" w:cs="Times New Roman"/>
-              </w:rPr>
-              <w:t xml:space="preserve"> </w:t>
-            </w:r>
-            <w:proofErr w:type="spellStart"/>
-            <w:r>
-              <w:rPr>
-                <w:rFonts w:eastAsia="Times New Roman" w:cs="Times New Roman"/>
-              </w:rPr>
-              <w:t>baris</w:t>
-            </w:r>
-            <w:proofErr w:type="spellEnd"/>
-            <w:r>
-              <w:rPr>
-                <w:rFonts w:eastAsia="Times New Roman" w:cs="Times New Roman"/>
-              </w:rPr>
-              <w:t xml:space="preserve"> di </w:t>
-            </w:r>
-            <w:proofErr w:type="spellStart"/>
-            <w:r>
-              <w:rPr>
-                <w:rFonts w:eastAsia="Times New Roman" w:cs="Times New Roman"/>
-              </w:rPr>
-              <w:t>luar</w:t>
-            </w:r>
-            <w:proofErr w:type="spellEnd"/>
-            <w:r>
-              <w:rPr>
-                <w:rFonts w:eastAsia="Times New Roman" w:cs="Times New Roman"/>
-              </w:rPr>
-              <w:t xml:space="preserve"> </w:t>
-            </w:r>
-            <w:proofErr w:type="spellStart"/>
-            <w:r>
-              <w:rPr>
-                <w:rFonts w:eastAsia="Times New Roman" w:cs="Times New Roman"/>
-              </w:rPr>
-              <w:t>batas</w:t>
-            </w:r>
-            <w:proofErr w:type="spellEnd"/>
-            <w:r>
-              <w:rPr>
-                <w:rFonts w:eastAsia="Times New Roman" w:cs="Times New Roman"/>
-              </w:rPr>
-              <w:t xml:space="preserve"> </w:t>
-            </w:r>
-            <w:proofErr w:type="spellStart"/>
-            <w:r>
-              <w:rPr>
-                <w:rFonts w:eastAsia="Times New Roman" w:cs="Times New Roman"/>
-              </w:rPr>
-              <w:t>sehingga</w:t>
-            </w:r>
-            <w:proofErr w:type="spellEnd"/>
-            <w:r>
-              <w:rPr>
-                <w:rFonts w:eastAsia="Times New Roman" w:cs="Times New Roman"/>
-              </w:rPr>
-              <w:t xml:space="preserve"> </w:t>
-            </w:r>
-            <w:proofErr w:type="spellStart"/>
-            <w:r>
-              <w:rPr>
-                <w:rFonts w:eastAsia="Times New Roman" w:cs="Times New Roman"/>
-              </w:rPr>
-              <w:t>mengeluarkan</w:t>
-            </w:r>
-            <w:proofErr w:type="spellEnd"/>
-            <w:r>
-              <w:rPr>
-                <w:rFonts w:eastAsia="Times New Roman" w:cs="Times New Roman"/>
-              </w:rPr>
-              <w:t xml:space="preserve"> exception</w:t>
+              <w:t>an data kolom dan baris di luar</w:t>
+            </w:r>
+            <w:r>
+              <w:rPr>
+                <w:rFonts w:eastAsia="Times New Roman" w:cs="Times New Roman"/>
+              </w:rPr>
+              <w:t xml:space="preserve"> batas sehingga mengeluarkan exception</w:t>
             </w:r>
           </w:p>
         </w:tc>
@@ -765,7 +660,6 @@
               </w:rPr>
               <w:t xml:space="preserve">5 </w:t>
             </w:r>
-            <w:proofErr w:type="spellStart"/>
             <w:r>
               <w:rPr>
                 <w:rFonts w:ascii="Times New Roman" w:eastAsia="Times New Roman" w:hAnsi="Times New Roman" w:cs="Times New Roman"/>
@@ -774,7 +668,6 @@
               </w:rPr>
               <w:t>sekon</w:t>
             </w:r>
-            <w:proofErr w:type="spellEnd"/>
           </w:p>
         </w:tc>
       </w:tr>
@@ -808,89 +701,11 @@
                 <w:rFonts w:eastAsia="Times New Roman" w:cs="Times New Roman"/>
               </w:rPr>
             </w:pPr>
-            <w:proofErr w:type="spellStart"/>
-            <w:r>
-              <w:rPr>
-                <w:rFonts w:eastAsia="Times New Roman" w:cs="Times New Roman"/>
-              </w:rPr>
-              <w:t>Memasukan</w:t>
-            </w:r>
-            <w:proofErr w:type="spellEnd"/>
-            <w:r>
-              <w:rPr>
-                <w:rFonts w:eastAsia="Times New Roman" w:cs="Times New Roman"/>
-              </w:rPr>
-              <w:t xml:space="preserve"> data </w:t>
-            </w:r>
-            <w:proofErr w:type="spellStart"/>
-            <w:r>
-              <w:rPr>
-                <w:rFonts w:eastAsia="Times New Roman" w:cs="Times New Roman"/>
-              </w:rPr>
-              <w:t>makhluk</w:t>
-            </w:r>
-            <w:proofErr w:type="spellEnd"/>
-            <w:r>
-              <w:rPr>
-                <w:rFonts w:eastAsia="Times New Roman" w:cs="Times New Roman"/>
-              </w:rPr>
-              <w:t xml:space="preserve"> </w:t>
-            </w:r>
-            <w:proofErr w:type="spellStart"/>
-            <w:r>
-              <w:rPr>
-                <w:rFonts w:eastAsia="Times New Roman" w:cs="Times New Roman"/>
-              </w:rPr>
-              <w:t>tidak</w:t>
-            </w:r>
-            <w:proofErr w:type="spellEnd"/>
-            <w:r>
-              <w:rPr>
-                <w:rFonts w:eastAsia="Times New Roman" w:cs="Times New Roman"/>
-              </w:rPr>
-              <w:t xml:space="preserve"> </w:t>
-            </w:r>
-            <w:proofErr w:type="spellStart"/>
-            <w:r>
-              <w:rPr>
-                <w:rFonts w:eastAsia="Times New Roman" w:cs="Times New Roman"/>
-              </w:rPr>
-              <w:t>sesuai</w:t>
-            </w:r>
-            <w:proofErr w:type="spellEnd"/>
-            <w:r>
-              <w:rPr>
-                <w:rFonts w:eastAsia="Times New Roman" w:cs="Times New Roman"/>
-              </w:rPr>
-              <w:t xml:space="preserve"> input </w:t>
-            </w:r>
-            <w:proofErr w:type="spellStart"/>
-            <w:r>
-              <w:rPr>
-                <w:rFonts w:eastAsia="Times New Roman" w:cs="Times New Roman"/>
-              </w:rPr>
-              <w:t>sehingga</w:t>
-            </w:r>
-            <w:proofErr w:type="spellEnd"/>
-            <w:r>
-              <w:rPr>
-                <w:rFonts w:eastAsia="Times New Roman" w:cs="Times New Roman"/>
-              </w:rPr>
-              <w:t xml:space="preserve"> </w:t>
-            </w:r>
-            <w:proofErr w:type="spellStart"/>
-            <w:r>
-              <w:rPr>
-                <w:rFonts w:eastAsia="Times New Roman" w:cs="Times New Roman"/>
-              </w:rPr>
-              <w:t>mengeluarkan</w:t>
-            </w:r>
-            <w:proofErr w:type="spellEnd"/>
-            <w:r>
-              <w:rPr>
-                <w:rFonts w:eastAsia="Times New Roman" w:cs="Times New Roman"/>
-              </w:rPr>
-              <w:t xml:space="preserve"> exception</w:t>
+            <w:r>
+              <w:rPr>
+                <w:rFonts w:eastAsia="Times New Roman" w:cs="Times New Roman"/>
+              </w:rPr>
+              <w:t>Memasukan data makhluk tidak sesuai input sehingga mengeluarkan exception</w:t>
             </w:r>
           </w:p>
         </w:tc>
@@ -968,18 +783,8 @@
                 <w:sz w:val="24"/>
                 <w:szCs w:val="24"/>
               </w:rPr>
-              <w:t xml:space="preserve"> </w:t>
-            </w:r>
-            <w:proofErr w:type="spellStart"/>
-            <w:r>
-              <w:rPr>
-                <w:rFonts w:ascii="Times New Roman" w:eastAsia="Times New Roman" w:hAnsi="Times New Roman" w:cs="Times New Roman"/>
-                <w:sz w:val="24"/>
-                <w:szCs w:val="24"/>
-              </w:rPr>
-              <w:t>sekon</w:t>
-            </w:r>
-            <w:proofErr w:type="spellEnd"/>
+              <w:t xml:space="preserve"> sekon</w:t>
+            </w:r>
           </w:p>
         </w:tc>
       </w:tr>
@@ -1387,72 +1192,36 @@
               </w:rPr>
               <w:t xml:space="preserve">Ada komentar pada </w:t>
             </w:r>
-            <w:proofErr w:type="spellStart"/>
             <w:r>
               <w:rPr>
                 <w:rFonts w:eastAsia="Times New Roman" w:cs="Times New Roman"/>
                 <w:i/>
                 <w:lang w:val="id-ID"/>
               </w:rPr>
-              <w:t>source</w:t>
-            </w:r>
-            <w:proofErr w:type="spellEnd"/>
+              <w:t xml:space="preserve">source </w:t>
+            </w:r>
             <w:r>
               <w:rPr>
                 <w:rFonts w:eastAsia="Times New Roman" w:cs="Times New Roman"/>
                 <w:i/>
                 <w:lang w:val="id-ID"/>
               </w:rPr>
-              <w:t xml:space="preserve"> </w:t>
-            </w:r>
-            <w:proofErr w:type="spellStart"/>
+              <w:t>c</w:t>
+            </w:r>
             <w:r>
               <w:rPr>
                 <w:rFonts w:eastAsia="Times New Roman" w:cs="Times New Roman"/>
                 <w:i/>
                 <w:lang w:val="id-ID"/>
               </w:rPr>
-              <w:t>c</w:t>
-            </w:r>
-            <w:r>
-              <w:rPr>
-                <w:rFonts w:eastAsia="Times New Roman" w:cs="Times New Roman"/>
-                <w:i/>
-                <w:lang w:val="id-ID"/>
-              </w:rPr>
-              <w:t>ode</w:t>
-            </w:r>
-            <w:proofErr w:type="spellEnd"/>
-            <w:r>
-              <w:rPr>
-                <w:rFonts w:eastAsia="Times New Roman" w:cs="Times New Roman"/>
-                <w:i/>
-                <w:lang w:val="id-ID"/>
-              </w:rPr>
-              <w:t xml:space="preserve"> </w:t>
-            </w:r>
-            <w:r>
-              <w:rPr>
-                <w:rFonts w:eastAsia="Times New Roman" w:cs="Times New Roman"/>
-                <w:lang w:val="id-ID"/>
-              </w:rPr>
-              <w:t>program (</w:t>
-            </w:r>
-            <w:proofErr w:type="spellStart"/>
-            <w:r>
-              <w:rPr>
-                <w:rFonts w:eastAsia="Times New Roman" w:cs="Times New Roman"/>
-                <w:lang w:val="id-ID"/>
-              </w:rPr>
-              <w:t>Javadocs</w:t>
-            </w:r>
-            <w:proofErr w:type="spellEnd"/>
-            <w:r>
-              <w:rPr>
-                <w:rFonts w:eastAsia="Times New Roman" w:cs="Times New Roman"/>
-                <w:lang w:val="id-ID"/>
-              </w:rPr>
-              <w:t>)</w:t>
+              <w:t xml:space="preserve">ode </w:t>
+            </w:r>
+            <w:r>
+              <w:rPr>
+                <w:rFonts w:eastAsia="Times New Roman" w:cs="Times New Roman"/>
+                <w:lang w:val="id-ID"/>
+              </w:rPr>
+              <w:t>program (Javadocs)</w:t>
             </w:r>
           </w:p>
         </w:tc>
@@ -1569,21 +1338,12 @@
                 <w:lang w:val="id-ID"/>
               </w:rPr>
             </w:pPr>
-            <w:proofErr w:type="spellStart"/>
             <w:r>
               <w:rPr>
                 <w:rFonts w:ascii="Calibri" w:eastAsia="Times New Roman" w:hAnsi="Calibri" w:cs="Times New Roman"/>
                 <w:color w:val="000000"/>
               </w:rPr>
-              <w:t>Menggunakan</w:t>
-            </w:r>
-            <w:proofErr w:type="spellEnd"/>
-            <w:r>
-              <w:rPr>
-                <w:rFonts w:ascii="Calibri" w:eastAsia="Times New Roman" w:hAnsi="Calibri" w:cs="Times New Roman"/>
-                <w:color w:val="000000"/>
-              </w:rPr>
-              <w:t xml:space="preserve"> </w:t>
+              <w:t xml:space="preserve">Menggunakan </w:t>
             </w:r>
             <w:r>
               <w:rPr>
@@ -1594,245 +1354,12 @@
               </w:rPr>
               <w:t xml:space="preserve">naming convention. </w:t>
             </w:r>
-            <w:proofErr w:type="spellStart"/>
             <w:r>
               <w:rPr>
                 <w:rFonts w:ascii="Calibri" w:eastAsia="Times New Roman" w:hAnsi="Calibri" w:cs="Times New Roman"/>
                 <w:color w:val="000000"/>
               </w:rPr>
-              <w:t>Nama</w:t>
-            </w:r>
-            <w:proofErr w:type="spellEnd"/>
-            <w:r>
-              <w:rPr>
-                <w:rFonts w:ascii="Calibri" w:eastAsia="Times New Roman" w:hAnsi="Calibri" w:cs="Times New Roman"/>
-                <w:color w:val="000000"/>
-              </w:rPr>
-              <w:t xml:space="preserve"> </w:t>
-            </w:r>
-            <w:proofErr w:type="spellStart"/>
-            <w:r>
-              <w:rPr>
-                <w:rFonts w:ascii="Calibri" w:eastAsia="Times New Roman" w:hAnsi="Calibri" w:cs="Times New Roman"/>
-                <w:color w:val="000000"/>
-              </w:rPr>
-              <w:t>kelas</w:t>
-            </w:r>
-            <w:proofErr w:type="spellEnd"/>
-            <w:r>
-              <w:rPr>
-                <w:rFonts w:ascii="Calibri" w:eastAsia="Times New Roman" w:hAnsi="Calibri" w:cs="Times New Roman"/>
-                <w:color w:val="000000"/>
-              </w:rPr>
-              <w:t>/</w:t>
-            </w:r>
-            <w:proofErr w:type="spellStart"/>
-            <w:r>
-              <w:rPr>
-                <w:rFonts w:ascii="Calibri" w:eastAsia="Times New Roman" w:hAnsi="Calibri" w:cs="Times New Roman"/>
-                <w:color w:val="000000"/>
-              </w:rPr>
-              <w:t>fungsi</w:t>
-            </w:r>
-            <w:proofErr w:type="spellEnd"/>
-            <w:r>
-              <w:rPr>
-                <w:rFonts w:ascii="Calibri" w:eastAsia="Times New Roman" w:hAnsi="Calibri" w:cs="Times New Roman"/>
-                <w:color w:val="000000"/>
-              </w:rPr>
-              <w:t>/</w:t>
-            </w:r>
-            <w:proofErr w:type="spellStart"/>
-            <w:r>
-              <w:rPr>
-                <w:rFonts w:ascii="Calibri" w:eastAsia="Times New Roman" w:hAnsi="Calibri" w:cs="Times New Roman"/>
-                <w:color w:val="000000"/>
-              </w:rPr>
-              <w:t>prosedur</w:t>
-            </w:r>
-            <w:proofErr w:type="spellEnd"/>
-            <w:r>
-              <w:rPr>
-                <w:rFonts w:ascii="Calibri" w:eastAsia="Times New Roman" w:hAnsi="Calibri" w:cs="Times New Roman"/>
-                <w:color w:val="000000"/>
-              </w:rPr>
-              <w:t xml:space="preserve"> yang </w:t>
-            </w:r>
-            <w:proofErr w:type="spellStart"/>
-            <w:r>
-              <w:rPr>
-                <w:rFonts w:ascii="Calibri" w:eastAsia="Times New Roman" w:hAnsi="Calibri" w:cs="Times New Roman"/>
-                <w:color w:val="000000"/>
-              </w:rPr>
-              <w:t>digunakan</w:t>
-            </w:r>
-            <w:proofErr w:type="spellEnd"/>
-            <w:r>
-              <w:rPr>
-                <w:rFonts w:ascii="Calibri" w:eastAsia="Times New Roman" w:hAnsi="Calibri" w:cs="Times New Roman"/>
-                <w:color w:val="000000"/>
-              </w:rPr>
-              <w:t xml:space="preserve"> </w:t>
-            </w:r>
-            <w:proofErr w:type="spellStart"/>
-            <w:r>
-              <w:rPr>
-                <w:rFonts w:ascii="Calibri" w:eastAsia="Times New Roman" w:hAnsi="Calibri" w:cs="Times New Roman"/>
-                <w:color w:val="000000"/>
-              </w:rPr>
-              <w:t>juga</w:t>
-            </w:r>
-            <w:proofErr w:type="spellEnd"/>
-            <w:r>
-              <w:rPr>
-                <w:rFonts w:ascii="Calibri" w:eastAsia="Times New Roman" w:hAnsi="Calibri" w:cs="Times New Roman"/>
-                <w:color w:val="000000"/>
-              </w:rPr>
-              <w:t xml:space="preserve"> </w:t>
-            </w:r>
-            <w:proofErr w:type="spellStart"/>
-            <w:r>
-              <w:rPr>
-                <w:rFonts w:ascii="Calibri" w:eastAsia="Times New Roman" w:hAnsi="Calibri" w:cs="Times New Roman"/>
-                <w:color w:val="000000"/>
-              </w:rPr>
-              <w:t>harus</w:t>
-            </w:r>
-            <w:proofErr w:type="spellEnd"/>
-            <w:r>
-              <w:rPr>
-                <w:rFonts w:ascii="Calibri" w:eastAsia="Times New Roman" w:hAnsi="Calibri" w:cs="Times New Roman"/>
-                <w:color w:val="000000"/>
-              </w:rPr>
-              <w:t xml:space="preserve"> </w:t>
-            </w:r>
-            <w:proofErr w:type="spellStart"/>
-            <w:r>
-              <w:rPr>
-                <w:rFonts w:ascii="Calibri" w:eastAsia="Times New Roman" w:hAnsi="Calibri" w:cs="Times New Roman"/>
-                <w:color w:val="000000"/>
-              </w:rPr>
-              <w:t>mencerminkan</w:t>
-            </w:r>
-            <w:proofErr w:type="spellEnd"/>
-            <w:r>
-              <w:rPr>
-                <w:rFonts w:ascii="Calibri" w:eastAsia="Times New Roman" w:hAnsi="Calibri" w:cs="Times New Roman"/>
-                <w:color w:val="000000"/>
-              </w:rPr>
-              <w:t xml:space="preserve"> </w:t>
-            </w:r>
-            <w:proofErr w:type="spellStart"/>
-            <w:r>
-              <w:rPr>
-                <w:rFonts w:ascii="Calibri" w:eastAsia="Times New Roman" w:hAnsi="Calibri" w:cs="Times New Roman"/>
-                <w:color w:val="000000"/>
-              </w:rPr>
-              <w:t>kegunaan</w:t>
-            </w:r>
-            <w:proofErr w:type="spellEnd"/>
-            <w:r>
-              <w:rPr>
-                <w:rFonts w:ascii="Calibri" w:eastAsia="Times New Roman" w:hAnsi="Calibri" w:cs="Times New Roman"/>
-                <w:color w:val="000000"/>
-              </w:rPr>
-              <w:t>/</w:t>
-            </w:r>
-            <w:proofErr w:type="spellStart"/>
-            <w:r>
-              <w:rPr>
-                <w:rFonts w:ascii="Calibri" w:eastAsia="Times New Roman" w:hAnsi="Calibri" w:cs="Times New Roman"/>
-                <w:color w:val="000000"/>
-              </w:rPr>
-              <w:t>behaviour</w:t>
-            </w:r>
-            <w:proofErr w:type="spellEnd"/>
-            <w:r>
-              <w:rPr>
-                <w:rFonts w:ascii="Calibri" w:eastAsia="Times New Roman" w:hAnsi="Calibri" w:cs="Times New Roman"/>
-                <w:color w:val="000000"/>
-              </w:rPr>
-              <w:t xml:space="preserve"> </w:t>
-            </w:r>
-            <w:proofErr w:type="spellStart"/>
-            <w:r>
-              <w:rPr>
-                <w:rFonts w:ascii="Calibri" w:eastAsia="Times New Roman" w:hAnsi="Calibri" w:cs="Times New Roman"/>
-                <w:color w:val="000000"/>
-              </w:rPr>
-              <w:t>dari</w:t>
-            </w:r>
-            <w:proofErr w:type="spellEnd"/>
-            <w:r>
-              <w:rPr>
-                <w:rFonts w:ascii="Calibri" w:eastAsia="Times New Roman" w:hAnsi="Calibri" w:cs="Times New Roman"/>
-                <w:color w:val="000000"/>
-              </w:rPr>
-              <w:t xml:space="preserve"> </w:t>
-            </w:r>
-            <w:proofErr w:type="spellStart"/>
-            <w:r>
-              <w:rPr>
-                <w:rFonts w:ascii="Calibri" w:eastAsia="Times New Roman" w:hAnsi="Calibri" w:cs="Times New Roman"/>
-                <w:color w:val="000000"/>
-              </w:rPr>
-              <w:t>kelas</w:t>
-            </w:r>
-            <w:proofErr w:type="spellEnd"/>
-            <w:r>
-              <w:rPr>
-                <w:rFonts w:ascii="Calibri" w:eastAsia="Times New Roman" w:hAnsi="Calibri" w:cs="Times New Roman"/>
-                <w:color w:val="000000"/>
-              </w:rPr>
-              <w:t>/</w:t>
-            </w:r>
-            <w:proofErr w:type="spellStart"/>
-            <w:r>
-              <w:rPr>
-                <w:rFonts w:ascii="Calibri" w:eastAsia="Times New Roman" w:hAnsi="Calibri" w:cs="Times New Roman"/>
-                <w:color w:val="000000"/>
-              </w:rPr>
-              <w:t>fungsi</w:t>
-            </w:r>
-            <w:proofErr w:type="spellEnd"/>
-            <w:r>
-              <w:rPr>
-                <w:rFonts w:ascii="Calibri" w:eastAsia="Times New Roman" w:hAnsi="Calibri" w:cs="Times New Roman"/>
-                <w:color w:val="000000"/>
-              </w:rPr>
-              <w:t>/</w:t>
-            </w:r>
-            <w:proofErr w:type="spellStart"/>
-            <w:r>
-              <w:rPr>
-                <w:rFonts w:ascii="Calibri" w:eastAsia="Times New Roman" w:hAnsi="Calibri" w:cs="Times New Roman"/>
-                <w:color w:val="000000"/>
-              </w:rPr>
-              <w:t>prosedur</w:t>
-            </w:r>
-            <w:proofErr w:type="spellEnd"/>
-            <w:r>
-              <w:rPr>
-                <w:rFonts w:ascii="Calibri" w:eastAsia="Times New Roman" w:hAnsi="Calibri" w:cs="Times New Roman"/>
-                <w:color w:val="000000"/>
-              </w:rPr>
-              <w:t xml:space="preserve"> </w:t>
-            </w:r>
-            <w:proofErr w:type="spellStart"/>
-            <w:r>
-              <w:rPr>
-                <w:rFonts w:ascii="Calibri" w:eastAsia="Times New Roman" w:hAnsi="Calibri" w:cs="Times New Roman"/>
-                <w:color w:val="000000"/>
-              </w:rPr>
-              <w:t>tersebut</w:t>
-            </w:r>
-            <w:proofErr w:type="spellEnd"/>
-            <w:r>
-              <w:rPr>
-                <w:rFonts w:ascii="Calibri" w:eastAsia="Times New Roman" w:hAnsi="Calibri" w:cs="Times New Roman"/>
-                <w:color w:val="000000"/>
-              </w:rPr>
-              <w:t>.</w:t>
+              <w:t>Nama kelas/fungsi/prosedur yang digunakan juga harus mencerminkan kegunaan/behaviour dari kelas/fungsi/prosedur tersebut.</w:t>
             </w:r>
           </w:p>
         </w:tc>
@@ -1947,18 +1474,8 @@
                 <w:color w:val="000000"/>
                 <w:lang w:val="id-ID"/>
               </w:rPr>
-              <w:t xml:space="preserve">Terdapat penggunaan </w:t>
-            </w:r>
-            <w:proofErr w:type="spellStart"/>
-            <w:r>
-              <w:rPr>
-                <w:rFonts w:ascii="Calibri" w:eastAsia="Times New Roman" w:hAnsi="Calibri" w:cs="Times New Roman"/>
-                <w:color w:val="000000"/>
-                <w:lang w:val="id-ID"/>
-              </w:rPr>
-              <w:t>thread</w:t>
-            </w:r>
-            <w:proofErr w:type="spellEnd"/>
+              <w:t>Terdapat penggunaan thread</w:t>
+            </w:r>
           </w:p>
         </w:tc>
         <w:tc>
@@ -2063,117 +1580,11 @@
                 <w:rFonts w:eastAsia="Times New Roman" w:cs="Times New Roman"/>
               </w:rPr>
             </w:pPr>
-            <w:proofErr w:type="spellStart"/>
-            <w:r>
-              <w:rPr>
-                <w:rFonts w:eastAsia="Times New Roman" w:cs="Times New Roman"/>
-              </w:rPr>
-              <w:t>Menutup</w:t>
-            </w:r>
-            <w:proofErr w:type="spellEnd"/>
-            <w:r>
-              <w:rPr>
-                <w:rFonts w:eastAsia="Times New Roman" w:cs="Times New Roman"/>
-              </w:rPr>
-              <w:t xml:space="preserve"> frame </w:t>
-            </w:r>
-            <w:proofErr w:type="spellStart"/>
-            <w:r>
-              <w:rPr>
-                <w:rFonts w:eastAsia="Times New Roman" w:cs="Times New Roman"/>
-              </w:rPr>
-              <w:t>sebelum</w:t>
-            </w:r>
-            <w:proofErr w:type="spellEnd"/>
-            <w:r>
-              <w:rPr>
-                <w:rFonts w:eastAsia="Times New Roman" w:cs="Times New Roman"/>
-              </w:rPr>
-              <w:t xml:space="preserve"> </w:t>
-            </w:r>
-            <w:proofErr w:type="spellStart"/>
-            <w:r>
-              <w:rPr>
-                <w:rFonts w:eastAsia="Times New Roman" w:cs="Times New Roman"/>
-              </w:rPr>
-              <w:t>permainan</w:t>
-            </w:r>
-            <w:proofErr w:type="spellEnd"/>
-            <w:r>
-              <w:rPr>
-                <w:rFonts w:eastAsia="Times New Roman" w:cs="Times New Roman"/>
-              </w:rPr>
-              <w:t xml:space="preserve"> Animal’s Village </w:t>
-            </w:r>
-            <w:proofErr w:type="spellStart"/>
-            <w:r>
-              <w:rPr>
-                <w:rFonts w:eastAsia="Times New Roman" w:cs="Times New Roman"/>
-              </w:rPr>
-              <w:t>berakhir</w:t>
-            </w:r>
-            <w:proofErr w:type="spellEnd"/>
-            <w:r>
-              <w:rPr>
-                <w:rFonts w:eastAsia="Times New Roman" w:cs="Times New Roman"/>
-              </w:rPr>
-              <w:t xml:space="preserve"> (</w:t>
-            </w:r>
-            <w:proofErr w:type="spellStart"/>
-            <w:r>
-              <w:rPr>
-                <w:rFonts w:eastAsia="Times New Roman" w:cs="Times New Roman"/>
-              </w:rPr>
-              <w:t>masih</w:t>
-            </w:r>
-            <w:proofErr w:type="spellEnd"/>
-            <w:r>
-              <w:rPr>
-                <w:rFonts w:eastAsia="Times New Roman" w:cs="Times New Roman"/>
-              </w:rPr>
-              <w:t xml:space="preserve"> </w:t>
-            </w:r>
-            <w:proofErr w:type="spellStart"/>
-            <w:r>
-              <w:rPr>
-                <w:rFonts w:eastAsia="Times New Roman" w:cs="Times New Roman"/>
-              </w:rPr>
-              <w:t>ada</w:t>
-            </w:r>
-            <w:proofErr w:type="spellEnd"/>
-            <w:r>
-              <w:rPr>
-                <w:rFonts w:eastAsia="Times New Roman" w:cs="Times New Roman"/>
-              </w:rPr>
-              <w:t xml:space="preserve"> </w:t>
-            </w:r>
-            <w:proofErr w:type="spellStart"/>
-            <w:r>
-              <w:rPr>
-                <w:rFonts w:eastAsia="Times New Roman" w:cs="Times New Roman"/>
-              </w:rPr>
-              <w:t>makhluk</w:t>
-            </w:r>
-            <w:proofErr w:type="spellEnd"/>
-            <w:r>
-              <w:rPr>
-                <w:rFonts w:eastAsia="Times New Roman" w:cs="Times New Roman"/>
-              </w:rPr>
-              <w:t xml:space="preserve"> yang </w:t>
-            </w:r>
-            <w:proofErr w:type="spellStart"/>
-            <w:r>
-              <w:rPr>
-                <w:rFonts w:eastAsia="Times New Roman" w:cs="Times New Roman"/>
-              </w:rPr>
-              <w:t>hidup</w:t>
-            </w:r>
-            <w:proofErr w:type="spellEnd"/>
-            <w:r>
-              <w:rPr>
-                <w:rFonts w:eastAsia="Times New Roman" w:cs="Times New Roman"/>
-              </w:rPr>
-              <w:t>)</w:t>
+            <w:r>
+              <w:rPr>
+                <w:rFonts w:eastAsia="Times New Roman" w:cs="Times New Roman"/>
+              </w:rPr>
+              <w:t>Menutup frame sebelum permainan Animal’s Village berakhir (masih ada makhluk yang hidup)</w:t>
             </w:r>
           </w:p>
         </w:tc>
@@ -2243,18 +1654,8 @@
                 <w:sz w:val="24"/>
                 <w:szCs w:val="24"/>
               </w:rPr>
-              <w:t xml:space="preserve">5 </w:t>
-            </w:r>
-            <w:proofErr w:type="spellStart"/>
-            <w:r>
-              <w:rPr>
-                <w:rFonts w:ascii="Times New Roman" w:eastAsia="Times New Roman" w:hAnsi="Times New Roman" w:cs="Times New Roman"/>
-                <w:sz w:val="24"/>
-                <w:szCs w:val="24"/>
-              </w:rPr>
-              <w:t>sekon</w:t>
-            </w:r>
-            <w:proofErr w:type="spellEnd"/>
+              <w:t>5 sekon</w:t>
+            </w:r>
           </w:p>
         </w:tc>
       </w:tr>
@@ -2292,119 +1693,7 @@
               <w:rPr>
                 <w:rFonts w:eastAsia="Times New Roman" w:cs="Times New Roman"/>
               </w:rPr>
-              <w:t xml:space="preserve">Frame </w:t>
-            </w:r>
-            <w:proofErr w:type="spellStart"/>
-            <w:r>
-              <w:rPr>
-                <w:rFonts w:eastAsia="Times New Roman" w:cs="Times New Roman"/>
-              </w:rPr>
-              <w:t>tertutup</w:t>
-            </w:r>
-            <w:proofErr w:type="spellEnd"/>
-            <w:r>
-              <w:rPr>
-                <w:rFonts w:eastAsia="Times New Roman" w:cs="Times New Roman"/>
-              </w:rPr>
-              <w:t xml:space="preserve"> </w:t>
-            </w:r>
-            <w:proofErr w:type="spellStart"/>
-            <w:r>
-              <w:rPr>
-                <w:rFonts w:eastAsia="Times New Roman" w:cs="Times New Roman"/>
-              </w:rPr>
-              <w:t>karena</w:t>
-            </w:r>
-            <w:proofErr w:type="spellEnd"/>
-            <w:r>
-              <w:rPr>
-                <w:rFonts w:eastAsia="Times New Roman" w:cs="Times New Roman"/>
-              </w:rPr>
-              <w:t xml:space="preserve"> </w:t>
-            </w:r>
-            <w:proofErr w:type="spellStart"/>
-            <w:r>
-              <w:rPr>
-                <w:rFonts w:eastAsia="Times New Roman" w:cs="Times New Roman"/>
-              </w:rPr>
-              <w:t>permainan</w:t>
-            </w:r>
-            <w:proofErr w:type="spellEnd"/>
-            <w:r>
-              <w:rPr>
-                <w:rFonts w:eastAsia="Times New Roman" w:cs="Times New Roman"/>
-              </w:rPr>
-              <w:t xml:space="preserve"> Animal’s Village </w:t>
-            </w:r>
-            <w:proofErr w:type="spellStart"/>
-            <w:r>
-              <w:rPr>
-                <w:rFonts w:eastAsia="Times New Roman" w:cs="Times New Roman"/>
-              </w:rPr>
-              <w:t>berakhir</w:t>
-            </w:r>
-            <w:proofErr w:type="spellEnd"/>
-            <w:r>
-              <w:rPr>
-                <w:rFonts w:eastAsia="Times New Roman" w:cs="Times New Roman"/>
-              </w:rPr>
-              <w:t xml:space="preserve"> (</w:t>
-            </w:r>
-            <w:proofErr w:type="spellStart"/>
-            <w:r>
-              <w:rPr>
-                <w:rFonts w:eastAsia="Times New Roman" w:cs="Times New Roman"/>
-              </w:rPr>
-              <w:t>semua</w:t>
-            </w:r>
-            <w:proofErr w:type="spellEnd"/>
-            <w:r>
-              <w:rPr>
-                <w:rFonts w:eastAsia="Times New Roman" w:cs="Times New Roman"/>
-              </w:rPr>
-              <w:t xml:space="preserve"> </w:t>
-            </w:r>
-            <w:proofErr w:type="spellStart"/>
-            <w:r>
-              <w:rPr>
-                <w:rFonts w:eastAsia="Times New Roman" w:cs="Times New Roman"/>
-              </w:rPr>
-              <w:t>makhluk</w:t>
-            </w:r>
-            <w:proofErr w:type="spellEnd"/>
-            <w:r>
-              <w:rPr>
-                <w:rFonts w:eastAsia="Times New Roman" w:cs="Times New Roman"/>
-              </w:rPr>
-              <w:t xml:space="preserve"> </w:t>
-            </w:r>
-            <w:proofErr w:type="spellStart"/>
-            <w:r>
-              <w:rPr>
-                <w:rFonts w:eastAsia="Times New Roman" w:cs="Times New Roman"/>
-              </w:rPr>
-              <w:t>telah</w:t>
-            </w:r>
-            <w:proofErr w:type="spellEnd"/>
-            <w:r>
-              <w:rPr>
-                <w:rFonts w:eastAsia="Times New Roman" w:cs="Times New Roman"/>
-              </w:rPr>
-              <w:t xml:space="preserve"> </w:t>
-            </w:r>
-            <w:proofErr w:type="spellStart"/>
-            <w:r>
-              <w:rPr>
-                <w:rFonts w:eastAsia="Times New Roman" w:cs="Times New Roman"/>
-              </w:rPr>
-              <w:t>mati</w:t>
-            </w:r>
-            <w:proofErr w:type="spellEnd"/>
-            <w:r>
-              <w:rPr>
-                <w:rFonts w:eastAsia="Times New Roman" w:cs="Times New Roman"/>
-              </w:rPr>
-              <w:t>)</w:t>
+              <w:t>Frame tertutup karena permainan Animal’s Village berakhir (semua makhluk telah mati)</w:t>
             </w:r>
           </w:p>
         </w:tc>
@@ -2482,18 +1771,8 @@
                 <w:sz w:val="24"/>
                 <w:szCs w:val="24"/>
               </w:rPr>
-              <w:t xml:space="preserve"> </w:t>
-            </w:r>
-            <w:proofErr w:type="spellStart"/>
-            <w:r>
-              <w:rPr>
-                <w:rFonts w:ascii="Times New Roman" w:eastAsia="Times New Roman" w:hAnsi="Times New Roman" w:cs="Times New Roman"/>
-                <w:sz w:val="24"/>
-                <w:szCs w:val="24"/>
-              </w:rPr>
-              <w:t>menit</w:t>
-            </w:r>
-            <w:proofErr w:type="spellEnd"/>
+              <w:t xml:space="preserve"> menit</w:t>
+            </w:r>
           </w:p>
         </w:tc>
       </w:tr>
@@ -2527,76 +1806,18 @@
                 <w:rFonts w:eastAsia="Times New Roman" w:cs="Times New Roman"/>
               </w:rPr>
             </w:pPr>
-            <w:proofErr w:type="spellStart"/>
-            <w:r>
-              <w:rPr>
-                <w:rFonts w:eastAsia="Times New Roman" w:cs="Times New Roman"/>
-              </w:rPr>
-              <w:t>Melakukan</w:t>
-            </w:r>
-            <w:proofErr w:type="spellEnd"/>
-            <w:r>
-              <w:rPr>
-                <w:rFonts w:eastAsia="Times New Roman" w:cs="Times New Roman"/>
-              </w:rPr>
-              <w:t xml:space="preserve"> pause </w:t>
-            </w:r>
-            <w:proofErr w:type="spellStart"/>
-            <w:r>
-              <w:rPr>
-                <w:rFonts w:eastAsia="Times New Roman" w:cs="Times New Roman"/>
-              </w:rPr>
-              <w:t>ketika</w:t>
-            </w:r>
-            <w:proofErr w:type="spellEnd"/>
-            <w:r>
-              <w:rPr>
-                <w:rFonts w:eastAsia="Times New Roman" w:cs="Times New Roman"/>
-              </w:rPr>
-              <w:t xml:space="preserve"> </w:t>
-            </w:r>
-            <w:proofErr w:type="spellStart"/>
-            <w:r>
-              <w:rPr>
-                <w:rFonts w:eastAsia="Times New Roman" w:cs="Times New Roman"/>
-              </w:rPr>
-              <w:t>permaina</w:t>
-            </w:r>
-            <w:r>
-              <w:rPr>
-                <w:rFonts w:eastAsia="Times New Roman" w:cs="Times New Roman"/>
-              </w:rPr>
-              <w:t>n</w:t>
-            </w:r>
-            <w:proofErr w:type="spellEnd"/>
-            <w:r>
-              <w:rPr>
-                <w:rFonts w:eastAsia="Times New Roman" w:cs="Times New Roman"/>
-              </w:rPr>
-              <w:t xml:space="preserve"> Animal’s Village </w:t>
-            </w:r>
-            <w:proofErr w:type="spellStart"/>
-            <w:r>
-              <w:rPr>
-                <w:rFonts w:eastAsia="Times New Roman" w:cs="Times New Roman"/>
-              </w:rPr>
-              <w:t>sedang</w:t>
-            </w:r>
-            <w:proofErr w:type="spellEnd"/>
-            <w:r>
-              <w:rPr>
-                <w:rFonts w:eastAsia="Times New Roman" w:cs="Times New Roman"/>
-              </w:rPr>
-              <w:t xml:space="preserve"> </w:t>
-            </w:r>
-            <w:proofErr w:type="spellStart"/>
-            <w:r>
-              <w:rPr>
-                <w:rFonts w:eastAsia="Times New Roman" w:cs="Times New Roman"/>
-              </w:rPr>
-              <w:t>berlangsung</w:t>
-            </w:r>
-            <w:proofErr w:type="spellEnd"/>
+            <w:r>
+              <w:rPr>
+                <w:rFonts w:eastAsia="Times New Roman" w:cs="Times New Roman"/>
+              </w:rPr>
+              <w:t>Melakukan pause ketika permaina</w:t>
+            </w:r>
+            <w:r>
+              <w:rPr>
+                <w:rFonts w:eastAsia="Times New Roman" w:cs="Times New Roman"/>
+              </w:rPr>
+              <w:t>n Animal’s Village sedang berlangsung</w:t>
+            </w:r>
           </w:p>
         </w:tc>
         <w:tc>
@@ -2665,18 +1886,8 @@
                 <w:sz w:val="24"/>
                 <w:szCs w:val="24"/>
               </w:rPr>
-              <w:t xml:space="preserve">5 </w:t>
-            </w:r>
-            <w:proofErr w:type="spellStart"/>
-            <w:r>
-              <w:rPr>
-                <w:rFonts w:ascii="Times New Roman" w:eastAsia="Times New Roman" w:hAnsi="Times New Roman" w:cs="Times New Roman"/>
-                <w:sz w:val="24"/>
-                <w:szCs w:val="24"/>
-              </w:rPr>
-              <w:t>sekon</w:t>
-            </w:r>
-            <w:proofErr w:type="spellEnd"/>
+              <w:t>5 sekon</w:t>
+            </w:r>
           </w:p>
         </w:tc>
       </w:tr>
@@ -2709,7 +1920,6 @@
                 <w:rFonts w:eastAsia="Times New Roman" w:cs="Times New Roman"/>
               </w:rPr>
             </w:pPr>
-            <w:proofErr w:type="spellStart"/>
             <w:r>
               <w:rPr>
                 <w:rFonts w:eastAsia="Times New Roman" w:cs="Times New Roman"/>
@@ -2720,35 +1930,7 @@
               <w:rPr>
                 <w:rFonts w:eastAsia="Times New Roman" w:cs="Times New Roman"/>
               </w:rPr>
-              <w:t>elakukan</w:t>
-            </w:r>
-            <w:proofErr w:type="spellEnd"/>
-            <w:r>
-              <w:rPr>
-                <w:rFonts w:eastAsia="Times New Roman" w:cs="Times New Roman"/>
-              </w:rPr>
-              <w:t xml:space="preserve"> snapshot </w:t>
-            </w:r>
-            <w:proofErr w:type="spellStart"/>
-            <w:r>
-              <w:rPr>
-                <w:rFonts w:eastAsia="Times New Roman" w:cs="Times New Roman"/>
-              </w:rPr>
-              <w:t>ketika</w:t>
-            </w:r>
-            <w:proofErr w:type="spellEnd"/>
-            <w:r>
-              <w:rPr>
-                <w:rFonts w:eastAsia="Times New Roman" w:cs="Times New Roman"/>
-              </w:rPr>
-              <w:t xml:space="preserve"> </w:t>
-            </w:r>
-            <w:proofErr w:type="spellStart"/>
-            <w:r>
-              <w:rPr>
-                <w:rFonts w:eastAsia="Times New Roman" w:cs="Times New Roman"/>
-              </w:rPr>
-              <w:t>permai</w:t>
+              <w:t>elakukan snapshot ketika permai</w:t>
             </w:r>
             <w:r>
               <w:rPr>
@@ -2756,7 +1938,6 @@
               </w:rPr>
               <w:t>n</w:t>
             </w:r>
-            <w:proofErr w:type="spellEnd"/>
             <w:r>
               <w:rPr>
                 <w:rFonts w:eastAsia="Times New Roman" w:cs="Times New Roman"/>
@@ -2768,72 +1949,8 @@
               <w:rPr>
                 <w:rFonts w:eastAsia="Times New Roman" w:cs="Times New Roman"/>
               </w:rPr>
-              <w:t xml:space="preserve">n Animal’s Village </w:t>
-            </w:r>
-            <w:proofErr w:type="spellStart"/>
-            <w:r>
-              <w:rPr>
-                <w:rFonts w:eastAsia="Times New Roman" w:cs="Times New Roman"/>
-              </w:rPr>
-              <w:t>sedang</w:t>
-            </w:r>
-            <w:proofErr w:type="spellEnd"/>
-            <w:r>
-              <w:rPr>
-                <w:rFonts w:eastAsia="Times New Roman" w:cs="Times New Roman"/>
-              </w:rPr>
-              <w:t xml:space="preserve"> </w:t>
-            </w:r>
-            <w:proofErr w:type="spellStart"/>
-            <w:r>
-              <w:rPr>
-                <w:rFonts w:eastAsia="Times New Roman" w:cs="Times New Roman"/>
-              </w:rPr>
-              <w:t>berlangsung</w:t>
-            </w:r>
-            <w:proofErr w:type="spellEnd"/>
-            <w:r>
-              <w:rPr>
-                <w:rFonts w:eastAsia="Times New Roman" w:cs="Times New Roman"/>
-              </w:rPr>
-              <w:t xml:space="preserve"> </w:t>
-            </w:r>
-            <w:proofErr w:type="spellStart"/>
-            <w:r>
-              <w:rPr>
-                <w:rFonts w:eastAsia="Times New Roman" w:cs="Times New Roman"/>
-              </w:rPr>
-              <w:t>dan</w:t>
-            </w:r>
-            <w:proofErr w:type="spellEnd"/>
-            <w:r>
-              <w:rPr>
-                <w:rFonts w:eastAsia="Times New Roman" w:cs="Times New Roman"/>
-              </w:rPr>
-              <w:t xml:space="preserve"> </w:t>
-            </w:r>
-            <w:proofErr w:type="spellStart"/>
-            <w:r>
-              <w:rPr>
-                <w:rFonts w:eastAsia="Times New Roman" w:cs="Times New Roman"/>
-              </w:rPr>
-              <w:t>mendapatkan</w:t>
-            </w:r>
-            <w:proofErr w:type="spellEnd"/>
-            <w:r>
-              <w:rPr>
-                <w:rFonts w:eastAsia="Times New Roman" w:cs="Times New Roman"/>
-              </w:rPr>
-              <w:t xml:space="preserve"> </w:t>
-            </w:r>
-            <w:proofErr w:type="spellStart"/>
-            <w:r>
-              <w:rPr>
-                <w:rFonts w:eastAsia="Times New Roman" w:cs="Times New Roman"/>
-              </w:rPr>
-              <w:t>hasilnya</w:t>
-            </w:r>
-            <w:proofErr w:type="spellEnd"/>
+              <w:t>n Animal’s Village sedang berlangsung dan mendapatkan hasilnya</w:t>
+            </w:r>
           </w:p>
         </w:tc>
         <w:tc>
@@ -2902,18 +2019,8 @@
                 <w:sz w:val="24"/>
                 <w:szCs w:val="24"/>
               </w:rPr>
-              <w:t xml:space="preserve">5 </w:t>
-            </w:r>
-            <w:proofErr w:type="spellStart"/>
-            <w:r>
-              <w:rPr>
-                <w:rFonts w:ascii="Times New Roman" w:eastAsia="Times New Roman" w:hAnsi="Times New Roman" w:cs="Times New Roman"/>
-                <w:sz w:val="24"/>
-                <w:szCs w:val="24"/>
-              </w:rPr>
-              <w:t>sekon</w:t>
-            </w:r>
-            <w:proofErr w:type="spellEnd"/>
+              <w:t>5 sekon</w:t>
+            </w:r>
           </w:p>
         </w:tc>
       </w:tr>
@@ -2946,7 +2053,6 @@
                 <w:rFonts w:eastAsia="Times New Roman" w:cs="Times New Roman"/>
               </w:rPr>
             </w:pPr>
-            <w:proofErr w:type="spellStart"/>
             <w:r>
               <w:rPr>
                 <w:rFonts w:eastAsia="Times New Roman" w:cs="Times New Roman"/>
@@ -2957,78 +2063,26 @@
               <w:rPr>
                 <w:rFonts w:eastAsia="Times New Roman" w:cs="Times New Roman"/>
               </w:rPr>
-              <w:t>ukan</w:t>
-            </w:r>
-            <w:proofErr w:type="spellEnd"/>
-            <w:r>
-              <w:rPr>
-                <w:rFonts w:eastAsia="Times New Roman" w:cs="Times New Roman"/>
-              </w:rPr>
-              <w:t xml:space="preserve"> step by step </w:t>
-            </w:r>
-            <w:proofErr w:type="spellStart"/>
-            <w:r>
-              <w:rPr>
-                <w:rFonts w:eastAsia="Times New Roman" w:cs="Times New Roman"/>
-                <w:lang w:val="id-ID"/>
-              </w:rPr>
-              <w:t>execution</w:t>
-            </w:r>
-            <w:proofErr w:type="spellEnd"/>
-            <w:r>
-              <w:rPr>
-                <w:rFonts w:eastAsia="Times New Roman" w:cs="Times New Roman"/>
-                <w:lang w:val="id-ID"/>
-              </w:rPr>
-              <w:t xml:space="preserve"> </w:t>
-            </w:r>
-            <w:proofErr w:type="spellStart"/>
-            <w:r>
-              <w:rPr>
-                <w:rFonts w:eastAsia="Times New Roman" w:cs="Times New Roman"/>
-              </w:rPr>
-              <w:t>ketika</w:t>
-            </w:r>
-            <w:proofErr w:type="spellEnd"/>
-            <w:r>
-              <w:rPr>
-                <w:rFonts w:eastAsia="Times New Roman" w:cs="Times New Roman"/>
-              </w:rPr>
-              <w:t xml:space="preserve"> </w:t>
-            </w:r>
-            <w:proofErr w:type="spellStart"/>
-            <w:r>
-              <w:rPr>
-                <w:rFonts w:eastAsia="Times New Roman" w:cs="Times New Roman"/>
-              </w:rPr>
-              <w:t>permaina</w:t>
-            </w:r>
-            <w:r>
-              <w:rPr>
-                <w:rFonts w:eastAsia="Times New Roman" w:cs="Times New Roman"/>
-              </w:rPr>
-              <w:t>n</w:t>
-            </w:r>
-            <w:proofErr w:type="spellEnd"/>
-            <w:r>
-              <w:rPr>
-                <w:rFonts w:eastAsia="Times New Roman" w:cs="Times New Roman"/>
-              </w:rPr>
-              <w:t xml:space="preserve"> Animal’s Village </w:t>
-            </w:r>
-            <w:proofErr w:type="spellStart"/>
-            <w:r>
-              <w:rPr>
-                <w:rFonts w:eastAsia="Times New Roman" w:cs="Times New Roman"/>
-              </w:rPr>
-              <w:t>sedang</w:t>
-            </w:r>
-            <w:proofErr w:type="spellEnd"/>
-            <w:r>
-              <w:rPr>
-                <w:rFonts w:eastAsia="Times New Roman" w:cs="Times New Roman"/>
-              </w:rPr>
-              <w:t xml:space="preserve"> di pause</w:t>
+              <w:t xml:space="preserve">ukan step by step </w:t>
+            </w:r>
+            <w:r>
+              <w:rPr>
+                <w:rFonts w:eastAsia="Times New Roman" w:cs="Times New Roman"/>
+                <w:lang w:val="id-ID"/>
+              </w:rPr>
+              <w:t xml:space="preserve">execution </w:t>
+            </w:r>
+            <w:r>
+              <w:rPr>
+                <w:rFonts w:eastAsia="Times New Roman" w:cs="Times New Roman"/>
+              </w:rPr>
+              <w:t>ketika permaina</w:t>
+            </w:r>
+            <w:r>
+              <w:rPr>
+                <w:rFonts w:eastAsia="Times New Roman" w:cs="Times New Roman"/>
+              </w:rPr>
+              <w:t>n Animal’s Village sedang di pause</w:t>
             </w:r>
           </w:p>
         </w:tc>
@@ -3098,18 +2152,8 @@
                 <w:sz w:val="24"/>
                 <w:szCs w:val="24"/>
               </w:rPr>
-              <w:t xml:space="preserve">5 </w:t>
-            </w:r>
-            <w:proofErr w:type="spellStart"/>
-            <w:r>
-              <w:rPr>
-                <w:rFonts w:ascii="Times New Roman" w:eastAsia="Times New Roman" w:hAnsi="Times New Roman" w:cs="Times New Roman"/>
-                <w:sz w:val="24"/>
-                <w:szCs w:val="24"/>
-              </w:rPr>
-              <w:t>sekon</w:t>
-            </w:r>
-            <w:proofErr w:type="spellEnd"/>
+              <w:t>5 sekon</w:t>
+            </w:r>
           </w:p>
         </w:tc>
       </w:tr>
@@ -3142,98 +2186,12 @@
                 <w:rFonts w:eastAsia="Times New Roman" w:cs="Times New Roman"/>
               </w:rPr>
             </w:pPr>
-            <w:proofErr w:type="spellStart"/>
-            <w:r>
-              <w:rPr>
-                <w:rFonts w:eastAsia="Times New Roman" w:cs="Times New Roman"/>
-              </w:rPr>
-              <w:t>Menambah</w:t>
-            </w:r>
-            <w:proofErr w:type="spellEnd"/>
-            <w:r>
-              <w:rPr>
-                <w:rFonts w:eastAsia="Times New Roman" w:cs="Times New Roman"/>
-              </w:rPr>
-              <w:t xml:space="preserve"> </w:t>
-            </w:r>
-            <w:proofErr w:type="spellStart"/>
-            <w:r>
-              <w:rPr>
-                <w:rFonts w:eastAsia="Times New Roman" w:cs="Times New Roman"/>
-              </w:rPr>
-              <w:t>makhluk</w:t>
-            </w:r>
-            <w:proofErr w:type="spellEnd"/>
-            <w:r>
-              <w:rPr>
-                <w:rFonts w:eastAsia="Times New Roman" w:cs="Times New Roman"/>
-              </w:rPr>
-              <w:t xml:space="preserve"> </w:t>
-            </w:r>
-            <w:proofErr w:type="spellStart"/>
-            <w:r>
-              <w:rPr>
-                <w:rFonts w:eastAsia="Times New Roman" w:cs="Times New Roman"/>
-              </w:rPr>
-              <w:t>melalui</w:t>
-            </w:r>
-            <w:proofErr w:type="spellEnd"/>
-            <w:r>
-              <w:rPr>
-                <w:rFonts w:eastAsia="Times New Roman" w:cs="Times New Roman"/>
-              </w:rPr>
-              <w:t xml:space="preserve"> keyboard </w:t>
-            </w:r>
-            <w:proofErr w:type="spellStart"/>
-            <w:r>
-              <w:rPr>
-                <w:rFonts w:eastAsia="Times New Roman" w:cs="Times New Roman"/>
-              </w:rPr>
-              <w:t>ketika</w:t>
-            </w:r>
-            <w:proofErr w:type="spellEnd"/>
-            <w:r>
-              <w:rPr>
-                <w:rFonts w:eastAsia="Times New Roman" w:cs="Times New Roman"/>
-              </w:rPr>
-              <w:t xml:space="preserve"> </w:t>
-            </w:r>
-            <w:proofErr w:type="spellStart"/>
-            <w:r>
-              <w:rPr>
-                <w:rFonts w:eastAsia="Times New Roman" w:cs="Times New Roman"/>
-              </w:rPr>
-              <w:t>permainan</w:t>
-            </w:r>
-            <w:proofErr w:type="spellEnd"/>
-            <w:r>
-              <w:rPr>
-                <w:rFonts w:eastAsia="Times New Roman" w:cs="Times New Roman"/>
-              </w:rPr>
-              <w:t xml:space="preserve"> Animal’s Village </w:t>
-            </w:r>
-            <w:proofErr w:type="spellStart"/>
-            <w:r>
-              <w:rPr>
-                <w:rFonts w:eastAsia="Times New Roman" w:cs="Times New Roman"/>
-              </w:rPr>
-              <w:t>sedang</w:t>
-            </w:r>
-            <w:proofErr w:type="spellEnd"/>
-            <w:r>
-              <w:rPr>
-                <w:rFonts w:eastAsia="Times New Roman" w:cs="Times New Roman"/>
-              </w:rPr>
-              <w:t xml:space="preserve"> </w:t>
-            </w:r>
-            <w:proofErr w:type="spellStart"/>
-            <w:r>
-              <w:rPr>
-                <w:rFonts w:eastAsia="Times New Roman" w:cs="Times New Roman"/>
-              </w:rPr>
-              <w:t>berlangsung</w:t>
-            </w:r>
-            <w:proofErr w:type="spellEnd"/>
+            <w:r>
+              <w:rPr>
+                <w:rFonts w:eastAsia="Times New Roman" w:cs="Times New Roman"/>
+              </w:rPr>
+              <w:t>Menambah makhluk melalui keyboard ketika permainan Animal’s Village sedang berlangsung</w:t>
+            </w:r>
           </w:p>
         </w:tc>
         <w:tc>
@@ -3300,18 +2258,8 @@
                 <w:sz w:val="24"/>
                 <w:szCs w:val="24"/>
               </w:rPr>
-              <w:t xml:space="preserve">5 </w:t>
-            </w:r>
-            <w:proofErr w:type="spellStart"/>
-            <w:r>
-              <w:rPr>
-                <w:rFonts w:ascii="Times New Roman" w:eastAsia="Times New Roman" w:hAnsi="Times New Roman" w:cs="Times New Roman"/>
-                <w:sz w:val="24"/>
-                <w:szCs w:val="24"/>
-              </w:rPr>
-              <w:t>sekon</w:t>
-            </w:r>
-            <w:proofErr w:type="spellEnd"/>
+              <w:t>5 sekon</w:t>
+            </w:r>
           </w:p>
         </w:tc>
       </w:tr>
@@ -3350,17 +2298,8 @@
                 <w:rFonts w:eastAsia="Times New Roman" w:cs="Times New Roman"/>
                 <w:lang w:val="id-ID"/>
               </w:rPr>
-              <w:t xml:space="preserve">Dapat menunjukkan penggunaan desing </w:t>
-            </w:r>
-            <w:proofErr w:type="spellStart"/>
-            <w:r>
-              <w:rPr>
-                <w:rFonts w:eastAsia="Times New Roman" w:cs="Times New Roman"/>
-                <w:lang w:val="id-ID"/>
-              </w:rPr>
-              <w:t>pattern</w:t>
-            </w:r>
-            <w:proofErr w:type="spellEnd"/>
+              <w:t>Dapat menunjukkan penggunaan desing pattern</w:t>
+            </w:r>
           </w:p>
         </w:tc>
         <w:tc>
@@ -3471,17 +2410,8 @@
                 <w:rFonts w:eastAsia="Times New Roman" w:cs="Times New Roman"/>
                 <w:lang w:val="id-ID"/>
               </w:rPr>
-              <w:t xml:space="preserve">Dapat menunjukkan hasil eksekusi </w:t>
-            </w:r>
-            <w:proofErr w:type="spellStart"/>
-            <w:r>
-              <w:rPr>
-                <w:rFonts w:eastAsia="Times New Roman" w:cs="Times New Roman"/>
-                <w:lang w:val="id-ID"/>
-              </w:rPr>
-              <w:t>JUnit</w:t>
-            </w:r>
-            <w:proofErr w:type="spellEnd"/>
+              <w:t>Dapat menunjukkan hasil eksekusi JUnit</w:t>
+            </w:r>
           </w:p>
         </w:tc>
         <w:tc>
@@ -3592,17 +2522,8 @@
                 <w:rFonts w:eastAsia="Times New Roman" w:cs="Times New Roman"/>
                 <w:lang w:val="id-ID"/>
               </w:rPr>
-              <w:t xml:space="preserve">Dapat menunjukkan hasil eksekusi </w:t>
-            </w:r>
-            <w:proofErr w:type="spellStart"/>
-            <w:r>
-              <w:rPr>
-                <w:rFonts w:eastAsia="Times New Roman" w:cs="Times New Roman"/>
-                <w:lang w:val="id-ID"/>
-              </w:rPr>
-              <w:t>JDepend</w:t>
-            </w:r>
-            <w:proofErr w:type="spellEnd"/>
+              <w:t>Dapat menunjukkan hasil eksekusi JDepend</w:t>
+            </w:r>
           </w:p>
         </w:tc>
         <w:tc>
@@ -3836,17 +2757,8 @@
                 <w:lang w:val="id-ID"/>
               </w:rPr>
               <w:lastRenderedPageBreak/>
-              <w:t xml:space="preserve">Dapat menunjukkan hasil eksekusi </w:t>
-            </w:r>
-            <w:proofErr w:type="spellStart"/>
-            <w:r>
-              <w:rPr>
-                <w:rFonts w:eastAsia="Times New Roman" w:cs="Times New Roman"/>
-                <w:lang w:val="id-ID"/>
-              </w:rPr>
-              <w:t>Checkstyle</w:t>
-            </w:r>
-            <w:proofErr w:type="spellEnd"/>
+              <w:t>Dapat menunjukkan hasil eksekusi Checkstyle</w:t>
+            </w:r>
           </w:p>
         </w:tc>
         <w:tc>
@@ -4000,17 +2912,8 @@
                 <w:rFonts w:eastAsia="Times New Roman" w:cs="Times New Roman"/>
                 <w:lang w:val="id-ID"/>
               </w:rPr>
-              <w:t xml:space="preserve">Dapat menunjukkan penggunaan </w:t>
-            </w:r>
-            <w:proofErr w:type="spellStart"/>
-            <w:r>
-              <w:rPr>
-                <w:rFonts w:eastAsia="Times New Roman" w:cs="Times New Roman"/>
-                <w:lang w:val="id-ID"/>
-              </w:rPr>
-              <w:t>JSwing</w:t>
-            </w:r>
-            <w:proofErr w:type="spellEnd"/>
+              <w:t>Dapat menunjukkan penggunaan JSwing</w:t>
+            </w:r>
           </w:p>
         </w:tc>
         <w:tc>
@@ -4116,47 +3019,11 @@
                 <w:rFonts w:eastAsia="Times New Roman" w:cs="Times New Roman"/>
               </w:rPr>
             </w:pPr>
-            <w:proofErr w:type="spellStart"/>
-            <w:r>
-              <w:rPr>
-                <w:rFonts w:eastAsia="Times New Roman" w:cs="Times New Roman"/>
-              </w:rPr>
-              <w:t>Dapat</w:t>
-            </w:r>
-            <w:proofErr w:type="spellEnd"/>
-            <w:r>
-              <w:rPr>
-                <w:rFonts w:eastAsia="Times New Roman" w:cs="Times New Roman"/>
-              </w:rPr>
-              <w:t xml:space="preserve"> </w:t>
-            </w:r>
-            <w:proofErr w:type="spellStart"/>
-            <w:r>
-              <w:rPr>
-                <w:rFonts w:eastAsia="Times New Roman" w:cs="Times New Roman"/>
-              </w:rPr>
-              <w:t>memilih</w:t>
-            </w:r>
-            <w:proofErr w:type="spellEnd"/>
-            <w:r>
-              <w:rPr>
-                <w:rFonts w:eastAsia="Times New Roman" w:cs="Times New Roman"/>
-              </w:rPr>
-              <w:t xml:space="preserve"> 3 level </w:t>
-            </w:r>
-            <w:proofErr w:type="spellStart"/>
-            <w:r>
-              <w:rPr>
-                <w:rFonts w:eastAsia="Times New Roman" w:cs="Times New Roman"/>
-              </w:rPr>
-              <w:t>permainan</w:t>
-            </w:r>
-            <w:proofErr w:type="spellEnd"/>
-            <w:r>
-              <w:rPr>
-                <w:rFonts w:eastAsia="Times New Roman" w:cs="Times New Roman"/>
-              </w:rPr>
-              <w:t xml:space="preserve"> game Snake </w:t>
+            <w:r>
+              <w:rPr>
+                <w:rFonts w:eastAsia="Times New Roman" w:cs="Times New Roman"/>
+              </w:rPr>
+              <w:t xml:space="preserve">Dapat memilih 3 level permainan game Snake </w:t>
             </w:r>
           </w:p>
         </w:tc>
@@ -4232,18 +3099,8 @@
                 <w:sz w:val="24"/>
                 <w:szCs w:val="24"/>
               </w:rPr>
-              <w:t xml:space="preserve"> </w:t>
-            </w:r>
-            <w:proofErr w:type="spellStart"/>
-            <w:r>
-              <w:rPr>
-                <w:rFonts w:ascii="Times New Roman" w:eastAsia="Times New Roman" w:hAnsi="Times New Roman" w:cs="Times New Roman"/>
-                <w:sz w:val="24"/>
-                <w:szCs w:val="24"/>
-              </w:rPr>
-              <w:t>sekon</w:t>
-            </w:r>
-            <w:proofErr w:type="spellEnd"/>
+              <w:t xml:space="preserve"> sekon</w:t>
+            </w:r>
           </w:p>
         </w:tc>
       </w:tr>
@@ -4279,128 +3136,8 @@
               <w:rPr>
                 <w:rFonts w:eastAsia="Times New Roman" w:cs="Times New Roman"/>
               </w:rPr>
-              <w:t xml:space="preserve">Frame </w:t>
-            </w:r>
-            <w:proofErr w:type="spellStart"/>
-            <w:r>
-              <w:rPr>
-                <w:rFonts w:eastAsia="Times New Roman" w:cs="Times New Roman"/>
-              </w:rPr>
-              <w:t>tertutup</w:t>
-            </w:r>
-            <w:proofErr w:type="spellEnd"/>
-            <w:r>
-              <w:rPr>
-                <w:rFonts w:eastAsia="Times New Roman" w:cs="Times New Roman"/>
-              </w:rPr>
-              <w:t xml:space="preserve"> </w:t>
-            </w:r>
-            <w:proofErr w:type="spellStart"/>
-            <w:r>
-              <w:rPr>
-                <w:rFonts w:eastAsia="Times New Roman" w:cs="Times New Roman"/>
-              </w:rPr>
-              <w:t>karena</w:t>
-            </w:r>
-            <w:proofErr w:type="spellEnd"/>
-            <w:r>
-              <w:rPr>
-                <w:rFonts w:eastAsia="Times New Roman" w:cs="Times New Roman"/>
-              </w:rPr>
-              <w:t xml:space="preserve"> snake </w:t>
-            </w:r>
-            <w:proofErr w:type="spellStart"/>
-            <w:r>
-              <w:rPr>
-                <w:rFonts w:eastAsia="Times New Roman" w:cs="Times New Roman"/>
-              </w:rPr>
-              <w:t>mati</w:t>
-            </w:r>
-            <w:proofErr w:type="spellEnd"/>
-            <w:r>
-              <w:rPr>
-                <w:rFonts w:eastAsia="Times New Roman" w:cs="Times New Roman"/>
-              </w:rPr>
-              <w:t xml:space="preserve"> </w:t>
-            </w:r>
-            <w:proofErr w:type="spellStart"/>
-            <w:r>
-              <w:rPr>
-                <w:rFonts w:eastAsia="Times New Roman" w:cs="Times New Roman"/>
-              </w:rPr>
-              <w:t>tertabrak</w:t>
-            </w:r>
-            <w:proofErr w:type="spellEnd"/>
-            <w:r>
-              <w:rPr>
-                <w:rFonts w:eastAsia="Times New Roman" w:cs="Times New Roman"/>
-              </w:rPr>
-              <w:t xml:space="preserve"> </w:t>
-            </w:r>
-            <w:proofErr w:type="spellStart"/>
-            <w:r>
-              <w:rPr>
-                <w:rFonts w:eastAsia="Times New Roman" w:cs="Times New Roman"/>
-              </w:rPr>
-              <w:t>tembok</w:t>
-            </w:r>
-            <w:proofErr w:type="spellEnd"/>
-            <w:r>
-              <w:rPr>
-                <w:rFonts w:eastAsia="Times New Roman" w:cs="Times New Roman"/>
-              </w:rPr>
-              <w:t xml:space="preserve"> </w:t>
-            </w:r>
-            <w:proofErr w:type="spellStart"/>
-            <w:r>
-              <w:rPr>
-                <w:rFonts w:eastAsia="Times New Roman" w:cs="Times New Roman"/>
-              </w:rPr>
-              <w:t>ketika</w:t>
-            </w:r>
-            <w:proofErr w:type="spellEnd"/>
-            <w:r>
-              <w:rPr>
-                <w:rFonts w:eastAsia="Times New Roman" w:cs="Times New Roman"/>
-              </w:rPr>
-              <w:t xml:space="preserve"> </w:t>
-            </w:r>
-            <w:proofErr w:type="spellStart"/>
-            <w:r>
-              <w:rPr>
-                <w:rFonts w:eastAsia="Times New Roman" w:cs="Times New Roman"/>
-              </w:rPr>
-              <w:t>permainan</w:t>
-            </w:r>
-            <w:proofErr w:type="spellEnd"/>
-            <w:r>
-              <w:rPr>
-                <w:rFonts w:eastAsia="Times New Roman" w:cs="Times New Roman"/>
-              </w:rPr>
-              <w:t xml:space="preserve"> Snake </w:t>
-            </w:r>
-            <w:proofErr w:type="spellStart"/>
-            <w:r>
-              <w:rPr>
-                <w:rFonts w:eastAsia="Times New Roman" w:cs="Times New Roman"/>
-              </w:rPr>
-              <w:t>sedang</w:t>
-            </w:r>
-            <w:proofErr w:type="spellEnd"/>
-            <w:r>
-              <w:rPr>
-                <w:rFonts w:eastAsia="Times New Roman" w:cs="Times New Roman"/>
-              </w:rPr>
-              <w:t xml:space="preserve"> </w:t>
-            </w:r>
-            <w:proofErr w:type="spellStart"/>
-            <w:r>
-              <w:rPr>
-                <w:rFonts w:eastAsia="Times New Roman" w:cs="Times New Roman"/>
-              </w:rPr>
-              <w:t>berlangsung</w:t>
-            </w:r>
-            <w:proofErr w:type="spellEnd"/>
+              <w:t>Frame tertutup karena snake mati tertabrak tembok ketika permainan Snake sedang berlangsung</w:t>
+            </w:r>
           </w:p>
         </w:tc>
         <w:tc>
@@ -4469,18 +3206,8 @@
                 <w:sz w:val="24"/>
                 <w:szCs w:val="24"/>
               </w:rPr>
-              <w:t xml:space="preserve"> </w:t>
-            </w:r>
-            <w:proofErr w:type="spellStart"/>
-            <w:r>
-              <w:rPr>
-                <w:rFonts w:ascii="Times New Roman" w:eastAsia="Times New Roman" w:hAnsi="Times New Roman" w:cs="Times New Roman"/>
-                <w:sz w:val="24"/>
-                <w:szCs w:val="24"/>
-              </w:rPr>
-              <w:t>sekon</w:t>
-            </w:r>
-            <w:proofErr w:type="spellEnd"/>
+              <w:t xml:space="preserve"> sekon</w:t>
+            </w:r>
           </w:p>
         </w:tc>
         <w:tc>
@@ -4534,63 +3261,7 @@
               <w:rPr>
                 <w:rFonts w:eastAsia="Times New Roman" w:cs="Times New Roman"/>
               </w:rPr>
-              <w:t xml:space="preserve">Frame </w:t>
-            </w:r>
-            <w:proofErr w:type="spellStart"/>
-            <w:r>
-              <w:rPr>
-                <w:rFonts w:eastAsia="Times New Roman" w:cs="Times New Roman"/>
-              </w:rPr>
-              <w:t>tertutup</w:t>
-            </w:r>
-            <w:proofErr w:type="spellEnd"/>
-            <w:r>
-              <w:rPr>
-                <w:rFonts w:eastAsia="Times New Roman" w:cs="Times New Roman"/>
-              </w:rPr>
-              <w:t xml:space="preserve"> </w:t>
-            </w:r>
-            <w:proofErr w:type="spellStart"/>
-            <w:r>
-              <w:rPr>
-                <w:rFonts w:eastAsia="Times New Roman" w:cs="Times New Roman"/>
-              </w:rPr>
-              <w:t>karena</w:t>
-            </w:r>
-            <w:proofErr w:type="spellEnd"/>
-            <w:r>
-              <w:rPr>
-                <w:rFonts w:eastAsia="Times New Roman" w:cs="Times New Roman"/>
-              </w:rPr>
-              <w:t xml:space="preserve"> snake </w:t>
-            </w:r>
-            <w:proofErr w:type="spellStart"/>
-            <w:r>
-              <w:rPr>
-                <w:rFonts w:eastAsia="Times New Roman" w:cs="Times New Roman"/>
-              </w:rPr>
-              <w:t>mati</w:t>
-            </w:r>
-            <w:proofErr w:type="spellEnd"/>
-            <w:r>
-              <w:rPr>
-                <w:rFonts w:eastAsia="Times New Roman" w:cs="Times New Roman"/>
-              </w:rPr>
-              <w:t xml:space="preserve"> </w:t>
-            </w:r>
-            <w:proofErr w:type="spellStart"/>
-            <w:r>
-              <w:rPr>
-                <w:rFonts w:eastAsia="Times New Roman" w:cs="Times New Roman"/>
-              </w:rPr>
-              <w:t>tertabrak</w:t>
-            </w:r>
-            <w:proofErr w:type="spellEnd"/>
-            <w:r>
-              <w:rPr>
-                <w:rFonts w:eastAsia="Times New Roman" w:cs="Times New Roman"/>
-              </w:rPr>
-              <w:t xml:space="preserve"> </w:t>
+              <w:t xml:space="preserve">Frame tertutup karena snake mati tertabrak </w:t>
             </w:r>
             <w:r>
               <w:rPr>
@@ -4603,58 +3274,8 @@
               <w:rPr>
                 <w:rFonts w:eastAsia="Times New Roman" w:cs="Times New Roman"/>
               </w:rPr>
-              <w:t xml:space="preserve"> </w:t>
-            </w:r>
-            <w:proofErr w:type="spellStart"/>
-            <w:r>
-              <w:rPr>
-                <w:rFonts w:eastAsia="Times New Roman" w:cs="Times New Roman"/>
-              </w:rPr>
-              <w:t>ketika</w:t>
-            </w:r>
-            <w:proofErr w:type="spellEnd"/>
-            <w:r>
-              <w:rPr>
-                <w:rFonts w:eastAsia="Times New Roman" w:cs="Times New Roman"/>
-              </w:rPr>
-              <w:t xml:space="preserve"> </w:t>
-            </w:r>
-            <w:proofErr w:type="spellStart"/>
-            <w:r>
-              <w:rPr>
-                <w:rFonts w:eastAsia="Times New Roman" w:cs="Times New Roman"/>
-              </w:rPr>
-              <w:t>permainan</w:t>
-            </w:r>
-            <w:proofErr w:type="spellEnd"/>
-            <w:r>
-              <w:rPr>
-                <w:rFonts w:eastAsia="Times New Roman" w:cs="Times New Roman"/>
-              </w:rPr>
-              <w:t xml:space="preserve"> Snake </w:t>
-            </w:r>
-            <w:proofErr w:type="spellStart"/>
-            <w:r>
-              <w:rPr>
-                <w:rFonts w:eastAsia="Times New Roman" w:cs="Times New Roman"/>
-              </w:rPr>
-              <w:t>sedang</w:t>
-            </w:r>
-            <w:proofErr w:type="spellEnd"/>
-            <w:r>
-              <w:rPr>
-                <w:rFonts w:eastAsia="Times New Roman" w:cs="Times New Roman"/>
-              </w:rPr>
-              <w:t xml:space="preserve"> </w:t>
-            </w:r>
-            <w:proofErr w:type="spellStart"/>
-            <w:r>
-              <w:rPr>
-                <w:rFonts w:eastAsia="Times New Roman" w:cs="Times New Roman"/>
-              </w:rPr>
-              <w:t>berlangsung</w:t>
-            </w:r>
-            <w:proofErr w:type="spellEnd"/>
+              <w:t xml:space="preserve"> ketika permainan Snake sedang berlangsung</w:t>
+            </w:r>
           </w:p>
         </w:tc>
         <w:tc>
@@ -4729,18 +3350,8 @@
                 <w:sz w:val="24"/>
                 <w:szCs w:val="24"/>
               </w:rPr>
-              <w:t xml:space="preserve"> </w:t>
-            </w:r>
-            <w:proofErr w:type="spellStart"/>
-            <w:r>
-              <w:rPr>
-                <w:rFonts w:ascii="Times New Roman" w:eastAsia="Times New Roman" w:hAnsi="Times New Roman" w:cs="Times New Roman"/>
-                <w:sz w:val="24"/>
-                <w:szCs w:val="24"/>
-              </w:rPr>
-              <w:t>sekon</w:t>
-            </w:r>
-            <w:proofErr w:type="spellEnd"/>
+              <w:t xml:space="preserve"> sekon</w:t>
+            </w:r>
           </w:p>
         </w:tc>
       </w:tr>
@@ -4776,142 +3387,8 @@
               <w:rPr>
                 <w:rFonts w:eastAsia="Times New Roman" w:cs="Times New Roman"/>
               </w:rPr>
-              <w:t xml:space="preserve">Frame </w:t>
-            </w:r>
-            <w:proofErr w:type="spellStart"/>
-            <w:r>
-              <w:rPr>
-                <w:rFonts w:eastAsia="Times New Roman" w:cs="Times New Roman"/>
-              </w:rPr>
-              <w:t>tertutup</w:t>
-            </w:r>
-            <w:proofErr w:type="spellEnd"/>
-            <w:r>
-              <w:rPr>
-                <w:rFonts w:eastAsia="Times New Roman" w:cs="Times New Roman"/>
-              </w:rPr>
-              <w:t xml:space="preserve"> </w:t>
-            </w:r>
-            <w:proofErr w:type="spellStart"/>
-            <w:r>
-              <w:rPr>
-                <w:rFonts w:eastAsia="Times New Roman" w:cs="Times New Roman"/>
-              </w:rPr>
-              <w:t>karena</w:t>
-            </w:r>
-            <w:proofErr w:type="spellEnd"/>
-            <w:r>
-              <w:rPr>
-                <w:rFonts w:eastAsia="Times New Roman" w:cs="Times New Roman"/>
-              </w:rPr>
-              <w:t xml:space="preserve"> snake </w:t>
-            </w:r>
-            <w:proofErr w:type="spellStart"/>
-            <w:r>
-              <w:rPr>
-                <w:rFonts w:eastAsia="Times New Roman" w:cs="Times New Roman"/>
-              </w:rPr>
-              <w:t>mati</w:t>
-            </w:r>
-            <w:proofErr w:type="spellEnd"/>
-            <w:r>
-              <w:rPr>
-                <w:rFonts w:eastAsia="Times New Roman" w:cs="Times New Roman"/>
-              </w:rPr>
-              <w:t xml:space="preserve"> </w:t>
-            </w:r>
-            <w:proofErr w:type="spellStart"/>
-            <w:r>
-              <w:rPr>
-                <w:rFonts w:eastAsia="Times New Roman" w:cs="Times New Roman"/>
-              </w:rPr>
-              <w:t>tertabrak</w:t>
-            </w:r>
-            <w:proofErr w:type="spellEnd"/>
-            <w:r>
-              <w:rPr>
-                <w:rFonts w:eastAsia="Times New Roman" w:cs="Times New Roman"/>
-              </w:rPr>
-              <w:t xml:space="preserve"> </w:t>
-            </w:r>
-            <w:proofErr w:type="spellStart"/>
-            <w:r>
-              <w:rPr>
-                <w:rFonts w:eastAsia="Times New Roman" w:cs="Times New Roman"/>
-              </w:rPr>
-              <w:t>dirinya</w:t>
-            </w:r>
-            <w:proofErr w:type="spellEnd"/>
-            <w:r>
-              <w:rPr>
-                <w:rFonts w:eastAsia="Times New Roman" w:cs="Times New Roman"/>
-              </w:rPr>
-              <w:t xml:space="preserve"> </w:t>
-            </w:r>
-            <w:proofErr w:type="spellStart"/>
-            <w:r>
-              <w:rPr>
-                <w:rFonts w:eastAsia="Times New Roman" w:cs="Times New Roman"/>
-              </w:rPr>
-              <w:t>sendiri</w:t>
-            </w:r>
-            <w:proofErr w:type="spellEnd"/>
-            <w:r>
-              <w:rPr>
-                <w:rFonts w:eastAsia="Times New Roman" w:cs="Times New Roman"/>
-              </w:rPr>
-              <w:t xml:space="preserve"> </w:t>
-            </w:r>
-            <w:proofErr w:type="spellStart"/>
-            <w:r>
-              <w:rPr>
-                <w:rFonts w:eastAsia="Times New Roman" w:cs="Times New Roman"/>
-              </w:rPr>
-              <w:t>ketika</w:t>
-            </w:r>
-            <w:proofErr w:type="spellEnd"/>
-            <w:r>
-              <w:rPr>
-                <w:rFonts w:eastAsia="Times New Roman" w:cs="Times New Roman"/>
-              </w:rPr>
-              <w:t xml:space="preserve"> </w:t>
-            </w:r>
-            <w:proofErr w:type="spellStart"/>
-            <w:r>
-              <w:rPr>
-                <w:rFonts w:eastAsia="Times New Roman" w:cs="Times New Roman"/>
-              </w:rPr>
-              <w:t>permainan</w:t>
-            </w:r>
-            <w:proofErr w:type="spellEnd"/>
-            <w:r>
-              <w:rPr>
-                <w:rFonts w:eastAsia="Times New Roman" w:cs="Times New Roman"/>
-              </w:rPr>
-              <w:t xml:space="preserve"> Snake </w:t>
-            </w:r>
-            <w:proofErr w:type="spellStart"/>
-            <w:r>
-              <w:rPr>
-                <w:rFonts w:eastAsia="Times New Roman" w:cs="Times New Roman"/>
-              </w:rPr>
-              <w:t>sedang</w:t>
-            </w:r>
-            <w:proofErr w:type="spellEnd"/>
-            <w:r>
-              <w:rPr>
-                <w:rFonts w:eastAsia="Times New Roman" w:cs="Times New Roman"/>
-              </w:rPr>
-              <w:t xml:space="preserve"> </w:t>
-            </w:r>
-            <w:proofErr w:type="spellStart"/>
-            <w:r>
-              <w:rPr>
-                <w:rFonts w:eastAsia="Times New Roman" w:cs="Times New Roman"/>
-              </w:rPr>
-              <w:t>berlangsung</w:t>
-            </w:r>
-            <w:proofErr w:type="spellEnd"/>
+              <w:t>Frame tertutup karena snake mati tertabrak dirinya sendiri ketika permainan Snake sedang berlangsung</w:t>
+            </w:r>
           </w:p>
         </w:tc>
         <w:tc>
@@ -4980,18 +3457,8 @@
                 <w:sz w:val="24"/>
                 <w:szCs w:val="24"/>
               </w:rPr>
-              <w:t xml:space="preserve"> </w:t>
-            </w:r>
-            <w:proofErr w:type="spellStart"/>
-            <w:r>
-              <w:rPr>
-                <w:rFonts w:ascii="Times New Roman" w:eastAsia="Times New Roman" w:hAnsi="Times New Roman" w:cs="Times New Roman"/>
-                <w:sz w:val="24"/>
-                <w:szCs w:val="24"/>
-              </w:rPr>
-              <w:t>sekon</w:t>
-            </w:r>
-            <w:proofErr w:type="spellEnd"/>
+              <w:t xml:space="preserve"> sekon</w:t>
+            </w:r>
           </w:p>
         </w:tc>
         <w:tc>
@@ -5045,128 +3512,8 @@
               <w:rPr>
                 <w:rFonts w:eastAsia="Times New Roman" w:cs="Times New Roman"/>
               </w:rPr>
-              <w:t xml:space="preserve">Snake </w:t>
-            </w:r>
-            <w:proofErr w:type="spellStart"/>
-            <w:r>
-              <w:rPr>
-                <w:rFonts w:eastAsia="Times New Roman" w:cs="Times New Roman"/>
-              </w:rPr>
-              <w:t>bertambah</w:t>
-            </w:r>
-            <w:proofErr w:type="spellEnd"/>
-            <w:r>
-              <w:rPr>
-                <w:rFonts w:eastAsia="Times New Roman" w:cs="Times New Roman"/>
-              </w:rPr>
-              <w:t xml:space="preserve"> </w:t>
-            </w:r>
-            <w:proofErr w:type="spellStart"/>
-            <w:r>
-              <w:rPr>
-                <w:rFonts w:eastAsia="Times New Roman" w:cs="Times New Roman"/>
-              </w:rPr>
-              <w:t>panjang</w:t>
-            </w:r>
-            <w:proofErr w:type="spellEnd"/>
-            <w:r>
-              <w:rPr>
-                <w:rFonts w:eastAsia="Times New Roman" w:cs="Times New Roman"/>
-              </w:rPr>
-              <w:t xml:space="preserve"> </w:t>
-            </w:r>
-            <w:proofErr w:type="spellStart"/>
-            <w:r>
-              <w:rPr>
-                <w:rFonts w:eastAsia="Times New Roman" w:cs="Times New Roman"/>
-              </w:rPr>
-              <w:t>karena</w:t>
-            </w:r>
-            <w:proofErr w:type="spellEnd"/>
-            <w:r>
-              <w:rPr>
-                <w:rFonts w:eastAsia="Times New Roman" w:cs="Times New Roman"/>
-              </w:rPr>
-              <w:t xml:space="preserve"> </w:t>
-            </w:r>
-            <w:proofErr w:type="spellStart"/>
-            <w:r>
-              <w:rPr>
-                <w:rFonts w:eastAsia="Times New Roman" w:cs="Times New Roman"/>
-              </w:rPr>
-              <w:t>memakan</w:t>
-            </w:r>
-            <w:proofErr w:type="spellEnd"/>
-            <w:r>
-              <w:rPr>
-                <w:rFonts w:eastAsia="Times New Roman" w:cs="Times New Roman"/>
-              </w:rPr>
-              <w:t xml:space="preserve"> </w:t>
-            </w:r>
-            <w:proofErr w:type="spellStart"/>
-            <w:r>
-              <w:rPr>
-                <w:rFonts w:eastAsia="Times New Roman" w:cs="Times New Roman"/>
-              </w:rPr>
-              <w:t>makanannya</w:t>
-            </w:r>
-            <w:proofErr w:type="spellEnd"/>
-            <w:r>
-              <w:rPr>
-                <w:rFonts w:eastAsia="Times New Roman" w:cs="Times New Roman"/>
-              </w:rPr>
-              <w:t xml:space="preserve"> </w:t>
-            </w:r>
-            <w:proofErr w:type="spellStart"/>
-            <w:r>
-              <w:rPr>
-                <w:rFonts w:eastAsia="Times New Roman" w:cs="Times New Roman"/>
-              </w:rPr>
-              <w:t>ketika</w:t>
-            </w:r>
-            <w:proofErr w:type="spellEnd"/>
-            <w:r>
-              <w:rPr>
-                <w:rFonts w:eastAsia="Times New Roman" w:cs="Times New Roman"/>
-              </w:rPr>
-              <w:t xml:space="preserve"> </w:t>
-            </w:r>
-            <w:proofErr w:type="spellStart"/>
-            <w:r>
-              <w:rPr>
-                <w:rFonts w:eastAsia="Times New Roman" w:cs="Times New Roman"/>
-              </w:rPr>
-              <w:t>permainan</w:t>
-            </w:r>
-            <w:proofErr w:type="spellEnd"/>
-            <w:r>
-              <w:rPr>
-                <w:rFonts w:eastAsia="Times New Roman" w:cs="Times New Roman"/>
-              </w:rPr>
-              <w:t xml:space="preserve"> Snake </w:t>
-            </w:r>
-            <w:proofErr w:type="spellStart"/>
-            <w:r>
-              <w:rPr>
-                <w:rFonts w:eastAsia="Times New Roman" w:cs="Times New Roman"/>
-              </w:rPr>
-              <w:t>sedang</w:t>
-            </w:r>
-            <w:proofErr w:type="spellEnd"/>
-            <w:r>
-              <w:rPr>
-                <w:rFonts w:eastAsia="Times New Roman" w:cs="Times New Roman"/>
-              </w:rPr>
-              <w:t xml:space="preserve"> </w:t>
-            </w:r>
-            <w:proofErr w:type="spellStart"/>
-            <w:r>
-              <w:rPr>
-                <w:rFonts w:eastAsia="Times New Roman" w:cs="Times New Roman"/>
-              </w:rPr>
-              <w:t>berlangsung</w:t>
-            </w:r>
-            <w:proofErr w:type="spellEnd"/>
+              <w:t>Snake bertambah panjang karena memakan makanannya ketika permainan Snake sedang berlangsung</w:t>
+            </w:r>
           </w:p>
         </w:tc>
         <w:tc>
@@ -5233,18 +3580,8 @@
                 <w:sz w:val="24"/>
                 <w:szCs w:val="24"/>
               </w:rPr>
-              <w:t xml:space="preserve">30 </w:t>
-            </w:r>
-            <w:proofErr w:type="spellStart"/>
-            <w:r>
-              <w:rPr>
-                <w:rFonts w:ascii="Times New Roman" w:eastAsia="Times New Roman" w:hAnsi="Times New Roman" w:cs="Times New Roman"/>
-                <w:sz w:val="24"/>
-                <w:szCs w:val="24"/>
-              </w:rPr>
-              <w:t>sekon</w:t>
-            </w:r>
-            <w:proofErr w:type="spellEnd"/>
+              <w:t>30 sekon</w:t>
+            </w:r>
           </w:p>
         </w:tc>
       </w:tr>
@@ -5282,212 +3619,8 @@
               <w:rPr>
                 <w:rFonts w:eastAsia="Times New Roman" w:cs="Times New Roman"/>
               </w:rPr>
-              <w:t xml:space="preserve">Enemy </w:t>
-            </w:r>
-            <w:proofErr w:type="spellStart"/>
-            <w:r>
-              <w:rPr>
-                <w:rFonts w:eastAsia="Times New Roman" w:cs="Times New Roman"/>
-              </w:rPr>
-              <w:t>mati</w:t>
-            </w:r>
-            <w:proofErr w:type="spellEnd"/>
-            <w:r>
-              <w:rPr>
-                <w:rFonts w:eastAsia="Times New Roman" w:cs="Times New Roman"/>
-              </w:rPr>
-              <w:t xml:space="preserve"> </w:t>
-            </w:r>
-            <w:proofErr w:type="spellStart"/>
-            <w:r>
-              <w:rPr>
-                <w:rFonts w:eastAsia="Times New Roman" w:cs="Times New Roman"/>
-              </w:rPr>
-              <w:t>ketika</w:t>
-            </w:r>
-            <w:proofErr w:type="spellEnd"/>
-            <w:r>
-              <w:rPr>
-                <w:rFonts w:eastAsia="Times New Roman" w:cs="Times New Roman"/>
-              </w:rPr>
-              <w:t xml:space="preserve"> </w:t>
-            </w:r>
-            <w:proofErr w:type="spellStart"/>
-            <w:r>
-              <w:rPr>
-                <w:rFonts w:eastAsia="Times New Roman" w:cs="Times New Roman"/>
-              </w:rPr>
-              <w:t>permainan</w:t>
-            </w:r>
-            <w:proofErr w:type="spellEnd"/>
-            <w:r>
-              <w:rPr>
-                <w:rFonts w:eastAsia="Times New Roman" w:cs="Times New Roman"/>
-              </w:rPr>
-              <w:t xml:space="preserve"> Snake </w:t>
-            </w:r>
-            <w:proofErr w:type="spellStart"/>
-            <w:r>
-              <w:rPr>
-                <w:rFonts w:eastAsia="Times New Roman" w:cs="Times New Roman"/>
-              </w:rPr>
-              <w:t>sedang</w:t>
-            </w:r>
-            <w:proofErr w:type="spellEnd"/>
-            <w:r>
-              <w:rPr>
-                <w:rFonts w:eastAsia="Times New Roman" w:cs="Times New Roman"/>
-              </w:rPr>
-              <w:t xml:space="preserve"> </w:t>
-            </w:r>
-            <w:proofErr w:type="spellStart"/>
-            <w:r>
-              <w:rPr>
-                <w:rFonts w:eastAsia="Times New Roman" w:cs="Times New Roman"/>
-              </w:rPr>
-              <w:t>berlangsung</w:t>
-            </w:r>
-            <w:proofErr w:type="spellEnd"/>
-            <w:r>
-              <w:rPr>
-                <w:rFonts w:eastAsia="Times New Roman" w:cs="Times New Roman"/>
-              </w:rPr>
-              <w:t xml:space="preserve"> </w:t>
-            </w:r>
-            <w:proofErr w:type="spellStart"/>
-            <w:r>
-              <w:rPr>
-                <w:rFonts w:eastAsia="Times New Roman" w:cs="Times New Roman"/>
-              </w:rPr>
-              <w:t>karena</w:t>
-            </w:r>
-            <w:proofErr w:type="spellEnd"/>
-            <w:r>
-              <w:rPr>
-                <w:rFonts w:eastAsia="Times New Roman" w:cs="Times New Roman"/>
-              </w:rPr>
-              <w:t xml:space="preserve"> </w:t>
-            </w:r>
-            <w:proofErr w:type="spellStart"/>
-            <w:r>
-              <w:rPr>
-                <w:rFonts w:eastAsia="Times New Roman" w:cs="Times New Roman"/>
-              </w:rPr>
-              <w:t>sudah</w:t>
-            </w:r>
-            <w:proofErr w:type="spellEnd"/>
-            <w:r>
-              <w:rPr>
-                <w:rFonts w:eastAsia="Times New Roman" w:cs="Times New Roman"/>
-              </w:rPr>
-              <w:t xml:space="preserve"> </w:t>
-            </w:r>
-            <w:proofErr w:type="spellStart"/>
-            <w:r>
-              <w:rPr>
-                <w:rFonts w:eastAsia="Times New Roman" w:cs="Times New Roman"/>
-              </w:rPr>
-              <w:t>mencapai</w:t>
-            </w:r>
-            <w:proofErr w:type="spellEnd"/>
-            <w:r>
-              <w:rPr>
-                <w:rFonts w:eastAsia="Times New Roman" w:cs="Times New Roman"/>
-              </w:rPr>
-              <w:t xml:space="preserve"> </w:t>
-            </w:r>
-            <w:proofErr w:type="spellStart"/>
-            <w:r>
-              <w:rPr>
-                <w:rFonts w:eastAsia="Times New Roman" w:cs="Times New Roman"/>
-              </w:rPr>
-              <w:t>batas</w:t>
-            </w:r>
-            <w:proofErr w:type="spellEnd"/>
-            <w:r>
-              <w:rPr>
-                <w:rFonts w:eastAsia="Times New Roman" w:cs="Times New Roman"/>
-              </w:rPr>
-              <w:t xml:space="preserve"> </w:t>
-            </w:r>
-            <w:proofErr w:type="spellStart"/>
-            <w:r>
-              <w:rPr>
-                <w:rFonts w:eastAsia="Times New Roman" w:cs="Times New Roman"/>
-              </w:rPr>
-              <w:t>umur</w:t>
-            </w:r>
-            <w:proofErr w:type="spellEnd"/>
-            <w:r>
-              <w:rPr>
-                <w:rFonts w:eastAsia="Times New Roman" w:cs="Times New Roman"/>
-              </w:rPr>
-              <w:t xml:space="preserve"> </w:t>
-            </w:r>
-            <w:proofErr w:type="spellStart"/>
-            <w:r>
-              <w:rPr>
-                <w:rFonts w:eastAsia="Times New Roman" w:cs="Times New Roman"/>
-              </w:rPr>
-              <w:t>maksimal</w:t>
-            </w:r>
-            <w:proofErr w:type="spellEnd"/>
-            <w:r>
-              <w:rPr>
-                <w:rFonts w:eastAsia="Times New Roman" w:cs="Times New Roman"/>
-              </w:rPr>
-              <w:t xml:space="preserve"> </w:t>
-            </w:r>
-            <w:proofErr w:type="spellStart"/>
-            <w:r>
-              <w:rPr>
-                <w:rFonts w:eastAsia="Times New Roman" w:cs="Times New Roman"/>
-              </w:rPr>
-              <w:t>dan</w:t>
-            </w:r>
-            <w:proofErr w:type="spellEnd"/>
-            <w:r>
-              <w:rPr>
-                <w:rFonts w:eastAsia="Times New Roman" w:cs="Times New Roman"/>
-              </w:rPr>
-              <w:t xml:space="preserve"> </w:t>
-            </w:r>
-            <w:proofErr w:type="spellStart"/>
-            <w:r>
-              <w:rPr>
-                <w:rFonts w:eastAsia="Times New Roman" w:cs="Times New Roman"/>
-              </w:rPr>
-              <w:t>kemudian</w:t>
-            </w:r>
-            <w:proofErr w:type="spellEnd"/>
-            <w:r>
-              <w:rPr>
-                <w:rFonts w:eastAsia="Times New Roman" w:cs="Times New Roman"/>
-              </w:rPr>
-              <w:t xml:space="preserve"> </w:t>
-            </w:r>
-            <w:proofErr w:type="spellStart"/>
-            <w:r>
-              <w:rPr>
-                <w:rFonts w:eastAsia="Times New Roman" w:cs="Times New Roman"/>
-              </w:rPr>
-              <w:t>muncul</w:t>
-            </w:r>
-            <w:proofErr w:type="spellEnd"/>
-            <w:r>
-              <w:rPr>
-                <w:rFonts w:eastAsia="Times New Roman" w:cs="Times New Roman"/>
-              </w:rPr>
-              <w:t xml:space="preserve"> enemy </w:t>
-            </w:r>
-            <w:proofErr w:type="spellStart"/>
-            <w:r>
-              <w:rPr>
-                <w:rFonts w:eastAsia="Times New Roman" w:cs="Times New Roman"/>
-              </w:rPr>
-              <w:t>baru</w:t>
-            </w:r>
-            <w:proofErr w:type="spellEnd"/>
+              <w:t>Enemy mati ketika permainan Snake sedang berlangsung karena sudah mencapai batas umur maksimal dan kemudian muncul enemy baru</w:t>
+            </w:r>
           </w:p>
         </w:tc>
         <w:tc>
@@ -5554,18 +3687,8 @@
                 <w:sz w:val="24"/>
                 <w:szCs w:val="24"/>
               </w:rPr>
-              <w:t xml:space="preserve">1 </w:t>
-            </w:r>
-            <w:proofErr w:type="spellStart"/>
-            <w:r>
-              <w:rPr>
-                <w:rFonts w:ascii="Times New Roman" w:eastAsia="Times New Roman" w:hAnsi="Times New Roman" w:cs="Times New Roman"/>
-                <w:sz w:val="24"/>
-                <w:szCs w:val="24"/>
-              </w:rPr>
-              <w:t>menit</w:t>
-            </w:r>
-            <w:proofErr w:type="spellEnd"/>
+              <w:t>1 menit</w:t>
+            </w:r>
           </w:p>
         </w:tc>
       </w:tr>
@@ -5599,196 +3722,12 @@
                 <w:rFonts w:eastAsia="Times New Roman" w:cs="Times New Roman"/>
               </w:rPr>
             </w:pPr>
-            <w:proofErr w:type="spellStart"/>
-            <w:r>
-              <w:rPr>
-                <w:rFonts w:eastAsia="Times New Roman" w:cs="Times New Roman"/>
-              </w:rPr>
-              <w:t>Makanan</w:t>
-            </w:r>
-            <w:proofErr w:type="spellEnd"/>
-            <w:r>
-              <w:rPr>
-                <w:rFonts w:eastAsia="Times New Roman" w:cs="Times New Roman"/>
-              </w:rPr>
-              <w:t xml:space="preserve"> </w:t>
-            </w:r>
-            <w:proofErr w:type="spellStart"/>
-            <w:r>
-              <w:rPr>
-                <w:rFonts w:eastAsia="Times New Roman" w:cs="Times New Roman"/>
-              </w:rPr>
-              <w:t>mati</w:t>
-            </w:r>
-            <w:proofErr w:type="spellEnd"/>
-            <w:r>
-              <w:rPr>
-                <w:rFonts w:eastAsia="Times New Roman" w:cs="Times New Roman"/>
-              </w:rPr>
-              <w:t xml:space="preserve"> </w:t>
-            </w:r>
-            <w:proofErr w:type="spellStart"/>
-            <w:r>
-              <w:rPr>
-                <w:rFonts w:eastAsia="Times New Roman" w:cs="Times New Roman"/>
-              </w:rPr>
-              <w:t>ketika</w:t>
-            </w:r>
-            <w:proofErr w:type="spellEnd"/>
-            <w:r>
-              <w:rPr>
-                <w:rFonts w:eastAsia="Times New Roman" w:cs="Times New Roman"/>
-              </w:rPr>
-              <w:t xml:space="preserve"> </w:t>
-            </w:r>
-            <w:proofErr w:type="spellStart"/>
-            <w:r>
-              <w:rPr>
-                <w:rFonts w:eastAsia="Times New Roman" w:cs="Times New Roman"/>
-              </w:rPr>
-              <w:t>permainan</w:t>
-            </w:r>
-            <w:proofErr w:type="spellEnd"/>
-            <w:r>
-              <w:rPr>
-                <w:rFonts w:eastAsia="Times New Roman" w:cs="Times New Roman"/>
-              </w:rPr>
-              <w:t xml:space="preserve"> Snake </w:t>
-            </w:r>
-            <w:proofErr w:type="spellStart"/>
-            <w:r>
-              <w:rPr>
-                <w:rFonts w:eastAsia="Times New Roman" w:cs="Times New Roman"/>
-              </w:rPr>
-              <w:t>sedang</w:t>
-            </w:r>
-            <w:proofErr w:type="spellEnd"/>
-            <w:r>
-              <w:rPr>
-                <w:rFonts w:eastAsia="Times New Roman" w:cs="Times New Roman"/>
-              </w:rPr>
-              <w:t xml:space="preserve"> </w:t>
-            </w:r>
-            <w:proofErr w:type="spellStart"/>
-            <w:r>
-              <w:rPr>
-                <w:rFonts w:eastAsia="Times New Roman" w:cs="Times New Roman"/>
-              </w:rPr>
-              <w:t>berlangsung</w:t>
-            </w:r>
-            <w:proofErr w:type="spellEnd"/>
-            <w:r>
-              <w:rPr>
-                <w:rFonts w:eastAsia="Times New Roman" w:cs="Times New Roman"/>
-              </w:rPr>
-              <w:t xml:space="preserve"> </w:t>
-            </w:r>
-            <w:proofErr w:type="spellStart"/>
-            <w:r>
-              <w:rPr>
-                <w:rFonts w:eastAsia="Times New Roman" w:cs="Times New Roman"/>
-              </w:rPr>
-              <w:t>karena</w:t>
-            </w:r>
-            <w:proofErr w:type="spellEnd"/>
-            <w:r>
-              <w:rPr>
-                <w:rFonts w:eastAsia="Times New Roman" w:cs="Times New Roman"/>
-              </w:rPr>
-              <w:t xml:space="preserve"> </w:t>
-            </w:r>
-            <w:proofErr w:type="spellStart"/>
-            <w:r>
-              <w:rPr>
-                <w:rFonts w:eastAsia="Times New Roman" w:cs="Times New Roman"/>
-              </w:rPr>
-              <w:t>dimakan</w:t>
-            </w:r>
-            <w:proofErr w:type="spellEnd"/>
-            <w:r>
-              <w:rPr>
-                <w:rFonts w:eastAsia="Times New Roman" w:cs="Times New Roman"/>
-              </w:rPr>
-              <w:t xml:space="preserve"> </w:t>
-            </w:r>
-            <w:proofErr w:type="spellStart"/>
-            <w:r>
-              <w:rPr>
-                <w:rFonts w:eastAsia="Times New Roman" w:cs="Times New Roman"/>
-              </w:rPr>
-              <w:t>oleh</w:t>
-            </w:r>
-            <w:proofErr w:type="spellEnd"/>
-            <w:r>
-              <w:rPr>
-                <w:rFonts w:eastAsia="Times New Roman" w:cs="Times New Roman"/>
-              </w:rPr>
-              <w:t xml:space="preserve"> Snake </w:t>
-            </w:r>
-            <w:proofErr w:type="spellStart"/>
-            <w:r>
-              <w:rPr>
-                <w:rFonts w:eastAsia="Times New Roman" w:cs="Times New Roman"/>
-              </w:rPr>
-              <w:t>dan</w:t>
-            </w:r>
-            <w:proofErr w:type="spellEnd"/>
-            <w:r>
-              <w:rPr>
-                <w:rFonts w:eastAsia="Times New Roman" w:cs="Times New Roman"/>
-              </w:rPr>
-              <w:t xml:space="preserve"> </w:t>
-            </w:r>
-            <w:proofErr w:type="spellStart"/>
-            <w:r>
-              <w:rPr>
-                <w:rFonts w:eastAsia="Times New Roman" w:cs="Times New Roman"/>
-              </w:rPr>
-              <w:t>kemudian</w:t>
-            </w:r>
-            <w:proofErr w:type="spellEnd"/>
-            <w:r>
-              <w:rPr>
-                <w:rFonts w:eastAsia="Times New Roman" w:cs="Times New Roman"/>
-              </w:rPr>
-              <w:t xml:space="preserve"> </w:t>
-            </w:r>
-            <w:proofErr w:type="spellStart"/>
-            <w:r>
-              <w:rPr>
-                <w:rFonts w:eastAsia="Times New Roman" w:cs="Times New Roman"/>
-              </w:rPr>
-              <w:t>muncul</w:t>
-            </w:r>
-            <w:proofErr w:type="spellEnd"/>
-            <w:r>
-              <w:rPr>
-                <w:rFonts w:eastAsia="Times New Roman" w:cs="Times New Roman"/>
-              </w:rPr>
-              <w:t xml:space="preserve"> </w:t>
-            </w:r>
-            <w:proofErr w:type="spellStart"/>
-            <w:r>
-              <w:rPr>
-                <w:rFonts w:eastAsia="Times New Roman" w:cs="Times New Roman"/>
-              </w:rPr>
-              <w:t>makanan</w:t>
-            </w:r>
-            <w:proofErr w:type="spellEnd"/>
-            <w:r>
-              <w:rPr>
-                <w:rFonts w:eastAsia="Times New Roman" w:cs="Times New Roman"/>
-              </w:rPr>
-              <w:t xml:space="preserve"> </w:t>
-            </w:r>
-            <w:proofErr w:type="spellStart"/>
-            <w:r>
-              <w:rPr>
-                <w:rFonts w:eastAsia="Times New Roman" w:cs="Times New Roman"/>
-              </w:rPr>
-              <w:t>baru</w:t>
-            </w:r>
-            <w:proofErr w:type="spellEnd"/>
+            <w:r>
+              <w:rPr>
+                <w:rFonts w:eastAsia="Times New Roman" w:cs="Times New Roman"/>
+              </w:rPr>
+              <w:t>Makanan mati ketika permainan Snake sedang berlangsung karena dimakan oleh Snake dan kemudian muncul makanan baru</w:t>
+            </w:r>
           </w:p>
         </w:tc>
         <w:tc>
@@ -5859,7 +3798,6 @@
               </w:rPr>
               <w:t xml:space="preserve">2 </w:t>
             </w:r>
-            <w:proofErr w:type="spellStart"/>
             <w:r>
               <w:rPr>
                 <w:rFonts w:ascii="Times New Roman" w:eastAsia="Times New Roman" w:hAnsi="Times New Roman" w:cs="Times New Roman"/>
@@ -5868,11 +3806,8 @@
               </w:rPr>
               <w:t>menit</w:t>
             </w:r>
-            <w:proofErr w:type="spellEnd"/>
-          </w:p>
-        </w:tc>
-        <w:bookmarkStart w:id="0" w:name="_GoBack"/>
-        <w:bookmarkEnd w:id="0"/>
+          </w:p>
+        </w:tc>
       </w:tr>
       <w:tr>
         <w:trPr>
@@ -5949,44 +3884,16 @@
                 <w:sz w:val="24"/>
                 <w:szCs w:val="24"/>
               </w:rPr>
-              <w:t xml:space="preserve">8 </w:t>
-            </w:r>
-            <w:proofErr w:type="spellStart"/>
-            <w:r>
-              <w:rPr>
-                <w:rFonts w:ascii="Times New Roman" w:eastAsia="Times New Roman" w:hAnsi="Times New Roman" w:cs="Times New Roman"/>
-                <w:sz w:val="24"/>
-                <w:szCs w:val="24"/>
-              </w:rPr>
-              <w:t>menit</w:t>
-            </w:r>
-            <w:proofErr w:type="spellEnd"/>
-            <w:r>
-              <w:rPr>
-                <w:rFonts w:ascii="Times New Roman" w:eastAsia="Times New Roman" w:hAnsi="Times New Roman" w:cs="Times New Roman"/>
-                <w:sz w:val="24"/>
-                <w:szCs w:val="24"/>
-              </w:rPr>
-              <w:t xml:space="preserve"> 45</w:t>
-            </w:r>
-            <w:r>
-              <w:rPr>
-                <w:rFonts w:ascii="Times New Roman" w:eastAsia="Times New Roman" w:hAnsi="Times New Roman" w:cs="Times New Roman"/>
-                <w:sz w:val="24"/>
-                <w:szCs w:val="24"/>
-              </w:rPr>
-              <w:t xml:space="preserve"> </w:t>
-            </w:r>
-            <w:proofErr w:type="spellStart"/>
-            <w:r>
-              <w:rPr>
-                <w:rFonts w:ascii="Times New Roman" w:eastAsia="Times New Roman" w:hAnsi="Times New Roman" w:cs="Times New Roman"/>
-                <w:sz w:val="24"/>
-                <w:szCs w:val="24"/>
-              </w:rPr>
-              <w:t>sekon</w:t>
-            </w:r>
-            <w:proofErr w:type="spellEnd"/>
+              <w:t>8 menit 45</w:t>
+            </w:r>
+            <w:r>
+              <w:rPr>
+                <w:rFonts w:ascii="Times New Roman" w:eastAsia="Times New Roman" w:hAnsi="Times New Roman" w:cs="Times New Roman"/>
+                <w:sz w:val="24"/>
+                <w:szCs w:val="24"/>
+              </w:rPr>
+              <w:t xml:space="preserve"> sekon</w:t>
+            </w:r>
           </w:p>
         </w:tc>
       </w:tr>
@@ -6013,7 +3920,7 @@
 </file>
 
 <file path=word/endnotes.xml><?xml version="1.0" encoding="utf-8"?>
-<w:endnotes xmlns:wpc="http://schemas.microsoft.com/office/word/2010/wordprocessingCanvas" xmlns:mc="http://schemas.openxmlformats.org/markup-compatibility/2006" xmlns:o="urn:schemas-microsoft-com:office:office" xmlns:r="http://schemas.openxmlformats.org/officeDocument/2006/relationships" xmlns:m="http://schemas.openxmlformats.org/officeDocument/2006/math" xmlns:v="urn:schemas-microsoft-com:vml" xmlns:wp14="http://schemas.microsoft.com/office/word/2010/wordprocessingDrawing" xmlns:wp="http://schemas.openxmlformats.org/drawingml/2006/wordprocessingDrawing" xmlns:w10="urn:schemas-microsoft-com:office:word" xmlns:w="http://schemas.openxmlformats.org/wordprocessingml/2006/main" xmlns:w14="http://schemas.microsoft.com/office/word/2010/wordml" xmlns:w15="http://schemas.microsoft.com/office/word/2012/wordml" xmlns:wpg="http://schemas.microsoft.com/office/word/2010/wordprocessingGroup" xmlns:wpi="http://schemas.microsoft.com/office/word/2010/wordprocessingInk" xmlns:wne="http://schemas.microsoft.com/office/word/2006/wordml" xmlns:wps="http://schemas.microsoft.com/office/word/2010/wordprocessingShape" mc:Ignorable="w14 w15 wp14">
+<w:endnotes xmlns:wpc="http://schemas.microsoft.com/office/word/2010/wordprocessingCanvas" xmlns:cx="http://schemas.microsoft.com/office/drawing/2014/chartex" xmlns:mc="http://schemas.openxmlformats.org/markup-compatibility/2006" xmlns:o="urn:schemas-microsoft-com:office:office" xmlns:r="http://schemas.openxmlformats.org/officeDocument/2006/relationships" xmlns:m="http://schemas.openxmlformats.org/officeDocument/2006/math" xmlns:v="urn:schemas-microsoft-com:vml" xmlns:wp14="http://schemas.microsoft.com/office/word/2010/wordprocessingDrawing" xmlns:wp="http://schemas.openxmlformats.org/drawingml/2006/wordprocessingDrawing" xmlns:w10="urn:schemas-microsoft-com:office:word" xmlns:w="http://schemas.openxmlformats.org/wordprocessingml/2006/main" xmlns:w14="http://schemas.microsoft.com/office/word/2010/wordml" xmlns:w15="http://schemas.microsoft.com/office/word/2012/wordml" xmlns:w16se="http://schemas.microsoft.com/office/word/2015/wordml/symex" xmlns:wpg="http://schemas.microsoft.com/office/word/2010/wordprocessingGroup" xmlns:wpi="http://schemas.microsoft.com/office/word/2010/wordprocessingInk" xmlns:wne="http://schemas.microsoft.com/office/word/2006/wordml" xmlns:wps="http://schemas.microsoft.com/office/word/2010/wordprocessingShape" mc:Ignorable="w14 w15 w16se wp14">
   <w:endnote w:type="separator" w:id="-1">
     <w:p>
       <w:pPr>
@@ -6038,7 +3945,7 @@
 </file>
 
 <file path=word/footer1.xml><?xml version="1.0" encoding="utf-8"?>
-<w:ftr xmlns:wpc="http://schemas.microsoft.com/office/word/2010/wordprocessingCanvas" xmlns:mc="http://schemas.openxmlformats.org/markup-compatibility/2006" xmlns:o="urn:schemas-microsoft-com:office:office" xmlns:r="http://schemas.openxmlformats.org/officeDocument/2006/relationships" xmlns:m="http://schemas.openxmlformats.org/officeDocument/2006/math" xmlns:v="urn:schemas-microsoft-com:vml" xmlns:wp14="http://schemas.microsoft.com/office/word/2010/wordprocessingDrawing" xmlns:wp="http://schemas.openxmlformats.org/drawingml/2006/wordprocessingDrawing" xmlns:w10="urn:schemas-microsoft-com:office:word" xmlns:w="http://schemas.openxmlformats.org/wordprocessingml/2006/main" xmlns:w14="http://schemas.microsoft.com/office/word/2010/wordml" xmlns:w15="http://schemas.microsoft.com/office/word/2012/wordml" xmlns:wpg="http://schemas.microsoft.com/office/word/2010/wordprocessingGroup" xmlns:wpi="http://schemas.microsoft.com/office/word/2010/wordprocessingInk" xmlns:wne="http://schemas.microsoft.com/office/word/2006/wordml" xmlns:wps="http://schemas.microsoft.com/office/word/2010/wordprocessingShape" mc:Ignorable="w14 w15 wp14">
+<w:ftr xmlns:wpc="http://schemas.microsoft.com/office/word/2010/wordprocessingCanvas" xmlns:cx="http://schemas.microsoft.com/office/drawing/2014/chartex" xmlns:mc="http://schemas.openxmlformats.org/markup-compatibility/2006" xmlns:o="urn:schemas-microsoft-com:office:office" xmlns:r="http://schemas.openxmlformats.org/officeDocument/2006/relationships" xmlns:m="http://schemas.openxmlformats.org/officeDocument/2006/math" xmlns:v="urn:schemas-microsoft-com:vml" xmlns:wp14="http://schemas.microsoft.com/office/word/2010/wordprocessingDrawing" xmlns:wp="http://schemas.openxmlformats.org/drawingml/2006/wordprocessingDrawing" xmlns:w10="urn:schemas-microsoft-com:office:word" xmlns:w="http://schemas.openxmlformats.org/wordprocessingml/2006/main" xmlns:w14="http://schemas.microsoft.com/office/word/2010/wordml" xmlns:w15="http://schemas.microsoft.com/office/word/2012/wordml" xmlns:w16se="http://schemas.microsoft.com/office/word/2015/wordml/symex" xmlns:wpg="http://schemas.microsoft.com/office/word/2010/wordprocessingGroup" xmlns:wpi="http://schemas.microsoft.com/office/word/2010/wordprocessingInk" xmlns:wne="http://schemas.microsoft.com/office/word/2006/wordml" xmlns:wps="http://schemas.microsoft.com/office/word/2010/wordprocessingShape" mc:Ignorable="w14 w15 w16se wp14">
   <w:p>
     <w:pPr>
       <w:pStyle w:val="Footer"/>
@@ -6069,21 +3976,7 @@
       <w:rPr>
         <w:lang w:val="id-ID"/>
       </w:rPr>
-      <w:t xml:space="preserve">, </w:t>
-    </w:r>
-    <w:proofErr w:type="spellStart"/>
-    <w:r>
-      <w:rPr>
-        <w:lang w:val="id-ID"/>
-      </w:rPr>
-      <w:t>Page</w:t>
-    </w:r>
-    <w:proofErr w:type="spellEnd"/>
-    <w:r>
-      <w:rPr>
-        <w:lang w:val="id-ID"/>
-      </w:rPr>
-      <w:t xml:space="preserve"> </w:t>
+      <w:t xml:space="preserve">, Page </w:t>
     </w:r>
     <w:r>
       <w:rPr>
@@ -6158,7 +4051,7 @@
 </file>
 
 <file path=word/footnotes.xml><?xml version="1.0" encoding="utf-8"?>
-<w:footnotes xmlns:wpc="http://schemas.microsoft.com/office/word/2010/wordprocessingCanvas" xmlns:mc="http://schemas.openxmlformats.org/markup-compatibility/2006" xmlns:o="urn:schemas-microsoft-com:office:office" xmlns:r="http://schemas.openxmlformats.org/officeDocument/2006/relationships" xmlns:m="http://schemas.openxmlformats.org/officeDocument/2006/math" xmlns:v="urn:schemas-microsoft-com:vml" xmlns:wp14="http://schemas.microsoft.com/office/word/2010/wordprocessingDrawing" xmlns:wp="http://schemas.openxmlformats.org/drawingml/2006/wordprocessingDrawing" xmlns:w10="urn:schemas-microsoft-com:office:word" xmlns:w="http://schemas.openxmlformats.org/wordprocessingml/2006/main" xmlns:w14="http://schemas.microsoft.com/office/word/2010/wordml" xmlns:w15="http://schemas.microsoft.com/office/word/2012/wordml" xmlns:wpg="http://schemas.microsoft.com/office/word/2010/wordprocessingGroup" xmlns:wpi="http://schemas.microsoft.com/office/word/2010/wordprocessingInk" xmlns:wne="http://schemas.microsoft.com/office/word/2006/wordml" xmlns:wps="http://schemas.microsoft.com/office/word/2010/wordprocessingShape" mc:Ignorable="w14 w15 wp14">
+<w:footnotes xmlns:wpc="http://schemas.microsoft.com/office/word/2010/wordprocessingCanvas" xmlns:cx="http://schemas.microsoft.com/office/drawing/2014/chartex" xmlns:mc="http://schemas.openxmlformats.org/markup-compatibility/2006" xmlns:o="urn:schemas-microsoft-com:office:office" xmlns:r="http://schemas.openxmlformats.org/officeDocument/2006/relationships" xmlns:m="http://schemas.openxmlformats.org/officeDocument/2006/math" xmlns:v="urn:schemas-microsoft-com:vml" xmlns:wp14="http://schemas.microsoft.com/office/word/2010/wordprocessingDrawing" xmlns:wp="http://schemas.openxmlformats.org/drawingml/2006/wordprocessingDrawing" xmlns:w10="urn:schemas-microsoft-com:office:word" xmlns:w="http://schemas.openxmlformats.org/wordprocessingml/2006/main" xmlns:w14="http://schemas.microsoft.com/office/word/2010/wordml" xmlns:w15="http://schemas.microsoft.com/office/word/2012/wordml" xmlns:w16se="http://schemas.microsoft.com/office/word/2015/wordml/symex" xmlns:wpg="http://schemas.microsoft.com/office/word/2010/wordprocessingGroup" xmlns:wpi="http://schemas.microsoft.com/office/word/2010/wordprocessingInk" xmlns:wne="http://schemas.microsoft.com/office/word/2006/wordml" xmlns:wps="http://schemas.microsoft.com/office/word/2010/wordprocessingShape" mc:Ignorable="w14 w15 w16se wp14">
   <w:footnote w:type="separator" w:id="-1">
     <w:p>
       <w:pPr>
@@ -6183,7 +4076,7 @@
 </file>
 
 <file path=word/header1.xml><?xml version="1.0" encoding="utf-8"?>
-<w:hdr xmlns:wpc="http://schemas.microsoft.com/office/word/2010/wordprocessingCanvas" xmlns:mc="http://schemas.openxmlformats.org/markup-compatibility/2006" xmlns:o="urn:schemas-microsoft-com:office:office" xmlns:r="http://schemas.openxmlformats.org/officeDocument/2006/relationships" xmlns:m="http://schemas.openxmlformats.org/officeDocument/2006/math" xmlns:v="urn:schemas-microsoft-com:vml" xmlns:wp14="http://schemas.microsoft.com/office/word/2010/wordprocessingDrawing" xmlns:wp="http://schemas.openxmlformats.org/drawingml/2006/wordprocessingDrawing" xmlns:w10="urn:schemas-microsoft-com:office:word" xmlns:w="http://schemas.openxmlformats.org/wordprocessingml/2006/main" xmlns:w14="http://schemas.microsoft.com/office/word/2010/wordml" xmlns:w15="http://schemas.microsoft.com/office/word/2012/wordml" xmlns:wpg="http://schemas.microsoft.com/office/word/2010/wordprocessingGroup" xmlns:wpi="http://schemas.microsoft.com/office/word/2010/wordprocessingInk" xmlns:wne="http://schemas.microsoft.com/office/word/2006/wordml" xmlns:wps="http://schemas.microsoft.com/office/word/2010/wordprocessingShape" mc:Ignorable="w14 w15 wp14">
+<w:hdr xmlns:wpc="http://schemas.microsoft.com/office/word/2010/wordprocessingCanvas" xmlns:cx="http://schemas.microsoft.com/office/drawing/2014/chartex" xmlns:mc="http://schemas.openxmlformats.org/markup-compatibility/2006" xmlns:o="urn:schemas-microsoft-com:office:office" xmlns:r="http://schemas.openxmlformats.org/officeDocument/2006/relationships" xmlns:m="http://schemas.openxmlformats.org/officeDocument/2006/math" xmlns:v="urn:schemas-microsoft-com:vml" xmlns:wp14="http://schemas.microsoft.com/office/word/2010/wordprocessingDrawing" xmlns:wp="http://schemas.openxmlformats.org/drawingml/2006/wordprocessingDrawing" xmlns:w10="urn:schemas-microsoft-com:office:word" xmlns:w="http://schemas.openxmlformats.org/wordprocessingml/2006/main" xmlns:w14="http://schemas.microsoft.com/office/word/2010/wordml" xmlns:w15="http://schemas.microsoft.com/office/word/2012/wordml" xmlns:w16se="http://schemas.microsoft.com/office/word/2015/wordml/symex" xmlns:wpg="http://schemas.microsoft.com/office/word/2010/wordprocessingGroup" xmlns:wpi="http://schemas.microsoft.com/office/word/2010/wordprocessingInk" xmlns:wne="http://schemas.microsoft.com/office/word/2006/wordml" xmlns:wps="http://schemas.microsoft.com/office/word/2010/wordprocessingShape" mc:Ignorable="w14 w15 w16se wp14">
   <w:p>
     <w:pPr>
       <w:pStyle w:val="Title"/>
@@ -6192,19 +4085,11 @@
         <w:lang w:val="id-ID"/>
       </w:rPr>
     </w:pPr>
-    <w:proofErr w:type="spellStart"/>
     <w:r>
       <w:rPr>
         <w:sz w:val="32"/>
       </w:rPr>
-      <w:t>Skenario</w:t>
-    </w:r>
-    <w:proofErr w:type="spellEnd"/>
-    <w:r>
-      <w:rPr>
-        <w:sz w:val="32"/>
-      </w:rPr>
-      <w:t xml:space="preserve"> Testing</w:t>
+      <w:t>Skenario Testing</w:t>
     </w:r>
     <w:r>
       <w:rPr>
@@ -6232,7 +4117,7 @@
 </file>
 
 <file path=word/styles.xml><?xml version="1.0" encoding="utf-8"?>
-<w:styles xmlns:mc="http://schemas.openxmlformats.org/markup-compatibility/2006" xmlns:r="http://schemas.openxmlformats.org/officeDocument/2006/relationships" xmlns:w="http://schemas.openxmlformats.org/wordprocessingml/2006/main" xmlns:w14="http://schemas.microsoft.com/office/word/2010/wordml" xmlns:w15="http://schemas.microsoft.com/office/word/2012/wordml" mc:Ignorable="w14 w15">
+<w:styles xmlns:mc="http://schemas.openxmlformats.org/markup-compatibility/2006" xmlns:r="http://schemas.openxmlformats.org/officeDocument/2006/relationships" xmlns:w="http://schemas.openxmlformats.org/wordprocessingml/2006/main" xmlns:w14="http://schemas.microsoft.com/office/word/2010/wordml" xmlns:w15="http://schemas.microsoft.com/office/word/2012/wordml" xmlns:w16se="http://schemas.microsoft.com/office/word/2015/wordml/symex" mc:Ignorable="w14 w15 w16se">
   <w:docDefaults>
     <w:rPrDefault>
       <w:rPr>
@@ -7245,7 +5130,6 @@
       <w:spacing w:after="0" w:line="240" w:lineRule="auto"/>
     </w:pPr>
     <w:tblPr>
-      <w:tblInd w:w="0" w:type="dxa"/>
       <w:tblBorders>
         <w:top w:val="single" w:sz="4" w:space="0" w:color="auto"/>
         <w:left w:val="single" w:sz="4" w:space="0" w:color="auto"/>
@@ -7254,12 +5138,6 @@
         <w:insideH w:val="single" w:sz="4" w:space="0" w:color="auto"/>
         <w:insideV w:val="single" w:sz="4" w:space="0" w:color="auto"/>
       </w:tblBorders>
-      <w:tblCellMar>
-        <w:top w:w="0" w:type="dxa"/>
-        <w:left w:w="108" w:type="dxa"/>
-        <w:bottom w:w="0" w:type="dxa"/>
-        <w:right w:w="108" w:type="dxa"/>
-      </w:tblCellMar>
     </w:tblPr>
   </w:style>
   <w:style w:type="paragraph" w:styleId="Header">
